--- a/contents.docx
+++ b/contents.docx
@@ -61,7 +61,7 @@
         <w:fldChar w:fldCharType="begin"/>
       </w:r>
       <w:r>
-        <w:instrText xml:space="preserve"> PAGEREF _Toc440031414 \h </w:instrText>
+        <w:instrText xml:space="preserve"> PAGEREF _Toc442187621 \h </w:instrText>
       </w:r>
       <w:r>
         <w:fldChar w:fldCharType="separate"/>
@@ -93,7 +93,7 @@
         <w:fldChar w:fldCharType="begin"/>
       </w:r>
       <w:r>
-        <w:instrText xml:space="preserve"> PAGEREF _Toc440031415 \h </w:instrText>
+        <w:instrText xml:space="preserve"> PAGEREF _Toc442187622 \h </w:instrText>
       </w:r>
       <w:r>
         <w:fldChar w:fldCharType="separate"/>
@@ -125,7 +125,7 @@
         <w:fldChar w:fldCharType="begin"/>
       </w:r>
       <w:r>
-        <w:instrText xml:space="preserve"> PAGEREF _Toc440031416 \h </w:instrText>
+        <w:instrText xml:space="preserve"> PAGEREF _Toc442187623 \h </w:instrText>
       </w:r>
       <w:r>
         <w:fldChar w:fldCharType="separate"/>
@@ -157,7 +157,7 @@
         <w:fldChar w:fldCharType="begin"/>
       </w:r>
       <w:r>
-        <w:instrText xml:space="preserve"> PAGEREF _Toc440031417 \h </w:instrText>
+        <w:instrText xml:space="preserve"> PAGEREF _Toc442187624 \h </w:instrText>
       </w:r>
       <w:r>
         <w:fldChar w:fldCharType="separate"/>
@@ -189,7 +189,7 @@
         <w:fldChar w:fldCharType="begin"/>
       </w:r>
       <w:r>
-        <w:instrText xml:space="preserve"> PAGEREF _Toc440031418 \h </w:instrText>
+        <w:instrText xml:space="preserve"> PAGEREF _Toc442187625 \h </w:instrText>
       </w:r>
       <w:r>
         <w:fldChar w:fldCharType="separate"/>
@@ -221,7 +221,7 @@
         <w:fldChar w:fldCharType="begin"/>
       </w:r>
       <w:r>
-        <w:instrText xml:space="preserve"> PAGEREF _Toc440031419 \h </w:instrText>
+        <w:instrText xml:space="preserve"> PAGEREF _Toc442187626 \h </w:instrText>
       </w:r>
       <w:r>
         <w:fldChar w:fldCharType="separate"/>
@@ -253,13 +253,13 @@
         <w:fldChar w:fldCharType="begin"/>
       </w:r>
       <w:r>
-        <w:instrText xml:space="preserve"> PAGEREF _Toc440031420 \h </w:instrText>
-      </w:r>
-      <w:r>
-        <w:fldChar w:fldCharType="separate"/>
-      </w:r>
-      <w:r>
-        <w:t>3</w:t>
+        <w:instrText xml:space="preserve"> PAGEREF _Toc442187627 \h </w:instrText>
+      </w:r>
+      <w:r>
+        <w:fldChar w:fldCharType="separate"/>
+      </w:r>
+      <w:r>
+        <w:t>4</w:t>
       </w:r>
       <w:r>
         <w:fldChar w:fldCharType="end"/>
@@ -301,24 +301,24 @@
         <w:rPr>
           <w:noProof/>
         </w:rPr>
-        <w:instrText xml:space="preserve"> PAGEREF _Toc440031421 \h </w:instrText>
-      </w:r>
-      <w:r>
-        <w:rPr>
-          <w:noProof/>
-        </w:rPr>
-      </w:r>
-      <w:r>
-        <w:rPr>
-          <w:noProof/>
-        </w:rPr>
-        <w:fldChar w:fldCharType="separate"/>
-      </w:r>
-      <w:r>
-        <w:rPr>
-          <w:noProof/>
-        </w:rPr>
-        <w:t>3</w:t>
+        <w:instrText xml:space="preserve"> PAGEREF _Toc442187628 \h </w:instrText>
+      </w:r>
+      <w:r>
+        <w:rPr>
+          <w:noProof/>
+        </w:rPr>
+      </w:r>
+      <w:r>
+        <w:rPr>
+          <w:noProof/>
+        </w:rPr>
+        <w:fldChar w:fldCharType="separate"/>
+      </w:r>
+      <w:r>
+        <w:rPr>
+          <w:noProof/>
+        </w:rPr>
+        <w:t>4</w:t>
       </w:r>
       <w:r>
         <w:rPr>
@@ -363,24 +363,24 @@
         <w:rPr>
           <w:noProof/>
         </w:rPr>
-        <w:instrText xml:space="preserve"> PAGEREF _Toc440031422 \h </w:instrText>
-      </w:r>
-      <w:r>
-        <w:rPr>
-          <w:noProof/>
-        </w:rPr>
-      </w:r>
-      <w:r>
-        <w:rPr>
-          <w:noProof/>
-        </w:rPr>
-        <w:fldChar w:fldCharType="separate"/>
-      </w:r>
-      <w:r>
-        <w:rPr>
-          <w:noProof/>
-        </w:rPr>
-        <w:t>5</w:t>
+        <w:instrText xml:space="preserve"> PAGEREF _Toc442187629 \h </w:instrText>
+      </w:r>
+      <w:r>
+        <w:rPr>
+          <w:noProof/>
+        </w:rPr>
+      </w:r>
+      <w:r>
+        <w:rPr>
+          <w:noProof/>
+        </w:rPr>
+        <w:fldChar w:fldCharType="separate"/>
+      </w:r>
+      <w:r>
+        <w:rPr>
+          <w:noProof/>
+        </w:rPr>
+        <w:t>7</w:t>
       </w:r>
       <w:r>
         <w:rPr>
@@ -422,16 +422,16 @@
         <w:rPr>
           <w:noProof/>
         </w:rPr>
-        <w:instrText xml:space="preserve"> PAGEREF _Toc440031423 \h </w:instrText>
-      </w:r>
-      <w:r>
-        <w:fldChar w:fldCharType="separate"/>
-      </w:r>
-      <w:r>
-        <w:rPr>
-          <w:noProof/>
-        </w:rPr>
-        <w:t>7</w:t>
+        <w:instrText xml:space="preserve"> PAGEREF _Toc442187630 \h </w:instrText>
+      </w:r>
+      <w:r>
+        <w:fldChar w:fldCharType="separate"/>
+      </w:r>
+      <w:r>
+        <w:rPr>
+          <w:noProof/>
+        </w:rPr>
+        <w:t>8</w:t>
       </w:r>
       <w:r>
         <w:rPr>
@@ -473,16 +473,16 @@
         <w:rPr>
           <w:noProof/>
         </w:rPr>
-        <w:instrText xml:space="preserve"> PAGEREF _Toc440031424 \h </w:instrText>
-      </w:r>
-      <w:r>
-        <w:fldChar w:fldCharType="separate"/>
-      </w:r>
-      <w:r>
-        <w:rPr>
-          <w:noProof/>
-        </w:rPr>
-        <w:t>10</w:t>
+        <w:instrText xml:space="preserve"> PAGEREF _Toc442187631 \h </w:instrText>
+      </w:r>
+      <w:r>
+        <w:fldChar w:fldCharType="separate"/>
+      </w:r>
+      <w:r>
+        <w:rPr>
+          <w:noProof/>
+        </w:rPr>
+        <w:t>11</w:t>
       </w:r>
       <w:r>
         <w:rPr>
@@ -527,24 +527,24 @@
         <w:rPr>
           <w:noProof/>
         </w:rPr>
-        <w:instrText xml:space="preserve"> PAGEREF _Toc440031425 \h </w:instrText>
-      </w:r>
-      <w:r>
-        <w:rPr>
-          <w:noProof/>
-        </w:rPr>
-      </w:r>
-      <w:r>
-        <w:rPr>
-          <w:noProof/>
-        </w:rPr>
-        <w:fldChar w:fldCharType="separate"/>
-      </w:r>
-      <w:r>
-        <w:rPr>
-          <w:noProof/>
-        </w:rPr>
-        <w:t>11</w:t>
+        <w:instrText xml:space="preserve"> PAGEREF _Toc442187632 \h </w:instrText>
+      </w:r>
+      <w:r>
+        <w:rPr>
+          <w:noProof/>
+        </w:rPr>
+      </w:r>
+      <w:r>
+        <w:rPr>
+          <w:noProof/>
+        </w:rPr>
+        <w:fldChar w:fldCharType="separate"/>
+      </w:r>
+      <w:r>
+        <w:rPr>
+          <w:noProof/>
+        </w:rPr>
+        <w:t>12</w:t>
       </w:r>
       <w:r>
         <w:rPr>
@@ -586,16 +586,16 @@
         <w:rPr>
           <w:noProof/>
         </w:rPr>
-        <w:instrText xml:space="preserve"> PAGEREF _Toc440031426 \h </w:instrText>
-      </w:r>
-      <w:r>
-        <w:fldChar w:fldCharType="separate"/>
-      </w:r>
-      <w:r>
-        <w:rPr>
-          <w:noProof/>
-        </w:rPr>
-        <w:t>11</w:t>
+        <w:instrText xml:space="preserve"> PAGEREF _Toc442187633 \h </w:instrText>
+      </w:r>
+      <w:r>
+        <w:fldChar w:fldCharType="separate"/>
+      </w:r>
+      <w:r>
+        <w:rPr>
+          <w:noProof/>
+        </w:rPr>
+        <w:t>12</w:t>
       </w:r>
       <w:r>
         <w:rPr>
@@ -637,16 +637,16 @@
         <w:rPr>
           <w:noProof/>
         </w:rPr>
-        <w:instrText xml:space="preserve"> PAGEREF _Toc440031427 \h </w:instrText>
-      </w:r>
-      <w:r>
-        <w:fldChar w:fldCharType="separate"/>
-      </w:r>
-      <w:r>
-        <w:rPr>
-          <w:noProof/>
-        </w:rPr>
-        <w:t>12</w:t>
+        <w:instrText xml:space="preserve"> PAGEREF _Toc442187634 \h </w:instrText>
+      </w:r>
+      <w:r>
+        <w:fldChar w:fldCharType="separate"/>
+      </w:r>
+      <w:r>
+        <w:rPr>
+          <w:noProof/>
+        </w:rPr>
+        <w:t>13</w:t>
       </w:r>
       <w:r>
         <w:rPr>
@@ -688,16 +688,16 @@
         <w:rPr>
           <w:noProof/>
         </w:rPr>
-        <w:instrText xml:space="preserve"> PAGEREF _Toc440031428 \h </w:instrText>
-      </w:r>
-      <w:r>
-        <w:fldChar w:fldCharType="separate"/>
-      </w:r>
-      <w:r>
-        <w:rPr>
-          <w:noProof/>
-        </w:rPr>
-        <w:t>14</w:t>
+        <w:instrText xml:space="preserve"> PAGEREF _Toc442187635 \h </w:instrText>
+      </w:r>
+      <w:r>
+        <w:fldChar w:fldCharType="separate"/>
+      </w:r>
+      <w:r>
+        <w:rPr>
+          <w:noProof/>
+        </w:rPr>
+        <w:t>15</w:t>
       </w:r>
       <w:r>
         <w:rPr>
@@ -739,16 +739,16 @@
         <w:rPr>
           <w:noProof/>
         </w:rPr>
-        <w:instrText xml:space="preserve"> PAGEREF _Toc440031429 \h </w:instrText>
-      </w:r>
-      <w:r>
-        <w:fldChar w:fldCharType="separate"/>
-      </w:r>
-      <w:r>
-        <w:rPr>
-          <w:noProof/>
-        </w:rPr>
-        <w:t>15</w:t>
+        <w:instrText xml:space="preserve"> PAGEREF _Toc442187636 \h </w:instrText>
+      </w:r>
+      <w:r>
+        <w:fldChar w:fldCharType="separate"/>
+      </w:r>
+      <w:r>
+        <w:rPr>
+          <w:noProof/>
+        </w:rPr>
+        <w:t>16</w:t>
       </w:r>
       <w:r>
         <w:rPr>
@@ -793,24 +793,24 @@
         <w:rPr>
           <w:noProof/>
         </w:rPr>
-        <w:instrText xml:space="preserve"> PAGEREF _Toc440031430 \h </w:instrText>
-      </w:r>
-      <w:r>
-        <w:rPr>
-          <w:noProof/>
-        </w:rPr>
-      </w:r>
-      <w:r>
-        <w:rPr>
-          <w:noProof/>
-        </w:rPr>
-        <w:fldChar w:fldCharType="separate"/>
-      </w:r>
-      <w:r>
-        <w:rPr>
-          <w:noProof/>
-        </w:rPr>
-        <w:t>18</w:t>
+        <w:instrText xml:space="preserve"> PAGEREF _Toc442187637 \h </w:instrText>
+      </w:r>
+      <w:r>
+        <w:rPr>
+          <w:noProof/>
+        </w:rPr>
+      </w:r>
+      <w:r>
+        <w:rPr>
+          <w:noProof/>
+        </w:rPr>
+        <w:fldChar w:fldCharType="separate"/>
+      </w:r>
+      <w:r>
+        <w:rPr>
+          <w:noProof/>
+        </w:rPr>
+        <w:t>19</w:t>
       </w:r>
       <w:r>
         <w:rPr>
@@ -852,16 +852,16 @@
         <w:rPr>
           <w:noProof/>
         </w:rPr>
-        <w:instrText xml:space="preserve"> PAGEREF _Toc440031431 \h </w:instrText>
-      </w:r>
-      <w:r>
-        <w:fldChar w:fldCharType="separate"/>
-      </w:r>
-      <w:r>
-        <w:rPr>
-          <w:noProof/>
-        </w:rPr>
-        <w:t>18</w:t>
+        <w:instrText xml:space="preserve"> PAGEREF _Toc442187638 \h </w:instrText>
+      </w:r>
+      <w:r>
+        <w:fldChar w:fldCharType="separate"/>
+      </w:r>
+      <w:r>
+        <w:rPr>
+          <w:noProof/>
+        </w:rPr>
+        <w:t>19</w:t>
       </w:r>
       <w:r>
         <w:rPr>
@@ -903,16 +903,16 @@
         <w:rPr>
           <w:noProof/>
         </w:rPr>
-        <w:instrText xml:space="preserve"> PAGEREF _Toc440031432 \h </w:instrText>
-      </w:r>
-      <w:r>
-        <w:fldChar w:fldCharType="separate"/>
-      </w:r>
-      <w:r>
-        <w:rPr>
-          <w:noProof/>
-        </w:rPr>
-        <w:t>22</w:t>
+        <w:instrText xml:space="preserve"> PAGEREF _Toc442187639 \h </w:instrText>
+      </w:r>
+      <w:r>
+        <w:fldChar w:fldCharType="separate"/>
+      </w:r>
+      <w:r>
+        <w:rPr>
+          <w:noProof/>
+        </w:rPr>
+        <w:t>23</w:t>
       </w:r>
       <w:r>
         <w:rPr>
@@ -954,16 +954,16 @@
         <w:rPr>
           <w:noProof/>
         </w:rPr>
-        <w:instrText xml:space="preserve"> PAGEREF _Toc440031433 \h </w:instrText>
-      </w:r>
-      <w:r>
-        <w:fldChar w:fldCharType="separate"/>
-      </w:r>
-      <w:r>
-        <w:rPr>
-          <w:noProof/>
-        </w:rPr>
-        <w:t>23</w:t>
+        <w:instrText xml:space="preserve"> PAGEREF _Toc442187640 \h </w:instrText>
+      </w:r>
+      <w:r>
+        <w:fldChar w:fldCharType="separate"/>
+      </w:r>
+      <w:r>
+        <w:rPr>
+          <w:noProof/>
+        </w:rPr>
+        <w:t>24</w:t>
       </w:r>
       <w:r>
         <w:rPr>
@@ -1005,16 +1005,16 @@
         <w:rPr>
           <w:noProof/>
         </w:rPr>
-        <w:instrText xml:space="preserve"> PAGEREF _Toc440031434 \h </w:instrText>
-      </w:r>
-      <w:r>
-        <w:fldChar w:fldCharType="separate"/>
-      </w:r>
-      <w:r>
-        <w:rPr>
-          <w:noProof/>
-        </w:rPr>
-        <w:t>24</w:t>
+        <w:instrText xml:space="preserve"> PAGEREF _Toc442187641 \h </w:instrText>
+      </w:r>
+      <w:r>
+        <w:fldChar w:fldCharType="separate"/>
+      </w:r>
+      <w:r>
+        <w:rPr>
+          <w:noProof/>
+        </w:rPr>
+        <w:t>25</w:t>
       </w:r>
       <w:r>
         <w:rPr>
@@ -1056,16 +1056,16 @@
         <w:rPr>
           <w:noProof/>
         </w:rPr>
-        <w:instrText xml:space="preserve"> PAGEREF _Toc440031435 \h </w:instrText>
-      </w:r>
-      <w:r>
-        <w:fldChar w:fldCharType="separate"/>
-      </w:r>
-      <w:r>
-        <w:rPr>
-          <w:noProof/>
-        </w:rPr>
-        <w:t>25</w:t>
+        <w:instrText xml:space="preserve"> PAGEREF _Toc442187642 \h </w:instrText>
+      </w:r>
+      <w:r>
+        <w:fldChar w:fldCharType="separate"/>
+      </w:r>
+      <w:r>
+        <w:rPr>
+          <w:noProof/>
+        </w:rPr>
+        <w:t>27</w:t>
       </w:r>
       <w:r>
         <w:rPr>
@@ -1110,24 +1110,24 @@
         <w:rPr>
           <w:noProof/>
         </w:rPr>
-        <w:instrText xml:space="preserve"> PAGEREF _Toc440031436 \h </w:instrText>
-      </w:r>
-      <w:r>
-        <w:rPr>
-          <w:noProof/>
-        </w:rPr>
-      </w:r>
-      <w:r>
-        <w:rPr>
-          <w:noProof/>
-        </w:rPr>
-        <w:fldChar w:fldCharType="separate"/>
-      </w:r>
-      <w:r>
-        <w:rPr>
-          <w:noProof/>
-        </w:rPr>
-        <w:t>26</w:t>
+        <w:instrText xml:space="preserve"> PAGEREF _Toc442187643 \h </w:instrText>
+      </w:r>
+      <w:r>
+        <w:rPr>
+          <w:noProof/>
+        </w:rPr>
+      </w:r>
+      <w:r>
+        <w:rPr>
+          <w:noProof/>
+        </w:rPr>
+        <w:fldChar w:fldCharType="separate"/>
+      </w:r>
+      <w:r>
+        <w:rPr>
+          <w:noProof/>
+        </w:rPr>
+        <w:t>28</w:t>
       </w:r>
       <w:r>
         <w:rPr>
@@ -1156,13 +1156,13 @@
         <w:fldChar w:fldCharType="begin"/>
       </w:r>
       <w:r>
-        <w:instrText xml:space="preserve"> PAGEREF _Toc440031437 \h </w:instrText>
-      </w:r>
-      <w:r>
-        <w:fldChar w:fldCharType="separate"/>
-      </w:r>
-      <w:r>
-        <w:t>28</w:t>
+        <w:instrText xml:space="preserve"> PAGEREF _Toc442187644 \h </w:instrText>
+      </w:r>
+      <w:r>
+        <w:fldChar w:fldCharType="separate"/>
+      </w:r>
+      <w:r>
+        <w:t>30</w:t>
       </w:r>
       <w:r>
         <w:fldChar w:fldCharType="end"/>
@@ -1204,24 +1204,24 @@
         <w:rPr>
           <w:noProof/>
         </w:rPr>
-        <w:instrText xml:space="preserve"> PAGEREF _Toc440031438 \h </w:instrText>
-      </w:r>
-      <w:r>
-        <w:rPr>
-          <w:noProof/>
-        </w:rPr>
-      </w:r>
-      <w:r>
-        <w:rPr>
-          <w:noProof/>
-        </w:rPr>
-        <w:fldChar w:fldCharType="separate"/>
-      </w:r>
-      <w:r>
-        <w:rPr>
-          <w:noProof/>
-        </w:rPr>
-        <w:t>28</w:t>
+        <w:instrText xml:space="preserve"> PAGEREF _Toc442187645 \h </w:instrText>
+      </w:r>
+      <w:r>
+        <w:rPr>
+          <w:noProof/>
+        </w:rPr>
+      </w:r>
+      <w:r>
+        <w:rPr>
+          <w:noProof/>
+        </w:rPr>
+        <w:fldChar w:fldCharType="separate"/>
+      </w:r>
+      <w:r>
+        <w:rPr>
+          <w:noProof/>
+        </w:rPr>
+        <w:t>30</w:t>
       </w:r>
       <w:r>
         <w:rPr>
@@ -1263,16 +1263,16 @@
         <w:rPr>
           <w:noProof/>
         </w:rPr>
-        <w:instrText xml:space="preserve"> PAGEREF _Toc440031439 \h </w:instrText>
-      </w:r>
-      <w:r>
-        <w:fldChar w:fldCharType="separate"/>
-      </w:r>
-      <w:r>
-        <w:rPr>
-          <w:noProof/>
-        </w:rPr>
-        <w:t>28</w:t>
+        <w:instrText xml:space="preserve"> PAGEREF _Toc442187646 \h </w:instrText>
+      </w:r>
+      <w:r>
+        <w:fldChar w:fldCharType="separate"/>
+      </w:r>
+      <w:r>
+        <w:rPr>
+          <w:noProof/>
+        </w:rPr>
+        <w:t>30</w:t>
       </w:r>
       <w:r>
         <w:rPr>
@@ -1314,16 +1314,16 @@
         <w:rPr>
           <w:noProof/>
         </w:rPr>
-        <w:instrText xml:space="preserve"> PAGEREF _Toc440031440 \h </w:instrText>
-      </w:r>
-      <w:r>
-        <w:fldChar w:fldCharType="separate"/>
-      </w:r>
-      <w:r>
-        <w:rPr>
-          <w:noProof/>
-        </w:rPr>
-        <w:t>32</w:t>
+        <w:instrText xml:space="preserve"> PAGEREF _Toc442187647 \h </w:instrText>
+      </w:r>
+      <w:r>
+        <w:fldChar w:fldCharType="separate"/>
+      </w:r>
+      <w:r>
+        <w:rPr>
+          <w:noProof/>
+        </w:rPr>
+        <w:t>34</w:t>
       </w:r>
       <w:r>
         <w:rPr>
@@ -1365,16 +1365,16 @@
         <w:rPr>
           <w:noProof/>
         </w:rPr>
-        <w:instrText xml:space="preserve"> PAGEREF _Toc440031441 \h </w:instrText>
-      </w:r>
-      <w:r>
-        <w:fldChar w:fldCharType="separate"/>
-      </w:r>
-      <w:r>
-        <w:rPr>
-          <w:noProof/>
-        </w:rPr>
-        <w:t>33</w:t>
+        <w:instrText xml:space="preserve"> PAGEREF _Toc442187648 \h </w:instrText>
+      </w:r>
+      <w:r>
+        <w:fldChar w:fldCharType="separate"/>
+      </w:r>
+      <w:r>
+        <w:rPr>
+          <w:noProof/>
+        </w:rPr>
+        <w:t>35</w:t>
       </w:r>
       <w:r>
         <w:rPr>
@@ -1416,16 +1416,16 @@
         <w:rPr>
           <w:noProof/>
         </w:rPr>
-        <w:instrText xml:space="preserve"> PAGEREF _Toc440031442 \h </w:instrText>
-      </w:r>
-      <w:r>
-        <w:fldChar w:fldCharType="separate"/>
-      </w:r>
-      <w:r>
-        <w:rPr>
-          <w:noProof/>
-        </w:rPr>
-        <w:t>36</w:t>
+        <w:instrText xml:space="preserve"> PAGEREF _Toc442187649 \h </w:instrText>
+      </w:r>
+      <w:r>
+        <w:fldChar w:fldCharType="separate"/>
+      </w:r>
+      <w:r>
+        <w:rPr>
+          <w:noProof/>
+        </w:rPr>
+        <w:t>38</w:t>
       </w:r>
       <w:r>
         <w:rPr>
@@ -1470,24 +1470,24 @@
         <w:rPr>
           <w:noProof/>
         </w:rPr>
-        <w:instrText xml:space="preserve"> PAGEREF _Toc440031443 \h </w:instrText>
-      </w:r>
-      <w:r>
-        <w:rPr>
-          <w:noProof/>
-        </w:rPr>
-      </w:r>
-      <w:r>
-        <w:rPr>
-          <w:noProof/>
-        </w:rPr>
-        <w:fldChar w:fldCharType="separate"/>
-      </w:r>
-      <w:r>
-        <w:rPr>
-          <w:noProof/>
-        </w:rPr>
-        <w:t>38</w:t>
+        <w:instrText xml:space="preserve"> PAGEREF _Toc442187650 \h </w:instrText>
+      </w:r>
+      <w:r>
+        <w:rPr>
+          <w:noProof/>
+        </w:rPr>
+      </w:r>
+      <w:r>
+        <w:rPr>
+          <w:noProof/>
+        </w:rPr>
+        <w:fldChar w:fldCharType="separate"/>
+      </w:r>
+      <w:r>
+        <w:rPr>
+          <w:noProof/>
+        </w:rPr>
+        <w:t>40</w:t>
       </w:r>
       <w:r>
         <w:rPr>
@@ -1529,16 +1529,16 @@
         <w:rPr>
           <w:noProof/>
         </w:rPr>
-        <w:instrText xml:space="preserve"> PAGEREF _Toc440031444 \h </w:instrText>
-      </w:r>
-      <w:r>
-        <w:fldChar w:fldCharType="separate"/>
-      </w:r>
-      <w:r>
-        <w:rPr>
-          <w:noProof/>
-        </w:rPr>
-        <w:t>38</w:t>
+        <w:instrText xml:space="preserve"> PAGEREF _Toc442187651 \h </w:instrText>
+      </w:r>
+      <w:r>
+        <w:fldChar w:fldCharType="separate"/>
+      </w:r>
+      <w:r>
+        <w:rPr>
+          <w:noProof/>
+        </w:rPr>
+        <w:t>40</w:t>
       </w:r>
       <w:r>
         <w:rPr>
@@ -1580,16 +1580,16 @@
         <w:rPr>
           <w:noProof/>
         </w:rPr>
-        <w:instrText xml:space="preserve"> PAGEREF _Toc440031445 \h </w:instrText>
-      </w:r>
-      <w:r>
-        <w:fldChar w:fldCharType="separate"/>
-      </w:r>
-      <w:r>
-        <w:rPr>
-          <w:noProof/>
-        </w:rPr>
-        <w:t>40</w:t>
+        <w:instrText xml:space="preserve"> PAGEREF _Toc442187652 \h </w:instrText>
+      </w:r>
+      <w:r>
+        <w:fldChar w:fldCharType="separate"/>
+      </w:r>
+      <w:r>
+        <w:rPr>
+          <w:noProof/>
+        </w:rPr>
+        <w:t>42</w:t>
       </w:r>
       <w:r>
         <w:rPr>
@@ -1631,16 +1631,16 @@
         <w:rPr>
           <w:noProof/>
         </w:rPr>
-        <w:instrText xml:space="preserve"> PAGEREF _Toc440031446 \h </w:instrText>
-      </w:r>
-      <w:r>
-        <w:fldChar w:fldCharType="separate"/>
-      </w:r>
-      <w:r>
-        <w:rPr>
-          <w:noProof/>
-        </w:rPr>
-        <w:t>43</w:t>
+        <w:instrText xml:space="preserve"> PAGEREF _Toc442187653 \h </w:instrText>
+      </w:r>
+      <w:r>
+        <w:fldChar w:fldCharType="separate"/>
+      </w:r>
+      <w:r>
+        <w:rPr>
+          <w:noProof/>
+        </w:rPr>
+        <w:t>45</w:t>
       </w:r>
       <w:r>
         <w:rPr>
@@ -1682,16 +1682,16 @@
         <w:rPr>
           <w:noProof/>
         </w:rPr>
-        <w:instrText xml:space="preserve"> PAGEREF _Toc440031447 \h </w:instrText>
-      </w:r>
-      <w:r>
-        <w:fldChar w:fldCharType="separate"/>
-      </w:r>
-      <w:r>
-        <w:rPr>
-          <w:noProof/>
-        </w:rPr>
-        <w:t>44</w:t>
+        <w:instrText xml:space="preserve"> PAGEREF _Toc442187654 \h </w:instrText>
+      </w:r>
+      <w:r>
+        <w:fldChar w:fldCharType="separate"/>
+      </w:r>
+      <w:r>
+        <w:rPr>
+          <w:noProof/>
+        </w:rPr>
+        <w:t>46</w:t>
       </w:r>
       <w:r>
         <w:rPr>
@@ -1736,24 +1736,24 @@
         <w:rPr>
           <w:noProof/>
         </w:rPr>
-        <w:instrText xml:space="preserve"> PAGEREF _Toc440031448 \h </w:instrText>
-      </w:r>
-      <w:r>
-        <w:rPr>
-          <w:noProof/>
-        </w:rPr>
-      </w:r>
-      <w:r>
-        <w:rPr>
-          <w:noProof/>
-        </w:rPr>
-        <w:fldChar w:fldCharType="separate"/>
-      </w:r>
-      <w:r>
-        <w:rPr>
-          <w:noProof/>
-        </w:rPr>
-        <w:t>44</w:t>
+        <w:instrText xml:space="preserve"> PAGEREF _Toc442187655 \h </w:instrText>
+      </w:r>
+      <w:r>
+        <w:rPr>
+          <w:noProof/>
+        </w:rPr>
+      </w:r>
+      <w:r>
+        <w:rPr>
+          <w:noProof/>
+        </w:rPr>
+        <w:fldChar w:fldCharType="separate"/>
+      </w:r>
+      <w:r>
+        <w:rPr>
+          <w:noProof/>
+        </w:rPr>
+        <w:t>46</w:t>
       </w:r>
       <w:r>
         <w:rPr>
@@ -1795,16 +1795,16 @@
         <w:rPr>
           <w:noProof/>
         </w:rPr>
-        <w:instrText xml:space="preserve"> PAGEREF _Toc440031449 \h </w:instrText>
-      </w:r>
-      <w:r>
-        <w:fldChar w:fldCharType="separate"/>
-      </w:r>
-      <w:r>
-        <w:rPr>
-          <w:noProof/>
-        </w:rPr>
-        <w:t>45</w:t>
+        <w:instrText xml:space="preserve"> PAGEREF _Toc442187656 \h </w:instrText>
+      </w:r>
+      <w:r>
+        <w:fldChar w:fldCharType="separate"/>
+      </w:r>
+      <w:r>
+        <w:rPr>
+          <w:noProof/>
+        </w:rPr>
+        <w:t>47</w:t>
       </w:r>
       <w:r>
         <w:rPr>
@@ -1846,16 +1846,16 @@
         <w:rPr>
           <w:noProof/>
         </w:rPr>
-        <w:instrText xml:space="preserve"> PAGEREF _Toc440031450 \h </w:instrText>
-      </w:r>
-      <w:r>
-        <w:fldChar w:fldCharType="separate"/>
-      </w:r>
-      <w:r>
-        <w:rPr>
-          <w:noProof/>
-        </w:rPr>
-        <w:t>52</w:t>
+        <w:instrText xml:space="preserve"> PAGEREF _Toc442187657 \h </w:instrText>
+      </w:r>
+      <w:r>
+        <w:fldChar w:fldCharType="separate"/>
+      </w:r>
+      <w:r>
+        <w:rPr>
+          <w:noProof/>
+        </w:rPr>
+        <w:t>54</w:t>
       </w:r>
       <w:r>
         <w:rPr>
@@ -1897,16 +1897,16 @@
         <w:rPr>
           <w:noProof/>
         </w:rPr>
-        <w:instrText xml:space="preserve"> PAGEREF _Toc440031451 \h </w:instrText>
-      </w:r>
-      <w:r>
-        <w:fldChar w:fldCharType="separate"/>
-      </w:r>
-      <w:r>
-        <w:rPr>
-          <w:noProof/>
-        </w:rPr>
-        <w:t>57</w:t>
+        <w:instrText xml:space="preserve"> PAGEREF _Toc442187658 \h </w:instrText>
+      </w:r>
+      <w:r>
+        <w:fldChar w:fldCharType="separate"/>
+      </w:r>
+      <w:r>
+        <w:rPr>
+          <w:noProof/>
+        </w:rPr>
+        <w:t>59</w:t>
       </w:r>
       <w:r>
         <w:rPr>
@@ -1948,16 +1948,16 @@
         <w:rPr>
           <w:noProof/>
         </w:rPr>
-        <w:instrText xml:space="preserve"> PAGEREF _Toc440031452 \h </w:instrText>
-      </w:r>
-      <w:r>
-        <w:fldChar w:fldCharType="separate"/>
-      </w:r>
-      <w:r>
-        <w:rPr>
-          <w:noProof/>
-        </w:rPr>
-        <w:t>62</w:t>
+        <w:instrText xml:space="preserve"> PAGEREF _Toc442187659 \h </w:instrText>
+      </w:r>
+      <w:r>
+        <w:fldChar w:fldCharType="separate"/>
+      </w:r>
+      <w:r>
+        <w:rPr>
+          <w:noProof/>
+        </w:rPr>
+        <w:t>64</w:t>
       </w:r>
       <w:r>
         <w:rPr>
@@ -2002,24 +2002,24 @@
         <w:rPr>
           <w:noProof/>
         </w:rPr>
-        <w:instrText xml:space="preserve"> PAGEREF _Toc440031453 \h </w:instrText>
-      </w:r>
-      <w:r>
-        <w:rPr>
-          <w:noProof/>
-        </w:rPr>
-      </w:r>
-      <w:r>
-        <w:rPr>
-          <w:noProof/>
-        </w:rPr>
-        <w:fldChar w:fldCharType="separate"/>
-      </w:r>
-      <w:r>
-        <w:rPr>
-          <w:noProof/>
-        </w:rPr>
-        <w:t>63</w:t>
+        <w:instrText xml:space="preserve"> PAGEREF _Toc442187660 \h </w:instrText>
+      </w:r>
+      <w:r>
+        <w:rPr>
+          <w:noProof/>
+        </w:rPr>
+      </w:r>
+      <w:r>
+        <w:rPr>
+          <w:noProof/>
+        </w:rPr>
+        <w:fldChar w:fldCharType="separate"/>
+      </w:r>
+      <w:r>
+        <w:rPr>
+          <w:noProof/>
+        </w:rPr>
+        <w:t>65</w:t>
       </w:r>
       <w:r>
         <w:rPr>
@@ -2061,16 +2061,16 @@
         <w:rPr>
           <w:noProof/>
         </w:rPr>
-        <w:instrText xml:space="preserve"> PAGEREF _Toc440031454 \h </w:instrText>
-      </w:r>
-      <w:r>
-        <w:fldChar w:fldCharType="separate"/>
-      </w:r>
-      <w:r>
-        <w:rPr>
-          <w:noProof/>
-        </w:rPr>
-        <w:t>64</w:t>
+        <w:instrText xml:space="preserve"> PAGEREF _Toc442187661 \h </w:instrText>
+      </w:r>
+      <w:r>
+        <w:fldChar w:fldCharType="separate"/>
+      </w:r>
+      <w:r>
+        <w:rPr>
+          <w:noProof/>
+        </w:rPr>
+        <w:t>66</w:t>
       </w:r>
       <w:r>
         <w:rPr>
@@ -2112,16 +2112,16 @@
         <w:rPr>
           <w:noProof/>
         </w:rPr>
-        <w:instrText xml:space="preserve"> PAGEREF _Toc440031455 \h </w:instrText>
-      </w:r>
-      <w:r>
-        <w:fldChar w:fldCharType="separate"/>
-      </w:r>
-      <w:r>
-        <w:rPr>
-          <w:noProof/>
-        </w:rPr>
-        <w:t>69</w:t>
+        <w:instrText xml:space="preserve"> PAGEREF _Toc442187662 \h </w:instrText>
+      </w:r>
+      <w:r>
+        <w:fldChar w:fldCharType="separate"/>
+      </w:r>
+      <w:r>
+        <w:rPr>
+          <w:noProof/>
+        </w:rPr>
+        <w:t>71</w:t>
       </w:r>
       <w:r>
         <w:rPr>
@@ -2163,16 +2163,16 @@
         <w:rPr>
           <w:noProof/>
         </w:rPr>
-        <w:instrText xml:space="preserve"> PAGEREF _Toc440031456 \h </w:instrText>
-      </w:r>
-      <w:r>
-        <w:fldChar w:fldCharType="separate"/>
-      </w:r>
-      <w:r>
-        <w:rPr>
-          <w:noProof/>
-        </w:rPr>
-        <w:t>74</w:t>
+        <w:instrText xml:space="preserve"> PAGEREF _Toc442187663 \h </w:instrText>
+      </w:r>
+      <w:r>
+        <w:fldChar w:fldCharType="separate"/>
+      </w:r>
+      <w:r>
+        <w:rPr>
+          <w:noProof/>
+        </w:rPr>
+        <w:t>76</w:t>
       </w:r>
       <w:r>
         <w:rPr>
@@ -2214,16 +2214,16 @@
         <w:rPr>
           <w:noProof/>
         </w:rPr>
-        <w:instrText xml:space="preserve"> PAGEREF _Toc440031457 \h </w:instrText>
-      </w:r>
-      <w:r>
-        <w:fldChar w:fldCharType="separate"/>
-      </w:r>
-      <w:r>
-        <w:rPr>
-          <w:noProof/>
-        </w:rPr>
-        <w:t>75</w:t>
+        <w:instrText xml:space="preserve"> PAGEREF _Toc442187664 \h </w:instrText>
+      </w:r>
+      <w:r>
+        <w:fldChar w:fldCharType="separate"/>
+      </w:r>
+      <w:r>
+        <w:rPr>
+          <w:noProof/>
+        </w:rPr>
+        <w:t>77</w:t>
       </w:r>
       <w:r>
         <w:rPr>
@@ -2268,24 +2268,24 @@
         <w:rPr>
           <w:noProof/>
         </w:rPr>
-        <w:instrText xml:space="preserve"> PAGEREF _Toc440031458 \h </w:instrText>
-      </w:r>
-      <w:r>
-        <w:rPr>
-          <w:noProof/>
-        </w:rPr>
-      </w:r>
-      <w:r>
-        <w:rPr>
-          <w:noProof/>
-        </w:rPr>
-        <w:fldChar w:fldCharType="separate"/>
-      </w:r>
-      <w:r>
-        <w:rPr>
-          <w:noProof/>
-        </w:rPr>
-        <w:t>77</w:t>
+        <w:instrText xml:space="preserve"> PAGEREF _Toc442187665 \h </w:instrText>
+      </w:r>
+      <w:r>
+        <w:rPr>
+          <w:noProof/>
+        </w:rPr>
+      </w:r>
+      <w:r>
+        <w:rPr>
+          <w:noProof/>
+        </w:rPr>
+        <w:fldChar w:fldCharType="separate"/>
+      </w:r>
+      <w:r>
+        <w:rPr>
+          <w:noProof/>
+        </w:rPr>
+        <w:t>79</w:t>
       </w:r>
       <w:r>
         <w:rPr>
@@ -2330,24 +2330,24 @@
         <w:rPr>
           <w:noProof/>
         </w:rPr>
-        <w:instrText xml:space="preserve"> PAGEREF _Toc440031459 \h </w:instrText>
-      </w:r>
-      <w:r>
-        <w:rPr>
-          <w:noProof/>
-        </w:rPr>
-      </w:r>
-      <w:r>
-        <w:rPr>
-          <w:noProof/>
-        </w:rPr>
-        <w:fldChar w:fldCharType="separate"/>
-      </w:r>
-      <w:r>
-        <w:rPr>
-          <w:noProof/>
-        </w:rPr>
-        <w:t>81</w:t>
+        <w:instrText xml:space="preserve"> PAGEREF _Toc442187666 \h </w:instrText>
+      </w:r>
+      <w:r>
+        <w:rPr>
+          <w:noProof/>
+        </w:rPr>
+      </w:r>
+      <w:r>
+        <w:rPr>
+          <w:noProof/>
+        </w:rPr>
+        <w:fldChar w:fldCharType="separate"/>
+      </w:r>
+      <w:r>
+        <w:rPr>
+          <w:noProof/>
+        </w:rPr>
+        <w:t>83</w:t>
       </w:r>
       <w:r>
         <w:rPr>
@@ -2389,16 +2389,16 @@
         <w:rPr>
           <w:noProof/>
         </w:rPr>
-        <w:instrText xml:space="preserve"> PAGEREF _Toc440031460 \h </w:instrText>
-      </w:r>
-      <w:r>
-        <w:fldChar w:fldCharType="separate"/>
-      </w:r>
-      <w:r>
-        <w:rPr>
-          <w:noProof/>
-        </w:rPr>
-        <w:t>81</w:t>
+        <w:instrText xml:space="preserve"> PAGEREF _Toc442187667 \h </w:instrText>
+      </w:r>
+      <w:r>
+        <w:fldChar w:fldCharType="separate"/>
+      </w:r>
+      <w:r>
+        <w:rPr>
+          <w:noProof/>
+        </w:rPr>
+        <w:t>83</w:t>
       </w:r>
       <w:r>
         <w:rPr>
@@ -2440,16 +2440,16 @@
         <w:rPr>
           <w:noProof/>
         </w:rPr>
-        <w:instrText xml:space="preserve"> PAGEREF _Toc440031461 \h </w:instrText>
-      </w:r>
-      <w:r>
-        <w:fldChar w:fldCharType="separate"/>
-      </w:r>
-      <w:r>
-        <w:rPr>
-          <w:noProof/>
-        </w:rPr>
-        <w:t>83</w:t>
+        <w:instrText xml:space="preserve"> PAGEREF _Toc442187668 \h </w:instrText>
+      </w:r>
+      <w:r>
+        <w:fldChar w:fldCharType="separate"/>
+      </w:r>
+      <w:r>
+        <w:rPr>
+          <w:noProof/>
+        </w:rPr>
+        <w:t>85</w:t>
       </w:r>
       <w:r>
         <w:rPr>
@@ -2491,16 +2491,16 @@
         <w:rPr>
           <w:noProof/>
         </w:rPr>
-        <w:instrText xml:space="preserve"> PAGEREF _Toc440031462 \h </w:instrText>
-      </w:r>
-      <w:r>
-        <w:fldChar w:fldCharType="separate"/>
-      </w:r>
-      <w:r>
-        <w:rPr>
-          <w:noProof/>
-        </w:rPr>
-        <w:t>85</w:t>
+        <w:instrText xml:space="preserve"> PAGEREF _Toc442187669 \h </w:instrText>
+      </w:r>
+      <w:r>
+        <w:fldChar w:fldCharType="separate"/>
+      </w:r>
+      <w:r>
+        <w:rPr>
+          <w:noProof/>
+        </w:rPr>
+        <w:t>87</w:t>
       </w:r>
       <w:r>
         <w:rPr>
@@ -2542,16 +2542,16 @@
         <w:rPr>
           <w:noProof/>
         </w:rPr>
-        <w:instrText xml:space="preserve"> PAGEREF _Toc440031463 \h </w:instrText>
-      </w:r>
-      <w:r>
-        <w:fldChar w:fldCharType="separate"/>
-      </w:r>
-      <w:r>
-        <w:rPr>
-          <w:noProof/>
-        </w:rPr>
-        <w:t>86</w:t>
+        <w:instrText xml:space="preserve"> PAGEREF _Toc442187670 \h </w:instrText>
+      </w:r>
+      <w:r>
+        <w:fldChar w:fldCharType="separate"/>
+      </w:r>
+      <w:r>
+        <w:rPr>
+          <w:noProof/>
+        </w:rPr>
+        <w:t>88</w:t>
       </w:r>
       <w:r>
         <w:rPr>
@@ -2593,16 +2593,16 @@
         <w:rPr>
           <w:noProof/>
         </w:rPr>
-        <w:instrText xml:space="preserve"> PAGEREF _Toc440031464 \h </w:instrText>
-      </w:r>
-      <w:r>
-        <w:fldChar w:fldCharType="separate"/>
-      </w:r>
-      <w:r>
-        <w:rPr>
-          <w:noProof/>
-        </w:rPr>
-        <w:t>87</w:t>
+        <w:instrText xml:space="preserve"> PAGEREF _Toc442187671 \h </w:instrText>
+      </w:r>
+      <w:r>
+        <w:fldChar w:fldCharType="separate"/>
+      </w:r>
+      <w:r>
+        <w:rPr>
+          <w:noProof/>
+        </w:rPr>
+        <w:t>89</w:t>
       </w:r>
       <w:r>
         <w:rPr>
@@ -2644,16 +2644,16 @@
         <w:rPr>
           <w:noProof/>
         </w:rPr>
-        <w:instrText xml:space="preserve"> PAGEREF _Toc440031465 \h </w:instrText>
-      </w:r>
-      <w:r>
-        <w:fldChar w:fldCharType="separate"/>
-      </w:r>
-      <w:r>
-        <w:rPr>
-          <w:noProof/>
-        </w:rPr>
-        <w:t>90</w:t>
+        <w:instrText xml:space="preserve"> PAGEREF _Toc442187672 \h </w:instrText>
+      </w:r>
+      <w:r>
+        <w:fldChar w:fldCharType="separate"/>
+      </w:r>
+      <w:r>
+        <w:rPr>
+          <w:noProof/>
+        </w:rPr>
+        <w:t>92</w:t>
       </w:r>
       <w:r>
         <w:rPr>
@@ -2682,13 +2682,13 @@
         <w:fldChar w:fldCharType="begin"/>
       </w:r>
       <w:r>
-        <w:instrText xml:space="preserve"> PAGEREF _Toc440031466 \h </w:instrText>
-      </w:r>
-      <w:r>
-        <w:fldChar w:fldCharType="separate"/>
-      </w:r>
-      <w:r>
-        <w:t>92</w:t>
+        <w:instrText xml:space="preserve"> PAGEREF _Toc442187673 \h </w:instrText>
+      </w:r>
+      <w:r>
+        <w:fldChar w:fldCharType="separate"/>
+      </w:r>
+      <w:r>
+        <w:t>94</w:t>
       </w:r>
       <w:r>
         <w:fldChar w:fldCharType="end"/>
@@ -2730,24 +2730,24 @@
         <w:rPr>
           <w:noProof/>
         </w:rPr>
-        <w:instrText xml:space="preserve"> PAGEREF _Toc440031467 \h </w:instrText>
-      </w:r>
-      <w:r>
-        <w:rPr>
-          <w:noProof/>
-        </w:rPr>
-      </w:r>
-      <w:r>
-        <w:rPr>
-          <w:noProof/>
-        </w:rPr>
-        <w:fldChar w:fldCharType="separate"/>
-      </w:r>
-      <w:r>
-        <w:rPr>
-          <w:noProof/>
-        </w:rPr>
-        <w:t>92</w:t>
+        <w:instrText xml:space="preserve"> PAGEREF _Toc442187674 \h </w:instrText>
+      </w:r>
+      <w:r>
+        <w:rPr>
+          <w:noProof/>
+        </w:rPr>
+      </w:r>
+      <w:r>
+        <w:rPr>
+          <w:noProof/>
+        </w:rPr>
+        <w:fldChar w:fldCharType="separate"/>
+      </w:r>
+      <w:r>
+        <w:rPr>
+          <w:noProof/>
+        </w:rPr>
+        <w:t>94</w:t>
       </w:r>
       <w:r>
         <w:rPr>
@@ -2792,75 +2792,75 @@
         <w:rPr>
           <w:noProof/>
         </w:rPr>
-        <w:instrText xml:space="preserve"> PAGEREF _Toc440031468 \h </w:instrText>
-      </w:r>
-      <w:r>
-        <w:rPr>
-          <w:noProof/>
-        </w:rPr>
-      </w:r>
-      <w:r>
-        <w:rPr>
-          <w:noProof/>
-        </w:rPr>
-        <w:fldChar w:fldCharType="separate"/>
-      </w:r>
-      <w:r>
-        <w:rPr>
-          <w:noProof/>
-        </w:rPr>
-        <w:t>93</w:t>
-      </w:r>
-      <w:r>
-        <w:rPr>
-          <w:noProof/>
-        </w:rPr>
-        <w:fldChar w:fldCharType="end"/>
-      </w:r>
-    </w:p>
-    <w:p>
-      <w:pPr>
-        <w:pStyle w:val="TOC3"/>
-        <w:rPr>
-          <w:rFonts w:asciiTheme="minorHAnsi" w:eastAsiaTheme="minorEastAsia" w:hAnsiTheme="minorHAnsi" w:cstheme="minorBidi"/>
-          <w:noProof/>
-          <w:sz w:val="22"/>
-          <w:szCs w:val="22"/>
-          <w:lang w:val="en-CA" w:eastAsia="en-CA"/>
-        </w:rPr>
-      </w:pPr>
-      <w:r>
-        <w:rPr>
-          <w:noProof/>
-        </w:rPr>
-        <w:t>4.2.1 SASKTRAN-HR model</w:t>
-      </w:r>
-      <w:r>
-        <w:rPr>
-          <w:noProof/>
-        </w:rPr>
-        <w:tab/>
-      </w:r>
-      <w:r>
-        <w:rPr>
-          <w:noProof/>
-        </w:rPr>
-        <w:fldChar w:fldCharType="begin"/>
-      </w:r>
-      <w:r>
-        <w:rPr>
-          <w:noProof/>
-        </w:rPr>
-        <w:instrText xml:space="preserve"> PAGEREF _Toc440031469 \h </w:instrText>
-      </w:r>
-      <w:r>
-        <w:fldChar w:fldCharType="separate"/>
-      </w:r>
-      <w:r>
-        <w:rPr>
-          <w:noProof/>
-        </w:rPr>
-        <w:t>93</w:t>
+        <w:instrText xml:space="preserve"> PAGEREF _Toc442187675 \h </w:instrText>
+      </w:r>
+      <w:r>
+        <w:rPr>
+          <w:noProof/>
+        </w:rPr>
+      </w:r>
+      <w:r>
+        <w:rPr>
+          <w:noProof/>
+        </w:rPr>
+        <w:fldChar w:fldCharType="separate"/>
+      </w:r>
+      <w:r>
+        <w:rPr>
+          <w:noProof/>
+        </w:rPr>
+        <w:t>95</w:t>
+      </w:r>
+      <w:r>
+        <w:rPr>
+          <w:noProof/>
+        </w:rPr>
+        <w:fldChar w:fldCharType="end"/>
+      </w:r>
+    </w:p>
+    <w:p>
+      <w:pPr>
+        <w:pStyle w:val="TOC3"/>
+        <w:rPr>
+          <w:rFonts w:asciiTheme="minorHAnsi" w:eastAsiaTheme="minorEastAsia" w:hAnsiTheme="minorHAnsi" w:cstheme="minorBidi"/>
+          <w:noProof/>
+          <w:sz w:val="22"/>
+          <w:szCs w:val="22"/>
+          <w:lang w:val="en-CA" w:eastAsia="en-CA"/>
+        </w:rPr>
+      </w:pPr>
+      <w:r>
+        <w:rPr>
+          <w:noProof/>
+        </w:rPr>
+        <w:t>4.2.1 Model</w:t>
+      </w:r>
+      <w:r>
+        <w:rPr>
+          <w:noProof/>
+        </w:rPr>
+        <w:tab/>
+      </w:r>
+      <w:r>
+        <w:rPr>
+          <w:noProof/>
+        </w:rPr>
+        <w:fldChar w:fldCharType="begin"/>
+      </w:r>
+      <w:r>
+        <w:rPr>
+          <w:noProof/>
+        </w:rPr>
+        <w:instrText xml:space="preserve"> PAGEREF _Toc442187676 \h </w:instrText>
+      </w:r>
+      <w:r>
+        <w:fldChar w:fldCharType="separate"/>
+      </w:r>
+      <w:r>
+        <w:rPr>
+          <w:noProof/>
+        </w:rPr>
+        <w:t>95</w:t>
       </w:r>
       <w:r>
         <w:rPr>
@@ -2902,16 +2902,16 @@
         <w:rPr>
           <w:noProof/>
         </w:rPr>
-        <w:instrText xml:space="preserve"> PAGEREF _Toc440031470 \h </w:instrText>
-      </w:r>
-      <w:r>
-        <w:fldChar w:fldCharType="separate"/>
-      </w:r>
-      <w:r>
-        <w:rPr>
-          <w:noProof/>
-        </w:rPr>
-        <w:t>93</w:t>
+        <w:instrText xml:space="preserve"> PAGEREF _Toc442187677 \h </w:instrText>
+      </w:r>
+      <w:r>
+        <w:fldChar w:fldCharType="separate"/>
+      </w:r>
+      <w:r>
+        <w:rPr>
+          <w:noProof/>
+        </w:rPr>
+        <w:t>95</w:t>
       </w:r>
       <w:r>
         <w:rPr>
@@ -2953,16 +2953,16 @@
         <w:rPr>
           <w:noProof/>
         </w:rPr>
-        <w:instrText xml:space="preserve"> PAGEREF _Toc440031471 \h </w:instrText>
-      </w:r>
-      <w:r>
-        <w:fldChar w:fldCharType="separate"/>
-      </w:r>
-      <w:r>
-        <w:rPr>
-          <w:noProof/>
-        </w:rPr>
-        <w:t>95</w:t>
+        <w:instrText xml:space="preserve"> PAGEREF _Toc442187678 \h </w:instrText>
+      </w:r>
+      <w:r>
+        <w:fldChar w:fldCharType="separate"/>
+      </w:r>
+      <w:r>
+        <w:rPr>
+          <w:noProof/>
+        </w:rPr>
+        <w:t>98</w:t>
       </w:r>
       <w:r>
         <w:rPr>
@@ -3007,24 +3007,24 @@
         <w:rPr>
           <w:noProof/>
         </w:rPr>
-        <w:instrText xml:space="preserve"> PAGEREF _Toc440031472 \h </w:instrText>
-      </w:r>
-      <w:r>
-        <w:rPr>
-          <w:noProof/>
-        </w:rPr>
-      </w:r>
-      <w:r>
-        <w:rPr>
-          <w:noProof/>
-        </w:rPr>
-        <w:fldChar w:fldCharType="separate"/>
-      </w:r>
-      <w:r>
-        <w:rPr>
-          <w:noProof/>
-        </w:rPr>
-        <w:t>98</w:t>
+        <w:instrText xml:space="preserve"> PAGEREF _Toc442187679 \h </w:instrText>
+      </w:r>
+      <w:r>
+        <w:rPr>
+          <w:noProof/>
+        </w:rPr>
+      </w:r>
+      <w:r>
+        <w:rPr>
+          <w:noProof/>
+        </w:rPr>
+        <w:fldChar w:fldCharType="separate"/>
+      </w:r>
+      <w:r>
+        <w:rPr>
+          <w:noProof/>
+        </w:rPr>
+        <w:t>100</w:t>
       </w:r>
       <w:r>
         <w:rPr>
@@ -3066,16 +3066,16 @@
         <w:rPr>
           <w:noProof/>
         </w:rPr>
-        <w:instrText xml:space="preserve"> PAGEREF _Toc440031473 \h </w:instrText>
-      </w:r>
-      <w:r>
-        <w:fldChar w:fldCharType="separate"/>
-      </w:r>
-      <w:r>
-        <w:rPr>
-          <w:noProof/>
-        </w:rPr>
-        <w:t>98</w:t>
+        <w:instrText xml:space="preserve"> PAGEREF _Toc442187680 \h </w:instrText>
+      </w:r>
+      <w:r>
+        <w:fldChar w:fldCharType="separate"/>
+      </w:r>
+      <w:r>
+        <w:rPr>
+          <w:noProof/>
+        </w:rPr>
+        <w:t>100</w:t>
       </w:r>
       <w:r>
         <w:rPr>
@@ -3117,16 +3117,16 @@
         <w:rPr>
           <w:noProof/>
         </w:rPr>
-        <w:instrText xml:space="preserve"> PAGEREF _Toc440031474 \h </w:instrText>
-      </w:r>
-      <w:r>
-        <w:fldChar w:fldCharType="separate"/>
-      </w:r>
-      <w:r>
-        <w:rPr>
-          <w:noProof/>
-        </w:rPr>
-        <w:t>103</w:t>
+        <w:instrText xml:space="preserve"> PAGEREF _Toc442187681 \h </w:instrText>
+      </w:r>
+      <w:r>
+        <w:fldChar w:fldCharType="separate"/>
+      </w:r>
+      <w:r>
+        <w:rPr>
+          <w:noProof/>
+        </w:rPr>
+        <w:t>106</w:t>
       </w:r>
       <w:r>
         <w:rPr>
@@ -3168,16 +3168,16 @@
         <w:rPr>
           <w:noProof/>
         </w:rPr>
-        <w:instrText xml:space="preserve"> PAGEREF _Toc440031475 \h </w:instrText>
-      </w:r>
-      <w:r>
-        <w:fldChar w:fldCharType="separate"/>
-      </w:r>
-      <w:r>
-        <w:rPr>
-          <w:noProof/>
-        </w:rPr>
-        <w:t>107</w:t>
+        <w:instrText xml:space="preserve"> PAGEREF _Toc442187682 \h </w:instrText>
+      </w:r>
+      <w:r>
+        <w:fldChar w:fldCharType="separate"/>
+      </w:r>
+      <w:r>
+        <w:rPr>
+          <w:noProof/>
+        </w:rPr>
+        <w:t>109</w:t>
       </w:r>
       <w:r>
         <w:rPr>
@@ -3222,24 +3222,24 @@
         <w:rPr>
           <w:noProof/>
         </w:rPr>
-        <w:instrText xml:space="preserve"> PAGEREF _Toc440031476 \h </w:instrText>
-      </w:r>
-      <w:r>
-        <w:rPr>
-          <w:noProof/>
-        </w:rPr>
-      </w:r>
-      <w:r>
-        <w:rPr>
-          <w:noProof/>
-        </w:rPr>
-        <w:fldChar w:fldCharType="separate"/>
-      </w:r>
-      <w:r>
-        <w:rPr>
-          <w:noProof/>
-        </w:rPr>
-        <w:t>111</w:t>
+        <w:instrText xml:space="preserve"> PAGEREF _Toc442187683 \h </w:instrText>
+      </w:r>
+      <w:r>
+        <w:rPr>
+          <w:noProof/>
+        </w:rPr>
+      </w:r>
+      <w:r>
+        <w:rPr>
+          <w:noProof/>
+        </w:rPr>
+        <w:fldChar w:fldCharType="separate"/>
+      </w:r>
+      <w:r>
+        <w:rPr>
+          <w:noProof/>
+        </w:rPr>
+        <w:t>114</w:t>
       </w:r>
       <w:r>
         <w:rPr>
@@ -3268,13 +3268,13 @@
         <w:fldChar w:fldCharType="begin"/>
       </w:r>
       <w:r>
-        <w:instrText xml:space="preserve"> PAGEREF _Toc440031477 \h </w:instrText>
-      </w:r>
-      <w:r>
-        <w:fldChar w:fldCharType="separate"/>
-      </w:r>
-      <w:r>
-        <w:t>115</w:t>
+        <w:instrText xml:space="preserve"> PAGEREF _Toc442187684 \h </w:instrText>
+      </w:r>
+      <w:r>
+        <w:fldChar w:fldCharType="separate"/>
+      </w:r>
+      <w:r>
+        <w:t>118</w:t>
       </w:r>
       <w:r>
         <w:fldChar w:fldCharType="end"/>
@@ -3316,24 +3316,24 @@
         <w:rPr>
           <w:noProof/>
         </w:rPr>
-        <w:instrText xml:space="preserve"> PAGEREF _Toc440031478 \h </w:instrText>
-      </w:r>
-      <w:r>
-        <w:rPr>
-          <w:noProof/>
-        </w:rPr>
-      </w:r>
-      <w:r>
-        <w:rPr>
-          <w:noProof/>
-        </w:rPr>
-        <w:fldChar w:fldCharType="separate"/>
-      </w:r>
-      <w:r>
-        <w:rPr>
-          <w:noProof/>
-        </w:rPr>
-        <w:t>115</w:t>
+        <w:instrText xml:space="preserve"> PAGEREF _Toc442187685 \h </w:instrText>
+      </w:r>
+      <w:r>
+        <w:rPr>
+          <w:noProof/>
+        </w:rPr>
+      </w:r>
+      <w:r>
+        <w:rPr>
+          <w:noProof/>
+        </w:rPr>
+        <w:fldChar w:fldCharType="separate"/>
+      </w:r>
+      <w:r>
+        <w:rPr>
+          <w:noProof/>
+        </w:rPr>
+        <w:t>118</w:t>
       </w:r>
       <w:r>
         <w:rPr>
@@ -3375,16 +3375,16 @@
         <w:rPr>
           <w:noProof/>
         </w:rPr>
-        <w:instrText xml:space="preserve"> PAGEREF _Toc440031479 \h </w:instrText>
-      </w:r>
-      <w:r>
-        <w:fldChar w:fldCharType="separate"/>
-      </w:r>
-      <w:r>
-        <w:rPr>
-          <w:noProof/>
-        </w:rPr>
-        <w:t>115</w:t>
+        <w:instrText xml:space="preserve"> PAGEREF _Toc442187686 \h </w:instrText>
+      </w:r>
+      <w:r>
+        <w:fldChar w:fldCharType="separate"/>
+      </w:r>
+      <w:r>
+        <w:rPr>
+          <w:noProof/>
+        </w:rPr>
+        <w:t>118</w:t>
       </w:r>
       <w:r>
         <w:rPr>
@@ -3426,16 +3426,16 @@
         <w:rPr>
           <w:noProof/>
         </w:rPr>
-        <w:instrText xml:space="preserve"> PAGEREF _Toc440031480 \h </w:instrText>
-      </w:r>
-      <w:r>
-        <w:fldChar w:fldCharType="separate"/>
-      </w:r>
-      <w:r>
-        <w:rPr>
-          <w:noProof/>
-        </w:rPr>
-        <w:t>119</w:t>
+        <w:instrText xml:space="preserve"> PAGEREF _Toc442187687 \h </w:instrText>
+      </w:r>
+      <w:r>
+        <w:fldChar w:fldCharType="separate"/>
+      </w:r>
+      <w:r>
+        <w:rPr>
+          <w:noProof/>
+        </w:rPr>
+        <w:t>122</w:t>
       </w:r>
       <w:r>
         <w:rPr>
@@ -3480,24 +3480,24 @@
         <w:rPr>
           <w:noProof/>
         </w:rPr>
-        <w:instrText xml:space="preserve"> PAGEREF _Toc440031481 \h </w:instrText>
-      </w:r>
-      <w:r>
-        <w:rPr>
-          <w:noProof/>
-        </w:rPr>
-      </w:r>
-      <w:r>
-        <w:rPr>
-          <w:noProof/>
-        </w:rPr>
-        <w:fldChar w:fldCharType="separate"/>
-      </w:r>
-      <w:r>
-        <w:rPr>
-          <w:noProof/>
-        </w:rPr>
-        <w:t>123</w:t>
+        <w:instrText xml:space="preserve"> PAGEREF _Toc442187688 \h </w:instrText>
+      </w:r>
+      <w:r>
+        <w:rPr>
+          <w:noProof/>
+        </w:rPr>
+      </w:r>
+      <w:r>
+        <w:rPr>
+          <w:noProof/>
+        </w:rPr>
+        <w:fldChar w:fldCharType="separate"/>
+      </w:r>
+      <w:r>
+        <w:rPr>
+          <w:noProof/>
+        </w:rPr>
+        <w:t>126</w:t>
       </w:r>
       <w:r>
         <w:rPr>
@@ -3542,24 +3542,24 @@
         <w:rPr>
           <w:noProof/>
         </w:rPr>
-        <w:instrText xml:space="preserve"> PAGEREF _Toc440031482 \h </w:instrText>
-      </w:r>
-      <w:r>
-        <w:rPr>
-          <w:noProof/>
-        </w:rPr>
-      </w:r>
-      <w:r>
-        <w:rPr>
-          <w:noProof/>
-        </w:rPr>
-        <w:fldChar w:fldCharType="separate"/>
-      </w:r>
-      <w:r>
-        <w:rPr>
-          <w:noProof/>
-        </w:rPr>
-        <w:t>129</w:t>
+        <w:instrText xml:space="preserve"> PAGEREF _Toc442187689 \h </w:instrText>
+      </w:r>
+      <w:r>
+        <w:rPr>
+          <w:noProof/>
+        </w:rPr>
+      </w:r>
+      <w:r>
+        <w:rPr>
+          <w:noProof/>
+        </w:rPr>
+        <w:fldChar w:fldCharType="separate"/>
+      </w:r>
+      <w:r>
+        <w:rPr>
+          <w:noProof/>
+        </w:rPr>
+        <w:t>132</w:t>
       </w:r>
       <w:r>
         <w:rPr>
@@ -3601,16 +3601,16 @@
         <w:rPr>
           <w:noProof/>
         </w:rPr>
-        <w:instrText xml:space="preserve"> PAGEREF _Toc440031483 \h </w:instrText>
-      </w:r>
-      <w:r>
-        <w:fldChar w:fldCharType="separate"/>
-      </w:r>
-      <w:r>
-        <w:rPr>
-          <w:noProof/>
-        </w:rPr>
-        <w:t>130</w:t>
+        <w:instrText xml:space="preserve"> PAGEREF _Toc442187690 \h </w:instrText>
+      </w:r>
+      <w:r>
+        <w:fldChar w:fldCharType="separate"/>
+      </w:r>
+      <w:r>
+        <w:rPr>
+          <w:noProof/>
+        </w:rPr>
+        <w:t>133</w:t>
       </w:r>
       <w:r>
         <w:rPr>
@@ -3652,16 +3652,16 @@
         <w:rPr>
           <w:noProof/>
         </w:rPr>
-        <w:instrText xml:space="preserve"> PAGEREF _Toc440031484 \h </w:instrText>
-      </w:r>
-      <w:r>
-        <w:fldChar w:fldCharType="separate"/>
-      </w:r>
-      <w:r>
-        <w:rPr>
-          <w:noProof/>
-        </w:rPr>
-        <w:t>135</w:t>
+        <w:instrText xml:space="preserve"> PAGEREF _Toc442187691 \h </w:instrText>
+      </w:r>
+      <w:r>
+        <w:fldChar w:fldCharType="separate"/>
+      </w:r>
+      <w:r>
+        <w:rPr>
+          <w:noProof/>
+        </w:rPr>
+        <w:t>138</w:t>
       </w:r>
       <w:r>
         <w:rPr>
@@ -3703,16 +3703,16 @@
         <w:rPr>
           <w:noProof/>
         </w:rPr>
-        <w:instrText xml:space="preserve"> PAGEREF _Toc440031485 \h </w:instrText>
-      </w:r>
-      <w:r>
-        <w:fldChar w:fldCharType="separate"/>
-      </w:r>
-      <w:r>
-        <w:rPr>
-          <w:noProof/>
-        </w:rPr>
-        <w:t>139</w:t>
+        <w:instrText xml:space="preserve"> PAGEREF _Toc442187692 \h </w:instrText>
+      </w:r>
+      <w:r>
+        <w:fldChar w:fldCharType="separate"/>
+      </w:r>
+      <w:r>
+        <w:rPr>
+          <w:noProof/>
+        </w:rPr>
+        <w:t>142</w:t>
       </w:r>
       <w:r>
         <w:rPr>
@@ -3754,16 +3754,16 @@
         <w:rPr>
           <w:noProof/>
         </w:rPr>
-        <w:instrText xml:space="preserve"> PAGEREF _Toc440031486 \h </w:instrText>
-      </w:r>
-      <w:r>
-        <w:fldChar w:fldCharType="separate"/>
-      </w:r>
-      <w:r>
-        <w:rPr>
-          <w:noProof/>
-        </w:rPr>
-        <w:t>143</w:t>
+        <w:instrText xml:space="preserve"> PAGEREF _Toc442187693 \h </w:instrText>
+      </w:r>
+      <w:r>
+        <w:fldChar w:fldCharType="separate"/>
+      </w:r>
+      <w:r>
+        <w:rPr>
+          <w:noProof/>
+        </w:rPr>
+        <w:t>146</w:t>
       </w:r>
       <w:r>
         <w:rPr>
@@ -3808,24 +3808,24 @@
         <w:rPr>
           <w:noProof/>
         </w:rPr>
-        <w:instrText xml:space="preserve"> PAGEREF _Toc440031487 \h </w:instrText>
-      </w:r>
-      <w:r>
-        <w:rPr>
-          <w:noProof/>
-        </w:rPr>
-      </w:r>
-      <w:r>
-        <w:rPr>
-          <w:noProof/>
-        </w:rPr>
-        <w:fldChar w:fldCharType="separate"/>
-      </w:r>
-      <w:r>
-        <w:rPr>
-          <w:noProof/>
-        </w:rPr>
-        <w:t>145</w:t>
+        <w:instrText xml:space="preserve"> PAGEREF _Toc442187694 \h </w:instrText>
+      </w:r>
+      <w:r>
+        <w:rPr>
+          <w:noProof/>
+        </w:rPr>
+      </w:r>
+      <w:r>
+        <w:rPr>
+          <w:noProof/>
+        </w:rPr>
+        <w:fldChar w:fldCharType="separate"/>
+      </w:r>
+      <w:r>
+        <w:rPr>
+          <w:noProof/>
+        </w:rPr>
+        <w:t>148</w:t>
       </w:r>
       <w:r>
         <w:rPr>
@@ -3854,13 +3854,13 @@
         <w:fldChar w:fldCharType="begin"/>
       </w:r>
       <w:r>
-        <w:instrText xml:space="preserve"> PAGEREF _Toc440031488 \h </w:instrText>
-      </w:r>
-      <w:r>
-        <w:fldChar w:fldCharType="separate"/>
-      </w:r>
-      <w:r>
-        <w:t>147</w:t>
+        <w:instrText xml:space="preserve"> PAGEREF _Toc442187695 \h </w:instrText>
+      </w:r>
+      <w:r>
+        <w:fldChar w:fldCharType="separate"/>
+      </w:r>
+      <w:r>
+        <w:t>150</w:t>
       </w:r>
       <w:r>
         <w:fldChar w:fldCharType="end"/>
@@ -3886,13 +3886,13 @@
         <w:fldChar w:fldCharType="begin"/>
       </w:r>
       <w:r>
-        <w:instrText xml:space="preserve"> PAGEREF _Toc440031489 \h </w:instrText>
-      </w:r>
-      <w:r>
-        <w:fldChar w:fldCharType="separate"/>
-      </w:r>
-      <w:r>
-        <w:t>150</w:t>
+        <w:instrText xml:space="preserve"> PAGEREF _Toc442187696 \h </w:instrText>
+      </w:r>
+      <w:r>
+        <w:fldChar w:fldCharType="separate"/>
+      </w:r>
+      <w:r>
+        <w:t>153</w:t>
       </w:r>
       <w:r>
         <w:fldChar w:fldCharType="end"/>
@@ -3921,13 +3921,13 @@
         <w:fldChar w:fldCharType="begin"/>
       </w:r>
       <w:r>
-        <w:instrText xml:space="preserve"> PAGEREF _Toc440031490 \h </w:instrText>
-      </w:r>
-      <w:r>
-        <w:fldChar w:fldCharType="separate"/>
-      </w:r>
-      <w:r>
-        <w:t>161</w:t>
+        <w:instrText xml:space="preserve"> PAGEREF _Toc442187697 \h </w:instrText>
+      </w:r>
+      <w:r>
+        <w:fldChar w:fldCharType="separate"/>
+      </w:r>
+      <w:r>
+        <w:t>165</w:t>
       </w:r>
       <w:r>
         <w:fldChar w:fldCharType="end"/>
@@ -3969,24 +3969,24 @@
         <w:rPr>
           <w:noProof/>
         </w:rPr>
-        <w:instrText xml:space="preserve"> PAGEREF _Toc440031491 \h </w:instrText>
-      </w:r>
-      <w:r>
-        <w:rPr>
-          <w:noProof/>
-        </w:rPr>
-      </w:r>
-      <w:r>
-        <w:rPr>
-          <w:noProof/>
-        </w:rPr>
-        <w:fldChar w:fldCharType="separate"/>
-      </w:r>
-      <w:r>
-        <w:rPr>
-          <w:noProof/>
-        </w:rPr>
-        <w:t>161</w:t>
+        <w:instrText xml:space="preserve"> PAGEREF _Toc442187698 \h </w:instrText>
+      </w:r>
+      <w:r>
+        <w:rPr>
+          <w:noProof/>
+        </w:rPr>
+      </w:r>
+      <w:r>
+        <w:rPr>
+          <w:noProof/>
+        </w:rPr>
+        <w:fldChar w:fldCharType="separate"/>
+      </w:r>
+      <w:r>
+        <w:rPr>
+          <w:noProof/>
+        </w:rPr>
+        <w:t>165</w:t>
       </w:r>
       <w:r>
         <w:rPr>
@@ -4028,16 +4028,16 @@
         <w:rPr>
           <w:noProof/>
         </w:rPr>
-        <w:instrText xml:space="preserve"> PAGEREF _Toc440031492 \h </w:instrText>
-      </w:r>
-      <w:r>
-        <w:fldChar w:fldCharType="separate"/>
-      </w:r>
-      <w:r>
-        <w:rPr>
-          <w:noProof/>
-        </w:rPr>
-        <w:t>161</w:t>
+        <w:instrText xml:space="preserve"> PAGEREF _Toc442187699 \h </w:instrText>
+      </w:r>
+      <w:r>
+        <w:fldChar w:fldCharType="separate"/>
+      </w:r>
+      <w:r>
+        <w:rPr>
+          <w:noProof/>
+        </w:rPr>
+        <w:t>165</w:t>
       </w:r>
       <w:r>
         <w:rPr>
@@ -4079,16 +4079,16 @@
         <w:rPr>
           <w:noProof/>
         </w:rPr>
-        <w:instrText xml:space="preserve"> PAGEREF _Toc440031493 \h </w:instrText>
-      </w:r>
-      <w:r>
-        <w:fldChar w:fldCharType="separate"/>
-      </w:r>
-      <w:r>
-        <w:rPr>
-          <w:noProof/>
-        </w:rPr>
-        <w:t>161</w:t>
+        <w:instrText xml:space="preserve"> PAGEREF _Toc442187700 \h </w:instrText>
+      </w:r>
+      <w:r>
+        <w:fldChar w:fldCharType="separate"/>
+      </w:r>
+      <w:r>
+        <w:rPr>
+          <w:noProof/>
+        </w:rPr>
+        <w:t>165</w:t>
       </w:r>
       <w:r>
         <w:rPr>
@@ -4130,16 +4130,16 @@
         <w:rPr>
           <w:noProof/>
         </w:rPr>
-        <w:instrText xml:space="preserve"> PAGEREF _Toc440031494 \h </w:instrText>
-      </w:r>
-      <w:r>
-        <w:fldChar w:fldCharType="separate"/>
-      </w:r>
-      <w:r>
-        <w:rPr>
-          <w:noProof/>
-        </w:rPr>
-        <w:t>162</w:t>
+        <w:instrText xml:space="preserve"> PAGEREF _Toc442187701 \h </w:instrText>
+      </w:r>
+      <w:r>
+        <w:fldChar w:fldCharType="separate"/>
+      </w:r>
+      <w:r>
+        <w:rPr>
+          <w:noProof/>
+        </w:rPr>
+        <w:t>166</w:t>
       </w:r>
       <w:r>
         <w:rPr>
@@ -4184,24 +4184,24 @@
         <w:rPr>
           <w:noProof/>
         </w:rPr>
-        <w:instrText xml:space="preserve"> PAGEREF _Toc440031495 \h </w:instrText>
-      </w:r>
-      <w:r>
-        <w:rPr>
-          <w:noProof/>
-        </w:rPr>
-      </w:r>
-      <w:r>
-        <w:rPr>
-          <w:noProof/>
-        </w:rPr>
-        <w:fldChar w:fldCharType="separate"/>
-      </w:r>
-      <w:r>
-        <w:rPr>
-          <w:noProof/>
-        </w:rPr>
-        <w:t>163</w:t>
+        <w:instrText xml:space="preserve"> PAGEREF _Toc442187702 \h </w:instrText>
+      </w:r>
+      <w:r>
+        <w:rPr>
+          <w:noProof/>
+        </w:rPr>
+      </w:r>
+      <w:r>
+        <w:rPr>
+          <w:noProof/>
+        </w:rPr>
+        <w:fldChar w:fldCharType="separate"/>
+      </w:r>
+      <w:r>
+        <w:rPr>
+          <w:noProof/>
+        </w:rPr>
+        <w:t>167</w:t>
       </w:r>
       <w:r>
         <w:rPr>
@@ -4243,16 +4243,16 @@
         <w:rPr>
           <w:noProof/>
         </w:rPr>
-        <w:instrText xml:space="preserve"> PAGEREF _Toc440031496 \h </w:instrText>
-      </w:r>
-      <w:r>
-        <w:fldChar w:fldCharType="separate"/>
-      </w:r>
-      <w:r>
-        <w:rPr>
-          <w:noProof/>
-        </w:rPr>
-        <w:t>163</w:t>
+        <w:instrText xml:space="preserve"> PAGEREF _Toc442187703 \h </w:instrText>
+      </w:r>
+      <w:r>
+        <w:fldChar w:fldCharType="separate"/>
+      </w:r>
+      <w:r>
+        <w:rPr>
+          <w:noProof/>
+        </w:rPr>
+        <w:t>167</w:t>
       </w:r>
       <w:r>
         <w:rPr>
@@ -4294,16 +4294,16 @@
         <w:rPr>
           <w:noProof/>
         </w:rPr>
-        <w:instrText xml:space="preserve"> PAGEREF _Toc440031497 \h </w:instrText>
-      </w:r>
-      <w:r>
-        <w:fldChar w:fldCharType="separate"/>
-      </w:r>
-      <w:r>
-        <w:rPr>
-          <w:noProof/>
-        </w:rPr>
-        <w:t>163</w:t>
+        <w:instrText xml:space="preserve"> PAGEREF _Toc442187704 \h </w:instrText>
+      </w:r>
+      <w:r>
+        <w:fldChar w:fldCharType="separate"/>
+      </w:r>
+      <w:r>
+        <w:rPr>
+          <w:noProof/>
+        </w:rPr>
+        <w:t>167</w:t>
       </w:r>
       <w:r>
         <w:rPr>
@@ -4345,16 +4345,16 @@
         <w:rPr>
           <w:noProof/>
         </w:rPr>
-        <w:instrText xml:space="preserve"> PAGEREF _Toc440031498 \h </w:instrText>
-      </w:r>
-      <w:r>
-        <w:fldChar w:fldCharType="separate"/>
-      </w:r>
-      <w:r>
-        <w:rPr>
-          <w:noProof/>
-        </w:rPr>
-        <w:t>163</w:t>
+        <w:instrText xml:space="preserve"> PAGEREF _Toc442187705 \h </w:instrText>
+      </w:r>
+      <w:r>
+        <w:fldChar w:fldCharType="separate"/>
+      </w:r>
+      <w:r>
+        <w:rPr>
+          <w:noProof/>
+        </w:rPr>
+        <w:t>167</w:t>
       </w:r>
       <w:r>
         <w:rPr>
@@ -4396,16 +4396,16 @@
         <w:rPr>
           <w:noProof/>
         </w:rPr>
-        <w:instrText xml:space="preserve"> PAGEREF _Toc440031499 \h </w:instrText>
-      </w:r>
-      <w:r>
-        <w:fldChar w:fldCharType="separate"/>
-      </w:r>
-      <w:r>
-        <w:rPr>
-          <w:noProof/>
-        </w:rPr>
-        <w:t>164</w:t>
+        <w:instrText xml:space="preserve"> PAGEREF _Toc442187706 \h </w:instrText>
+      </w:r>
+      <w:r>
+        <w:fldChar w:fldCharType="separate"/>
+      </w:r>
+      <w:r>
+        <w:rPr>
+          <w:noProof/>
+        </w:rPr>
+        <w:t>168</w:t>
       </w:r>
       <w:r>
         <w:rPr>
@@ -4437,13 +4437,13 @@
         <w:fldChar w:fldCharType="begin"/>
       </w:r>
       <w:r>
-        <w:instrText xml:space="preserve"> PAGEREF _Toc440031500 \h </w:instrText>
-      </w:r>
-      <w:r>
-        <w:fldChar w:fldCharType="separate"/>
-      </w:r>
-      <w:r>
-        <w:t>165</w:t>
+        <w:instrText xml:space="preserve"> PAGEREF _Toc442187707 \h </w:instrText>
+      </w:r>
+      <w:r>
+        <w:fldChar w:fldCharType="separate"/>
+      </w:r>
+      <w:r>
+        <w:t>169</w:t>
       </w:r>
       <w:r>
         <w:fldChar w:fldCharType="end"/>
@@ -4485,24 +4485,24 @@
         <w:rPr>
           <w:noProof/>
         </w:rPr>
-        <w:instrText xml:space="preserve"> PAGEREF _Toc440031501 \h </w:instrText>
-      </w:r>
-      <w:r>
-        <w:rPr>
-          <w:noProof/>
-        </w:rPr>
-      </w:r>
-      <w:r>
-        <w:rPr>
-          <w:noProof/>
-        </w:rPr>
-        <w:fldChar w:fldCharType="separate"/>
-      </w:r>
-      <w:r>
-        <w:rPr>
-          <w:noProof/>
-        </w:rPr>
-        <w:t>165</w:t>
+        <w:instrText xml:space="preserve"> PAGEREF _Toc442187708 \h </w:instrText>
+      </w:r>
+      <w:r>
+        <w:rPr>
+          <w:noProof/>
+        </w:rPr>
+      </w:r>
+      <w:r>
+        <w:rPr>
+          <w:noProof/>
+        </w:rPr>
+        <w:fldChar w:fldCharType="separate"/>
+      </w:r>
+      <w:r>
+        <w:rPr>
+          <w:noProof/>
+        </w:rPr>
+        <w:t>169</w:t>
       </w:r>
       <w:r>
         <w:rPr>
@@ -4544,16 +4544,16 @@
         <w:rPr>
           <w:noProof/>
         </w:rPr>
-        <w:instrText xml:space="preserve"> PAGEREF _Toc440031502 \h </w:instrText>
-      </w:r>
-      <w:r>
-        <w:fldChar w:fldCharType="separate"/>
-      </w:r>
-      <w:r>
-        <w:rPr>
-          <w:noProof/>
-        </w:rPr>
-        <w:t>166</w:t>
+        <w:instrText xml:space="preserve"> PAGEREF _Toc442187709 \h </w:instrText>
+      </w:r>
+      <w:r>
+        <w:fldChar w:fldCharType="separate"/>
+      </w:r>
+      <w:r>
+        <w:rPr>
+          <w:noProof/>
+        </w:rPr>
+        <w:t>170</w:t>
       </w:r>
       <w:r>
         <w:rPr>
@@ -4595,16 +4595,16 @@
         <w:rPr>
           <w:noProof/>
         </w:rPr>
-        <w:instrText xml:space="preserve"> PAGEREF _Toc440031503 \h </w:instrText>
-      </w:r>
-      <w:r>
-        <w:fldChar w:fldCharType="separate"/>
-      </w:r>
-      <w:r>
-        <w:rPr>
-          <w:noProof/>
-        </w:rPr>
-        <w:t>166</w:t>
+        <w:instrText xml:space="preserve"> PAGEREF _Toc442187710 \h </w:instrText>
+      </w:r>
+      <w:r>
+        <w:fldChar w:fldCharType="separate"/>
+      </w:r>
+      <w:r>
+        <w:rPr>
+          <w:noProof/>
+        </w:rPr>
+        <w:t>170</w:t>
       </w:r>
       <w:r>
         <w:rPr>
@@ -4646,16 +4646,16 @@
         <w:rPr>
           <w:noProof/>
         </w:rPr>
-        <w:instrText xml:space="preserve"> PAGEREF _Toc440031504 \h </w:instrText>
-      </w:r>
-      <w:r>
-        <w:fldChar w:fldCharType="separate"/>
-      </w:r>
-      <w:r>
-        <w:rPr>
-          <w:noProof/>
-        </w:rPr>
-        <w:t>166</w:t>
+        <w:instrText xml:space="preserve"> PAGEREF _Toc442187711 \h </w:instrText>
+      </w:r>
+      <w:r>
+        <w:fldChar w:fldCharType="separate"/>
+      </w:r>
+      <w:r>
+        <w:rPr>
+          <w:noProof/>
+        </w:rPr>
+        <w:t>170</w:t>
       </w:r>
       <w:r>
         <w:rPr>
@@ -4697,16 +4697,16 @@
         <w:rPr>
           <w:noProof/>
         </w:rPr>
-        <w:instrText xml:space="preserve"> PAGEREF _Toc440031505 \h </w:instrText>
-      </w:r>
-      <w:r>
-        <w:fldChar w:fldCharType="separate"/>
-      </w:r>
-      <w:r>
-        <w:rPr>
-          <w:noProof/>
-        </w:rPr>
-        <w:t>167</w:t>
+        <w:instrText xml:space="preserve"> PAGEREF _Toc442187712 \h </w:instrText>
+      </w:r>
+      <w:r>
+        <w:fldChar w:fldCharType="separate"/>
+      </w:r>
+      <w:r>
+        <w:rPr>
+          <w:noProof/>
+        </w:rPr>
+        <w:t>171</w:t>
       </w:r>
       <w:r>
         <w:rPr>
@@ -4748,16 +4748,16 @@
         <w:rPr>
           <w:noProof/>
         </w:rPr>
-        <w:instrText xml:space="preserve"> PAGEREF _Toc440031506 \h </w:instrText>
-      </w:r>
-      <w:r>
-        <w:fldChar w:fldCharType="separate"/>
-      </w:r>
-      <w:r>
-        <w:rPr>
-          <w:noProof/>
-        </w:rPr>
-        <w:t>167</w:t>
+        <w:instrText xml:space="preserve"> PAGEREF _Toc442187713 \h </w:instrText>
+      </w:r>
+      <w:r>
+        <w:fldChar w:fldCharType="separate"/>
+      </w:r>
+      <w:r>
+        <w:rPr>
+          <w:noProof/>
+        </w:rPr>
+        <w:t>171</w:t>
       </w:r>
       <w:r>
         <w:rPr>
@@ -4799,16 +4799,16 @@
         <w:rPr>
           <w:noProof/>
         </w:rPr>
-        <w:instrText xml:space="preserve"> PAGEREF _Toc440031507 \h </w:instrText>
-      </w:r>
-      <w:r>
-        <w:fldChar w:fldCharType="separate"/>
-      </w:r>
-      <w:r>
-        <w:rPr>
-          <w:noProof/>
-        </w:rPr>
-        <w:t>167</w:t>
+        <w:instrText xml:space="preserve"> PAGEREF _Toc442187714 \h </w:instrText>
+      </w:r>
+      <w:r>
+        <w:fldChar w:fldCharType="separate"/>
+      </w:r>
+      <w:r>
+        <w:rPr>
+          <w:noProof/>
+        </w:rPr>
+        <w:t>171</w:t>
       </w:r>
       <w:r>
         <w:rPr>
@@ -4850,16 +4850,16 @@
         <w:rPr>
           <w:noProof/>
         </w:rPr>
-        <w:instrText xml:space="preserve"> PAGEREF _Toc440031508 \h </w:instrText>
-      </w:r>
-      <w:r>
-        <w:fldChar w:fldCharType="separate"/>
-      </w:r>
-      <w:r>
-        <w:rPr>
-          <w:noProof/>
-        </w:rPr>
-        <w:t>167</w:t>
+        <w:instrText xml:space="preserve"> PAGEREF _Toc442187715 \h </w:instrText>
+      </w:r>
+      <w:r>
+        <w:fldChar w:fldCharType="separate"/>
+      </w:r>
+      <w:r>
+        <w:rPr>
+          <w:noProof/>
+        </w:rPr>
+        <w:t>171</w:t>
       </w:r>
       <w:r>
         <w:rPr>
@@ -4901,16 +4901,16 @@
         <w:rPr>
           <w:noProof/>
         </w:rPr>
-        <w:instrText xml:space="preserve"> PAGEREF _Toc440031509 \h </w:instrText>
-      </w:r>
-      <w:r>
-        <w:fldChar w:fldCharType="separate"/>
-      </w:r>
-      <w:r>
-        <w:rPr>
-          <w:noProof/>
-        </w:rPr>
-        <w:t>168</w:t>
+        <w:instrText xml:space="preserve"> PAGEREF _Toc442187716 \h </w:instrText>
+      </w:r>
+      <w:r>
+        <w:fldChar w:fldCharType="separate"/>
+      </w:r>
+      <w:r>
+        <w:rPr>
+          <w:noProof/>
+        </w:rPr>
+        <w:t>172</w:t>
       </w:r>
       <w:r>
         <w:rPr>
@@ -4952,16 +4952,16 @@
         <w:rPr>
           <w:noProof/>
         </w:rPr>
-        <w:instrText xml:space="preserve"> PAGEREF _Toc440031510 \h </w:instrText>
-      </w:r>
-      <w:r>
-        <w:fldChar w:fldCharType="separate"/>
-      </w:r>
-      <w:r>
-        <w:rPr>
-          <w:noProof/>
-        </w:rPr>
-        <w:t>168</w:t>
+        <w:instrText xml:space="preserve"> PAGEREF _Toc442187717 \h </w:instrText>
+      </w:r>
+      <w:r>
+        <w:fldChar w:fldCharType="separate"/>
+      </w:r>
+      <w:r>
+        <w:rPr>
+          <w:noProof/>
+        </w:rPr>
+        <w:t>172</w:t>
       </w:r>
       <w:r>
         <w:rPr>
@@ -5003,16 +5003,16 @@
         <w:rPr>
           <w:noProof/>
         </w:rPr>
-        <w:instrText xml:space="preserve"> PAGEREF _Toc440031511 \h </w:instrText>
-      </w:r>
-      <w:r>
-        <w:fldChar w:fldCharType="separate"/>
-      </w:r>
-      <w:r>
-        <w:rPr>
-          <w:noProof/>
-        </w:rPr>
-        <w:t>168</w:t>
+        <w:instrText xml:space="preserve"> PAGEREF _Toc442187718 \h </w:instrText>
+      </w:r>
+      <w:r>
+        <w:fldChar w:fldCharType="separate"/>
+      </w:r>
+      <w:r>
+        <w:rPr>
+          <w:noProof/>
+        </w:rPr>
+        <w:t>172</w:t>
       </w:r>
       <w:r>
         <w:rPr>
@@ -5054,16 +5054,16 @@
         <w:rPr>
           <w:noProof/>
         </w:rPr>
-        <w:instrText xml:space="preserve"> PAGEREF _Toc440031512 \h </w:instrText>
-      </w:r>
-      <w:r>
-        <w:fldChar w:fldCharType="separate"/>
-      </w:r>
-      <w:r>
-        <w:rPr>
-          <w:noProof/>
-        </w:rPr>
-        <w:t>169</w:t>
+        <w:instrText xml:space="preserve"> PAGEREF _Toc442187719 \h </w:instrText>
+      </w:r>
+      <w:r>
+        <w:fldChar w:fldCharType="separate"/>
+      </w:r>
+      <w:r>
+        <w:rPr>
+          <w:noProof/>
+        </w:rPr>
+        <w:t>173</w:t>
       </w:r>
       <w:r>
         <w:rPr>
@@ -5105,16 +5105,16 @@
         <w:rPr>
           <w:noProof/>
         </w:rPr>
-        <w:instrText xml:space="preserve"> PAGEREF _Toc440031513 \h </w:instrText>
-      </w:r>
-      <w:r>
-        <w:fldChar w:fldCharType="separate"/>
-      </w:r>
-      <w:r>
-        <w:rPr>
-          <w:noProof/>
-        </w:rPr>
-        <w:t>169</w:t>
+        <w:instrText xml:space="preserve"> PAGEREF _Toc442187720 \h </w:instrText>
+      </w:r>
+      <w:r>
+        <w:fldChar w:fldCharType="separate"/>
+      </w:r>
+      <w:r>
+        <w:rPr>
+          <w:noProof/>
+        </w:rPr>
+        <w:t>173</w:t>
       </w:r>
       <w:r>
         <w:rPr>
@@ -5156,16 +5156,16 @@
         <w:rPr>
           <w:noProof/>
         </w:rPr>
-        <w:instrText xml:space="preserve"> PAGEREF _Toc440031514 \h </w:instrText>
-      </w:r>
-      <w:r>
-        <w:fldChar w:fldCharType="separate"/>
-      </w:r>
-      <w:r>
-        <w:rPr>
-          <w:noProof/>
-        </w:rPr>
-        <w:t>169</w:t>
+        <w:instrText xml:space="preserve"> PAGEREF _Toc442187721 \h </w:instrText>
+      </w:r>
+      <w:r>
+        <w:fldChar w:fldCharType="separate"/>
+      </w:r>
+      <w:r>
+        <w:rPr>
+          <w:noProof/>
+        </w:rPr>
+        <w:t>173</w:t>
       </w:r>
       <w:r>
         <w:rPr>
@@ -5207,16 +5207,16 @@
         <w:rPr>
           <w:noProof/>
         </w:rPr>
-        <w:instrText xml:space="preserve"> PAGEREF _Toc440031515 \h </w:instrText>
-      </w:r>
-      <w:r>
-        <w:fldChar w:fldCharType="separate"/>
-      </w:r>
-      <w:r>
-        <w:rPr>
-          <w:noProof/>
-        </w:rPr>
-        <w:t>169</w:t>
+        <w:instrText xml:space="preserve"> PAGEREF _Toc442187722 \h </w:instrText>
+      </w:r>
+      <w:r>
+        <w:fldChar w:fldCharType="separate"/>
+      </w:r>
+      <w:r>
+        <w:rPr>
+          <w:noProof/>
+        </w:rPr>
+        <w:t>173</w:t>
       </w:r>
       <w:r>
         <w:rPr>
@@ -5258,16 +5258,16 @@
         <w:rPr>
           <w:noProof/>
         </w:rPr>
-        <w:instrText xml:space="preserve"> PAGEREF _Toc440031516 \h </w:instrText>
-      </w:r>
-      <w:r>
-        <w:fldChar w:fldCharType="separate"/>
-      </w:r>
-      <w:r>
-        <w:rPr>
-          <w:noProof/>
-        </w:rPr>
-        <w:t>170</w:t>
+        <w:instrText xml:space="preserve"> PAGEREF _Toc442187723 \h </w:instrText>
+      </w:r>
+      <w:r>
+        <w:fldChar w:fldCharType="separate"/>
+      </w:r>
+      <w:r>
+        <w:rPr>
+          <w:noProof/>
+        </w:rPr>
+        <w:t>174</w:t>
       </w:r>
       <w:r>
         <w:rPr>
@@ -5309,16 +5309,16 @@
         <w:rPr>
           <w:noProof/>
         </w:rPr>
-        <w:instrText xml:space="preserve"> PAGEREF _Toc440031517 \h </w:instrText>
-      </w:r>
-      <w:r>
-        <w:fldChar w:fldCharType="separate"/>
-      </w:r>
-      <w:r>
-        <w:rPr>
-          <w:noProof/>
-        </w:rPr>
-        <w:t>170</w:t>
+        <w:instrText xml:space="preserve"> PAGEREF _Toc442187724 \h </w:instrText>
+      </w:r>
+      <w:r>
+        <w:fldChar w:fldCharType="separate"/>
+      </w:r>
+      <w:r>
+        <w:rPr>
+          <w:noProof/>
+        </w:rPr>
+        <w:t>174</w:t>
       </w:r>
       <w:r>
         <w:rPr>
@@ -5360,16 +5360,16 @@
         <w:rPr>
           <w:noProof/>
         </w:rPr>
-        <w:instrText xml:space="preserve"> PAGEREF _Toc440031518 \h </w:instrText>
-      </w:r>
-      <w:r>
-        <w:fldChar w:fldCharType="separate"/>
-      </w:r>
-      <w:r>
-        <w:rPr>
-          <w:noProof/>
-        </w:rPr>
-        <w:t>170</w:t>
+        <w:instrText xml:space="preserve"> PAGEREF _Toc442187725 \h </w:instrText>
+      </w:r>
+      <w:r>
+        <w:fldChar w:fldCharType="separate"/>
+      </w:r>
+      <w:r>
+        <w:rPr>
+          <w:noProof/>
+        </w:rPr>
+        <w:t>174</w:t>
       </w:r>
       <w:r>
         <w:rPr>
@@ -5411,16 +5411,16 @@
         <w:rPr>
           <w:noProof/>
         </w:rPr>
-        <w:instrText xml:space="preserve"> PAGEREF _Toc440031519 \h </w:instrText>
-      </w:r>
-      <w:r>
-        <w:fldChar w:fldCharType="separate"/>
-      </w:r>
-      <w:r>
-        <w:rPr>
-          <w:noProof/>
-        </w:rPr>
-        <w:t>170</w:t>
+        <w:instrText xml:space="preserve"> PAGEREF _Toc442187726 \h </w:instrText>
+      </w:r>
+      <w:r>
+        <w:fldChar w:fldCharType="separate"/>
+      </w:r>
+      <w:r>
+        <w:rPr>
+          <w:noProof/>
+        </w:rPr>
+        <w:t>174</w:t>
       </w:r>
       <w:r>
         <w:rPr>
@@ -5462,16 +5462,16 @@
         <w:rPr>
           <w:noProof/>
         </w:rPr>
-        <w:instrText xml:space="preserve"> PAGEREF _Toc440031520 \h </w:instrText>
-      </w:r>
-      <w:r>
-        <w:fldChar w:fldCharType="separate"/>
-      </w:r>
-      <w:r>
-        <w:rPr>
-          <w:noProof/>
-        </w:rPr>
-        <w:t>170</w:t>
+        <w:instrText xml:space="preserve"> PAGEREF _Toc442187727 \h </w:instrText>
+      </w:r>
+      <w:r>
+        <w:fldChar w:fldCharType="separate"/>
+      </w:r>
+      <w:r>
+        <w:rPr>
+          <w:noProof/>
+        </w:rPr>
+        <w:t>174</w:t>
       </w:r>
       <w:r>
         <w:rPr>
@@ -5513,16 +5513,16 @@
         <w:rPr>
           <w:noProof/>
         </w:rPr>
-        <w:instrText xml:space="preserve"> PAGEREF _Toc440031521 \h </w:instrText>
-      </w:r>
-      <w:r>
-        <w:fldChar w:fldCharType="separate"/>
-      </w:r>
-      <w:r>
-        <w:rPr>
-          <w:noProof/>
-        </w:rPr>
-        <w:t>171</w:t>
+        <w:instrText xml:space="preserve"> PAGEREF _Toc442187728 \h </w:instrText>
+      </w:r>
+      <w:r>
+        <w:fldChar w:fldCharType="separate"/>
+      </w:r>
+      <w:r>
+        <w:rPr>
+          <w:noProof/>
+        </w:rPr>
+        <w:t>175</w:t>
       </w:r>
       <w:r>
         <w:rPr>
@@ -5564,16 +5564,16 @@
         <w:rPr>
           <w:noProof/>
         </w:rPr>
-        <w:instrText xml:space="preserve"> PAGEREF _Toc440031522 \h </w:instrText>
-      </w:r>
-      <w:r>
-        <w:fldChar w:fldCharType="separate"/>
-      </w:r>
-      <w:r>
-        <w:rPr>
-          <w:noProof/>
-        </w:rPr>
-        <w:t>171</w:t>
+        <w:instrText xml:space="preserve"> PAGEREF _Toc442187729 \h </w:instrText>
+      </w:r>
+      <w:r>
+        <w:fldChar w:fldCharType="separate"/>
+      </w:r>
+      <w:r>
+        <w:rPr>
+          <w:noProof/>
+        </w:rPr>
+        <w:t>175</w:t>
       </w:r>
       <w:r>
         <w:rPr>
@@ -5615,16 +5615,16 @@
         <w:rPr>
           <w:noProof/>
         </w:rPr>
-        <w:instrText xml:space="preserve"> PAGEREF _Toc440031523 \h </w:instrText>
-      </w:r>
-      <w:r>
-        <w:fldChar w:fldCharType="separate"/>
-      </w:r>
-      <w:r>
-        <w:rPr>
-          <w:noProof/>
-        </w:rPr>
-        <w:t>171</w:t>
+        <w:instrText xml:space="preserve"> PAGEREF _Toc442187730 \h </w:instrText>
+      </w:r>
+      <w:r>
+        <w:fldChar w:fldCharType="separate"/>
+      </w:r>
+      <w:r>
+        <w:rPr>
+          <w:noProof/>
+        </w:rPr>
+        <w:t>175</w:t>
       </w:r>
       <w:r>
         <w:rPr>
@@ -5666,16 +5666,16 @@
         <w:rPr>
           <w:noProof/>
         </w:rPr>
-        <w:instrText xml:space="preserve"> PAGEREF _Toc440031524 \h </w:instrText>
-      </w:r>
-      <w:r>
-        <w:fldChar w:fldCharType="separate"/>
-      </w:r>
-      <w:r>
-        <w:rPr>
-          <w:noProof/>
-        </w:rPr>
-        <w:t>171</w:t>
+        <w:instrText xml:space="preserve"> PAGEREF _Toc442187731 \h </w:instrText>
+      </w:r>
+      <w:r>
+        <w:fldChar w:fldCharType="separate"/>
+      </w:r>
+      <w:r>
+        <w:rPr>
+          <w:noProof/>
+        </w:rPr>
+        <w:t>175</w:t>
       </w:r>
       <w:r>
         <w:rPr>
@@ -5717,16 +5717,16 @@
         <w:rPr>
           <w:noProof/>
         </w:rPr>
-        <w:instrText xml:space="preserve"> PAGEREF _Toc440031525 \h </w:instrText>
-      </w:r>
-      <w:r>
-        <w:fldChar w:fldCharType="separate"/>
-      </w:r>
-      <w:r>
-        <w:rPr>
-          <w:noProof/>
-        </w:rPr>
-        <w:t>171</w:t>
+        <w:instrText xml:space="preserve"> PAGEREF _Toc442187732 \h </w:instrText>
+      </w:r>
+      <w:r>
+        <w:fldChar w:fldCharType="separate"/>
+      </w:r>
+      <w:r>
+        <w:rPr>
+          <w:noProof/>
+        </w:rPr>
+        <w:t>175</w:t>
       </w:r>
       <w:r>
         <w:rPr>
@@ -5768,16 +5768,16 @@
         <w:rPr>
           <w:noProof/>
         </w:rPr>
-        <w:instrText xml:space="preserve"> PAGEREF _Toc440031526 \h </w:instrText>
-      </w:r>
-      <w:r>
-        <w:fldChar w:fldCharType="separate"/>
-      </w:r>
-      <w:r>
-        <w:rPr>
-          <w:noProof/>
-        </w:rPr>
-        <w:t>172</w:t>
+        <w:instrText xml:space="preserve"> PAGEREF _Toc442187733 \h </w:instrText>
+      </w:r>
+      <w:r>
+        <w:fldChar w:fldCharType="separate"/>
+      </w:r>
+      <w:r>
+        <w:rPr>
+          <w:noProof/>
+        </w:rPr>
+        <w:t>175</w:t>
       </w:r>
       <w:r>
         <w:rPr>
@@ -5819,16 +5819,16 @@
         <w:rPr>
           <w:noProof/>
         </w:rPr>
-        <w:instrText xml:space="preserve"> PAGEREF _Toc440031527 \h </w:instrText>
-      </w:r>
-      <w:r>
-        <w:fldChar w:fldCharType="separate"/>
-      </w:r>
-      <w:r>
-        <w:rPr>
-          <w:noProof/>
-        </w:rPr>
-        <w:t>172</w:t>
+        <w:instrText xml:space="preserve"> PAGEREF _Toc442187734 \h </w:instrText>
+      </w:r>
+      <w:r>
+        <w:fldChar w:fldCharType="separate"/>
+      </w:r>
+      <w:r>
+        <w:rPr>
+          <w:noProof/>
+        </w:rPr>
+        <w:t>176</w:t>
       </w:r>
       <w:r>
         <w:rPr>
@@ -5873,24 +5873,24 @@
         <w:rPr>
           <w:noProof/>
         </w:rPr>
-        <w:instrText xml:space="preserve"> PAGEREF _Toc440031528 \h </w:instrText>
-      </w:r>
-      <w:r>
-        <w:rPr>
-          <w:noProof/>
-        </w:rPr>
-      </w:r>
-      <w:r>
-        <w:rPr>
-          <w:noProof/>
-        </w:rPr>
-        <w:fldChar w:fldCharType="separate"/>
-      </w:r>
-      <w:r>
-        <w:rPr>
-          <w:noProof/>
-        </w:rPr>
-        <w:t>172</w:t>
+        <w:instrText xml:space="preserve"> PAGEREF _Toc442187735 \h </w:instrText>
+      </w:r>
+      <w:r>
+        <w:rPr>
+          <w:noProof/>
+        </w:rPr>
+      </w:r>
+      <w:r>
+        <w:rPr>
+          <w:noProof/>
+        </w:rPr>
+        <w:fldChar w:fldCharType="separate"/>
+      </w:r>
+      <w:r>
+        <w:rPr>
+          <w:noProof/>
+        </w:rPr>
+        <w:t>176</w:t>
       </w:r>
       <w:r>
         <w:rPr>
@@ -5932,16 +5932,16 @@
         <w:rPr>
           <w:noProof/>
         </w:rPr>
-        <w:instrText xml:space="preserve"> PAGEREF _Toc440031529 \h </w:instrText>
-      </w:r>
-      <w:r>
-        <w:fldChar w:fldCharType="separate"/>
-      </w:r>
-      <w:r>
-        <w:rPr>
-          <w:noProof/>
-        </w:rPr>
-        <w:t>172</w:t>
+        <w:instrText xml:space="preserve"> PAGEREF _Toc442187736 \h </w:instrText>
+      </w:r>
+      <w:r>
+        <w:fldChar w:fldCharType="separate"/>
+      </w:r>
+      <w:r>
+        <w:rPr>
+          <w:noProof/>
+        </w:rPr>
+        <w:t>176</w:t>
       </w:r>
       <w:r>
         <w:rPr>
@@ -5983,16 +5983,16 @@
         <w:rPr>
           <w:noProof/>
         </w:rPr>
-        <w:instrText xml:space="preserve"> PAGEREF _Toc440031530 \h </w:instrText>
-      </w:r>
-      <w:r>
-        <w:fldChar w:fldCharType="separate"/>
-      </w:r>
-      <w:r>
-        <w:rPr>
-          <w:noProof/>
-        </w:rPr>
-        <w:t>172</w:t>
+        <w:instrText xml:space="preserve"> PAGEREF _Toc442187737 \h </w:instrText>
+      </w:r>
+      <w:r>
+        <w:fldChar w:fldCharType="separate"/>
+      </w:r>
+      <w:r>
+        <w:rPr>
+          <w:noProof/>
+        </w:rPr>
+        <w:t>176</w:t>
       </w:r>
       <w:r>
         <w:rPr>
@@ -6034,16 +6034,16 @@
         <w:rPr>
           <w:noProof/>
         </w:rPr>
-        <w:instrText xml:space="preserve"> PAGEREF _Toc440031531 \h </w:instrText>
-      </w:r>
-      <w:r>
-        <w:fldChar w:fldCharType="separate"/>
-      </w:r>
-      <w:r>
-        <w:rPr>
-          <w:noProof/>
-        </w:rPr>
-        <w:t>173</w:t>
+        <w:instrText xml:space="preserve"> PAGEREF _Toc442187738 \h </w:instrText>
+      </w:r>
+      <w:r>
+        <w:fldChar w:fldCharType="separate"/>
+      </w:r>
+      <w:r>
+        <w:rPr>
+          <w:noProof/>
+        </w:rPr>
+        <w:t>177</w:t>
       </w:r>
       <w:r>
         <w:rPr>
@@ -6098,16 +6098,16 @@
         <w:rPr>
           <w:noProof/>
         </w:rPr>
-        <w:instrText xml:space="preserve"> PAGEREF _Toc440031532 \h </w:instrText>
-      </w:r>
-      <w:r>
-        <w:fldChar w:fldCharType="separate"/>
-      </w:r>
-      <w:r>
-        <w:rPr>
-          <w:noProof/>
-        </w:rPr>
-        <w:t>173</w:t>
+        <w:instrText xml:space="preserve"> PAGEREF _Toc442187739 \h </w:instrText>
+      </w:r>
+      <w:r>
+        <w:fldChar w:fldCharType="separate"/>
+      </w:r>
+      <w:r>
+        <w:rPr>
+          <w:noProof/>
+        </w:rPr>
+        <w:t>177</w:t>
       </w:r>
       <w:r>
         <w:rPr>
@@ -6162,16 +6162,16 @@
         <w:rPr>
           <w:noProof/>
         </w:rPr>
-        <w:instrText xml:space="preserve"> PAGEREF _Toc440031533 \h </w:instrText>
-      </w:r>
-      <w:r>
-        <w:fldChar w:fldCharType="separate"/>
-      </w:r>
-      <w:r>
-        <w:rPr>
-          <w:noProof/>
-        </w:rPr>
-        <w:t>174</w:t>
+        <w:instrText xml:space="preserve"> PAGEREF _Toc442187740 \h </w:instrText>
+      </w:r>
+      <w:r>
+        <w:fldChar w:fldCharType="separate"/>
+      </w:r>
+      <w:r>
+        <w:rPr>
+          <w:noProof/>
+        </w:rPr>
+        <w:t>178</w:t>
       </w:r>
       <w:r>
         <w:rPr>
@@ -6213,16 +6213,16 @@
         <w:rPr>
           <w:noProof/>
         </w:rPr>
-        <w:instrText xml:space="preserve"> PAGEREF _Toc440031534 \h </w:instrText>
-      </w:r>
-      <w:r>
-        <w:fldChar w:fldCharType="separate"/>
-      </w:r>
-      <w:r>
-        <w:rPr>
-          <w:noProof/>
-        </w:rPr>
-        <w:t>175</w:t>
+        <w:instrText xml:space="preserve"> PAGEREF _Toc442187741 \h </w:instrText>
+      </w:r>
+      <w:r>
+        <w:fldChar w:fldCharType="separate"/>
+      </w:r>
+      <w:r>
+        <w:rPr>
+          <w:noProof/>
+        </w:rPr>
+        <w:t>179</w:t>
       </w:r>
       <w:r>
         <w:rPr>
@@ -6264,16 +6264,16 @@
         <w:rPr>
           <w:noProof/>
         </w:rPr>
-        <w:instrText xml:space="preserve"> PAGEREF _Toc440031535 \h </w:instrText>
-      </w:r>
-      <w:r>
-        <w:fldChar w:fldCharType="separate"/>
-      </w:r>
-      <w:r>
-        <w:rPr>
-          <w:noProof/>
-        </w:rPr>
-        <w:t>175</w:t>
+        <w:instrText xml:space="preserve"> PAGEREF _Toc442187742 \h </w:instrText>
+      </w:r>
+      <w:r>
+        <w:fldChar w:fldCharType="separate"/>
+      </w:r>
+      <w:r>
+        <w:rPr>
+          <w:noProof/>
+        </w:rPr>
+        <w:t>179</w:t>
       </w:r>
       <w:r>
         <w:rPr>
@@ -6318,24 +6318,24 @@
         <w:rPr>
           <w:noProof/>
         </w:rPr>
-        <w:instrText xml:space="preserve"> PAGEREF _Toc440031536 \h </w:instrText>
-      </w:r>
-      <w:r>
-        <w:rPr>
-          <w:noProof/>
-        </w:rPr>
-      </w:r>
-      <w:r>
-        <w:rPr>
-          <w:noProof/>
-        </w:rPr>
-        <w:fldChar w:fldCharType="separate"/>
-      </w:r>
-      <w:r>
-        <w:rPr>
-          <w:noProof/>
-        </w:rPr>
-        <w:t>175</w:t>
+        <w:instrText xml:space="preserve"> PAGEREF _Toc442187743 \h </w:instrText>
+      </w:r>
+      <w:r>
+        <w:rPr>
+          <w:noProof/>
+        </w:rPr>
+      </w:r>
+      <w:r>
+        <w:rPr>
+          <w:noProof/>
+        </w:rPr>
+        <w:fldChar w:fldCharType="separate"/>
+      </w:r>
+      <w:r>
+        <w:rPr>
+          <w:noProof/>
+        </w:rPr>
+        <w:t>179</w:t>
       </w:r>
       <w:r>
         <w:rPr>
@@ -6377,16 +6377,16 @@
         <w:rPr>
           <w:noProof/>
         </w:rPr>
-        <w:instrText xml:space="preserve"> PAGEREF _Toc440031537 \h </w:instrText>
-      </w:r>
-      <w:r>
-        <w:fldChar w:fldCharType="separate"/>
-      </w:r>
-      <w:r>
-        <w:rPr>
-          <w:noProof/>
-        </w:rPr>
-        <w:t>176</w:t>
+        <w:instrText xml:space="preserve"> PAGEREF _Toc442187744 \h </w:instrText>
+      </w:r>
+      <w:r>
+        <w:fldChar w:fldCharType="separate"/>
+      </w:r>
+      <w:r>
+        <w:rPr>
+          <w:noProof/>
+        </w:rPr>
+        <w:t>179</w:t>
       </w:r>
       <w:r>
         <w:rPr>
@@ -6428,16 +6428,16 @@
         <w:rPr>
           <w:noProof/>
         </w:rPr>
-        <w:instrText xml:space="preserve"> PAGEREF _Toc440031538 \h </w:instrText>
-      </w:r>
-      <w:r>
-        <w:fldChar w:fldCharType="separate"/>
-      </w:r>
-      <w:r>
-        <w:rPr>
-          <w:noProof/>
-        </w:rPr>
-        <w:t>176</w:t>
+        <w:instrText xml:space="preserve"> PAGEREF _Toc442187745 \h </w:instrText>
+      </w:r>
+      <w:r>
+        <w:fldChar w:fldCharType="separate"/>
+      </w:r>
+      <w:r>
+        <w:rPr>
+          <w:noProof/>
+        </w:rPr>
+        <w:t>180</w:t>
       </w:r>
       <w:r>
         <w:rPr>
@@ -6479,16 +6479,16 @@
         <w:rPr>
           <w:noProof/>
         </w:rPr>
-        <w:instrText xml:space="preserve"> PAGEREF _Toc440031539 \h </w:instrText>
-      </w:r>
-      <w:r>
-        <w:fldChar w:fldCharType="separate"/>
-      </w:r>
-      <w:r>
-        <w:rPr>
-          <w:noProof/>
-        </w:rPr>
-        <w:t>176</w:t>
+        <w:instrText xml:space="preserve"> PAGEREF _Toc442187746 \h </w:instrText>
+      </w:r>
+      <w:r>
+        <w:fldChar w:fldCharType="separate"/>
+      </w:r>
+      <w:r>
+        <w:rPr>
+          <w:noProof/>
+        </w:rPr>
+        <w:t>180</w:t>
       </w:r>
       <w:r>
         <w:rPr>

--- a/contents.docx
+++ b/contents.docx
@@ -37,6 +37,7 @@
         <w:pStyle w:val="TOC1"/>
         <w:rPr>
           <w:rFonts w:asciiTheme="minorHAnsi" w:eastAsiaTheme="minorEastAsia" w:hAnsiTheme="minorHAnsi" w:cstheme="minorBidi"/>
+          <w:b/>
           <w:sz w:val="22"/>
           <w:szCs w:val="22"/>
           <w:lang w:val="en-CA" w:eastAsia="en-CA"/>
@@ -61,7 +62,7 @@
         <w:fldChar w:fldCharType="begin"/>
       </w:r>
       <w:r>
-        <w:instrText xml:space="preserve"> PAGEREF _Toc442187621 \h </w:instrText>
+        <w:instrText xml:space="preserve"> PAGEREF _Toc445473356 \h </w:instrText>
       </w:r>
       <w:r>
         <w:fldChar w:fldCharType="separate"/>
@@ -78,6 +79,7 @@
         <w:pStyle w:val="TOC1"/>
         <w:rPr>
           <w:rFonts w:asciiTheme="minorHAnsi" w:eastAsiaTheme="minorEastAsia" w:hAnsiTheme="minorHAnsi" w:cstheme="minorBidi"/>
+          <w:b/>
           <w:sz w:val="22"/>
           <w:szCs w:val="22"/>
           <w:lang w:val="en-CA" w:eastAsia="en-CA"/>
@@ -93,7 +95,7 @@
         <w:fldChar w:fldCharType="begin"/>
       </w:r>
       <w:r>
-        <w:instrText xml:space="preserve"> PAGEREF _Toc442187622 \h </w:instrText>
+        <w:instrText xml:space="preserve"> PAGEREF _Toc445473357 \h </w:instrText>
       </w:r>
       <w:r>
         <w:fldChar w:fldCharType="separate"/>
@@ -110,6 +112,7 @@
         <w:pStyle w:val="TOC1"/>
         <w:rPr>
           <w:rFonts w:asciiTheme="minorHAnsi" w:eastAsiaTheme="minorEastAsia" w:hAnsiTheme="minorHAnsi" w:cstheme="minorBidi"/>
+          <w:b/>
           <w:sz w:val="22"/>
           <w:szCs w:val="22"/>
           <w:lang w:val="en-CA" w:eastAsia="en-CA"/>
@@ -125,7 +128,7 @@
         <w:fldChar w:fldCharType="begin"/>
       </w:r>
       <w:r>
-        <w:instrText xml:space="preserve"> PAGEREF _Toc442187623 \h </w:instrText>
+        <w:instrText xml:space="preserve"> PAGEREF _Toc445473358 \h </w:instrText>
       </w:r>
       <w:r>
         <w:fldChar w:fldCharType="separate"/>
@@ -142,6 +145,7 @@
         <w:pStyle w:val="TOC1"/>
         <w:rPr>
           <w:rFonts w:asciiTheme="minorHAnsi" w:eastAsiaTheme="minorEastAsia" w:hAnsiTheme="minorHAnsi" w:cstheme="minorBidi"/>
+          <w:b/>
           <w:sz w:val="22"/>
           <w:szCs w:val="22"/>
           <w:lang w:val="en-CA" w:eastAsia="en-CA"/>
@@ -157,7 +161,7 @@
         <w:fldChar w:fldCharType="begin"/>
       </w:r>
       <w:r>
-        <w:instrText xml:space="preserve"> PAGEREF _Toc442187624 \h </w:instrText>
+        <w:instrText xml:space="preserve"> PAGEREF _Toc445473359 \h </w:instrText>
       </w:r>
       <w:r>
         <w:fldChar w:fldCharType="separate"/>
@@ -174,6 +178,7 @@
         <w:pStyle w:val="TOC1"/>
         <w:rPr>
           <w:rFonts w:asciiTheme="minorHAnsi" w:eastAsiaTheme="minorEastAsia" w:hAnsiTheme="minorHAnsi" w:cstheme="minorBidi"/>
+          <w:b/>
           <w:sz w:val="22"/>
           <w:szCs w:val="22"/>
           <w:lang w:val="en-CA" w:eastAsia="en-CA"/>
@@ -189,13 +194,13 @@
         <w:fldChar w:fldCharType="begin"/>
       </w:r>
       <w:r>
-        <w:instrText xml:space="preserve"> PAGEREF _Toc442187625 \h </w:instrText>
-      </w:r>
-      <w:r>
-        <w:fldChar w:fldCharType="separate"/>
-      </w:r>
-      <w:r>
-        <w:t>xviii</w:t>
+        <w:instrText xml:space="preserve"> PAGEREF _Toc445473360 \h </w:instrText>
+      </w:r>
+      <w:r>
+        <w:fldChar w:fldCharType="separate"/>
+      </w:r>
+      <w:r>
+        <w:t>xix</w:t>
       </w:r>
       <w:r>
         <w:fldChar w:fldCharType="end"/>
@@ -206,22 +211,23 @@
         <w:pStyle w:val="TOC1"/>
         <w:rPr>
           <w:rFonts w:asciiTheme="minorHAnsi" w:eastAsiaTheme="minorEastAsia" w:hAnsiTheme="minorHAnsi" w:cstheme="minorBidi"/>
-          <w:sz w:val="22"/>
-          <w:szCs w:val="22"/>
-          <w:lang w:val="en-CA" w:eastAsia="en-CA"/>
-        </w:rPr>
-      </w:pPr>
-      <w:r>
-        <w:t>INTRODUCTION</w:t>
-      </w:r>
-      <w:r>
-        <w:tab/>
-      </w:r>
-      <w:r>
-        <w:fldChar w:fldCharType="begin"/>
-      </w:r>
-      <w:r>
-        <w:instrText xml:space="preserve"> PAGEREF _Toc442187626 \h </w:instrText>
+          <w:b/>
+          <w:sz w:val="22"/>
+          <w:szCs w:val="22"/>
+          <w:lang w:val="en-CA" w:eastAsia="en-CA"/>
+        </w:rPr>
+      </w:pPr>
+      <w:r>
+        <w:t>1 INTRODUCTION</w:t>
+      </w:r>
+      <w:r>
+        <w:tab/>
+      </w:r>
+      <w:r>
+        <w:fldChar w:fldCharType="begin"/>
+      </w:r>
+      <w:r>
+        <w:instrText xml:space="preserve"> PAGEREF _Toc445473361 \h </w:instrText>
       </w:r>
       <w:r>
         <w:fldChar w:fldCharType="separate"/>
@@ -238,22 +244,23 @@
         <w:pStyle w:val="TOC1"/>
         <w:rPr>
           <w:rFonts w:asciiTheme="minorHAnsi" w:eastAsiaTheme="minorEastAsia" w:hAnsiTheme="minorHAnsi" w:cstheme="minorBidi"/>
-          <w:sz w:val="22"/>
-          <w:szCs w:val="22"/>
-          <w:lang w:val="en-CA" w:eastAsia="en-CA"/>
-        </w:rPr>
-      </w:pPr>
-      <w:r>
-        <w:t>BACKGROUND</w:t>
-      </w:r>
-      <w:r>
-        <w:tab/>
-      </w:r>
-      <w:r>
-        <w:fldChar w:fldCharType="begin"/>
-      </w:r>
-      <w:r>
-        <w:instrText xml:space="preserve"> PAGEREF _Toc442187627 \h </w:instrText>
+          <w:b/>
+          <w:sz w:val="22"/>
+          <w:szCs w:val="22"/>
+          <w:lang w:val="en-CA" w:eastAsia="en-CA"/>
+        </w:rPr>
+      </w:pPr>
+      <w:r>
+        <w:t>2 BACKGROUND</w:t>
+      </w:r>
+      <w:r>
+        <w:tab/>
+      </w:r>
+      <w:r>
+        <w:fldChar w:fldCharType="begin"/>
+      </w:r>
+      <w:r>
+        <w:instrText xml:space="preserve"> PAGEREF _Toc445473362 \h </w:instrText>
       </w:r>
       <w:r>
         <w:fldChar w:fldCharType="separate"/>
@@ -301,7 +308,7 @@
         <w:rPr>
           <w:noProof/>
         </w:rPr>
-        <w:instrText xml:space="preserve"> PAGEREF _Toc442187628 \h </w:instrText>
+        <w:instrText xml:space="preserve"> PAGEREF _Toc445473363 \h </w:instrText>
       </w:r>
       <w:r>
         <w:rPr>
@@ -363,7 +370,7 @@
         <w:rPr>
           <w:noProof/>
         </w:rPr>
-        <w:instrText xml:space="preserve"> PAGEREF _Toc442187629 \h </w:instrText>
+        <w:instrText xml:space="preserve"> PAGEREF _Toc445473364 \h </w:instrText>
       </w:r>
       <w:r>
         <w:rPr>
@@ -422,9 +429,17 @@
         <w:rPr>
           <w:noProof/>
         </w:rPr>
-        <w:instrText xml:space="preserve"> PAGEREF _Toc442187630 \h </w:instrText>
-      </w:r>
-      <w:r>
+        <w:instrText xml:space="preserve"> PAGEREF _Toc445473365 \h </w:instrText>
+      </w:r>
+      <w:r>
+        <w:rPr>
+          <w:noProof/>
+        </w:rPr>
+      </w:r>
+      <w:r>
+        <w:rPr>
+          <w:noProof/>
+        </w:rPr>
         <w:fldChar w:fldCharType="separate"/>
       </w:r>
       <w:r>
@@ -473,9 +488,17 @@
         <w:rPr>
           <w:noProof/>
         </w:rPr>
-        <w:instrText xml:space="preserve"> PAGEREF _Toc442187631 \h </w:instrText>
-      </w:r>
-      <w:r>
+        <w:instrText xml:space="preserve"> PAGEREF _Toc445473366 \h </w:instrText>
+      </w:r>
+      <w:r>
+        <w:rPr>
+          <w:noProof/>
+        </w:rPr>
+      </w:r>
+      <w:r>
+        <w:rPr>
+          <w:noProof/>
+        </w:rPr>
         <w:fldChar w:fldCharType="separate"/>
       </w:r>
       <w:r>
@@ -527,7 +550,7 @@
         <w:rPr>
           <w:noProof/>
         </w:rPr>
-        <w:instrText xml:space="preserve"> PAGEREF _Toc442187632 \h </w:instrText>
+        <w:instrText xml:space="preserve"> PAGEREF _Toc445473367 \h </w:instrText>
       </w:r>
       <w:r>
         <w:rPr>
@@ -586,9 +609,17 @@
         <w:rPr>
           <w:noProof/>
         </w:rPr>
-        <w:instrText xml:space="preserve"> PAGEREF _Toc442187633 \h </w:instrText>
-      </w:r>
-      <w:r>
+        <w:instrText xml:space="preserve"> PAGEREF _Toc445473368 \h </w:instrText>
+      </w:r>
+      <w:r>
+        <w:rPr>
+          <w:noProof/>
+        </w:rPr>
+      </w:r>
+      <w:r>
+        <w:rPr>
+          <w:noProof/>
+        </w:rPr>
         <w:fldChar w:fldCharType="separate"/>
       </w:r>
       <w:r>
@@ -637,9 +668,17 @@
         <w:rPr>
           <w:noProof/>
         </w:rPr>
-        <w:instrText xml:space="preserve"> PAGEREF _Toc442187634 \h </w:instrText>
-      </w:r>
-      <w:r>
+        <w:instrText xml:space="preserve"> PAGEREF _Toc445473369 \h </w:instrText>
+      </w:r>
+      <w:r>
+        <w:rPr>
+          <w:noProof/>
+        </w:rPr>
+      </w:r>
+      <w:r>
+        <w:rPr>
+          <w:noProof/>
+        </w:rPr>
         <w:fldChar w:fldCharType="separate"/>
       </w:r>
       <w:r>
@@ -688,9 +727,17 @@
         <w:rPr>
           <w:noProof/>
         </w:rPr>
-        <w:instrText xml:space="preserve"> PAGEREF _Toc442187635 \h </w:instrText>
-      </w:r>
-      <w:r>
+        <w:instrText xml:space="preserve"> PAGEREF _Toc445473370 \h </w:instrText>
+      </w:r>
+      <w:r>
+        <w:rPr>
+          <w:noProof/>
+        </w:rPr>
+      </w:r>
+      <w:r>
+        <w:rPr>
+          <w:noProof/>
+        </w:rPr>
         <w:fldChar w:fldCharType="separate"/>
       </w:r>
       <w:r>
@@ -739,9 +786,17 @@
         <w:rPr>
           <w:noProof/>
         </w:rPr>
-        <w:instrText xml:space="preserve"> PAGEREF _Toc442187636 \h </w:instrText>
-      </w:r>
-      <w:r>
+        <w:instrText xml:space="preserve"> PAGEREF _Toc445473371 \h </w:instrText>
+      </w:r>
+      <w:r>
+        <w:rPr>
+          <w:noProof/>
+        </w:rPr>
+      </w:r>
+      <w:r>
+        <w:rPr>
+          <w:noProof/>
+        </w:rPr>
         <w:fldChar w:fldCharType="separate"/>
       </w:r>
       <w:r>
@@ -793,7 +848,7 @@
         <w:rPr>
           <w:noProof/>
         </w:rPr>
-        <w:instrText xml:space="preserve"> PAGEREF _Toc442187637 \h </w:instrText>
+        <w:instrText xml:space="preserve"> PAGEREF _Toc445473372 \h </w:instrText>
       </w:r>
       <w:r>
         <w:rPr>
@@ -852,9 +907,17 @@
         <w:rPr>
           <w:noProof/>
         </w:rPr>
-        <w:instrText xml:space="preserve"> PAGEREF _Toc442187638 \h </w:instrText>
-      </w:r>
-      <w:r>
+        <w:instrText xml:space="preserve"> PAGEREF _Toc445473373 \h </w:instrText>
+      </w:r>
+      <w:r>
+        <w:rPr>
+          <w:noProof/>
+        </w:rPr>
+      </w:r>
+      <w:r>
+        <w:rPr>
+          <w:noProof/>
+        </w:rPr>
         <w:fldChar w:fldCharType="separate"/>
       </w:r>
       <w:r>
@@ -903,9 +966,17 @@
         <w:rPr>
           <w:noProof/>
         </w:rPr>
-        <w:instrText xml:space="preserve"> PAGEREF _Toc442187639 \h </w:instrText>
-      </w:r>
-      <w:r>
+        <w:instrText xml:space="preserve"> PAGEREF _Toc445473374 \h </w:instrText>
+      </w:r>
+      <w:r>
+        <w:rPr>
+          <w:noProof/>
+        </w:rPr>
+      </w:r>
+      <w:r>
+        <w:rPr>
+          <w:noProof/>
+        </w:rPr>
         <w:fldChar w:fldCharType="separate"/>
       </w:r>
       <w:r>
@@ -954,9 +1025,17 @@
         <w:rPr>
           <w:noProof/>
         </w:rPr>
-        <w:instrText xml:space="preserve"> PAGEREF _Toc442187640 \h </w:instrText>
-      </w:r>
-      <w:r>
+        <w:instrText xml:space="preserve"> PAGEREF _Toc445473375 \h </w:instrText>
+      </w:r>
+      <w:r>
+        <w:rPr>
+          <w:noProof/>
+        </w:rPr>
+      </w:r>
+      <w:r>
+        <w:rPr>
+          <w:noProof/>
+        </w:rPr>
         <w:fldChar w:fldCharType="separate"/>
       </w:r>
       <w:r>
@@ -1005,9 +1084,17 @@
         <w:rPr>
           <w:noProof/>
         </w:rPr>
-        <w:instrText xml:space="preserve"> PAGEREF _Toc442187641 \h </w:instrText>
-      </w:r>
-      <w:r>
+        <w:instrText xml:space="preserve"> PAGEREF _Toc445473376 \h </w:instrText>
+      </w:r>
+      <w:r>
+        <w:rPr>
+          <w:noProof/>
+        </w:rPr>
+      </w:r>
+      <w:r>
+        <w:rPr>
+          <w:noProof/>
+        </w:rPr>
         <w:fldChar w:fldCharType="separate"/>
       </w:r>
       <w:r>
@@ -1056,9 +1143,17 @@
         <w:rPr>
           <w:noProof/>
         </w:rPr>
-        <w:instrText xml:space="preserve"> PAGEREF _Toc442187642 \h </w:instrText>
-      </w:r>
-      <w:r>
+        <w:instrText xml:space="preserve"> PAGEREF _Toc445473377 \h </w:instrText>
+      </w:r>
+      <w:r>
+        <w:rPr>
+          <w:noProof/>
+        </w:rPr>
+      </w:r>
+      <w:r>
+        <w:rPr>
+          <w:noProof/>
+        </w:rPr>
         <w:fldChar w:fldCharType="separate"/>
       </w:r>
       <w:r>
@@ -1081,11 +1176,7 @@
           <w:tab w:val="right" w:leader="dot" w:pos="9350"/>
         </w:tabs>
         <w:rPr>
-          <w:rFonts w:asciiTheme="minorHAnsi" w:eastAsiaTheme="minorEastAsia" w:hAnsiTheme="minorHAnsi" w:cstheme="minorBidi"/>
-          <w:noProof/>
-          <w:sz w:val="22"/>
-          <w:szCs w:val="22"/>
-          <w:lang w:val="en-CA" w:eastAsia="en-CA"/>
+          <w:noProof/>
         </w:rPr>
       </w:pPr>
       <w:r>
@@ -1110,7 +1201,7 @@
         <w:rPr>
           <w:noProof/>
         </w:rPr>
-        <w:instrText xml:space="preserve"> PAGEREF _Toc442187643 \h </w:instrText>
+        <w:instrText xml:space="preserve"> PAGEREF _Toc445473378 \h </w:instrText>
       </w:r>
       <w:r>
         <w:rPr>
@@ -1138,31 +1229,40 @@
     </w:p>
     <w:p>
       <w:pPr>
+        <w:rPr>
+          <w:rFonts w:eastAsiaTheme="minorEastAsia"/>
+          <w:noProof/>
+        </w:rPr>
+      </w:pPr>
+    </w:p>
+    <w:p>
+      <w:pPr>
         <w:pStyle w:val="TOC1"/>
         <w:rPr>
           <w:rFonts w:asciiTheme="minorHAnsi" w:eastAsiaTheme="minorEastAsia" w:hAnsiTheme="minorHAnsi" w:cstheme="minorBidi"/>
-          <w:sz w:val="22"/>
-          <w:szCs w:val="22"/>
-          <w:lang w:val="en-CA" w:eastAsia="en-CA"/>
-        </w:rPr>
-      </w:pPr>
-      <w:r>
-        <w:t>OPTICAL DESIGN AND CALIBRATIONS</w:t>
-      </w:r>
-      <w:r>
-        <w:tab/>
-      </w:r>
-      <w:r>
-        <w:fldChar w:fldCharType="begin"/>
-      </w:r>
-      <w:r>
-        <w:instrText xml:space="preserve"> PAGEREF _Toc442187644 \h </w:instrText>
-      </w:r>
-      <w:r>
-        <w:fldChar w:fldCharType="separate"/>
-      </w:r>
-      <w:r>
-        <w:t>30</w:t>
+          <w:b/>
+          <w:sz w:val="22"/>
+          <w:szCs w:val="22"/>
+          <w:lang w:val="en-CA" w:eastAsia="en-CA"/>
+        </w:rPr>
+      </w:pPr>
+      <w:r>
+        <w:t>3 OPTICAL DESIGN AND CALIBRATIONS</w:t>
+      </w:r>
+      <w:r>
+        <w:tab/>
+      </w:r>
+      <w:r>
+        <w:fldChar w:fldCharType="begin"/>
+      </w:r>
+      <w:r>
+        <w:instrText xml:space="preserve"> PAGEREF _Toc445473379 \h </w:instrText>
+      </w:r>
+      <w:r>
+        <w:fldChar w:fldCharType="separate"/>
+      </w:r>
+      <w:r>
+        <w:t>31</w:t>
       </w:r>
       <w:r>
         <w:fldChar w:fldCharType="end"/>
@@ -1204,24 +1304,24 @@
         <w:rPr>
           <w:noProof/>
         </w:rPr>
-        <w:instrText xml:space="preserve"> PAGEREF _Toc442187645 \h </w:instrText>
-      </w:r>
-      <w:r>
-        <w:rPr>
-          <w:noProof/>
-        </w:rPr>
-      </w:r>
-      <w:r>
-        <w:rPr>
-          <w:noProof/>
-        </w:rPr>
-        <w:fldChar w:fldCharType="separate"/>
-      </w:r>
-      <w:r>
-        <w:rPr>
-          <w:noProof/>
-        </w:rPr>
-        <w:t>30</w:t>
+        <w:instrText xml:space="preserve"> PAGEREF _Toc445473380 \h </w:instrText>
+      </w:r>
+      <w:r>
+        <w:rPr>
+          <w:noProof/>
+        </w:rPr>
+      </w:r>
+      <w:r>
+        <w:rPr>
+          <w:noProof/>
+        </w:rPr>
+        <w:fldChar w:fldCharType="separate"/>
+      </w:r>
+      <w:r>
+        <w:rPr>
+          <w:noProof/>
+        </w:rPr>
+        <w:t>31</w:t>
       </w:r>
       <w:r>
         <w:rPr>
@@ -1263,16 +1363,24 @@
         <w:rPr>
           <w:noProof/>
         </w:rPr>
-        <w:instrText xml:space="preserve"> PAGEREF _Toc442187646 \h </w:instrText>
-      </w:r>
-      <w:r>
-        <w:fldChar w:fldCharType="separate"/>
-      </w:r>
-      <w:r>
-        <w:rPr>
-          <w:noProof/>
-        </w:rPr>
-        <w:t>30</w:t>
+        <w:instrText xml:space="preserve"> PAGEREF _Toc445473381 \h </w:instrText>
+      </w:r>
+      <w:r>
+        <w:rPr>
+          <w:noProof/>
+        </w:rPr>
+      </w:r>
+      <w:r>
+        <w:rPr>
+          <w:noProof/>
+        </w:rPr>
+        <w:fldChar w:fldCharType="separate"/>
+      </w:r>
+      <w:r>
+        <w:rPr>
+          <w:noProof/>
+        </w:rPr>
+        <w:t>31</w:t>
       </w:r>
       <w:r>
         <w:rPr>
@@ -1314,16 +1422,24 @@
         <w:rPr>
           <w:noProof/>
         </w:rPr>
-        <w:instrText xml:space="preserve"> PAGEREF _Toc442187647 \h </w:instrText>
-      </w:r>
-      <w:r>
-        <w:fldChar w:fldCharType="separate"/>
-      </w:r>
-      <w:r>
-        <w:rPr>
-          <w:noProof/>
-        </w:rPr>
-        <w:t>34</w:t>
+        <w:instrText xml:space="preserve"> PAGEREF _Toc445473382 \h </w:instrText>
+      </w:r>
+      <w:r>
+        <w:rPr>
+          <w:noProof/>
+        </w:rPr>
+      </w:r>
+      <w:r>
+        <w:rPr>
+          <w:noProof/>
+        </w:rPr>
+        <w:fldChar w:fldCharType="separate"/>
+      </w:r>
+      <w:r>
+        <w:rPr>
+          <w:noProof/>
+        </w:rPr>
+        <w:t>35</w:t>
       </w:r>
       <w:r>
         <w:rPr>
@@ -1365,16 +1481,24 @@
         <w:rPr>
           <w:noProof/>
         </w:rPr>
-        <w:instrText xml:space="preserve"> PAGEREF _Toc442187648 \h </w:instrText>
-      </w:r>
-      <w:r>
-        <w:fldChar w:fldCharType="separate"/>
-      </w:r>
-      <w:r>
-        <w:rPr>
-          <w:noProof/>
-        </w:rPr>
-        <w:t>35</w:t>
+        <w:instrText xml:space="preserve"> PAGEREF _Toc445473383 \h </w:instrText>
+      </w:r>
+      <w:r>
+        <w:rPr>
+          <w:noProof/>
+        </w:rPr>
+      </w:r>
+      <w:r>
+        <w:rPr>
+          <w:noProof/>
+        </w:rPr>
+        <w:fldChar w:fldCharType="separate"/>
+      </w:r>
+      <w:r>
+        <w:rPr>
+          <w:noProof/>
+        </w:rPr>
+        <w:t>36</w:t>
       </w:r>
       <w:r>
         <w:rPr>
@@ -1416,16 +1540,24 @@
         <w:rPr>
           <w:noProof/>
         </w:rPr>
-        <w:instrText xml:space="preserve"> PAGEREF _Toc442187649 \h </w:instrText>
-      </w:r>
-      <w:r>
-        <w:fldChar w:fldCharType="separate"/>
-      </w:r>
-      <w:r>
-        <w:rPr>
-          <w:noProof/>
-        </w:rPr>
-        <w:t>38</w:t>
+        <w:instrText xml:space="preserve"> PAGEREF _Toc445473384 \h </w:instrText>
+      </w:r>
+      <w:r>
+        <w:rPr>
+          <w:noProof/>
+        </w:rPr>
+      </w:r>
+      <w:r>
+        <w:rPr>
+          <w:noProof/>
+        </w:rPr>
+        <w:fldChar w:fldCharType="separate"/>
+      </w:r>
+      <w:r>
+        <w:rPr>
+          <w:noProof/>
+        </w:rPr>
+        <w:t>39</w:t>
       </w:r>
       <w:r>
         <w:rPr>
@@ -1470,221 +1602,194 @@
         <w:rPr>
           <w:noProof/>
         </w:rPr>
-        <w:instrText xml:space="preserve"> PAGEREF _Toc442187650 \h </w:instrText>
-      </w:r>
-      <w:r>
-        <w:rPr>
-          <w:noProof/>
-        </w:rPr>
-      </w:r>
-      <w:r>
-        <w:rPr>
-          <w:noProof/>
-        </w:rPr>
-        <w:fldChar w:fldCharType="separate"/>
-      </w:r>
-      <w:r>
-        <w:rPr>
-          <w:noProof/>
-        </w:rPr>
-        <w:t>40</w:t>
-      </w:r>
-      <w:r>
-        <w:rPr>
-          <w:noProof/>
-        </w:rPr>
-        <w:fldChar w:fldCharType="end"/>
-      </w:r>
-    </w:p>
-    <w:p>
-      <w:pPr>
-        <w:pStyle w:val="TOC3"/>
-        <w:rPr>
-          <w:rFonts w:asciiTheme="minorHAnsi" w:eastAsiaTheme="minorEastAsia" w:hAnsiTheme="minorHAnsi" w:cstheme="minorBidi"/>
-          <w:noProof/>
-          <w:sz w:val="22"/>
-          <w:szCs w:val="22"/>
-          <w:lang w:val="en-CA" w:eastAsia="en-CA"/>
-        </w:rPr>
-      </w:pPr>
-      <w:r>
-        <w:rPr>
-          <w:noProof/>
-        </w:rPr>
-        <w:t>3.2.1 AOTF Operation</w:t>
-      </w:r>
-      <w:r>
-        <w:rPr>
-          <w:noProof/>
-        </w:rPr>
-        <w:tab/>
-      </w:r>
-      <w:r>
-        <w:rPr>
-          <w:noProof/>
-        </w:rPr>
-        <w:fldChar w:fldCharType="begin"/>
-      </w:r>
-      <w:r>
-        <w:rPr>
-          <w:noProof/>
-        </w:rPr>
-        <w:instrText xml:space="preserve"> PAGEREF _Toc442187651 \h </w:instrText>
-      </w:r>
-      <w:r>
-        <w:fldChar w:fldCharType="separate"/>
-      </w:r>
-      <w:r>
-        <w:rPr>
-          <w:noProof/>
-        </w:rPr>
-        <w:t>40</w:t>
-      </w:r>
-      <w:r>
-        <w:rPr>
-          <w:noProof/>
-        </w:rPr>
-        <w:fldChar w:fldCharType="end"/>
-      </w:r>
-    </w:p>
-    <w:p>
-      <w:pPr>
-        <w:pStyle w:val="TOC3"/>
-        <w:rPr>
-          <w:rFonts w:asciiTheme="minorHAnsi" w:eastAsiaTheme="minorEastAsia" w:hAnsiTheme="minorHAnsi" w:cstheme="minorBidi"/>
-          <w:noProof/>
-          <w:sz w:val="22"/>
-          <w:szCs w:val="22"/>
-          <w:lang w:val="en-CA" w:eastAsia="en-CA"/>
-        </w:rPr>
-      </w:pPr>
-      <w:r>
-        <w:rPr>
-          <w:noProof/>
-        </w:rPr>
-        <w:t>3.2.2 AOTF Tuning Curve Analysis</w:t>
-      </w:r>
-      <w:r>
-        <w:rPr>
-          <w:noProof/>
-        </w:rPr>
-        <w:tab/>
-      </w:r>
-      <w:r>
-        <w:rPr>
-          <w:noProof/>
-        </w:rPr>
-        <w:fldChar w:fldCharType="begin"/>
-      </w:r>
-      <w:r>
-        <w:rPr>
-          <w:noProof/>
-        </w:rPr>
-        <w:instrText xml:space="preserve"> PAGEREF _Toc442187652 \h </w:instrText>
-      </w:r>
-      <w:r>
-        <w:fldChar w:fldCharType="separate"/>
-      </w:r>
-      <w:r>
-        <w:rPr>
-          <w:noProof/>
-        </w:rPr>
-        <w:t>42</w:t>
-      </w:r>
-      <w:r>
-        <w:rPr>
-          <w:noProof/>
-        </w:rPr>
-        <w:fldChar w:fldCharType="end"/>
-      </w:r>
-    </w:p>
-    <w:p>
-      <w:pPr>
-        <w:pStyle w:val="TOC3"/>
-        <w:rPr>
-          <w:rFonts w:asciiTheme="minorHAnsi" w:eastAsiaTheme="minorEastAsia" w:hAnsiTheme="minorHAnsi" w:cstheme="minorBidi"/>
-          <w:noProof/>
-          <w:sz w:val="22"/>
-          <w:szCs w:val="22"/>
-          <w:lang w:val="en-CA" w:eastAsia="en-CA"/>
-        </w:rPr>
-      </w:pPr>
-      <w:r>
-        <w:rPr>
-          <w:noProof/>
-        </w:rPr>
-        <w:t>3.2.3 AOTF Point Spread Function</w:t>
-      </w:r>
-      <w:r>
-        <w:rPr>
-          <w:noProof/>
-        </w:rPr>
-        <w:tab/>
-      </w:r>
-      <w:r>
-        <w:rPr>
-          <w:noProof/>
-        </w:rPr>
-        <w:fldChar w:fldCharType="begin"/>
-      </w:r>
-      <w:r>
-        <w:rPr>
-          <w:noProof/>
-        </w:rPr>
-        <w:instrText xml:space="preserve"> PAGEREF _Toc442187653 \h </w:instrText>
-      </w:r>
-      <w:r>
-        <w:fldChar w:fldCharType="separate"/>
-      </w:r>
-      <w:r>
-        <w:rPr>
-          <w:noProof/>
-        </w:rPr>
-        <w:t>45</w:t>
-      </w:r>
-      <w:r>
-        <w:rPr>
-          <w:noProof/>
-        </w:rPr>
-        <w:fldChar w:fldCharType="end"/>
-      </w:r>
-    </w:p>
-    <w:p>
-      <w:pPr>
-        <w:pStyle w:val="TOC3"/>
-        <w:rPr>
-          <w:rFonts w:asciiTheme="minorHAnsi" w:eastAsiaTheme="minorEastAsia" w:hAnsiTheme="minorHAnsi" w:cstheme="minorBidi"/>
-          <w:noProof/>
-          <w:sz w:val="22"/>
-          <w:szCs w:val="22"/>
-          <w:lang w:val="en-CA" w:eastAsia="en-CA"/>
-        </w:rPr>
-      </w:pPr>
-      <w:r>
-        <w:rPr>
-          <w:noProof/>
-        </w:rPr>
-        <w:t>3.2.4 AOTF Diffraction Efficiency</w:t>
-      </w:r>
-      <w:r>
-        <w:rPr>
-          <w:noProof/>
-        </w:rPr>
-        <w:tab/>
-      </w:r>
-      <w:r>
-        <w:rPr>
-          <w:noProof/>
-        </w:rPr>
-        <w:fldChar w:fldCharType="begin"/>
-      </w:r>
-      <w:r>
-        <w:rPr>
-          <w:noProof/>
-        </w:rPr>
-        <w:instrText xml:space="preserve"> PAGEREF _Toc442187654 \h </w:instrText>
-      </w:r>
-      <w:r>
+        <w:instrText xml:space="preserve"> PAGEREF _Toc445473385 \h </w:instrText>
+      </w:r>
+      <w:r>
+        <w:rPr>
+          <w:noProof/>
+        </w:rPr>
+      </w:r>
+      <w:r>
+        <w:rPr>
+          <w:noProof/>
+        </w:rPr>
+        <w:fldChar w:fldCharType="separate"/>
+      </w:r>
+      <w:r>
+        <w:rPr>
+          <w:noProof/>
+        </w:rPr>
+        <w:t>41</w:t>
+      </w:r>
+      <w:r>
+        <w:rPr>
+          <w:noProof/>
+        </w:rPr>
+        <w:fldChar w:fldCharType="end"/>
+      </w:r>
+    </w:p>
+    <w:p>
+      <w:pPr>
+        <w:pStyle w:val="TOC3"/>
+        <w:rPr>
+          <w:rFonts w:asciiTheme="minorHAnsi" w:eastAsiaTheme="minorEastAsia" w:hAnsiTheme="minorHAnsi" w:cstheme="minorBidi"/>
+          <w:noProof/>
+          <w:sz w:val="22"/>
+          <w:szCs w:val="22"/>
+          <w:lang w:val="en-CA" w:eastAsia="en-CA"/>
+        </w:rPr>
+      </w:pPr>
+      <w:r>
+        <w:rPr>
+          <w:noProof/>
+        </w:rPr>
+        <w:t>3.2.1 Operation</w:t>
+      </w:r>
+      <w:r>
+        <w:rPr>
+          <w:noProof/>
+        </w:rPr>
+        <w:tab/>
+      </w:r>
+      <w:r>
+        <w:rPr>
+          <w:noProof/>
+        </w:rPr>
+        <w:fldChar w:fldCharType="begin"/>
+      </w:r>
+      <w:r>
+        <w:rPr>
+          <w:noProof/>
+        </w:rPr>
+        <w:instrText xml:space="preserve"> PAGEREF _Toc445473386 \h </w:instrText>
+      </w:r>
+      <w:r>
+        <w:rPr>
+          <w:noProof/>
+        </w:rPr>
+      </w:r>
+      <w:r>
+        <w:rPr>
+          <w:noProof/>
+        </w:rPr>
+        <w:fldChar w:fldCharType="separate"/>
+      </w:r>
+      <w:r>
+        <w:rPr>
+          <w:noProof/>
+        </w:rPr>
+        <w:t>41</w:t>
+      </w:r>
+      <w:r>
+        <w:rPr>
+          <w:noProof/>
+        </w:rPr>
+        <w:fldChar w:fldCharType="end"/>
+      </w:r>
+    </w:p>
+    <w:p>
+      <w:pPr>
+        <w:pStyle w:val="TOC3"/>
+        <w:rPr>
+          <w:rFonts w:asciiTheme="minorHAnsi" w:eastAsiaTheme="minorEastAsia" w:hAnsiTheme="minorHAnsi" w:cstheme="minorBidi"/>
+          <w:noProof/>
+          <w:sz w:val="22"/>
+          <w:szCs w:val="22"/>
+          <w:lang w:val="en-CA" w:eastAsia="en-CA"/>
+        </w:rPr>
+      </w:pPr>
+      <w:r>
+        <w:rPr>
+          <w:noProof/>
+        </w:rPr>
+        <w:t>3.2.2 Tuning Curve Analysis</w:t>
+      </w:r>
+      <w:r>
+        <w:rPr>
+          <w:noProof/>
+        </w:rPr>
+        <w:tab/>
+      </w:r>
+      <w:r>
+        <w:rPr>
+          <w:noProof/>
+        </w:rPr>
+        <w:fldChar w:fldCharType="begin"/>
+      </w:r>
+      <w:r>
+        <w:rPr>
+          <w:noProof/>
+        </w:rPr>
+        <w:instrText xml:space="preserve"> PAGEREF _Toc445473387 \h </w:instrText>
+      </w:r>
+      <w:r>
+        <w:rPr>
+          <w:noProof/>
+        </w:rPr>
+      </w:r>
+      <w:r>
+        <w:rPr>
+          <w:noProof/>
+        </w:rPr>
+        <w:fldChar w:fldCharType="separate"/>
+      </w:r>
+      <w:r>
+        <w:rPr>
+          <w:noProof/>
+        </w:rPr>
+        <w:t>43</w:t>
+      </w:r>
+      <w:r>
+        <w:rPr>
+          <w:noProof/>
+        </w:rPr>
+        <w:fldChar w:fldCharType="end"/>
+      </w:r>
+    </w:p>
+    <w:p>
+      <w:pPr>
+        <w:pStyle w:val="TOC3"/>
+        <w:rPr>
+          <w:rFonts w:asciiTheme="minorHAnsi" w:eastAsiaTheme="minorEastAsia" w:hAnsiTheme="minorHAnsi" w:cstheme="minorBidi"/>
+          <w:noProof/>
+          <w:sz w:val="22"/>
+          <w:szCs w:val="22"/>
+          <w:lang w:val="en-CA" w:eastAsia="en-CA"/>
+        </w:rPr>
+      </w:pPr>
+      <w:r>
+        <w:rPr>
+          <w:noProof/>
+        </w:rPr>
+        <w:t>3.2.3 Point Spread Function</w:t>
+      </w:r>
+      <w:r>
+        <w:rPr>
+          <w:noProof/>
+        </w:rPr>
+        <w:tab/>
+      </w:r>
+      <w:r>
+        <w:rPr>
+          <w:noProof/>
+        </w:rPr>
+        <w:fldChar w:fldCharType="begin"/>
+      </w:r>
+      <w:r>
+        <w:rPr>
+          <w:noProof/>
+        </w:rPr>
+        <w:instrText xml:space="preserve"> PAGEREF _Toc445473388 \h </w:instrText>
+      </w:r>
+      <w:r>
+        <w:rPr>
+          <w:noProof/>
+        </w:rPr>
+      </w:r>
+      <w:r>
+        <w:rPr>
+          <w:noProof/>
+        </w:rPr>
         <w:fldChar w:fldCharType="separate"/>
       </w:r>
       <w:r>
@@ -1692,6 +1797,65 @@
           <w:noProof/>
         </w:rPr>
         <w:t>46</w:t>
+      </w:r>
+      <w:r>
+        <w:rPr>
+          <w:noProof/>
+        </w:rPr>
+        <w:fldChar w:fldCharType="end"/>
+      </w:r>
+    </w:p>
+    <w:p>
+      <w:pPr>
+        <w:pStyle w:val="TOC3"/>
+        <w:rPr>
+          <w:rFonts w:asciiTheme="minorHAnsi" w:eastAsiaTheme="minorEastAsia" w:hAnsiTheme="minorHAnsi" w:cstheme="minorBidi"/>
+          <w:noProof/>
+          <w:sz w:val="22"/>
+          <w:szCs w:val="22"/>
+          <w:lang w:val="en-CA" w:eastAsia="en-CA"/>
+        </w:rPr>
+      </w:pPr>
+      <w:r>
+        <w:rPr>
+          <w:noProof/>
+        </w:rPr>
+        <w:t>3.2.4 Diffraction Efficiency</w:t>
+      </w:r>
+      <w:r>
+        <w:rPr>
+          <w:noProof/>
+        </w:rPr>
+        <w:tab/>
+      </w:r>
+      <w:r>
+        <w:rPr>
+          <w:noProof/>
+        </w:rPr>
+        <w:fldChar w:fldCharType="begin"/>
+      </w:r>
+      <w:r>
+        <w:rPr>
+          <w:noProof/>
+        </w:rPr>
+        <w:instrText xml:space="preserve"> PAGEREF _Toc445473389 \h </w:instrText>
+      </w:r>
+      <w:r>
+        <w:rPr>
+          <w:noProof/>
+        </w:rPr>
+      </w:r>
+      <w:r>
+        <w:rPr>
+          <w:noProof/>
+        </w:rPr>
+        <w:fldChar w:fldCharType="separate"/>
+      </w:r>
+      <w:r>
+        <w:rPr>
+          <w:noProof/>
+        </w:rPr>
+        <w:t>47</w:t>
       </w:r>
       <w:r>
         <w:rPr>
@@ -1736,24 +1900,24 @@
         <w:rPr>
           <w:noProof/>
         </w:rPr>
-        <w:instrText xml:space="preserve"> PAGEREF _Toc442187655 \h </w:instrText>
-      </w:r>
-      <w:r>
-        <w:rPr>
-          <w:noProof/>
-        </w:rPr>
-      </w:r>
-      <w:r>
-        <w:rPr>
-          <w:noProof/>
-        </w:rPr>
-        <w:fldChar w:fldCharType="separate"/>
-      </w:r>
-      <w:r>
-        <w:rPr>
-          <w:noProof/>
-        </w:rPr>
-        <w:t>46</w:t>
+        <w:instrText xml:space="preserve"> PAGEREF _Toc445473390 \h </w:instrText>
+      </w:r>
+      <w:r>
+        <w:rPr>
+          <w:noProof/>
+        </w:rPr>
+      </w:r>
+      <w:r>
+        <w:rPr>
+          <w:noProof/>
+        </w:rPr>
+        <w:fldChar w:fldCharType="separate"/>
+      </w:r>
+      <w:r>
+        <w:rPr>
+          <w:noProof/>
+        </w:rPr>
+        <w:t>47</w:t>
       </w:r>
       <w:r>
         <w:rPr>
@@ -1795,16 +1959,24 @@
         <w:rPr>
           <w:noProof/>
         </w:rPr>
-        <w:instrText xml:space="preserve"> PAGEREF _Toc442187656 \h </w:instrText>
-      </w:r>
-      <w:r>
-        <w:fldChar w:fldCharType="separate"/>
-      </w:r>
-      <w:r>
-        <w:rPr>
-          <w:noProof/>
-        </w:rPr>
-        <w:t>47</w:t>
+        <w:instrText xml:space="preserve"> PAGEREF _Toc445473391 \h </w:instrText>
+      </w:r>
+      <w:r>
+        <w:rPr>
+          <w:noProof/>
+        </w:rPr>
+      </w:r>
+      <w:r>
+        <w:rPr>
+          <w:noProof/>
+        </w:rPr>
+        <w:fldChar w:fldCharType="separate"/>
+      </w:r>
+      <w:r>
+        <w:rPr>
+          <w:noProof/>
+        </w:rPr>
+        <w:t>48</w:t>
       </w:r>
       <w:r>
         <w:rPr>
@@ -1846,16 +2018,24 @@
         <w:rPr>
           <w:noProof/>
         </w:rPr>
-        <w:instrText xml:space="preserve"> PAGEREF _Toc442187657 \h </w:instrText>
-      </w:r>
-      <w:r>
-        <w:fldChar w:fldCharType="separate"/>
-      </w:r>
-      <w:r>
-        <w:rPr>
-          <w:noProof/>
-        </w:rPr>
-        <w:t>54</w:t>
+        <w:instrText xml:space="preserve"> PAGEREF _Toc445473392 \h </w:instrText>
+      </w:r>
+      <w:r>
+        <w:rPr>
+          <w:noProof/>
+        </w:rPr>
+      </w:r>
+      <w:r>
+        <w:rPr>
+          <w:noProof/>
+        </w:rPr>
+        <w:fldChar w:fldCharType="separate"/>
+      </w:r>
+      <w:r>
+        <w:rPr>
+          <w:noProof/>
+        </w:rPr>
+        <w:t>55</w:t>
       </w:r>
       <w:r>
         <w:rPr>
@@ -1897,16 +2077,24 @@
         <w:rPr>
           <w:noProof/>
         </w:rPr>
-        <w:instrText xml:space="preserve"> PAGEREF _Toc442187658 \h </w:instrText>
-      </w:r>
-      <w:r>
-        <w:fldChar w:fldCharType="separate"/>
-      </w:r>
-      <w:r>
-        <w:rPr>
-          <w:noProof/>
-        </w:rPr>
-        <w:t>59</w:t>
+        <w:instrText xml:space="preserve"> PAGEREF _Toc445473393 \h </w:instrText>
+      </w:r>
+      <w:r>
+        <w:rPr>
+          <w:noProof/>
+        </w:rPr>
+      </w:r>
+      <w:r>
+        <w:rPr>
+          <w:noProof/>
+        </w:rPr>
+        <w:fldChar w:fldCharType="separate"/>
+      </w:r>
+      <w:r>
+        <w:rPr>
+          <w:noProof/>
+        </w:rPr>
+        <w:t>60</w:t>
       </w:r>
       <w:r>
         <w:rPr>
@@ -1948,16 +2136,24 @@
         <w:rPr>
           <w:noProof/>
         </w:rPr>
-        <w:instrText xml:space="preserve"> PAGEREF _Toc442187659 \h </w:instrText>
-      </w:r>
-      <w:r>
-        <w:fldChar w:fldCharType="separate"/>
-      </w:r>
-      <w:r>
-        <w:rPr>
-          <w:noProof/>
-        </w:rPr>
-        <w:t>64</w:t>
+        <w:instrText xml:space="preserve"> PAGEREF _Toc445473394 \h </w:instrText>
+      </w:r>
+      <w:r>
+        <w:rPr>
+          <w:noProof/>
+        </w:rPr>
+      </w:r>
+      <w:r>
+        <w:rPr>
+          <w:noProof/>
+        </w:rPr>
+        <w:fldChar w:fldCharType="separate"/>
+      </w:r>
+      <w:r>
+        <w:rPr>
+          <w:noProof/>
+        </w:rPr>
+        <w:t>65</w:t>
       </w:r>
       <w:r>
         <w:rPr>
@@ -2002,24 +2198,24 @@
         <w:rPr>
           <w:noProof/>
         </w:rPr>
-        <w:instrText xml:space="preserve"> PAGEREF _Toc442187660 \h </w:instrText>
-      </w:r>
-      <w:r>
-        <w:rPr>
-          <w:noProof/>
-        </w:rPr>
-      </w:r>
-      <w:r>
-        <w:rPr>
-          <w:noProof/>
-        </w:rPr>
-        <w:fldChar w:fldCharType="separate"/>
-      </w:r>
-      <w:r>
-        <w:rPr>
-          <w:noProof/>
-        </w:rPr>
-        <w:t>65</w:t>
+        <w:instrText xml:space="preserve"> PAGEREF _Toc445473395 \h </w:instrText>
+      </w:r>
+      <w:r>
+        <w:rPr>
+          <w:noProof/>
+        </w:rPr>
+      </w:r>
+      <w:r>
+        <w:rPr>
+          <w:noProof/>
+        </w:rPr>
+        <w:fldChar w:fldCharType="separate"/>
+      </w:r>
+      <w:r>
+        <w:rPr>
+          <w:noProof/>
+        </w:rPr>
+        <w:t>66</w:t>
       </w:r>
       <w:r>
         <w:rPr>
@@ -2061,9 +2257,17 @@
         <w:rPr>
           <w:noProof/>
         </w:rPr>
-        <w:instrText xml:space="preserve"> PAGEREF _Toc442187661 \h </w:instrText>
-      </w:r>
-      <w:r>
+        <w:instrText xml:space="preserve"> PAGEREF _Toc445473396 \h </w:instrText>
+      </w:r>
+      <w:r>
+        <w:rPr>
+          <w:noProof/>
+        </w:rPr>
+      </w:r>
+      <w:r>
+        <w:rPr>
+          <w:noProof/>
+        </w:rPr>
         <w:fldChar w:fldCharType="separate"/>
       </w:r>
       <w:r>
@@ -2112,16 +2316,24 @@
         <w:rPr>
           <w:noProof/>
         </w:rPr>
-        <w:instrText xml:space="preserve"> PAGEREF _Toc442187662 \h </w:instrText>
-      </w:r>
-      <w:r>
-        <w:fldChar w:fldCharType="separate"/>
-      </w:r>
-      <w:r>
-        <w:rPr>
-          <w:noProof/>
-        </w:rPr>
-        <w:t>71</w:t>
+        <w:instrText xml:space="preserve"> PAGEREF _Toc445473397 \h </w:instrText>
+      </w:r>
+      <w:r>
+        <w:rPr>
+          <w:noProof/>
+        </w:rPr>
+      </w:r>
+      <w:r>
+        <w:rPr>
+          <w:noProof/>
+        </w:rPr>
+        <w:fldChar w:fldCharType="separate"/>
+      </w:r>
+      <w:r>
+        <w:rPr>
+          <w:noProof/>
+        </w:rPr>
+        <w:t>72</w:t>
       </w:r>
       <w:r>
         <w:rPr>
@@ -2163,16 +2375,24 @@
         <w:rPr>
           <w:noProof/>
         </w:rPr>
-        <w:instrText xml:space="preserve"> PAGEREF _Toc442187663 \h </w:instrText>
-      </w:r>
-      <w:r>
-        <w:fldChar w:fldCharType="separate"/>
-      </w:r>
-      <w:r>
-        <w:rPr>
-          <w:noProof/>
-        </w:rPr>
-        <w:t>76</w:t>
+        <w:instrText xml:space="preserve"> PAGEREF _Toc445473398 \h </w:instrText>
+      </w:r>
+      <w:r>
+        <w:rPr>
+          <w:noProof/>
+        </w:rPr>
+      </w:r>
+      <w:r>
+        <w:rPr>
+          <w:noProof/>
+        </w:rPr>
+        <w:fldChar w:fldCharType="separate"/>
+      </w:r>
+      <w:r>
+        <w:rPr>
+          <w:noProof/>
+        </w:rPr>
+        <w:t>77</w:t>
       </w:r>
       <w:r>
         <w:rPr>
@@ -2214,16 +2434,24 @@
         <w:rPr>
           <w:noProof/>
         </w:rPr>
-        <w:instrText xml:space="preserve"> PAGEREF _Toc442187664 \h </w:instrText>
-      </w:r>
-      <w:r>
-        <w:fldChar w:fldCharType="separate"/>
-      </w:r>
-      <w:r>
-        <w:rPr>
-          <w:noProof/>
-        </w:rPr>
-        <w:t>77</w:t>
+        <w:instrText xml:space="preserve"> PAGEREF _Toc445473399 \h </w:instrText>
+      </w:r>
+      <w:r>
+        <w:rPr>
+          <w:noProof/>
+        </w:rPr>
+      </w:r>
+      <w:r>
+        <w:rPr>
+          <w:noProof/>
+        </w:rPr>
+        <w:fldChar w:fldCharType="separate"/>
+      </w:r>
+      <w:r>
+        <w:rPr>
+          <w:noProof/>
+        </w:rPr>
+        <w:t>78</w:t>
       </w:r>
       <w:r>
         <w:rPr>
@@ -2268,24 +2496,24 @@
         <w:rPr>
           <w:noProof/>
         </w:rPr>
-        <w:instrText xml:space="preserve"> PAGEREF _Toc442187665 \h </w:instrText>
-      </w:r>
-      <w:r>
-        <w:rPr>
-          <w:noProof/>
-        </w:rPr>
-      </w:r>
-      <w:r>
-        <w:rPr>
-          <w:noProof/>
-        </w:rPr>
-        <w:fldChar w:fldCharType="separate"/>
-      </w:r>
-      <w:r>
-        <w:rPr>
-          <w:noProof/>
-        </w:rPr>
-        <w:t>79</w:t>
+        <w:instrText xml:space="preserve"> PAGEREF _Toc445473400 \h </w:instrText>
+      </w:r>
+      <w:r>
+        <w:rPr>
+          <w:noProof/>
+        </w:rPr>
+      </w:r>
+      <w:r>
+        <w:rPr>
+          <w:noProof/>
+        </w:rPr>
+        <w:fldChar w:fldCharType="separate"/>
+      </w:r>
+      <w:r>
+        <w:rPr>
+          <w:noProof/>
+        </w:rPr>
+        <w:t>80</w:t>
       </w:r>
       <w:r>
         <w:rPr>
@@ -2330,24 +2558,24 @@
         <w:rPr>
           <w:noProof/>
         </w:rPr>
-        <w:instrText xml:space="preserve"> PAGEREF _Toc442187666 \h </w:instrText>
-      </w:r>
-      <w:r>
-        <w:rPr>
-          <w:noProof/>
-        </w:rPr>
-      </w:r>
-      <w:r>
-        <w:rPr>
-          <w:noProof/>
-        </w:rPr>
-        <w:fldChar w:fldCharType="separate"/>
-      </w:r>
-      <w:r>
-        <w:rPr>
-          <w:noProof/>
-        </w:rPr>
-        <w:t>83</w:t>
+        <w:instrText xml:space="preserve"> PAGEREF _Toc445473401 \h </w:instrText>
+      </w:r>
+      <w:r>
+        <w:rPr>
+          <w:noProof/>
+        </w:rPr>
+      </w:r>
+      <w:r>
+        <w:rPr>
+          <w:noProof/>
+        </w:rPr>
+        <w:fldChar w:fldCharType="separate"/>
+      </w:r>
+      <w:r>
+        <w:rPr>
+          <w:noProof/>
+        </w:rPr>
+        <w:t>84</w:t>
       </w:r>
       <w:r>
         <w:rPr>
@@ -2389,16 +2617,24 @@
         <w:rPr>
           <w:noProof/>
         </w:rPr>
-        <w:instrText xml:space="preserve"> PAGEREF _Toc442187667 \h </w:instrText>
-      </w:r>
-      <w:r>
-        <w:fldChar w:fldCharType="separate"/>
-      </w:r>
-      <w:r>
-        <w:rPr>
-          <w:noProof/>
-        </w:rPr>
-        <w:t>83</w:t>
+        <w:instrText xml:space="preserve"> PAGEREF _Toc445473402 \h </w:instrText>
+      </w:r>
+      <w:r>
+        <w:rPr>
+          <w:noProof/>
+        </w:rPr>
+      </w:r>
+      <w:r>
+        <w:rPr>
+          <w:noProof/>
+        </w:rPr>
+        <w:fldChar w:fldCharType="separate"/>
+      </w:r>
+      <w:r>
+        <w:rPr>
+          <w:noProof/>
+        </w:rPr>
+        <w:t>84</w:t>
       </w:r>
       <w:r>
         <w:rPr>
@@ -2440,16 +2676,24 @@
         <w:rPr>
           <w:noProof/>
         </w:rPr>
-        <w:instrText xml:space="preserve"> PAGEREF _Toc442187668 \h </w:instrText>
-      </w:r>
-      <w:r>
-        <w:fldChar w:fldCharType="separate"/>
-      </w:r>
-      <w:r>
-        <w:rPr>
-          <w:noProof/>
-        </w:rPr>
-        <w:t>85</w:t>
+        <w:instrText xml:space="preserve"> PAGEREF _Toc445473403 \h </w:instrText>
+      </w:r>
+      <w:r>
+        <w:rPr>
+          <w:noProof/>
+        </w:rPr>
+      </w:r>
+      <w:r>
+        <w:rPr>
+          <w:noProof/>
+        </w:rPr>
+        <w:fldChar w:fldCharType="separate"/>
+      </w:r>
+      <w:r>
+        <w:rPr>
+          <w:noProof/>
+        </w:rPr>
+        <w:t>86</w:t>
       </w:r>
       <w:r>
         <w:rPr>
@@ -2491,9 +2735,17 @@
         <w:rPr>
           <w:noProof/>
         </w:rPr>
-        <w:instrText xml:space="preserve"> PAGEREF _Toc442187669 \h </w:instrText>
-      </w:r>
-      <w:r>
+        <w:instrText xml:space="preserve"> PAGEREF _Toc445473404 \h </w:instrText>
+      </w:r>
+      <w:r>
+        <w:rPr>
+          <w:noProof/>
+        </w:rPr>
+      </w:r>
+      <w:r>
+        <w:rPr>
+          <w:noProof/>
+        </w:rPr>
         <w:fldChar w:fldCharType="separate"/>
       </w:r>
       <w:r>
@@ -2542,9 +2794,17 @@
         <w:rPr>
           <w:noProof/>
         </w:rPr>
-        <w:instrText xml:space="preserve"> PAGEREF _Toc442187670 \h </w:instrText>
-      </w:r>
-      <w:r>
+        <w:instrText xml:space="preserve"> PAGEREF _Toc445473405 \h </w:instrText>
+      </w:r>
+      <w:r>
+        <w:rPr>
+          <w:noProof/>
+        </w:rPr>
+      </w:r>
+      <w:r>
+        <w:rPr>
+          <w:noProof/>
+        </w:rPr>
         <w:fldChar w:fldCharType="separate"/>
       </w:r>
       <w:r>
@@ -2593,33 +2853,37 @@
         <w:rPr>
           <w:noProof/>
         </w:rPr>
-        <w:instrText xml:space="preserve"> PAGEREF _Toc442187671 \h </w:instrText>
-      </w:r>
-      <w:r>
-        <w:fldChar w:fldCharType="separate"/>
-      </w:r>
-      <w:r>
-        <w:rPr>
-          <w:noProof/>
-        </w:rPr>
-        <w:t>89</w:t>
-      </w:r>
-      <w:r>
-        <w:rPr>
-          <w:noProof/>
-        </w:rPr>
-        <w:fldChar w:fldCharType="end"/>
-      </w:r>
-    </w:p>
-    <w:p>
-      <w:pPr>
-        <w:pStyle w:val="TOC3"/>
-        <w:rPr>
-          <w:rFonts w:asciiTheme="minorHAnsi" w:eastAsiaTheme="minorEastAsia" w:hAnsiTheme="minorHAnsi" w:cstheme="minorBidi"/>
-          <w:noProof/>
-          <w:sz w:val="22"/>
-          <w:szCs w:val="22"/>
-          <w:lang w:val="en-CA" w:eastAsia="en-CA"/>
+        <w:instrText xml:space="preserve"> PAGEREF _Toc445473406 \h </w:instrText>
+      </w:r>
+      <w:r>
+        <w:rPr>
+          <w:noProof/>
+        </w:rPr>
+      </w:r>
+      <w:r>
+        <w:rPr>
+          <w:noProof/>
+        </w:rPr>
+        <w:fldChar w:fldCharType="separate"/>
+      </w:r>
+      <w:r>
+        <w:rPr>
+          <w:noProof/>
+        </w:rPr>
+        <w:t>90</w:t>
+      </w:r>
+      <w:r>
+        <w:rPr>
+          <w:noProof/>
+        </w:rPr>
+        <w:fldChar w:fldCharType="end"/>
+      </w:r>
+    </w:p>
+    <w:p>
+      <w:pPr>
+        <w:pStyle w:val="TOC3"/>
+        <w:rPr>
+          <w:noProof/>
         </w:rPr>
       </w:pPr>
       <w:r>
@@ -2644,51 +2908,68 @@
         <w:rPr>
           <w:noProof/>
         </w:rPr>
-        <w:instrText xml:space="preserve"> PAGEREF _Toc442187672 \h </w:instrText>
-      </w:r>
-      <w:r>
-        <w:fldChar w:fldCharType="separate"/>
-      </w:r>
-      <w:r>
-        <w:rPr>
-          <w:noProof/>
-        </w:rPr>
-        <w:t>92</w:t>
-      </w:r>
-      <w:r>
-        <w:rPr>
-          <w:noProof/>
-        </w:rPr>
-        <w:fldChar w:fldCharType="end"/>
-      </w:r>
+        <w:instrText xml:space="preserve"> PAGEREF _Toc445473407 \h </w:instrText>
+      </w:r>
+      <w:r>
+        <w:rPr>
+          <w:noProof/>
+        </w:rPr>
+      </w:r>
+      <w:r>
+        <w:rPr>
+          <w:noProof/>
+        </w:rPr>
+        <w:fldChar w:fldCharType="separate"/>
+      </w:r>
+      <w:r>
+        <w:rPr>
+          <w:noProof/>
+        </w:rPr>
+        <w:t>93</w:t>
+      </w:r>
+      <w:r>
+        <w:rPr>
+          <w:noProof/>
+        </w:rPr>
+        <w:fldChar w:fldCharType="end"/>
+      </w:r>
+    </w:p>
+    <w:p>
+      <w:pPr>
+        <w:rPr>
+          <w:rFonts w:eastAsiaTheme="minorEastAsia"/>
+          <w:noProof/>
+        </w:rPr>
+      </w:pPr>
     </w:p>
     <w:p>
       <w:pPr>
         <w:pStyle w:val="TOC1"/>
         <w:rPr>
           <w:rFonts w:asciiTheme="minorHAnsi" w:eastAsiaTheme="minorEastAsia" w:hAnsiTheme="minorHAnsi" w:cstheme="minorBidi"/>
-          <w:sz w:val="22"/>
-          <w:szCs w:val="22"/>
-          <w:lang w:val="en-CA" w:eastAsia="en-CA"/>
-        </w:rPr>
-      </w:pPr>
-      <w:r>
-        <w:t>AEROSOL SENSITIVITY TO POLARIZATION</w:t>
-      </w:r>
-      <w:r>
-        <w:tab/>
-      </w:r>
-      <w:r>
-        <w:fldChar w:fldCharType="begin"/>
-      </w:r>
-      <w:r>
-        <w:instrText xml:space="preserve"> PAGEREF _Toc442187673 \h </w:instrText>
-      </w:r>
-      <w:r>
-        <w:fldChar w:fldCharType="separate"/>
-      </w:r>
-      <w:r>
-        <w:t>94</w:t>
+          <w:b/>
+          <w:sz w:val="22"/>
+          <w:szCs w:val="22"/>
+          <w:lang w:val="en-CA" w:eastAsia="en-CA"/>
+        </w:rPr>
+      </w:pPr>
+      <w:r>
+        <w:t>4 AEROSOL SENSITIVITY TO POLARIZATION</w:t>
+      </w:r>
+      <w:r>
+        <w:tab/>
+      </w:r>
+      <w:r>
+        <w:fldChar w:fldCharType="begin"/>
+      </w:r>
+      <w:r>
+        <w:instrText xml:space="preserve"> PAGEREF _Toc445473408 \h </w:instrText>
+      </w:r>
+      <w:r>
+        <w:fldChar w:fldCharType="separate"/>
+      </w:r>
+      <w:r>
+        <w:t>95</w:t>
       </w:r>
       <w:r>
         <w:fldChar w:fldCharType="end"/>
@@ -2730,24 +3011,24 @@
         <w:rPr>
           <w:noProof/>
         </w:rPr>
-        <w:instrText xml:space="preserve"> PAGEREF _Toc442187674 \h </w:instrText>
-      </w:r>
-      <w:r>
-        <w:rPr>
-          <w:noProof/>
-        </w:rPr>
-      </w:r>
-      <w:r>
-        <w:rPr>
-          <w:noProof/>
-        </w:rPr>
-        <w:fldChar w:fldCharType="separate"/>
-      </w:r>
-      <w:r>
-        <w:rPr>
-          <w:noProof/>
-        </w:rPr>
-        <w:t>94</w:t>
+        <w:instrText xml:space="preserve"> PAGEREF _Toc445473409 \h </w:instrText>
+      </w:r>
+      <w:r>
+        <w:rPr>
+          <w:noProof/>
+        </w:rPr>
+      </w:r>
+      <w:r>
+        <w:rPr>
+          <w:noProof/>
+        </w:rPr>
+        <w:fldChar w:fldCharType="separate"/>
+      </w:r>
+      <w:r>
+        <w:rPr>
+          <w:noProof/>
+        </w:rPr>
+        <w:t>95</w:t>
       </w:r>
       <w:r>
         <w:rPr>
@@ -2774,188 +3055,153 @@
         <w:rPr>
           <w:noProof/>
         </w:rPr>
-        <w:t>4.2 Model and Scenarios and Aerosol Sensitivity</w:t>
-      </w:r>
-      <w:r>
-        <w:rPr>
-          <w:noProof/>
-        </w:rPr>
-        <w:tab/>
-      </w:r>
-      <w:r>
-        <w:rPr>
-          <w:noProof/>
-        </w:rPr>
-        <w:fldChar w:fldCharType="begin"/>
-      </w:r>
-      <w:r>
-        <w:rPr>
-          <w:noProof/>
-        </w:rPr>
-        <w:instrText xml:space="preserve"> PAGEREF _Toc442187675 \h </w:instrText>
-      </w:r>
-      <w:r>
-        <w:rPr>
-          <w:noProof/>
-        </w:rPr>
-      </w:r>
-      <w:r>
-        <w:rPr>
-          <w:noProof/>
-        </w:rPr>
-        <w:fldChar w:fldCharType="separate"/>
-      </w:r>
-      <w:r>
-        <w:rPr>
-          <w:noProof/>
-        </w:rPr>
-        <w:t>95</w:t>
-      </w:r>
-      <w:r>
-        <w:rPr>
-          <w:noProof/>
-        </w:rPr>
-        <w:fldChar w:fldCharType="end"/>
-      </w:r>
-    </w:p>
-    <w:p>
-      <w:pPr>
-        <w:pStyle w:val="TOC3"/>
-        <w:rPr>
-          <w:rFonts w:asciiTheme="minorHAnsi" w:eastAsiaTheme="minorEastAsia" w:hAnsiTheme="minorHAnsi" w:cstheme="minorBidi"/>
-          <w:noProof/>
-          <w:sz w:val="22"/>
-          <w:szCs w:val="22"/>
-          <w:lang w:val="en-CA" w:eastAsia="en-CA"/>
-        </w:rPr>
-      </w:pPr>
-      <w:r>
-        <w:rPr>
-          <w:noProof/>
-        </w:rPr>
-        <w:t>4.2.1 Model</w:t>
-      </w:r>
-      <w:r>
-        <w:rPr>
-          <w:noProof/>
-        </w:rPr>
-        <w:tab/>
-      </w:r>
-      <w:r>
-        <w:rPr>
-          <w:noProof/>
-        </w:rPr>
-        <w:fldChar w:fldCharType="begin"/>
-      </w:r>
-      <w:r>
-        <w:rPr>
-          <w:noProof/>
-        </w:rPr>
-        <w:instrText xml:space="preserve"> PAGEREF _Toc442187676 \h </w:instrText>
-      </w:r>
-      <w:r>
-        <w:fldChar w:fldCharType="separate"/>
-      </w:r>
-      <w:r>
-        <w:rPr>
-          <w:noProof/>
-        </w:rPr>
-        <w:t>95</w:t>
-      </w:r>
-      <w:r>
-        <w:rPr>
-          <w:noProof/>
-        </w:rPr>
-        <w:fldChar w:fldCharType="end"/>
-      </w:r>
-    </w:p>
-    <w:p>
-      <w:pPr>
-        <w:pStyle w:val="TOC3"/>
-        <w:rPr>
-          <w:rFonts w:asciiTheme="minorHAnsi" w:eastAsiaTheme="minorEastAsia" w:hAnsiTheme="minorHAnsi" w:cstheme="minorBidi"/>
-          <w:noProof/>
-          <w:sz w:val="22"/>
-          <w:szCs w:val="22"/>
-          <w:lang w:val="en-CA" w:eastAsia="en-CA"/>
-        </w:rPr>
-      </w:pPr>
-      <w:r>
-        <w:rPr>
-          <w:noProof/>
-        </w:rPr>
-        <w:t>4.2.2 Aerosol Scenarios</w:t>
-      </w:r>
-      <w:r>
-        <w:rPr>
-          <w:noProof/>
-        </w:rPr>
-        <w:tab/>
-      </w:r>
-      <w:r>
-        <w:rPr>
-          <w:noProof/>
-        </w:rPr>
-        <w:fldChar w:fldCharType="begin"/>
-      </w:r>
-      <w:r>
-        <w:rPr>
-          <w:noProof/>
-        </w:rPr>
-        <w:instrText xml:space="preserve"> PAGEREF _Toc442187677 \h </w:instrText>
-      </w:r>
-      <w:r>
-        <w:fldChar w:fldCharType="separate"/>
-      </w:r>
-      <w:r>
-        <w:rPr>
-          <w:noProof/>
-        </w:rPr>
-        <w:t>95</w:t>
-      </w:r>
-      <w:r>
-        <w:rPr>
-          <w:noProof/>
-        </w:rPr>
-        <w:fldChar w:fldCharType="end"/>
-      </w:r>
-    </w:p>
-    <w:p>
-      <w:pPr>
-        <w:pStyle w:val="TOC3"/>
-        <w:rPr>
-          <w:rFonts w:asciiTheme="minorHAnsi" w:eastAsiaTheme="minorEastAsia" w:hAnsiTheme="minorHAnsi" w:cstheme="minorBidi"/>
-          <w:noProof/>
-          <w:sz w:val="22"/>
-          <w:szCs w:val="22"/>
-          <w:lang w:val="en-CA" w:eastAsia="en-CA"/>
-        </w:rPr>
-      </w:pPr>
-      <w:r>
-        <w:rPr>
-          <w:noProof/>
-        </w:rPr>
-        <w:t>4.2.3 Methodology</w:t>
-      </w:r>
-      <w:r>
-        <w:rPr>
-          <w:noProof/>
-        </w:rPr>
-        <w:tab/>
-      </w:r>
-      <w:r>
-        <w:rPr>
-          <w:noProof/>
-        </w:rPr>
-        <w:fldChar w:fldCharType="begin"/>
-      </w:r>
-      <w:r>
-        <w:rPr>
-          <w:noProof/>
-        </w:rPr>
-        <w:instrText xml:space="preserve"> PAGEREF _Toc442187678 \h </w:instrText>
-      </w:r>
-      <w:r>
+        <w:t>4.2 Model, Scenarios, and Methodology</w:t>
+      </w:r>
+      <w:r>
+        <w:rPr>
+          <w:noProof/>
+        </w:rPr>
+        <w:tab/>
+      </w:r>
+      <w:r>
+        <w:rPr>
+          <w:noProof/>
+        </w:rPr>
+        <w:fldChar w:fldCharType="begin"/>
+      </w:r>
+      <w:r>
+        <w:rPr>
+          <w:noProof/>
+        </w:rPr>
+        <w:instrText xml:space="preserve"> PAGEREF _Toc445473410 \h </w:instrText>
+      </w:r>
+      <w:r>
+        <w:rPr>
+          <w:noProof/>
+        </w:rPr>
+      </w:r>
+      <w:r>
+        <w:rPr>
+          <w:noProof/>
+        </w:rPr>
+        <w:fldChar w:fldCharType="separate"/>
+      </w:r>
+      <w:r>
+        <w:rPr>
+          <w:noProof/>
+        </w:rPr>
+        <w:t>96</w:t>
+      </w:r>
+      <w:r>
+        <w:rPr>
+          <w:noProof/>
+        </w:rPr>
+        <w:fldChar w:fldCharType="end"/>
+      </w:r>
+    </w:p>
+    <w:p>
+      <w:pPr>
+        <w:pStyle w:val="TOC3"/>
+        <w:rPr>
+          <w:rFonts w:asciiTheme="minorHAnsi" w:eastAsiaTheme="minorEastAsia" w:hAnsiTheme="minorHAnsi" w:cstheme="minorBidi"/>
+          <w:noProof/>
+          <w:sz w:val="22"/>
+          <w:szCs w:val="22"/>
+          <w:lang w:val="en-CA" w:eastAsia="en-CA"/>
+        </w:rPr>
+      </w:pPr>
+      <w:r>
+        <w:rPr>
+          <w:noProof/>
+        </w:rPr>
+        <w:t>4.2.1 Polarized Scattered Sunlight</w:t>
+      </w:r>
+      <w:r>
+        <w:rPr>
+          <w:noProof/>
+        </w:rPr>
+        <w:tab/>
+      </w:r>
+      <w:r>
+        <w:rPr>
+          <w:noProof/>
+        </w:rPr>
+        <w:fldChar w:fldCharType="begin"/>
+      </w:r>
+      <w:r>
+        <w:rPr>
+          <w:noProof/>
+        </w:rPr>
+        <w:instrText xml:space="preserve"> PAGEREF _Toc445473411 \h </w:instrText>
+      </w:r>
+      <w:r>
+        <w:rPr>
+          <w:noProof/>
+        </w:rPr>
+      </w:r>
+      <w:r>
+        <w:rPr>
+          <w:noProof/>
+        </w:rPr>
+        <w:fldChar w:fldCharType="separate"/>
+      </w:r>
+      <w:r>
+        <w:rPr>
+          <w:noProof/>
+        </w:rPr>
+        <w:t>96</w:t>
+      </w:r>
+      <w:r>
+        <w:rPr>
+          <w:noProof/>
+        </w:rPr>
+        <w:fldChar w:fldCharType="end"/>
+      </w:r>
+    </w:p>
+    <w:p>
+      <w:pPr>
+        <w:pStyle w:val="TOC3"/>
+        <w:rPr>
+          <w:rFonts w:asciiTheme="minorHAnsi" w:eastAsiaTheme="minorEastAsia" w:hAnsiTheme="minorHAnsi" w:cstheme="minorBidi"/>
+          <w:noProof/>
+          <w:sz w:val="22"/>
+          <w:szCs w:val="22"/>
+          <w:lang w:val="en-CA" w:eastAsia="en-CA"/>
+        </w:rPr>
+      </w:pPr>
+      <w:r>
+        <w:rPr>
+          <w:noProof/>
+        </w:rPr>
+        <w:t>4.2.2 Model</w:t>
+      </w:r>
+      <w:r>
+        <w:rPr>
+          <w:noProof/>
+        </w:rPr>
+        <w:tab/>
+      </w:r>
+      <w:r>
+        <w:rPr>
+          <w:noProof/>
+        </w:rPr>
+        <w:fldChar w:fldCharType="begin"/>
+      </w:r>
+      <w:r>
+        <w:rPr>
+          <w:noProof/>
+        </w:rPr>
+        <w:instrText xml:space="preserve"> PAGEREF _Toc445473412 \h </w:instrText>
+      </w:r>
+      <w:r>
+        <w:rPr>
+          <w:noProof/>
+        </w:rPr>
+      </w:r>
+      <w:r>
+        <w:rPr>
+          <w:noProof/>
+        </w:rPr>
         <w:fldChar w:fldCharType="separate"/>
       </w:r>
       <w:r>
@@ -2963,6 +3209,124 @@
           <w:noProof/>
         </w:rPr>
         <w:t>98</w:t>
+      </w:r>
+      <w:r>
+        <w:rPr>
+          <w:noProof/>
+        </w:rPr>
+        <w:fldChar w:fldCharType="end"/>
+      </w:r>
+    </w:p>
+    <w:p>
+      <w:pPr>
+        <w:pStyle w:val="TOC3"/>
+        <w:rPr>
+          <w:rFonts w:asciiTheme="minorHAnsi" w:eastAsiaTheme="minorEastAsia" w:hAnsiTheme="minorHAnsi" w:cstheme="minorBidi"/>
+          <w:noProof/>
+          <w:sz w:val="22"/>
+          <w:szCs w:val="22"/>
+          <w:lang w:val="en-CA" w:eastAsia="en-CA"/>
+        </w:rPr>
+      </w:pPr>
+      <w:r>
+        <w:rPr>
+          <w:noProof/>
+        </w:rPr>
+        <w:t>4.2.3 Aerosol Scenarios</w:t>
+      </w:r>
+      <w:r>
+        <w:rPr>
+          <w:noProof/>
+        </w:rPr>
+        <w:tab/>
+      </w:r>
+      <w:r>
+        <w:rPr>
+          <w:noProof/>
+        </w:rPr>
+        <w:fldChar w:fldCharType="begin"/>
+      </w:r>
+      <w:r>
+        <w:rPr>
+          <w:noProof/>
+        </w:rPr>
+        <w:instrText xml:space="preserve"> PAGEREF _Toc445473413 \h </w:instrText>
+      </w:r>
+      <w:r>
+        <w:rPr>
+          <w:noProof/>
+        </w:rPr>
+      </w:r>
+      <w:r>
+        <w:rPr>
+          <w:noProof/>
+        </w:rPr>
+        <w:fldChar w:fldCharType="separate"/>
+      </w:r>
+      <w:r>
+        <w:rPr>
+          <w:noProof/>
+        </w:rPr>
+        <w:t>98</w:t>
+      </w:r>
+      <w:r>
+        <w:rPr>
+          <w:noProof/>
+        </w:rPr>
+        <w:fldChar w:fldCharType="end"/>
+      </w:r>
+    </w:p>
+    <w:p>
+      <w:pPr>
+        <w:pStyle w:val="TOC3"/>
+        <w:rPr>
+          <w:rFonts w:asciiTheme="minorHAnsi" w:eastAsiaTheme="minorEastAsia" w:hAnsiTheme="minorHAnsi" w:cstheme="minorBidi"/>
+          <w:noProof/>
+          <w:sz w:val="22"/>
+          <w:szCs w:val="22"/>
+          <w:lang w:val="en-CA" w:eastAsia="en-CA"/>
+        </w:rPr>
+      </w:pPr>
+      <w:r>
+        <w:rPr>
+          <w:noProof/>
+        </w:rPr>
+        <w:t>4.2.4 Methodology</w:t>
+      </w:r>
+      <w:r>
+        <w:rPr>
+          <w:noProof/>
+        </w:rPr>
+        <w:tab/>
+      </w:r>
+      <w:r>
+        <w:rPr>
+          <w:noProof/>
+        </w:rPr>
+        <w:fldChar w:fldCharType="begin"/>
+      </w:r>
+      <w:r>
+        <w:rPr>
+          <w:noProof/>
+        </w:rPr>
+        <w:instrText xml:space="preserve"> PAGEREF _Toc445473414 \h </w:instrText>
+      </w:r>
+      <w:r>
+        <w:rPr>
+          <w:noProof/>
+        </w:rPr>
+      </w:r>
+      <w:r>
+        <w:rPr>
+          <w:noProof/>
+        </w:rPr>
+        <w:fldChar w:fldCharType="separate"/>
+      </w:r>
+      <w:r>
+        <w:rPr>
+          <w:noProof/>
+        </w:rPr>
+        <w:t>100</w:t>
       </w:r>
       <w:r>
         <w:rPr>
@@ -3007,24 +3371,24 @@
         <w:rPr>
           <w:noProof/>
         </w:rPr>
-        <w:instrText xml:space="preserve"> PAGEREF _Toc442187679 \h </w:instrText>
-      </w:r>
-      <w:r>
-        <w:rPr>
-          <w:noProof/>
-        </w:rPr>
-      </w:r>
-      <w:r>
-        <w:rPr>
-          <w:noProof/>
-        </w:rPr>
-        <w:fldChar w:fldCharType="separate"/>
-      </w:r>
-      <w:r>
-        <w:rPr>
-          <w:noProof/>
-        </w:rPr>
-        <w:t>100</w:t>
+        <w:instrText xml:space="preserve"> PAGEREF _Toc445473415 \h </w:instrText>
+      </w:r>
+      <w:r>
+        <w:rPr>
+          <w:noProof/>
+        </w:rPr>
+      </w:r>
+      <w:r>
+        <w:rPr>
+          <w:noProof/>
+        </w:rPr>
+        <w:fldChar w:fldCharType="separate"/>
+      </w:r>
+      <w:r>
+        <w:rPr>
+          <w:noProof/>
+        </w:rPr>
+        <w:t>103</w:t>
       </w:r>
       <w:r>
         <w:rPr>
@@ -3066,16 +3430,24 @@
         <w:rPr>
           <w:noProof/>
         </w:rPr>
-        <w:instrText xml:space="preserve"> PAGEREF _Toc442187680 \h </w:instrText>
-      </w:r>
-      <w:r>
-        <w:fldChar w:fldCharType="separate"/>
-      </w:r>
-      <w:r>
-        <w:rPr>
-          <w:noProof/>
-        </w:rPr>
-        <w:t>100</w:t>
+        <w:instrText xml:space="preserve"> PAGEREF _Toc445473416 \h </w:instrText>
+      </w:r>
+      <w:r>
+        <w:rPr>
+          <w:noProof/>
+        </w:rPr>
+      </w:r>
+      <w:r>
+        <w:rPr>
+          <w:noProof/>
+        </w:rPr>
+        <w:fldChar w:fldCharType="separate"/>
+      </w:r>
+      <w:r>
+        <w:rPr>
+          <w:noProof/>
+        </w:rPr>
+        <w:t>103</w:t>
       </w:r>
       <w:r>
         <w:rPr>
@@ -3117,16 +3489,24 @@
         <w:rPr>
           <w:noProof/>
         </w:rPr>
-        <w:instrText xml:space="preserve"> PAGEREF _Toc442187681 \h </w:instrText>
-      </w:r>
-      <w:r>
-        <w:fldChar w:fldCharType="separate"/>
-      </w:r>
-      <w:r>
-        <w:rPr>
-          <w:noProof/>
-        </w:rPr>
-        <w:t>106</w:t>
+        <w:instrText xml:space="preserve"> PAGEREF _Toc445473417 \h </w:instrText>
+      </w:r>
+      <w:r>
+        <w:rPr>
+          <w:noProof/>
+        </w:rPr>
+      </w:r>
+      <w:r>
+        <w:rPr>
+          <w:noProof/>
+        </w:rPr>
+        <w:fldChar w:fldCharType="separate"/>
+      </w:r>
+      <w:r>
+        <w:rPr>
+          <w:noProof/>
+        </w:rPr>
+        <w:t>108</w:t>
       </w:r>
       <w:r>
         <w:rPr>
@@ -3168,16 +3548,24 @@
         <w:rPr>
           <w:noProof/>
         </w:rPr>
-        <w:instrText xml:space="preserve"> PAGEREF _Toc442187682 \h </w:instrText>
-      </w:r>
-      <w:r>
-        <w:fldChar w:fldCharType="separate"/>
-      </w:r>
-      <w:r>
-        <w:rPr>
-          <w:noProof/>
-        </w:rPr>
-        <w:t>109</w:t>
+        <w:instrText xml:space="preserve"> PAGEREF _Toc445473418 \h </w:instrText>
+      </w:r>
+      <w:r>
+        <w:rPr>
+          <w:noProof/>
+        </w:rPr>
+      </w:r>
+      <w:r>
+        <w:rPr>
+          <w:noProof/>
+        </w:rPr>
+        <w:fldChar w:fldCharType="separate"/>
+      </w:r>
+      <w:r>
+        <w:rPr>
+          <w:noProof/>
+        </w:rPr>
+        <w:t>111</w:t>
       </w:r>
       <w:r>
         <w:rPr>
@@ -3193,11 +3581,7 @@
           <w:tab w:val="right" w:leader="dot" w:pos="9350"/>
         </w:tabs>
         <w:rPr>
-          <w:rFonts w:asciiTheme="minorHAnsi" w:eastAsiaTheme="minorEastAsia" w:hAnsiTheme="minorHAnsi" w:cstheme="minorBidi"/>
-          <w:noProof/>
-          <w:sz w:val="22"/>
-          <w:szCs w:val="22"/>
-          <w:lang w:val="en-CA" w:eastAsia="en-CA"/>
+          <w:noProof/>
         </w:rPr>
       </w:pPr>
       <w:r>
@@ -3222,59 +3606,68 @@
         <w:rPr>
           <w:noProof/>
         </w:rPr>
-        <w:instrText xml:space="preserve"> PAGEREF _Toc442187683 \h </w:instrText>
-      </w:r>
-      <w:r>
-        <w:rPr>
-          <w:noProof/>
-        </w:rPr>
-      </w:r>
-      <w:r>
-        <w:rPr>
-          <w:noProof/>
-        </w:rPr>
-        <w:fldChar w:fldCharType="separate"/>
-      </w:r>
-      <w:r>
-        <w:rPr>
-          <w:noProof/>
-        </w:rPr>
-        <w:t>114</w:t>
-      </w:r>
-      <w:r>
-        <w:rPr>
-          <w:noProof/>
-        </w:rPr>
-        <w:fldChar w:fldCharType="end"/>
-      </w:r>
+        <w:instrText xml:space="preserve"> PAGEREF _Toc445473419 \h </w:instrText>
+      </w:r>
+      <w:r>
+        <w:rPr>
+          <w:noProof/>
+        </w:rPr>
+      </w:r>
+      <w:r>
+        <w:rPr>
+          <w:noProof/>
+        </w:rPr>
+        <w:fldChar w:fldCharType="separate"/>
+      </w:r>
+      <w:r>
+        <w:rPr>
+          <w:noProof/>
+        </w:rPr>
+        <w:t>115</w:t>
+      </w:r>
+      <w:r>
+        <w:rPr>
+          <w:noProof/>
+        </w:rPr>
+        <w:fldChar w:fldCharType="end"/>
+      </w:r>
+    </w:p>
+    <w:p>
+      <w:pPr>
+        <w:rPr>
+          <w:rFonts w:eastAsiaTheme="minorEastAsia"/>
+          <w:noProof/>
+        </w:rPr>
+      </w:pPr>
     </w:p>
     <w:p>
       <w:pPr>
         <w:pStyle w:val="TOC1"/>
         <w:rPr>
           <w:rFonts w:asciiTheme="minorHAnsi" w:eastAsiaTheme="minorEastAsia" w:hAnsiTheme="minorHAnsi" w:cstheme="minorBidi"/>
-          <w:sz w:val="22"/>
-          <w:szCs w:val="22"/>
-          <w:lang w:val="en-CA" w:eastAsia="en-CA"/>
-        </w:rPr>
-      </w:pPr>
-      <w:r>
-        <w:t>STRATOSPHERIC BALLOON FLIGHT AND AEROSOL RETRIVALS</w:t>
-      </w:r>
-      <w:r>
-        <w:tab/>
-      </w:r>
-      <w:r>
-        <w:fldChar w:fldCharType="begin"/>
-      </w:r>
-      <w:r>
-        <w:instrText xml:space="preserve"> PAGEREF _Toc442187684 \h </w:instrText>
-      </w:r>
-      <w:r>
-        <w:fldChar w:fldCharType="separate"/>
-      </w:r>
-      <w:r>
-        <w:t>118</w:t>
+          <w:b/>
+          <w:sz w:val="22"/>
+          <w:szCs w:val="22"/>
+          <w:lang w:val="en-CA" w:eastAsia="en-CA"/>
+        </w:rPr>
+      </w:pPr>
+      <w:r>
+        <w:t>5 STRATOSPHERIC BALLOON FLIGHT AND AEROSOL RETRIVALS</w:t>
+      </w:r>
+      <w:r>
+        <w:tab/>
+      </w:r>
+      <w:r>
+        <w:fldChar w:fldCharType="begin"/>
+      </w:r>
+      <w:r>
+        <w:instrText xml:space="preserve"> PAGEREF _Toc445473420 \h </w:instrText>
+      </w:r>
+      <w:r>
+        <w:fldChar w:fldCharType="separate"/>
+      </w:r>
+      <w:r>
+        <w:t>117</w:t>
       </w:r>
       <w:r>
         <w:fldChar w:fldCharType="end"/>
@@ -3316,24 +3709,24 @@
         <w:rPr>
           <w:noProof/>
         </w:rPr>
-        <w:instrText xml:space="preserve"> PAGEREF _Toc442187685 \h </w:instrText>
-      </w:r>
-      <w:r>
-        <w:rPr>
-          <w:noProof/>
-        </w:rPr>
-      </w:r>
-      <w:r>
-        <w:rPr>
-          <w:noProof/>
-        </w:rPr>
-        <w:fldChar w:fldCharType="separate"/>
-      </w:r>
-      <w:r>
-        <w:rPr>
-          <w:noProof/>
-        </w:rPr>
-        <w:t>118</w:t>
+        <w:instrText xml:space="preserve"> PAGEREF _Toc445473421 \h </w:instrText>
+      </w:r>
+      <w:r>
+        <w:rPr>
+          <w:noProof/>
+        </w:rPr>
+      </w:r>
+      <w:r>
+        <w:rPr>
+          <w:noProof/>
+        </w:rPr>
+        <w:fldChar w:fldCharType="separate"/>
+      </w:r>
+      <w:r>
+        <w:rPr>
+          <w:noProof/>
+        </w:rPr>
+        <w:t>117</w:t>
       </w:r>
       <w:r>
         <w:rPr>
@@ -3375,16 +3768,24 @@
         <w:rPr>
           <w:noProof/>
         </w:rPr>
-        <w:instrText xml:space="preserve"> PAGEREF _Toc442187686 \h </w:instrText>
-      </w:r>
-      <w:r>
-        <w:fldChar w:fldCharType="separate"/>
-      </w:r>
-      <w:r>
-        <w:rPr>
-          <w:noProof/>
-        </w:rPr>
-        <w:t>118</w:t>
+        <w:instrText xml:space="preserve"> PAGEREF _Toc445473422 \h </w:instrText>
+      </w:r>
+      <w:r>
+        <w:rPr>
+          <w:noProof/>
+        </w:rPr>
+      </w:r>
+      <w:r>
+        <w:rPr>
+          <w:noProof/>
+        </w:rPr>
+        <w:fldChar w:fldCharType="separate"/>
+      </w:r>
+      <w:r>
+        <w:rPr>
+          <w:noProof/>
+        </w:rPr>
+        <w:t>117</w:t>
       </w:r>
       <w:r>
         <w:rPr>
@@ -3426,16 +3827,24 @@
         <w:rPr>
           <w:noProof/>
         </w:rPr>
-        <w:instrText xml:space="preserve"> PAGEREF _Toc442187687 \h </w:instrText>
-      </w:r>
-      <w:r>
-        <w:fldChar w:fldCharType="separate"/>
-      </w:r>
-      <w:r>
-        <w:rPr>
-          <w:noProof/>
-        </w:rPr>
-        <w:t>122</w:t>
+        <w:instrText xml:space="preserve"> PAGEREF _Toc445473423 \h </w:instrText>
+      </w:r>
+      <w:r>
+        <w:rPr>
+          <w:noProof/>
+        </w:rPr>
+      </w:r>
+      <w:r>
+        <w:rPr>
+          <w:noProof/>
+        </w:rPr>
+        <w:fldChar w:fldCharType="separate"/>
+      </w:r>
+      <w:r>
+        <w:rPr>
+          <w:noProof/>
+        </w:rPr>
+        <w:t>121</w:t>
       </w:r>
       <w:r>
         <w:rPr>
@@ -3480,24 +3889,24 @@
         <w:rPr>
           <w:noProof/>
         </w:rPr>
-        <w:instrText xml:space="preserve"> PAGEREF _Toc442187688 \h </w:instrText>
-      </w:r>
-      <w:r>
-        <w:rPr>
-          <w:noProof/>
-        </w:rPr>
-      </w:r>
-      <w:r>
-        <w:rPr>
-          <w:noProof/>
-        </w:rPr>
-        <w:fldChar w:fldCharType="separate"/>
-      </w:r>
-      <w:r>
-        <w:rPr>
-          <w:noProof/>
-        </w:rPr>
-        <w:t>126</w:t>
+        <w:instrText xml:space="preserve"> PAGEREF _Toc445473424 \h </w:instrText>
+      </w:r>
+      <w:r>
+        <w:rPr>
+          <w:noProof/>
+        </w:rPr>
+      </w:r>
+      <w:r>
+        <w:rPr>
+          <w:noProof/>
+        </w:rPr>
+        <w:fldChar w:fldCharType="separate"/>
+      </w:r>
+      <w:r>
+        <w:rPr>
+          <w:noProof/>
+        </w:rPr>
+        <w:t>125</w:t>
       </w:r>
       <w:r>
         <w:rPr>
@@ -3542,7 +3951,66 @@
         <w:rPr>
           <w:noProof/>
         </w:rPr>
-        <w:instrText xml:space="preserve"> PAGEREF _Toc442187689 \h </w:instrText>
+        <w:instrText xml:space="preserve"> PAGEREF _Toc445473425 \h </w:instrText>
+      </w:r>
+      <w:r>
+        <w:rPr>
+          <w:noProof/>
+        </w:rPr>
+      </w:r>
+      <w:r>
+        <w:rPr>
+          <w:noProof/>
+        </w:rPr>
+        <w:fldChar w:fldCharType="separate"/>
+      </w:r>
+      <w:r>
+        <w:rPr>
+          <w:noProof/>
+        </w:rPr>
+        <w:t>131</w:t>
+      </w:r>
+      <w:r>
+        <w:rPr>
+          <w:noProof/>
+        </w:rPr>
+        <w:fldChar w:fldCharType="end"/>
+      </w:r>
+    </w:p>
+    <w:p>
+      <w:pPr>
+        <w:pStyle w:val="TOC3"/>
+        <w:rPr>
+          <w:rFonts w:asciiTheme="minorHAnsi" w:eastAsiaTheme="minorEastAsia" w:hAnsiTheme="minorHAnsi" w:cstheme="minorBidi"/>
+          <w:noProof/>
+          <w:sz w:val="22"/>
+          <w:szCs w:val="22"/>
+          <w:lang w:val="en-CA" w:eastAsia="en-CA"/>
+        </w:rPr>
+      </w:pPr>
+      <w:r>
+        <w:rPr>
+          <w:noProof/>
+        </w:rPr>
+        <w:t>5.3.1 Aerosol Extinction Retrieval Methodology</w:t>
+      </w:r>
+      <w:r>
+        <w:rPr>
+          <w:noProof/>
+        </w:rPr>
+        <w:tab/>
+      </w:r>
+      <w:r>
+        <w:rPr>
+          <w:noProof/>
+        </w:rPr>
+        <w:fldChar w:fldCharType="begin"/>
+      </w:r>
+      <w:r>
+        <w:rPr>
+          <w:noProof/>
+        </w:rPr>
+        <w:instrText xml:space="preserve"> PAGEREF _Toc445473426 \h </w:instrText>
       </w:r>
       <w:r>
         <w:rPr>
@@ -3583,57 +4051,6 @@
         <w:rPr>
           <w:noProof/>
         </w:rPr>
-        <w:t>5.3.1 Aerosol Extinction Retrieval Methodology</w:t>
-      </w:r>
-      <w:r>
-        <w:rPr>
-          <w:noProof/>
-        </w:rPr>
-        <w:tab/>
-      </w:r>
-      <w:r>
-        <w:rPr>
-          <w:noProof/>
-        </w:rPr>
-        <w:fldChar w:fldCharType="begin"/>
-      </w:r>
-      <w:r>
-        <w:rPr>
-          <w:noProof/>
-        </w:rPr>
-        <w:instrText xml:space="preserve"> PAGEREF _Toc442187690 \h </w:instrText>
-      </w:r>
-      <w:r>
-        <w:fldChar w:fldCharType="separate"/>
-      </w:r>
-      <w:r>
-        <w:rPr>
-          <w:noProof/>
-        </w:rPr>
-        <w:t>133</w:t>
-      </w:r>
-      <w:r>
-        <w:rPr>
-          <w:noProof/>
-        </w:rPr>
-        <w:fldChar w:fldCharType="end"/>
-      </w:r>
-    </w:p>
-    <w:p>
-      <w:pPr>
-        <w:pStyle w:val="TOC3"/>
-        <w:rPr>
-          <w:rFonts w:asciiTheme="minorHAnsi" w:eastAsiaTheme="minorEastAsia" w:hAnsiTheme="minorHAnsi" w:cstheme="minorBidi"/>
-          <w:noProof/>
-          <w:sz w:val="22"/>
-          <w:szCs w:val="22"/>
-          <w:lang w:val="en-CA" w:eastAsia="en-CA"/>
-        </w:rPr>
-      </w:pPr>
-      <w:r>
-        <w:rPr>
-          <w:noProof/>
-        </w:rPr>
         <w:t>5.3.2 Aerosol Extinction Retrievals</w:t>
       </w:r>
       <w:r>
@@ -3652,16 +4069,24 @@
         <w:rPr>
           <w:noProof/>
         </w:rPr>
-        <w:instrText xml:space="preserve"> PAGEREF _Toc442187691 \h </w:instrText>
-      </w:r>
-      <w:r>
-        <w:fldChar w:fldCharType="separate"/>
-      </w:r>
-      <w:r>
-        <w:rPr>
-          <w:noProof/>
-        </w:rPr>
-        <w:t>138</w:t>
+        <w:instrText xml:space="preserve"> PAGEREF _Toc445473427 \h </w:instrText>
+      </w:r>
+      <w:r>
+        <w:rPr>
+          <w:noProof/>
+        </w:rPr>
+      </w:r>
+      <w:r>
+        <w:rPr>
+          <w:noProof/>
+        </w:rPr>
+        <w:fldChar w:fldCharType="separate"/>
+      </w:r>
+      <w:r>
+        <w:rPr>
+          <w:noProof/>
+        </w:rPr>
+        <w:t>136</w:t>
       </w:r>
       <w:r>
         <w:rPr>
@@ -3703,16 +4128,24 @@
         <w:rPr>
           <w:noProof/>
         </w:rPr>
-        <w:instrText xml:space="preserve"> PAGEREF _Toc442187692 \h </w:instrText>
-      </w:r>
-      <w:r>
-        <w:fldChar w:fldCharType="separate"/>
-      </w:r>
-      <w:r>
-        <w:rPr>
-          <w:noProof/>
-        </w:rPr>
-        <w:t>142</w:t>
+        <w:instrText xml:space="preserve"> PAGEREF _Toc445473428 \h </w:instrText>
+      </w:r>
+      <w:r>
+        <w:rPr>
+          <w:noProof/>
+        </w:rPr>
+      </w:r>
+      <w:r>
+        <w:rPr>
+          <w:noProof/>
+        </w:rPr>
+        <w:fldChar w:fldCharType="separate"/>
+      </w:r>
+      <w:r>
+        <w:rPr>
+          <w:noProof/>
+        </w:rPr>
+        <w:t>141</w:t>
       </w:r>
       <w:r>
         <w:rPr>
@@ -3754,16 +4187,24 @@
         <w:rPr>
           <w:noProof/>
         </w:rPr>
-        <w:instrText xml:space="preserve"> PAGEREF _Toc442187693 \h </w:instrText>
-      </w:r>
-      <w:r>
-        <w:fldChar w:fldCharType="separate"/>
-      </w:r>
-      <w:r>
-        <w:rPr>
-          <w:noProof/>
-        </w:rPr>
-        <w:t>146</w:t>
+        <w:instrText xml:space="preserve"> PAGEREF _Toc445473429 \h </w:instrText>
+      </w:r>
+      <w:r>
+        <w:rPr>
+          <w:noProof/>
+        </w:rPr>
+      </w:r>
+      <w:r>
+        <w:rPr>
+          <w:noProof/>
+        </w:rPr>
+        <w:fldChar w:fldCharType="separate"/>
+      </w:r>
+      <w:r>
+        <w:rPr>
+          <w:noProof/>
+        </w:rPr>
+        <w:t>145</w:t>
       </w:r>
       <w:r>
         <w:rPr>
@@ -3779,82 +4220,87 @@
           <w:tab w:val="right" w:leader="dot" w:pos="9350"/>
         </w:tabs>
         <w:rPr>
-          <w:rFonts w:asciiTheme="minorHAnsi" w:eastAsiaTheme="minorEastAsia" w:hAnsiTheme="minorHAnsi" w:cstheme="minorBidi"/>
-          <w:noProof/>
-          <w:sz w:val="22"/>
-          <w:szCs w:val="22"/>
-          <w:lang w:val="en-CA" w:eastAsia="en-CA"/>
-        </w:rPr>
-      </w:pPr>
-      <w:r>
-        <w:rPr>
-          <w:noProof/>
-        </w:rPr>
-        <w:t>5.4 Results</w:t>
-      </w:r>
-      <w:r>
-        <w:rPr>
-          <w:noProof/>
-        </w:rPr>
-        <w:tab/>
-      </w:r>
-      <w:r>
-        <w:rPr>
-          <w:noProof/>
-        </w:rPr>
-        <w:fldChar w:fldCharType="begin"/>
-      </w:r>
-      <w:r>
-        <w:rPr>
-          <w:noProof/>
-        </w:rPr>
-        <w:instrText xml:space="preserve"> PAGEREF _Toc442187694 \h </w:instrText>
-      </w:r>
-      <w:r>
-        <w:rPr>
-          <w:noProof/>
-        </w:rPr>
-      </w:r>
-      <w:r>
-        <w:rPr>
-          <w:noProof/>
-        </w:rPr>
-        <w:fldChar w:fldCharType="separate"/>
-      </w:r>
-      <w:r>
-        <w:rPr>
-          <w:noProof/>
-        </w:rPr>
-        <w:t>148</w:t>
-      </w:r>
-      <w:r>
-        <w:rPr>
-          <w:noProof/>
-        </w:rPr>
-        <w:fldChar w:fldCharType="end"/>
-      </w:r>
+          <w:noProof/>
+        </w:rPr>
+      </w:pPr>
+      <w:r>
+        <w:rPr>
+          <w:noProof/>
+        </w:rPr>
+        <w:t>5.4 Results and Future Improvements</w:t>
+      </w:r>
+      <w:r>
+        <w:rPr>
+          <w:noProof/>
+        </w:rPr>
+        <w:tab/>
+      </w:r>
+      <w:r>
+        <w:rPr>
+          <w:noProof/>
+        </w:rPr>
+        <w:fldChar w:fldCharType="begin"/>
+      </w:r>
+      <w:r>
+        <w:rPr>
+          <w:noProof/>
+        </w:rPr>
+        <w:instrText xml:space="preserve"> PAGEREF _Toc445473430 \h </w:instrText>
+      </w:r>
+      <w:r>
+        <w:rPr>
+          <w:noProof/>
+        </w:rPr>
+      </w:r>
+      <w:r>
+        <w:rPr>
+          <w:noProof/>
+        </w:rPr>
+        <w:fldChar w:fldCharType="separate"/>
+      </w:r>
+      <w:r>
+        <w:rPr>
+          <w:noProof/>
+        </w:rPr>
+        <w:t>147</w:t>
+      </w:r>
+      <w:r>
+        <w:rPr>
+          <w:noProof/>
+        </w:rPr>
+        <w:fldChar w:fldCharType="end"/>
+      </w:r>
+    </w:p>
+    <w:p>
+      <w:pPr>
+        <w:rPr>
+          <w:rFonts w:eastAsiaTheme="minorEastAsia"/>
+          <w:noProof/>
+        </w:rPr>
+      </w:pPr>
     </w:p>
     <w:p>
       <w:pPr>
         <w:pStyle w:val="TOC1"/>
         <w:rPr>
           <w:rFonts w:asciiTheme="minorHAnsi" w:eastAsiaTheme="minorEastAsia" w:hAnsiTheme="minorHAnsi" w:cstheme="minorBidi"/>
-          <w:sz w:val="22"/>
-          <w:szCs w:val="22"/>
-          <w:lang w:val="en-CA" w:eastAsia="en-CA"/>
-        </w:rPr>
-      </w:pPr>
-      <w:r>
-        <w:t>CONCLUSION</w:t>
-      </w:r>
-      <w:r>
-        <w:tab/>
-      </w:r>
-      <w:r>
-        <w:fldChar w:fldCharType="begin"/>
-      </w:r>
-      <w:r>
-        <w:instrText xml:space="preserve"> PAGEREF _Toc442187695 \h </w:instrText>
+          <w:b/>
+          <w:sz w:val="22"/>
+          <w:szCs w:val="22"/>
+          <w:lang w:val="en-CA" w:eastAsia="en-CA"/>
+        </w:rPr>
+      </w:pPr>
+      <w:r>
+        <w:t>6 CONCLUSION</w:t>
+      </w:r>
+      <w:r>
+        <w:tab/>
+      </w:r>
+      <w:r>
+        <w:fldChar w:fldCharType="begin"/>
+      </w:r>
+      <w:r>
+        <w:instrText xml:space="preserve"> PAGEREF _Toc445473431 \h </w:instrText>
       </w:r>
       <w:r>
         <w:fldChar w:fldCharType="separate"/>
@@ -3871,6 +4317,7 @@
         <w:pStyle w:val="TOC1"/>
         <w:rPr>
           <w:rFonts w:asciiTheme="minorHAnsi" w:eastAsiaTheme="minorEastAsia" w:hAnsiTheme="minorHAnsi" w:cstheme="minorBidi"/>
+          <w:b/>
           <w:sz w:val="22"/>
           <w:szCs w:val="22"/>
           <w:lang w:val="en-CA" w:eastAsia="en-CA"/>
@@ -3886,7 +4333,7 @@
         <w:fldChar w:fldCharType="begin"/>
       </w:r>
       <w:r>
-        <w:instrText xml:space="preserve"> PAGEREF _Toc442187696 \h </w:instrText>
+        <w:instrText xml:space="preserve"> PAGEREF _Toc445473432 \h </w:instrText>
       </w:r>
       <w:r>
         <w:fldChar w:fldCharType="separate"/>
@@ -3903,6 +4350,7 @@
         <w:pStyle w:val="TOC1"/>
         <w:rPr>
           <w:rFonts w:asciiTheme="minorHAnsi" w:eastAsiaTheme="minorEastAsia" w:hAnsiTheme="minorHAnsi" w:cstheme="minorBidi"/>
+          <w:b/>
           <w:sz w:val="22"/>
           <w:szCs w:val="22"/>
           <w:lang w:val="en-CA" w:eastAsia="en-CA"/>
@@ -3912,6 +4360,12 @@
         <w:rPr>
           <w:color w:val="000000"/>
         </w:rPr>
+        <w:t xml:space="preserve">A </w:t>
+      </w:r>
+      <w:r>
+        <w:rPr>
+          <w:color w:val="000000"/>
+        </w:rPr>
         <w:t>ALI HARDWARE COMPONENTS</w:t>
       </w:r>
       <w:r>
@@ -3921,13 +4375,13 @@
         <w:fldChar w:fldCharType="begin"/>
       </w:r>
       <w:r>
-        <w:instrText xml:space="preserve"> PAGEREF _Toc442187697 \h </w:instrText>
-      </w:r>
-      <w:r>
-        <w:fldChar w:fldCharType="separate"/>
-      </w:r>
-      <w:r>
-        <w:t>165</w:t>
+        <w:instrText xml:space="preserve"> PAGEREF _Toc445473433 \h </w:instrText>
+      </w:r>
+      <w:r>
+        <w:fldChar w:fldCharType="separate"/>
+      </w:r>
+      <w:r>
+        <w:t>164</w:t>
       </w:r>
       <w:r>
         <w:fldChar w:fldCharType="end"/>
@@ -3969,7 +4423,184 @@
         <w:rPr>
           <w:noProof/>
         </w:rPr>
-        <w:instrText xml:space="preserve"> PAGEREF _Toc442187698 \h </w:instrText>
+        <w:instrText xml:space="preserve"> PAGEREF _Toc445473434 \h </w:instrText>
+      </w:r>
+      <w:r>
+        <w:rPr>
+          <w:noProof/>
+        </w:rPr>
+      </w:r>
+      <w:r>
+        <w:rPr>
+          <w:noProof/>
+        </w:rPr>
+        <w:fldChar w:fldCharType="separate"/>
+      </w:r>
+      <w:r>
+        <w:rPr>
+          <w:noProof/>
+        </w:rPr>
+        <w:t>164</w:t>
+      </w:r>
+      <w:r>
+        <w:rPr>
+          <w:noProof/>
+        </w:rPr>
+        <w:fldChar w:fldCharType="end"/>
+      </w:r>
+    </w:p>
+    <w:p>
+      <w:pPr>
+        <w:pStyle w:val="TOC3"/>
+        <w:rPr>
+          <w:rFonts w:asciiTheme="minorHAnsi" w:eastAsiaTheme="minorEastAsia" w:hAnsiTheme="minorHAnsi" w:cstheme="minorBidi"/>
+          <w:noProof/>
+          <w:sz w:val="22"/>
+          <w:szCs w:val="22"/>
+          <w:lang w:val="en-CA" w:eastAsia="en-CA"/>
+        </w:rPr>
+      </w:pPr>
+      <w:r>
+        <w:rPr>
+          <w:noProof/>
+        </w:rPr>
+        <w:t>A.1.1 Optical Lenses</w:t>
+      </w:r>
+      <w:r>
+        <w:rPr>
+          <w:noProof/>
+        </w:rPr>
+        <w:tab/>
+      </w:r>
+      <w:r>
+        <w:rPr>
+          <w:noProof/>
+        </w:rPr>
+        <w:fldChar w:fldCharType="begin"/>
+      </w:r>
+      <w:r>
+        <w:rPr>
+          <w:noProof/>
+        </w:rPr>
+        <w:instrText xml:space="preserve"> PAGEREF _Toc445473435 \h </w:instrText>
+      </w:r>
+      <w:r>
+        <w:rPr>
+          <w:noProof/>
+        </w:rPr>
+      </w:r>
+      <w:r>
+        <w:rPr>
+          <w:noProof/>
+        </w:rPr>
+        <w:fldChar w:fldCharType="separate"/>
+      </w:r>
+      <w:r>
+        <w:rPr>
+          <w:noProof/>
+        </w:rPr>
+        <w:t>164</w:t>
+      </w:r>
+      <w:r>
+        <w:rPr>
+          <w:noProof/>
+        </w:rPr>
+        <w:fldChar w:fldCharType="end"/>
+      </w:r>
+    </w:p>
+    <w:p>
+      <w:pPr>
+        <w:pStyle w:val="TOC3"/>
+        <w:rPr>
+          <w:rFonts w:asciiTheme="minorHAnsi" w:eastAsiaTheme="minorEastAsia" w:hAnsiTheme="minorHAnsi" w:cstheme="minorBidi"/>
+          <w:noProof/>
+          <w:sz w:val="22"/>
+          <w:szCs w:val="22"/>
+          <w:lang w:val="en-CA" w:eastAsia="en-CA"/>
+        </w:rPr>
+      </w:pPr>
+      <w:r>
+        <w:rPr>
+          <w:noProof/>
+        </w:rPr>
+        <w:t>A.1.2 Polarizers</w:t>
+      </w:r>
+      <w:r>
+        <w:rPr>
+          <w:noProof/>
+        </w:rPr>
+        <w:tab/>
+      </w:r>
+      <w:r>
+        <w:rPr>
+          <w:noProof/>
+        </w:rPr>
+        <w:fldChar w:fldCharType="begin"/>
+      </w:r>
+      <w:r>
+        <w:rPr>
+          <w:noProof/>
+        </w:rPr>
+        <w:instrText xml:space="preserve"> PAGEREF _Toc445473436 \h </w:instrText>
+      </w:r>
+      <w:r>
+        <w:rPr>
+          <w:noProof/>
+        </w:rPr>
+      </w:r>
+      <w:r>
+        <w:rPr>
+          <w:noProof/>
+        </w:rPr>
+        <w:fldChar w:fldCharType="separate"/>
+      </w:r>
+      <w:r>
+        <w:rPr>
+          <w:noProof/>
+        </w:rPr>
+        <w:t>164</w:t>
+      </w:r>
+      <w:r>
+        <w:rPr>
+          <w:noProof/>
+        </w:rPr>
+        <w:fldChar w:fldCharType="end"/>
+      </w:r>
+    </w:p>
+    <w:p>
+      <w:pPr>
+        <w:pStyle w:val="TOC3"/>
+        <w:rPr>
+          <w:rFonts w:asciiTheme="minorHAnsi" w:eastAsiaTheme="minorEastAsia" w:hAnsiTheme="minorHAnsi" w:cstheme="minorBidi"/>
+          <w:noProof/>
+          <w:sz w:val="22"/>
+          <w:szCs w:val="22"/>
+          <w:lang w:val="en-CA" w:eastAsia="en-CA"/>
+        </w:rPr>
+      </w:pPr>
+      <w:r>
+        <w:rPr>
+          <w:noProof/>
+        </w:rPr>
+        <w:t>A.1.3 AOTF</w:t>
+      </w:r>
+      <w:r>
+        <w:rPr>
+          <w:noProof/>
+        </w:rPr>
+        <w:tab/>
+      </w:r>
+      <w:r>
+        <w:rPr>
+          <w:noProof/>
+        </w:rPr>
+        <w:fldChar w:fldCharType="begin"/>
+      </w:r>
+      <w:r>
+        <w:rPr>
+          <w:noProof/>
+        </w:rPr>
+        <w:instrText xml:space="preserve"> PAGEREF _Toc445473437 \h </w:instrText>
       </w:r>
       <w:r>
         <w:rPr>
@@ -3987,159 +4618,6 @@
           <w:noProof/>
         </w:rPr>
         <w:t>165</w:t>
-      </w:r>
-      <w:r>
-        <w:rPr>
-          <w:noProof/>
-        </w:rPr>
-        <w:fldChar w:fldCharType="end"/>
-      </w:r>
-    </w:p>
-    <w:p>
-      <w:pPr>
-        <w:pStyle w:val="TOC3"/>
-        <w:rPr>
-          <w:rFonts w:asciiTheme="minorHAnsi" w:eastAsiaTheme="minorEastAsia" w:hAnsiTheme="minorHAnsi" w:cstheme="minorBidi"/>
-          <w:noProof/>
-          <w:sz w:val="22"/>
-          <w:szCs w:val="22"/>
-          <w:lang w:val="en-CA" w:eastAsia="en-CA"/>
-        </w:rPr>
-      </w:pPr>
-      <w:r>
-        <w:rPr>
-          <w:noProof/>
-        </w:rPr>
-        <w:t>A.1.1 Optical Lenses</w:t>
-      </w:r>
-      <w:r>
-        <w:rPr>
-          <w:noProof/>
-        </w:rPr>
-        <w:tab/>
-      </w:r>
-      <w:r>
-        <w:rPr>
-          <w:noProof/>
-        </w:rPr>
-        <w:fldChar w:fldCharType="begin"/>
-      </w:r>
-      <w:r>
-        <w:rPr>
-          <w:noProof/>
-        </w:rPr>
-        <w:instrText xml:space="preserve"> PAGEREF _Toc442187699 \h </w:instrText>
-      </w:r>
-      <w:r>
-        <w:fldChar w:fldCharType="separate"/>
-      </w:r>
-      <w:r>
-        <w:rPr>
-          <w:noProof/>
-        </w:rPr>
-        <w:t>165</w:t>
-      </w:r>
-      <w:r>
-        <w:rPr>
-          <w:noProof/>
-        </w:rPr>
-        <w:fldChar w:fldCharType="end"/>
-      </w:r>
-    </w:p>
-    <w:p>
-      <w:pPr>
-        <w:pStyle w:val="TOC3"/>
-        <w:rPr>
-          <w:rFonts w:asciiTheme="minorHAnsi" w:eastAsiaTheme="minorEastAsia" w:hAnsiTheme="minorHAnsi" w:cstheme="minorBidi"/>
-          <w:noProof/>
-          <w:sz w:val="22"/>
-          <w:szCs w:val="22"/>
-          <w:lang w:val="en-CA" w:eastAsia="en-CA"/>
-        </w:rPr>
-      </w:pPr>
-      <w:r>
-        <w:rPr>
-          <w:noProof/>
-        </w:rPr>
-        <w:t>A.1.2 Polarizers</w:t>
-      </w:r>
-      <w:r>
-        <w:rPr>
-          <w:noProof/>
-        </w:rPr>
-        <w:tab/>
-      </w:r>
-      <w:r>
-        <w:rPr>
-          <w:noProof/>
-        </w:rPr>
-        <w:fldChar w:fldCharType="begin"/>
-      </w:r>
-      <w:r>
-        <w:rPr>
-          <w:noProof/>
-        </w:rPr>
-        <w:instrText xml:space="preserve"> PAGEREF _Toc442187700 \h </w:instrText>
-      </w:r>
-      <w:r>
-        <w:fldChar w:fldCharType="separate"/>
-      </w:r>
-      <w:r>
-        <w:rPr>
-          <w:noProof/>
-        </w:rPr>
-        <w:t>165</w:t>
-      </w:r>
-      <w:r>
-        <w:rPr>
-          <w:noProof/>
-        </w:rPr>
-        <w:fldChar w:fldCharType="end"/>
-      </w:r>
-    </w:p>
-    <w:p>
-      <w:pPr>
-        <w:pStyle w:val="TOC3"/>
-        <w:rPr>
-          <w:rFonts w:asciiTheme="minorHAnsi" w:eastAsiaTheme="minorEastAsia" w:hAnsiTheme="minorHAnsi" w:cstheme="minorBidi"/>
-          <w:noProof/>
-          <w:sz w:val="22"/>
-          <w:szCs w:val="22"/>
-          <w:lang w:val="en-CA" w:eastAsia="en-CA"/>
-        </w:rPr>
-      </w:pPr>
-      <w:r>
-        <w:rPr>
-          <w:noProof/>
-        </w:rPr>
-        <w:t>A.1.3 AOTF</w:t>
-      </w:r>
-      <w:r>
-        <w:rPr>
-          <w:noProof/>
-        </w:rPr>
-        <w:tab/>
-      </w:r>
-      <w:r>
-        <w:rPr>
-          <w:noProof/>
-        </w:rPr>
-        <w:fldChar w:fldCharType="begin"/>
-      </w:r>
-      <w:r>
-        <w:rPr>
-          <w:noProof/>
-        </w:rPr>
-        <w:instrText xml:space="preserve"> PAGEREF _Toc442187701 \h </w:instrText>
-      </w:r>
-      <w:r>
-        <w:fldChar w:fldCharType="separate"/>
-      </w:r>
-      <w:r>
-        <w:rPr>
-          <w:noProof/>
-        </w:rPr>
-        <w:t>166</w:t>
       </w:r>
       <w:r>
         <w:rPr>
@@ -4184,7 +4662,243 @@
         <w:rPr>
           <w:noProof/>
         </w:rPr>
-        <w:instrText xml:space="preserve"> PAGEREF _Toc442187702 \h </w:instrText>
+        <w:instrText xml:space="preserve"> PAGEREF _Toc445473438 \h </w:instrText>
+      </w:r>
+      <w:r>
+        <w:rPr>
+          <w:noProof/>
+        </w:rPr>
+      </w:r>
+      <w:r>
+        <w:rPr>
+          <w:noProof/>
+        </w:rPr>
+        <w:fldChar w:fldCharType="separate"/>
+      </w:r>
+      <w:r>
+        <w:rPr>
+          <w:noProof/>
+        </w:rPr>
+        <w:t>166</w:t>
+      </w:r>
+      <w:r>
+        <w:rPr>
+          <w:noProof/>
+        </w:rPr>
+        <w:fldChar w:fldCharType="end"/>
+      </w:r>
+    </w:p>
+    <w:p>
+      <w:pPr>
+        <w:pStyle w:val="TOC3"/>
+        <w:rPr>
+          <w:rFonts w:asciiTheme="minorHAnsi" w:eastAsiaTheme="minorEastAsia" w:hAnsiTheme="minorHAnsi" w:cstheme="minorBidi"/>
+          <w:noProof/>
+          <w:sz w:val="22"/>
+          <w:szCs w:val="22"/>
+          <w:lang w:val="en-CA" w:eastAsia="en-CA"/>
+        </w:rPr>
+      </w:pPr>
+      <w:r>
+        <w:rPr>
+          <w:noProof/>
+        </w:rPr>
+        <w:t>A.2.1 RF Driver</w:t>
+      </w:r>
+      <w:r>
+        <w:rPr>
+          <w:noProof/>
+        </w:rPr>
+        <w:tab/>
+      </w:r>
+      <w:r>
+        <w:rPr>
+          <w:noProof/>
+        </w:rPr>
+        <w:fldChar w:fldCharType="begin"/>
+      </w:r>
+      <w:r>
+        <w:rPr>
+          <w:noProof/>
+        </w:rPr>
+        <w:instrText xml:space="preserve"> PAGEREF _Toc445473439 \h </w:instrText>
+      </w:r>
+      <w:r>
+        <w:rPr>
+          <w:noProof/>
+        </w:rPr>
+      </w:r>
+      <w:r>
+        <w:rPr>
+          <w:noProof/>
+        </w:rPr>
+        <w:fldChar w:fldCharType="separate"/>
+      </w:r>
+      <w:r>
+        <w:rPr>
+          <w:noProof/>
+        </w:rPr>
+        <w:t>166</w:t>
+      </w:r>
+      <w:r>
+        <w:rPr>
+          <w:noProof/>
+        </w:rPr>
+        <w:fldChar w:fldCharType="end"/>
+      </w:r>
+    </w:p>
+    <w:p>
+      <w:pPr>
+        <w:pStyle w:val="TOC3"/>
+        <w:rPr>
+          <w:rFonts w:asciiTheme="minorHAnsi" w:eastAsiaTheme="minorEastAsia" w:hAnsiTheme="minorHAnsi" w:cstheme="minorBidi"/>
+          <w:noProof/>
+          <w:sz w:val="22"/>
+          <w:szCs w:val="22"/>
+          <w:lang w:val="en-CA" w:eastAsia="en-CA"/>
+        </w:rPr>
+      </w:pPr>
+      <w:r>
+        <w:rPr>
+          <w:noProof/>
+        </w:rPr>
+        <w:t>A.2.2 QSI CCD Camera</w:t>
+      </w:r>
+      <w:r>
+        <w:rPr>
+          <w:noProof/>
+        </w:rPr>
+        <w:tab/>
+      </w:r>
+      <w:r>
+        <w:rPr>
+          <w:noProof/>
+        </w:rPr>
+        <w:fldChar w:fldCharType="begin"/>
+      </w:r>
+      <w:r>
+        <w:rPr>
+          <w:noProof/>
+        </w:rPr>
+        <w:instrText xml:space="preserve"> PAGEREF _Toc445473440 \h </w:instrText>
+      </w:r>
+      <w:r>
+        <w:rPr>
+          <w:noProof/>
+        </w:rPr>
+      </w:r>
+      <w:r>
+        <w:rPr>
+          <w:noProof/>
+        </w:rPr>
+        <w:fldChar w:fldCharType="separate"/>
+      </w:r>
+      <w:r>
+        <w:rPr>
+          <w:noProof/>
+        </w:rPr>
+        <w:t>166</w:t>
+      </w:r>
+      <w:r>
+        <w:rPr>
+          <w:noProof/>
+        </w:rPr>
+        <w:fldChar w:fldCharType="end"/>
+      </w:r>
+    </w:p>
+    <w:p>
+      <w:pPr>
+        <w:pStyle w:val="TOC3"/>
+        <w:rPr>
+          <w:rFonts w:asciiTheme="minorHAnsi" w:eastAsiaTheme="minorEastAsia" w:hAnsiTheme="minorHAnsi" w:cstheme="minorBidi"/>
+          <w:noProof/>
+          <w:sz w:val="22"/>
+          <w:szCs w:val="22"/>
+          <w:lang w:val="en-CA" w:eastAsia="en-CA"/>
+        </w:rPr>
+      </w:pPr>
+      <w:r>
+        <w:rPr>
+          <w:noProof/>
+        </w:rPr>
+        <w:t>A.2.3 OCELOT Computer</w:t>
+      </w:r>
+      <w:r>
+        <w:rPr>
+          <w:noProof/>
+        </w:rPr>
+        <w:tab/>
+      </w:r>
+      <w:r>
+        <w:rPr>
+          <w:noProof/>
+        </w:rPr>
+        <w:fldChar w:fldCharType="begin"/>
+      </w:r>
+      <w:r>
+        <w:rPr>
+          <w:noProof/>
+        </w:rPr>
+        <w:instrText xml:space="preserve"> PAGEREF _Toc445473441 \h </w:instrText>
+      </w:r>
+      <w:r>
+        <w:rPr>
+          <w:noProof/>
+        </w:rPr>
+      </w:r>
+      <w:r>
+        <w:rPr>
+          <w:noProof/>
+        </w:rPr>
+        <w:fldChar w:fldCharType="separate"/>
+      </w:r>
+      <w:r>
+        <w:rPr>
+          <w:noProof/>
+        </w:rPr>
+        <w:t>166</w:t>
+      </w:r>
+      <w:r>
+        <w:rPr>
+          <w:noProof/>
+        </w:rPr>
+        <w:fldChar w:fldCharType="end"/>
+      </w:r>
+    </w:p>
+    <w:p>
+      <w:pPr>
+        <w:pStyle w:val="TOC3"/>
+        <w:rPr>
+          <w:rFonts w:asciiTheme="minorHAnsi" w:eastAsiaTheme="minorEastAsia" w:hAnsiTheme="minorHAnsi" w:cstheme="minorBidi"/>
+          <w:noProof/>
+          <w:sz w:val="22"/>
+          <w:szCs w:val="22"/>
+          <w:lang w:val="en-CA" w:eastAsia="en-CA"/>
+        </w:rPr>
+      </w:pPr>
+      <w:r>
+        <w:rPr>
+          <w:noProof/>
+        </w:rPr>
+        <w:t>A.2.4 Opto-Mechanical Pieces</w:t>
+      </w:r>
+      <w:r>
+        <w:rPr>
+          <w:noProof/>
+        </w:rPr>
+        <w:tab/>
+      </w:r>
+      <w:r>
+        <w:rPr>
+          <w:noProof/>
+        </w:rPr>
+        <w:fldChar w:fldCharType="begin"/>
+      </w:r>
+      <w:r>
+        <w:rPr>
+          <w:noProof/>
+        </w:rPr>
+        <w:instrText xml:space="preserve"> PAGEREF _Toc445473442 \h </w:instrText>
       </w:r>
       <w:r>
         <w:rPr>
@@ -4212,238 +4926,41 @@
     </w:p>
     <w:p>
       <w:pPr>
-        <w:pStyle w:val="TOC3"/>
-        <w:rPr>
-          <w:rFonts w:asciiTheme="minorHAnsi" w:eastAsiaTheme="minorEastAsia" w:hAnsiTheme="minorHAnsi" w:cstheme="minorBidi"/>
-          <w:noProof/>
-          <w:sz w:val="22"/>
-          <w:szCs w:val="22"/>
-          <w:lang w:val="en-CA" w:eastAsia="en-CA"/>
-        </w:rPr>
-      </w:pPr>
-      <w:r>
-        <w:rPr>
-          <w:noProof/>
-        </w:rPr>
-        <w:t>A.2.1 RF Driver</w:t>
-      </w:r>
-      <w:r>
-        <w:rPr>
-          <w:noProof/>
-        </w:rPr>
-        <w:tab/>
-      </w:r>
-      <w:r>
-        <w:rPr>
-          <w:noProof/>
-        </w:rPr>
-        <w:fldChar w:fldCharType="begin"/>
-      </w:r>
-      <w:r>
-        <w:rPr>
-          <w:noProof/>
-        </w:rPr>
-        <w:instrText xml:space="preserve"> PAGEREF _Toc442187703 \h </w:instrText>
-      </w:r>
-      <w:r>
-        <w:fldChar w:fldCharType="separate"/>
-      </w:r>
-      <w:r>
-        <w:rPr>
-          <w:noProof/>
-        </w:rPr>
-        <w:t>167</w:t>
-      </w:r>
-      <w:r>
-        <w:rPr>
-          <w:noProof/>
-        </w:rPr>
-        <w:fldChar w:fldCharType="end"/>
-      </w:r>
-    </w:p>
-    <w:p>
-      <w:pPr>
-        <w:pStyle w:val="TOC3"/>
-        <w:rPr>
-          <w:rFonts w:asciiTheme="minorHAnsi" w:eastAsiaTheme="minorEastAsia" w:hAnsiTheme="minorHAnsi" w:cstheme="minorBidi"/>
-          <w:noProof/>
-          <w:sz w:val="22"/>
-          <w:szCs w:val="22"/>
-          <w:lang w:val="en-CA" w:eastAsia="en-CA"/>
-        </w:rPr>
-      </w:pPr>
-      <w:r>
-        <w:rPr>
-          <w:noProof/>
-        </w:rPr>
-        <w:t>A.2.2 QSI CCD Camera</w:t>
-      </w:r>
-      <w:r>
-        <w:rPr>
-          <w:noProof/>
-        </w:rPr>
-        <w:tab/>
-      </w:r>
-      <w:r>
-        <w:rPr>
-          <w:noProof/>
-        </w:rPr>
-        <w:fldChar w:fldCharType="begin"/>
-      </w:r>
-      <w:r>
-        <w:rPr>
-          <w:noProof/>
-        </w:rPr>
-        <w:instrText xml:space="preserve"> PAGEREF _Toc442187704 \h </w:instrText>
-      </w:r>
-      <w:r>
-        <w:fldChar w:fldCharType="separate"/>
-      </w:r>
-      <w:r>
-        <w:rPr>
-          <w:noProof/>
-        </w:rPr>
-        <w:t>167</w:t>
-      </w:r>
-      <w:r>
-        <w:rPr>
-          <w:noProof/>
-        </w:rPr>
-        <w:fldChar w:fldCharType="end"/>
-      </w:r>
-    </w:p>
-    <w:p>
-      <w:pPr>
-        <w:pStyle w:val="TOC3"/>
-        <w:rPr>
-          <w:rFonts w:asciiTheme="minorHAnsi" w:eastAsiaTheme="minorEastAsia" w:hAnsiTheme="minorHAnsi" w:cstheme="minorBidi"/>
-          <w:noProof/>
-          <w:sz w:val="22"/>
-          <w:szCs w:val="22"/>
-          <w:lang w:val="en-CA" w:eastAsia="en-CA"/>
-        </w:rPr>
-      </w:pPr>
-      <w:r>
-        <w:rPr>
-          <w:noProof/>
-        </w:rPr>
-        <w:t>A.2.3 OCELOT Computer</w:t>
-      </w:r>
-      <w:r>
-        <w:rPr>
-          <w:noProof/>
-        </w:rPr>
-        <w:tab/>
-      </w:r>
-      <w:r>
-        <w:rPr>
-          <w:noProof/>
-        </w:rPr>
-        <w:fldChar w:fldCharType="begin"/>
-      </w:r>
-      <w:r>
-        <w:rPr>
-          <w:noProof/>
-        </w:rPr>
-        <w:instrText xml:space="preserve"> PAGEREF _Toc442187705 \h </w:instrText>
-      </w:r>
-      <w:r>
-        <w:fldChar w:fldCharType="separate"/>
-      </w:r>
-      <w:r>
-        <w:rPr>
-          <w:noProof/>
-        </w:rPr>
-        <w:t>167</w:t>
-      </w:r>
-      <w:r>
-        <w:rPr>
-          <w:noProof/>
-        </w:rPr>
-        <w:fldChar w:fldCharType="end"/>
-      </w:r>
-    </w:p>
-    <w:p>
-      <w:pPr>
-        <w:pStyle w:val="TOC3"/>
-        <w:rPr>
-          <w:rFonts w:asciiTheme="minorHAnsi" w:eastAsiaTheme="minorEastAsia" w:hAnsiTheme="minorHAnsi" w:cstheme="minorBidi"/>
-          <w:noProof/>
-          <w:sz w:val="22"/>
-          <w:szCs w:val="22"/>
-          <w:lang w:val="en-CA" w:eastAsia="en-CA"/>
-        </w:rPr>
-      </w:pPr>
-      <w:r>
-        <w:rPr>
-          <w:noProof/>
-        </w:rPr>
-        <w:t>A.2.4 Opto-Mechanical Pieces</w:t>
-      </w:r>
-      <w:r>
-        <w:rPr>
-          <w:noProof/>
-        </w:rPr>
-        <w:tab/>
-      </w:r>
-      <w:r>
-        <w:rPr>
-          <w:noProof/>
-        </w:rPr>
-        <w:fldChar w:fldCharType="begin"/>
-      </w:r>
-      <w:r>
-        <w:rPr>
-          <w:noProof/>
-        </w:rPr>
-        <w:instrText xml:space="preserve"> PAGEREF _Toc442187706 \h </w:instrText>
-      </w:r>
-      <w:r>
-        <w:fldChar w:fldCharType="separate"/>
-      </w:r>
-      <w:r>
-        <w:rPr>
-          <w:noProof/>
-        </w:rPr>
+        <w:pStyle w:val="TOC1"/>
+        <w:rPr>
+          <w:rFonts w:asciiTheme="minorHAnsi" w:eastAsiaTheme="minorEastAsia" w:hAnsiTheme="minorHAnsi" w:cstheme="minorBidi"/>
+          <w:b/>
+          <w:sz w:val="22"/>
+          <w:szCs w:val="22"/>
+          <w:lang w:val="en-CA" w:eastAsia="en-CA"/>
+        </w:rPr>
+      </w:pPr>
+      <w:r>
+        <w:rPr>
+          <w:color w:val="000000"/>
+        </w:rPr>
+        <w:t xml:space="preserve">B </w:t>
+      </w:r>
+      <w:r>
+        <w:rPr>
+          <w:color w:val="000000"/>
+        </w:rPr>
+        <w:t>ALI SOFTWARE COMMANDS</w:t>
+      </w:r>
+      <w:r>
+        <w:tab/>
+      </w:r>
+      <w:r>
+        <w:fldChar w:fldCharType="begin"/>
+      </w:r>
+      <w:r>
+        <w:instrText xml:space="preserve"> PAGEREF _Toc445473443 \h </w:instrText>
+      </w:r>
+      <w:r>
+        <w:fldChar w:fldCharType="separate"/>
+      </w:r>
+      <w:r>
         <w:t>168</w:t>
-      </w:r>
-      <w:r>
-        <w:rPr>
-          <w:noProof/>
-        </w:rPr>
-        <w:fldChar w:fldCharType="end"/>
-      </w:r>
-    </w:p>
-    <w:p>
-      <w:pPr>
-        <w:pStyle w:val="TOC1"/>
-        <w:rPr>
-          <w:rFonts w:asciiTheme="minorHAnsi" w:eastAsiaTheme="minorEastAsia" w:hAnsiTheme="minorHAnsi" w:cstheme="minorBidi"/>
-          <w:sz w:val="22"/>
-          <w:szCs w:val="22"/>
-          <w:lang w:val="en-CA" w:eastAsia="en-CA"/>
-        </w:rPr>
-      </w:pPr>
-      <w:r>
-        <w:rPr>
-          <w:color w:val="000000"/>
-        </w:rPr>
-        <w:t>ALI SOFTWARE COMMANDS</w:t>
-      </w:r>
-      <w:r>
-        <w:tab/>
-      </w:r>
-      <w:r>
-        <w:fldChar w:fldCharType="begin"/>
-      </w:r>
-      <w:r>
-        <w:instrText xml:space="preserve"> PAGEREF _Toc442187707 \h </w:instrText>
-      </w:r>
-      <w:r>
-        <w:fldChar w:fldCharType="separate"/>
-      </w:r>
-      <w:r>
-        <w:t>169</w:t>
       </w:r>
       <w:r>
         <w:fldChar w:fldCharType="end"/>
@@ -4485,7 +5002,66 @@
         <w:rPr>
           <w:noProof/>
         </w:rPr>
-        <w:instrText xml:space="preserve"> PAGEREF _Toc442187708 \h </w:instrText>
+        <w:instrText xml:space="preserve"> PAGEREF _Toc445473444 \h </w:instrText>
+      </w:r>
+      <w:r>
+        <w:rPr>
+          <w:noProof/>
+        </w:rPr>
+      </w:r>
+      <w:r>
+        <w:rPr>
+          <w:noProof/>
+        </w:rPr>
+        <w:fldChar w:fldCharType="separate"/>
+      </w:r>
+      <w:r>
+        <w:rPr>
+          <w:noProof/>
+        </w:rPr>
+        <w:t>168</w:t>
+      </w:r>
+      <w:r>
+        <w:rPr>
+          <w:noProof/>
+        </w:rPr>
+        <w:fldChar w:fldCharType="end"/>
+      </w:r>
+    </w:p>
+    <w:p>
+      <w:pPr>
+        <w:pStyle w:val="TOC3"/>
+        <w:rPr>
+          <w:rFonts w:asciiTheme="minorHAnsi" w:eastAsiaTheme="minorEastAsia" w:hAnsiTheme="minorHAnsi" w:cstheme="minorBidi"/>
+          <w:noProof/>
+          <w:sz w:val="22"/>
+          <w:szCs w:val="22"/>
+          <w:lang w:val="en-CA" w:eastAsia="en-CA"/>
+        </w:rPr>
+      </w:pPr>
+      <w:r>
+        <w:rPr>
+          <w:noProof/>
+        </w:rPr>
+        <w:t>B.1.1 EnableScience</w:t>
+      </w:r>
+      <w:r>
+        <w:rPr>
+          <w:noProof/>
+        </w:rPr>
+        <w:tab/>
+      </w:r>
+      <w:r>
+        <w:rPr>
+          <w:noProof/>
+        </w:rPr>
+        <w:fldChar w:fldCharType="begin"/>
+      </w:r>
+      <w:r>
+        <w:rPr>
+          <w:noProof/>
+        </w:rPr>
+        <w:instrText xml:space="preserve"> PAGEREF _Toc445473445 \h </w:instrText>
       </w:r>
       <w:r>
         <w:rPr>
@@ -4526,27 +5102,153 @@
         <w:rPr>
           <w:noProof/>
         </w:rPr>
-        <w:t>B.1.1 EnableScience</w:t>
-      </w:r>
-      <w:r>
-        <w:rPr>
-          <w:noProof/>
-        </w:rPr>
-        <w:tab/>
-      </w:r>
-      <w:r>
-        <w:rPr>
-          <w:noProof/>
-        </w:rPr>
-        <w:fldChar w:fldCharType="begin"/>
-      </w:r>
-      <w:r>
-        <w:rPr>
-          <w:noProof/>
-        </w:rPr>
-        <w:instrText xml:space="preserve"> PAGEREF _Toc442187709 \h </w:instrText>
-      </w:r>
-      <w:r>
+        <w:t>B.1.2 DisableScience</w:t>
+      </w:r>
+      <w:r>
+        <w:rPr>
+          <w:noProof/>
+        </w:rPr>
+        <w:tab/>
+      </w:r>
+      <w:r>
+        <w:rPr>
+          <w:noProof/>
+        </w:rPr>
+        <w:fldChar w:fldCharType="begin"/>
+      </w:r>
+      <w:r>
+        <w:rPr>
+          <w:noProof/>
+        </w:rPr>
+        <w:instrText xml:space="preserve"> PAGEREF _Toc445473446 \h </w:instrText>
+      </w:r>
+      <w:r>
+        <w:rPr>
+          <w:noProof/>
+        </w:rPr>
+      </w:r>
+      <w:r>
+        <w:rPr>
+          <w:noProof/>
+        </w:rPr>
+        <w:fldChar w:fldCharType="separate"/>
+      </w:r>
+      <w:r>
+        <w:rPr>
+          <w:noProof/>
+        </w:rPr>
+        <w:t>169</w:t>
+      </w:r>
+      <w:r>
+        <w:rPr>
+          <w:noProof/>
+        </w:rPr>
+        <w:fldChar w:fldCharType="end"/>
+      </w:r>
+    </w:p>
+    <w:p>
+      <w:pPr>
+        <w:pStyle w:val="TOC3"/>
+        <w:rPr>
+          <w:rFonts w:asciiTheme="minorHAnsi" w:eastAsiaTheme="minorEastAsia" w:hAnsiTheme="minorHAnsi" w:cstheme="minorBidi"/>
+          <w:noProof/>
+          <w:sz w:val="22"/>
+          <w:szCs w:val="22"/>
+          <w:lang w:val="en-CA" w:eastAsia="en-CA"/>
+        </w:rPr>
+      </w:pPr>
+      <w:r>
+        <w:rPr>
+          <w:noProof/>
+        </w:rPr>
+        <w:t>B.1.3 EnableRF</w:t>
+      </w:r>
+      <w:r>
+        <w:rPr>
+          <w:noProof/>
+        </w:rPr>
+        <w:tab/>
+      </w:r>
+      <w:r>
+        <w:rPr>
+          <w:noProof/>
+        </w:rPr>
+        <w:fldChar w:fldCharType="begin"/>
+      </w:r>
+      <w:r>
+        <w:rPr>
+          <w:noProof/>
+        </w:rPr>
+        <w:instrText xml:space="preserve"> PAGEREF _Toc445473447 \h </w:instrText>
+      </w:r>
+      <w:r>
+        <w:rPr>
+          <w:noProof/>
+        </w:rPr>
+      </w:r>
+      <w:r>
+        <w:rPr>
+          <w:noProof/>
+        </w:rPr>
+        <w:fldChar w:fldCharType="separate"/>
+      </w:r>
+      <w:r>
+        <w:rPr>
+          <w:noProof/>
+        </w:rPr>
+        <w:t>169</w:t>
+      </w:r>
+      <w:r>
+        <w:rPr>
+          <w:noProof/>
+        </w:rPr>
+        <w:fldChar w:fldCharType="end"/>
+      </w:r>
+    </w:p>
+    <w:p>
+      <w:pPr>
+        <w:pStyle w:val="TOC3"/>
+        <w:rPr>
+          <w:rFonts w:asciiTheme="minorHAnsi" w:eastAsiaTheme="minorEastAsia" w:hAnsiTheme="minorHAnsi" w:cstheme="minorBidi"/>
+          <w:noProof/>
+          <w:sz w:val="22"/>
+          <w:szCs w:val="22"/>
+          <w:lang w:val="en-CA" w:eastAsia="en-CA"/>
+        </w:rPr>
+      </w:pPr>
+      <w:r>
+        <w:rPr>
+          <w:noProof/>
+        </w:rPr>
+        <w:t>B.1.4 DisableRF</w:t>
+      </w:r>
+      <w:r>
+        <w:rPr>
+          <w:noProof/>
+        </w:rPr>
+        <w:tab/>
+      </w:r>
+      <w:r>
+        <w:rPr>
+          <w:noProof/>
+        </w:rPr>
+        <w:fldChar w:fldCharType="begin"/>
+      </w:r>
+      <w:r>
+        <w:rPr>
+          <w:noProof/>
+        </w:rPr>
+        <w:instrText xml:space="preserve"> PAGEREF _Toc445473448 \h </w:instrText>
+      </w:r>
+      <w:r>
+        <w:rPr>
+          <w:noProof/>
+        </w:rPr>
+      </w:r>
+      <w:r>
+        <w:rPr>
+          <w:noProof/>
+        </w:rPr>
         <w:fldChar w:fldCharType="separate"/>
       </w:r>
       <w:r>
@@ -4577,27 +5279,35 @@
         <w:rPr>
           <w:noProof/>
         </w:rPr>
-        <w:t>B.1.2 DisableScience</w:t>
-      </w:r>
-      <w:r>
-        <w:rPr>
-          <w:noProof/>
-        </w:rPr>
-        <w:tab/>
-      </w:r>
-      <w:r>
-        <w:rPr>
-          <w:noProof/>
-        </w:rPr>
-        <w:fldChar w:fldCharType="begin"/>
-      </w:r>
-      <w:r>
-        <w:rPr>
-          <w:noProof/>
-        </w:rPr>
-        <w:instrText xml:space="preserve"> PAGEREF _Toc442187710 \h </w:instrText>
-      </w:r>
-      <w:r>
+        <w:t>B.1.5 EnableAutoSendStats</w:t>
+      </w:r>
+      <w:r>
+        <w:rPr>
+          <w:noProof/>
+        </w:rPr>
+        <w:tab/>
+      </w:r>
+      <w:r>
+        <w:rPr>
+          <w:noProof/>
+        </w:rPr>
+        <w:fldChar w:fldCharType="begin"/>
+      </w:r>
+      <w:r>
+        <w:rPr>
+          <w:noProof/>
+        </w:rPr>
+        <w:instrText xml:space="preserve"> PAGEREF _Toc445473449 \h </w:instrText>
+      </w:r>
+      <w:r>
+        <w:rPr>
+          <w:noProof/>
+        </w:rPr>
+      </w:r>
+      <w:r>
+        <w:rPr>
+          <w:noProof/>
+        </w:rPr>
         <w:fldChar w:fldCharType="separate"/>
       </w:r>
       <w:r>
@@ -4628,27 +5338,35 @@
         <w:rPr>
           <w:noProof/>
         </w:rPr>
-        <w:t>B.1.3 EnableRF</w:t>
-      </w:r>
-      <w:r>
-        <w:rPr>
-          <w:noProof/>
-        </w:rPr>
-        <w:tab/>
-      </w:r>
-      <w:r>
-        <w:rPr>
-          <w:noProof/>
-        </w:rPr>
-        <w:fldChar w:fldCharType="begin"/>
-      </w:r>
-      <w:r>
-        <w:rPr>
-          <w:noProof/>
-        </w:rPr>
-        <w:instrText xml:space="preserve"> PAGEREF _Toc442187711 \h </w:instrText>
-      </w:r>
-      <w:r>
+        <w:t>B.1.6 DisableAutoSendStats</w:t>
+      </w:r>
+      <w:r>
+        <w:rPr>
+          <w:noProof/>
+        </w:rPr>
+        <w:tab/>
+      </w:r>
+      <w:r>
+        <w:rPr>
+          <w:noProof/>
+        </w:rPr>
+        <w:fldChar w:fldCharType="begin"/>
+      </w:r>
+      <w:r>
+        <w:rPr>
+          <w:noProof/>
+        </w:rPr>
+        <w:instrText xml:space="preserve"> PAGEREF _Toc445473450 \h </w:instrText>
+      </w:r>
+      <w:r>
+        <w:rPr>
+          <w:noProof/>
+        </w:rPr>
+      </w:r>
+      <w:r>
+        <w:rPr>
+          <w:noProof/>
+        </w:rPr>
         <w:fldChar w:fldCharType="separate"/>
       </w:r>
       <w:r>
@@ -4679,27 +5397,94 @@
         <w:rPr>
           <w:noProof/>
         </w:rPr>
-        <w:t>B.1.4 DisableRF</w:t>
-      </w:r>
-      <w:r>
-        <w:rPr>
-          <w:noProof/>
-        </w:rPr>
-        <w:tab/>
-      </w:r>
-      <w:r>
-        <w:rPr>
-          <w:noProof/>
-        </w:rPr>
-        <w:fldChar w:fldCharType="begin"/>
-      </w:r>
-      <w:r>
-        <w:rPr>
-          <w:noProof/>
-        </w:rPr>
-        <w:instrText xml:space="preserve"> PAGEREF _Toc442187712 \h </w:instrText>
-      </w:r>
-      <w:r>
+        <w:t>B.1.7 SetScienceMode</w:t>
+      </w:r>
+      <w:r>
+        <w:rPr>
+          <w:noProof/>
+        </w:rPr>
+        <w:tab/>
+      </w:r>
+      <w:r>
+        <w:rPr>
+          <w:noProof/>
+        </w:rPr>
+        <w:fldChar w:fldCharType="begin"/>
+      </w:r>
+      <w:r>
+        <w:rPr>
+          <w:noProof/>
+        </w:rPr>
+        <w:instrText xml:space="preserve"> PAGEREF _Toc445473451 \h </w:instrText>
+      </w:r>
+      <w:r>
+        <w:rPr>
+          <w:noProof/>
+        </w:rPr>
+      </w:r>
+      <w:r>
+        <w:rPr>
+          <w:noProof/>
+        </w:rPr>
+        <w:fldChar w:fldCharType="separate"/>
+      </w:r>
+      <w:r>
+        <w:rPr>
+          <w:noProof/>
+        </w:rPr>
+        <w:t>170</w:t>
+      </w:r>
+      <w:r>
+        <w:rPr>
+          <w:noProof/>
+        </w:rPr>
+        <w:fldChar w:fldCharType="end"/>
+      </w:r>
+    </w:p>
+    <w:p>
+      <w:pPr>
+        <w:pStyle w:val="TOC3"/>
+        <w:rPr>
+          <w:rFonts w:asciiTheme="minorHAnsi" w:eastAsiaTheme="minorEastAsia" w:hAnsiTheme="minorHAnsi" w:cstheme="minorBidi"/>
+          <w:noProof/>
+          <w:sz w:val="22"/>
+          <w:szCs w:val="22"/>
+          <w:lang w:val="en-CA" w:eastAsia="en-CA"/>
+        </w:rPr>
+      </w:pPr>
+      <w:r>
+        <w:rPr>
+          <w:noProof/>
+        </w:rPr>
+        <w:t>B.1.8 ReloadConfig</w:t>
+      </w:r>
+      <w:r>
+        <w:rPr>
+          <w:noProof/>
+        </w:rPr>
+        <w:tab/>
+      </w:r>
+      <w:r>
+        <w:rPr>
+          <w:noProof/>
+        </w:rPr>
+        <w:fldChar w:fldCharType="begin"/>
+      </w:r>
+      <w:r>
+        <w:rPr>
+          <w:noProof/>
+        </w:rPr>
+        <w:instrText xml:space="preserve"> PAGEREF _Toc445473452 \h </w:instrText>
+      </w:r>
+      <w:r>
+        <w:rPr>
+          <w:noProof/>
+        </w:rPr>
+      </w:r>
+      <w:r>
+        <w:rPr>
+          <w:noProof/>
+        </w:rPr>
         <w:fldChar w:fldCharType="separate"/>
       </w:r>
       <w:r>
@@ -4730,27 +5515,35 @@
         <w:rPr>
           <w:noProof/>
         </w:rPr>
-        <w:t>B.1.5 EnableAutoSendStats</w:t>
-      </w:r>
-      <w:r>
-        <w:rPr>
-          <w:noProof/>
-        </w:rPr>
-        <w:tab/>
-      </w:r>
-      <w:r>
-        <w:rPr>
-          <w:noProof/>
-        </w:rPr>
-        <w:fldChar w:fldCharType="begin"/>
-      </w:r>
-      <w:r>
-        <w:rPr>
-          <w:noProof/>
-        </w:rPr>
-        <w:instrText xml:space="preserve"> PAGEREF _Toc442187713 \h </w:instrText>
-      </w:r>
-      <w:r>
+        <w:t>B.1.9 LdCusCnf</w:t>
+      </w:r>
+      <w:r>
+        <w:rPr>
+          <w:noProof/>
+        </w:rPr>
+        <w:tab/>
+      </w:r>
+      <w:r>
+        <w:rPr>
+          <w:noProof/>
+        </w:rPr>
+        <w:fldChar w:fldCharType="begin"/>
+      </w:r>
+      <w:r>
+        <w:rPr>
+          <w:noProof/>
+        </w:rPr>
+        <w:instrText xml:space="preserve"> PAGEREF _Toc445473453 \h </w:instrText>
+      </w:r>
+      <w:r>
+        <w:rPr>
+          <w:noProof/>
+        </w:rPr>
+      </w:r>
+      <w:r>
+        <w:rPr>
+          <w:noProof/>
+        </w:rPr>
         <w:fldChar w:fldCharType="separate"/>
       </w:r>
       <w:r>
@@ -4781,27 +5574,35 @@
         <w:rPr>
           <w:noProof/>
         </w:rPr>
-        <w:t>B.1.6 DisableAutoSendStats</w:t>
-      </w:r>
-      <w:r>
-        <w:rPr>
-          <w:noProof/>
-        </w:rPr>
-        <w:tab/>
-      </w:r>
-      <w:r>
-        <w:rPr>
-          <w:noProof/>
-        </w:rPr>
-        <w:fldChar w:fldCharType="begin"/>
-      </w:r>
-      <w:r>
-        <w:rPr>
-          <w:noProof/>
-        </w:rPr>
-        <w:instrText xml:space="preserve"> PAGEREF _Toc442187714 \h </w:instrText>
-      </w:r>
-      <w:r>
+        <w:t>B.1.10 LdCusExp</w:t>
+      </w:r>
+      <w:r>
+        <w:rPr>
+          <w:noProof/>
+        </w:rPr>
+        <w:tab/>
+      </w:r>
+      <w:r>
+        <w:rPr>
+          <w:noProof/>
+        </w:rPr>
+        <w:fldChar w:fldCharType="begin"/>
+      </w:r>
+      <w:r>
+        <w:rPr>
+          <w:noProof/>
+        </w:rPr>
+        <w:instrText xml:space="preserve"> PAGEREF _Toc445473454 \h </w:instrText>
+      </w:r>
+      <w:r>
+        <w:rPr>
+          <w:noProof/>
+        </w:rPr>
+      </w:r>
+      <w:r>
+        <w:rPr>
+          <w:noProof/>
+        </w:rPr>
         <w:fldChar w:fldCharType="separate"/>
       </w:r>
       <w:r>
@@ -4832,78 +5633,35 @@
         <w:rPr>
           <w:noProof/>
         </w:rPr>
-        <w:t>B.1.7 SetScienceMode</w:t>
-      </w:r>
-      <w:r>
-        <w:rPr>
-          <w:noProof/>
-        </w:rPr>
-        <w:tab/>
-      </w:r>
-      <w:r>
-        <w:rPr>
-          <w:noProof/>
-        </w:rPr>
-        <w:fldChar w:fldCharType="begin"/>
-      </w:r>
-      <w:r>
-        <w:rPr>
-          <w:noProof/>
-        </w:rPr>
-        <w:instrText xml:space="preserve"> PAGEREF _Toc442187715 \h </w:instrText>
-      </w:r>
-      <w:r>
-        <w:fldChar w:fldCharType="separate"/>
-      </w:r>
-      <w:r>
-        <w:rPr>
-          <w:noProof/>
-        </w:rPr>
-        <w:t>171</w:t>
-      </w:r>
-      <w:r>
-        <w:rPr>
-          <w:noProof/>
-        </w:rPr>
-        <w:fldChar w:fldCharType="end"/>
-      </w:r>
-    </w:p>
-    <w:p>
-      <w:pPr>
-        <w:pStyle w:val="TOC3"/>
-        <w:rPr>
-          <w:rFonts w:asciiTheme="minorHAnsi" w:eastAsiaTheme="minorEastAsia" w:hAnsiTheme="minorHAnsi" w:cstheme="minorBidi"/>
-          <w:noProof/>
-          <w:sz w:val="22"/>
-          <w:szCs w:val="22"/>
-          <w:lang w:val="en-CA" w:eastAsia="en-CA"/>
-        </w:rPr>
-      </w:pPr>
-      <w:r>
-        <w:rPr>
-          <w:noProof/>
-        </w:rPr>
-        <w:t>B.1.8 ReloadConfig</w:t>
-      </w:r>
-      <w:r>
-        <w:rPr>
-          <w:noProof/>
-        </w:rPr>
-        <w:tab/>
-      </w:r>
-      <w:r>
-        <w:rPr>
-          <w:noProof/>
-        </w:rPr>
-        <w:fldChar w:fldCharType="begin"/>
-      </w:r>
-      <w:r>
-        <w:rPr>
-          <w:noProof/>
-        </w:rPr>
-        <w:instrText xml:space="preserve"> PAGEREF _Toc442187716 \h </w:instrText>
-      </w:r>
-      <w:r>
+        <w:t>B.1.11 GetFile</w:t>
+      </w:r>
+      <w:r>
+        <w:rPr>
+          <w:noProof/>
+        </w:rPr>
+        <w:tab/>
+      </w:r>
+      <w:r>
+        <w:rPr>
+          <w:noProof/>
+        </w:rPr>
+        <w:fldChar w:fldCharType="begin"/>
+      </w:r>
+      <w:r>
+        <w:rPr>
+          <w:noProof/>
+        </w:rPr>
+        <w:instrText xml:space="preserve"> PAGEREF _Toc445473455 \h </w:instrText>
+      </w:r>
+      <w:r>
+        <w:rPr>
+          <w:noProof/>
+        </w:rPr>
+      </w:r>
+      <w:r>
+        <w:rPr>
+          <w:noProof/>
+        </w:rPr>
         <w:fldChar w:fldCharType="separate"/>
       </w:r>
       <w:r>
@@ -4934,27 +5692,35 @@
         <w:rPr>
           <w:noProof/>
         </w:rPr>
-        <w:t>B.1.9 LdCusCnf</w:t>
-      </w:r>
-      <w:r>
-        <w:rPr>
-          <w:noProof/>
-        </w:rPr>
-        <w:tab/>
-      </w:r>
-      <w:r>
-        <w:rPr>
-          <w:noProof/>
-        </w:rPr>
-        <w:fldChar w:fldCharType="begin"/>
-      </w:r>
-      <w:r>
-        <w:rPr>
-          <w:noProof/>
-        </w:rPr>
-        <w:instrText xml:space="preserve"> PAGEREF _Toc442187717 \h </w:instrText>
-      </w:r>
-      <w:r>
+        <w:t>B.1.12 EndCurrentScienceCycle</w:t>
+      </w:r>
+      <w:r>
+        <w:rPr>
+          <w:noProof/>
+        </w:rPr>
+        <w:tab/>
+      </w:r>
+      <w:r>
+        <w:rPr>
+          <w:noProof/>
+        </w:rPr>
+        <w:fldChar w:fldCharType="begin"/>
+      </w:r>
+      <w:r>
+        <w:rPr>
+          <w:noProof/>
+        </w:rPr>
+        <w:instrText xml:space="preserve"> PAGEREF _Toc445473456 \h </w:instrText>
+      </w:r>
+      <w:r>
+        <w:rPr>
+          <w:noProof/>
+        </w:rPr>
+      </w:r>
+      <w:r>
+        <w:rPr>
+          <w:noProof/>
+        </w:rPr>
         <w:fldChar w:fldCharType="separate"/>
       </w:r>
       <w:r>
@@ -4985,27 +5751,35 @@
         <w:rPr>
           <w:noProof/>
         </w:rPr>
-        <w:t>B.1.10 LdCusExp</w:t>
-      </w:r>
-      <w:r>
-        <w:rPr>
-          <w:noProof/>
-        </w:rPr>
-        <w:tab/>
-      </w:r>
-      <w:r>
-        <w:rPr>
-          <w:noProof/>
-        </w:rPr>
-        <w:fldChar w:fldCharType="begin"/>
-      </w:r>
-      <w:r>
-        <w:rPr>
-          <w:noProof/>
-        </w:rPr>
-        <w:instrText xml:space="preserve"> PAGEREF _Toc442187718 \h </w:instrText>
-      </w:r>
-      <w:r>
+        <w:t>B.1.13 SetExposureScaleFactor</w:t>
+      </w:r>
+      <w:r>
+        <w:rPr>
+          <w:noProof/>
+        </w:rPr>
+        <w:tab/>
+      </w:r>
+      <w:r>
+        <w:rPr>
+          <w:noProof/>
+        </w:rPr>
+        <w:fldChar w:fldCharType="begin"/>
+      </w:r>
+      <w:r>
+        <w:rPr>
+          <w:noProof/>
+        </w:rPr>
+        <w:instrText xml:space="preserve"> PAGEREF _Toc445473457 \h </w:instrText>
+      </w:r>
+      <w:r>
+        <w:rPr>
+          <w:noProof/>
+        </w:rPr>
+      </w:r>
+      <w:r>
+        <w:rPr>
+          <w:noProof/>
+        </w:rPr>
         <w:fldChar w:fldCharType="separate"/>
       </w:r>
       <w:r>
@@ -5036,27 +5810,94 @@
         <w:rPr>
           <w:noProof/>
         </w:rPr>
-        <w:t>B.1.11 GetFile</w:t>
-      </w:r>
-      <w:r>
-        <w:rPr>
-          <w:noProof/>
-        </w:rPr>
-        <w:tab/>
-      </w:r>
-      <w:r>
-        <w:rPr>
-          <w:noProof/>
-        </w:rPr>
-        <w:fldChar w:fldCharType="begin"/>
-      </w:r>
-      <w:r>
-        <w:rPr>
-          <w:noProof/>
-        </w:rPr>
-        <w:instrText xml:space="preserve"> PAGEREF _Toc442187719 \h </w:instrText>
-      </w:r>
-      <w:r>
+        <w:t>B.1.14 UpdateExposureTimeCurve</w:t>
+      </w:r>
+      <w:r>
+        <w:rPr>
+          <w:noProof/>
+        </w:rPr>
+        <w:tab/>
+      </w:r>
+      <w:r>
+        <w:rPr>
+          <w:noProof/>
+        </w:rPr>
+        <w:fldChar w:fldCharType="begin"/>
+      </w:r>
+      <w:r>
+        <w:rPr>
+          <w:noProof/>
+        </w:rPr>
+        <w:instrText xml:space="preserve"> PAGEREF _Toc445473458 \h </w:instrText>
+      </w:r>
+      <w:r>
+        <w:rPr>
+          <w:noProof/>
+        </w:rPr>
+      </w:r>
+      <w:r>
+        <w:rPr>
+          <w:noProof/>
+        </w:rPr>
+        <w:fldChar w:fldCharType="separate"/>
+      </w:r>
+      <w:r>
+        <w:rPr>
+          <w:noProof/>
+        </w:rPr>
+        <w:t>172</w:t>
+      </w:r>
+      <w:r>
+        <w:rPr>
+          <w:noProof/>
+        </w:rPr>
+        <w:fldChar w:fldCharType="end"/>
+      </w:r>
+    </w:p>
+    <w:p>
+      <w:pPr>
+        <w:pStyle w:val="TOC3"/>
+        <w:rPr>
+          <w:rFonts w:asciiTheme="minorHAnsi" w:eastAsiaTheme="minorEastAsia" w:hAnsiTheme="minorHAnsi" w:cstheme="minorBidi"/>
+          <w:noProof/>
+          <w:sz w:val="22"/>
+          <w:szCs w:val="22"/>
+          <w:lang w:val="en-CA" w:eastAsia="en-CA"/>
+        </w:rPr>
+      </w:pPr>
+      <w:r>
+        <w:rPr>
+          <w:noProof/>
+        </w:rPr>
+        <w:t>B.1.15 EnableCheckRfTemps</w:t>
+      </w:r>
+      <w:r>
+        <w:rPr>
+          <w:noProof/>
+        </w:rPr>
+        <w:tab/>
+      </w:r>
+      <w:r>
+        <w:rPr>
+          <w:noProof/>
+        </w:rPr>
+        <w:fldChar w:fldCharType="begin"/>
+      </w:r>
+      <w:r>
+        <w:rPr>
+          <w:noProof/>
+        </w:rPr>
+        <w:instrText xml:space="preserve"> PAGEREF _Toc445473459 \h </w:instrText>
+      </w:r>
+      <w:r>
+        <w:rPr>
+          <w:noProof/>
+        </w:rPr>
+      </w:r>
+      <w:r>
+        <w:rPr>
+          <w:noProof/>
+        </w:rPr>
         <w:fldChar w:fldCharType="separate"/>
       </w:r>
       <w:r>
@@ -5087,27 +5928,35 @@
         <w:rPr>
           <w:noProof/>
         </w:rPr>
-        <w:t>B.1.12 EndCurrentScienceCycle</w:t>
-      </w:r>
-      <w:r>
-        <w:rPr>
-          <w:noProof/>
-        </w:rPr>
-        <w:tab/>
-      </w:r>
-      <w:r>
-        <w:rPr>
-          <w:noProof/>
-        </w:rPr>
-        <w:fldChar w:fldCharType="begin"/>
-      </w:r>
-      <w:r>
-        <w:rPr>
-          <w:noProof/>
-        </w:rPr>
-        <w:instrText xml:space="preserve"> PAGEREF _Toc442187720 \h </w:instrText>
-      </w:r>
-      <w:r>
+        <w:t>B.1.16 DisableCheckRfTemps</w:t>
+      </w:r>
+      <w:r>
+        <w:rPr>
+          <w:noProof/>
+        </w:rPr>
+        <w:tab/>
+      </w:r>
+      <w:r>
+        <w:rPr>
+          <w:noProof/>
+        </w:rPr>
+        <w:fldChar w:fldCharType="begin"/>
+      </w:r>
+      <w:r>
+        <w:rPr>
+          <w:noProof/>
+        </w:rPr>
+        <w:instrText xml:space="preserve"> PAGEREF _Toc445473460 \h </w:instrText>
+      </w:r>
+      <w:r>
+        <w:rPr>
+          <w:noProof/>
+        </w:rPr>
+      </w:r>
+      <w:r>
+        <w:rPr>
+          <w:noProof/>
+        </w:rPr>
         <w:fldChar w:fldCharType="separate"/>
       </w:r>
       <w:r>
@@ -5138,27 +5987,35 @@
         <w:rPr>
           <w:noProof/>
         </w:rPr>
-        <w:t>B.1.13 SetExposureScaleFactor</w:t>
-      </w:r>
-      <w:r>
-        <w:rPr>
-          <w:noProof/>
-        </w:rPr>
-        <w:tab/>
-      </w:r>
-      <w:r>
-        <w:rPr>
-          <w:noProof/>
-        </w:rPr>
-        <w:fldChar w:fldCharType="begin"/>
-      </w:r>
-      <w:r>
-        <w:rPr>
-          <w:noProof/>
-        </w:rPr>
-        <w:instrText xml:space="preserve"> PAGEREF _Toc442187721 \h </w:instrText>
-      </w:r>
-      <w:r>
+        <w:t>B.1.17 ResetHousekeeping</w:t>
+      </w:r>
+      <w:r>
+        <w:rPr>
+          <w:noProof/>
+        </w:rPr>
+        <w:tab/>
+      </w:r>
+      <w:r>
+        <w:rPr>
+          <w:noProof/>
+        </w:rPr>
+        <w:fldChar w:fldCharType="begin"/>
+      </w:r>
+      <w:r>
+        <w:rPr>
+          <w:noProof/>
+        </w:rPr>
+        <w:instrText xml:space="preserve"> PAGEREF _Toc445473461 \h </w:instrText>
+      </w:r>
+      <w:r>
+        <w:rPr>
+          <w:noProof/>
+        </w:rPr>
+      </w:r>
+      <w:r>
+        <w:rPr>
+          <w:noProof/>
+        </w:rPr>
         <w:fldChar w:fldCharType="separate"/>
       </w:r>
       <w:r>
@@ -5189,27 +6046,35 @@
         <w:rPr>
           <w:noProof/>
         </w:rPr>
-        <w:t>B.1.14 UpdateExposureTimeCurve</w:t>
-      </w:r>
-      <w:r>
-        <w:rPr>
-          <w:noProof/>
-        </w:rPr>
-        <w:tab/>
-      </w:r>
-      <w:r>
-        <w:rPr>
-          <w:noProof/>
-        </w:rPr>
-        <w:fldChar w:fldCharType="begin"/>
-      </w:r>
-      <w:r>
-        <w:rPr>
-          <w:noProof/>
-        </w:rPr>
-        <w:instrText xml:space="preserve"> PAGEREF _Toc442187722 \h </w:instrText>
-      </w:r>
-      <w:r>
+        <w:t>B.1.18 DumpConfig</w:t>
+      </w:r>
+      <w:r>
+        <w:rPr>
+          <w:noProof/>
+        </w:rPr>
+        <w:tab/>
+      </w:r>
+      <w:r>
+        <w:rPr>
+          <w:noProof/>
+        </w:rPr>
+        <w:fldChar w:fldCharType="begin"/>
+      </w:r>
+      <w:r>
+        <w:rPr>
+          <w:noProof/>
+        </w:rPr>
+        <w:instrText xml:space="preserve"> PAGEREF _Toc445473462 \h </w:instrText>
+      </w:r>
+      <w:r>
+        <w:rPr>
+          <w:noProof/>
+        </w:rPr>
+      </w:r>
+      <w:r>
+        <w:rPr>
+          <w:noProof/>
+        </w:rPr>
         <w:fldChar w:fldCharType="separate"/>
       </w:r>
       <w:r>
@@ -5240,27 +6105,94 @@
         <w:rPr>
           <w:noProof/>
         </w:rPr>
-        <w:t>B.1.15 EnableCheckRfTemps</w:t>
-      </w:r>
-      <w:r>
-        <w:rPr>
-          <w:noProof/>
-        </w:rPr>
-        <w:tab/>
-      </w:r>
-      <w:r>
-        <w:rPr>
-          <w:noProof/>
-        </w:rPr>
-        <w:fldChar w:fldCharType="begin"/>
-      </w:r>
-      <w:r>
-        <w:rPr>
-          <w:noProof/>
-        </w:rPr>
-        <w:instrText xml:space="preserve"> PAGEREF _Toc442187723 \h </w:instrText>
-      </w:r>
-      <w:r>
+        <w:t>B.1.19 SetBitsPerSecond</w:t>
+      </w:r>
+      <w:r>
+        <w:rPr>
+          <w:noProof/>
+        </w:rPr>
+        <w:tab/>
+      </w:r>
+      <w:r>
+        <w:rPr>
+          <w:noProof/>
+        </w:rPr>
+        <w:fldChar w:fldCharType="begin"/>
+      </w:r>
+      <w:r>
+        <w:rPr>
+          <w:noProof/>
+        </w:rPr>
+        <w:instrText xml:space="preserve"> PAGEREF _Toc445473463 \h </w:instrText>
+      </w:r>
+      <w:r>
+        <w:rPr>
+          <w:noProof/>
+        </w:rPr>
+      </w:r>
+      <w:r>
+        <w:rPr>
+          <w:noProof/>
+        </w:rPr>
+        <w:fldChar w:fldCharType="separate"/>
+      </w:r>
+      <w:r>
+        <w:rPr>
+          <w:noProof/>
+        </w:rPr>
+        <w:t>173</w:t>
+      </w:r>
+      <w:r>
+        <w:rPr>
+          <w:noProof/>
+        </w:rPr>
+        <w:fldChar w:fldCharType="end"/>
+      </w:r>
+    </w:p>
+    <w:p>
+      <w:pPr>
+        <w:pStyle w:val="TOC3"/>
+        <w:rPr>
+          <w:rFonts w:asciiTheme="minorHAnsi" w:eastAsiaTheme="minorEastAsia" w:hAnsiTheme="minorHAnsi" w:cstheme="minorBidi"/>
+          <w:noProof/>
+          <w:sz w:val="22"/>
+          <w:szCs w:val="22"/>
+          <w:lang w:val="en-CA" w:eastAsia="en-CA"/>
+        </w:rPr>
+      </w:pPr>
+      <w:r>
+        <w:rPr>
+          <w:noProof/>
+        </w:rPr>
+        <w:t>B.1.20 EnableAutomation</w:t>
+      </w:r>
+      <w:r>
+        <w:rPr>
+          <w:noProof/>
+        </w:rPr>
+        <w:tab/>
+      </w:r>
+      <w:r>
+        <w:rPr>
+          <w:noProof/>
+        </w:rPr>
+        <w:fldChar w:fldCharType="begin"/>
+      </w:r>
+      <w:r>
+        <w:rPr>
+          <w:noProof/>
+        </w:rPr>
+        <w:instrText xml:space="preserve"> PAGEREF _Toc445473464 \h </w:instrText>
+      </w:r>
+      <w:r>
+        <w:rPr>
+          <w:noProof/>
+        </w:rPr>
+      </w:r>
+      <w:r>
+        <w:rPr>
+          <w:noProof/>
+        </w:rPr>
         <w:fldChar w:fldCharType="separate"/>
       </w:r>
       <w:r>
@@ -5291,27 +6223,35 @@
         <w:rPr>
           <w:noProof/>
         </w:rPr>
-        <w:t>B.1.16 DisableCheckRfTemps</w:t>
-      </w:r>
-      <w:r>
-        <w:rPr>
-          <w:noProof/>
-        </w:rPr>
-        <w:tab/>
-      </w:r>
-      <w:r>
-        <w:rPr>
-          <w:noProof/>
-        </w:rPr>
-        <w:fldChar w:fldCharType="begin"/>
-      </w:r>
-      <w:r>
-        <w:rPr>
-          <w:noProof/>
-        </w:rPr>
-        <w:instrText xml:space="preserve"> PAGEREF _Toc442187724 \h </w:instrText>
-      </w:r>
-      <w:r>
+        <w:t>B.1.21 DisableAutomation</w:t>
+      </w:r>
+      <w:r>
+        <w:rPr>
+          <w:noProof/>
+        </w:rPr>
+        <w:tab/>
+      </w:r>
+      <w:r>
+        <w:rPr>
+          <w:noProof/>
+        </w:rPr>
+        <w:fldChar w:fldCharType="begin"/>
+      </w:r>
+      <w:r>
+        <w:rPr>
+          <w:noProof/>
+        </w:rPr>
+        <w:instrText xml:space="preserve"> PAGEREF _Toc445473465 \h </w:instrText>
+      </w:r>
+      <w:r>
+        <w:rPr>
+          <w:noProof/>
+        </w:rPr>
+      </w:r>
+      <w:r>
+        <w:rPr>
+          <w:noProof/>
+        </w:rPr>
         <w:fldChar w:fldCharType="separate"/>
       </w:r>
       <w:r>
@@ -5342,27 +6282,35 @@
         <w:rPr>
           <w:noProof/>
         </w:rPr>
-        <w:t>B.1.17 ResetHousekeeping</w:t>
-      </w:r>
-      <w:r>
-        <w:rPr>
-          <w:noProof/>
-        </w:rPr>
-        <w:tab/>
-      </w:r>
-      <w:r>
-        <w:rPr>
-          <w:noProof/>
-        </w:rPr>
-        <w:fldChar w:fldCharType="begin"/>
-      </w:r>
-      <w:r>
-        <w:rPr>
-          <w:noProof/>
-        </w:rPr>
-        <w:instrText xml:space="preserve"> PAGEREF _Toc442187725 \h </w:instrText>
-      </w:r>
-      <w:r>
+        <w:t>B.1.22 SetAutomationTimeout</w:t>
+      </w:r>
+      <w:r>
+        <w:rPr>
+          <w:noProof/>
+        </w:rPr>
+        <w:tab/>
+      </w:r>
+      <w:r>
+        <w:rPr>
+          <w:noProof/>
+        </w:rPr>
+        <w:fldChar w:fldCharType="begin"/>
+      </w:r>
+      <w:r>
+        <w:rPr>
+          <w:noProof/>
+        </w:rPr>
+        <w:instrText xml:space="preserve"> PAGEREF _Toc445473466 \h </w:instrText>
+      </w:r>
+      <w:r>
+        <w:rPr>
+          <w:noProof/>
+        </w:rPr>
+      </w:r>
+      <w:r>
+        <w:rPr>
+          <w:noProof/>
+        </w:rPr>
         <w:fldChar w:fldCharType="separate"/>
       </w:r>
       <w:r>
@@ -5393,27 +6341,35 @@
         <w:rPr>
           <w:noProof/>
         </w:rPr>
-        <w:t>B.1.18 DumpConfig</w:t>
-      </w:r>
-      <w:r>
-        <w:rPr>
-          <w:noProof/>
-        </w:rPr>
-        <w:tab/>
-      </w:r>
-      <w:r>
-        <w:rPr>
-          <w:noProof/>
-        </w:rPr>
-        <w:fldChar w:fldCharType="begin"/>
-      </w:r>
-      <w:r>
-        <w:rPr>
-          <w:noProof/>
-        </w:rPr>
-        <w:instrText xml:space="preserve"> PAGEREF _Toc442187726 \h </w:instrText>
-      </w:r>
-      <w:r>
+        <w:t>B.1.23 EnableGps</w:t>
+      </w:r>
+      <w:r>
+        <w:rPr>
+          <w:noProof/>
+        </w:rPr>
+        <w:tab/>
+      </w:r>
+      <w:r>
+        <w:rPr>
+          <w:noProof/>
+        </w:rPr>
+        <w:fldChar w:fldCharType="begin"/>
+      </w:r>
+      <w:r>
+        <w:rPr>
+          <w:noProof/>
+        </w:rPr>
+        <w:instrText xml:space="preserve"> PAGEREF _Toc445473467 \h </w:instrText>
+      </w:r>
+      <w:r>
+        <w:rPr>
+          <w:noProof/>
+        </w:rPr>
+      </w:r>
+      <w:r>
+        <w:rPr>
+          <w:noProof/>
+        </w:rPr>
         <w:fldChar w:fldCharType="separate"/>
       </w:r>
       <w:r>
@@ -5444,27 +6400,35 @@
         <w:rPr>
           <w:noProof/>
         </w:rPr>
-        <w:t>B.1.19 SetBitsPerSecond</w:t>
-      </w:r>
-      <w:r>
-        <w:rPr>
-          <w:noProof/>
-        </w:rPr>
-        <w:tab/>
-      </w:r>
-      <w:r>
-        <w:rPr>
-          <w:noProof/>
-        </w:rPr>
-        <w:fldChar w:fldCharType="begin"/>
-      </w:r>
-      <w:r>
-        <w:rPr>
-          <w:noProof/>
-        </w:rPr>
-        <w:instrText xml:space="preserve"> PAGEREF _Toc442187727 \h </w:instrText>
-      </w:r>
-      <w:r>
+        <w:t>B.1.24 DisableGps</w:t>
+      </w:r>
+      <w:r>
+        <w:rPr>
+          <w:noProof/>
+        </w:rPr>
+        <w:tab/>
+      </w:r>
+      <w:r>
+        <w:rPr>
+          <w:noProof/>
+        </w:rPr>
+        <w:fldChar w:fldCharType="begin"/>
+      </w:r>
+      <w:r>
+        <w:rPr>
+          <w:noProof/>
+        </w:rPr>
+        <w:instrText xml:space="preserve"> PAGEREF _Toc445473468 \h </w:instrText>
+      </w:r>
+      <w:r>
+        <w:rPr>
+          <w:noProof/>
+        </w:rPr>
+      </w:r>
+      <w:r>
+        <w:rPr>
+          <w:noProof/>
+        </w:rPr>
         <w:fldChar w:fldCharType="separate"/>
       </w:r>
       <w:r>
@@ -5495,261 +6459,6 @@
         <w:rPr>
           <w:noProof/>
         </w:rPr>
-        <w:t>B.1.20 EnableAutomation</w:t>
-      </w:r>
-      <w:r>
-        <w:rPr>
-          <w:noProof/>
-        </w:rPr>
-        <w:tab/>
-      </w:r>
-      <w:r>
-        <w:rPr>
-          <w:noProof/>
-        </w:rPr>
-        <w:fldChar w:fldCharType="begin"/>
-      </w:r>
-      <w:r>
-        <w:rPr>
-          <w:noProof/>
-        </w:rPr>
-        <w:instrText xml:space="preserve"> PAGEREF _Toc442187728 \h </w:instrText>
-      </w:r>
-      <w:r>
-        <w:fldChar w:fldCharType="separate"/>
-      </w:r>
-      <w:r>
-        <w:rPr>
-          <w:noProof/>
-        </w:rPr>
-        <w:t>175</w:t>
-      </w:r>
-      <w:r>
-        <w:rPr>
-          <w:noProof/>
-        </w:rPr>
-        <w:fldChar w:fldCharType="end"/>
-      </w:r>
-    </w:p>
-    <w:p>
-      <w:pPr>
-        <w:pStyle w:val="TOC3"/>
-        <w:rPr>
-          <w:rFonts w:asciiTheme="minorHAnsi" w:eastAsiaTheme="minorEastAsia" w:hAnsiTheme="minorHAnsi" w:cstheme="minorBidi"/>
-          <w:noProof/>
-          <w:sz w:val="22"/>
-          <w:szCs w:val="22"/>
-          <w:lang w:val="en-CA" w:eastAsia="en-CA"/>
-        </w:rPr>
-      </w:pPr>
-      <w:r>
-        <w:rPr>
-          <w:noProof/>
-        </w:rPr>
-        <w:t>B.1.21 DisableAutomation</w:t>
-      </w:r>
-      <w:r>
-        <w:rPr>
-          <w:noProof/>
-        </w:rPr>
-        <w:tab/>
-      </w:r>
-      <w:r>
-        <w:rPr>
-          <w:noProof/>
-        </w:rPr>
-        <w:fldChar w:fldCharType="begin"/>
-      </w:r>
-      <w:r>
-        <w:rPr>
-          <w:noProof/>
-        </w:rPr>
-        <w:instrText xml:space="preserve"> PAGEREF _Toc442187729 \h </w:instrText>
-      </w:r>
-      <w:r>
-        <w:fldChar w:fldCharType="separate"/>
-      </w:r>
-      <w:r>
-        <w:rPr>
-          <w:noProof/>
-        </w:rPr>
-        <w:t>175</w:t>
-      </w:r>
-      <w:r>
-        <w:rPr>
-          <w:noProof/>
-        </w:rPr>
-        <w:fldChar w:fldCharType="end"/>
-      </w:r>
-    </w:p>
-    <w:p>
-      <w:pPr>
-        <w:pStyle w:val="TOC3"/>
-        <w:rPr>
-          <w:rFonts w:asciiTheme="minorHAnsi" w:eastAsiaTheme="minorEastAsia" w:hAnsiTheme="minorHAnsi" w:cstheme="minorBidi"/>
-          <w:noProof/>
-          <w:sz w:val="22"/>
-          <w:szCs w:val="22"/>
-          <w:lang w:val="en-CA" w:eastAsia="en-CA"/>
-        </w:rPr>
-      </w:pPr>
-      <w:r>
-        <w:rPr>
-          <w:noProof/>
-        </w:rPr>
-        <w:t>B.1.22 SetAutomationTimeout</w:t>
-      </w:r>
-      <w:r>
-        <w:rPr>
-          <w:noProof/>
-        </w:rPr>
-        <w:tab/>
-      </w:r>
-      <w:r>
-        <w:rPr>
-          <w:noProof/>
-        </w:rPr>
-        <w:fldChar w:fldCharType="begin"/>
-      </w:r>
-      <w:r>
-        <w:rPr>
-          <w:noProof/>
-        </w:rPr>
-        <w:instrText xml:space="preserve"> PAGEREF _Toc442187730 \h </w:instrText>
-      </w:r>
-      <w:r>
-        <w:fldChar w:fldCharType="separate"/>
-      </w:r>
-      <w:r>
-        <w:rPr>
-          <w:noProof/>
-        </w:rPr>
-        <w:t>175</w:t>
-      </w:r>
-      <w:r>
-        <w:rPr>
-          <w:noProof/>
-        </w:rPr>
-        <w:fldChar w:fldCharType="end"/>
-      </w:r>
-    </w:p>
-    <w:p>
-      <w:pPr>
-        <w:pStyle w:val="TOC3"/>
-        <w:rPr>
-          <w:rFonts w:asciiTheme="minorHAnsi" w:eastAsiaTheme="minorEastAsia" w:hAnsiTheme="minorHAnsi" w:cstheme="minorBidi"/>
-          <w:noProof/>
-          <w:sz w:val="22"/>
-          <w:szCs w:val="22"/>
-          <w:lang w:val="en-CA" w:eastAsia="en-CA"/>
-        </w:rPr>
-      </w:pPr>
-      <w:r>
-        <w:rPr>
-          <w:noProof/>
-        </w:rPr>
-        <w:t>B.1.23 EnableGps</w:t>
-      </w:r>
-      <w:r>
-        <w:rPr>
-          <w:noProof/>
-        </w:rPr>
-        <w:tab/>
-      </w:r>
-      <w:r>
-        <w:rPr>
-          <w:noProof/>
-        </w:rPr>
-        <w:fldChar w:fldCharType="begin"/>
-      </w:r>
-      <w:r>
-        <w:rPr>
-          <w:noProof/>
-        </w:rPr>
-        <w:instrText xml:space="preserve"> PAGEREF _Toc442187731 \h </w:instrText>
-      </w:r>
-      <w:r>
-        <w:fldChar w:fldCharType="separate"/>
-      </w:r>
-      <w:r>
-        <w:rPr>
-          <w:noProof/>
-        </w:rPr>
-        <w:t>175</w:t>
-      </w:r>
-      <w:r>
-        <w:rPr>
-          <w:noProof/>
-        </w:rPr>
-        <w:fldChar w:fldCharType="end"/>
-      </w:r>
-    </w:p>
-    <w:p>
-      <w:pPr>
-        <w:pStyle w:val="TOC3"/>
-        <w:rPr>
-          <w:rFonts w:asciiTheme="minorHAnsi" w:eastAsiaTheme="minorEastAsia" w:hAnsiTheme="minorHAnsi" w:cstheme="minorBidi"/>
-          <w:noProof/>
-          <w:sz w:val="22"/>
-          <w:szCs w:val="22"/>
-          <w:lang w:val="en-CA" w:eastAsia="en-CA"/>
-        </w:rPr>
-      </w:pPr>
-      <w:r>
-        <w:rPr>
-          <w:noProof/>
-        </w:rPr>
-        <w:t>B.1.24 DisableGps</w:t>
-      </w:r>
-      <w:r>
-        <w:rPr>
-          <w:noProof/>
-        </w:rPr>
-        <w:tab/>
-      </w:r>
-      <w:r>
-        <w:rPr>
-          <w:noProof/>
-        </w:rPr>
-        <w:fldChar w:fldCharType="begin"/>
-      </w:r>
-      <w:r>
-        <w:rPr>
-          <w:noProof/>
-        </w:rPr>
-        <w:instrText xml:space="preserve"> PAGEREF _Toc442187732 \h </w:instrText>
-      </w:r>
-      <w:r>
-        <w:fldChar w:fldCharType="separate"/>
-      </w:r>
-      <w:r>
-        <w:rPr>
-          <w:noProof/>
-        </w:rPr>
-        <w:t>175</w:t>
-      </w:r>
-      <w:r>
-        <w:rPr>
-          <w:noProof/>
-        </w:rPr>
-        <w:fldChar w:fldCharType="end"/>
-      </w:r>
-    </w:p>
-    <w:p>
-      <w:pPr>
-        <w:pStyle w:val="TOC3"/>
-        <w:rPr>
-          <w:rFonts w:asciiTheme="minorHAnsi" w:eastAsiaTheme="minorEastAsia" w:hAnsiTheme="minorHAnsi" w:cstheme="minorBidi"/>
-          <w:noProof/>
-          <w:sz w:val="22"/>
-          <w:szCs w:val="22"/>
-          <w:lang w:val="en-CA" w:eastAsia="en-CA"/>
-        </w:rPr>
-      </w:pPr>
-      <w:r>
-        <w:rPr>
-          <w:noProof/>
-        </w:rPr>
         <w:t>B.1.25 EnablePulse</w:t>
       </w:r>
       <w:r>
@@ -5768,16 +6477,24 @@
         <w:rPr>
           <w:noProof/>
         </w:rPr>
-        <w:instrText xml:space="preserve"> PAGEREF _Toc442187733 \h </w:instrText>
-      </w:r>
-      <w:r>
-        <w:fldChar w:fldCharType="separate"/>
-      </w:r>
-      <w:r>
-        <w:rPr>
-          <w:noProof/>
-        </w:rPr>
-        <w:t>175</w:t>
+        <w:instrText xml:space="preserve"> PAGEREF _Toc445473469 \h </w:instrText>
+      </w:r>
+      <w:r>
+        <w:rPr>
+          <w:noProof/>
+        </w:rPr>
+      </w:r>
+      <w:r>
+        <w:rPr>
+          <w:noProof/>
+        </w:rPr>
+        <w:fldChar w:fldCharType="separate"/>
+      </w:r>
+      <w:r>
+        <w:rPr>
+          <w:noProof/>
+        </w:rPr>
+        <w:t>174</w:t>
       </w:r>
       <w:r>
         <w:rPr>
@@ -5819,16 +6536,24 @@
         <w:rPr>
           <w:noProof/>
         </w:rPr>
-        <w:instrText xml:space="preserve"> PAGEREF _Toc442187734 \h </w:instrText>
-      </w:r>
-      <w:r>
-        <w:fldChar w:fldCharType="separate"/>
-      </w:r>
-      <w:r>
-        <w:rPr>
-          <w:noProof/>
-        </w:rPr>
-        <w:t>176</w:t>
+        <w:instrText xml:space="preserve"> PAGEREF _Toc445473470 \h </w:instrText>
+      </w:r>
+      <w:r>
+        <w:rPr>
+          <w:noProof/>
+        </w:rPr>
+      </w:r>
+      <w:r>
+        <w:rPr>
+          <w:noProof/>
+        </w:rPr>
+        <w:fldChar w:fldCharType="separate"/>
+      </w:r>
+      <w:r>
+        <w:rPr>
+          <w:noProof/>
+        </w:rPr>
+        <w:t>174</w:t>
       </w:r>
       <w:r>
         <w:rPr>
@@ -5873,7 +6598,184 @@
         <w:rPr>
           <w:noProof/>
         </w:rPr>
-        <w:instrText xml:space="preserve"> PAGEREF _Toc442187735 \h </w:instrText>
+        <w:instrText xml:space="preserve"> PAGEREF _Toc445473471 \h </w:instrText>
+      </w:r>
+      <w:r>
+        <w:rPr>
+          <w:noProof/>
+        </w:rPr>
+      </w:r>
+      <w:r>
+        <w:rPr>
+          <w:noProof/>
+        </w:rPr>
+        <w:fldChar w:fldCharType="separate"/>
+      </w:r>
+      <w:r>
+        <w:rPr>
+          <w:noProof/>
+        </w:rPr>
+        <w:t>175</w:t>
+      </w:r>
+      <w:r>
+        <w:rPr>
+          <w:noProof/>
+        </w:rPr>
+        <w:fldChar w:fldCharType="end"/>
+      </w:r>
+    </w:p>
+    <w:p>
+      <w:pPr>
+        <w:pStyle w:val="TOC3"/>
+        <w:rPr>
+          <w:rFonts w:asciiTheme="minorHAnsi" w:eastAsiaTheme="minorEastAsia" w:hAnsiTheme="minorHAnsi" w:cstheme="minorBidi"/>
+          <w:noProof/>
+          <w:sz w:val="22"/>
+          <w:szCs w:val="22"/>
+          <w:lang w:val="en-CA" w:eastAsia="en-CA"/>
+        </w:rPr>
+      </w:pPr>
+      <w:r>
+        <w:rPr>
+          <w:noProof/>
+        </w:rPr>
+        <w:t>B.2.1 Invalid Mode</w:t>
+      </w:r>
+      <w:r>
+        <w:rPr>
+          <w:noProof/>
+        </w:rPr>
+        <w:tab/>
+      </w:r>
+      <w:r>
+        <w:rPr>
+          <w:noProof/>
+        </w:rPr>
+        <w:fldChar w:fldCharType="begin"/>
+      </w:r>
+      <w:r>
+        <w:rPr>
+          <w:noProof/>
+        </w:rPr>
+        <w:instrText xml:space="preserve"> PAGEREF _Toc445473472 \h </w:instrText>
+      </w:r>
+      <w:r>
+        <w:rPr>
+          <w:noProof/>
+        </w:rPr>
+      </w:r>
+      <w:r>
+        <w:rPr>
+          <w:noProof/>
+        </w:rPr>
+        <w:fldChar w:fldCharType="separate"/>
+      </w:r>
+      <w:r>
+        <w:rPr>
+          <w:noProof/>
+        </w:rPr>
+        <w:t>175</w:t>
+      </w:r>
+      <w:r>
+        <w:rPr>
+          <w:noProof/>
+        </w:rPr>
+        <w:fldChar w:fldCharType="end"/>
+      </w:r>
+    </w:p>
+    <w:p>
+      <w:pPr>
+        <w:pStyle w:val="TOC3"/>
+        <w:rPr>
+          <w:rFonts w:asciiTheme="minorHAnsi" w:eastAsiaTheme="minorEastAsia" w:hAnsiTheme="minorHAnsi" w:cstheme="minorBidi"/>
+          <w:noProof/>
+          <w:sz w:val="22"/>
+          <w:szCs w:val="22"/>
+          <w:lang w:val="en-CA" w:eastAsia="en-CA"/>
+        </w:rPr>
+      </w:pPr>
+      <w:r>
+        <w:rPr>
+          <w:noProof/>
+        </w:rPr>
+        <w:t>B.2.2 Calibration Mode</w:t>
+      </w:r>
+      <w:r>
+        <w:rPr>
+          <w:noProof/>
+        </w:rPr>
+        <w:tab/>
+      </w:r>
+      <w:r>
+        <w:rPr>
+          <w:noProof/>
+        </w:rPr>
+        <w:fldChar w:fldCharType="begin"/>
+      </w:r>
+      <w:r>
+        <w:rPr>
+          <w:noProof/>
+        </w:rPr>
+        <w:instrText xml:space="preserve"> PAGEREF _Toc445473473 \h </w:instrText>
+      </w:r>
+      <w:r>
+        <w:rPr>
+          <w:noProof/>
+        </w:rPr>
+      </w:r>
+      <w:r>
+        <w:rPr>
+          <w:noProof/>
+        </w:rPr>
+        <w:fldChar w:fldCharType="separate"/>
+      </w:r>
+      <w:r>
+        <w:rPr>
+          <w:noProof/>
+        </w:rPr>
+        <w:t>175</w:t>
+      </w:r>
+      <w:r>
+        <w:rPr>
+          <w:noProof/>
+        </w:rPr>
+        <w:fldChar w:fldCharType="end"/>
+      </w:r>
+    </w:p>
+    <w:p>
+      <w:pPr>
+        <w:pStyle w:val="TOC3"/>
+        <w:rPr>
+          <w:rFonts w:asciiTheme="minorHAnsi" w:eastAsiaTheme="minorEastAsia" w:hAnsiTheme="minorHAnsi" w:cstheme="minorBidi"/>
+          <w:noProof/>
+          <w:sz w:val="22"/>
+          <w:szCs w:val="22"/>
+          <w:lang w:val="en-CA" w:eastAsia="en-CA"/>
+        </w:rPr>
+      </w:pPr>
+      <w:r>
+        <w:rPr>
+          <w:noProof/>
+        </w:rPr>
+        <w:t>B.2.3 Aerosol Mode</w:t>
+      </w:r>
+      <w:r>
+        <w:rPr>
+          <w:noProof/>
+        </w:rPr>
+        <w:tab/>
+      </w:r>
+      <w:r>
+        <w:rPr>
+          <w:noProof/>
+        </w:rPr>
+        <w:fldChar w:fldCharType="begin"/>
+      </w:r>
+      <w:r>
+        <w:rPr>
+          <w:noProof/>
+        </w:rPr>
+        <w:instrText xml:space="preserve"> PAGEREF _Toc445473474 \h </w:instrText>
       </w:r>
       <w:r>
         <w:rPr>
@@ -5914,27 +6816,48 @@
         <w:rPr>
           <w:noProof/>
         </w:rPr>
-        <w:t>B.2.1 Invalid Mode</w:t>
-      </w:r>
-      <w:r>
-        <w:rPr>
-          <w:noProof/>
-        </w:rPr>
-        <w:tab/>
-      </w:r>
-      <w:r>
-        <w:rPr>
-          <w:noProof/>
-        </w:rPr>
-        <w:fldChar w:fldCharType="begin"/>
-      </w:r>
-      <w:r>
-        <w:rPr>
-          <w:noProof/>
-        </w:rPr>
-        <w:instrText xml:space="preserve"> PAGEREF _Toc442187736 \h </w:instrText>
-      </w:r>
-      <w:r>
+        <w:t>B.2.4 H</w:t>
+      </w:r>
+      <w:r>
+        <w:rPr>
+          <w:noProof/>
+          <w:vertAlign w:val="subscript"/>
+        </w:rPr>
+        <w:t>2</w:t>
+      </w:r>
+      <w:r>
+        <w:rPr>
+          <w:noProof/>
+        </w:rPr>
+        <w:t>O Mode</w:t>
+      </w:r>
+      <w:r>
+        <w:rPr>
+          <w:noProof/>
+        </w:rPr>
+        <w:tab/>
+      </w:r>
+      <w:r>
+        <w:rPr>
+          <w:noProof/>
+        </w:rPr>
+        <w:fldChar w:fldCharType="begin"/>
+      </w:r>
+      <w:r>
+        <w:rPr>
+          <w:noProof/>
+        </w:rPr>
+        <w:instrText xml:space="preserve"> PAGEREF _Toc445473475 \h </w:instrText>
+      </w:r>
+      <w:r>
+        <w:rPr>
+          <w:noProof/>
+        </w:rPr>
+      </w:r>
+      <w:r>
+        <w:rPr>
+          <w:noProof/>
+        </w:rPr>
         <w:fldChar w:fldCharType="separate"/>
       </w:r>
       <w:r>
@@ -5965,78 +6888,48 @@
         <w:rPr>
           <w:noProof/>
         </w:rPr>
-        <w:t>B.2.2 Calibration Mode</w:t>
-      </w:r>
-      <w:r>
-        <w:rPr>
-          <w:noProof/>
-        </w:rPr>
-        <w:tab/>
-      </w:r>
-      <w:r>
-        <w:rPr>
-          <w:noProof/>
-        </w:rPr>
-        <w:fldChar w:fldCharType="begin"/>
-      </w:r>
-      <w:r>
-        <w:rPr>
-          <w:noProof/>
-        </w:rPr>
-        <w:instrText xml:space="preserve"> PAGEREF _Toc442187737 \h </w:instrText>
-      </w:r>
-      <w:r>
-        <w:fldChar w:fldCharType="separate"/>
-      </w:r>
-      <w:r>
-        <w:rPr>
-          <w:noProof/>
-        </w:rPr>
-        <w:t>176</w:t>
-      </w:r>
-      <w:r>
-        <w:rPr>
-          <w:noProof/>
-        </w:rPr>
-        <w:fldChar w:fldCharType="end"/>
-      </w:r>
-    </w:p>
-    <w:p>
-      <w:pPr>
-        <w:pStyle w:val="TOC3"/>
-        <w:rPr>
-          <w:rFonts w:asciiTheme="minorHAnsi" w:eastAsiaTheme="minorEastAsia" w:hAnsiTheme="minorHAnsi" w:cstheme="minorBidi"/>
-          <w:noProof/>
-          <w:sz w:val="22"/>
-          <w:szCs w:val="22"/>
-          <w:lang w:val="en-CA" w:eastAsia="en-CA"/>
-        </w:rPr>
-      </w:pPr>
-      <w:r>
-        <w:rPr>
-          <w:noProof/>
-        </w:rPr>
-        <w:t>B.2.3 Aerosol Mode</w:t>
-      </w:r>
-      <w:r>
-        <w:rPr>
-          <w:noProof/>
-        </w:rPr>
-        <w:tab/>
-      </w:r>
-      <w:r>
-        <w:rPr>
-          <w:noProof/>
-        </w:rPr>
-        <w:fldChar w:fldCharType="begin"/>
-      </w:r>
-      <w:r>
-        <w:rPr>
-          <w:noProof/>
-        </w:rPr>
-        <w:instrText xml:space="preserve"> PAGEREF _Toc442187738 \h </w:instrText>
-      </w:r>
-      <w:r>
+        <w:t>B.2.5 O</w:t>
+      </w:r>
+      <w:r>
+        <w:rPr>
+          <w:noProof/>
+          <w:vertAlign w:val="subscript"/>
+        </w:rPr>
+        <w:t>2</w:t>
+      </w:r>
+      <w:r>
+        <w:rPr>
+          <w:noProof/>
+        </w:rPr>
+        <w:t xml:space="preserve"> Mode</w:t>
+      </w:r>
+      <w:r>
+        <w:rPr>
+          <w:noProof/>
+        </w:rPr>
+        <w:tab/>
+      </w:r>
+      <w:r>
+        <w:rPr>
+          <w:noProof/>
+        </w:rPr>
+        <w:fldChar w:fldCharType="begin"/>
+      </w:r>
+      <w:r>
+        <w:rPr>
+          <w:noProof/>
+        </w:rPr>
+        <w:instrText xml:space="preserve"> PAGEREF _Toc445473476 \h </w:instrText>
+      </w:r>
+      <w:r>
+        <w:rPr>
+          <w:noProof/>
+        </w:rPr>
+      </w:r>
+      <w:r>
+        <w:rPr>
+          <w:noProof/>
+        </w:rPr>
         <w:fldChar w:fldCharType="separate"/>
       </w:r>
       <w:r>
@@ -6067,104 +6960,35 @@
         <w:rPr>
           <w:noProof/>
         </w:rPr>
-        <w:t>B.2.4 H</w:t>
-      </w:r>
-      <w:r>
-        <w:rPr>
-          <w:noProof/>
-          <w:vertAlign w:val="subscript"/>
-        </w:rPr>
-        <w:t>2</w:t>
-      </w:r>
-      <w:r>
-        <w:rPr>
-          <w:noProof/>
-        </w:rPr>
-        <w:t>O Mode</w:t>
-      </w:r>
-      <w:r>
-        <w:rPr>
-          <w:noProof/>
-        </w:rPr>
-        <w:tab/>
-      </w:r>
-      <w:r>
-        <w:rPr>
-          <w:noProof/>
-        </w:rPr>
-        <w:fldChar w:fldCharType="begin"/>
-      </w:r>
-      <w:r>
-        <w:rPr>
-          <w:noProof/>
-        </w:rPr>
-        <w:instrText xml:space="preserve"> PAGEREF _Toc442187739 \h </w:instrText>
-      </w:r>
-      <w:r>
-        <w:fldChar w:fldCharType="separate"/>
-      </w:r>
-      <w:r>
-        <w:rPr>
-          <w:noProof/>
-        </w:rPr>
-        <w:t>177</w:t>
-      </w:r>
-      <w:r>
-        <w:rPr>
-          <w:noProof/>
-        </w:rPr>
-        <w:fldChar w:fldCharType="end"/>
-      </w:r>
-    </w:p>
-    <w:p>
-      <w:pPr>
-        <w:pStyle w:val="TOC3"/>
-        <w:rPr>
-          <w:rFonts w:asciiTheme="minorHAnsi" w:eastAsiaTheme="minorEastAsia" w:hAnsiTheme="minorHAnsi" w:cstheme="minorBidi"/>
-          <w:noProof/>
-          <w:sz w:val="22"/>
-          <w:szCs w:val="22"/>
-          <w:lang w:val="en-CA" w:eastAsia="en-CA"/>
-        </w:rPr>
-      </w:pPr>
-      <w:r>
-        <w:rPr>
-          <w:noProof/>
-        </w:rPr>
-        <w:t>B.2.5 O</w:t>
-      </w:r>
-      <w:r>
-        <w:rPr>
-          <w:noProof/>
-          <w:vertAlign w:val="subscript"/>
-        </w:rPr>
-        <w:t>2</w:t>
-      </w:r>
-      <w:r>
-        <w:rPr>
-          <w:noProof/>
-        </w:rPr>
-        <w:t xml:space="preserve"> Mode</w:t>
-      </w:r>
-      <w:r>
-        <w:rPr>
-          <w:noProof/>
-        </w:rPr>
-        <w:tab/>
-      </w:r>
-      <w:r>
-        <w:rPr>
-          <w:noProof/>
-        </w:rPr>
-        <w:fldChar w:fldCharType="begin"/>
-      </w:r>
-      <w:r>
-        <w:rPr>
-          <w:noProof/>
-        </w:rPr>
-        <w:instrText xml:space="preserve"> PAGEREF _Toc442187740 \h </w:instrText>
-      </w:r>
-      <w:r>
+        <w:t>B.2.6 Custom Mode</w:t>
+      </w:r>
+      <w:r>
+        <w:rPr>
+          <w:noProof/>
+        </w:rPr>
+        <w:tab/>
+      </w:r>
+      <w:r>
+        <w:rPr>
+          <w:noProof/>
+        </w:rPr>
+        <w:fldChar w:fldCharType="begin"/>
+      </w:r>
+      <w:r>
+        <w:rPr>
+          <w:noProof/>
+        </w:rPr>
+        <w:instrText xml:space="preserve"> PAGEREF _Toc445473477 \h </w:instrText>
+      </w:r>
+      <w:r>
+        <w:rPr>
+          <w:noProof/>
+        </w:rPr>
+      </w:r>
+      <w:r>
+        <w:rPr>
+          <w:noProof/>
+        </w:rPr>
         <w:fldChar w:fldCharType="separate"/>
       </w:r>
       <w:r>
@@ -6195,57 +7019,6 @@
         <w:rPr>
           <w:noProof/>
         </w:rPr>
-        <w:t>B.2.6 Custom Mode</w:t>
-      </w:r>
-      <w:r>
-        <w:rPr>
-          <w:noProof/>
-        </w:rPr>
-        <w:tab/>
-      </w:r>
-      <w:r>
-        <w:rPr>
-          <w:noProof/>
-        </w:rPr>
-        <w:fldChar w:fldCharType="begin"/>
-      </w:r>
-      <w:r>
-        <w:rPr>
-          <w:noProof/>
-        </w:rPr>
-        <w:instrText xml:space="preserve"> PAGEREF _Toc442187741 \h </w:instrText>
-      </w:r>
-      <w:r>
-        <w:fldChar w:fldCharType="separate"/>
-      </w:r>
-      <w:r>
-        <w:rPr>
-          <w:noProof/>
-        </w:rPr>
-        <w:t>179</w:t>
-      </w:r>
-      <w:r>
-        <w:rPr>
-          <w:noProof/>
-        </w:rPr>
-        <w:fldChar w:fldCharType="end"/>
-      </w:r>
-    </w:p>
-    <w:p>
-      <w:pPr>
-        <w:pStyle w:val="TOC3"/>
-        <w:rPr>
-          <w:rFonts w:asciiTheme="minorHAnsi" w:eastAsiaTheme="minorEastAsia" w:hAnsiTheme="minorHAnsi" w:cstheme="minorBidi"/>
-          <w:noProof/>
-          <w:sz w:val="22"/>
-          <w:szCs w:val="22"/>
-          <w:lang w:val="en-CA" w:eastAsia="en-CA"/>
-        </w:rPr>
-      </w:pPr>
-      <w:r>
-        <w:rPr>
-          <w:noProof/>
-        </w:rPr>
         <w:t>B.2.7 Aerosol Constant Exposure Time Mode</w:t>
       </w:r>
       <w:r>
@@ -6264,16 +7037,24 @@
         <w:rPr>
           <w:noProof/>
         </w:rPr>
-        <w:instrText xml:space="preserve"> PAGEREF _Toc442187742 \h </w:instrText>
-      </w:r>
-      <w:r>
-        <w:fldChar w:fldCharType="separate"/>
-      </w:r>
-      <w:r>
-        <w:rPr>
-          <w:noProof/>
-        </w:rPr>
-        <w:t>179</w:t>
+        <w:instrText xml:space="preserve"> PAGEREF _Toc445473478 \h </w:instrText>
+      </w:r>
+      <w:r>
+        <w:rPr>
+          <w:noProof/>
+        </w:rPr>
+      </w:r>
+      <w:r>
+        <w:rPr>
+          <w:noProof/>
+        </w:rPr>
+        <w:fldChar w:fldCharType="separate"/>
+      </w:r>
+      <w:r>
+        <w:rPr>
+          <w:noProof/>
+        </w:rPr>
+        <w:t>178</w:t>
       </w:r>
       <w:r>
         <w:rPr>
@@ -6318,7 +7099,125 @@
         <w:rPr>
           <w:noProof/>
         </w:rPr>
-        <w:instrText xml:space="preserve"> PAGEREF _Toc442187743 \h </w:instrText>
+        <w:instrText xml:space="preserve"> PAGEREF _Toc445473479 \h </w:instrText>
+      </w:r>
+      <w:r>
+        <w:rPr>
+          <w:noProof/>
+        </w:rPr>
+      </w:r>
+      <w:r>
+        <w:rPr>
+          <w:noProof/>
+        </w:rPr>
+        <w:fldChar w:fldCharType="separate"/>
+      </w:r>
+      <w:r>
+        <w:rPr>
+          <w:noProof/>
+        </w:rPr>
+        <w:t>178</w:t>
+      </w:r>
+      <w:r>
+        <w:rPr>
+          <w:noProof/>
+        </w:rPr>
+        <w:fldChar w:fldCharType="end"/>
+      </w:r>
+    </w:p>
+    <w:p>
+      <w:pPr>
+        <w:pStyle w:val="TOC3"/>
+        <w:rPr>
+          <w:rFonts w:asciiTheme="minorHAnsi" w:eastAsiaTheme="minorEastAsia" w:hAnsiTheme="minorHAnsi" w:cstheme="minorBidi"/>
+          <w:noProof/>
+          <w:sz w:val="22"/>
+          <w:szCs w:val="22"/>
+          <w:lang w:val="en-CA" w:eastAsia="en-CA"/>
+        </w:rPr>
+      </w:pPr>
+      <w:r>
+        <w:rPr>
+          <w:noProof/>
+        </w:rPr>
+        <w:t>B.3.1 Invalid Mode</w:t>
+      </w:r>
+      <w:r>
+        <w:rPr>
+          <w:noProof/>
+        </w:rPr>
+        <w:tab/>
+      </w:r>
+      <w:r>
+        <w:rPr>
+          <w:noProof/>
+        </w:rPr>
+        <w:fldChar w:fldCharType="begin"/>
+      </w:r>
+      <w:r>
+        <w:rPr>
+          <w:noProof/>
+        </w:rPr>
+        <w:instrText xml:space="preserve"> PAGEREF _Toc445473480 \h </w:instrText>
+      </w:r>
+      <w:r>
+        <w:rPr>
+          <w:noProof/>
+        </w:rPr>
+      </w:r>
+      <w:r>
+        <w:rPr>
+          <w:noProof/>
+        </w:rPr>
+        <w:fldChar w:fldCharType="separate"/>
+      </w:r>
+      <w:r>
+        <w:rPr>
+          <w:noProof/>
+        </w:rPr>
+        <w:t>178</w:t>
+      </w:r>
+      <w:r>
+        <w:rPr>
+          <w:noProof/>
+        </w:rPr>
+        <w:fldChar w:fldCharType="end"/>
+      </w:r>
+    </w:p>
+    <w:p>
+      <w:pPr>
+        <w:pStyle w:val="TOC3"/>
+        <w:rPr>
+          <w:rFonts w:asciiTheme="minorHAnsi" w:eastAsiaTheme="minorEastAsia" w:hAnsiTheme="minorHAnsi" w:cstheme="minorBidi"/>
+          <w:noProof/>
+          <w:sz w:val="22"/>
+          <w:szCs w:val="22"/>
+          <w:lang w:val="en-CA" w:eastAsia="en-CA"/>
+        </w:rPr>
+      </w:pPr>
+      <w:r>
+        <w:rPr>
+          <w:noProof/>
+        </w:rPr>
+        <w:t>B.3.2 Calibrated Exposure Mode</w:t>
+      </w:r>
+      <w:r>
+        <w:rPr>
+          <w:noProof/>
+        </w:rPr>
+        <w:tab/>
+      </w:r>
+      <w:r>
+        <w:rPr>
+          <w:noProof/>
+        </w:rPr>
+        <w:fldChar w:fldCharType="begin"/>
+      </w:r>
+      <w:r>
+        <w:rPr>
+          <w:noProof/>
+        </w:rPr>
+        <w:instrText xml:space="preserve"> PAGEREF _Toc445473481 \h </w:instrText>
       </w:r>
       <w:r>
         <w:rPr>
@@ -6359,27 +7258,35 @@
         <w:rPr>
           <w:noProof/>
         </w:rPr>
-        <w:t>B.3.1 Invalid Mode</w:t>
-      </w:r>
-      <w:r>
-        <w:rPr>
-          <w:noProof/>
-        </w:rPr>
-        <w:tab/>
-      </w:r>
-      <w:r>
-        <w:rPr>
-          <w:noProof/>
-        </w:rPr>
-        <w:fldChar w:fldCharType="begin"/>
-      </w:r>
-      <w:r>
-        <w:rPr>
-          <w:noProof/>
-        </w:rPr>
-        <w:instrText xml:space="preserve"> PAGEREF _Toc442187744 \h </w:instrText>
-      </w:r>
-      <w:r>
+        <w:t>B.3.3 Custom Exposure Mode</w:t>
+      </w:r>
+      <w:r>
+        <w:rPr>
+          <w:noProof/>
+        </w:rPr>
+        <w:tab/>
+      </w:r>
+      <w:r>
+        <w:rPr>
+          <w:noProof/>
+        </w:rPr>
+        <w:fldChar w:fldCharType="begin"/>
+      </w:r>
+      <w:r>
+        <w:rPr>
+          <w:noProof/>
+        </w:rPr>
+        <w:instrText xml:space="preserve"> PAGEREF _Toc445473482 \h </w:instrText>
+      </w:r>
+      <w:r>
+        <w:rPr>
+          <w:noProof/>
+        </w:rPr>
+      </w:r>
+      <w:r>
+        <w:rPr>
+          <w:noProof/>
+        </w:rPr>
         <w:fldChar w:fldCharType="separate"/>
       </w:r>
       <w:r>
@@ -6387,108 +7294,6 @@
           <w:noProof/>
         </w:rPr>
         <w:t>179</w:t>
-      </w:r>
-      <w:r>
-        <w:rPr>
-          <w:noProof/>
-        </w:rPr>
-        <w:fldChar w:fldCharType="end"/>
-      </w:r>
-    </w:p>
-    <w:p>
-      <w:pPr>
-        <w:pStyle w:val="TOC3"/>
-        <w:rPr>
-          <w:rFonts w:asciiTheme="minorHAnsi" w:eastAsiaTheme="minorEastAsia" w:hAnsiTheme="minorHAnsi" w:cstheme="minorBidi"/>
-          <w:noProof/>
-          <w:sz w:val="22"/>
-          <w:szCs w:val="22"/>
-          <w:lang w:val="en-CA" w:eastAsia="en-CA"/>
-        </w:rPr>
-      </w:pPr>
-      <w:r>
-        <w:rPr>
-          <w:noProof/>
-        </w:rPr>
-        <w:t>B.3.2 Calibrated Exposure Mode</w:t>
-      </w:r>
-      <w:r>
-        <w:rPr>
-          <w:noProof/>
-        </w:rPr>
-        <w:tab/>
-      </w:r>
-      <w:r>
-        <w:rPr>
-          <w:noProof/>
-        </w:rPr>
-        <w:fldChar w:fldCharType="begin"/>
-      </w:r>
-      <w:r>
-        <w:rPr>
-          <w:noProof/>
-        </w:rPr>
-        <w:instrText xml:space="preserve"> PAGEREF _Toc442187745 \h </w:instrText>
-      </w:r>
-      <w:r>
-        <w:fldChar w:fldCharType="separate"/>
-      </w:r>
-      <w:r>
-        <w:rPr>
-          <w:noProof/>
-        </w:rPr>
-        <w:t>180</w:t>
-      </w:r>
-      <w:r>
-        <w:rPr>
-          <w:noProof/>
-        </w:rPr>
-        <w:fldChar w:fldCharType="end"/>
-      </w:r>
-    </w:p>
-    <w:p>
-      <w:pPr>
-        <w:pStyle w:val="TOC3"/>
-        <w:rPr>
-          <w:rFonts w:asciiTheme="minorHAnsi" w:eastAsiaTheme="minorEastAsia" w:hAnsiTheme="minorHAnsi" w:cstheme="minorBidi"/>
-          <w:noProof/>
-          <w:sz w:val="22"/>
-          <w:szCs w:val="22"/>
-          <w:lang w:val="en-CA" w:eastAsia="en-CA"/>
-        </w:rPr>
-      </w:pPr>
-      <w:r>
-        <w:rPr>
-          <w:noProof/>
-        </w:rPr>
-        <w:t>B.3.3 Custom Exposure Mode</w:t>
-      </w:r>
-      <w:r>
-        <w:rPr>
-          <w:noProof/>
-        </w:rPr>
-        <w:tab/>
-      </w:r>
-      <w:r>
-        <w:rPr>
-          <w:noProof/>
-        </w:rPr>
-        <w:fldChar w:fldCharType="begin"/>
-      </w:r>
-      <w:r>
-        <w:rPr>
-          <w:noProof/>
-        </w:rPr>
-        <w:instrText xml:space="preserve"> PAGEREF _Toc442187746 \h </w:instrText>
-      </w:r>
-      <w:r>
-        <w:fldChar w:fldCharType="separate"/>
-      </w:r>
-      <w:r>
-        <w:rPr>
-          <w:noProof/>
-        </w:rPr>
-        <w:t>180</w:t>
       </w:r>
       <w:r>
         <w:rPr>

--- a/contents.docx
+++ b/contents.docx
@@ -40,6 +40,7 @@
           <w:b/>
           <w:sz w:val="22"/>
           <w:szCs w:val="22"/>
+          <w:lang w:val="en-CA" w:eastAsia="en-CA"/>
         </w:rPr>
       </w:pPr>
       <w:r>
@@ -61,7 +62,7 @@
         <w:fldChar w:fldCharType="begin"/>
       </w:r>
       <w:r>
-        <w:instrText xml:space="preserve"> PAGEREF _Toc455431907 \h </w:instrText>
+        <w:instrText xml:space="preserve"> PAGEREF _Toc455582575 \h </w:instrText>
       </w:r>
       <w:r>
         <w:fldChar w:fldCharType="separate"/>
@@ -81,6 +82,7 @@
           <w:b/>
           <w:sz w:val="22"/>
           <w:szCs w:val="22"/>
+          <w:lang w:val="en-CA" w:eastAsia="en-CA"/>
         </w:rPr>
       </w:pPr>
       <w:r>
@@ -93,7 +95,7 @@
         <w:fldChar w:fldCharType="begin"/>
       </w:r>
       <w:r>
-        <w:instrText xml:space="preserve"> PAGEREF _Toc455431908 \h </w:instrText>
+        <w:instrText xml:space="preserve"> PAGEREF _Toc455582576 \h </w:instrText>
       </w:r>
       <w:r>
         <w:fldChar w:fldCharType="separate"/>
@@ -113,6 +115,7 @@
           <w:b/>
           <w:sz w:val="22"/>
           <w:szCs w:val="22"/>
+          <w:lang w:val="en-CA" w:eastAsia="en-CA"/>
         </w:rPr>
       </w:pPr>
       <w:r>
@@ -125,7 +128,7 @@
         <w:fldChar w:fldCharType="begin"/>
       </w:r>
       <w:r>
-        <w:instrText xml:space="preserve"> PAGEREF _Toc455431909 \h </w:instrText>
+        <w:instrText xml:space="preserve"> PAGEREF _Toc455582577 \h </w:instrText>
       </w:r>
       <w:r>
         <w:fldChar w:fldCharType="separate"/>
@@ -145,6 +148,7 @@
           <w:b/>
           <w:sz w:val="22"/>
           <w:szCs w:val="22"/>
+          <w:lang w:val="en-CA" w:eastAsia="en-CA"/>
         </w:rPr>
       </w:pPr>
       <w:r>
@@ -157,7 +161,7 @@
         <w:fldChar w:fldCharType="begin"/>
       </w:r>
       <w:r>
-        <w:instrText xml:space="preserve"> PAGEREF _Toc455431910 \h </w:instrText>
+        <w:instrText xml:space="preserve"> PAGEREF _Toc455582578 \h </w:instrText>
       </w:r>
       <w:r>
         <w:fldChar w:fldCharType="separate"/>
@@ -177,6 +181,7 @@
           <w:b/>
           <w:sz w:val="22"/>
           <w:szCs w:val="22"/>
+          <w:lang w:val="en-CA" w:eastAsia="en-CA"/>
         </w:rPr>
       </w:pPr>
       <w:r>
@@ -189,7 +194,7 @@
         <w:fldChar w:fldCharType="begin"/>
       </w:r>
       <w:r>
-        <w:instrText xml:space="preserve"> PAGEREF _Toc455431911 \h </w:instrText>
+        <w:instrText xml:space="preserve"> PAGEREF _Toc455582579 \h </w:instrText>
       </w:r>
       <w:r>
         <w:fldChar w:fldCharType="separate"/>
@@ -209,19 +214,20 @@
           <w:b/>
           <w:sz w:val="22"/>
           <w:szCs w:val="22"/>
-        </w:rPr>
-      </w:pPr>
-      <w:r>
-        <w:t>1 INTRODUCTION</w:t>
-      </w:r>
-      <w:r>
-        <w:tab/>
-      </w:r>
-      <w:r>
-        <w:fldChar w:fldCharType="begin"/>
-      </w:r>
-      <w:r>
-        <w:instrText xml:space="preserve"> PAGEREF _Toc455431912 \h </w:instrText>
+          <w:lang w:val="en-CA" w:eastAsia="en-CA"/>
+        </w:rPr>
+      </w:pPr>
+      <w:r>
+        <w:t>INTRODUCTION</w:t>
+      </w:r>
+      <w:r>
+        <w:tab/>
+      </w:r>
+      <w:r>
+        <w:fldChar w:fldCharType="begin"/>
+      </w:r>
+      <w:r>
+        <w:instrText xml:space="preserve"> PAGEREF _Toc455582580 \h </w:instrText>
       </w:r>
       <w:r>
         <w:fldChar w:fldCharType="separate"/>
@@ -241,14 +247,29 @@
           <w:b/>
           <w:sz w:val="22"/>
           <w:szCs w:val="22"/>
-        </w:rPr>
-      </w:pPr>
-      <w:r>
-        <w:t>2 BACKGROUND</w:t>
-      </w:r>
-      <w:r>
-        <w:tab/>
-        <w:t>4</w:t>
+          <w:lang w:val="en-CA" w:eastAsia="en-CA"/>
+        </w:rPr>
+      </w:pPr>
+      <w:r>
+        <w:t>BACKGROUND</w:t>
+      </w:r>
+      <w:r>
+        <w:tab/>
+      </w:r>
+      <w:r>
+        <w:fldChar w:fldCharType="begin"/>
+      </w:r>
+      <w:r>
+        <w:instrText xml:space="preserve"> PAGEREF _Toc455582581 \h </w:instrText>
+      </w:r>
+      <w:r>
+        <w:fldChar w:fldCharType="separate"/>
+      </w:r>
+      <w:r>
+        <w:t>5</w:t>
+      </w:r>
+      <w:r>
+        <w:fldChar w:fldCharType="end"/>
       </w:r>
     </w:p>
     <w:p>
@@ -262,6 +283,7 @@
           <w:noProof/>
           <w:sz w:val="22"/>
           <w:szCs w:val="22"/>
+          <w:lang w:val="en-CA" w:eastAsia="en-CA"/>
         </w:rPr>
       </w:pPr>
       <w:r>
@@ -275,7 +297,41 @@
           <w:noProof/>
         </w:rPr>
         <w:tab/>
-        <w:t>4</w:t>
+      </w:r>
+      <w:r>
+        <w:rPr>
+          <w:noProof/>
+        </w:rPr>
+        <w:fldChar w:fldCharType="begin"/>
+      </w:r>
+      <w:r>
+        <w:rPr>
+          <w:noProof/>
+        </w:rPr>
+        <w:instrText xml:space="preserve"> PAGEREF _Toc455582582 \h </w:instrText>
+      </w:r>
+      <w:r>
+        <w:rPr>
+          <w:noProof/>
+        </w:rPr>
+      </w:r>
+      <w:r>
+        <w:rPr>
+          <w:noProof/>
+        </w:rPr>
+        <w:fldChar w:fldCharType="separate"/>
+      </w:r>
+      <w:r>
+        <w:rPr>
+          <w:noProof/>
+        </w:rPr>
+        <w:t>5</w:t>
+      </w:r>
+      <w:r>
+        <w:rPr>
+          <w:noProof/>
+        </w:rPr>
+        <w:fldChar w:fldCharType="end"/>
       </w:r>
     </w:p>
     <w:p>
@@ -289,6 +345,7 @@
           <w:noProof/>
           <w:sz w:val="22"/>
           <w:szCs w:val="22"/>
+          <w:lang w:val="en-CA" w:eastAsia="en-CA"/>
         </w:rPr>
       </w:pPr>
       <w:r>
@@ -302,17 +359,52 @@
           <w:noProof/>
         </w:rPr>
         <w:tab/>
-        <w:t>7</w:t>
-      </w:r>
-    </w:p>
-    <w:p>
-      <w:pPr>
-        <w:pStyle w:val="TOC3"/>
-        <w:rPr>
-          <w:rFonts w:asciiTheme="minorHAnsi" w:eastAsiaTheme="minorEastAsia" w:hAnsiTheme="minorHAnsi" w:cstheme="minorBidi"/>
-          <w:noProof/>
-          <w:sz w:val="22"/>
-          <w:szCs w:val="22"/>
+      </w:r>
+      <w:r>
+        <w:rPr>
+          <w:noProof/>
+        </w:rPr>
+        <w:fldChar w:fldCharType="begin"/>
+      </w:r>
+      <w:r>
+        <w:rPr>
+          <w:noProof/>
+        </w:rPr>
+        <w:instrText xml:space="preserve"> PAGEREF _Toc455582583 \h </w:instrText>
+      </w:r>
+      <w:r>
+        <w:rPr>
+          <w:noProof/>
+        </w:rPr>
+      </w:r>
+      <w:r>
+        <w:rPr>
+          <w:noProof/>
+        </w:rPr>
+        <w:fldChar w:fldCharType="separate"/>
+      </w:r>
+      <w:r>
+        <w:rPr>
+          <w:noProof/>
+        </w:rPr>
+        <w:t>8</w:t>
+      </w:r>
+      <w:r>
+        <w:rPr>
+          <w:noProof/>
+        </w:rPr>
+        <w:fldChar w:fldCharType="end"/>
+      </w:r>
+    </w:p>
+    <w:p>
+      <w:pPr>
+        <w:pStyle w:val="TOC3"/>
+        <w:rPr>
+          <w:rFonts w:asciiTheme="minorHAnsi" w:eastAsiaTheme="minorEastAsia" w:hAnsiTheme="minorHAnsi" w:cstheme="minorBidi"/>
+          <w:noProof/>
+          <w:sz w:val="22"/>
+          <w:szCs w:val="22"/>
+          <w:lang w:val="en-CA" w:eastAsia="en-CA"/>
         </w:rPr>
       </w:pPr>
       <w:r>
@@ -326,17 +418,44 @@
           <w:noProof/>
         </w:rPr>
         <w:tab/>
-        <w:t>8</w:t>
-      </w:r>
-    </w:p>
-    <w:p>
-      <w:pPr>
-        <w:pStyle w:val="TOC3"/>
-        <w:rPr>
-          <w:rFonts w:asciiTheme="minorHAnsi" w:eastAsiaTheme="minorEastAsia" w:hAnsiTheme="minorHAnsi" w:cstheme="minorBidi"/>
-          <w:noProof/>
-          <w:sz w:val="22"/>
-          <w:szCs w:val="22"/>
+      </w:r>
+      <w:r>
+        <w:rPr>
+          <w:noProof/>
+        </w:rPr>
+        <w:fldChar w:fldCharType="begin"/>
+      </w:r>
+      <w:r>
+        <w:rPr>
+          <w:noProof/>
+        </w:rPr>
+        <w:instrText xml:space="preserve"> PAGEREF _Toc455582584 \h </w:instrText>
+      </w:r>
+      <w:r>
+        <w:fldChar w:fldCharType="separate"/>
+      </w:r>
+      <w:r>
+        <w:rPr>
+          <w:noProof/>
+        </w:rPr>
+        <w:t>9</w:t>
+      </w:r>
+      <w:r>
+        <w:rPr>
+          <w:noProof/>
+        </w:rPr>
+        <w:fldChar w:fldCharType="end"/>
+      </w:r>
+    </w:p>
+    <w:p>
+      <w:pPr>
+        <w:pStyle w:val="TOC3"/>
+        <w:rPr>
+          <w:rFonts w:asciiTheme="minorHAnsi" w:eastAsiaTheme="minorEastAsia" w:hAnsiTheme="minorHAnsi" w:cstheme="minorBidi"/>
+          <w:noProof/>
+          <w:sz w:val="22"/>
+          <w:szCs w:val="22"/>
+          <w:lang w:val="en-CA" w:eastAsia="en-CA"/>
         </w:rPr>
       </w:pPr>
       <w:r>
@@ -350,17 +469,44 @@
           <w:noProof/>
         </w:rPr>
         <w:tab/>
-        <w:t>9</w:t>
-      </w:r>
-    </w:p>
-    <w:p>
-      <w:pPr>
-        <w:pStyle w:val="TOC3"/>
-        <w:rPr>
-          <w:rFonts w:asciiTheme="minorHAnsi" w:eastAsiaTheme="minorEastAsia" w:hAnsiTheme="minorHAnsi" w:cstheme="minorBidi"/>
-          <w:noProof/>
-          <w:sz w:val="22"/>
-          <w:szCs w:val="22"/>
+      </w:r>
+      <w:r>
+        <w:rPr>
+          <w:noProof/>
+        </w:rPr>
+        <w:fldChar w:fldCharType="begin"/>
+      </w:r>
+      <w:r>
+        <w:rPr>
+          <w:noProof/>
+        </w:rPr>
+        <w:instrText xml:space="preserve"> PAGEREF _Toc455582585 \h </w:instrText>
+      </w:r>
+      <w:r>
+        <w:fldChar w:fldCharType="separate"/>
+      </w:r>
+      <w:r>
+        <w:rPr>
+          <w:noProof/>
+        </w:rPr>
+        <w:t>10</w:t>
+      </w:r>
+      <w:r>
+        <w:rPr>
+          <w:noProof/>
+        </w:rPr>
+        <w:fldChar w:fldCharType="end"/>
+      </w:r>
+    </w:p>
+    <w:p>
+      <w:pPr>
+        <w:pStyle w:val="TOC3"/>
+        <w:rPr>
+          <w:rFonts w:asciiTheme="minorHAnsi" w:eastAsiaTheme="minorEastAsia" w:hAnsiTheme="minorHAnsi" w:cstheme="minorBidi"/>
+          <w:noProof/>
+          <w:sz w:val="22"/>
+          <w:szCs w:val="22"/>
+          <w:lang w:val="en-CA" w:eastAsia="en-CA"/>
         </w:rPr>
       </w:pPr>
       <w:r>
@@ -374,7 +520,33 @@
           <w:noProof/>
         </w:rPr>
         <w:tab/>
+      </w:r>
+      <w:r>
+        <w:rPr>
+          <w:noProof/>
+        </w:rPr>
+        <w:fldChar w:fldCharType="begin"/>
+      </w:r>
+      <w:r>
+        <w:rPr>
+          <w:noProof/>
+        </w:rPr>
+        <w:instrText xml:space="preserve"> PAGEREF _Toc455582586 \h </w:instrText>
+      </w:r>
+      <w:r>
+        <w:fldChar w:fldCharType="separate"/>
+      </w:r>
+      <w:r>
+        <w:rPr>
+          <w:noProof/>
+        </w:rPr>
         <w:t>12</w:t>
+      </w:r>
+      <w:r>
+        <w:rPr>
+          <w:noProof/>
+        </w:rPr>
+        <w:fldChar w:fldCharType="end"/>
       </w:r>
     </w:p>
     <w:p>
@@ -388,6 +560,7 @@
           <w:noProof/>
           <w:sz w:val="22"/>
           <w:szCs w:val="22"/>
+          <w:lang w:val="en-CA" w:eastAsia="en-CA"/>
         </w:rPr>
       </w:pPr>
       <w:r>
@@ -401,17 +574,52 @@
           <w:noProof/>
         </w:rPr>
         <w:tab/>
+      </w:r>
+      <w:r>
+        <w:rPr>
+          <w:noProof/>
+        </w:rPr>
+        <w:fldChar w:fldCharType="begin"/>
+      </w:r>
+      <w:r>
+        <w:rPr>
+          <w:noProof/>
+        </w:rPr>
+        <w:instrText xml:space="preserve"> PAGEREF _Toc455582587 \h </w:instrText>
+      </w:r>
+      <w:r>
+        <w:rPr>
+          <w:noProof/>
+        </w:rPr>
+      </w:r>
+      <w:r>
+        <w:rPr>
+          <w:noProof/>
+        </w:rPr>
+        <w:fldChar w:fldCharType="separate"/>
+      </w:r>
+      <w:r>
+        <w:rPr>
+          <w:noProof/>
+        </w:rPr>
         <w:t>14</w:t>
       </w:r>
-    </w:p>
-    <w:p>
-      <w:pPr>
-        <w:pStyle w:val="TOC3"/>
-        <w:rPr>
-          <w:rFonts w:asciiTheme="minorHAnsi" w:eastAsiaTheme="minorEastAsia" w:hAnsiTheme="minorHAnsi" w:cstheme="minorBidi"/>
-          <w:noProof/>
-          <w:sz w:val="22"/>
-          <w:szCs w:val="22"/>
+      <w:r>
+        <w:rPr>
+          <w:noProof/>
+        </w:rPr>
+        <w:fldChar w:fldCharType="end"/>
+      </w:r>
+    </w:p>
+    <w:p>
+      <w:pPr>
+        <w:pStyle w:val="TOC3"/>
+        <w:rPr>
+          <w:rFonts w:asciiTheme="minorHAnsi" w:eastAsiaTheme="minorEastAsia" w:hAnsiTheme="minorHAnsi" w:cstheme="minorBidi"/>
+          <w:noProof/>
+          <w:sz w:val="22"/>
+          <w:szCs w:val="22"/>
+          <w:lang w:val="en-CA" w:eastAsia="en-CA"/>
         </w:rPr>
       </w:pPr>
       <w:r>
@@ -425,17 +633,44 @@
           <w:noProof/>
         </w:rPr>
         <w:tab/>
+      </w:r>
+      <w:r>
+        <w:rPr>
+          <w:noProof/>
+        </w:rPr>
+        <w:fldChar w:fldCharType="begin"/>
+      </w:r>
+      <w:r>
+        <w:rPr>
+          <w:noProof/>
+        </w:rPr>
+        <w:instrText xml:space="preserve"> PAGEREF _Toc455582588 \h </w:instrText>
+      </w:r>
+      <w:r>
+        <w:fldChar w:fldCharType="separate"/>
+      </w:r>
+      <w:r>
+        <w:rPr>
+          <w:noProof/>
+        </w:rPr>
         <w:t>14</w:t>
       </w:r>
-    </w:p>
-    <w:p>
-      <w:pPr>
-        <w:pStyle w:val="TOC3"/>
-        <w:rPr>
-          <w:rFonts w:asciiTheme="minorHAnsi" w:eastAsiaTheme="minorEastAsia" w:hAnsiTheme="minorHAnsi" w:cstheme="minorBidi"/>
-          <w:noProof/>
-          <w:sz w:val="22"/>
-          <w:szCs w:val="22"/>
+      <w:r>
+        <w:rPr>
+          <w:noProof/>
+        </w:rPr>
+        <w:fldChar w:fldCharType="end"/>
+      </w:r>
+    </w:p>
+    <w:p>
+      <w:pPr>
+        <w:pStyle w:val="TOC3"/>
+        <w:rPr>
+          <w:rFonts w:asciiTheme="minorHAnsi" w:eastAsiaTheme="minorEastAsia" w:hAnsiTheme="minorHAnsi" w:cstheme="minorBidi"/>
+          <w:noProof/>
+          <w:sz w:val="22"/>
+          <w:szCs w:val="22"/>
+          <w:lang w:val="en-CA" w:eastAsia="en-CA"/>
         </w:rPr>
       </w:pPr>
       <w:r>
@@ -449,17 +684,44 @@
           <w:noProof/>
         </w:rPr>
         <w:tab/>
+      </w:r>
+      <w:r>
+        <w:rPr>
+          <w:noProof/>
+        </w:rPr>
+        <w:fldChar w:fldCharType="begin"/>
+      </w:r>
+      <w:r>
+        <w:rPr>
+          <w:noProof/>
+        </w:rPr>
+        <w:instrText xml:space="preserve"> PAGEREF _Toc455582589 \h </w:instrText>
+      </w:r>
+      <w:r>
+        <w:fldChar w:fldCharType="separate"/>
+      </w:r>
+      <w:r>
+        <w:rPr>
+          <w:noProof/>
+        </w:rPr>
         <w:t>15</w:t>
       </w:r>
-    </w:p>
-    <w:p>
-      <w:pPr>
-        <w:pStyle w:val="TOC3"/>
-        <w:rPr>
-          <w:rFonts w:asciiTheme="minorHAnsi" w:eastAsiaTheme="minorEastAsia" w:hAnsiTheme="minorHAnsi" w:cstheme="minorBidi"/>
-          <w:noProof/>
-          <w:sz w:val="22"/>
-          <w:szCs w:val="22"/>
+      <w:r>
+        <w:rPr>
+          <w:noProof/>
+        </w:rPr>
+        <w:fldChar w:fldCharType="end"/>
+      </w:r>
+    </w:p>
+    <w:p>
+      <w:pPr>
+        <w:pStyle w:val="TOC3"/>
+        <w:rPr>
+          <w:rFonts w:asciiTheme="minorHAnsi" w:eastAsiaTheme="minorEastAsia" w:hAnsiTheme="minorHAnsi" w:cstheme="minorBidi"/>
+          <w:noProof/>
+          <w:sz w:val="22"/>
+          <w:szCs w:val="22"/>
+          <w:lang w:val="en-CA" w:eastAsia="en-CA"/>
         </w:rPr>
       </w:pPr>
       <w:r>
@@ -473,17 +735,44 @@
           <w:noProof/>
         </w:rPr>
         <w:tab/>
+      </w:r>
+      <w:r>
+        <w:rPr>
+          <w:noProof/>
+        </w:rPr>
+        <w:fldChar w:fldCharType="begin"/>
+      </w:r>
+      <w:r>
+        <w:rPr>
+          <w:noProof/>
+        </w:rPr>
+        <w:instrText xml:space="preserve"> PAGEREF _Toc455582590 \h </w:instrText>
+      </w:r>
+      <w:r>
+        <w:fldChar w:fldCharType="separate"/>
+      </w:r>
+      <w:r>
+        <w:rPr>
+          <w:noProof/>
+        </w:rPr>
         <w:t>17</w:t>
       </w:r>
-    </w:p>
-    <w:p>
-      <w:pPr>
-        <w:pStyle w:val="TOC3"/>
-        <w:rPr>
-          <w:rFonts w:asciiTheme="minorHAnsi" w:eastAsiaTheme="minorEastAsia" w:hAnsiTheme="minorHAnsi" w:cstheme="minorBidi"/>
-          <w:noProof/>
-          <w:sz w:val="22"/>
-          <w:szCs w:val="22"/>
+      <w:r>
+        <w:rPr>
+          <w:noProof/>
+        </w:rPr>
+        <w:fldChar w:fldCharType="end"/>
+      </w:r>
+    </w:p>
+    <w:p>
+      <w:pPr>
+        <w:pStyle w:val="TOC3"/>
+        <w:rPr>
+          <w:rFonts w:asciiTheme="minorHAnsi" w:eastAsiaTheme="minorEastAsia" w:hAnsiTheme="minorHAnsi" w:cstheme="minorBidi"/>
+          <w:noProof/>
+          <w:sz w:val="22"/>
+          <w:szCs w:val="22"/>
+          <w:lang w:val="en-CA" w:eastAsia="en-CA"/>
         </w:rPr>
       </w:pPr>
       <w:r>
@@ -497,7 +786,33 @@
           <w:noProof/>
         </w:rPr>
         <w:tab/>
+      </w:r>
+      <w:r>
+        <w:rPr>
+          <w:noProof/>
+        </w:rPr>
+        <w:fldChar w:fldCharType="begin"/>
+      </w:r>
+      <w:r>
+        <w:rPr>
+          <w:noProof/>
+        </w:rPr>
+        <w:instrText xml:space="preserve"> PAGEREF _Toc455582591 \h </w:instrText>
+      </w:r>
+      <w:r>
+        <w:fldChar w:fldCharType="separate"/>
+      </w:r>
+      <w:r>
+        <w:rPr>
+          <w:noProof/>
+        </w:rPr>
         <w:t>18</w:t>
+      </w:r>
+      <w:r>
+        <w:rPr>
+          <w:noProof/>
+        </w:rPr>
+        <w:fldChar w:fldCharType="end"/>
       </w:r>
     </w:p>
     <w:p>
@@ -511,6 +826,7 @@
           <w:noProof/>
           <w:sz w:val="22"/>
           <w:szCs w:val="22"/>
+          <w:lang w:val="en-CA" w:eastAsia="en-CA"/>
         </w:rPr>
       </w:pPr>
       <w:r>
@@ -524,17 +840,52 @@
           <w:noProof/>
         </w:rPr>
         <w:tab/>
+      </w:r>
+      <w:r>
+        <w:rPr>
+          <w:noProof/>
+        </w:rPr>
+        <w:fldChar w:fldCharType="begin"/>
+      </w:r>
+      <w:r>
+        <w:rPr>
+          <w:noProof/>
+        </w:rPr>
+        <w:instrText xml:space="preserve"> PAGEREF _Toc455582592 \h </w:instrText>
+      </w:r>
+      <w:r>
+        <w:rPr>
+          <w:noProof/>
+        </w:rPr>
+      </w:r>
+      <w:r>
+        <w:rPr>
+          <w:noProof/>
+        </w:rPr>
+        <w:fldChar w:fldCharType="separate"/>
+      </w:r>
+      <w:r>
+        <w:rPr>
+          <w:noProof/>
+        </w:rPr>
         <w:t>21</w:t>
       </w:r>
-    </w:p>
-    <w:p>
-      <w:pPr>
-        <w:pStyle w:val="TOC3"/>
-        <w:rPr>
-          <w:rFonts w:asciiTheme="minorHAnsi" w:eastAsiaTheme="minorEastAsia" w:hAnsiTheme="minorHAnsi" w:cstheme="minorBidi"/>
-          <w:noProof/>
-          <w:sz w:val="22"/>
-          <w:szCs w:val="22"/>
+      <w:r>
+        <w:rPr>
+          <w:noProof/>
+        </w:rPr>
+        <w:fldChar w:fldCharType="end"/>
+      </w:r>
+    </w:p>
+    <w:p>
+      <w:pPr>
+        <w:pStyle w:val="TOC3"/>
+        <w:rPr>
+          <w:rFonts w:asciiTheme="minorHAnsi" w:eastAsiaTheme="minorEastAsia" w:hAnsiTheme="minorHAnsi" w:cstheme="minorBidi"/>
+          <w:noProof/>
+          <w:sz w:val="22"/>
+          <w:szCs w:val="22"/>
+          <w:lang w:val="en-CA" w:eastAsia="en-CA"/>
         </w:rPr>
       </w:pPr>
       <w:r>
@@ -548,17 +899,44 @@
           <w:noProof/>
         </w:rPr>
         <w:tab/>
+      </w:r>
+      <w:r>
+        <w:rPr>
+          <w:noProof/>
+        </w:rPr>
+        <w:fldChar w:fldCharType="begin"/>
+      </w:r>
+      <w:r>
+        <w:rPr>
+          <w:noProof/>
+        </w:rPr>
+        <w:instrText xml:space="preserve"> PAGEREF _Toc455582593 \h </w:instrText>
+      </w:r>
+      <w:r>
+        <w:fldChar w:fldCharType="separate"/>
+      </w:r>
+      <w:r>
+        <w:rPr>
+          <w:noProof/>
+        </w:rPr>
         <w:t>21</w:t>
       </w:r>
-    </w:p>
-    <w:p>
-      <w:pPr>
-        <w:pStyle w:val="TOC3"/>
-        <w:rPr>
-          <w:rFonts w:asciiTheme="minorHAnsi" w:eastAsiaTheme="minorEastAsia" w:hAnsiTheme="minorHAnsi" w:cstheme="minorBidi"/>
-          <w:noProof/>
-          <w:sz w:val="22"/>
-          <w:szCs w:val="22"/>
+      <w:r>
+        <w:rPr>
+          <w:noProof/>
+        </w:rPr>
+        <w:fldChar w:fldCharType="end"/>
+      </w:r>
+    </w:p>
+    <w:p>
+      <w:pPr>
+        <w:pStyle w:val="TOC3"/>
+        <w:rPr>
+          <w:rFonts w:asciiTheme="minorHAnsi" w:eastAsiaTheme="minorEastAsia" w:hAnsiTheme="minorHAnsi" w:cstheme="minorBidi"/>
+          <w:noProof/>
+          <w:sz w:val="22"/>
+          <w:szCs w:val="22"/>
+          <w:lang w:val="en-CA" w:eastAsia="en-CA"/>
         </w:rPr>
       </w:pPr>
       <w:r>
@@ -572,17 +950,44 @@
           <w:noProof/>
         </w:rPr>
         <w:tab/>
+      </w:r>
+      <w:r>
+        <w:rPr>
+          <w:noProof/>
+        </w:rPr>
+        <w:fldChar w:fldCharType="begin"/>
+      </w:r>
+      <w:r>
+        <w:rPr>
+          <w:noProof/>
+        </w:rPr>
+        <w:instrText xml:space="preserve"> PAGEREF _Toc455582594 \h </w:instrText>
+      </w:r>
+      <w:r>
+        <w:fldChar w:fldCharType="separate"/>
+      </w:r>
+      <w:r>
+        <w:rPr>
+          <w:noProof/>
+        </w:rPr>
         <w:t>25</w:t>
       </w:r>
-    </w:p>
-    <w:p>
-      <w:pPr>
-        <w:pStyle w:val="TOC3"/>
-        <w:rPr>
-          <w:rFonts w:asciiTheme="minorHAnsi" w:eastAsiaTheme="minorEastAsia" w:hAnsiTheme="minorHAnsi" w:cstheme="minorBidi"/>
-          <w:noProof/>
-          <w:sz w:val="22"/>
-          <w:szCs w:val="22"/>
+      <w:r>
+        <w:rPr>
+          <w:noProof/>
+        </w:rPr>
+        <w:fldChar w:fldCharType="end"/>
+      </w:r>
+    </w:p>
+    <w:p>
+      <w:pPr>
+        <w:pStyle w:val="TOC3"/>
+        <w:rPr>
+          <w:rFonts w:asciiTheme="minorHAnsi" w:eastAsiaTheme="minorEastAsia" w:hAnsiTheme="minorHAnsi" w:cstheme="minorBidi"/>
+          <w:noProof/>
+          <w:sz w:val="22"/>
+          <w:szCs w:val="22"/>
+          <w:lang w:val="en-CA" w:eastAsia="en-CA"/>
         </w:rPr>
       </w:pPr>
       <w:r>
@@ -596,17 +1001,44 @@
           <w:noProof/>
         </w:rPr>
         <w:tab/>
+      </w:r>
+      <w:r>
+        <w:rPr>
+          <w:noProof/>
+        </w:rPr>
+        <w:fldChar w:fldCharType="begin"/>
+      </w:r>
+      <w:r>
+        <w:rPr>
+          <w:noProof/>
+        </w:rPr>
+        <w:instrText xml:space="preserve"> PAGEREF _Toc455582595 \h </w:instrText>
+      </w:r>
+      <w:r>
+        <w:fldChar w:fldCharType="separate"/>
+      </w:r>
+      <w:r>
+        <w:rPr>
+          <w:noProof/>
+        </w:rPr>
         <w:t>27</w:t>
       </w:r>
-    </w:p>
-    <w:p>
-      <w:pPr>
-        <w:pStyle w:val="TOC3"/>
-        <w:rPr>
-          <w:rFonts w:asciiTheme="minorHAnsi" w:eastAsiaTheme="minorEastAsia" w:hAnsiTheme="minorHAnsi" w:cstheme="minorBidi"/>
-          <w:noProof/>
-          <w:sz w:val="22"/>
-          <w:szCs w:val="22"/>
+      <w:r>
+        <w:rPr>
+          <w:noProof/>
+        </w:rPr>
+        <w:fldChar w:fldCharType="end"/>
+      </w:r>
+    </w:p>
+    <w:p>
+      <w:pPr>
+        <w:pStyle w:val="TOC3"/>
+        <w:rPr>
+          <w:rFonts w:asciiTheme="minorHAnsi" w:eastAsiaTheme="minorEastAsia" w:hAnsiTheme="minorHAnsi" w:cstheme="minorBidi"/>
+          <w:noProof/>
+          <w:sz w:val="22"/>
+          <w:szCs w:val="22"/>
+          <w:lang w:val="en-CA" w:eastAsia="en-CA"/>
         </w:rPr>
       </w:pPr>
       <w:r>
@@ -620,17 +1052,44 @@
           <w:noProof/>
         </w:rPr>
         <w:tab/>
+      </w:r>
+      <w:r>
+        <w:rPr>
+          <w:noProof/>
+        </w:rPr>
+        <w:fldChar w:fldCharType="begin"/>
+      </w:r>
+      <w:r>
+        <w:rPr>
+          <w:noProof/>
+        </w:rPr>
+        <w:instrText xml:space="preserve"> PAGEREF _Toc455582596 \h </w:instrText>
+      </w:r>
+      <w:r>
+        <w:fldChar w:fldCharType="separate"/>
+      </w:r>
+      <w:r>
+        <w:rPr>
+          <w:noProof/>
+        </w:rPr>
         <w:t>27</w:t>
       </w:r>
-    </w:p>
-    <w:p>
-      <w:pPr>
-        <w:pStyle w:val="TOC3"/>
-        <w:rPr>
-          <w:rFonts w:asciiTheme="minorHAnsi" w:eastAsiaTheme="minorEastAsia" w:hAnsiTheme="minorHAnsi" w:cstheme="minorBidi"/>
-          <w:noProof/>
-          <w:sz w:val="22"/>
-          <w:szCs w:val="22"/>
+      <w:r>
+        <w:rPr>
+          <w:noProof/>
+        </w:rPr>
+        <w:fldChar w:fldCharType="end"/>
+      </w:r>
+    </w:p>
+    <w:p>
+      <w:pPr>
+        <w:pStyle w:val="TOC3"/>
+        <w:rPr>
+          <w:rFonts w:asciiTheme="minorHAnsi" w:eastAsiaTheme="minorEastAsia" w:hAnsiTheme="minorHAnsi" w:cstheme="minorBidi"/>
+          <w:noProof/>
+          <w:sz w:val="22"/>
+          <w:szCs w:val="22"/>
+          <w:lang w:val="en-CA" w:eastAsia="en-CA"/>
         </w:rPr>
       </w:pPr>
       <w:r>
@@ -644,7 +1103,33 @@
           <w:noProof/>
         </w:rPr>
         <w:tab/>
-        <w:t>29</w:t>
+      </w:r>
+      <w:r>
+        <w:rPr>
+          <w:noProof/>
+        </w:rPr>
+        <w:fldChar w:fldCharType="begin"/>
+      </w:r>
+      <w:r>
+        <w:rPr>
+          <w:noProof/>
+        </w:rPr>
+        <w:instrText xml:space="preserve"> PAGEREF _Toc455582597 \h </w:instrText>
+      </w:r>
+      <w:r>
+        <w:fldChar w:fldCharType="separate"/>
+      </w:r>
+      <w:r>
+        <w:rPr>
+          <w:noProof/>
+        </w:rPr>
+        <w:t>30</w:t>
+      </w:r>
+      <w:r>
+        <w:rPr>
+          <w:noProof/>
+        </w:rPr>
+        <w:fldChar w:fldCharType="end"/>
       </w:r>
     </w:p>
     <w:p>
@@ -658,6 +1143,7 @@
           <w:noProof/>
           <w:sz w:val="22"/>
           <w:szCs w:val="22"/>
+          <w:lang w:val="en-CA" w:eastAsia="en-CA"/>
         </w:rPr>
       </w:pPr>
       <w:r>
@@ -671,17 +1157,52 @@
           <w:noProof/>
         </w:rPr>
         <w:tab/>
-        <w:t>30</w:t>
-      </w:r>
-    </w:p>
-    <w:p>
-      <w:pPr>
-        <w:pStyle w:val="TOC3"/>
-        <w:rPr>
-          <w:rFonts w:asciiTheme="minorHAnsi" w:eastAsiaTheme="minorEastAsia" w:hAnsiTheme="minorHAnsi" w:cstheme="minorBidi"/>
-          <w:noProof/>
-          <w:sz w:val="22"/>
-          <w:szCs w:val="22"/>
+      </w:r>
+      <w:r>
+        <w:rPr>
+          <w:noProof/>
+        </w:rPr>
+        <w:fldChar w:fldCharType="begin"/>
+      </w:r>
+      <w:r>
+        <w:rPr>
+          <w:noProof/>
+        </w:rPr>
+        <w:instrText xml:space="preserve"> PAGEREF _Toc455582598 \h </w:instrText>
+      </w:r>
+      <w:r>
+        <w:rPr>
+          <w:noProof/>
+        </w:rPr>
+      </w:r>
+      <w:r>
+        <w:rPr>
+          <w:noProof/>
+        </w:rPr>
+        <w:fldChar w:fldCharType="separate"/>
+      </w:r>
+      <w:r>
+        <w:rPr>
+          <w:noProof/>
+        </w:rPr>
+        <w:t>31</w:t>
+      </w:r>
+      <w:r>
+        <w:rPr>
+          <w:noProof/>
+        </w:rPr>
+        <w:fldChar w:fldCharType="end"/>
+      </w:r>
+    </w:p>
+    <w:p>
+      <w:pPr>
+        <w:pStyle w:val="TOC3"/>
+        <w:rPr>
+          <w:rFonts w:asciiTheme="minorHAnsi" w:eastAsiaTheme="minorEastAsia" w:hAnsiTheme="minorHAnsi" w:cstheme="minorBidi"/>
+          <w:noProof/>
+          <w:sz w:val="22"/>
+          <w:szCs w:val="22"/>
+          <w:lang w:val="en-CA" w:eastAsia="en-CA"/>
         </w:rPr>
       </w:pPr>
       <w:r>
@@ -695,14 +1216,44 @@
           <w:noProof/>
         </w:rPr>
         <w:tab/>
-        <w:t>31</w:t>
-      </w:r>
-    </w:p>
-    <w:p>
-      <w:pPr>
-        <w:pStyle w:val="TOC3"/>
-        <w:rPr>
-          <w:noProof/>
+      </w:r>
+      <w:r>
+        <w:rPr>
+          <w:noProof/>
+        </w:rPr>
+        <w:fldChar w:fldCharType="begin"/>
+      </w:r>
+      <w:r>
+        <w:rPr>
+          <w:noProof/>
+        </w:rPr>
+        <w:instrText xml:space="preserve"> PAGEREF _Toc455582599 \h </w:instrText>
+      </w:r>
+      <w:r>
+        <w:fldChar w:fldCharType="separate"/>
+      </w:r>
+      <w:r>
+        <w:rPr>
+          <w:noProof/>
+        </w:rPr>
+        <w:t>32</w:t>
+      </w:r>
+      <w:r>
+        <w:rPr>
+          <w:noProof/>
+        </w:rPr>
+        <w:fldChar w:fldCharType="end"/>
+      </w:r>
+    </w:p>
+    <w:p>
+      <w:pPr>
+        <w:pStyle w:val="TOC3"/>
+        <w:rPr>
+          <w:rFonts w:asciiTheme="minorHAnsi" w:eastAsiaTheme="minorEastAsia" w:hAnsiTheme="minorHAnsi" w:cstheme="minorBidi"/>
+          <w:noProof/>
+          <w:sz w:val="22"/>
+          <w:szCs w:val="22"/>
+          <w:lang w:val="en-CA" w:eastAsia="en-CA"/>
         </w:rPr>
       </w:pPr>
       <w:r>
@@ -716,16 +1267,34 @@
           <w:noProof/>
         </w:rPr>
         <w:tab/>
-        <w:t>32</w:t>
-      </w:r>
-    </w:p>
-    <w:p>
-      <w:pPr>
-        <w:rPr>
-          <w:rFonts w:eastAsiaTheme="minorEastAsia"/>
-          <w:noProof/>
-        </w:rPr>
-      </w:pPr>
+      </w:r>
+      <w:r>
+        <w:rPr>
+          <w:noProof/>
+        </w:rPr>
+        <w:fldChar w:fldCharType="begin"/>
+      </w:r>
+      <w:r>
+        <w:rPr>
+          <w:noProof/>
+        </w:rPr>
+        <w:instrText xml:space="preserve"> PAGEREF _Toc455582600 \h </w:instrText>
+      </w:r>
+      <w:r>
+        <w:fldChar w:fldCharType="separate"/>
+      </w:r>
+      <w:r>
+        <w:rPr>
+          <w:noProof/>
+        </w:rPr>
+        <w:t>33</w:t>
+      </w:r>
+      <w:r>
+        <w:rPr>
+          <w:noProof/>
+        </w:rPr>
+        <w:fldChar w:fldCharType="end"/>
+      </w:r>
     </w:p>
     <w:p>
       <w:pPr>
@@ -735,25 +1304,26 @@
           <w:b/>
           <w:sz w:val="22"/>
           <w:szCs w:val="22"/>
-        </w:rPr>
-      </w:pPr>
-      <w:r>
-        <w:t>3 OPTICAL DESIGN AND CALIBRATIONS</w:t>
-      </w:r>
-      <w:r>
-        <w:tab/>
-      </w:r>
-      <w:r>
-        <w:fldChar w:fldCharType="begin"/>
-      </w:r>
-      <w:r>
-        <w:instrText xml:space="preserve"> PAGEREF _Toc455431913 \h </w:instrText>
-      </w:r>
-      <w:r>
-        <w:fldChar w:fldCharType="separate"/>
-      </w:r>
-      <w:r>
-        <w:t>34</w:t>
+          <w:lang w:val="en-CA" w:eastAsia="en-CA"/>
+        </w:rPr>
+      </w:pPr>
+      <w:r>
+        <w:t>INSTRUMENT DESIGN</w:t>
+      </w:r>
+      <w:r>
+        <w:tab/>
+      </w:r>
+      <w:r>
+        <w:fldChar w:fldCharType="begin"/>
+      </w:r>
+      <w:r>
+        <w:instrText xml:space="preserve"> PAGEREF _Toc455582601 \h </w:instrText>
+      </w:r>
+      <w:r>
+        <w:fldChar w:fldCharType="separate"/>
+      </w:r>
+      <w:r>
+        <w:t>35</w:t>
       </w:r>
       <w:r>
         <w:fldChar w:fldCharType="end"/>
@@ -770,6 +1340,7 @@
           <w:noProof/>
           <w:sz w:val="22"/>
           <w:szCs w:val="22"/>
+          <w:lang w:val="en-CA" w:eastAsia="en-CA"/>
         </w:rPr>
       </w:pPr>
       <w:r>
@@ -794,24 +1365,24 @@
         <w:rPr>
           <w:noProof/>
         </w:rPr>
-        <w:instrText xml:space="preserve"> PAGEREF _Toc455431914 \h </w:instrText>
-      </w:r>
-      <w:r>
-        <w:rPr>
-          <w:noProof/>
-        </w:rPr>
-      </w:r>
-      <w:r>
-        <w:rPr>
-          <w:noProof/>
-        </w:rPr>
-        <w:fldChar w:fldCharType="separate"/>
-      </w:r>
-      <w:r>
-        <w:rPr>
-          <w:noProof/>
-        </w:rPr>
-        <w:t>34</w:t>
+        <w:instrText xml:space="preserve"> PAGEREF _Toc455582602 \h </w:instrText>
+      </w:r>
+      <w:r>
+        <w:rPr>
+          <w:noProof/>
+        </w:rPr>
+      </w:r>
+      <w:r>
+        <w:rPr>
+          <w:noProof/>
+        </w:rPr>
+        <w:fldChar w:fldCharType="separate"/>
+      </w:r>
+      <w:r>
+        <w:rPr>
+          <w:noProof/>
+        </w:rPr>
+        <w:t>35</w:t>
       </w:r>
       <w:r>
         <w:rPr>
@@ -831,6 +1402,7 @@
           <w:noProof/>
           <w:sz w:val="22"/>
           <w:szCs w:val="22"/>
+          <w:lang w:val="en-CA" w:eastAsia="en-CA"/>
         </w:rPr>
       </w:pPr>
       <w:r>
@@ -855,40 +1427,41 @@
         <w:rPr>
           <w:noProof/>
         </w:rPr>
-        <w:instrText xml:space="preserve"> PAGEREF _Toc455431915 \h </w:instrText>
-      </w:r>
-      <w:r>
-        <w:rPr>
-          <w:noProof/>
-        </w:rPr>
-      </w:r>
-      <w:r>
-        <w:rPr>
-          <w:noProof/>
-        </w:rPr>
-        <w:fldChar w:fldCharType="separate"/>
-      </w:r>
-      <w:r>
-        <w:rPr>
-          <w:noProof/>
-        </w:rPr>
-        <w:t>34</w:t>
-      </w:r>
-      <w:r>
-        <w:rPr>
-          <w:noProof/>
-        </w:rPr>
-        <w:fldChar w:fldCharType="end"/>
-      </w:r>
-    </w:p>
-    <w:p>
-      <w:pPr>
-        <w:pStyle w:val="TOC3"/>
-        <w:rPr>
-          <w:rFonts w:asciiTheme="minorHAnsi" w:eastAsiaTheme="minorEastAsia" w:hAnsiTheme="minorHAnsi" w:cstheme="minorBidi"/>
-          <w:noProof/>
-          <w:sz w:val="22"/>
-          <w:szCs w:val="22"/>
+        <w:instrText xml:space="preserve"> PAGEREF _Toc455582603 \h </w:instrText>
+      </w:r>
+      <w:r>
+        <w:rPr>
+          <w:noProof/>
+        </w:rPr>
+      </w:r>
+      <w:r>
+        <w:rPr>
+          <w:noProof/>
+        </w:rPr>
+        <w:fldChar w:fldCharType="separate"/>
+      </w:r>
+      <w:r>
+        <w:rPr>
+          <w:noProof/>
+        </w:rPr>
+        <w:t>35</w:t>
+      </w:r>
+      <w:r>
+        <w:rPr>
+          <w:noProof/>
+        </w:rPr>
+        <w:fldChar w:fldCharType="end"/>
+      </w:r>
+    </w:p>
+    <w:p>
+      <w:pPr>
+        <w:pStyle w:val="TOC3"/>
+        <w:rPr>
+          <w:rFonts w:asciiTheme="minorHAnsi" w:eastAsiaTheme="minorEastAsia" w:hAnsiTheme="minorHAnsi" w:cstheme="minorBidi"/>
+          <w:noProof/>
+          <w:sz w:val="22"/>
+          <w:szCs w:val="22"/>
+          <w:lang w:val="en-CA" w:eastAsia="en-CA"/>
         </w:rPr>
       </w:pPr>
       <w:r>
@@ -913,40 +1486,33 @@
         <w:rPr>
           <w:noProof/>
         </w:rPr>
-        <w:instrText xml:space="preserve"> PAGEREF _Toc455431916 \h </w:instrText>
-      </w:r>
-      <w:r>
-        <w:rPr>
-          <w:noProof/>
-        </w:rPr>
-      </w:r>
-      <w:r>
-        <w:rPr>
-          <w:noProof/>
-        </w:rPr>
-        <w:fldChar w:fldCharType="separate"/>
-      </w:r>
-      <w:r>
-        <w:rPr>
-          <w:noProof/>
-        </w:rPr>
-        <w:t>34</w:t>
-      </w:r>
-      <w:r>
-        <w:rPr>
-          <w:noProof/>
-        </w:rPr>
-        <w:fldChar w:fldCharType="end"/>
-      </w:r>
-    </w:p>
-    <w:p>
-      <w:pPr>
-        <w:pStyle w:val="TOC3"/>
-        <w:rPr>
-          <w:rFonts w:asciiTheme="minorHAnsi" w:eastAsiaTheme="minorEastAsia" w:hAnsiTheme="minorHAnsi" w:cstheme="minorBidi"/>
-          <w:noProof/>
-          <w:sz w:val="22"/>
-          <w:szCs w:val="22"/>
+        <w:instrText xml:space="preserve"> PAGEREF _Toc455582604 \h </w:instrText>
+      </w:r>
+      <w:r>
+        <w:fldChar w:fldCharType="separate"/>
+      </w:r>
+      <w:r>
+        <w:rPr>
+          <w:noProof/>
+        </w:rPr>
+        <w:t>35</w:t>
+      </w:r>
+      <w:r>
+        <w:rPr>
+          <w:noProof/>
+        </w:rPr>
+        <w:fldChar w:fldCharType="end"/>
+      </w:r>
+    </w:p>
+    <w:p>
+      <w:pPr>
+        <w:pStyle w:val="TOC3"/>
+        <w:rPr>
+          <w:rFonts w:asciiTheme="minorHAnsi" w:eastAsiaTheme="minorEastAsia" w:hAnsiTheme="minorHAnsi" w:cstheme="minorBidi"/>
+          <w:noProof/>
+          <w:sz w:val="22"/>
+          <w:szCs w:val="22"/>
+          <w:lang w:val="en-CA" w:eastAsia="en-CA"/>
         </w:rPr>
       </w:pPr>
       <w:r>
@@ -971,40 +1537,33 @@
         <w:rPr>
           <w:noProof/>
         </w:rPr>
-        <w:instrText xml:space="preserve"> PAGEREF _Toc455431917 \h </w:instrText>
-      </w:r>
-      <w:r>
-        <w:rPr>
-          <w:noProof/>
-        </w:rPr>
-      </w:r>
-      <w:r>
-        <w:rPr>
-          <w:noProof/>
-        </w:rPr>
-        <w:fldChar w:fldCharType="separate"/>
-      </w:r>
-      <w:r>
-        <w:rPr>
-          <w:noProof/>
-        </w:rPr>
-        <w:t>40</w:t>
-      </w:r>
-      <w:r>
-        <w:rPr>
-          <w:noProof/>
-        </w:rPr>
-        <w:fldChar w:fldCharType="end"/>
-      </w:r>
-    </w:p>
-    <w:p>
-      <w:pPr>
-        <w:pStyle w:val="TOC3"/>
-        <w:rPr>
-          <w:rFonts w:asciiTheme="minorHAnsi" w:eastAsiaTheme="minorEastAsia" w:hAnsiTheme="minorHAnsi" w:cstheme="minorBidi"/>
-          <w:noProof/>
-          <w:sz w:val="22"/>
-          <w:szCs w:val="22"/>
+        <w:instrText xml:space="preserve"> PAGEREF _Toc455582605 \h </w:instrText>
+      </w:r>
+      <w:r>
+        <w:fldChar w:fldCharType="separate"/>
+      </w:r>
+      <w:r>
+        <w:rPr>
+          <w:noProof/>
+        </w:rPr>
+        <w:t>41</w:t>
+      </w:r>
+      <w:r>
+        <w:rPr>
+          <w:noProof/>
+        </w:rPr>
+        <w:fldChar w:fldCharType="end"/>
+      </w:r>
+    </w:p>
+    <w:p>
+      <w:pPr>
+        <w:pStyle w:val="TOC3"/>
+        <w:rPr>
+          <w:rFonts w:asciiTheme="minorHAnsi" w:eastAsiaTheme="minorEastAsia" w:hAnsiTheme="minorHAnsi" w:cstheme="minorBidi"/>
+          <w:noProof/>
+          <w:sz w:val="22"/>
+          <w:szCs w:val="22"/>
+          <w:lang w:val="en-CA" w:eastAsia="en-CA"/>
         </w:rPr>
       </w:pPr>
       <w:r>
@@ -1029,40 +1588,33 @@
         <w:rPr>
           <w:noProof/>
         </w:rPr>
-        <w:instrText xml:space="preserve"> PAGEREF _Toc455431918 \h </w:instrText>
-      </w:r>
-      <w:r>
-        <w:rPr>
-          <w:noProof/>
-        </w:rPr>
-      </w:r>
-      <w:r>
-        <w:rPr>
-          <w:noProof/>
-        </w:rPr>
-        <w:fldChar w:fldCharType="separate"/>
-      </w:r>
-      <w:r>
-        <w:rPr>
-          <w:noProof/>
-        </w:rPr>
-        <w:t>41</w:t>
-      </w:r>
-      <w:r>
-        <w:rPr>
-          <w:noProof/>
-        </w:rPr>
-        <w:fldChar w:fldCharType="end"/>
-      </w:r>
-    </w:p>
-    <w:p>
-      <w:pPr>
-        <w:pStyle w:val="TOC3"/>
-        <w:rPr>
-          <w:rFonts w:asciiTheme="minorHAnsi" w:eastAsiaTheme="minorEastAsia" w:hAnsiTheme="minorHAnsi" w:cstheme="minorBidi"/>
-          <w:noProof/>
-          <w:sz w:val="22"/>
-          <w:szCs w:val="22"/>
+        <w:instrText xml:space="preserve"> PAGEREF _Toc455582606 \h </w:instrText>
+      </w:r>
+      <w:r>
+        <w:fldChar w:fldCharType="separate"/>
+      </w:r>
+      <w:r>
+        <w:rPr>
+          <w:noProof/>
+        </w:rPr>
+        <w:t>42</w:t>
+      </w:r>
+      <w:r>
+        <w:rPr>
+          <w:noProof/>
+        </w:rPr>
+        <w:fldChar w:fldCharType="end"/>
+      </w:r>
+    </w:p>
+    <w:p>
+      <w:pPr>
+        <w:pStyle w:val="TOC3"/>
+        <w:rPr>
+          <w:rFonts w:asciiTheme="minorHAnsi" w:eastAsiaTheme="minorEastAsia" w:hAnsiTheme="minorHAnsi" w:cstheme="minorBidi"/>
+          <w:noProof/>
+          <w:sz w:val="22"/>
+          <w:szCs w:val="22"/>
+          <w:lang w:val="en-CA" w:eastAsia="en-CA"/>
         </w:rPr>
       </w:pPr>
       <w:r>
@@ -1087,24 +1639,16 @@
         <w:rPr>
           <w:noProof/>
         </w:rPr>
-        <w:instrText xml:space="preserve"> PAGEREF _Toc455431919 \h </w:instrText>
-      </w:r>
-      <w:r>
-        <w:rPr>
-          <w:noProof/>
-        </w:rPr>
-      </w:r>
-      <w:r>
-        <w:rPr>
-          <w:noProof/>
-        </w:rPr>
-        <w:fldChar w:fldCharType="separate"/>
-      </w:r>
-      <w:r>
-        <w:rPr>
-          <w:noProof/>
-        </w:rPr>
-        <w:t>44</w:t>
+        <w:instrText xml:space="preserve"> PAGEREF _Toc455582607 \h </w:instrText>
+      </w:r>
+      <w:r>
+        <w:fldChar w:fldCharType="separate"/>
+      </w:r>
+      <w:r>
+        <w:rPr>
+          <w:noProof/>
+        </w:rPr>
+        <w:t>45</w:t>
       </w:r>
       <w:r>
         <w:rPr>
@@ -1124,6 +1668,7 @@
           <w:noProof/>
           <w:sz w:val="22"/>
           <w:szCs w:val="22"/>
+          <w:lang w:val="en-CA" w:eastAsia="en-CA"/>
         </w:rPr>
       </w:pPr>
       <w:r>
@@ -1148,40 +1693,41 @@
         <w:rPr>
           <w:noProof/>
         </w:rPr>
-        <w:instrText xml:space="preserve"> PAGEREF _Toc455431920 \h </w:instrText>
-      </w:r>
-      <w:r>
-        <w:rPr>
-          <w:noProof/>
-        </w:rPr>
-      </w:r>
-      <w:r>
-        <w:rPr>
-          <w:noProof/>
-        </w:rPr>
-        <w:fldChar w:fldCharType="separate"/>
-      </w:r>
-      <w:r>
-        <w:rPr>
-          <w:noProof/>
-        </w:rPr>
-        <w:t>46</w:t>
-      </w:r>
-      <w:r>
-        <w:rPr>
-          <w:noProof/>
-        </w:rPr>
-        <w:fldChar w:fldCharType="end"/>
-      </w:r>
-    </w:p>
-    <w:p>
-      <w:pPr>
-        <w:pStyle w:val="TOC3"/>
-        <w:rPr>
-          <w:rFonts w:asciiTheme="minorHAnsi" w:eastAsiaTheme="minorEastAsia" w:hAnsiTheme="minorHAnsi" w:cstheme="minorBidi"/>
-          <w:noProof/>
-          <w:sz w:val="22"/>
-          <w:szCs w:val="22"/>
+        <w:instrText xml:space="preserve"> PAGEREF _Toc455582608 \h </w:instrText>
+      </w:r>
+      <w:r>
+        <w:rPr>
+          <w:noProof/>
+        </w:rPr>
+      </w:r>
+      <w:r>
+        <w:rPr>
+          <w:noProof/>
+        </w:rPr>
+        <w:fldChar w:fldCharType="separate"/>
+      </w:r>
+      <w:r>
+        <w:rPr>
+          <w:noProof/>
+        </w:rPr>
+        <w:t>47</w:t>
+      </w:r>
+      <w:r>
+        <w:rPr>
+          <w:noProof/>
+        </w:rPr>
+        <w:fldChar w:fldCharType="end"/>
+      </w:r>
+    </w:p>
+    <w:p>
+      <w:pPr>
+        <w:pStyle w:val="TOC3"/>
+        <w:rPr>
+          <w:rFonts w:asciiTheme="minorHAnsi" w:eastAsiaTheme="minorEastAsia" w:hAnsiTheme="minorHAnsi" w:cstheme="minorBidi"/>
+          <w:noProof/>
+          <w:sz w:val="22"/>
+          <w:szCs w:val="22"/>
+          <w:lang w:val="en-CA" w:eastAsia="en-CA"/>
         </w:rPr>
       </w:pPr>
       <w:r>
@@ -1206,40 +1752,33 @@
         <w:rPr>
           <w:noProof/>
         </w:rPr>
-        <w:instrText xml:space="preserve"> PAGEREF _Toc455431921 \h </w:instrText>
-      </w:r>
-      <w:r>
-        <w:rPr>
-          <w:noProof/>
-        </w:rPr>
-      </w:r>
-      <w:r>
-        <w:rPr>
-          <w:noProof/>
-        </w:rPr>
-        <w:fldChar w:fldCharType="separate"/>
-      </w:r>
-      <w:r>
-        <w:rPr>
-          <w:noProof/>
-        </w:rPr>
-        <w:t>46</w:t>
-      </w:r>
-      <w:r>
-        <w:rPr>
-          <w:noProof/>
-        </w:rPr>
-        <w:fldChar w:fldCharType="end"/>
-      </w:r>
-    </w:p>
-    <w:p>
-      <w:pPr>
-        <w:pStyle w:val="TOC3"/>
-        <w:rPr>
-          <w:rFonts w:asciiTheme="minorHAnsi" w:eastAsiaTheme="minorEastAsia" w:hAnsiTheme="minorHAnsi" w:cstheme="minorBidi"/>
-          <w:noProof/>
-          <w:sz w:val="22"/>
-          <w:szCs w:val="22"/>
+        <w:instrText xml:space="preserve"> PAGEREF _Toc455582609 \h </w:instrText>
+      </w:r>
+      <w:r>
+        <w:fldChar w:fldCharType="separate"/>
+      </w:r>
+      <w:r>
+        <w:rPr>
+          <w:noProof/>
+        </w:rPr>
+        <w:t>47</w:t>
+      </w:r>
+      <w:r>
+        <w:rPr>
+          <w:noProof/>
+        </w:rPr>
+        <w:fldChar w:fldCharType="end"/>
+      </w:r>
+    </w:p>
+    <w:p>
+      <w:pPr>
+        <w:pStyle w:val="TOC3"/>
+        <w:rPr>
+          <w:rFonts w:asciiTheme="minorHAnsi" w:eastAsiaTheme="minorEastAsia" w:hAnsiTheme="minorHAnsi" w:cstheme="minorBidi"/>
+          <w:noProof/>
+          <w:sz w:val="22"/>
+          <w:szCs w:val="22"/>
+          <w:lang w:val="en-CA" w:eastAsia="en-CA"/>
         </w:rPr>
       </w:pPr>
       <w:r>
@@ -1264,40 +1803,33 @@
         <w:rPr>
           <w:noProof/>
         </w:rPr>
-        <w:instrText xml:space="preserve"> PAGEREF _Toc455431922 \h </w:instrText>
-      </w:r>
-      <w:r>
-        <w:rPr>
-          <w:noProof/>
-        </w:rPr>
-      </w:r>
-      <w:r>
-        <w:rPr>
-          <w:noProof/>
-        </w:rPr>
-        <w:fldChar w:fldCharType="separate"/>
-      </w:r>
-      <w:r>
-        <w:rPr>
-          <w:noProof/>
-        </w:rPr>
-        <w:t>48</w:t>
-      </w:r>
-      <w:r>
-        <w:rPr>
-          <w:noProof/>
-        </w:rPr>
-        <w:fldChar w:fldCharType="end"/>
-      </w:r>
-    </w:p>
-    <w:p>
-      <w:pPr>
-        <w:pStyle w:val="TOC3"/>
-        <w:rPr>
-          <w:rFonts w:asciiTheme="minorHAnsi" w:eastAsiaTheme="minorEastAsia" w:hAnsiTheme="minorHAnsi" w:cstheme="minorBidi"/>
-          <w:noProof/>
-          <w:sz w:val="22"/>
-          <w:szCs w:val="22"/>
+        <w:instrText xml:space="preserve"> PAGEREF _Toc455582610 \h </w:instrText>
+      </w:r>
+      <w:r>
+        <w:fldChar w:fldCharType="separate"/>
+      </w:r>
+      <w:r>
+        <w:rPr>
+          <w:noProof/>
+        </w:rPr>
+        <w:t>49</w:t>
+      </w:r>
+      <w:r>
+        <w:rPr>
+          <w:noProof/>
+        </w:rPr>
+        <w:fldChar w:fldCharType="end"/>
+      </w:r>
+    </w:p>
+    <w:p>
+      <w:pPr>
+        <w:pStyle w:val="TOC3"/>
+        <w:rPr>
+          <w:rFonts w:asciiTheme="minorHAnsi" w:eastAsiaTheme="minorEastAsia" w:hAnsiTheme="minorHAnsi" w:cstheme="minorBidi"/>
+          <w:noProof/>
+          <w:sz w:val="22"/>
+          <w:szCs w:val="22"/>
+          <w:lang w:val="en-CA" w:eastAsia="en-CA"/>
         </w:rPr>
       </w:pPr>
       <w:r>
@@ -1322,40 +1854,33 @@
         <w:rPr>
           <w:noProof/>
         </w:rPr>
-        <w:instrText xml:space="preserve"> PAGEREF _Toc455431923 \h </w:instrText>
-      </w:r>
-      <w:r>
-        <w:rPr>
-          <w:noProof/>
-        </w:rPr>
-      </w:r>
-      <w:r>
-        <w:rPr>
-          <w:noProof/>
-        </w:rPr>
-        <w:fldChar w:fldCharType="separate"/>
-      </w:r>
-      <w:r>
-        <w:rPr>
-          <w:noProof/>
-        </w:rPr>
-        <w:t>55</w:t>
-      </w:r>
-      <w:r>
-        <w:rPr>
-          <w:noProof/>
-        </w:rPr>
-        <w:fldChar w:fldCharType="end"/>
-      </w:r>
-    </w:p>
-    <w:p>
-      <w:pPr>
-        <w:pStyle w:val="TOC3"/>
-        <w:rPr>
-          <w:rFonts w:asciiTheme="minorHAnsi" w:eastAsiaTheme="minorEastAsia" w:hAnsiTheme="minorHAnsi" w:cstheme="minorBidi"/>
-          <w:noProof/>
-          <w:sz w:val="22"/>
-          <w:szCs w:val="22"/>
+        <w:instrText xml:space="preserve"> PAGEREF _Toc455582611 \h </w:instrText>
+      </w:r>
+      <w:r>
+        <w:fldChar w:fldCharType="separate"/>
+      </w:r>
+      <w:r>
+        <w:rPr>
+          <w:noProof/>
+        </w:rPr>
+        <w:t>57</w:t>
+      </w:r>
+      <w:r>
+        <w:rPr>
+          <w:noProof/>
+        </w:rPr>
+        <w:fldChar w:fldCharType="end"/>
+      </w:r>
+    </w:p>
+    <w:p>
+      <w:pPr>
+        <w:pStyle w:val="TOC3"/>
+        <w:rPr>
+          <w:rFonts w:asciiTheme="minorHAnsi" w:eastAsiaTheme="minorEastAsia" w:hAnsiTheme="minorHAnsi" w:cstheme="minorBidi"/>
+          <w:noProof/>
+          <w:sz w:val="22"/>
+          <w:szCs w:val="22"/>
+          <w:lang w:val="en-CA" w:eastAsia="en-CA"/>
         </w:rPr>
       </w:pPr>
       <w:r>
@@ -1380,40 +1905,33 @@
         <w:rPr>
           <w:noProof/>
         </w:rPr>
-        <w:instrText xml:space="preserve"> PAGEREF _Toc455431924 \h </w:instrText>
-      </w:r>
-      <w:r>
-        <w:rPr>
-          <w:noProof/>
-        </w:rPr>
-      </w:r>
-      <w:r>
-        <w:rPr>
-          <w:noProof/>
-        </w:rPr>
-        <w:fldChar w:fldCharType="separate"/>
-      </w:r>
-      <w:r>
-        <w:rPr>
-          <w:noProof/>
-        </w:rPr>
-        <w:t>60</w:t>
-      </w:r>
-      <w:r>
-        <w:rPr>
-          <w:noProof/>
-        </w:rPr>
-        <w:fldChar w:fldCharType="end"/>
-      </w:r>
-    </w:p>
-    <w:p>
-      <w:pPr>
-        <w:pStyle w:val="TOC3"/>
-        <w:rPr>
-          <w:rFonts w:asciiTheme="minorHAnsi" w:eastAsiaTheme="minorEastAsia" w:hAnsiTheme="minorHAnsi" w:cstheme="minorBidi"/>
-          <w:noProof/>
-          <w:sz w:val="22"/>
-          <w:szCs w:val="22"/>
+        <w:instrText xml:space="preserve"> PAGEREF _Toc455582612 \h </w:instrText>
+      </w:r>
+      <w:r>
+        <w:fldChar w:fldCharType="separate"/>
+      </w:r>
+      <w:r>
+        <w:rPr>
+          <w:noProof/>
+        </w:rPr>
+        <w:t>62</w:t>
+      </w:r>
+      <w:r>
+        <w:rPr>
+          <w:noProof/>
+        </w:rPr>
+        <w:fldChar w:fldCharType="end"/>
+      </w:r>
+    </w:p>
+    <w:p>
+      <w:pPr>
+        <w:pStyle w:val="TOC3"/>
+        <w:rPr>
+          <w:rFonts w:asciiTheme="minorHAnsi" w:eastAsiaTheme="minorEastAsia" w:hAnsiTheme="minorHAnsi" w:cstheme="minorBidi"/>
+          <w:noProof/>
+          <w:sz w:val="22"/>
+          <w:szCs w:val="22"/>
+          <w:lang w:val="en-CA" w:eastAsia="en-CA"/>
         </w:rPr>
       </w:pPr>
       <w:r>
@@ -1438,24 +1956,16 @@
         <w:rPr>
           <w:noProof/>
         </w:rPr>
-        <w:instrText xml:space="preserve"> PAGEREF _Toc455431925 \h </w:instrText>
-      </w:r>
-      <w:r>
-        <w:rPr>
-          <w:noProof/>
-        </w:rPr>
-      </w:r>
-      <w:r>
-        <w:rPr>
-          <w:noProof/>
-        </w:rPr>
-        <w:fldChar w:fldCharType="separate"/>
-      </w:r>
-      <w:r>
-        <w:rPr>
-          <w:noProof/>
-        </w:rPr>
-        <w:t>65</w:t>
+        <w:instrText xml:space="preserve"> PAGEREF _Toc455582613 \h </w:instrText>
+      </w:r>
+      <w:r>
+        <w:fldChar w:fldCharType="separate"/>
+      </w:r>
+      <w:r>
+        <w:rPr>
+          <w:noProof/>
+        </w:rPr>
+        <w:t>67</w:t>
       </w:r>
       <w:r>
         <w:rPr>
@@ -1475,6 +1985,7 @@
           <w:noProof/>
           <w:sz w:val="22"/>
           <w:szCs w:val="22"/>
+          <w:lang w:val="en-CA" w:eastAsia="en-CA"/>
         </w:rPr>
       </w:pPr>
       <w:r>
@@ -1499,40 +2010,41 @@
         <w:rPr>
           <w:noProof/>
         </w:rPr>
-        <w:instrText xml:space="preserve"> PAGEREF _Toc455431926 \h </w:instrText>
-      </w:r>
-      <w:r>
-        <w:rPr>
-          <w:noProof/>
-        </w:rPr>
-      </w:r>
-      <w:r>
-        <w:rPr>
-          <w:noProof/>
-        </w:rPr>
-        <w:fldChar w:fldCharType="separate"/>
-      </w:r>
-      <w:r>
-        <w:rPr>
-          <w:noProof/>
-        </w:rPr>
-        <w:t>66</w:t>
-      </w:r>
-      <w:r>
-        <w:rPr>
-          <w:noProof/>
-        </w:rPr>
-        <w:fldChar w:fldCharType="end"/>
-      </w:r>
-    </w:p>
-    <w:p>
-      <w:pPr>
-        <w:pStyle w:val="TOC3"/>
-        <w:rPr>
-          <w:rFonts w:asciiTheme="minorHAnsi" w:eastAsiaTheme="minorEastAsia" w:hAnsiTheme="minorHAnsi" w:cstheme="minorBidi"/>
-          <w:noProof/>
-          <w:sz w:val="22"/>
-          <w:szCs w:val="22"/>
+        <w:instrText xml:space="preserve"> PAGEREF _Toc455582614 \h </w:instrText>
+      </w:r>
+      <w:r>
+        <w:rPr>
+          <w:noProof/>
+        </w:rPr>
+      </w:r>
+      <w:r>
+        <w:rPr>
+          <w:noProof/>
+        </w:rPr>
+        <w:fldChar w:fldCharType="separate"/>
+      </w:r>
+      <w:r>
+        <w:rPr>
+          <w:noProof/>
+        </w:rPr>
+        <w:t>68</w:t>
+      </w:r>
+      <w:r>
+        <w:rPr>
+          <w:noProof/>
+        </w:rPr>
+        <w:fldChar w:fldCharType="end"/>
+      </w:r>
+    </w:p>
+    <w:p>
+      <w:pPr>
+        <w:pStyle w:val="TOC3"/>
+        <w:rPr>
+          <w:rFonts w:asciiTheme="minorHAnsi" w:eastAsiaTheme="minorEastAsia" w:hAnsiTheme="minorHAnsi" w:cstheme="minorBidi"/>
+          <w:noProof/>
+          <w:sz w:val="22"/>
+          <w:szCs w:val="22"/>
+          <w:lang w:val="en-CA" w:eastAsia="en-CA"/>
         </w:rPr>
       </w:pPr>
       <w:r>
@@ -1557,40 +2069,33 @@
         <w:rPr>
           <w:noProof/>
         </w:rPr>
-        <w:instrText xml:space="preserve"> PAGEREF _Toc455431927 \h </w:instrText>
-      </w:r>
-      <w:r>
-        <w:rPr>
-          <w:noProof/>
-        </w:rPr>
-      </w:r>
-      <w:r>
-        <w:rPr>
-          <w:noProof/>
-        </w:rPr>
-        <w:fldChar w:fldCharType="separate"/>
-      </w:r>
-      <w:r>
-        <w:rPr>
-          <w:noProof/>
-        </w:rPr>
-        <w:t>67</w:t>
-      </w:r>
-      <w:r>
-        <w:rPr>
-          <w:noProof/>
-        </w:rPr>
-        <w:fldChar w:fldCharType="end"/>
-      </w:r>
-    </w:p>
-    <w:p>
-      <w:pPr>
-        <w:pStyle w:val="TOC3"/>
-        <w:rPr>
-          <w:rFonts w:asciiTheme="minorHAnsi" w:eastAsiaTheme="minorEastAsia" w:hAnsiTheme="minorHAnsi" w:cstheme="minorBidi"/>
-          <w:noProof/>
-          <w:sz w:val="22"/>
-          <w:szCs w:val="22"/>
+        <w:instrText xml:space="preserve"> PAGEREF _Toc455582615 \h </w:instrText>
+      </w:r>
+      <w:r>
+        <w:fldChar w:fldCharType="separate"/>
+      </w:r>
+      <w:r>
+        <w:rPr>
+          <w:noProof/>
+        </w:rPr>
+        <w:t>69</w:t>
+      </w:r>
+      <w:r>
+        <w:rPr>
+          <w:noProof/>
+        </w:rPr>
+        <w:fldChar w:fldCharType="end"/>
+      </w:r>
+    </w:p>
+    <w:p>
+      <w:pPr>
+        <w:pStyle w:val="TOC3"/>
+        <w:rPr>
+          <w:rFonts w:asciiTheme="minorHAnsi" w:eastAsiaTheme="minorEastAsia" w:hAnsiTheme="minorHAnsi" w:cstheme="minorBidi"/>
+          <w:noProof/>
+          <w:sz w:val="22"/>
+          <w:szCs w:val="22"/>
+          <w:lang w:val="en-CA" w:eastAsia="en-CA"/>
         </w:rPr>
       </w:pPr>
       <w:r>
@@ -1615,40 +2120,33 @@
         <w:rPr>
           <w:noProof/>
         </w:rPr>
-        <w:instrText xml:space="preserve"> PAGEREF _Toc455431928 \h </w:instrText>
-      </w:r>
-      <w:r>
-        <w:rPr>
-          <w:noProof/>
-        </w:rPr>
-      </w:r>
-      <w:r>
-        <w:rPr>
-          <w:noProof/>
-        </w:rPr>
-        <w:fldChar w:fldCharType="separate"/>
-      </w:r>
-      <w:r>
-        <w:rPr>
-          <w:noProof/>
-        </w:rPr>
-        <w:t>72</w:t>
-      </w:r>
-      <w:r>
-        <w:rPr>
-          <w:noProof/>
-        </w:rPr>
-        <w:fldChar w:fldCharType="end"/>
-      </w:r>
-    </w:p>
-    <w:p>
-      <w:pPr>
-        <w:pStyle w:val="TOC3"/>
-        <w:rPr>
-          <w:rFonts w:asciiTheme="minorHAnsi" w:eastAsiaTheme="minorEastAsia" w:hAnsiTheme="minorHAnsi" w:cstheme="minorBidi"/>
-          <w:noProof/>
-          <w:sz w:val="22"/>
-          <w:szCs w:val="22"/>
+        <w:instrText xml:space="preserve"> PAGEREF _Toc455582616 \h </w:instrText>
+      </w:r>
+      <w:r>
+        <w:fldChar w:fldCharType="separate"/>
+      </w:r>
+      <w:r>
+        <w:rPr>
+          <w:noProof/>
+        </w:rPr>
+        <w:t>74</w:t>
+      </w:r>
+      <w:r>
+        <w:rPr>
+          <w:noProof/>
+        </w:rPr>
+        <w:fldChar w:fldCharType="end"/>
+      </w:r>
+    </w:p>
+    <w:p>
+      <w:pPr>
+        <w:pStyle w:val="TOC3"/>
+        <w:rPr>
+          <w:rFonts w:asciiTheme="minorHAnsi" w:eastAsiaTheme="minorEastAsia" w:hAnsiTheme="minorHAnsi" w:cstheme="minorBidi"/>
+          <w:noProof/>
+          <w:sz w:val="22"/>
+          <w:szCs w:val="22"/>
+          <w:lang w:val="en-CA" w:eastAsia="en-CA"/>
         </w:rPr>
       </w:pPr>
       <w:r>
@@ -1673,37 +2171,33 @@
         <w:rPr>
           <w:noProof/>
         </w:rPr>
-        <w:instrText xml:space="preserve"> PAGEREF _Toc455431929 \h </w:instrText>
-      </w:r>
-      <w:r>
-        <w:rPr>
-          <w:noProof/>
-        </w:rPr>
-      </w:r>
-      <w:r>
-        <w:rPr>
-          <w:noProof/>
-        </w:rPr>
-        <w:fldChar w:fldCharType="separate"/>
-      </w:r>
-      <w:r>
-        <w:rPr>
-          <w:noProof/>
-        </w:rPr>
-        <w:t>77</w:t>
-      </w:r>
-      <w:r>
-        <w:rPr>
-          <w:noProof/>
-        </w:rPr>
-        <w:fldChar w:fldCharType="end"/>
-      </w:r>
-    </w:p>
-    <w:p>
-      <w:pPr>
-        <w:pStyle w:val="TOC3"/>
-        <w:rPr>
-          <w:noProof/>
+        <w:instrText xml:space="preserve"> PAGEREF _Toc455582617 \h </w:instrText>
+      </w:r>
+      <w:r>
+        <w:fldChar w:fldCharType="separate"/>
+      </w:r>
+      <w:r>
+        <w:rPr>
+          <w:noProof/>
+        </w:rPr>
+        <w:t>79</w:t>
+      </w:r>
+      <w:r>
+        <w:rPr>
+          <w:noProof/>
+        </w:rPr>
+        <w:fldChar w:fldCharType="end"/>
+      </w:r>
+    </w:p>
+    <w:p>
+      <w:pPr>
+        <w:pStyle w:val="TOC3"/>
+        <w:rPr>
+          <w:rFonts w:asciiTheme="minorHAnsi" w:eastAsiaTheme="minorEastAsia" w:hAnsiTheme="minorHAnsi" w:cstheme="minorBidi"/>
+          <w:noProof/>
+          <w:sz w:val="22"/>
+          <w:szCs w:val="22"/>
+          <w:lang w:val="en-CA" w:eastAsia="en-CA"/>
         </w:rPr>
       </w:pPr>
       <w:r>
@@ -1728,39 +2222,23 @@
         <w:rPr>
           <w:noProof/>
         </w:rPr>
-        <w:instrText xml:space="preserve"> PAGEREF _Toc455431930 \h </w:instrText>
-      </w:r>
-      <w:r>
-        <w:rPr>
-          <w:noProof/>
-        </w:rPr>
-      </w:r>
-      <w:r>
-        <w:rPr>
-          <w:noProof/>
-        </w:rPr>
-        <w:fldChar w:fldCharType="separate"/>
-      </w:r>
-      <w:r>
-        <w:rPr>
-          <w:noProof/>
-        </w:rPr>
-        <w:t>78</w:t>
-      </w:r>
-      <w:r>
-        <w:rPr>
-          <w:noProof/>
-        </w:rPr>
-        <w:fldChar w:fldCharType="end"/>
-      </w:r>
-    </w:p>
-    <w:p>
-      <w:pPr>
-        <w:rPr>
-          <w:rFonts w:eastAsiaTheme="minorEastAsia"/>
-          <w:noProof/>
-        </w:rPr>
-      </w:pPr>
+        <w:instrText xml:space="preserve"> PAGEREF _Toc455582618 \h </w:instrText>
+      </w:r>
+      <w:r>
+        <w:fldChar w:fldCharType="separate"/>
+      </w:r>
+      <w:r>
+        <w:rPr>
+          <w:noProof/>
+        </w:rPr>
+        <w:t>80</w:t>
+      </w:r>
+      <w:r>
+        <w:rPr>
+          <w:noProof/>
+        </w:rPr>
+        <w:fldChar w:fldCharType="end"/>
+      </w:r>
     </w:p>
     <w:p>
       <w:pPr>
@@ -1770,25 +2248,26 @@
           <w:b/>
           <w:sz w:val="22"/>
           <w:szCs w:val="22"/>
-        </w:rPr>
-      </w:pPr>
-      <w:r>
-        <w:t>4 CALIBRATIONS AND CONTROL SOFTWARE</w:t>
-      </w:r>
-      <w:r>
-        <w:tab/>
-      </w:r>
-      <w:r>
-        <w:fldChar w:fldCharType="begin"/>
-      </w:r>
-      <w:r>
-        <w:instrText xml:space="preserve"> PAGEREF _Toc455431931 \h </w:instrText>
-      </w:r>
-      <w:r>
-        <w:fldChar w:fldCharType="separate"/>
-      </w:r>
-      <w:r>
-        <w:t>81</w:t>
+          <w:lang w:val="en-CA" w:eastAsia="en-CA"/>
+        </w:rPr>
+      </w:pPr>
+      <w:r>
+        <w:t>CALIBRATIONS AND CONTROL SOFTWARE</w:t>
+      </w:r>
+      <w:r>
+        <w:tab/>
+      </w:r>
+      <w:r>
+        <w:fldChar w:fldCharType="begin"/>
+      </w:r>
+      <w:r>
+        <w:instrText xml:space="preserve"> PAGEREF _Toc455582619 \h </w:instrText>
+      </w:r>
+      <w:r>
+        <w:fldChar w:fldCharType="separate"/>
+      </w:r>
+      <w:r>
+        <w:t>83</w:t>
       </w:r>
       <w:r>
         <w:fldChar w:fldCharType="end"/>
@@ -1805,6 +2284,7 @@
           <w:noProof/>
           <w:sz w:val="22"/>
           <w:szCs w:val="22"/>
+          <w:lang w:val="en-CA" w:eastAsia="en-CA"/>
         </w:rPr>
       </w:pPr>
       <w:r>
@@ -1829,24 +2309,24 @@
         <w:rPr>
           <w:noProof/>
         </w:rPr>
-        <w:instrText xml:space="preserve"> PAGEREF _Toc455431932 \h </w:instrText>
-      </w:r>
-      <w:r>
-        <w:rPr>
-          <w:noProof/>
-        </w:rPr>
-      </w:r>
-      <w:r>
-        <w:rPr>
-          <w:noProof/>
-        </w:rPr>
-        <w:fldChar w:fldCharType="separate"/>
-      </w:r>
-      <w:r>
-        <w:rPr>
-          <w:noProof/>
-        </w:rPr>
-        <w:t>81</w:t>
+        <w:instrText xml:space="preserve"> PAGEREF _Toc455582620 \h </w:instrText>
+      </w:r>
+      <w:r>
+        <w:rPr>
+          <w:noProof/>
+        </w:rPr>
+      </w:r>
+      <w:r>
+        <w:rPr>
+          <w:noProof/>
+        </w:rPr>
+        <w:fldChar w:fldCharType="separate"/>
+      </w:r>
+      <w:r>
+        <w:rPr>
+          <w:noProof/>
+        </w:rPr>
+        <w:t>83</w:t>
       </w:r>
       <w:r>
         <w:rPr>
@@ -1866,6 +2346,7 @@
           <w:noProof/>
           <w:sz w:val="22"/>
           <w:szCs w:val="22"/>
+          <w:lang w:val="en-CA" w:eastAsia="en-CA"/>
         </w:rPr>
       </w:pPr>
       <w:r>
@@ -1890,24 +2371,24 @@
         <w:rPr>
           <w:noProof/>
         </w:rPr>
-        <w:instrText xml:space="preserve"> PAGEREF _Toc455431933 \h </w:instrText>
-      </w:r>
-      <w:r>
-        <w:rPr>
-          <w:noProof/>
-        </w:rPr>
-      </w:r>
-      <w:r>
-        <w:rPr>
-          <w:noProof/>
-        </w:rPr>
-        <w:fldChar w:fldCharType="separate"/>
-      </w:r>
-      <w:r>
-        <w:rPr>
-          <w:noProof/>
-        </w:rPr>
-        <w:t>81</w:t>
+        <w:instrText xml:space="preserve"> PAGEREF _Toc455582621 \h </w:instrText>
+      </w:r>
+      <w:r>
+        <w:rPr>
+          <w:noProof/>
+        </w:rPr>
+      </w:r>
+      <w:r>
+        <w:rPr>
+          <w:noProof/>
+        </w:rPr>
+        <w:fldChar w:fldCharType="separate"/>
+      </w:r>
+      <w:r>
+        <w:rPr>
+          <w:noProof/>
+        </w:rPr>
+        <w:t>83</w:t>
       </w:r>
       <w:r>
         <w:rPr>
@@ -1927,6 +2408,7 @@
           <w:noProof/>
           <w:sz w:val="22"/>
           <w:szCs w:val="22"/>
+          <w:lang w:val="en-CA" w:eastAsia="en-CA"/>
         </w:rPr>
       </w:pPr>
       <w:r>
@@ -1951,198 +2433,177 @@
         <w:rPr>
           <w:noProof/>
         </w:rPr>
-        <w:instrText xml:space="preserve"> PAGEREF _Toc455431934 \h </w:instrText>
-      </w:r>
-      <w:r>
-        <w:rPr>
-          <w:noProof/>
-        </w:rPr>
-      </w:r>
-      <w:r>
-        <w:rPr>
-          <w:noProof/>
-        </w:rPr>
-        <w:fldChar w:fldCharType="separate"/>
-      </w:r>
-      <w:r>
-        <w:rPr>
-          <w:noProof/>
-        </w:rPr>
-        <w:t>85</w:t>
-      </w:r>
-      <w:r>
-        <w:rPr>
-          <w:noProof/>
-        </w:rPr>
-        <w:fldChar w:fldCharType="end"/>
-      </w:r>
-    </w:p>
-    <w:p>
-      <w:pPr>
-        <w:pStyle w:val="TOC3"/>
-        <w:rPr>
-          <w:rFonts w:asciiTheme="minorHAnsi" w:eastAsiaTheme="minorEastAsia" w:hAnsiTheme="minorHAnsi" w:cstheme="minorBidi"/>
-          <w:noProof/>
-          <w:sz w:val="22"/>
-          <w:szCs w:val="22"/>
-        </w:rPr>
-      </w:pPr>
-      <w:r>
-        <w:rPr>
-          <w:noProof/>
-        </w:rPr>
-        <w:t>4.3.2 Tuning Curve Analysis</w:t>
-      </w:r>
-      <w:r>
-        <w:rPr>
-          <w:noProof/>
-        </w:rPr>
-        <w:tab/>
-      </w:r>
-      <w:r>
-        <w:rPr>
-          <w:noProof/>
-        </w:rPr>
-        <w:fldChar w:fldCharType="begin"/>
-      </w:r>
-      <w:r>
-        <w:rPr>
-          <w:noProof/>
-        </w:rPr>
-        <w:instrText xml:space="preserve"> PAGEREF _Toc455431935 \h </w:instrText>
-      </w:r>
-      <w:r>
-        <w:rPr>
-          <w:noProof/>
-        </w:rPr>
-      </w:r>
-      <w:r>
-        <w:rPr>
-          <w:noProof/>
-        </w:rPr>
-        <w:fldChar w:fldCharType="separate"/>
-      </w:r>
-      <w:r>
-        <w:rPr>
-          <w:noProof/>
-        </w:rPr>
-        <w:t>85</w:t>
-      </w:r>
-      <w:r>
-        <w:rPr>
-          <w:noProof/>
-        </w:rPr>
-        <w:fldChar w:fldCharType="end"/>
-      </w:r>
-    </w:p>
-    <w:p>
-      <w:pPr>
-        <w:pStyle w:val="TOC3"/>
-        <w:rPr>
-          <w:rFonts w:asciiTheme="minorHAnsi" w:eastAsiaTheme="minorEastAsia" w:hAnsiTheme="minorHAnsi" w:cstheme="minorBidi"/>
-          <w:noProof/>
-          <w:sz w:val="22"/>
-          <w:szCs w:val="22"/>
-        </w:rPr>
-      </w:pPr>
-      <w:r>
-        <w:rPr>
-          <w:noProof/>
-        </w:rPr>
-        <w:t>4.3.3 Point Spread Function</w:t>
-      </w:r>
-      <w:r>
-        <w:rPr>
-          <w:noProof/>
-        </w:rPr>
-        <w:tab/>
-      </w:r>
-      <w:r>
-        <w:rPr>
-          <w:noProof/>
-        </w:rPr>
-        <w:fldChar w:fldCharType="begin"/>
-      </w:r>
-      <w:r>
-        <w:rPr>
-          <w:noProof/>
-        </w:rPr>
-        <w:instrText xml:space="preserve"> PAGEREF _Toc455431936 \h </w:instrText>
-      </w:r>
-      <w:r>
-        <w:rPr>
-          <w:noProof/>
-        </w:rPr>
-      </w:r>
-      <w:r>
-        <w:rPr>
-          <w:noProof/>
-        </w:rPr>
-        <w:fldChar w:fldCharType="separate"/>
-      </w:r>
-      <w:r>
-        <w:rPr>
-          <w:noProof/>
-        </w:rPr>
-        <w:t>89</w:t>
-      </w:r>
-      <w:r>
-        <w:rPr>
-          <w:noProof/>
-        </w:rPr>
-        <w:fldChar w:fldCharType="end"/>
-      </w:r>
-    </w:p>
-    <w:p>
-      <w:pPr>
-        <w:pStyle w:val="TOC3"/>
-        <w:rPr>
-          <w:rFonts w:asciiTheme="minorHAnsi" w:eastAsiaTheme="minorEastAsia" w:hAnsiTheme="minorHAnsi" w:cstheme="minorBidi"/>
-          <w:noProof/>
-          <w:sz w:val="22"/>
-          <w:szCs w:val="22"/>
-        </w:rPr>
-      </w:pPr>
-      <w:r>
-        <w:rPr>
-          <w:noProof/>
-        </w:rPr>
-        <w:t>4.3.4 Diffraction Efficiency</w:t>
-      </w:r>
-      <w:r>
-        <w:rPr>
-          <w:noProof/>
-        </w:rPr>
-        <w:tab/>
-      </w:r>
-      <w:r>
-        <w:rPr>
-          <w:noProof/>
-        </w:rPr>
-        <w:fldChar w:fldCharType="begin"/>
-      </w:r>
-      <w:r>
-        <w:rPr>
-          <w:noProof/>
-        </w:rPr>
-        <w:instrText xml:space="preserve"> PAGEREF _Toc455431937 \h </w:instrText>
-      </w:r>
-      <w:r>
-        <w:rPr>
-          <w:noProof/>
-        </w:rPr>
-      </w:r>
-      <w:r>
-        <w:rPr>
-          <w:noProof/>
-        </w:rPr>
-        <w:fldChar w:fldCharType="separate"/>
-      </w:r>
-      <w:r>
-        <w:rPr>
-          <w:noProof/>
-        </w:rPr>
-        <w:t>90</w:t>
+        <w:instrText xml:space="preserve"> PAGEREF _Toc455582622 \h </w:instrText>
+      </w:r>
+      <w:r>
+        <w:rPr>
+          <w:noProof/>
+        </w:rPr>
+      </w:r>
+      <w:r>
+        <w:rPr>
+          <w:noProof/>
+        </w:rPr>
+        <w:fldChar w:fldCharType="separate"/>
+      </w:r>
+      <w:r>
+        <w:rPr>
+          <w:noProof/>
+        </w:rPr>
+        <w:t>87</w:t>
+      </w:r>
+      <w:r>
+        <w:rPr>
+          <w:noProof/>
+        </w:rPr>
+        <w:fldChar w:fldCharType="end"/>
+      </w:r>
+    </w:p>
+    <w:p>
+      <w:pPr>
+        <w:pStyle w:val="TOC3"/>
+        <w:rPr>
+          <w:rFonts w:asciiTheme="minorHAnsi" w:eastAsiaTheme="minorEastAsia" w:hAnsiTheme="minorHAnsi" w:cstheme="minorBidi"/>
+          <w:noProof/>
+          <w:sz w:val="22"/>
+          <w:szCs w:val="22"/>
+          <w:lang w:val="en-CA" w:eastAsia="en-CA"/>
+        </w:rPr>
+      </w:pPr>
+      <w:r>
+        <w:rPr>
+          <w:noProof/>
+        </w:rPr>
+        <w:t>4.3.1 Tuning Curve Analysis</w:t>
+      </w:r>
+      <w:r>
+        <w:rPr>
+          <w:noProof/>
+        </w:rPr>
+        <w:tab/>
+      </w:r>
+      <w:r>
+        <w:rPr>
+          <w:noProof/>
+        </w:rPr>
+        <w:fldChar w:fldCharType="begin"/>
+      </w:r>
+      <w:r>
+        <w:rPr>
+          <w:noProof/>
+        </w:rPr>
+        <w:instrText xml:space="preserve"> PAGEREF _Toc455582623 \h </w:instrText>
+      </w:r>
+      <w:r>
+        <w:fldChar w:fldCharType="separate"/>
+      </w:r>
+      <w:r>
+        <w:rPr>
+          <w:noProof/>
+        </w:rPr>
+        <w:t>87</w:t>
+      </w:r>
+      <w:r>
+        <w:rPr>
+          <w:noProof/>
+        </w:rPr>
+        <w:fldChar w:fldCharType="end"/>
+      </w:r>
+    </w:p>
+    <w:p>
+      <w:pPr>
+        <w:pStyle w:val="TOC3"/>
+        <w:rPr>
+          <w:rFonts w:asciiTheme="minorHAnsi" w:eastAsiaTheme="minorEastAsia" w:hAnsiTheme="minorHAnsi" w:cstheme="minorBidi"/>
+          <w:noProof/>
+          <w:sz w:val="22"/>
+          <w:szCs w:val="22"/>
+          <w:lang w:val="en-CA" w:eastAsia="en-CA"/>
+        </w:rPr>
+      </w:pPr>
+      <w:r>
+        <w:rPr>
+          <w:noProof/>
+        </w:rPr>
+        <w:t>4.3.2 Point Spread Function</w:t>
+      </w:r>
+      <w:r>
+        <w:rPr>
+          <w:noProof/>
+        </w:rPr>
+        <w:tab/>
+      </w:r>
+      <w:r>
+        <w:rPr>
+          <w:noProof/>
+        </w:rPr>
+        <w:fldChar w:fldCharType="begin"/>
+      </w:r>
+      <w:r>
+        <w:rPr>
+          <w:noProof/>
+        </w:rPr>
+        <w:instrText xml:space="preserve"> PAGEREF _Toc455582624 \h </w:instrText>
+      </w:r>
+      <w:r>
+        <w:fldChar w:fldCharType="separate"/>
+      </w:r>
+      <w:r>
+        <w:rPr>
+          <w:noProof/>
+        </w:rPr>
+        <w:t>91</w:t>
+      </w:r>
+      <w:r>
+        <w:rPr>
+          <w:noProof/>
+        </w:rPr>
+        <w:fldChar w:fldCharType="end"/>
+      </w:r>
+    </w:p>
+    <w:p>
+      <w:pPr>
+        <w:pStyle w:val="TOC3"/>
+        <w:rPr>
+          <w:rFonts w:asciiTheme="minorHAnsi" w:eastAsiaTheme="minorEastAsia" w:hAnsiTheme="minorHAnsi" w:cstheme="minorBidi"/>
+          <w:noProof/>
+          <w:sz w:val="22"/>
+          <w:szCs w:val="22"/>
+          <w:lang w:val="en-CA" w:eastAsia="en-CA"/>
+        </w:rPr>
+      </w:pPr>
+      <w:r>
+        <w:rPr>
+          <w:noProof/>
+        </w:rPr>
+        <w:t>4.3.3 Diffraction Efficiency</w:t>
+      </w:r>
+      <w:r>
+        <w:rPr>
+          <w:noProof/>
+        </w:rPr>
+        <w:tab/>
+      </w:r>
+      <w:r>
+        <w:rPr>
+          <w:noProof/>
+        </w:rPr>
+        <w:fldChar w:fldCharType="begin"/>
+      </w:r>
+      <w:r>
+        <w:rPr>
+          <w:noProof/>
+        </w:rPr>
+        <w:instrText xml:space="preserve"> PAGEREF _Toc455582625 \h </w:instrText>
+      </w:r>
+      <w:r>
+        <w:fldChar w:fldCharType="separate"/>
+      </w:r>
+      <w:r>
+        <w:rPr>
+          <w:noProof/>
+        </w:rPr>
+        <w:t>92</w:t>
       </w:r>
       <w:r>
         <w:rPr>
@@ -2162,6 +2623,7 @@
           <w:noProof/>
           <w:sz w:val="22"/>
           <w:szCs w:val="22"/>
+          <w:lang w:val="en-CA" w:eastAsia="en-CA"/>
         </w:rPr>
       </w:pPr>
       <w:r>
@@ -2186,40 +2648,41 @@
         <w:rPr>
           <w:noProof/>
         </w:rPr>
-        <w:instrText xml:space="preserve"> PAGEREF _Toc455431938 \h </w:instrText>
-      </w:r>
-      <w:r>
-        <w:rPr>
-          <w:noProof/>
-        </w:rPr>
-      </w:r>
-      <w:r>
-        <w:rPr>
-          <w:noProof/>
-        </w:rPr>
-        <w:fldChar w:fldCharType="separate"/>
-      </w:r>
-      <w:r>
-        <w:rPr>
-          <w:noProof/>
-        </w:rPr>
-        <w:t>91</w:t>
-      </w:r>
-      <w:r>
-        <w:rPr>
-          <w:noProof/>
-        </w:rPr>
-        <w:fldChar w:fldCharType="end"/>
-      </w:r>
-    </w:p>
-    <w:p>
-      <w:pPr>
-        <w:pStyle w:val="TOC3"/>
-        <w:rPr>
-          <w:rFonts w:asciiTheme="minorHAnsi" w:eastAsiaTheme="minorEastAsia" w:hAnsiTheme="minorHAnsi" w:cstheme="minorBidi"/>
-          <w:noProof/>
-          <w:sz w:val="22"/>
-          <w:szCs w:val="22"/>
+        <w:instrText xml:space="preserve"> PAGEREF _Toc455582626 \h </w:instrText>
+      </w:r>
+      <w:r>
+        <w:rPr>
+          <w:noProof/>
+        </w:rPr>
+      </w:r>
+      <w:r>
+        <w:rPr>
+          <w:noProof/>
+        </w:rPr>
+        <w:fldChar w:fldCharType="separate"/>
+      </w:r>
+      <w:r>
+        <w:rPr>
+          <w:noProof/>
+        </w:rPr>
+        <w:t>93</w:t>
+      </w:r>
+      <w:r>
+        <w:rPr>
+          <w:noProof/>
+        </w:rPr>
+        <w:fldChar w:fldCharType="end"/>
+      </w:r>
+    </w:p>
+    <w:p>
+      <w:pPr>
+        <w:pStyle w:val="TOC3"/>
+        <w:rPr>
+          <w:rFonts w:asciiTheme="minorHAnsi" w:eastAsiaTheme="minorEastAsia" w:hAnsiTheme="minorHAnsi" w:cstheme="minorBidi"/>
+          <w:noProof/>
+          <w:sz w:val="22"/>
+          <w:szCs w:val="22"/>
+          <w:lang w:val="en-CA" w:eastAsia="en-CA"/>
         </w:rPr>
       </w:pPr>
       <w:r>
@@ -2244,40 +2707,33 @@
         <w:rPr>
           <w:noProof/>
         </w:rPr>
-        <w:instrText xml:space="preserve"> PAGEREF _Toc455431939 \h </w:instrText>
-      </w:r>
-      <w:r>
-        <w:rPr>
-          <w:noProof/>
-        </w:rPr>
-      </w:r>
-      <w:r>
-        <w:rPr>
-          <w:noProof/>
-        </w:rPr>
-        <w:fldChar w:fldCharType="separate"/>
-      </w:r>
-      <w:r>
-        <w:rPr>
-          <w:noProof/>
-        </w:rPr>
-        <w:t>91</w:t>
-      </w:r>
-      <w:r>
-        <w:rPr>
-          <w:noProof/>
-        </w:rPr>
-        <w:fldChar w:fldCharType="end"/>
-      </w:r>
-    </w:p>
-    <w:p>
-      <w:pPr>
-        <w:pStyle w:val="TOC3"/>
-        <w:rPr>
-          <w:rFonts w:asciiTheme="minorHAnsi" w:eastAsiaTheme="minorEastAsia" w:hAnsiTheme="minorHAnsi" w:cstheme="minorBidi"/>
-          <w:noProof/>
-          <w:sz w:val="22"/>
-          <w:szCs w:val="22"/>
+        <w:instrText xml:space="preserve"> PAGEREF _Toc455582627 \h </w:instrText>
+      </w:r>
+      <w:r>
+        <w:fldChar w:fldCharType="separate"/>
+      </w:r>
+      <w:r>
+        <w:rPr>
+          <w:noProof/>
+        </w:rPr>
+        <w:t>93</w:t>
+      </w:r>
+      <w:r>
+        <w:rPr>
+          <w:noProof/>
+        </w:rPr>
+        <w:fldChar w:fldCharType="end"/>
+      </w:r>
+    </w:p>
+    <w:p>
+      <w:pPr>
+        <w:pStyle w:val="TOC3"/>
+        <w:rPr>
+          <w:rFonts w:asciiTheme="minorHAnsi" w:eastAsiaTheme="minorEastAsia" w:hAnsiTheme="minorHAnsi" w:cstheme="minorBidi"/>
+          <w:noProof/>
+          <w:sz w:val="22"/>
+          <w:szCs w:val="22"/>
+          <w:lang w:val="en-CA" w:eastAsia="en-CA"/>
         </w:rPr>
       </w:pPr>
       <w:r>
@@ -2302,40 +2758,33 @@
         <w:rPr>
           <w:noProof/>
         </w:rPr>
-        <w:instrText xml:space="preserve"> PAGEREF _Toc455431940 \h </w:instrText>
-      </w:r>
-      <w:r>
-        <w:rPr>
-          <w:noProof/>
-        </w:rPr>
-      </w:r>
-      <w:r>
-        <w:rPr>
-          <w:noProof/>
-        </w:rPr>
-        <w:fldChar w:fldCharType="separate"/>
-      </w:r>
-      <w:r>
-        <w:rPr>
-          <w:noProof/>
-        </w:rPr>
-        <w:t>93</w:t>
-      </w:r>
-      <w:r>
-        <w:rPr>
-          <w:noProof/>
-        </w:rPr>
-        <w:fldChar w:fldCharType="end"/>
-      </w:r>
-    </w:p>
-    <w:p>
-      <w:pPr>
-        <w:pStyle w:val="TOC3"/>
-        <w:rPr>
-          <w:rFonts w:asciiTheme="minorHAnsi" w:eastAsiaTheme="minorEastAsia" w:hAnsiTheme="minorHAnsi" w:cstheme="minorBidi"/>
-          <w:noProof/>
-          <w:sz w:val="22"/>
-          <w:szCs w:val="22"/>
+        <w:instrText xml:space="preserve"> PAGEREF _Toc455582628 \h </w:instrText>
+      </w:r>
+      <w:r>
+        <w:fldChar w:fldCharType="separate"/>
+      </w:r>
+      <w:r>
+        <w:rPr>
+          <w:noProof/>
+        </w:rPr>
+        <w:t>95</w:t>
+      </w:r>
+      <w:r>
+        <w:rPr>
+          <w:noProof/>
+        </w:rPr>
+        <w:fldChar w:fldCharType="end"/>
+      </w:r>
+    </w:p>
+    <w:p>
+      <w:pPr>
+        <w:pStyle w:val="TOC3"/>
+        <w:rPr>
+          <w:rFonts w:asciiTheme="minorHAnsi" w:eastAsiaTheme="minorEastAsia" w:hAnsiTheme="minorHAnsi" w:cstheme="minorBidi"/>
+          <w:noProof/>
+          <w:sz w:val="22"/>
+          <w:szCs w:val="22"/>
+          <w:lang w:val="en-CA" w:eastAsia="en-CA"/>
         </w:rPr>
       </w:pPr>
       <w:r>
@@ -2360,40 +2809,33 @@
         <w:rPr>
           <w:noProof/>
         </w:rPr>
-        <w:instrText xml:space="preserve"> PAGEREF _Toc455431941 \h </w:instrText>
-      </w:r>
-      <w:r>
-        <w:rPr>
-          <w:noProof/>
-        </w:rPr>
-      </w:r>
-      <w:r>
-        <w:rPr>
-          <w:noProof/>
-        </w:rPr>
-        <w:fldChar w:fldCharType="separate"/>
-      </w:r>
-      <w:r>
-        <w:rPr>
-          <w:noProof/>
-        </w:rPr>
-        <w:t>94</w:t>
-      </w:r>
-      <w:r>
-        <w:rPr>
-          <w:noProof/>
-        </w:rPr>
-        <w:fldChar w:fldCharType="end"/>
-      </w:r>
-    </w:p>
-    <w:p>
-      <w:pPr>
-        <w:pStyle w:val="TOC3"/>
-        <w:rPr>
-          <w:rFonts w:asciiTheme="minorHAnsi" w:eastAsiaTheme="minorEastAsia" w:hAnsiTheme="minorHAnsi" w:cstheme="minorBidi"/>
-          <w:noProof/>
-          <w:sz w:val="22"/>
-          <w:szCs w:val="22"/>
+        <w:instrText xml:space="preserve"> PAGEREF _Toc455582629 \h </w:instrText>
+      </w:r>
+      <w:r>
+        <w:fldChar w:fldCharType="separate"/>
+      </w:r>
+      <w:r>
+        <w:rPr>
+          <w:noProof/>
+        </w:rPr>
+        <w:t>97</w:t>
+      </w:r>
+      <w:r>
+        <w:rPr>
+          <w:noProof/>
+        </w:rPr>
+        <w:fldChar w:fldCharType="end"/>
+      </w:r>
+    </w:p>
+    <w:p>
+      <w:pPr>
+        <w:pStyle w:val="TOC3"/>
+        <w:rPr>
+          <w:rFonts w:asciiTheme="minorHAnsi" w:eastAsiaTheme="minorEastAsia" w:hAnsiTheme="minorHAnsi" w:cstheme="minorBidi"/>
+          <w:noProof/>
+          <w:sz w:val="22"/>
+          <w:szCs w:val="22"/>
+          <w:lang w:val="en-CA" w:eastAsia="en-CA"/>
         </w:rPr>
       </w:pPr>
       <w:r>
@@ -2418,40 +2860,33 @@
         <w:rPr>
           <w:noProof/>
         </w:rPr>
-        <w:instrText xml:space="preserve"> PAGEREF _Toc455431942 \h </w:instrText>
-      </w:r>
-      <w:r>
-        <w:rPr>
-          <w:noProof/>
-        </w:rPr>
-      </w:r>
-      <w:r>
-        <w:rPr>
-          <w:noProof/>
-        </w:rPr>
-        <w:fldChar w:fldCharType="separate"/>
-      </w:r>
-      <w:r>
-        <w:rPr>
-          <w:noProof/>
-        </w:rPr>
-        <w:t>95</w:t>
-      </w:r>
-      <w:r>
-        <w:rPr>
-          <w:noProof/>
-        </w:rPr>
-        <w:fldChar w:fldCharType="end"/>
-      </w:r>
-    </w:p>
-    <w:p>
-      <w:pPr>
-        <w:pStyle w:val="TOC3"/>
-        <w:rPr>
-          <w:rFonts w:asciiTheme="minorHAnsi" w:eastAsiaTheme="minorEastAsia" w:hAnsiTheme="minorHAnsi" w:cstheme="minorBidi"/>
-          <w:noProof/>
-          <w:sz w:val="22"/>
-          <w:szCs w:val="22"/>
+        <w:instrText xml:space="preserve"> PAGEREF _Toc455582630 \h </w:instrText>
+      </w:r>
+      <w:r>
+        <w:fldChar w:fldCharType="separate"/>
+      </w:r>
+      <w:r>
+        <w:rPr>
+          <w:noProof/>
+        </w:rPr>
+        <w:t>98</w:t>
+      </w:r>
+      <w:r>
+        <w:rPr>
+          <w:noProof/>
+        </w:rPr>
+        <w:fldChar w:fldCharType="end"/>
+      </w:r>
+    </w:p>
+    <w:p>
+      <w:pPr>
+        <w:pStyle w:val="TOC3"/>
+        <w:rPr>
+          <w:rFonts w:asciiTheme="minorHAnsi" w:eastAsiaTheme="minorEastAsia" w:hAnsiTheme="minorHAnsi" w:cstheme="minorBidi"/>
+          <w:noProof/>
+          <w:sz w:val="22"/>
+          <w:szCs w:val="22"/>
+          <w:lang w:val="en-CA" w:eastAsia="en-CA"/>
         </w:rPr>
       </w:pPr>
       <w:r>
@@ -2476,37 +2911,33 @@
         <w:rPr>
           <w:noProof/>
         </w:rPr>
-        <w:instrText xml:space="preserve"> PAGEREF _Toc455431943 \h </w:instrText>
-      </w:r>
-      <w:r>
-        <w:rPr>
-          <w:noProof/>
-        </w:rPr>
-      </w:r>
-      <w:r>
-        <w:rPr>
-          <w:noProof/>
-        </w:rPr>
-        <w:fldChar w:fldCharType="separate"/>
-      </w:r>
-      <w:r>
-        <w:rPr>
-          <w:noProof/>
-        </w:rPr>
-        <w:t>97</w:t>
-      </w:r>
-      <w:r>
-        <w:rPr>
-          <w:noProof/>
-        </w:rPr>
-        <w:fldChar w:fldCharType="end"/>
-      </w:r>
-    </w:p>
-    <w:p>
-      <w:pPr>
-        <w:pStyle w:val="TOC3"/>
-        <w:rPr>
-          <w:noProof/>
+        <w:instrText xml:space="preserve"> PAGEREF _Toc455582631 \h </w:instrText>
+      </w:r>
+      <w:r>
+        <w:fldChar w:fldCharType="separate"/>
+      </w:r>
+      <w:r>
+        <w:rPr>
+          <w:noProof/>
+        </w:rPr>
+        <w:t>99</w:t>
+      </w:r>
+      <w:r>
+        <w:rPr>
+          <w:noProof/>
+        </w:rPr>
+        <w:fldChar w:fldCharType="end"/>
+      </w:r>
+    </w:p>
+    <w:p>
+      <w:pPr>
+        <w:pStyle w:val="TOC3"/>
+        <w:rPr>
+          <w:rFonts w:asciiTheme="minorHAnsi" w:eastAsiaTheme="minorEastAsia" w:hAnsiTheme="minorHAnsi" w:cstheme="minorBidi"/>
+          <w:noProof/>
+          <w:sz w:val="22"/>
+          <w:szCs w:val="22"/>
+          <w:lang w:val="en-CA" w:eastAsia="en-CA"/>
         </w:rPr>
       </w:pPr>
       <w:r>
@@ -2531,39 +2962,23 @@
         <w:rPr>
           <w:noProof/>
         </w:rPr>
-        <w:instrText xml:space="preserve"> PAGEREF _Toc455431944 \h </w:instrText>
-      </w:r>
-      <w:r>
-        <w:rPr>
-          <w:noProof/>
-        </w:rPr>
-      </w:r>
-      <w:r>
-        <w:rPr>
-          <w:noProof/>
-        </w:rPr>
-        <w:fldChar w:fldCharType="separate"/>
-      </w:r>
-      <w:r>
-        <w:rPr>
-          <w:noProof/>
-        </w:rPr>
-        <w:t>100</w:t>
-      </w:r>
-      <w:r>
-        <w:rPr>
-          <w:noProof/>
-        </w:rPr>
-        <w:fldChar w:fldCharType="end"/>
-      </w:r>
-    </w:p>
-    <w:p>
-      <w:pPr>
-        <w:rPr>
-          <w:rFonts w:eastAsiaTheme="minorEastAsia"/>
-          <w:noProof/>
-        </w:rPr>
-      </w:pPr>
+        <w:instrText xml:space="preserve"> PAGEREF _Toc455582632 \h </w:instrText>
+      </w:r>
+      <w:r>
+        <w:fldChar w:fldCharType="separate"/>
+      </w:r>
+      <w:r>
+        <w:rPr>
+          <w:noProof/>
+        </w:rPr>
+        <w:t>102</w:t>
+      </w:r>
+      <w:r>
+        <w:rPr>
+          <w:noProof/>
+        </w:rPr>
+        <w:fldChar w:fldCharType="end"/>
+      </w:r>
     </w:p>
     <w:p>
       <w:pPr>
@@ -2573,25 +2988,26 @@
           <w:b/>
           <w:sz w:val="22"/>
           <w:szCs w:val="22"/>
-        </w:rPr>
-      </w:pPr>
-      <w:r>
-        <w:t>5 STRATOSPHERIC BALLOON FLIGHT AND AEROSOL RETRIVALS</w:t>
-      </w:r>
-      <w:r>
-        <w:tab/>
-      </w:r>
-      <w:r>
-        <w:fldChar w:fldCharType="begin"/>
-      </w:r>
-      <w:r>
-        <w:instrText xml:space="preserve"> PAGEREF _Toc455431945 \h </w:instrText>
-      </w:r>
-      <w:r>
-        <w:fldChar w:fldCharType="separate"/>
-      </w:r>
-      <w:r>
-        <w:t>102</w:t>
+          <w:lang w:val="en-CA" w:eastAsia="en-CA"/>
+        </w:rPr>
+      </w:pPr>
+      <w:r>
+        <w:t>STRATOSPHERIC BALLOON FLIGHT AND AEROSOL RETRIVALS</w:t>
+      </w:r>
+      <w:r>
+        <w:tab/>
+      </w:r>
+      <w:r>
+        <w:fldChar w:fldCharType="begin"/>
+      </w:r>
+      <w:r>
+        <w:instrText xml:space="preserve"> PAGEREF _Toc455582633 \h </w:instrText>
+      </w:r>
+      <w:r>
+        <w:fldChar w:fldCharType="separate"/>
+      </w:r>
+      <w:r>
+        <w:t>104</w:t>
       </w:r>
       <w:r>
         <w:fldChar w:fldCharType="end"/>
@@ -2608,6 +3024,7 @@
           <w:noProof/>
           <w:sz w:val="22"/>
           <w:szCs w:val="22"/>
+          <w:lang w:val="en-CA" w:eastAsia="en-CA"/>
         </w:rPr>
       </w:pPr>
       <w:r>
@@ -2632,40 +3049,41 @@
         <w:rPr>
           <w:noProof/>
         </w:rPr>
-        <w:instrText xml:space="preserve"> PAGEREF _Toc455431946 \h </w:instrText>
-      </w:r>
-      <w:r>
-        <w:rPr>
-          <w:noProof/>
-        </w:rPr>
-      </w:r>
-      <w:r>
-        <w:rPr>
-          <w:noProof/>
-        </w:rPr>
-        <w:fldChar w:fldCharType="separate"/>
-      </w:r>
-      <w:r>
-        <w:rPr>
-          <w:noProof/>
-        </w:rPr>
-        <w:t>102</w:t>
-      </w:r>
-      <w:r>
-        <w:rPr>
-          <w:noProof/>
-        </w:rPr>
-        <w:fldChar w:fldCharType="end"/>
-      </w:r>
-    </w:p>
-    <w:p>
-      <w:pPr>
-        <w:pStyle w:val="TOC3"/>
-        <w:rPr>
-          <w:rFonts w:asciiTheme="minorHAnsi" w:eastAsiaTheme="minorEastAsia" w:hAnsiTheme="minorHAnsi" w:cstheme="minorBidi"/>
-          <w:noProof/>
-          <w:sz w:val="22"/>
-          <w:szCs w:val="22"/>
+        <w:instrText xml:space="preserve"> PAGEREF _Toc455582634 \h </w:instrText>
+      </w:r>
+      <w:r>
+        <w:rPr>
+          <w:noProof/>
+        </w:rPr>
+      </w:r>
+      <w:r>
+        <w:rPr>
+          <w:noProof/>
+        </w:rPr>
+        <w:fldChar w:fldCharType="separate"/>
+      </w:r>
+      <w:r>
+        <w:rPr>
+          <w:noProof/>
+        </w:rPr>
+        <w:t>104</w:t>
+      </w:r>
+      <w:r>
+        <w:rPr>
+          <w:noProof/>
+        </w:rPr>
+        <w:fldChar w:fldCharType="end"/>
+      </w:r>
+    </w:p>
+    <w:p>
+      <w:pPr>
+        <w:pStyle w:val="TOC3"/>
+        <w:rPr>
+          <w:rFonts w:asciiTheme="minorHAnsi" w:eastAsiaTheme="minorEastAsia" w:hAnsiTheme="minorHAnsi" w:cstheme="minorBidi"/>
+          <w:noProof/>
+          <w:sz w:val="22"/>
+          <w:szCs w:val="22"/>
+          <w:lang w:val="en-CA" w:eastAsia="en-CA"/>
         </w:rPr>
       </w:pPr>
       <w:r>
@@ -2690,40 +3108,33 @@
         <w:rPr>
           <w:noProof/>
         </w:rPr>
-        <w:instrText xml:space="preserve"> PAGEREF _Toc455431947 \h </w:instrText>
-      </w:r>
-      <w:r>
-        <w:rPr>
-          <w:noProof/>
-        </w:rPr>
-      </w:r>
-      <w:r>
-        <w:rPr>
-          <w:noProof/>
-        </w:rPr>
-        <w:fldChar w:fldCharType="separate"/>
-      </w:r>
-      <w:r>
-        <w:rPr>
-          <w:noProof/>
-        </w:rPr>
-        <w:t>102</w:t>
-      </w:r>
-      <w:r>
-        <w:rPr>
-          <w:noProof/>
-        </w:rPr>
-        <w:fldChar w:fldCharType="end"/>
-      </w:r>
-    </w:p>
-    <w:p>
-      <w:pPr>
-        <w:pStyle w:val="TOC3"/>
-        <w:rPr>
-          <w:rFonts w:asciiTheme="minorHAnsi" w:eastAsiaTheme="minorEastAsia" w:hAnsiTheme="minorHAnsi" w:cstheme="minorBidi"/>
-          <w:noProof/>
-          <w:sz w:val="22"/>
-          <w:szCs w:val="22"/>
+        <w:instrText xml:space="preserve"> PAGEREF _Toc455582635 \h </w:instrText>
+      </w:r>
+      <w:r>
+        <w:fldChar w:fldCharType="separate"/>
+      </w:r>
+      <w:r>
+        <w:rPr>
+          <w:noProof/>
+        </w:rPr>
+        <w:t>104</w:t>
+      </w:r>
+      <w:r>
+        <w:rPr>
+          <w:noProof/>
+        </w:rPr>
+        <w:fldChar w:fldCharType="end"/>
+      </w:r>
+    </w:p>
+    <w:p>
+      <w:pPr>
+        <w:pStyle w:val="TOC3"/>
+        <w:rPr>
+          <w:rFonts w:asciiTheme="minorHAnsi" w:eastAsiaTheme="minorEastAsia" w:hAnsiTheme="minorHAnsi" w:cstheme="minorBidi"/>
+          <w:noProof/>
+          <w:sz w:val="22"/>
+          <w:szCs w:val="22"/>
+          <w:lang w:val="en-CA" w:eastAsia="en-CA"/>
         </w:rPr>
       </w:pPr>
       <w:r>
@@ -2748,24 +3159,16 @@
         <w:rPr>
           <w:noProof/>
         </w:rPr>
-        <w:instrText xml:space="preserve"> PAGEREF _Toc455431948 \h </w:instrText>
-      </w:r>
-      <w:r>
-        <w:rPr>
-          <w:noProof/>
-        </w:rPr>
-      </w:r>
-      <w:r>
-        <w:rPr>
-          <w:noProof/>
-        </w:rPr>
-        <w:fldChar w:fldCharType="separate"/>
-      </w:r>
-      <w:r>
-        <w:rPr>
-          <w:noProof/>
-        </w:rPr>
-        <w:t>106</w:t>
+        <w:instrText xml:space="preserve"> PAGEREF _Toc455582636 \h </w:instrText>
+      </w:r>
+      <w:r>
+        <w:fldChar w:fldCharType="separate"/>
+      </w:r>
+      <w:r>
+        <w:rPr>
+          <w:noProof/>
+        </w:rPr>
+        <w:t>108</w:t>
       </w:r>
       <w:r>
         <w:rPr>
@@ -2785,6 +3188,7 @@
           <w:noProof/>
           <w:sz w:val="22"/>
           <w:szCs w:val="22"/>
+          <w:lang w:val="en-CA" w:eastAsia="en-CA"/>
         </w:rPr>
       </w:pPr>
       <w:r>
@@ -2809,24 +3213,24 @@
         <w:rPr>
           <w:noProof/>
         </w:rPr>
-        <w:instrText xml:space="preserve"> PAGEREF _Toc455431949 \h </w:instrText>
-      </w:r>
-      <w:r>
-        <w:rPr>
-          <w:noProof/>
-        </w:rPr>
-      </w:r>
-      <w:r>
-        <w:rPr>
-          <w:noProof/>
-        </w:rPr>
-        <w:fldChar w:fldCharType="separate"/>
-      </w:r>
-      <w:r>
-        <w:rPr>
-          <w:noProof/>
-        </w:rPr>
-        <w:t>110</w:t>
+        <w:instrText xml:space="preserve"> PAGEREF _Toc455582637 \h </w:instrText>
+      </w:r>
+      <w:r>
+        <w:rPr>
+          <w:noProof/>
+        </w:rPr>
+      </w:r>
+      <w:r>
+        <w:rPr>
+          <w:noProof/>
+        </w:rPr>
+        <w:fldChar w:fldCharType="separate"/>
+      </w:r>
+      <w:r>
+        <w:rPr>
+          <w:noProof/>
+        </w:rPr>
+        <w:t>112</w:t>
       </w:r>
       <w:r>
         <w:rPr>
@@ -2846,6 +3250,7 @@
           <w:noProof/>
           <w:sz w:val="22"/>
           <w:szCs w:val="22"/>
+          <w:lang w:val="en-CA" w:eastAsia="en-CA"/>
         </w:rPr>
       </w:pPr>
       <w:r>
@@ -2870,40 +3275,41 @@
         <w:rPr>
           <w:noProof/>
         </w:rPr>
-        <w:instrText xml:space="preserve"> PAGEREF _Toc455431950 \h </w:instrText>
-      </w:r>
-      <w:r>
-        <w:rPr>
-          <w:noProof/>
-        </w:rPr>
-      </w:r>
-      <w:r>
-        <w:rPr>
-          <w:noProof/>
-        </w:rPr>
-        <w:fldChar w:fldCharType="separate"/>
-      </w:r>
-      <w:r>
-        <w:rPr>
-          <w:noProof/>
-        </w:rPr>
-        <w:t>116</w:t>
-      </w:r>
-      <w:r>
-        <w:rPr>
-          <w:noProof/>
-        </w:rPr>
-        <w:fldChar w:fldCharType="end"/>
-      </w:r>
-    </w:p>
-    <w:p>
-      <w:pPr>
-        <w:pStyle w:val="TOC3"/>
-        <w:rPr>
-          <w:rFonts w:asciiTheme="minorHAnsi" w:eastAsiaTheme="minorEastAsia" w:hAnsiTheme="minorHAnsi" w:cstheme="minorBidi"/>
-          <w:noProof/>
-          <w:sz w:val="22"/>
-          <w:szCs w:val="22"/>
+        <w:instrText xml:space="preserve"> PAGEREF _Toc455582638 \h </w:instrText>
+      </w:r>
+      <w:r>
+        <w:rPr>
+          <w:noProof/>
+        </w:rPr>
+      </w:r>
+      <w:r>
+        <w:rPr>
+          <w:noProof/>
+        </w:rPr>
+        <w:fldChar w:fldCharType="separate"/>
+      </w:r>
+      <w:r>
+        <w:rPr>
+          <w:noProof/>
+        </w:rPr>
+        <w:t>118</w:t>
+      </w:r>
+      <w:r>
+        <w:rPr>
+          <w:noProof/>
+        </w:rPr>
+        <w:fldChar w:fldCharType="end"/>
+      </w:r>
+    </w:p>
+    <w:p>
+      <w:pPr>
+        <w:pStyle w:val="TOC3"/>
+        <w:rPr>
+          <w:rFonts w:asciiTheme="minorHAnsi" w:eastAsiaTheme="minorEastAsia" w:hAnsiTheme="minorHAnsi" w:cstheme="minorBidi"/>
+          <w:noProof/>
+          <w:sz w:val="22"/>
+          <w:szCs w:val="22"/>
+          <w:lang w:val="en-CA" w:eastAsia="en-CA"/>
         </w:rPr>
       </w:pPr>
       <w:r>
@@ -2928,40 +3334,33 @@
         <w:rPr>
           <w:noProof/>
         </w:rPr>
-        <w:instrText xml:space="preserve"> PAGEREF _Toc455431951 \h </w:instrText>
-      </w:r>
-      <w:r>
-        <w:rPr>
-          <w:noProof/>
-        </w:rPr>
-      </w:r>
-      <w:r>
-        <w:rPr>
-          <w:noProof/>
-        </w:rPr>
-        <w:fldChar w:fldCharType="separate"/>
-      </w:r>
-      <w:r>
-        <w:rPr>
-          <w:noProof/>
-        </w:rPr>
-        <w:t>117</w:t>
-      </w:r>
-      <w:r>
-        <w:rPr>
-          <w:noProof/>
-        </w:rPr>
-        <w:fldChar w:fldCharType="end"/>
-      </w:r>
-    </w:p>
-    <w:p>
-      <w:pPr>
-        <w:pStyle w:val="TOC3"/>
-        <w:rPr>
-          <w:rFonts w:asciiTheme="minorHAnsi" w:eastAsiaTheme="minorEastAsia" w:hAnsiTheme="minorHAnsi" w:cstheme="minorBidi"/>
-          <w:noProof/>
-          <w:sz w:val="22"/>
-          <w:szCs w:val="22"/>
+        <w:instrText xml:space="preserve"> PAGEREF _Toc455582639 \h </w:instrText>
+      </w:r>
+      <w:r>
+        <w:fldChar w:fldCharType="separate"/>
+      </w:r>
+      <w:r>
+        <w:rPr>
+          <w:noProof/>
+        </w:rPr>
+        <w:t>119</w:t>
+      </w:r>
+      <w:r>
+        <w:rPr>
+          <w:noProof/>
+        </w:rPr>
+        <w:fldChar w:fldCharType="end"/>
+      </w:r>
+    </w:p>
+    <w:p>
+      <w:pPr>
+        <w:pStyle w:val="TOC3"/>
+        <w:rPr>
+          <w:rFonts w:asciiTheme="minorHAnsi" w:eastAsiaTheme="minorEastAsia" w:hAnsiTheme="minorHAnsi" w:cstheme="minorBidi"/>
+          <w:noProof/>
+          <w:sz w:val="22"/>
+          <w:szCs w:val="22"/>
+          <w:lang w:val="en-CA" w:eastAsia="en-CA"/>
         </w:rPr>
       </w:pPr>
       <w:r>
@@ -2986,40 +3385,33 @@
         <w:rPr>
           <w:noProof/>
         </w:rPr>
-        <w:instrText xml:space="preserve"> PAGEREF _Toc455431952 \h </w:instrText>
-      </w:r>
-      <w:r>
-        <w:rPr>
-          <w:noProof/>
-        </w:rPr>
-      </w:r>
-      <w:r>
-        <w:rPr>
-          <w:noProof/>
-        </w:rPr>
-        <w:fldChar w:fldCharType="separate"/>
-      </w:r>
-      <w:r>
-        <w:rPr>
-          <w:noProof/>
-        </w:rPr>
-        <w:t>121</w:t>
-      </w:r>
-      <w:r>
-        <w:rPr>
-          <w:noProof/>
-        </w:rPr>
-        <w:fldChar w:fldCharType="end"/>
-      </w:r>
-    </w:p>
-    <w:p>
-      <w:pPr>
-        <w:pStyle w:val="TOC3"/>
-        <w:rPr>
-          <w:rFonts w:asciiTheme="minorHAnsi" w:eastAsiaTheme="minorEastAsia" w:hAnsiTheme="minorHAnsi" w:cstheme="minorBidi"/>
-          <w:noProof/>
-          <w:sz w:val="22"/>
-          <w:szCs w:val="22"/>
+        <w:instrText xml:space="preserve"> PAGEREF _Toc455582640 \h </w:instrText>
+      </w:r>
+      <w:r>
+        <w:fldChar w:fldCharType="separate"/>
+      </w:r>
+      <w:r>
+        <w:rPr>
+          <w:noProof/>
+        </w:rPr>
+        <w:t>123</w:t>
+      </w:r>
+      <w:r>
+        <w:rPr>
+          <w:noProof/>
+        </w:rPr>
+        <w:fldChar w:fldCharType="end"/>
+      </w:r>
+    </w:p>
+    <w:p>
+      <w:pPr>
+        <w:pStyle w:val="TOC3"/>
+        <w:rPr>
+          <w:rFonts w:asciiTheme="minorHAnsi" w:eastAsiaTheme="minorEastAsia" w:hAnsiTheme="minorHAnsi" w:cstheme="minorBidi"/>
+          <w:noProof/>
+          <w:sz w:val="22"/>
+          <w:szCs w:val="22"/>
+          <w:lang w:val="en-CA" w:eastAsia="en-CA"/>
         </w:rPr>
       </w:pPr>
       <w:r>
@@ -3044,40 +3436,33 @@
         <w:rPr>
           <w:noProof/>
         </w:rPr>
-        <w:instrText xml:space="preserve"> PAGEREF _Toc455431953 \h </w:instrText>
-      </w:r>
-      <w:r>
-        <w:rPr>
-          <w:noProof/>
-        </w:rPr>
-      </w:r>
-      <w:r>
-        <w:rPr>
-          <w:noProof/>
-        </w:rPr>
-        <w:fldChar w:fldCharType="separate"/>
-      </w:r>
-      <w:r>
-        <w:rPr>
-          <w:noProof/>
-        </w:rPr>
-        <w:t>126</w:t>
-      </w:r>
-      <w:r>
-        <w:rPr>
-          <w:noProof/>
-        </w:rPr>
-        <w:fldChar w:fldCharType="end"/>
-      </w:r>
-    </w:p>
-    <w:p>
-      <w:pPr>
-        <w:pStyle w:val="TOC3"/>
-        <w:rPr>
-          <w:rFonts w:asciiTheme="minorHAnsi" w:eastAsiaTheme="minorEastAsia" w:hAnsiTheme="minorHAnsi" w:cstheme="minorBidi"/>
-          <w:noProof/>
-          <w:sz w:val="22"/>
-          <w:szCs w:val="22"/>
+        <w:instrText xml:space="preserve"> PAGEREF _Toc455582641 \h </w:instrText>
+      </w:r>
+      <w:r>
+        <w:fldChar w:fldCharType="separate"/>
+      </w:r>
+      <w:r>
+        <w:rPr>
+          <w:noProof/>
+        </w:rPr>
+        <w:t>128</w:t>
+      </w:r>
+      <w:r>
+        <w:rPr>
+          <w:noProof/>
+        </w:rPr>
+        <w:fldChar w:fldCharType="end"/>
+      </w:r>
+    </w:p>
+    <w:p>
+      <w:pPr>
+        <w:pStyle w:val="TOC3"/>
+        <w:rPr>
+          <w:rFonts w:asciiTheme="minorHAnsi" w:eastAsiaTheme="minorEastAsia" w:hAnsiTheme="minorHAnsi" w:cstheme="minorBidi"/>
+          <w:noProof/>
+          <w:sz w:val="22"/>
+          <w:szCs w:val="22"/>
+          <w:lang w:val="en-CA" w:eastAsia="en-CA"/>
         </w:rPr>
       </w:pPr>
       <w:r>
@@ -3102,24 +3487,16 @@
         <w:rPr>
           <w:noProof/>
         </w:rPr>
-        <w:instrText xml:space="preserve"> PAGEREF _Toc455431954 \h </w:instrText>
-      </w:r>
-      <w:r>
-        <w:rPr>
-          <w:noProof/>
-        </w:rPr>
-      </w:r>
-      <w:r>
-        <w:rPr>
-          <w:noProof/>
-        </w:rPr>
-        <w:fldChar w:fldCharType="separate"/>
-      </w:r>
-      <w:r>
-        <w:rPr>
-          <w:noProof/>
-        </w:rPr>
-        <w:t>130</w:t>
+        <w:instrText xml:space="preserve"> PAGEREF _Toc455582642 \h </w:instrText>
+      </w:r>
+      <w:r>
+        <w:fldChar w:fldCharType="separate"/>
+      </w:r>
+      <w:r>
+        <w:rPr>
+          <w:noProof/>
+        </w:rPr>
+        <w:t>132</w:t>
       </w:r>
       <w:r>
         <w:rPr>
@@ -3135,7 +3512,11 @@
           <w:tab w:val="right" w:leader="dot" w:pos="9350"/>
         </w:tabs>
         <w:rPr>
-          <w:noProof/>
+          <w:rFonts w:asciiTheme="minorHAnsi" w:eastAsiaTheme="minorEastAsia" w:hAnsiTheme="minorHAnsi" w:cstheme="minorBidi"/>
+          <w:noProof/>
+          <w:sz w:val="22"/>
+          <w:szCs w:val="22"/>
+          <w:lang w:val="en-CA" w:eastAsia="en-CA"/>
         </w:rPr>
       </w:pPr>
       <w:r>
@@ -3160,39 +3541,31 @@
         <w:rPr>
           <w:noProof/>
         </w:rPr>
-        <w:instrText xml:space="preserve"> PAGEREF _Toc455431955 \h </w:instrText>
-      </w:r>
-      <w:r>
-        <w:rPr>
-          <w:noProof/>
-        </w:rPr>
-      </w:r>
-      <w:r>
-        <w:rPr>
-          <w:noProof/>
-        </w:rPr>
-        <w:fldChar w:fldCharType="separate"/>
-      </w:r>
-      <w:r>
-        <w:rPr>
-          <w:noProof/>
-        </w:rPr>
-        <w:t>132</w:t>
-      </w:r>
-      <w:r>
-        <w:rPr>
-          <w:noProof/>
-        </w:rPr>
-        <w:fldChar w:fldCharType="end"/>
-      </w:r>
-    </w:p>
-    <w:p>
-      <w:pPr>
-        <w:rPr>
-          <w:rFonts w:eastAsiaTheme="minorEastAsia"/>
-          <w:noProof/>
-        </w:rPr>
-      </w:pPr>
+        <w:instrText xml:space="preserve"> PAGEREF _Toc455582643 \h </w:instrText>
+      </w:r>
+      <w:r>
+        <w:rPr>
+          <w:noProof/>
+        </w:rPr>
+      </w:r>
+      <w:r>
+        <w:rPr>
+          <w:noProof/>
+        </w:rPr>
+        <w:fldChar w:fldCharType="separate"/>
+      </w:r>
+      <w:r>
+        <w:rPr>
+          <w:noProof/>
+        </w:rPr>
+        <w:t>134</w:t>
+      </w:r>
+      <w:r>
+        <w:rPr>
+          <w:noProof/>
+        </w:rPr>
+        <w:fldChar w:fldCharType="end"/>
+      </w:r>
     </w:p>
     <w:p>
       <w:pPr>
@@ -3202,25 +3575,26 @@
           <w:b/>
           <w:sz w:val="22"/>
           <w:szCs w:val="22"/>
-        </w:rPr>
-      </w:pPr>
-      <w:r>
-        <w:t>6 THE SENSITIVITY TO POLARIZATION IN STRATOSPHERIC AEROSOL RETRIEVALS FROM LIMB SCATTERED MEASUREMENTS</w:t>
-      </w:r>
-      <w:r>
-        <w:tab/>
-      </w:r>
-      <w:r>
-        <w:fldChar w:fldCharType="begin"/>
-      </w:r>
-      <w:r>
-        <w:instrText xml:space="preserve"> PAGEREF _Toc455431956 \h </w:instrText>
-      </w:r>
-      <w:r>
-        <w:fldChar w:fldCharType="separate"/>
-      </w:r>
-      <w:r>
-        <w:t>134</w:t>
+          <w:lang w:val="en-CA" w:eastAsia="en-CA"/>
+        </w:rPr>
+      </w:pPr>
+      <w:r>
+        <w:t>THE SENSITIVITY TO POLARIZATION IN STRATOSPHERIC AEROSOL RETRIEVALS FROM LIMB SCATTERED MEASUREMENTS</w:t>
+      </w:r>
+      <w:r>
+        <w:tab/>
+      </w:r>
+      <w:r>
+        <w:fldChar w:fldCharType="begin"/>
+      </w:r>
+      <w:r>
+        <w:instrText xml:space="preserve"> PAGEREF _Toc455582644 \h </w:instrText>
+      </w:r>
+      <w:r>
+        <w:fldChar w:fldCharType="separate"/>
+      </w:r>
+      <w:r>
+        <w:t>137</w:t>
       </w:r>
       <w:r>
         <w:fldChar w:fldCharType="end"/>
@@ -3237,6 +3611,7 @@
           <w:noProof/>
           <w:sz w:val="22"/>
           <w:szCs w:val="22"/>
+          <w:lang w:val="en-CA" w:eastAsia="en-CA"/>
         </w:rPr>
       </w:pPr>
       <w:r>
@@ -3261,24 +3636,24 @@
         <w:rPr>
           <w:noProof/>
         </w:rPr>
-        <w:instrText xml:space="preserve"> PAGEREF _Toc455431957 \h </w:instrText>
-      </w:r>
-      <w:r>
-        <w:rPr>
-          <w:noProof/>
-        </w:rPr>
-      </w:r>
-      <w:r>
-        <w:rPr>
-          <w:noProof/>
-        </w:rPr>
-        <w:fldChar w:fldCharType="separate"/>
-      </w:r>
-      <w:r>
-        <w:rPr>
-          <w:noProof/>
-        </w:rPr>
-        <w:t>134</w:t>
+        <w:instrText xml:space="preserve"> PAGEREF _Toc455582645 \h </w:instrText>
+      </w:r>
+      <w:r>
+        <w:rPr>
+          <w:noProof/>
+        </w:rPr>
+      </w:r>
+      <w:r>
+        <w:rPr>
+          <w:noProof/>
+        </w:rPr>
+        <w:fldChar w:fldCharType="separate"/>
+      </w:r>
+      <w:r>
+        <w:rPr>
+          <w:noProof/>
+        </w:rPr>
+        <w:t>137</w:t>
       </w:r>
       <w:r>
         <w:rPr>
@@ -3298,6 +3673,7 @@
           <w:noProof/>
           <w:sz w:val="22"/>
           <w:szCs w:val="22"/>
+          <w:lang w:val="en-CA" w:eastAsia="en-CA"/>
         </w:rPr>
       </w:pPr>
       <w:r>
@@ -3322,40 +3698,41 @@
         <w:rPr>
           <w:noProof/>
         </w:rPr>
-        <w:instrText xml:space="preserve"> PAGEREF _Toc455431958 \h </w:instrText>
-      </w:r>
-      <w:r>
-        <w:rPr>
-          <w:noProof/>
-        </w:rPr>
-      </w:r>
-      <w:r>
-        <w:rPr>
-          <w:noProof/>
-        </w:rPr>
-        <w:fldChar w:fldCharType="separate"/>
-      </w:r>
-      <w:r>
-        <w:rPr>
-          <w:noProof/>
-        </w:rPr>
-        <w:t>136</w:t>
-      </w:r>
-      <w:r>
-        <w:rPr>
-          <w:noProof/>
-        </w:rPr>
-        <w:fldChar w:fldCharType="end"/>
-      </w:r>
-    </w:p>
-    <w:p>
-      <w:pPr>
-        <w:pStyle w:val="TOC3"/>
-        <w:rPr>
-          <w:rFonts w:asciiTheme="minorHAnsi" w:eastAsiaTheme="minorEastAsia" w:hAnsiTheme="minorHAnsi" w:cstheme="minorBidi"/>
-          <w:noProof/>
-          <w:sz w:val="22"/>
-          <w:szCs w:val="22"/>
+        <w:instrText xml:space="preserve"> PAGEREF _Toc455582646 \h </w:instrText>
+      </w:r>
+      <w:r>
+        <w:rPr>
+          <w:noProof/>
+        </w:rPr>
+      </w:r>
+      <w:r>
+        <w:rPr>
+          <w:noProof/>
+        </w:rPr>
+        <w:fldChar w:fldCharType="separate"/>
+      </w:r>
+      <w:r>
+        <w:rPr>
+          <w:noProof/>
+        </w:rPr>
+        <w:t>139</w:t>
+      </w:r>
+      <w:r>
+        <w:rPr>
+          <w:noProof/>
+        </w:rPr>
+        <w:fldChar w:fldCharType="end"/>
+      </w:r>
+    </w:p>
+    <w:p>
+      <w:pPr>
+        <w:pStyle w:val="TOC3"/>
+        <w:rPr>
+          <w:rFonts w:asciiTheme="minorHAnsi" w:eastAsiaTheme="minorEastAsia" w:hAnsiTheme="minorHAnsi" w:cstheme="minorBidi"/>
+          <w:noProof/>
+          <w:sz w:val="22"/>
+          <w:szCs w:val="22"/>
+          <w:lang w:val="en-CA" w:eastAsia="en-CA"/>
         </w:rPr>
       </w:pPr>
       <w:r>
@@ -3380,40 +3757,33 @@
         <w:rPr>
           <w:noProof/>
         </w:rPr>
-        <w:instrText xml:space="preserve"> PAGEREF _Toc455431959 \h </w:instrText>
-      </w:r>
-      <w:r>
-        <w:rPr>
-          <w:noProof/>
-        </w:rPr>
-      </w:r>
-      <w:r>
-        <w:rPr>
-          <w:noProof/>
-        </w:rPr>
-        <w:fldChar w:fldCharType="separate"/>
-      </w:r>
-      <w:r>
-        <w:rPr>
-          <w:noProof/>
-        </w:rPr>
-        <w:t>136</w:t>
-      </w:r>
-      <w:r>
-        <w:rPr>
-          <w:noProof/>
-        </w:rPr>
-        <w:fldChar w:fldCharType="end"/>
-      </w:r>
-    </w:p>
-    <w:p>
-      <w:pPr>
-        <w:pStyle w:val="TOC3"/>
-        <w:rPr>
-          <w:rFonts w:asciiTheme="minorHAnsi" w:eastAsiaTheme="minorEastAsia" w:hAnsiTheme="minorHAnsi" w:cstheme="minorBidi"/>
-          <w:noProof/>
-          <w:sz w:val="22"/>
-          <w:szCs w:val="22"/>
+        <w:instrText xml:space="preserve"> PAGEREF _Toc455582647 \h </w:instrText>
+      </w:r>
+      <w:r>
+        <w:fldChar w:fldCharType="separate"/>
+      </w:r>
+      <w:r>
+        <w:rPr>
+          <w:noProof/>
+        </w:rPr>
+        <w:t>139</w:t>
+      </w:r>
+      <w:r>
+        <w:rPr>
+          <w:noProof/>
+        </w:rPr>
+        <w:fldChar w:fldCharType="end"/>
+      </w:r>
+    </w:p>
+    <w:p>
+      <w:pPr>
+        <w:pStyle w:val="TOC3"/>
+        <w:rPr>
+          <w:rFonts w:asciiTheme="minorHAnsi" w:eastAsiaTheme="minorEastAsia" w:hAnsiTheme="minorHAnsi" w:cstheme="minorBidi"/>
+          <w:noProof/>
+          <w:sz w:val="22"/>
+          <w:szCs w:val="22"/>
+          <w:lang w:val="en-CA" w:eastAsia="en-CA"/>
         </w:rPr>
       </w:pPr>
       <w:r>
@@ -3438,40 +3808,33 @@
         <w:rPr>
           <w:noProof/>
         </w:rPr>
-        <w:instrText xml:space="preserve"> PAGEREF _Toc455431960 \h </w:instrText>
-      </w:r>
-      <w:r>
-        <w:rPr>
-          <w:noProof/>
-        </w:rPr>
-      </w:r>
-      <w:r>
-        <w:rPr>
-          <w:noProof/>
-        </w:rPr>
-        <w:fldChar w:fldCharType="separate"/>
-      </w:r>
-      <w:r>
-        <w:rPr>
-          <w:noProof/>
-        </w:rPr>
-        <w:t>141</w:t>
-      </w:r>
-      <w:r>
-        <w:rPr>
-          <w:noProof/>
-        </w:rPr>
-        <w:fldChar w:fldCharType="end"/>
-      </w:r>
-    </w:p>
-    <w:p>
-      <w:pPr>
-        <w:pStyle w:val="TOC3"/>
-        <w:rPr>
-          <w:rFonts w:asciiTheme="minorHAnsi" w:eastAsiaTheme="minorEastAsia" w:hAnsiTheme="minorHAnsi" w:cstheme="minorBidi"/>
-          <w:noProof/>
-          <w:sz w:val="22"/>
-          <w:szCs w:val="22"/>
+        <w:instrText xml:space="preserve"> PAGEREF _Toc455582648 \h </w:instrText>
+      </w:r>
+      <w:r>
+        <w:fldChar w:fldCharType="separate"/>
+      </w:r>
+      <w:r>
+        <w:rPr>
+          <w:noProof/>
+        </w:rPr>
+        <w:t>144</w:t>
+      </w:r>
+      <w:r>
+        <w:rPr>
+          <w:noProof/>
+        </w:rPr>
+        <w:fldChar w:fldCharType="end"/>
+      </w:r>
+    </w:p>
+    <w:p>
+      <w:pPr>
+        <w:pStyle w:val="TOC3"/>
+        <w:rPr>
+          <w:rFonts w:asciiTheme="minorHAnsi" w:eastAsiaTheme="minorEastAsia" w:hAnsiTheme="minorHAnsi" w:cstheme="minorBidi"/>
+          <w:noProof/>
+          <w:sz w:val="22"/>
+          <w:szCs w:val="22"/>
+          <w:lang w:val="en-CA" w:eastAsia="en-CA"/>
         </w:rPr>
       </w:pPr>
       <w:r>
@@ -3496,24 +3859,16 @@
         <w:rPr>
           <w:noProof/>
         </w:rPr>
-        <w:instrText xml:space="preserve"> PAGEREF _Toc455431961 \h </w:instrText>
-      </w:r>
-      <w:r>
-        <w:rPr>
-          <w:noProof/>
-        </w:rPr>
-      </w:r>
-      <w:r>
-        <w:rPr>
-          <w:noProof/>
-        </w:rPr>
-        <w:fldChar w:fldCharType="separate"/>
-      </w:r>
-      <w:r>
-        <w:rPr>
-          <w:noProof/>
-        </w:rPr>
-        <w:t>142</w:t>
+        <w:instrText xml:space="preserve"> PAGEREF _Toc455582649 \h </w:instrText>
+      </w:r>
+      <w:r>
+        <w:fldChar w:fldCharType="separate"/>
+      </w:r>
+      <w:r>
+        <w:rPr>
+          <w:noProof/>
+        </w:rPr>
+        <w:t>145</w:t>
       </w:r>
       <w:r>
         <w:rPr>
@@ -3533,6 +3888,7 @@
           <w:noProof/>
           <w:sz w:val="22"/>
           <w:szCs w:val="22"/>
+          <w:lang w:val="en-CA" w:eastAsia="en-CA"/>
         </w:rPr>
       </w:pPr>
       <w:r>
@@ -3557,24 +3913,24 @@
         <w:rPr>
           <w:noProof/>
         </w:rPr>
-        <w:instrText xml:space="preserve"> PAGEREF _Toc455431962 \h </w:instrText>
-      </w:r>
-      <w:r>
-        <w:rPr>
-          <w:noProof/>
-        </w:rPr>
-      </w:r>
-      <w:r>
-        <w:rPr>
-          <w:noProof/>
-        </w:rPr>
-        <w:fldChar w:fldCharType="separate"/>
-      </w:r>
-      <w:r>
-        <w:rPr>
-          <w:noProof/>
-        </w:rPr>
-        <w:t>145</w:t>
+        <w:instrText xml:space="preserve"> PAGEREF _Toc455582650 \h </w:instrText>
+      </w:r>
+      <w:r>
+        <w:rPr>
+          <w:noProof/>
+        </w:rPr>
+      </w:r>
+      <w:r>
+        <w:rPr>
+          <w:noProof/>
+        </w:rPr>
+        <w:fldChar w:fldCharType="separate"/>
+      </w:r>
+      <w:r>
+        <w:rPr>
+          <w:noProof/>
+        </w:rPr>
+        <w:t>148</w:t>
       </w:r>
       <w:r>
         <w:rPr>
@@ -3594,6 +3950,7 @@
           <w:noProof/>
           <w:sz w:val="22"/>
           <w:szCs w:val="22"/>
+          <w:lang w:val="en-CA" w:eastAsia="en-CA"/>
         </w:rPr>
       </w:pPr>
       <w:r>
@@ -3618,40 +3975,41 @@
         <w:rPr>
           <w:noProof/>
         </w:rPr>
-        <w:instrText xml:space="preserve"> PAGEREF _Toc455431963 \h </w:instrText>
-      </w:r>
-      <w:r>
-        <w:rPr>
-          <w:noProof/>
-        </w:rPr>
-      </w:r>
-      <w:r>
-        <w:rPr>
-          <w:noProof/>
-        </w:rPr>
-        <w:fldChar w:fldCharType="separate"/>
-      </w:r>
-      <w:r>
-        <w:rPr>
-          <w:noProof/>
-        </w:rPr>
-        <w:t>149</w:t>
-      </w:r>
-      <w:r>
-        <w:rPr>
-          <w:noProof/>
-        </w:rPr>
-        <w:fldChar w:fldCharType="end"/>
-      </w:r>
-    </w:p>
-    <w:p>
-      <w:pPr>
-        <w:pStyle w:val="TOC3"/>
-        <w:rPr>
-          <w:rFonts w:asciiTheme="minorHAnsi" w:eastAsiaTheme="minorEastAsia" w:hAnsiTheme="minorHAnsi" w:cstheme="minorBidi"/>
-          <w:noProof/>
-          <w:sz w:val="22"/>
-          <w:szCs w:val="22"/>
+        <w:instrText xml:space="preserve"> PAGEREF _Toc455582651 \h </w:instrText>
+      </w:r>
+      <w:r>
+        <w:rPr>
+          <w:noProof/>
+        </w:rPr>
+      </w:r>
+      <w:r>
+        <w:rPr>
+          <w:noProof/>
+        </w:rPr>
+        <w:fldChar w:fldCharType="separate"/>
+      </w:r>
+      <w:r>
+        <w:rPr>
+          <w:noProof/>
+        </w:rPr>
+        <w:t>152</w:t>
+      </w:r>
+      <w:r>
+        <w:rPr>
+          <w:noProof/>
+        </w:rPr>
+        <w:fldChar w:fldCharType="end"/>
+      </w:r>
+    </w:p>
+    <w:p>
+      <w:pPr>
+        <w:pStyle w:val="TOC3"/>
+        <w:rPr>
+          <w:rFonts w:asciiTheme="minorHAnsi" w:eastAsiaTheme="minorEastAsia" w:hAnsiTheme="minorHAnsi" w:cstheme="minorBidi"/>
+          <w:noProof/>
+          <w:sz w:val="22"/>
+          <w:szCs w:val="22"/>
+          <w:lang w:val="en-CA" w:eastAsia="en-CA"/>
         </w:rPr>
       </w:pPr>
       <w:r>
@@ -3676,40 +4034,33 @@
         <w:rPr>
           <w:noProof/>
         </w:rPr>
-        <w:instrText xml:space="preserve"> PAGEREF _Toc455431964 \h </w:instrText>
-      </w:r>
-      <w:r>
-        <w:rPr>
-          <w:noProof/>
-        </w:rPr>
-      </w:r>
-      <w:r>
-        <w:rPr>
-          <w:noProof/>
-        </w:rPr>
-        <w:fldChar w:fldCharType="separate"/>
-      </w:r>
-      <w:r>
-        <w:rPr>
-          <w:noProof/>
-        </w:rPr>
-        <w:t>149</w:t>
-      </w:r>
-      <w:r>
-        <w:rPr>
-          <w:noProof/>
-        </w:rPr>
-        <w:fldChar w:fldCharType="end"/>
-      </w:r>
-    </w:p>
-    <w:p>
-      <w:pPr>
-        <w:pStyle w:val="TOC3"/>
-        <w:rPr>
-          <w:rFonts w:asciiTheme="minorHAnsi" w:eastAsiaTheme="minorEastAsia" w:hAnsiTheme="minorHAnsi" w:cstheme="minorBidi"/>
-          <w:noProof/>
-          <w:sz w:val="22"/>
-          <w:szCs w:val="22"/>
+        <w:instrText xml:space="preserve"> PAGEREF _Toc455582652 \h </w:instrText>
+      </w:r>
+      <w:r>
+        <w:fldChar w:fldCharType="separate"/>
+      </w:r>
+      <w:r>
+        <w:rPr>
+          <w:noProof/>
+        </w:rPr>
+        <w:t>152</w:t>
+      </w:r>
+      <w:r>
+        <w:rPr>
+          <w:noProof/>
+        </w:rPr>
+        <w:fldChar w:fldCharType="end"/>
+      </w:r>
+    </w:p>
+    <w:p>
+      <w:pPr>
+        <w:pStyle w:val="TOC3"/>
+        <w:rPr>
+          <w:rFonts w:asciiTheme="minorHAnsi" w:eastAsiaTheme="minorEastAsia" w:hAnsiTheme="minorHAnsi" w:cstheme="minorBidi"/>
+          <w:noProof/>
+          <w:sz w:val="22"/>
+          <w:szCs w:val="22"/>
+          <w:lang w:val="en-CA" w:eastAsia="en-CA"/>
         </w:rPr>
       </w:pPr>
       <w:r>
@@ -3734,40 +4085,33 @@
         <w:rPr>
           <w:noProof/>
         </w:rPr>
-        <w:instrText xml:space="preserve"> PAGEREF _Toc455431965 \h </w:instrText>
-      </w:r>
-      <w:r>
-        <w:rPr>
-          <w:noProof/>
-        </w:rPr>
-      </w:r>
-      <w:r>
-        <w:rPr>
-          <w:noProof/>
-        </w:rPr>
-        <w:fldChar w:fldCharType="separate"/>
-      </w:r>
-      <w:r>
-        <w:rPr>
-          <w:noProof/>
-        </w:rPr>
-        <w:t>151</w:t>
-      </w:r>
-      <w:r>
-        <w:rPr>
-          <w:noProof/>
-        </w:rPr>
-        <w:fldChar w:fldCharType="end"/>
-      </w:r>
-    </w:p>
-    <w:p>
-      <w:pPr>
-        <w:pStyle w:val="TOC3"/>
-        <w:rPr>
-          <w:rFonts w:asciiTheme="minorHAnsi" w:eastAsiaTheme="minorEastAsia" w:hAnsiTheme="minorHAnsi" w:cstheme="minorBidi"/>
-          <w:noProof/>
-          <w:sz w:val="22"/>
-          <w:szCs w:val="22"/>
+        <w:instrText xml:space="preserve"> PAGEREF _Toc455582653 \h </w:instrText>
+      </w:r>
+      <w:r>
+        <w:fldChar w:fldCharType="separate"/>
+      </w:r>
+      <w:r>
+        <w:rPr>
+          <w:noProof/>
+        </w:rPr>
+        <w:t>154</w:t>
+      </w:r>
+      <w:r>
+        <w:rPr>
+          <w:noProof/>
+        </w:rPr>
+        <w:fldChar w:fldCharType="end"/>
+      </w:r>
+    </w:p>
+    <w:p>
+      <w:pPr>
+        <w:pStyle w:val="TOC3"/>
+        <w:rPr>
+          <w:rFonts w:asciiTheme="minorHAnsi" w:eastAsiaTheme="minorEastAsia" w:hAnsiTheme="minorHAnsi" w:cstheme="minorBidi"/>
+          <w:noProof/>
+          <w:sz w:val="22"/>
+          <w:szCs w:val="22"/>
+          <w:lang w:val="en-CA" w:eastAsia="en-CA"/>
         </w:rPr>
       </w:pPr>
       <w:r>
@@ -3792,40 +4136,33 @@
         <w:rPr>
           <w:noProof/>
         </w:rPr>
-        <w:instrText xml:space="preserve"> PAGEREF _Toc455431966 \h </w:instrText>
-      </w:r>
-      <w:r>
-        <w:rPr>
-          <w:noProof/>
-        </w:rPr>
-      </w:r>
-      <w:r>
-        <w:rPr>
-          <w:noProof/>
-        </w:rPr>
-        <w:fldChar w:fldCharType="separate"/>
-      </w:r>
-      <w:r>
-        <w:rPr>
-          <w:noProof/>
-        </w:rPr>
-        <w:t>156</w:t>
-      </w:r>
-      <w:r>
-        <w:rPr>
-          <w:noProof/>
-        </w:rPr>
-        <w:fldChar w:fldCharType="end"/>
-      </w:r>
-    </w:p>
-    <w:p>
-      <w:pPr>
-        <w:pStyle w:val="TOC3"/>
-        <w:rPr>
-          <w:rFonts w:asciiTheme="minorHAnsi" w:eastAsiaTheme="minorEastAsia" w:hAnsiTheme="minorHAnsi" w:cstheme="minorBidi"/>
-          <w:noProof/>
-          <w:sz w:val="22"/>
-          <w:szCs w:val="22"/>
+        <w:instrText xml:space="preserve"> PAGEREF _Toc455582654 \h </w:instrText>
+      </w:r>
+      <w:r>
+        <w:fldChar w:fldCharType="separate"/>
+      </w:r>
+      <w:r>
+        <w:rPr>
+          <w:noProof/>
+        </w:rPr>
+        <w:t>159</w:t>
+      </w:r>
+      <w:r>
+        <w:rPr>
+          <w:noProof/>
+        </w:rPr>
+        <w:fldChar w:fldCharType="end"/>
+      </w:r>
+    </w:p>
+    <w:p>
+      <w:pPr>
+        <w:pStyle w:val="TOC3"/>
+        <w:rPr>
+          <w:rFonts w:asciiTheme="minorHAnsi" w:eastAsiaTheme="minorEastAsia" w:hAnsiTheme="minorHAnsi" w:cstheme="minorBidi"/>
+          <w:noProof/>
+          <w:sz w:val="22"/>
+          <w:szCs w:val="22"/>
+          <w:lang w:val="en-CA" w:eastAsia="en-CA"/>
         </w:rPr>
       </w:pPr>
       <w:r>
@@ -3850,24 +4187,16 @@
         <w:rPr>
           <w:noProof/>
         </w:rPr>
-        <w:instrText xml:space="preserve"> PAGEREF _Toc455431967 \h </w:instrText>
-      </w:r>
-      <w:r>
-        <w:rPr>
-          <w:noProof/>
-        </w:rPr>
-      </w:r>
-      <w:r>
-        <w:rPr>
-          <w:noProof/>
-        </w:rPr>
-        <w:fldChar w:fldCharType="separate"/>
-      </w:r>
-      <w:r>
-        <w:rPr>
-          <w:noProof/>
-        </w:rPr>
-        <w:t>158</w:t>
+        <w:instrText xml:space="preserve"> PAGEREF _Toc455582655 \h </w:instrText>
+      </w:r>
+      <w:r>
+        <w:fldChar w:fldCharType="separate"/>
+      </w:r>
+      <w:r>
+        <w:rPr>
+          <w:noProof/>
+        </w:rPr>
+        <w:t>161</w:t>
       </w:r>
       <w:r>
         <w:rPr>
@@ -3883,7 +4212,11 @@
           <w:tab w:val="right" w:leader="dot" w:pos="9350"/>
         </w:tabs>
         <w:rPr>
-          <w:noProof/>
+          <w:rFonts w:asciiTheme="minorHAnsi" w:eastAsiaTheme="minorEastAsia" w:hAnsiTheme="minorHAnsi" w:cstheme="minorBidi"/>
+          <w:noProof/>
+          <w:sz w:val="22"/>
+          <w:szCs w:val="22"/>
+          <w:lang w:val="en-CA" w:eastAsia="en-CA"/>
         </w:rPr>
       </w:pPr>
       <w:r>
@@ -3908,39 +4241,31 @@
         <w:rPr>
           <w:noProof/>
         </w:rPr>
-        <w:instrText xml:space="preserve"> PAGEREF _Toc455431968 \h </w:instrText>
-      </w:r>
-      <w:r>
-        <w:rPr>
-          <w:noProof/>
-        </w:rPr>
-      </w:r>
-      <w:r>
-        <w:rPr>
-          <w:noProof/>
-        </w:rPr>
-        <w:fldChar w:fldCharType="separate"/>
-      </w:r>
-      <w:r>
-        <w:rPr>
-          <w:noProof/>
-        </w:rPr>
-        <w:t>163</w:t>
-      </w:r>
-      <w:r>
-        <w:rPr>
-          <w:noProof/>
-        </w:rPr>
-        <w:fldChar w:fldCharType="end"/>
-      </w:r>
-    </w:p>
-    <w:p>
-      <w:pPr>
-        <w:rPr>
-          <w:rFonts w:eastAsiaTheme="minorEastAsia"/>
-          <w:noProof/>
-        </w:rPr>
-      </w:pPr>
+        <w:instrText xml:space="preserve"> PAGEREF _Toc455582656 \h </w:instrText>
+      </w:r>
+      <w:r>
+        <w:rPr>
+          <w:noProof/>
+        </w:rPr>
+      </w:r>
+      <w:r>
+        <w:rPr>
+          <w:noProof/>
+        </w:rPr>
+        <w:fldChar w:fldCharType="separate"/>
+      </w:r>
+      <w:r>
+        <w:rPr>
+          <w:noProof/>
+        </w:rPr>
+        <w:t>166</w:t>
+      </w:r>
+      <w:r>
+        <w:rPr>
+          <w:noProof/>
+        </w:rPr>
+        <w:fldChar w:fldCharType="end"/>
+      </w:r>
     </w:p>
     <w:p>
       <w:pPr>
@@ -3950,25 +4275,26 @@
           <w:b/>
           <w:sz w:val="22"/>
           <w:szCs w:val="22"/>
-        </w:rPr>
-      </w:pPr>
-      <w:r>
-        <w:t>7 CONCLUSION</w:t>
-      </w:r>
-      <w:r>
-        <w:tab/>
-      </w:r>
-      <w:r>
-        <w:fldChar w:fldCharType="begin"/>
-      </w:r>
-      <w:r>
-        <w:instrText xml:space="preserve"> PAGEREF _Toc455431969 \h </w:instrText>
-      </w:r>
-      <w:r>
-        <w:fldChar w:fldCharType="separate"/>
-      </w:r>
-      <w:r>
-        <w:t>165</w:t>
+          <w:lang w:val="en-CA" w:eastAsia="en-CA"/>
+        </w:rPr>
+      </w:pPr>
+      <w:r>
+        <w:t>CONCLUSION</w:t>
+      </w:r>
+      <w:r>
+        <w:tab/>
+      </w:r>
+      <w:r>
+        <w:fldChar w:fldCharType="begin"/>
+      </w:r>
+      <w:r>
+        <w:instrText xml:space="preserve"> PAGEREF _Toc455582657 \h </w:instrText>
+      </w:r>
+      <w:r>
+        <w:fldChar w:fldCharType="separate"/>
+      </w:r>
+      <w:r>
+        <w:t>168</w:t>
       </w:r>
       <w:r>
         <w:fldChar w:fldCharType="end"/>
@@ -3982,6 +4308,7 @@
           <w:b/>
           <w:sz w:val="22"/>
           <w:szCs w:val="22"/>
+          <w:lang w:val="en-CA" w:eastAsia="en-CA"/>
         </w:rPr>
       </w:pPr>
       <w:r>
@@ -3994,13 +4321,13 @@
         <w:fldChar w:fldCharType="begin"/>
       </w:r>
       <w:r>
-        <w:instrText xml:space="preserve"> PAGEREF _Toc455431970 \h </w:instrText>
-      </w:r>
-      <w:r>
-        <w:fldChar w:fldCharType="separate"/>
-      </w:r>
-      <w:r>
-        <w:t>169</w:t>
+        <w:instrText xml:space="preserve"> PAGEREF _Toc455582658 \h </w:instrText>
+      </w:r>
+      <w:r>
+        <w:fldChar w:fldCharType="separate"/>
+      </w:r>
+      <w:r>
+        <w:t>172</w:t>
       </w:r>
       <w:r>
         <w:fldChar w:fldCharType="end"/>
@@ -4014,18 +4341,13 @@
           <w:b/>
           <w:sz w:val="22"/>
           <w:szCs w:val="22"/>
+          <w:lang w:val="en-CA" w:eastAsia="en-CA"/>
         </w:rPr>
       </w:pPr>
       <w:r>
         <w:rPr>
           <w:color w:val="000000"/>
         </w:rPr>
-        <w:t xml:space="preserve">A </w:t>
-      </w:r>
-      <w:r>
-        <w:rPr>
-          <w:color w:val="000000"/>
-        </w:rPr>
         <w:t>ALI HARDWARE COMPONENTS</w:t>
       </w:r>
       <w:r>
@@ -4035,13 +4357,13 @@
         <w:fldChar w:fldCharType="begin"/>
       </w:r>
       <w:r>
-        <w:instrText xml:space="preserve"> PAGEREF _Toc455431971 \h </w:instrText>
-      </w:r>
-      <w:r>
-        <w:fldChar w:fldCharType="separate"/>
-      </w:r>
-      <w:r>
-        <w:t>181</w:t>
+        <w:instrText xml:space="preserve"> PAGEREF _Toc455582659 \h </w:instrText>
+      </w:r>
+      <w:r>
+        <w:fldChar w:fldCharType="separate"/>
+      </w:r>
+      <w:r>
+        <w:t>184</w:t>
       </w:r>
       <w:r>
         <w:fldChar w:fldCharType="end"/>
@@ -4058,6 +4380,7 @@
           <w:noProof/>
           <w:sz w:val="22"/>
           <w:szCs w:val="22"/>
+          <w:lang w:val="en-CA" w:eastAsia="en-CA"/>
         </w:rPr>
       </w:pPr>
       <w:r>
@@ -4082,40 +4405,41 @@
         <w:rPr>
           <w:noProof/>
         </w:rPr>
-        <w:instrText xml:space="preserve"> PAGEREF _Toc455431972 \h </w:instrText>
-      </w:r>
-      <w:r>
-        <w:rPr>
-          <w:noProof/>
-        </w:rPr>
-      </w:r>
-      <w:r>
-        <w:rPr>
-          <w:noProof/>
-        </w:rPr>
-        <w:fldChar w:fldCharType="separate"/>
-      </w:r>
-      <w:r>
-        <w:rPr>
-          <w:noProof/>
-        </w:rPr>
-        <w:t>181</w:t>
-      </w:r>
-      <w:r>
-        <w:rPr>
-          <w:noProof/>
-        </w:rPr>
-        <w:fldChar w:fldCharType="end"/>
-      </w:r>
-    </w:p>
-    <w:p>
-      <w:pPr>
-        <w:pStyle w:val="TOC3"/>
-        <w:rPr>
-          <w:rFonts w:asciiTheme="minorHAnsi" w:eastAsiaTheme="minorEastAsia" w:hAnsiTheme="minorHAnsi" w:cstheme="minorBidi"/>
-          <w:noProof/>
-          <w:sz w:val="22"/>
-          <w:szCs w:val="22"/>
+        <w:instrText xml:space="preserve"> PAGEREF _Toc455582660 \h </w:instrText>
+      </w:r>
+      <w:r>
+        <w:rPr>
+          <w:noProof/>
+        </w:rPr>
+      </w:r>
+      <w:r>
+        <w:rPr>
+          <w:noProof/>
+        </w:rPr>
+        <w:fldChar w:fldCharType="separate"/>
+      </w:r>
+      <w:r>
+        <w:rPr>
+          <w:noProof/>
+        </w:rPr>
+        <w:t>184</w:t>
+      </w:r>
+      <w:r>
+        <w:rPr>
+          <w:noProof/>
+        </w:rPr>
+        <w:fldChar w:fldCharType="end"/>
+      </w:r>
+    </w:p>
+    <w:p>
+      <w:pPr>
+        <w:pStyle w:val="TOC3"/>
+        <w:rPr>
+          <w:rFonts w:asciiTheme="minorHAnsi" w:eastAsiaTheme="minorEastAsia" w:hAnsiTheme="minorHAnsi" w:cstheme="minorBidi"/>
+          <w:noProof/>
+          <w:sz w:val="22"/>
+          <w:szCs w:val="22"/>
+          <w:lang w:val="en-CA" w:eastAsia="en-CA"/>
         </w:rPr>
       </w:pPr>
       <w:r>
@@ -4140,40 +4464,33 @@
         <w:rPr>
           <w:noProof/>
         </w:rPr>
-        <w:instrText xml:space="preserve"> PAGEREF _Toc455431973 \h </w:instrText>
-      </w:r>
-      <w:r>
-        <w:rPr>
-          <w:noProof/>
-        </w:rPr>
-      </w:r>
-      <w:r>
-        <w:rPr>
-          <w:noProof/>
-        </w:rPr>
-        <w:fldChar w:fldCharType="separate"/>
-      </w:r>
-      <w:r>
-        <w:rPr>
-          <w:noProof/>
-        </w:rPr>
-        <w:t>181</w:t>
-      </w:r>
-      <w:r>
-        <w:rPr>
-          <w:noProof/>
-        </w:rPr>
-        <w:fldChar w:fldCharType="end"/>
-      </w:r>
-    </w:p>
-    <w:p>
-      <w:pPr>
-        <w:pStyle w:val="TOC3"/>
-        <w:rPr>
-          <w:rFonts w:asciiTheme="minorHAnsi" w:eastAsiaTheme="minorEastAsia" w:hAnsiTheme="minorHAnsi" w:cstheme="minorBidi"/>
-          <w:noProof/>
-          <w:sz w:val="22"/>
-          <w:szCs w:val="22"/>
+        <w:instrText xml:space="preserve"> PAGEREF _Toc455582661 \h </w:instrText>
+      </w:r>
+      <w:r>
+        <w:fldChar w:fldCharType="separate"/>
+      </w:r>
+      <w:r>
+        <w:rPr>
+          <w:noProof/>
+        </w:rPr>
+        <w:t>184</w:t>
+      </w:r>
+      <w:r>
+        <w:rPr>
+          <w:noProof/>
+        </w:rPr>
+        <w:fldChar w:fldCharType="end"/>
+      </w:r>
+    </w:p>
+    <w:p>
+      <w:pPr>
+        <w:pStyle w:val="TOC3"/>
+        <w:rPr>
+          <w:rFonts w:asciiTheme="minorHAnsi" w:eastAsiaTheme="minorEastAsia" w:hAnsiTheme="minorHAnsi" w:cstheme="minorBidi"/>
+          <w:noProof/>
+          <w:sz w:val="22"/>
+          <w:szCs w:val="22"/>
+          <w:lang w:val="en-CA" w:eastAsia="en-CA"/>
         </w:rPr>
       </w:pPr>
       <w:r>
@@ -4198,40 +4515,33 @@
         <w:rPr>
           <w:noProof/>
         </w:rPr>
-        <w:instrText xml:space="preserve"> PAGEREF _Toc455431974 \h </w:instrText>
-      </w:r>
-      <w:r>
-        <w:rPr>
-          <w:noProof/>
-        </w:rPr>
-      </w:r>
-      <w:r>
-        <w:rPr>
-          <w:noProof/>
-        </w:rPr>
-        <w:fldChar w:fldCharType="separate"/>
-      </w:r>
-      <w:r>
-        <w:rPr>
-          <w:noProof/>
-        </w:rPr>
-        <w:t>181</w:t>
-      </w:r>
-      <w:r>
-        <w:rPr>
-          <w:noProof/>
-        </w:rPr>
-        <w:fldChar w:fldCharType="end"/>
-      </w:r>
-    </w:p>
-    <w:p>
-      <w:pPr>
-        <w:pStyle w:val="TOC3"/>
-        <w:rPr>
-          <w:rFonts w:asciiTheme="minorHAnsi" w:eastAsiaTheme="minorEastAsia" w:hAnsiTheme="minorHAnsi" w:cstheme="minorBidi"/>
-          <w:noProof/>
-          <w:sz w:val="22"/>
-          <w:szCs w:val="22"/>
+        <w:instrText xml:space="preserve"> PAGEREF _Toc455582662 \h </w:instrText>
+      </w:r>
+      <w:r>
+        <w:fldChar w:fldCharType="separate"/>
+      </w:r>
+      <w:r>
+        <w:rPr>
+          <w:noProof/>
+        </w:rPr>
+        <w:t>184</w:t>
+      </w:r>
+      <w:r>
+        <w:rPr>
+          <w:noProof/>
+        </w:rPr>
+        <w:fldChar w:fldCharType="end"/>
+      </w:r>
+    </w:p>
+    <w:p>
+      <w:pPr>
+        <w:pStyle w:val="TOC3"/>
+        <w:rPr>
+          <w:rFonts w:asciiTheme="minorHAnsi" w:eastAsiaTheme="minorEastAsia" w:hAnsiTheme="minorHAnsi" w:cstheme="minorBidi"/>
+          <w:noProof/>
+          <w:sz w:val="22"/>
+          <w:szCs w:val="22"/>
+          <w:lang w:val="en-CA" w:eastAsia="en-CA"/>
         </w:rPr>
       </w:pPr>
       <w:r>
@@ -4256,24 +4566,16 @@
         <w:rPr>
           <w:noProof/>
         </w:rPr>
-        <w:instrText xml:space="preserve"> PAGEREF _Toc455431975 \h </w:instrText>
-      </w:r>
-      <w:r>
-        <w:rPr>
-          <w:noProof/>
-        </w:rPr>
-      </w:r>
-      <w:r>
-        <w:rPr>
-          <w:noProof/>
-        </w:rPr>
-        <w:fldChar w:fldCharType="separate"/>
-      </w:r>
-      <w:r>
-        <w:rPr>
-          <w:noProof/>
-        </w:rPr>
-        <w:t>182</w:t>
+        <w:instrText xml:space="preserve"> PAGEREF _Toc455582663 \h </w:instrText>
+      </w:r>
+      <w:r>
+        <w:fldChar w:fldCharType="separate"/>
+      </w:r>
+      <w:r>
+        <w:rPr>
+          <w:noProof/>
+        </w:rPr>
+        <w:t>185</w:t>
       </w:r>
       <w:r>
         <w:rPr>
@@ -4293,6 +4595,7 @@
           <w:noProof/>
           <w:sz w:val="22"/>
           <w:szCs w:val="22"/>
+          <w:lang w:val="en-CA" w:eastAsia="en-CA"/>
         </w:rPr>
       </w:pPr>
       <w:r>
@@ -4317,40 +4620,41 @@
         <w:rPr>
           <w:noProof/>
         </w:rPr>
-        <w:instrText xml:space="preserve"> PAGEREF _Toc455431976 \h </w:instrText>
-      </w:r>
-      <w:r>
-        <w:rPr>
-          <w:noProof/>
-        </w:rPr>
-      </w:r>
-      <w:r>
-        <w:rPr>
-          <w:noProof/>
-        </w:rPr>
-        <w:fldChar w:fldCharType="separate"/>
-      </w:r>
-      <w:r>
-        <w:rPr>
-          <w:noProof/>
-        </w:rPr>
-        <w:t>183</w:t>
-      </w:r>
-      <w:r>
-        <w:rPr>
-          <w:noProof/>
-        </w:rPr>
-        <w:fldChar w:fldCharType="end"/>
-      </w:r>
-    </w:p>
-    <w:p>
-      <w:pPr>
-        <w:pStyle w:val="TOC3"/>
-        <w:rPr>
-          <w:rFonts w:asciiTheme="minorHAnsi" w:eastAsiaTheme="minorEastAsia" w:hAnsiTheme="minorHAnsi" w:cstheme="minorBidi"/>
-          <w:noProof/>
-          <w:sz w:val="22"/>
-          <w:szCs w:val="22"/>
+        <w:instrText xml:space="preserve"> PAGEREF _Toc455582664 \h </w:instrText>
+      </w:r>
+      <w:r>
+        <w:rPr>
+          <w:noProof/>
+        </w:rPr>
+      </w:r>
+      <w:r>
+        <w:rPr>
+          <w:noProof/>
+        </w:rPr>
+        <w:fldChar w:fldCharType="separate"/>
+      </w:r>
+      <w:r>
+        <w:rPr>
+          <w:noProof/>
+        </w:rPr>
+        <w:t>186</w:t>
+      </w:r>
+      <w:r>
+        <w:rPr>
+          <w:noProof/>
+        </w:rPr>
+        <w:fldChar w:fldCharType="end"/>
+      </w:r>
+    </w:p>
+    <w:p>
+      <w:pPr>
+        <w:pStyle w:val="TOC3"/>
+        <w:rPr>
+          <w:rFonts w:asciiTheme="minorHAnsi" w:eastAsiaTheme="minorEastAsia" w:hAnsiTheme="minorHAnsi" w:cstheme="minorBidi"/>
+          <w:noProof/>
+          <w:sz w:val="22"/>
+          <w:szCs w:val="22"/>
+          <w:lang w:val="en-CA" w:eastAsia="en-CA"/>
         </w:rPr>
       </w:pPr>
       <w:r>
@@ -4375,40 +4679,33 @@
         <w:rPr>
           <w:noProof/>
         </w:rPr>
-        <w:instrText xml:space="preserve"> PAGEREF _Toc455431977 \h </w:instrText>
-      </w:r>
-      <w:r>
-        <w:rPr>
-          <w:noProof/>
-        </w:rPr>
-      </w:r>
-      <w:r>
-        <w:rPr>
-          <w:noProof/>
-        </w:rPr>
-        <w:fldChar w:fldCharType="separate"/>
-      </w:r>
-      <w:r>
-        <w:rPr>
-          <w:noProof/>
-        </w:rPr>
-        <w:t>183</w:t>
-      </w:r>
-      <w:r>
-        <w:rPr>
-          <w:noProof/>
-        </w:rPr>
-        <w:fldChar w:fldCharType="end"/>
-      </w:r>
-    </w:p>
-    <w:p>
-      <w:pPr>
-        <w:pStyle w:val="TOC3"/>
-        <w:rPr>
-          <w:rFonts w:asciiTheme="minorHAnsi" w:eastAsiaTheme="minorEastAsia" w:hAnsiTheme="minorHAnsi" w:cstheme="minorBidi"/>
-          <w:noProof/>
-          <w:sz w:val="22"/>
-          <w:szCs w:val="22"/>
+        <w:instrText xml:space="preserve"> PAGEREF _Toc455582665 \h </w:instrText>
+      </w:r>
+      <w:r>
+        <w:fldChar w:fldCharType="separate"/>
+      </w:r>
+      <w:r>
+        <w:rPr>
+          <w:noProof/>
+        </w:rPr>
+        <w:t>186</w:t>
+      </w:r>
+      <w:r>
+        <w:rPr>
+          <w:noProof/>
+        </w:rPr>
+        <w:fldChar w:fldCharType="end"/>
+      </w:r>
+    </w:p>
+    <w:p>
+      <w:pPr>
+        <w:pStyle w:val="TOC3"/>
+        <w:rPr>
+          <w:rFonts w:asciiTheme="minorHAnsi" w:eastAsiaTheme="minorEastAsia" w:hAnsiTheme="minorHAnsi" w:cstheme="minorBidi"/>
+          <w:noProof/>
+          <w:sz w:val="22"/>
+          <w:szCs w:val="22"/>
+          <w:lang w:val="en-CA" w:eastAsia="en-CA"/>
         </w:rPr>
       </w:pPr>
       <w:r>
@@ -4433,40 +4730,33 @@
         <w:rPr>
           <w:noProof/>
         </w:rPr>
-        <w:instrText xml:space="preserve"> PAGEREF _Toc455431978 \h </w:instrText>
-      </w:r>
-      <w:r>
-        <w:rPr>
-          <w:noProof/>
-        </w:rPr>
-      </w:r>
-      <w:r>
-        <w:rPr>
-          <w:noProof/>
-        </w:rPr>
-        <w:fldChar w:fldCharType="separate"/>
-      </w:r>
-      <w:r>
-        <w:rPr>
-          <w:noProof/>
-        </w:rPr>
-        <w:t>183</w:t>
-      </w:r>
-      <w:r>
-        <w:rPr>
-          <w:noProof/>
-        </w:rPr>
-        <w:fldChar w:fldCharType="end"/>
-      </w:r>
-    </w:p>
-    <w:p>
-      <w:pPr>
-        <w:pStyle w:val="TOC3"/>
-        <w:rPr>
-          <w:rFonts w:asciiTheme="minorHAnsi" w:eastAsiaTheme="minorEastAsia" w:hAnsiTheme="minorHAnsi" w:cstheme="minorBidi"/>
-          <w:noProof/>
-          <w:sz w:val="22"/>
-          <w:szCs w:val="22"/>
+        <w:instrText xml:space="preserve"> PAGEREF _Toc455582666 \h </w:instrText>
+      </w:r>
+      <w:r>
+        <w:fldChar w:fldCharType="separate"/>
+      </w:r>
+      <w:r>
+        <w:rPr>
+          <w:noProof/>
+        </w:rPr>
+        <w:t>186</w:t>
+      </w:r>
+      <w:r>
+        <w:rPr>
+          <w:noProof/>
+        </w:rPr>
+        <w:fldChar w:fldCharType="end"/>
+      </w:r>
+    </w:p>
+    <w:p>
+      <w:pPr>
+        <w:pStyle w:val="TOC3"/>
+        <w:rPr>
+          <w:rFonts w:asciiTheme="minorHAnsi" w:eastAsiaTheme="minorEastAsia" w:hAnsiTheme="minorHAnsi" w:cstheme="minorBidi"/>
+          <w:noProof/>
+          <w:sz w:val="22"/>
+          <w:szCs w:val="22"/>
+          <w:lang w:val="en-CA" w:eastAsia="en-CA"/>
         </w:rPr>
       </w:pPr>
       <w:r>
@@ -4491,37 +4781,33 @@
         <w:rPr>
           <w:noProof/>
         </w:rPr>
-        <w:instrText xml:space="preserve"> PAGEREF _Toc455431979 \h </w:instrText>
-      </w:r>
-      <w:r>
-        <w:rPr>
-          <w:noProof/>
-        </w:rPr>
-      </w:r>
-      <w:r>
-        <w:rPr>
-          <w:noProof/>
-        </w:rPr>
-        <w:fldChar w:fldCharType="separate"/>
-      </w:r>
-      <w:r>
-        <w:rPr>
-          <w:noProof/>
-        </w:rPr>
-        <w:t>183</w:t>
-      </w:r>
-      <w:r>
-        <w:rPr>
-          <w:noProof/>
-        </w:rPr>
-        <w:fldChar w:fldCharType="end"/>
-      </w:r>
-    </w:p>
-    <w:p>
-      <w:pPr>
-        <w:pStyle w:val="TOC3"/>
-        <w:rPr>
-          <w:noProof/>
+        <w:instrText xml:space="preserve"> PAGEREF _Toc455582667 \h </w:instrText>
+      </w:r>
+      <w:r>
+        <w:fldChar w:fldCharType="separate"/>
+      </w:r>
+      <w:r>
+        <w:rPr>
+          <w:noProof/>
+        </w:rPr>
+        <w:t>186</w:t>
+      </w:r>
+      <w:r>
+        <w:rPr>
+          <w:noProof/>
+        </w:rPr>
+        <w:fldChar w:fldCharType="end"/>
+      </w:r>
+    </w:p>
+    <w:p>
+      <w:pPr>
+        <w:pStyle w:val="TOC3"/>
+        <w:rPr>
+          <w:rFonts w:asciiTheme="minorHAnsi" w:eastAsiaTheme="minorEastAsia" w:hAnsiTheme="minorHAnsi" w:cstheme="minorBidi"/>
+          <w:noProof/>
+          <w:sz w:val="22"/>
+          <w:szCs w:val="22"/>
+          <w:lang w:val="en-CA" w:eastAsia="en-CA"/>
         </w:rPr>
       </w:pPr>
       <w:r>
@@ -4546,39 +4832,23 @@
         <w:rPr>
           <w:noProof/>
         </w:rPr>
-        <w:instrText xml:space="preserve"> PAGEREF _Toc455431980 \h </w:instrText>
-      </w:r>
-      <w:r>
-        <w:rPr>
-          <w:noProof/>
-        </w:rPr>
-      </w:r>
-      <w:r>
-        <w:rPr>
-          <w:noProof/>
-        </w:rPr>
-        <w:fldChar w:fldCharType="separate"/>
-      </w:r>
-      <w:r>
-        <w:rPr>
-          <w:noProof/>
-        </w:rPr>
-        <w:t>184</w:t>
-      </w:r>
-      <w:r>
-        <w:rPr>
-          <w:noProof/>
-        </w:rPr>
-        <w:fldChar w:fldCharType="end"/>
-      </w:r>
-    </w:p>
-    <w:p>
-      <w:pPr>
-        <w:rPr>
-          <w:rFonts w:eastAsiaTheme="minorEastAsia"/>
-          <w:noProof/>
-        </w:rPr>
-      </w:pPr>
+        <w:instrText xml:space="preserve"> PAGEREF _Toc455582668 \h </w:instrText>
+      </w:r>
+      <w:r>
+        <w:fldChar w:fldCharType="separate"/>
+      </w:r>
+      <w:r>
+        <w:rPr>
+          <w:noProof/>
+        </w:rPr>
+        <w:t>187</w:t>
+      </w:r>
+      <w:r>
+        <w:rPr>
+          <w:noProof/>
+        </w:rPr>
+        <w:fldChar w:fldCharType="end"/>
+      </w:r>
     </w:p>
     <w:p>
       <w:pPr>
@@ -4588,18 +4858,13 @@
           <w:b/>
           <w:sz w:val="22"/>
           <w:szCs w:val="22"/>
+          <w:lang w:val="en-CA" w:eastAsia="en-CA"/>
         </w:rPr>
       </w:pPr>
       <w:r>
         <w:rPr>
           <w:color w:val="000000"/>
         </w:rPr>
-        <w:t xml:space="preserve">B </w:t>
-      </w:r>
-      <w:r>
-        <w:rPr>
-          <w:color w:val="000000"/>
-        </w:rPr>
         <w:t>ALI SOFTWARE COMMANDS</w:t>
       </w:r>
       <w:r>
@@ -4609,13 +4874,13 @@
         <w:fldChar w:fldCharType="begin"/>
       </w:r>
       <w:r>
-        <w:instrText xml:space="preserve"> PAGEREF _Toc455431981 \h </w:instrText>
-      </w:r>
-      <w:r>
-        <w:fldChar w:fldCharType="separate"/>
-      </w:r>
-      <w:r>
-        <w:t>185</w:t>
+        <w:instrText xml:space="preserve"> PAGEREF _Toc455582669 \h </w:instrText>
+      </w:r>
+      <w:r>
+        <w:fldChar w:fldCharType="separate"/>
+      </w:r>
+      <w:r>
+        <w:t>188</w:t>
       </w:r>
       <w:r>
         <w:fldChar w:fldCharType="end"/>
@@ -4632,6 +4897,7 @@
           <w:noProof/>
           <w:sz w:val="22"/>
           <w:szCs w:val="22"/>
+          <w:lang w:val="en-CA" w:eastAsia="en-CA"/>
         </w:rPr>
       </w:pPr>
       <w:r>
@@ -4656,40 +4922,41 @@
         <w:rPr>
           <w:noProof/>
         </w:rPr>
-        <w:instrText xml:space="preserve"> PAGEREF _Toc455431982 \h </w:instrText>
-      </w:r>
-      <w:r>
-        <w:rPr>
-          <w:noProof/>
-        </w:rPr>
-      </w:r>
-      <w:r>
-        <w:rPr>
-          <w:noProof/>
-        </w:rPr>
-        <w:fldChar w:fldCharType="separate"/>
-      </w:r>
-      <w:r>
-        <w:rPr>
-          <w:noProof/>
-        </w:rPr>
-        <w:t>185</w:t>
-      </w:r>
-      <w:r>
-        <w:rPr>
-          <w:noProof/>
-        </w:rPr>
-        <w:fldChar w:fldCharType="end"/>
-      </w:r>
-    </w:p>
-    <w:p>
-      <w:pPr>
-        <w:pStyle w:val="TOC3"/>
-        <w:rPr>
-          <w:rFonts w:asciiTheme="minorHAnsi" w:eastAsiaTheme="minorEastAsia" w:hAnsiTheme="minorHAnsi" w:cstheme="minorBidi"/>
-          <w:noProof/>
-          <w:sz w:val="22"/>
-          <w:szCs w:val="22"/>
+        <w:instrText xml:space="preserve"> PAGEREF _Toc455582670 \h </w:instrText>
+      </w:r>
+      <w:r>
+        <w:rPr>
+          <w:noProof/>
+        </w:rPr>
+      </w:r>
+      <w:r>
+        <w:rPr>
+          <w:noProof/>
+        </w:rPr>
+        <w:fldChar w:fldCharType="separate"/>
+      </w:r>
+      <w:r>
+        <w:rPr>
+          <w:noProof/>
+        </w:rPr>
+        <w:t>188</w:t>
+      </w:r>
+      <w:r>
+        <w:rPr>
+          <w:noProof/>
+        </w:rPr>
+        <w:fldChar w:fldCharType="end"/>
+      </w:r>
+    </w:p>
+    <w:p>
+      <w:pPr>
+        <w:pStyle w:val="TOC3"/>
+        <w:rPr>
+          <w:rFonts w:asciiTheme="minorHAnsi" w:eastAsiaTheme="minorEastAsia" w:hAnsiTheme="minorHAnsi" w:cstheme="minorBidi"/>
+          <w:noProof/>
+          <w:sz w:val="22"/>
+          <w:szCs w:val="22"/>
+          <w:lang w:val="en-CA" w:eastAsia="en-CA"/>
         </w:rPr>
       </w:pPr>
       <w:r>
@@ -4714,40 +4981,33 @@
         <w:rPr>
           <w:noProof/>
         </w:rPr>
-        <w:instrText xml:space="preserve"> PAGEREF _Toc455431983 \h </w:instrText>
-      </w:r>
-      <w:r>
-        <w:rPr>
-          <w:noProof/>
-        </w:rPr>
-      </w:r>
-      <w:r>
-        <w:rPr>
-          <w:noProof/>
-        </w:rPr>
-        <w:fldChar w:fldCharType="separate"/>
-      </w:r>
-      <w:r>
-        <w:rPr>
-          <w:noProof/>
-        </w:rPr>
-        <w:t>186</w:t>
-      </w:r>
-      <w:r>
-        <w:rPr>
-          <w:noProof/>
-        </w:rPr>
-        <w:fldChar w:fldCharType="end"/>
-      </w:r>
-    </w:p>
-    <w:p>
-      <w:pPr>
-        <w:pStyle w:val="TOC3"/>
-        <w:rPr>
-          <w:rFonts w:asciiTheme="minorHAnsi" w:eastAsiaTheme="minorEastAsia" w:hAnsiTheme="minorHAnsi" w:cstheme="minorBidi"/>
-          <w:noProof/>
-          <w:sz w:val="22"/>
-          <w:szCs w:val="22"/>
+        <w:instrText xml:space="preserve"> PAGEREF _Toc455582671 \h </w:instrText>
+      </w:r>
+      <w:r>
+        <w:fldChar w:fldCharType="separate"/>
+      </w:r>
+      <w:r>
+        <w:rPr>
+          <w:noProof/>
+        </w:rPr>
+        <w:t>189</w:t>
+      </w:r>
+      <w:r>
+        <w:rPr>
+          <w:noProof/>
+        </w:rPr>
+        <w:fldChar w:fldCharType="end"/>
+      </w:r>
+    </w:p>
+    <w:p>
+      <w:pPr>
+        <w:pStyle w:val="TOC3"/>
+        <w:rPr>
+          <w:rFonts w:asciiTheme="minorHAnsi" w:eastAsiaTheme="minorEastAsia" w:hAnsiTheme="minorHAnsi" w:cstheme="minorBidi"/>
+          <w:noProof/>
+          <w:sz w:val="22"/>
+          <w:szCs w:val="22"/>
+          <w:lang w:val="en-CA" w:eastAsia="en-CA"/>
         </w:rPr>
       </w:pPr>
       <w:r>
@@ -4772,40 +5032,33 @@
         <w:rPr>
           <w:noProof/>
         </w:rPr>
-        <w:instrText xml:space="preserve"> PAGEREF _Toc455431984 \h </w:instrText>
-      </w:r>
-      <w:r>
-        <w:rPr>
-          <w:noProof/>
-        </w:rPr>
-      </w:r>
-      <w:r>
-        <w:rPr>
-          <w:noProof/>
-        </w:rPr>
-        <w:fldChar w:fldCharType="separate"/>
-      </w:r>
-      <w:r>
-        <w:rPr>
-          <w:noProof/>
-        </w:rPr>
-        <w:t>186</w:t>
-      </w:r>
-      <w:r>
-        <w:rPr>
-          <w:noProof/>
-        </w:rPr>
-        <w:fldChar w:fldCharType="end"/>
-      </w:r>
-    </w:p>
-    <w:p>
-      <w:pPr>
-        <w:pStyle w:val="TOC3"/>
-        <w:rPr>
-          <w:rFonts w:asciiTheme="minorHAnsi" w:eastAsiaTheme="minorEastAsia" w:hAnsiTheme="minorHAnsi" w:cstheme="minorBidi"/>
-          <w:noProof/>
-          <w:sz w:val="22"/>
-          <w:szCs w:val="22"/>
+        <w:instrText xml:space="preserve"> PAGEREF _Toc455582672 \h </w:instrText>
+      </w:r>
+      <w:r>
+        <w:fldChar w:fldCharType="separate"/>
+      </w:r>
+      <w:r>
+        <w:rPr>
+          <w:noProof/>
+        </w:rPr>
+        <w:t>189</w:t>
+      </w:r>
+      <w:r>
+        <w:rPr>
+          <w:noProof/>
+        </w:rPr>
+        <w:fldChar w:fldCharType="end"/>
+      </w:r>
+    </w:p>
+    <w:p>
+      <w:pPr>
+        <w:pStyle w:val="TOC3"/>
+        <w:rPr>
+          <w:rFonts w:asciiTheme="minorHAnsi" w:eastAsiaTheme="minorEastAsia" w:hAnsiTheme="minorHAnsi" w:cstheme="minorBidi"/>
+          <w:noProof/>
+          <w:sz w:val="22"/>
+          <w:szCs w:val="22"/>
+          <w:lang w:val="en-CA" w:eastAsia="en-CA"/>
         </w:rPr>
       </w:pPr>
       <w:r>
@@ -4830,40 +5083,33 @@
         <w:rPr>
           <w:noProof/>
         </w:rPr>
-        <w:instrText xml:space="preserve"> PAGEREF _Toc455431985 \h </w:instrText>
-      </w:r>
-      <w:r>
-        <w:rPr>
-          <w:noProof/>
-        </w:rPr>
-      </w:r>
-      <w:r>
-        <w:rPr>
-          <w:noProof/>
-        </w:rPr>
-        <w:fldChar w:fldCharType="separate"/>
-      </w:r>
-      <w:r>
-        <w:rPr>
-          <w:noProof/>
-        </w:rPr>
-        <w:t>186</w:t>
-      </w:r>
-      <w:r>
-        <w:rPr>
-          <w:noProof/>
-        </w:rPr>
-        <w:fldChar w:fldCharType="end"/>
-      </w:r>
-    </w:p>
-    <w:p>
-      <w:pPr>
-        <w:pStyle w:val="TOC3"/>
-        <w:rPr>
-          <w:rFonts w:asciiTheme="minorHAnsi" w:eastAsiaTheme="minorEastAsia" w:hAnsiTheme="minorHAnsi" w:cstheme="minorBidi"/>
-          <w:noProof/>
-          <w:sz w:val="22"/>
-          <w:szCs w:val="22"/>
+        <w:instrText xml:space="preserve"> PAGEREF _Toc455582673 \h </w:instrText>
+      </w:r>
+      <w:r>
+        <w:fldChar w:fldCharType="separate"/>
+      </w:r>
+      <w:r>
+        <w:rPr>
+          <w:noProof/>
+        </w:rPr>
+        <w:t>189</w:t>
+      </w:r>
+      <w:r>
+        <w:rPr>
+          <w:noProof/>
+        </w:rPr>
+        <w:fldChar w:fldCharType="end"/>
+      </w:r>
+    </w:p>
+    <w:p>
+      <w:pPr>
+        <w:pStyle w:val="TOC3"/>
+        <w:rPr>
+          <w:rFonts w:asciiTheme="minorHAnsi" w:eastAsiaTheme="minorEastAsia" w:hAnsiTheme="minorHAnsi" w:cstheme="minorBidi"/>
+          <w:noProof/>
+          <w:sz w:val="22"/>
+          <w:szCs w:val="22"/>
+          <w:lang w:val="en-CA" w:eastAsia="en-CA"/>
         </w:rPr>
       </w:pPr>
       <w:r>
@@ -4888,40 +5134,33 @@
         <w:rPr>
           <w:noProof/>
         </w:rPr>
-        <w:instrText xml:space="preserve"> PAGEREF _Toc455431986 \h </w:instrText>
-      </w:r>
-      <w:r>
-        <w:rPr>
-          <w:noProof/>
-        </w:rPr>
-      </w:r>
-      <w:r>
-        <w:rPr>
-          <w:noProof/>
-        </w:rPr>
-        <w:fldChar w:fldCharType="separate"/>
-      </w:r>
-      <w:r>
-        <w:rPr>
-          <w:noProof/>
-        </w:rPr>
-        <w:t>187</w:t>
-      </w:r>
-      <w:r>
-        <w:rPr>
-          <w:noProof/>
-        </w:rPr>
-        <w:fldChar w:fldCharType="end"/>
-      </w:r>
-    </w:p>
-    <w:p>
-      <w:pPr>
-        <w:pStyle w:val="TOC3"/>
-        <w:rPr>
-          <w:rFonts w:asciiTheme="minorHAnsi" w:eastAsiaTheme="minorEastAsia" w:hAnsiTheme="minorHAnsi" w:cstheme="minorBidi"/>
-          <w:noProof/>
-          <w:sz w:val="22"/>
-          <w:szCs w:val="22"/>
+        <w:instrText xml:space="preserve"> PAGEREF _Toc455582674 \h </w:instrText>
+      </w:r>
+      <w:r>
+        <w:fldChar w:fldCharType="separate"/>
+      </w:r>
+      <w:r>
+        <w:rPr>
+          <w:noProof/>
+        </w:rPr>
+        <w:t>190</w:t>
+      </w:r>
+      <w:r>
+        <w:rPr>
+          <w:noProof/>
+        </w:rPr>
+        <w:fldChar w:fldCharType="end"/>
+      </w:r>
+    </w:p>
+    <w:p>
+      <w:pPr>
+        <w:pStyle w:val="TOC3"/>
+        <w:rPr>
+          <w:rFonts w:asciiTheme="minorHAnsi" w:eastAsiaTheme="minorEastAsia" w:hAnsiTheme="minorHAnsi" w:cstheme="minorBidi"/>
+          <w:noProof/>
+          <w:sz w:val="22"/>
+          <w:szCs w:val="22"/>
+          <w:lang w:val="en-CA" w:eastAsia="en-CA"/>
         </w:rPr>
       </w:pPr>
       <w:r>
@@ -4946,40 +5185,33 @@
         <w:rPr>
           <w:noProof/>
         </w:rPr>
-        <w:instrText xml:space="preserve"> PAGEREF _Toc455431987 \h </w:instrText>
-      </w:r>
-      <w:r>
-        <w:rPr>
-          <w:noProof/>
-        </w:rPr>
-      </w:r>
-      <w:r>
-        <w:rPr>
-          <w:noProof/>
-        </w:rPr>
-        <w:fldChar w:fldCharType="separate"/>
-      </w:r>
-      <w:r>
-        <w:rPr>
-          <w:noProof/>
-        </w:rPr>
-        <w:t>187</w:t>
-      </w:r>
-      <w:r>
-        <w:rPr>
-          <w:noProof/>
-        </w:rPr>
-        <w:fldChar w:fldCharType="end"/>
-      </w:r>
-    </w:p>
-    <w:p>
-      <w:pPr>
-        <w:pStyle w:val="TOC3"/>
-        <w:rPr>
-          <w:rFonts w:asciiTheme="minorHAnsi" w:eastAsiaTheme="minorEastAsia" w:hAnsiTheme="minorHAnsi" w:cstheme="minorBidi"/>
-          <w:noProof/>
-          <w:sz w:val="22"/>
-          <w:szCs w:val="22"/>
+        <w:instrText xml:space="preserve"> PAGEREF _Toc455582675 \h </w:instrText>
+      </w:r>
+      <w:r>
+        <w:fldChar w:fldCharType="separate"/>
+      </w:r>
+      <w:r>
+        <w:rPr>
+          <w:noProof/>
+        </w:rPr>
+        <w:t>190</w:t>
+      </w:r>
+      <w:r>
+        <w:rPr>
+          <w:noProof/>
+        </w:rPr>
+        <w:fldChar w:fldCharType="end"/>
+      </w:r>
+    </w:p>
+    <w:p>
+      <w:pPr>
+        <w:pStyle w:val="TOC3"/>
+        <w:rPr>
+          <w:rFonts w:asciiTheme="minorHAnsi" w:eastAsiaTheme="minorEastAsia" w:hAnsiTheme="minorHAnsi" w:cstheme="minorBidi"/>
+          <w:noProof/>
+          <w:sz w:val="22"/>
+          <w:szCs w:val="22"/>
+          <w:lang w:val="en-CA" w:eastAsia="en-CA"/>
         </w:rPr>
       </w:pPr>
       <w:r>
@@ -5004,40 +5236,33 @@
         <w:rPr>
           <w:noProof/>
         </w:rPr>
-        <w:instrText xml:space="preserve"> PAGEREF _Toc455431988 \h </w:instrText>
-      </w:r>
-      <w:r>
-        <w:rPr>
-          <w:noProof/>
-        </w:rPr>
-      </w:r>
-      <w:r>
-        <w:rPr>
-          <w:noProof/>
-        </w:rPr>
-        <w:fldChar w:fldCharType="separate"/>
-      </w:r>
-      <w:r>
-        <w:rPr>
-          <w:noProof/>
-        </w:rPr>
-        <w:t>187</w:t>
-      </w:r>
-      <w:r>
-        <w:rPr>
-          <w:noProof/>
-        </w:rPr>
-        <w:fldChar w:fldCharType="end"/>
-      </w:r>
-    </w:p>
-    <w:p>
-      <w:pPr>
-        <w:pStyle w:val="TOC3"/>
-        <w:rPr>
-          <w:rFonts w:asciiTheme="minorHAnsi" w:eastAsiaTheme="minorEastAsia" w:hAnsiTheme="minorHAnsi" w:cstheme="minorBidi"/>
-          <w:noProof/>
-          <w:sz w:val="22"/>
-          <w:szCs w:val="22"/>
+        <w:instrText xml:space="preserve"> PAGEREF _Toc455582676 \h </w:instrText>
+      </w:r>
+      <w:r>
+        <w:fldChar w:fldCharType="separate"/>
+      </w:r>
+      <w:r>
+        <w:rPr>
+          <w:noProof/>
+        </w:rPr>
+        <w:t>190</w:t>
+      </w:r>
+      <w:r>
+        <w:rPr>
+          <w:noProof/>
+        </w:rPr>
+        <w:fldChar w:fldCharType="end"/>
+      </w:r>
+    </w:p>
+    <w:p>
+      <w:pPr>
+        <w:pStyle w:val="TOC3"/>
+        <w:rPr>
+          <w:rFonts w:asciiTheme="minorHAnsi" w:eastAsiaTheme="minorEastAsia" w:hAnsiTheme="minorHAnsi" w:cstheme="minorBidi"/>
+          <w:noProof/>
+          <w:sz w:val="22"/>
+          <w:szCs w:val="22"/>
+          <w:lang w:val="en-CA" w:eastAsia="en-CA"/>
         </w:rPr>
       </w:pPr>
       <w:r>
@@ -5062,40 +5287,33 @@
         <w:rPr>
           <w:noProof/>
         </w:rPr>
-        <w:instrText xml:space="preserve"> PAGEREF _Toc455431989 \h </w:instrText>
-      </w:r>
-      <w:r>
-        <w:rPr>
-          <w:noProof/>
-        </w:rPr>
-      </w:r>
-      <w:r>
-        <w:rPr>
-          <w:noProof/>
-        </w:rPr>
-        <w:fldChar w:fldCharType="separate"/>
-      </w:r>
-      <w:r>
-        <w:rPr>
-          <w:noProof/>
-        </w:rPr>
-        <w:t>187</w:t>
-      </w:r>
-      <w:r>
-        <w:rPr>
-          <w:noProof/>
-        </w:rPr>
-        <w:fldChar w:fldCharType="end"/>
-      </w:r>
-    </w:p>
-    <w:p>
-      <w:pPr>
-        <w:pStyle w:val="TOC3"/>
-        <w:rPr>
-          <w:rFonts w:asciiTheme="minorHAnsi" w:eastAsiaTheme="minorEastAsia" w:hAnsiTheme="minorHAnsi" w:cstheme="minorBidi"/>
-          <w:noProof/>
-          <w:sz w:val="22"/>
-          <w:szCs w:val="22"/>
+        <w:instrText xml:space="preserve"> PAGEREF _Toc455582677 \h </w:instrText>
+      </w:r>
+      <w:r>
+        <w:fldChar w:fldCharType="separate"/>
+      </w:r>
+      <w:r>
+        <w:rPr>
+          <w:noProof/>
+        </w:rPr>
+        <w:t>190</w:t>
+      </w:r>
+      <w:r>
+        <w:rPr>
+          <w:noProof/>
+        </w:rPr>
+        <w:fldChar w:fldCharType="end"/>
+      </w:r>
+    </w:p>
+    <w:p>
+      <w:pPr>
+        <w:pStyle w:val="TOC3"/>
+        <w:rPr>
+          <w:rFonts w:asciiTheme="minorHAnsi" w:eastAsiaTheme="minorEastAsia" w:hAnsiTheme="minorHAnsi" w:cstheme="minorBidi"/>
+          <w:noProof/>
+          <w:sz w:val="22"/>
+          <w:szCs w:val="22"/>
+          <w:lang w:val="en-CA" w:eastAsia="en-CA"/>
         </w:rPr>
       </w:pPr>
       <w:r>
@@ -5120,40 +5338,33 @@
         <w:rPr>
           <w:noProof/>
         </w:rPr>
-        <w:instrText xml:space="preserve"> PAGEREF _Toc455431990 \h </w:instrText>
-      </w:r>
-      <w:r>
-        <w:rPr>
-          <w:noProof/>
-        </w:rPr>
-      </w:r>
-      <w:r>
-        <w:rPr>
-          <w:noProof/>
-        </w:rPr>
-        <w:fldChar w:fldCharType="separate"/>
-      </w:r>
-      <w:r>
-        <w:rPr>
-          <w:noProof/>
-        </w:rPr>
-        <w:t>188</w:t>
-      </w:r>
-      <w:r>
-        <w:rPr>
-          <w:noProof/>
-        </w:rPr>
-        <w:fldChar w:fldCharType="end"/>
-      </w:r>
-    </w:p>
-    <w:p>
-      <w:pPr>
-        <w:pStyle w:val="TOC3"/>
-        <w:rPr>
-          <w:rFonts w:asciiTheme="minorHAnsi" w:eastAsiaTheme="minorEastAsia" w:hAnsiTheme="minorHAnsi" w:cstheme="minorBidi"/>
-          <w:noProof/>
-          <w:sz w:val="22"/>
-          <w:szCs w:val="22"/>
+        <w:instrText xml:space="preserve"> PAGEREF _Toc455582678 \h </w:instrText>
+      </w:r>
+      <w:r>
+        <w:fldChar w:fldCharType="separate"/>
+      </w:r>
+      <w:r>
+        <w:rPr>
+          <w:noProof/>
+        </w:rPr>
+        <w:t>191</w:t>
+      </w:r>
+      <w:r>
+        <w:rPr>
+          <w:noProof/>
+        </w:rPr>
+        <w:fldChar w:fldCharType="end"/>
+      </w:r>
+    </w:p>
+    <w:p>
+      <w:pPr>
+        <w:pStyle w:val="TOC3"/>
+        <w:rPr>
+          <w:rFonts w:asciiTheme="minorHAnsi" w:eastAsiaTheme="minorEastAsia" w:hAnsiTheme="minorHAnsi" w:cstheme="minorBidi"/>
+          <w:noProof/>
+          <w:sz w:val="22"/>
+          <w:szCs w:val="22"/>
+          <w:lang w:val="en-CA" w:eastAsia="en-CA"/>
         </w:rPr>
       </w:pPr>
       <w:r>
@@ -5178,40 +5389,33 @@
         <w:rPr>
           <w:noProof/>
         </w:rPr>
-        <w:instrText xml:space="preserve"> PAGEREF _Toc455431991 \h </w:instrText>
-      </w:r>
-      <w:r>
-        <w:rPr>
-          <w:noProof/>
-        </w:rPr>
-      </w:r>
-      <w:r>
-        <w:rPr>
-          <w:noProof/>
-        </w:rPr>
-        <w:fldChar w:fldCharType="separate"/>
-      </w:r>
-      <w:r>
-        <w:rPr>
-          <w:noProof/>
-        </w:rPr>
-        <w:t>188</w:t>
-      </w:r>
-      <w:r>
-        <w:rPr>
-          <w:noProof/>
-        </w:rPr>
-        <w:fldChar w:fldCharType="end"/>
-      </w:r>
-    </w:p>
-    <w:p>
-      <w:pPr>
-        <w:pStyle w:val="TOC3"/>
-        <w:rPr>
-          <w:rFonts w:asciiTheme="minorHAnsi" w:eastAsiaTheme="minorEastAsia" w:hAnsiTheme="minorHAnsi" w:cstheme="minorBidi"/>
-          <w:noProof/>
-          <w:sz w:val="22"/>
-          <w:szCs w:val="22"/>
+        <w:instrText xml:space="preserve"> PAGEREF _Toc455582679 \h </w:instrText>
+      </w:r>
+      <w:r>
+        <w:fldChar w:fldCharType="separate"/>
+      </w:r>
+      <w:r>
+        <w:rPr>
+          <w:noProof/>
+        </w:rPr>
+        <w:t>191</w:t>
+      </w:r>
+      <w:r>
+        <w:rPr>
+          <w:noProof/>
+        </w:rPr>
+        <w:fldChar w:fldCharType="end"/>
+      </w:r>
+    </w:p>
+    <w:p>
+      <w:pPr>
+        <w:pStyle w:val="TOC3"/>
+        <w:rPr>
+          <w:rFonts w:asciiTheme="minorHAnsi" w:eastAsiaTheme="minorEastAsia" w:hAnsiTheme="minorHAnsi" w:cstheme="minorBidi"/>
+          <w:noProof/>
+          <w:sz w:val="22"/>
+          <w:szCs w:val="22"/>
+          <w:lang w:val="en-CA" w:eastAsia="en-CA"/>
         </w:rPr>
       </w:pPr>
       <w:r>
@@ -5236,40 +5440,33 @@
         <w:rPr>
           <w:noProof/>
         </w:rPr>
-        <w:instrText xml:space="preserve"> PAGEREF _Toc455431992 \h </w:instrText>
-      </w:r>
-      <w:r>
-        <w:rPr>
-          <w:noProof/>
-        </w:rPr>
-      </w:r>
-      <w:r>
-        <w:rPr>
-          <w:noProof/>
-        </w:rPr>
-        <w:fldChar w:fldCharType="separate"/>
-      </w:r>
-      <w:r>
-        <w:rPr>
-          <w:noProof/>
-        </w:rPr>
-        <w:t>188</w:t>
-      </w:r>
-      <w:r>
-        <w:rPr>
-          <w:noProof/>
-        </w:rPr>
-        <w:fldChar w:fldCharType="end"/>
-      </w:r>
-    </w:p>
-    <w:p>
-      <w:pPr>
-        <w:pStyle w:val="TOC3"/>
-        <w:rPr>
-          <w:rFonts w:asciiTheme="minorHAnsi" w:eastAsiaTheme="minorEastAsia" w:hAnsiTheme="minorHAnsi" w:cstheme="minorBidi"/>
-          <w:noProof/>
-          <w:sz w:val="22"/>
-          <w:szCs w:val="22"/>
+        <w:instrText xml:space="preserve"> PAGEREF _Toc455582680 \h </w:instrText>
+      </w:r>
+      <w:r>
+        <w:fldChar w:fldCharType="separate"/>
+      </w:r>
+      <w:r>
+        <w:rPr>
+          <w:noProof/>
+        </w:rPr>
+        <w:t>191</w:t>
+      </w:r>
+      <w:r>
+        <w:rPr>
+          <w:noProof/>
+        </w:rPr>
+        <w:fldChar w:fldCharType="end"/>
+      </w:r>
+    </w:p>
+    <w:p>
+      <w:pPr>
+        <w:pStyle w:val="TOC3"/>
+        <w:rPr>
+          <w:rFonts w:asciiTheme="minorHAnsi" w:eastAsiaTheme="minorEastAsia" w:hAnsiTheme="minorHAnsi" w:cstheme="minorBidi"/>
+          <w:noProof/>
+          <w:sz w:val="22"/>
+          <w:szCs w:val="22"/>
+          <w:lang w:val="en-CA" w:eastAsia="en-CA"/>
         </w:rPr>
       </w:pPr>
       <w:r>
@@ -5294,40 +5491,33 @@
         <w:rPr>
           <w:noProof/>
         </w:rPr>
-        <w:instrText xml:space="preserve"> PAGEREF _Toc455431993 \h </w:instrText>
-      </w:r>
-      <w:r>
-        <w:rPr>
-          <w:noProof/>
-        </w:rPr>
-      </w:r>
-      <w:r>
-        <w:rPr>
-          <w:noProof/>
-        </w:rPr>
-        <w:fldChar w:fldCharType="separate"/>
-      </w:r>
-      <w:r>
-        <w:rPr>
-          <w:noProof/>
-        </w:rPr>
-        <w:t>189</w:t>
-      </w:r>
-      <w:r>
-        <w:rPr>
-          <w:noProof/>
-        </w:rPr>
-        <w:fldChar w:fldCharType="end"/>
-      </w:r>
-    </w:p>
-    <w:p>
-      <w:pPr>
-        <w:pStyle w:val="TOC3"/>
-        <w:rPr>
-          <w:rFonts w:asciiTheme="minorHAnsi" w:eastAsiaTheme="minorEastAsia" w:hAnsiTheme="minorHAnsi" w:cstheme="minorBidi"/>
-          <w:noProof/>
-          <w:sz w:val="22"/>
-          <w:szCs w:val="22"/>
+        <w:instrText xml:space="preserve"> PAGEREF _Toc455582681 \h </w:instrText>
+      </w:r>
+      <w:r>
+        <w:fldChar w:fldCharType="separate"/>
+      </w:r>
+      <w:r>
+        <w:rPr>
+          <w:noProof/>
+        </w:rPr>
+        <w:t>192</w:t>
+      </w:r>
+      <w:r>
+        <w:rPr>
+          <w:noProof/>
+        </w:rPr>
+        <w:fldChar w:fldCharType="end"/>
+      </w:r>
+    </w:p>
+    <w:p>
+      <w:pPr>
+        <w:pStyle w:val="TOC3"/>
+        <w:rPr>
+          <w:rFonts w:asciiTheme="minorHAnsi" w:eastAsiaTheme="minorEastAsia" w:hAnsiTheme="minorHAnsi" w:cstheme="minorBidi"/>
+          <w:noProof/>
+          <w:sz w:val="22"/>
+          <w:szCs w:val="22"/>
+          <w:lang w:val="en-CA" w:eastAsia="en-CA"/>
         </w:rPr>
       </w:pPr>
       <w:r>
@@ -5352,40 +5542,33 @@
         <w:rPr>
           <w:noProof/>
         </w:rPr>
-        <w:instrText xml:space="preserve"> PAGEREF _Toc455431994 \h </w:instrText>
-      </w:r>
-      <w:r>
-        <w:rPr>
-          <w:noProof/>
-        </w:rPr>
-      </w:r>
-      <w:r>
-        <w:rPr>
-          <w:noProof/>
-        </w:rPr>
-        <w:fldChar w:fldCharType="separate"/>
-      </w:r>
-      <w:r>
-        <w:rPr>
-          <w:noProof/>
-        </w:rPr>
-        <w:t>189</w:t>
-      </w:r>
-      <w:r>
-        <w:rPr>
-          <w:noProof/>
-        </w:rPr>
-        <w:fldChar w:fldCharType="end"/>
-      </w:r>
-    </w:p>
-    <w:p>
-      <w:pPr>
-        <w:pStyle w:val="TOC3"/>
-        <w:rPr>
-          <w:rFonts w:asciiTheme="minorHAnsi" w:eastAsiaTheme="minorEastAsia" w:hAnsiTheme="minorHAnsi" w:cstheme="minorBidi"/>
-          <w:noProof/>
-          <w:sz w:val="22"/>
-          <w:szCs w:val="22"/>
+        <w:instrText xml:space="preserve"> PAGEREF _Toc455582682 \h </w:instrText>
+      </w:r>
+      <w:r>
+        <w:fldChar w:fldCharType="separate"/>
+      </w:r>
+      <w:r>
+        <w:rPr>
+          <w:noProof/>
+        </w:rPr>
+        <w:t>192</w:t>
+      </w:r>
+      <w:r>
+        <w:rPr>
+          <w:noProof/>
+        </w:rPr>
+        <w:fldChar w:fldCharType="end"/>
+      </w:r>
+    </w:p>
+    <w:p>
+      <w:pPr>
+        <w:pStyle w:val="TOC3"/>
+        <w:rPr>
+          <w:rFonts w:asciiTheme="minorHAnsi" w:eastAsiaTheme="minorEastAsia" w:hAnsiTheme="minorHAnsi" w:cstheme="minorBidi"/>
+          <w:noProof/>
+          <w:sz w:val="22"/>
+          <w:szCs w:val="22"/>
+          <w:lang w:val="en-CA" w:eastAsia="en-CA"/>
         </w:rPr>
       </w:pPr>
       <w:r>
@@ -5410,40 +5593,33 @@
         <w:rPr>
           <w:noProof/>
         </w:rPr>
-        <w:instrText xml:space="preserve"> PAGEREF _Toc455431995 \h </w:instrText>
-      </w:r>
-      <w:r>
-        <w:rPr>
-          <w:noProof/>
-        </w:rPr>
-      </w:r>
-      <w:r>
-        <w:rPr>
-          <w:noProof/>
-        </w:rPr>
-        <w:fldChar w:fldCharType="separate"/>
-      </w:r>
-      <w:r>
-        <w:rPr>
-          <w:noProof/>
-        </w:rPr>
-        <w:t>189</w:t>
-      </w:r>
-      <w:r>
-        <w:rPr>
-          <w:noProof/>
-        </w:rPr>
-        <w:fldChar w:fldCharType="end"/>
-      </w:r>
-    </w:p>
-    <w:p>
-      <w:pPr>
-        <w:pStyle w:val="TOC3"/>
-        <w:rPr>
-          <w:rFonts w:asciiTheme="minorHAnsi" w:eastAsiaTheme="minorEastAsia" w:hAnsiTheme="minorHAnsi" w:cstheme="minorBidi"/>
-          <w:noProof/>
-          <w:sz w:val="22"/>
-          <w:szCs w:val="22"/>
+        <w:instrText xml:space="preserve"> PAGEREF _Toc455582683 \h </w:instrText>
+      </w:r>
+      <w:r>
+        <w:fldChar w:fldCharType="separate"/>
+      </w:r>
+      <w:r>
+        <w:rPr>
+          <w:noProof/>
+        </w:rPr>
+        <w:t>192</w:t>
+      </w:r>
+      <w:r>
+        <w:rPr>
+          <w:noProof/>
+        </w:rPr>
+        <w:fldChar w:fldCharType="end"/>
+      </w:r>
+    </w:p>
+    <w:p>
+      <w:pPr>
+        <w:pStyle w:val="TOC3"/>
+        <w:rPr>
+          <w:rFonts w:asciiTheme="minorHAnsi" w:eastAsiaTheme="minorEastAsia" w:hAnsiTheme="minorHAnsi" w:cstheme="minorBidi"/>
+          <w:noProof/>
+          <w:sz w:val="22"/>
+          <w:szCs w:val="22"/>
+          <w:lang w:val="en-CA" w:eastAsia="en-CA"/>
         </w:rPr>
       </w:pPr>
       <w:r>
@@ -5468,40 +5644,33 @@
         <w:rPr>
           <w:noProof/>
         </w:rPr>
-        <w:instrText xml:space="preserve"> PAGEREF _Toc455431996 \h </w:instrText>
-      </w:r>
-      <w:r>
-        <w:rPr>
-          <w:noProof/>
-        </w:rPr>
-      </w:r>
-      <w:r>
-        <w:rPr>
-          <w:noProof/>
-        </w:rPr>
-        <w:fldChar w:fldCharType="separate"/>
-      </w:r>
-      <w:r>
-        <w:rPr>
-          <w:noProof/>
-        </w:rPr>
-        <w:t>189</w:t>
-      </w:r>
-      <w:r>
-        <w:rPr>
-          <w:noProof/>
-        </w:rPr>
-        <w:fldChar w:fldCharType="end"/>
-      </w:r>
-    </w:p>
-    <w:p>
-      <w:pPr>
-        <w:pStyle w:val="TOC3"/>
-        <w:rPr>
-          <w:rFonts w:asciiTheme="minorHAnsi" w:eastAsiaTheme="minorEastAsia" w:hAnsiTheme="minorHAnsi" w:cstheme="minorBidi"/>
-          <w:noProof/>
-          <w:sz w:val="22"/>
-          <w:szCs w:val="22"/>
+        <w:instrText xml:space="preserve"> PAGEREF _Toc455582684 \h </w:instrText>
+      </w:r>
+      <w:r>
+        <w:fldChar w:fldCharType="separate"/>
+      </w:r>
+      <w:r>
+        <w:rPr>
+          <w:noProof/>
+        </w:rPr>
+        <w:t>192</w:t>
+      </w:r>
+      <w:r>
+        <w:rPr>
+          <w:noProof/>
+        </w:rPr>
+        <w:fldChar w:fldCharType="end"/>
+      </w:r>
+    </w:p>
+    <w:p>
+      <w:pPr>
+        <w:pStyle w:val="TOC3"/>
+        <w:rPr>
+          <w:rFonts w:asciiTheme="minorHAnsi" w:eastAsiaTheme="minorEastAsia" w:hAnsiTheme="minorHAnsi" w:cstheme="minorBidi"/>
+          <w:noProof/>
+          <w:sz w:val="22"/>
+          <w:szCs w:val="22"/>
+          <w:lang w:val="en-CA" w:eastAsia="en-CA"/>
         </w:rPr>
       </w:pPr>
       <w:r>
@@ -5526,40 +5695,33 @@
         <w:rPr>
           <w:noProof/>
         </w:rPr>
-        <w:instrText xml:space="preserve"> PAGEREF _Toc455431997 \h </w:instrText>
-      </w:r>
-      <w:r>
-        <w:rPr>
-          <w:noProof/>
-        </w:rPr>
-      </w:r>
-      <w:r>
-        <w:rPr>
-          <w:noProof/>
-        </w:rPr>
-        <w:fldChar w:fldCharType="separate"/>
-      </w:r>
-      <w:r>
-        <w:rPr>
-          <w:noProof/>
-        </w:rPr>
-        <w:t>190</w:t>
-      </w:r>
-      <w:r>
-        <w:rPr>
-          <w:noProof/>
-        </w:rPr>
-        <w:fldChar w:fldCharType="end"/>
-      </w:r>
-    </w:p>
-    <w:p>
-      <w:pPr>
-        <w:pStyle w:val="TOC3"/>
-        <w:rPr>
-          <w:rFonts w:asciiTheme="minorHAnsi" w:eastAsiaTheme="minorEastAsia" w:hAnsiTheme="minorHAnsi" w:cstheme="minorBidi"/>
-          <w:noProof/>
-          <w:sz w:val="22"/>
-          <w:szCs w:val="22"/>
+        <w:instrText xml:space="preserve"> PAGEREF _Toc455582685 \h </w:instrText>
+      </w:r>
+      <w:r>
+        <w:fldChar w:fldCharType="separate"/>
+      </w:r>
+      <w:r>
+        <w:rPr>
+          <w:noProof/>
+        </w:rPr>
+        <w:t>193</w:t>
+      </w:r>
+      <w:r>
+        <w:rPr>
+          <w:noProof/>
+        </w:rPr>
+        <w:fldChar w:fldCharType="end"/>
+      </w:r>
+    </w:p>
+    <w:p>
+      <w:pPr>
+        <w:pStyle w:val="TOC3"/>
+        <w:rPr>
+          <w:rFonts w:asciiTheme="minorHAnsi" w:eastAsiaTheme="minorEastAsia" w:hAnsiTheme="minorHAnsi" w:cstheme="minorBidi"/>
+          <w:noProof/>
+          <w:sz w:val="22"/>
+          <w:szCs w:val="22"/>
+          <w:lang w:val="en-CA" w:eastAsia="en-CA"/>
         </w:rPr>
       </w:pPr>
       <w:r>
@@ -5584,40 +5746,33 @@
         <w:rPr>
           <w:noProof/>
         </w:rPr>
-        <w:instrText xml:space="preserve"> PAGEREF _Toc455431998 \h </w:instrText>
-      </w:r>
-      <w:r>
-        <w:rPr>
-          <w:noProof/>
-        </w:rPr>
-      </w:r>
-      <w:r>
-        <w:rPr>
-          <w:noProof/>
-        </w:rPr>
-        <w:fldChar w:fldCharType="separate"/>
-      </w:r>
-      <w:r>
-        <w:rPr>
-          <w:noProof/>
-        </w:rPr>
-        <w:t>190</w:t>
-      </w:r>
-      <w:r>
-        <w:rPr>
-          <w:noProof/>
-        </w:rPr>
-        <w:fldChar w:fldCharType="end"/>
-      </w:r>
-    </w:p>
-    <w:p>
-      <w:pPr>
-        <w:pStyle w:val="TOC3"/>
-        <w:rPr>
-          <w:rFonts w:asciiTheme="minorHAnsi" w:eastAsiaTheme="minorEastAsia" w:hAnsiTheme="minorHAnsi" w:cstheme="minorBidi"/>
-          <w:noProof/>
-          <w:sz w:val="22"/>
-          <w:szCs w:val="22"/>
+        <w:instrText xml:space="preserve"> PAGEREF _Toc455582686 \h </w:instrText>
+      </w:r>
+      <w:r>
+        <w:fldChar w:fldCharType="separate"/>
+      </w:r>
+      <w:r>
+        <w:rPr>
+          <w:noProof/>
+        </w:rPr>
+        <w:t>193</w:t>
+      </w:r>
+      <w:r>
+        <w:rPr>
+          <w:noProof/>
+        </w:rPr>
+        <w:fldChar w:fldCharType="end"/>
+      </w:r>
+    </w:p>
+    <w:p>
+      <w:pPr>
+        <w:pStyle w:val="TOC3"/>
+        <w:rPr>
+          <w:rFonts w:asciiTheme="minorHAnsi" w:eastAsiaTheme="minorEastAsia" w:hAnsiTheme="minorHAnsi" w:cstheme="minorBidi"/>
+          <w:noProof/>
+          <w:sz w:val="22"/>
+          <w:szCs w:val="22"/>
+          <w:lang w:val="en-CA" w:eastAsia="en-CA"/>
         </w:rPr>
       </w:pPr>
       <w:r>
@@ -5642,40 +5797,33 @@
         <w:rPr>
           <w:noProof/>
         </w:rPr>
-        <w:instrText xml:space="preserve"> PAGEREF _Toc455431999 \h </w:instrText>
-      </w:r>
-      <w:r>
-        <w:rPr>
-          <w:noProof/>
-        </w:rPr>
-      </w:r>
-      <w:r>
-        <w:rPr>
-          <w:noProof/>
-        </w:rPr>
-        <w:fldChar w:fldCharType="separate"/>
-      </w:r>
-      <w:r>
-        <w:rPr>
-          <w:noProof/>
-        </w:rPr>
-        <w:t>190</w:t>
-      </w:r>
-      <w:r>
-        <w:rPr>
-          <w:noProof/>
-        </w:rPr>
-        <w:fldChar w:fldCharType="end"/>
-      </w:r>
-    </w:p>
-    <w:p>
-      <w:pPr>
-        <w:pStyle w:val="TOC3"/>
-        <w:rPr>
-          <w:rFonts w:asciiTheme="minorHAnsi" w:eastAsiaTheme="minorEastAsia" w:hAnsiTheme="minorHAnsi" w:cstheme="minorBidi"/>
-          <w:noProof/>
-          <w:sz w:val="22"/>
-          <w:szCs w:val="22"/>
+        <w:instrText xml:space="preserve"> PAGEREF _Toc455582687 \h </w:instrText>
+      </w:r>
+      <w:r>
+        <w:fldChar w:fldCharType="separate"/>
+      </w:r>
+      <w:r>
+        <w:rPr>
+          <w:noProof/>
+        </w:rPr>
+        <w:t>193</w:t>
+      </w:r>
+      <w:r>
+        <w:rPr>
+          <w:noProof/>
+        </w:rPr>
+        <w:fldChar w:fldCharType="end"/>
+      </w:r>
+    </w:p>
+    <w:p>
+      <w:pPr>
+        <w:pStyle w:val="TOC3"/>
+        <w:rPr>
+          <w:rFonts w:asciiTheme="minorHAnsi" w:eastAsiaTheme="minorEastAsia" w:hAnsiTheme="minorHAnsi" w:cstheme="minorBidi"/>
+          <w:noProof/>
+          <w:sz w:val="22"/>
+          <w:szCs w:val="22"/>
+          <w:lang w:val="en-CA" w:eastAsia="en-CA"/>
         </w:rPr>
       </w:pPr>
       <w:r>
@@ -5700,40 +5848,33 @@
         <w:rPr>
           <w:noProof/>
         </w:rPr>
-        <w:instrText xml:space="preserve"> PAGEREF _Toc455432000 \h </w:instrText>
-      </w:r>
-      <w:r>
-        <w:rPr>
-          <w:noProof/>
-        </w:rPr>
-      </w:r>
-      <w:r>
-        <w:rPr>
-          <w:noProof/>
-        </w:rPr>
-        <w:fldChar w:fldCharType="separate"/>
-      </w:r>
-      <w:r>
-        <w:rPr>
-          <w:noProof/>
-        </w:rPr>
-        <w:t>190</w:t>
-      </w:r>
-      <w:r>
-        <w:rPr>
-          <w:noProof/>
-        </w:rPr>
-        <w:fldChar w:fldCharType="end"/>
-      </w:r>
-    </w:p>
-    <w:p>
-      <w:pPr>
-        <w:pStyle w:val="TOC3"/>
-        <w:rPr>
-          <w:rFonts w:asciiTheme="minorHAnsi" w:eastAsiaTheme="minorEastAsia" w:hAnsiTheme="minorHAnsi" w:cstheme="minorBidi"/>
-          <w:noProof/>
-          <w:sz w:val="22"/>
-          <w:szCs w:val="22"/>
+        <w:instrText xml:space="preserve"> PAGEREF _Toc455582688 \h </w:instrText>
+      </w:r>
+      <w:r>
+        <w:fldChar w:fldCharType="separate"/>
+      </w:r>
+      <w:r>
+        <w:rPr>
+          <w:noProof/>
+        </w:rPr>
+        <w:t>193</w:t>
+      </w:r>
+      <w:r>
+        <w:rPr>
+          <w:noProof/>
+        </w:rPr>
+        <w:fldChar w:fldCharType="end"/>
+      </w:r>
+    </w:p>
+    <w:p>
+      <w:pPr>
+        <w:pStyle w:val="TOC3"/>
+        <w:rPr>
+          <w:rFonts w:asciiTheme="minorHAnsi" w:eastAsiaTheme="minorEastAsia" w:hAnsiTheme="minorHAnsi" w:cstheme="minorBidi"/>
+          <w:noProof/>
+          <w:sz w:val="22"/>
+          <w:szCs w:val="22"/>
+          <w:lang w:val="en-CA" w:eastAsia="en-CA"/>
         </w:rPr>
       </w:pPr>
       <w:r>
@@ -5758,40 +5899,33 @@
         <w:rPr>
           <w:noProof/>
         </w:rPr>
-        <w:instrText xml:space="preserve"> PAGEREF _Toc455432001 \h </w:instrText>
-      </w:r>
-      <w:r>
-        <w:rPr>
-          <w:noProof/>
-        </w:rPr>
-      </w:r>
-      <w:r>
-        <w:rPr>
-          <w:noProof/>
-        </w:rPr>
-        <w:fldChar w:fldCharType="separate"/>
-      </w:r>
-      <w:r>
-        <w:rPr>
-          <w:noProof/>
-        </w:rPr>
-        <w:t>190</w:t>
-      </w:r>
-      <w:r>
-        <w:rPr>
-          <w:noProof/>
-        </w:rPr>
-        <w:fldChar w:fldCharType="end"/>
-      </w:r>
-    </w:p>
-    <w:p>
-      <w:pPr>
-        <w:pStyle w:val="TOC3"/>
-        <w:rPr>
-          <w:rFonts w:asciiTheme="minorHAnsi" w:eastAsiaTheme="minorEastAsia" w:hAnsiTheme="minorHAnsi" w:cstheme="minorBidi"/>
-          <w:noProof/>
-          <w:sz w:val="22"/>
-          <w:szCs w:val="22"/>
+        <w:instrText xml:space="preserve"> PAGEREF _Toc455582689 \h </w:instrText>
+      </w:r>
+      <w:r>
+        <w:fldChar w:fldCharType="separate"/>
+      </w:r>
+      <w:r>
+        <w:rPr>
+          <w:noProof/>
+        </w:rPr>
+        <w:t>193</w:t>
+      </w:r>
+      <w:r>
+        <w:rPr>
+          <w:noProof/>
+        </w:rPr>
+        <w:fldChar w:fldCharType="end"/>
+      </w:r>
+    </w:p>
+    <w:p>
+      <w:pPr>
+        <w:pStyle w:val="TOC3"/>
+        <w:rPr>
+          <w:rFonts w:asciiTheme="minorHAnsi" w:eastAsiaTheme="minorEastAsia" w:hAnsiTheme="minorHAnsi" w:cstheme="minorBidi"/>
+          <w:noProof/>
+          <w:sz w:val="22"/>
+          <w:szCs w:val="22"/>
+          <w:lang w:val="en-CA" w:eastAsia="en-CA"/>
         </w:rPr>
       </w:pPr>
       <w:r>
@@ -5816,40 +5950,33 @@
         <w:rPr>
           <w:noProof/>
         </w:rPr>
-        <w:instrText xml:space="preserve"> PAGEREF _Toc455432002 \h </w:instrText>
-      </w:r>
-      <w:r>
-        <w:rPr>
-          <w:noProof/>
-        </w:rPr>
-      </w:r>
-      <w:r>
-        <w:rPr>
-          <w:noProof/>
-        </w:rPr>
-        <w:fldChar w:fldCharType="separate"/>
-      </w:r>
-      <w:r>
-        <w:rPr>
-          <w:noProof/>
-        </w:rPr>
-        <w:t>191</w:t>
-      </w:r>
-      <w:r>
-        <w:rPr>
-          <w:noProof/>
-        </w:rPr>
-        <w:fldChar w:fldCharType="end"/>
-      </w:r>
-    </w:p>
-    <w:p>
-      <w:pPr>
-        <w:pStyle w:val="TOC3"/>
-        <w:rPr>
-          <w:rFonts w:asciiTheme="minorHAnsi" w:eastAsiaTheme="minorEastAsia" w:hAnsiTheme="minorHAnsi" w:cstheme="minorBidi"/>
-          <w:noProof/>
-          <w:sz w:val="22"/>
-          <w:szCs w:val="22"/>
+        <w:instrText xml:space="preserve"> PAGEREF _Toc455582690 \h </w:instrText>
+      </w:r>
+      <w:r>
+        <w:fldChar w:fldCharType="separate"/>
+      </w:r>
+      <w:r>
+        <w:rPr>
+          <w:noProof/>
+        </w:rPr>
+        <w:t>194</w:t>
+      </w:r>
+      <w:r>
+        <w:rPr>
+          <w:noProof/>
+        </w:rPr>
+        <w:fldChar w:fldCharType="end"/>
+      </w:r>
+    </w:p>
+    <w:p>
+      <w:pPr>
+        <w:pStyle w:val="TOC3"/>
+        <w:rPr>
+          <w:rFonts w:asciiTheme="minorHAnsi" w:eastAsiaTheme="minorEastAsia" w:hAnsiTheme="minorHAnsi" w:cstheme="minorBidi"/>
+          <w:noProof/>
+          <w:sz w:val="22"/>
+          <w:szCs w:val="22"/>
+          <w:lang w:val="en-CA" w:eastAsia="en-CA"/>
         </w:rPr>
       </w:pPr>
       <w:r>
@@ -5874,40 +6001,33 @@
         <w:rPr>
           <w:noProof/>
         </w:rPr>
-        <w:instrText xml:space="preserve"> PAGEREF _Toc455432003 \h </w:instrText>
-      </w:r>
-      <w:r>
-        <w:rPr>
-          <w:noProof/>
-        </w:rPr>
-      </w:r>
-      <w:r>
-        <w:rPr>
-          <w:noProof/>
-        </w:rPr>
-        <w:fldChar w:fldCharType="separate"/>
-      </w:r>
-      <w:r>
-        <w:rPr>
-          <w:noProof/>
-        </w:rPr>
-        <w:t>191</w:t>
-      </w:r>
-      <w:r>
-        <w:rPr>
-          <w:noProof/>
-        </w:rPr>
-        <w:fldChar w:fldCharType="end"/>
-      </w:r>
-    </w:p>
-    <w:p>
-      <w:pPr>
-        <w:pStyle w:val="TOC3"/>
-        <w:rPr>
-          <w:rFonts w:asciiTheme="minorHAnsi" w:eastAsiaTheme="minorEastAsia" w:hAnsiTheme="minorHAnsi" w:cstheme="minorBidi"/>
-          <w:noProof/>
-          <w:sz w:val="22"/>
-          <w:szCs w:val="22"/>
+        <w:instrText xml:space="preserve"> PAGEREF _Toc455582691 \h </w:instrText>
+      </w:r>
+      <w:r>
+        <w:fldChar w:fldCharType="separate"/>
+      </w:r>
+      <w:r>
+        <w:rPr>
+          <w:noProof/>
+        </w:rPr>
+        <w:t>194</w:t>
+      </w:r>
+      <w:r>
+        <w:rPr>
+          <w:noProof/>
+        </w:rPr>
+        <w:fldChar w:fldCharType="end"/>
+      </w:r>
+    </w:p>
+    <w:p>
+      <w:pPr>
+        <w:pStyle w:val="TOC3"/>
+        <w:rPr>
+          <w:rFonts w:asciiTheme="minorHAnsi" w:eastAsiaTheme="minorEastAsia" w:hAnsiTheme="minorHAnsi" w:cstheme="minorBidi"/>
+          <w:noProof/>
+          <w:sz w:val="22"/>
+          <w:szCs w:val="22"/>
+          <w:lang w:val="en-CA" w:eastAsia="en-CA"/>
         </w:rPr>
       </w:pPr>
       <w:r>
@@ -5932,40 +6052,33 @@
         <w:rPr>
           <w:noProof/>
         </w:rPr>
-        <w:instrText xml:space="preserve"> PAGEREF _Toc455432004 \h </w:instrText>
-      </w:r>
-      <w:r>
-        <w:rPr>
-          <w:noProof/>
-        </w:rPr>
-      </w:r>
-      <w:r>
-        <w:rPr>
-          <w:noProof/>
-        </w:rPr>
-        <w:fldChar w:fldCharType="separate"/>
-      </w:r>
-      <w:r>
-        <w:rPr>
-          <w:noProof/>
-        </w:rPr>
-        <w:t>191</w:t>
-      </w:r>
-      <w:r>
-        <w:rPr>
-          <w:noProof/>
-        </w:rPr>
-        <w:fldChar w:fldCharType="end"/>
-      </w:r>
-    </w:p>
-    <w:p>
-      <w:pPr>
-        <w:pStyle w:val="TOC3"/>
-        <w:rPr>
-          <w:rFonts w:asciiTheme="minorHAnsi" w:eastAsiaTheme="minorEastAsia" w:hAnsiTheme="minorHAnsi" w:cstheme="minorBidi"/>
-          <w:noProof/>
-          <w:sz w:val="22"/>
-          <w:szCs w:val="22"/>
+        <w:instrText xml:space="preserve"> PAGEREF _Toc455582692 \h </w:instrText>
+      </w:r>
+      <w:r>
+        <w:fldChar w:fldCharType="separate"/>
+      </w:r>
+      <w:r>
+        <w:rPr>
+          <w:noProof/>
+        </w:rPr>
+        <w:t>194</w:t>
+      </w:r>
+      <w:r>
+        <w:rPr>
+          <w:noProof/>
+        </w:rPr>
+        <w:fldChar w:fldCharType="end"/>
+      </w:r>
+    </w:p>
+    <w:p>
+      <w:pPr>
+        <w:pStyle w:val="TOC3"/>
+        <w:rPr>
+          <w:rFonts w:asciiTheme="minorHAnsi" w:eastAsiaTheme="minorEastAsia" w:hAnsiTheme="minorHAnsi" w:cstheme="minorBidi"/>
+          <w:noProof/>
+          <w:sz w:val="22"/>
+          <w:szCs w:val="22"/>
+          <w:lang w:val="en-CA" w:eastAsia="en-CA"/>
         </w:rPr>
       </w:pPr>
       <w:r>
@@ -5990,40 +6103,33 @@
         <w:rPr>
           <w:noProof/>
         </w:rPr>
-        <w:instrText xml:space="preserve"> PAGEREF _Toc455432005 \h </w:instrText>
-      </w:r>
-      <w:r>
-        <w:rPr>
-          <w:noProof/>
-        </w:rPr>
-      </w:r>
-      <w:r>
-        <w:rPr>
-          <w:noProof/>
-        </w:rPr>
-        <w:fldChar w:fldCharType="separate"/>
-      </w:r>
-      <w:r>
-        <w:rPr>
-          <w:noProof/>
-        </w:rPr>
-        <w:t>191</w:t>
-      </w:r>
-      <w:r>
-        <w:rPr>
-          <w:noProof/>
-        </w:rPr>
-        <w:fldChar w:fldCharType="end"/>
-      </w:r>
-    </w:p>
-    <w:p>
-      <w:pPr>
-        <w:pStyle w:val="TOC3"/>
-        <w:rPr>
-          <w:rFonts w:asciiTheme="minorHAnsi" w:eastAsiaTheme="minorEastAsia" w:hAnsiTheme="minorHAnsi" w:cstheme="minorBidi"/>
-          <w:noProof/>
-          <w:sz w:val="22"/>
-          <w:szCs w:val="22"/>
+        <w:instrText xml:space="preserve"> PAGEREF _Toc455582693 \h </w:instrText>
+      </w:r>
+      <w:r>
+        <w:fldChar w:fldCharType="separate"/>
+      </w:r>
+      <w:r>
+        <w:rPr>
+          <w:noProof/>
+        </w:rPr>
+        <w:t>194</w:t>
+      </w:r>
+      <w:r>
+        <w:rPr>
+          <w:noProof/>
+        </w:rPr>
+        <w:fldChar w:fldCharType="end"/>
+      </w:r>
+    </w:p>
+    <w:p>
+      <w:pPr>
+        <w:pStyle w:val="TOC3"/>
+        <w:rPr>
+          <w:rFonts w:asciiTheme="minorHAnsi" w:eastAsiaTheme="minorEastAsia" w:hAnsiTheme="minorHAnsi" w:cstheme="minorBidi"/>
+          <w:noProof/>
+          <w:sz w:val="22"/>
+          <w:szCs w:val="22"/>
+          <w:lang w:val="en-CA" w:eastAsia="en-CA"/>
         </w:rPr>
       </w:pPr>
       <w:r>
@@ -6048,40 +6154,33 @@
         <w:rPr>
           <w:noProof/>
         </w:rPr>
-        <w:instrText xml:space="preserve"> PAGEREF _Toc455432006 \h </w:instrText>
-      </w:r>
-      <w:r>
-        <w:rPr>
-          <w:noProof/>
-        </w:rPr>
-      </w:r>
-      <w:r>
-        <w:rPr>
-          <w:noProof/>
-        </w:rPr>
-        <w:fldChar w:fldCharType="separate"/>
-      </w:r>
-      <w:r>
-        <w:rPr>
-          <w:noProof/>
-        </w:rPr>
-        <w:t>191</w:t>
-      </w:r>
-      <w:r>
-        <w:rPr>
-          <w:noProof/>
-        </w:rPr>
-        <w:fldChar w:fldCharType="end"/>
-      </w:r>
-    </w:p>
-    <w:p>
-      <w:pPr>
-        <w:pStyle w:val="TOC3"/>
-        <w:rPr>
-          <w:rFonts w:asciiTheme="minorHAnsi" w:eastAsiaTheme="minorEastAsia" w:hAnsiTheme="minorHAnsi" w:cstheme="minorBidi"/>
-          <w:noProof/>
-          <w:sz w:val="22"/>
-          <w:szCs w:val="22"/>
+        <w:instrText xml:space="preserve"> PAGEREF _Toc455582694 \h </w:instrText>
+      </w:r>
+      <w:r>
+        <w:fldChar w:fldCharType="separate"/>
+      </w:r>
+      <w:r>
+        <w:rPr>
+          <w:noProof/>
+        </w:rPr>
+        <w:t>194</w:t>
+      </w:r>
+      <w:r>
+        <w:rPr>
+          <w:noProof/>
+        </w:rPr>
+        <w:fldChar w:fldCharType="end"/>
+      </w:r>
+    </w:p>
+    <w:p>
+      <w:pPr>
+        <w:pStyle w:val="TOC3"/>
+        <w:rPr>
+          <w:rFonts w:asciiTheme="minorHAnsi" w:eastAsiaTheme="minorEastAsia" w:hAnsiTheme="minorHAnsi" w:cstheme="minorBidi"/>
+          <w:noProof/>
+          <w:sz w:val="22"/>
+          <w:szCs w:val="22"/>
+          <w:lang w:val="en-CA" w:eastAsia="en-CA"/>
         </w:rPr>
       </w:pPr>
       <w:r>
@@ -6106,40 +6205,33 @@
         <w:rPr>
           <w:noProof/>
         </w:rPr>
-        <w:instrText xml:space="preserve"> PAGEREF _Toc455432007 \h </w:instrText>
-      </w:r>
-      <w:r>
-        <w:rPr>
-          <w:noProof/>
-        </w:rPr>
-      </w:r>
-      <w:r>
-        <w:rPr>
-          <w:noProof/>
-        </w:rPr>
-        <w:fldChar w:fldCharType="separate"/>
-      </w:r>
-      <w:r>
-        <w:rPr>
-          <w:noProof/>
-        </w:rPr>
-        <w:t>191</w:t>
-      </w:r>
-      <w:r>
-        <w:rPr>
-          <w:noProof/>
-        </w:rPr>
-        <w:fldChar w:fldCharType="end"/>
-      </w:r>
-    </w:p>
-    <w:p>
-      <w:pPr>
-        <w:pStyle w:val="TOC3"/>
-        <w:rPr>
-          <w:rFonts w:asciiTheme="minorHAnsi" w:eastAsiaTheme="minorEastAsia" w:hAnsiTheme="minorHAnsi" w:cstheme="minorBidi"/>
-          <w:noProof/>
-          <w:sz w:val="22"/>
-          <w:szCs w:val="22"/>
+        <w:instrText xml:space="preserve"> PAGEREF _Toc455582695 \h </w:instrText>
+      </w:r>
+      <w:r>
+        <w:fldChar w:fldCharType="separate"/>
+      </w:r>
+      <w:r>
+        <w:rPr>
+          <w:noProof/>
+        </w:rPr>
+        <w:t>194</w:t>
+      </w:r>
+      <w:r>
+        <w:rPr>
+          <w:noProof/>
+        </w:rPr>
+        <w:fldChar w:fldCharType="end"/>
+      </w:r>
+    </w:p>
+    <w:p>
+      <w:pPr>
+        <w:pStyle w:val="TOC3"/>
+        <w:rPr>
+          <w:rFonts w:asciiTheme="minorHAnsi" w:eastAsiaTheme="minorEastAsia" w:hAnsiTheme="minorHAnsi" w:cstheme="minorBidi"/>
+          <w:noProof/>
+          <w:sz w:val="22"/>
+          <w:szCs w:val="22"/>
+          <w:lang w:val="en-CA" w:eastAsia="en-CA"/>
         </w:rPr>
       </w:pPr>
       <w:r>
@@ -6164,24 +6256,16 @@
         <w:rPr>
           <w:noProof/>
         </w:rPr>
-        <w:instrText xml:space="preserve"> PAGEREF _Toc455432008 \h </w:instrText>
-      </w:r>
-      <w:r>
-        <w:rPr>
-          <w:noProof/>
-        </w:rPr>
-      </w:r>
-      <w:r>
-        <w:rPr>
-          <w:noProof/>
-        </w:rPr>
-        <w:fldChar w:fldCharType="separate"/>
-      </w:r>
-      <w:r>
-        <w:rPr>
-          <w:noProof/>
-        </w:rPr>
-        <w:t>191</w:t>
+        <w:instrText xml:space="preserve"> PAGEREF _Toc455582696 \h </w:instrText>
+      </w:r>
+      <w:r>
+        <w:fldChar w:fldCharType="separate"/>
+      </w:r>
+      <w:r>
+        <w:rPr>
+          <w:noProof/>
+        </w:rPr>
+        <w:t>194</w:t>
       </w:r>
       <w:r>
         <w:rPr>
@@ -6201,6 +6285,7 @@
           <w:noProof/>
           <w:sz w:val="22"/>
           <w:szCs w:val="22"/>
+          <w:lang w:val="en-CA" w:eastAsia="en-CA"/>
         </w:rPr>
       </w:pPr>
       <w:r>
@@ -6225,40 +6310,41 @@
         <w:rPr>
           <w:noProof/>
         </w:rPr>
-        <w:instrText xml:space="preserve"> PAGEREF _Toc455432009 \h </w:instrText>
-      </w:r>
-      <w:r>
-        <w:rPr>
-          <w:noProof/>
-        </w:rPr>
-      </w:r>
-      <w:r>
-        <w:rPr>
-          <w:noProof/>
-        </w:rPr>
-        <w:fldChar w:fldCharType="separate"/>
-      </w:r>
-      <w:r>
-        <w:rPr>
-          <w:noProof/>
-        </w:rPr>
-        <w:t>192</w:t>
-      </w:r>
-      <w:r>
-        <w:rPr>
-          <w:noProof/>
-        </w:rPr>
-        <w:fldChar w:fldCharType="end"/>
-      </w:r>
-    </w:p>
-    <w:p>
-      <w:pPr>
-        <w:pStyle w:val="TOC3"/>
-        <w:rPr>
-          <w:rFonts w:asciiTheme="minorHAnsi" w:eastAsiaTheme="minorEastAsia" w:hAnsiTheme="minorHAnsi" w:cstheme="minorBidi"/>
-          <w:noProof/>
-          <w:sz w:val="22"/>
-          <w:szCs w:val="22"/>
+        <w:instrText xml:space="preserve"> PAGEREF _Toc455582697 \h </w:instrText>
+      </w:r>
+      <w:r>
+        <w:rPr>
+          <w:noProof/>
+        </w:rPr>
+      </w:r>
+      <w:r>
+        <w:rPr>
+          <w:noProof/>
+        </w:rPr>
+        <w:fldChar w:fldCharType="separate"/>
+      </w:r>
+      <w:r>
+        <w:rPr>
+          <w:noProof/>
+        </w:rPr>
+        <w:t>195</w:t>
+      </w:r>
+      <w:r>
+        <w:rPr>
+          <w:noProof/>
+        </w:rPr>
+        <w:fldChar w:fldCharType="end"/>
+      </w:r>
+    </w:p>
+    <w:p>
+      <w:pPr>
+        <w:pStyle w:val="TOC3"/>
+        <w:rPr>
+          <w:rFonts w:asciiTheme="minorHAnsi" w:eastAsiaTheme="minorEastAsia" w:hAnsiTheme="minorHAnsi" w:cstheme="minorBidi"/>
+          <w:noProof/>
+          <w:sz w:val="22"/>
+          <w:szCs w:val="22"/>
+          <w:lang w:val="en-CA" w:eastAsia="en-CA"/>
         </w:rPr>
       </w:pPr>
       <w:r>
@@ -6283,40 +6369,33 @@
         <w:rPr>
           <w:noProof/>
         </w:rPr>
-        <w:instrText xml:space="preserve"> PAGEREF _Toc455432010 \h </w:instrText>
-      </w:r>
-      <w:r>
-        <w:rPr>
-          <w:noProof/>
-        </w:rPr>
-      </w:r>
-      <w:r>
-        <w:rPr>
-          <w:noProof/>
-        </w:rPr>
-        <w:fldChar w:fldCharType="separate"/>
-      </w:r>
-      <w:r>
-        <w:rPr>
-          <w:noProof/>
-        </w:rPr>
-        <w:t>192</w:t>
-      </w:r>
-      <w:r>
-        <w:rPr>
-          <w:noProof/>
-        </w:rPr>
-        <w:fldChar w:fldCharType="end"/>
-      </w:r>
-    </w:p>
-    <w:p>
-      <w:pPr>
-        <w:pStyle w:val="TOC3"/>
-        <w:rPr>
-          <w:rFonts w:asciiTheme="minorHAnsi" w:eastAsiaTheme="minorEastAsia" w:hAnsiTheme="minorHAnsi" w:cstheme="minorBidi"/>
-          <w:noProof/>
-          <w:sz w:val="22"/>
-          <w:szCs w:val="22"/>
+        <w:instrText xml:space="preserve"> PAGEREF _Toc455582698 \h </w:instrText>
+      </w:r>
+      <w:r>
+        <w:fldChar w:fldCharType="separate"/>
+      </w:r>
+      <w:r>
+        <w:rPr>
+          <w:noProof/>
+        </w:rPr>
+        <w:t>195</w:t>
+      </w:r>
+      <w:r>
+        <w:rPr>
+          <w:noProof/>
+        </w:rPr>
+        <w:fldChar w:fldCharType="end"/>
+      </w:r>
+    </w:p>
+    <w:p>
+      <w:pPr>
+        <w:pStyle w:val="TOC3"/>
+        <w:rPr>
+          <w:rFonts w:asciiTheme="minorHAnsi" w:eastAsiaTheme="minorEastAsia" w:hAnsiTheme="minorHAnsi" w:cstheme="minorBidi"/>
+          <w:noProof/>
+          <w:sz w:val="22"/>
+          <w:szCs w:val="22"/>
+          <w:lang w:val="en-CA" w:eastAsia="en-CA"/>
         </w:rPr>
       </w:pPr>
       <w:r>
@@ -6341,40 +6420,33 @@
         <w:rPr>
           <w:noProof/>
         </w:rPr>
-        <w:instrText xml:space="preserve"> PAGEREF _Toc455432011 \h </w:instrText>
-      </w:r>
-      <w:r>
-        <w:rPr>
-          <w:noProof/>
-        </w:rPr>
-      </w:r>
-      <w:r>
-        <w:rPr>
-          <w:noProof/>
-        </w:rPr>
-        <w:fldChar w:fldCharType="separate"/>
-      </w:r>
-      <w:r>
-        <w:rPr>
-          <w:noProof/>
-        </w:rPr>
-        <w:t>192</w:t>
-      </w:r>
-      <w:r>
-        <w:rPr>
-          <w:noProof/>
-        </w:rPr>
-        <w:fldChar w:fldCharType="end"/>
-      </w:r>
-    </w:p>
-    <w:p>
-      <w:pPr>
-        <w:pStyle w:val="TOC3"/>
-        <w:rPr>
-          <w:rFonts w:asciiTheme="minorHAnsi" w:eastAsiaTheme="minorEastAsia" w:hAnsiTheme="minorHAnsi" w:cstheme="minorBidi"/>
-          <w:noProof/>
-          <w:sz w:val="22"/>
-          <w:szCs w:val="22"/>
+        <w:instrText xml:space="preserve"> PAGEREF _Toc455582699 \h </w:instrText>
+      </w:r>
+      <w:r>
+        <w:fldChar w:fldCharType="separate"/>
+      </w:r>
+      <w:r>
+        <w:rPr>
+          <w:noProof/>
+        </w:rPr>
+        <w:t>195</w:t>
+      </w:r>
+      <w:r>
+        <w:rPr>
+          <w:noProof/>
+        </w:rPr>
+        <w:fldChar w:fldCharType="end"/>
+      </w:r>
+    </w:p>
+    <w:p>
+      <w:pPr>
+        <w:pStyle w:val="TOC3"/>
+        <w:rPr>
+          <w:rFonts w:asciiTheme="minorHAnsi" w:eastAsiaTheme="minorEastAsia" w:hAnsiTheme="minorHAnsi" w:cstheme="minorBidi"/>
+          <w:noProof/>
+          <w:sz w:val="22"/>
+          <w:szCs w:val="22"/>
+          <w:lang w:val="en-CA" w:eastAsia="en-CA"/>
         </w:rPr>
       </w:pPr>
       <w:r>
@@ -6399,40 +6471,33 @@
         <w:rPr>
           <w:noProof/>
         </w:rPr>
-        <w:instrText xml:space="preserve"> PAGEREF _Toc455432012 \h </w:instrText>
-      </w:r>
-      <w:r>
-        <w:rPr>
-          <w:noProof/>
-        </w:rPr>
-      </w:r>
-      <w:r>
-        <w:rPr>
-          <w:noProof/>
-        </w:rPr>
-        <w:fldChar w:fldCharType="separate"/>
-      </w:r>
-      <w:r>
-        <w:rPr>
-          <w:noProof/>
-        </w:rPr>
-        <w:t>193</w:t>
-      </w:r>
-      <w:r>
-        <w:rPr>
-          <w:noProof/>
-        </w:rPr>
-        <w:fldChar w:fldCharType="end"/>
-      </w:r>
-    </w:p>
-    <w:p>
-      <w:pPr>
-        <w:pStyle w:val="TOC3"/>
-        <w:rPr>
-          <w:rFonts w:asciiTheme="minorHAnsi" w:eastAsiaTheme="minorEastAsia" w:hAnsiTheme="minorHAnsi" w:cstheme="minorBidi"/>
-          <w:noProof/>
-          <w:sz w:val="22"/>
-          <w:szCs w:val="22"/>
+        <w:instrText xml:space="preserve"> PAGEREF _Toc455582700 \h </w:instrText>
+      </w:r>
+      <w:r>
+        <w:fldChar w:fldCharType="separate"/>
+      </w:r>
+      <w:r>
+        <w:rPr>
+          <w:noProof/>
+        </w:rPr>
+        <w:t>196</w:t>
+      </w:r>
+      <w:r>
+        <w:rPr>
+          <w:noProof/>
+        </w:rPr>
+        <w:fldChar w:fldCharType="end"/>
+      </w:r>
+    </w:p>
+    <w:p>
+      <w:pPr>
+        <w:pStyle w:val="TOC3"/>
+        <w:rPr>
+          <w:rFonts w:asciiTheme="minorHAnsi" w:eastAsiaTheme="minorEastAsia" w:hAnsiTheme="minorHAnsi" w:cstheme="minorBidi"/>
+          <w:noProof/>
+          <w:sz w:val="22"/>
+          <w:szCs w:val="22"/>
+          <w:lang w:val="en-CA" w:eastAsia="en-CA"/>
         </w:rPr>
       </w:pPr>
       <w:r>
@@ -6470,40 +6535,33 @@
         <w:rPr>
           <w:noProof/>
         </w:rPr>
-        <w:instrText xml:space="preserve"> PAGEREF _Toc455432013 \h </w:instrText>
-      </w:r>
-      <w:r>
-        <w:rPr>
-          <w:noProof/>
-        </w:rPr>
-      </w:r>
-      <w:r>
-        <w:rPr>
-          <w:noProof/>
-        </w:rPr>
-        <w:fldChar w:fldCharType="separate"/>
-      </w:r>
-      <w:r>
-        <w:rPr>
-          <w:noProof/>
-        </w:rPr>
-        <w:t>193</w:t>
-      </w:r>
-      <w:r>
-        <w:rPr>
-          <w:noProof/>
-        </w:rPr>
-        <w:fldChar w:fldCharType="end"/>
-      </w:r>
-    </w:p>
-    <w:p>
-      <w:pPr>
-        <w:pStyle w:val="TOC3"/>
-        <w:rPr>
-          <w:rFonts w:asciiTheme="minorHAnsi" w:eastAsiaTheme="minorEastAsia" w:hAnsiTheme="minorHAnsi" w:cstheme="minorBidi"/>
-          <w:noProof/>
-          <w:sz w:val="22"/>
-          <w:szCs w:val="22"/>
+        <w:instrText xml:space="preserve"> PAGEREF _Toc455582701 \h </w:instrText>
+      </w:r>
+      <w:r>
+        <w:fldChar w:fldCharType="separate"/>
+      </w:r>
+      <w:r>
+        <w:rPr>
+          <w:noProof/>
+        </w:rPr>
+        <w:t>196</w:t>
+      </w:r>
+      <w:r>
+        <w:rPr>
+          <w:noProof/>
+        </w:rPr>
+        <w:fldChar w:fldCharType="end"/>
+      </w:r>
+    </w:p>
+    <w:p>
+      <w:pPr>
+        <w:pStyle w:val="TOC3"/>
+        <w:rPr>
+          <w:rFonts w:asciiTheme="minorHAnsi" w:eastAsiaTheme="minorEastAsia" w:hAnsiTheme="minorHAnsi" w:cstheme="minorBidi"/>
+          <w:noProof/>
+          <w:sz w:val="22"/>
+          <w:szCs w:val="22"/>
+          <w:lang w:val="en-CA" w:eastAsia="en-CA"/>
         </w:rPr>
       </w:pPr>
       <w:r>
@@ -6541,40 +6599,33 @@
         <w:rPr>
           <w:noProof/>
         </w:rPr>
-        <w:instrText xml:space="preserve"> PAGEREF _Toc455432014 \h </w:instrText>
-      </w:r>
-      <w:r>
-        <w:rPr>
-          <w:noProof/>
-        </w:rPr>
-      </w:r>
-      <w:r>
-        <w:rPr>
-          <w:noProof/>
-        </w:rPr>
-        <w:fldChar w:fldCharType="separate"/>
-      </w:r>
-      <w:r>
-        <w:rPr>
-          <w:noProof/>
-        </w:rPr>
-        <w:t>194</w:t>
-      </w:r>
-      <w:r>
-        <w:rPr>
-          <w:noProof/>
-        </w:rPr>
-        <w:fldChar w:fldCharType="end"/>
-      </w:r>
-    </w:p>
-    <w:p>
-      <w:pPr>
-        <w:pStyle w:val="TOC3"/>
-        <w:rPr>
-          <w:rFonts w:asciiTheme="minorHAnsi" w:eastAsiaTheme="minorEastAsia" w:hAnsiTheme="minorHAnsi" w:cstheme="minorBidi"/>
-          <w:noProof/>
-          <w:sz w:val="22"/>
-          <w:szCs w:val="22"/>
+        <w:instrText xml:space="preserve"> PAGEREF _Toc455582702 \h </w:instrText>
+      </w:r>
+      <w:r>
+        <w:fldChar w:fldCharType="separate"/>
+      </w:r>
+      <w:r>
+        <w:rPr>
+          <w:noProof/>
+        </w:rPr>
+        <w:t>197</w:t>
+      </w:r>
+      <w:r>
+        <w:rPr>
+          <w:noProof/>
+        </w:rPr>
+        <w:fldChar w:fldCharType="end"/>
+      </w:r>
+    </w:p>
+    <w:p>
+      <w:pPr>
+        <w:pStyle w:val="TOC3"/>
+        <w:rPr>
+          <w:rFonts w:asciiTheme="minorHAnsi" w:eastAsiaTheme="minorEastAsia" w:hAnsiTheme="minorHAnsi" w:cstheme="minorBidi"/>
+          <w:noProof/>
+          <w:sz w:val="22"/>
+          <w:szCs w:val="22"/>
+          <w:lang w:val="en-CA" w:eastAsia="en-CA"/>
         </w:rPr>
       </w:pPr>
       <w:r>
@@ -6599,40 +6650,33 @@
         <w:rPr>
           <w:noProof/>
         </w:rPr>
-        <w:instrText xml:space="preserve"> PAGEREF _Toc455432015 \h </w:instrText>
-      </w:r>
-      <w:r>
-        <w:rPr>
-          <w:noProof/>
-        </w:rPr>
-      </w:r>
-      <w:r>
-        <w:rPr>
-          <w:noProof/>
-        </w:rPr>
-        <w:fldChar w:fldCharType="separate"/>
-      </w:r>
-      <w:r>
-        <w:rPr>
-          <w:noProof/>
-        </w:rPr>
-        <w:t>195</w:t>
-      </w:r>
-      <w:r>
-        <w:rPr>
-          <w:noProof/>
-        </w:rPr>
-        <w:fldChar w:fldCharType="end"/>
-      </w:r>
-    </w:p>
-    <w:p>
-      <w:pPr>
-        <w:pStyle w:val="TOC3"/>
-        <w:rPr>
-          <w:rFonts w:asciiTheme="minorHAnsi" w:eastAsiaTheme="minorEastAsia" w:hAnsiTheme="minorHAnsi" w:cstheme="minorBidi"/>
-          <w:noProof/>
-          <w:sz w:val="22"/>
-          <w:szCs w:val="22"/>
+        <w:instrText xml:space="preserve"> PAGEREF _Toc455582703 \h </w:instrText>
+      </w:r>
+      <w:r>
+        <w:fldChar w:fldCharType="separate"/>
+      </w:r>
+      <w:r>
+        <w:rPr>
+          <w:noProof/>
+        </w:rPr>
+        <w:t>198</w:t>
+      </w:r>
+      <w:r>
+        <w:rPr>
+          <w:noProof/>
+        </w:rPr>
+        <w:fldChar w:fldCharType="end"/>
+      </w:r>
+    </w:p>
+    <w:p>
+      <w:pPr>
+        <w:pStyle w:val="TOC3"/>
+        <w:rPr>
+          <w:rFonts w:asciiTheme="minorHAnsi" w:eastAsiaTheme="minorEastAsia" w:hAnsiTheme="minorHAnsi" w:cstheme="minorBidi"/>
+          <w:noProof/>
+          <w:sz w:val="22"/>
+          <w:szCs w:val="22"/>
+          <w:lang w:val="en-CA" w:eastAsia="en-CA"/>
         </w:rPr>
       </w:pPr>
       <w:r>
@@ -6657,24 +6701,16 @@
         <w:rPr>
           <w:noProof/>
         </w:rPr>
-        <w:instrText xml:space="preserve"> PAGEREF _Toc455432016 \h </w:instrText>
-      </w:r>
-      <w:r>
-        <w:rPr>
-          <w:noProof/>
-        </w:rPr>
-      </w:r>
-      <w:r>
-        <w:rPr>
-          <w:noProof/>
-        </w:rPr>
-        <w:fldChar w:fldCharType="separate"/>
-      </w:r>
-      <w:r>
-        <w:rPr>
-          <w:noProof/>
-        </w:rPr>
-        <w:t>195</w:t>
+        <w:instrText xml:space="preserve"> PAGEREF _Toc455582704 \h </w:instrText>
+      </w:r>
+      <w:r>
+        <w:fldChar w:fldCharType="separate"/>
+      </w:r>
+      <w:r>
+        <w:rPr>
+          <w:noProof/>
+        </w:rPr>
+        <w:t>198</w:t>
       </w:r>
       <w:r>
         <w:rPr>
@@ -6694,6 +6730,7 @@
           <w:noProof/>
           <w:sz w:val="22"/>
           <w:szCs w:val="22"/>
+          <w:lang w:val="en-CA" w:eastAsia="en-CA"/>
         </w:rPr>
       </w:pPr>
       <w:r>
@@ -6718,40 +6755,41 @@
         <w:rPr>
           <w:noProof/>
         </w:rPr>
-        <w:instrText xml:space="preserve"> PAGEREF _Toc455432017 \h </w:instrText>
-      </w:r>
-      <w:r>
-        <w:rPr>
-          <w:noProof/>
-        </w:rPr>
-      </w:r>
-      <w:r>
-        <w:rPr>
-          <w:noProof/>
-        </w:rPr>
-        <w:fldChar w:fldCharType="separate"/>
-      </w:r>
-      <w:r>
-        <w:rPr>
-          <w:noProof/>
-        </w:rPr>
-        <w:t>195</w:t>
-      </w:r>
-      <w:r>
-        <w:rPr>
-          <w:noProof/>
-        </w:rPr>
-        <w:fldChar w:fldCharType="end"/>
-      </w:r>
-    </w:p>
-    <w:p>
-      <w:pPr>
-        <w:pStyle w:val="TOC3"/>
-        <w:rPr>
-          <w:rFonts w:asciiTheme="minorHAnsi" w:eastAsiaTheme="minorEastAsia" w:hAnsiTheme="minorHAnsi" w:cstheme="minorBidi"/>
-          <w:noProof/>
-          <w:sz w:val="22"/>
-          <w:szCs w:val="22"/>
+        <w:instrText xml:space="preserve"> PAGEREF _Toc455582705 \h </w:instrText>
+      </w:r>
+      <w:r>
+        <w:rPr>
+          <w:noProof/>
+        </w:rPr>
+      </w:r>
+      <w:r>
+        <w:rPr>
+          <w:noProof/>
+        </w:rPr>
+        <w:fldChar w:fldCharType="separate"/>
+      </w:r>
+      <w:r>
+        <w:rPr>
+          <w:noProof/>
+        </w:rPr>
+        <w:t>198</w:t>
+      </w:r>
+      <w:r>
+        <w:rPr>
+          <w:noProof/>
+        </w:rPr>
+        <w:fldChar w:fldCharType="end"/>
+      </w:r>
+    </w:p>
+    <w:p>
+      <w:pPr>
+        <w:pStyle w:val="TOC3"/>
+        <w:rPr>
+          <w:rFonts w:asciiTheme="minorHAnsi" w:eastAsiaTheme="minorEastAsia" w:hAnsiTheme="minorHAnsi" w:cstheme="minorBidi"/>
+          <w:noProof/>
+          <w:sz w:val="22"/>
+          <w:szCs w:val="22"/>
+          <w:lang w:val="en-CA" w:eastAsia="en-CA"/>
         </w:rPr>
       </w:pPr>
       <w:r>
@@ -6776,40 +6814,33 @@
         <w:rPr>
           <w:noProof/>
         </w:rPr>
-        <w:instrText xml:space="preserve"> PAGEREF _Toc455432018 \h </w:instrText>
-      </w:r>
-      <w:r>
-        <w:rPr>
-          <w:noProof/>
-        </w:rPr>
-      </w:r>
-      <w:r>
-        <w:rPr>
-          <w:noProof/>
-        </w:rPr>
-        <w:fldChar w:fldCharType="separate"/>
-      </w:r>
-      <w:r>
-        <w:rPr>
-          <w:noProof/>
-        </w:rPr>
-        <w:t>195</w:t>
-      </w:r>
-      <w:r>
-        <w:rPr>
-          <w:noProof/>
-        </w:rPr>
-        <w:fldChar w:fldCharType="end"/>
-      </w:r>
-    </w:p>
-    <w:p>
-      <w:pPr>
-        <w:pStyle w:val="TOC3"/>
-        <w:rPr>
-          <w:rFonts w:asciiTheme="minorHAnsi" w:eastAsiaTheme="minorEastAsia" w:hAnsiTheme="minorHAnsi" w:cstheme="minorBidi"/>
-          <w:noProof/>
-          <w:sz w:val="22"/>
-          <w:szCs w:val="22"/>
+        <w:instrText xml:space="preserve"> PAGEREF _Toc455582706 \h </w:instrText>
+      </w:r>
+      <w:r>
+        <w:fldChar w:fldCharType="separate"/>
+      </w:r>
+      <w:r>
+        <w:rPr>
+          <w:noProof/>
+        </w:rPr>
+        <w:t>198</w:t>
+      </w:r>
+      <w:r>
+        <w:rPr>
+          <w:noProof/>
+        </w:rPr>
+        <w:fldChar w:fldCharType="end"/>
+      </w:r>
+    </w:p>
+    <w:p>
+      <w:pPr>
+        <w:pStyle w:val="TOC3"/>
+        <w:rPr>
+          <w:rFonts w:asciiTheme="minorHAnsi" w:eastAsiaTheme="minorEastAsia" w:hAnsiTheme="minorHAnsi" w:cstheme="minorBidi"/>
+          <w:noProof/>
+          <w:sz w:val="22"/>
+          <w:szCs w:val="22"/>
+          <w:lang w:val="en-CA" w:eastAsia="en-CA"/>
         </w:rPr>
       </w:pPr>
       <w:r>
@@ -6834,40 +6865,33 @@
         <w:rPr>
           <w:noProof/>
         </w:rPr>
-        <w:instrText xml:space="preserve"> PAGEREF _Toc455432019 \h </w:instrText>
-      </w:r>
-      <w:r>
-        <w:rPr>
-          <w:noProof/>
-        </w:rPr>
-      </w:r>
-      <w:r>
-        <w:rPr>
-          <w:noProof/>
-        </w:rPr>
-        <w:fldChar w:fldCharType="separate"/>
-      </w:r>
-      <w:r>
-        <w:rPr>
-          <w:noProof/>
-        </w:rPr>
-        <w:t>196</w:t>
-      </w:r>
-      <w:r>
-        <w:rPr>
-          <w:noProof/>
-        </w:rPr>
-        <w:fldChar w:fldCharType="end"/>
-      </w:r>
-    </w:p>
-    <w:p>
-      <w:pPr>
-        <w:pStyle w:val="TOC3"/>
-        <w:rPr>
-          <w:rFonts w:asciiTheme="minorHAnsi" w:eastAsiaTheme="minorEastAsia" w:hAnsiTheme="minorHAnsi" w:cstheme="minorBidi"/>
-          <w:noProof/>
-          <w:sz w:val="22"/>
-          <w:szCs w:val="22"/>
+        <w:instrText xml:space="preserve"> PAGEREF _Toc455582707 \h </w:instrText>
+      </w:r>
+      <w:r>
+        <w:fldChar w:fldCharType="separate"/>
+      </w:r>
+      <w:r>
+        <w:rPr>
+          <w:noProof/>
+        </w:rPr>
+        <w:t>199</w:t>
+      </w:r>
+      <w:r>
+        <w:rPr>
+          <w:noProof/>
+        </w:rPr>
+        <w:fldChar w:fldCharType="end"/>
+      </w:r>
+    </w:p>
+    <w:p>
+      <w:pPr>
+        <w:pStyle w:val="TOC3"/>
+        <w:rPr>
+          <w:rFonts w:asciiTheme="minorHAnsi" w:eastAsiaTheme="minorEastAsia" w:hAnsiTheme="minorHAnsi" w:cstheme="minorBidi"/>
+          <w:noProof/>
+          <w:sz w:val="22"/>
+          <w:szCs w:val="22"/>
+          <w:lang w:val="en-CA" w:eastAsia="en-CA"/>
         </w:rPr>
       </w:pPr>
       <w:r>
@@ -6892,24 +6916,16 @@
         <w:rPr>
           <w:noProof/>
         </w:rPr>
-        <w:instrText xml:space="preserve"> PAGEREF _Toc455432020 \h </w:instrText>
-      </w:r>
-      <w:r>
-        <w:rPr>
-          <w:noProof/>
-        </w:rPr>
-      </w:r>
-      <w:r>
-        <w:rPr>
-          <w:noProof/>
-        </w:rPr>
-        <w:fldChar w:fldCharType="separate"/>
-      </w:r>
-      <w:r>
-        <w:rPr>
-          <w:noProof/>
-        </w:rPr>
-        <w:t>196</w:t>
+        <w:instrText xml:space="preserve"> PAGEREF _Toc455582708 \h </w:instrText>
+      </w:r>
+      <w:r>
+        <w:fldChar w:fldCharType="separate"/>
+      </w:r>
+      <w:r>
+        <w:rPr>
+          <w:noProof/>
+        </w:rPr>
+        <w:t>199</w:t>
       </w:r>
       <w:r>
         <w:rPr>

--- a/contents.docx
+++ b/contents.docx
@@ -61,7 +61,7 @@
         <w:fldChar w:fldCharType="begin"/>
       </w:r>
       <w:r>
-        <w:instrText xml:space="preserve"> PAGEREF _Toc459300462 \h </w:instrText>
+        <w:instrText xml:space="preserve"> PAGEREF _Toc464403318 \h </w:instrText>
       </w:r>
       <w:r>
         <w:fldChar w:fldCharType="separate"/>
@@ -93,7 +93,7 @@
         <w:fldChar w:fldCharType="begin"/>
       </w:r>
       <w:r>
-        <w:instrText xml:space="preserve"> PAGEREF _Toc459300463 \h </w:instrText>
+        <w:instrText xml:space="preserve"> PAGEREF _Toc464403319 \h </w:instrText>
       </w:r>
       <w:r>
         <w:fldChar w:fldCharType="separate"/>
@@ -125,7 +125,7 @@
         <w:fldChar w:fldCharType="begin"/>
       </w:r>
       <w:r>
-        <w:instrText xml:space="preserve"> PAGEREF _Toc459300464 \h </w:instrText>
+        <w:instrText xml:space="preserve"> PAGEREF _Toc464403320 \h </w:instrText>
       </w:r>
       <w:r>
         <w:fldChar w:fldCharType="separate"/>
@@ -157,7 +157,7 @@
         <w:fldChar w:fldCharType="begin"/>
       </w:r>
       <w:r>
-        <w:instrText xml:space="preserve"> PAGEREF _Toc459300465 \h </w:instrText>
+        <w:instrText xml:space="preserve"> PAGEREF _Toc464403321 \h </w:instrText>
       </w:r>
       <w:r>
         <w:fldChar w:fldCharType="separate"/>
@@ -189,7 +189,7 @@
         <w:fldChar w:fldCharType="begin"/>
       </w:r>
       <w:r>
-        <w:instrText xml:space="preserve"> PAGEREF _Toc459300466 \h </w:instrText>
+        <w:instrText xml:space="preserve"> PAGEREF _Toc464403322 \h </w:instrText>
       </w:r>
       <w:r>
         <w:fldChar w:fldCharType="separate"/>
@@ -221,7 +221,7 @@
         <w:fldChar w:fldCharType="begin"/>
       </w:r>
       <w:r>
-        <w:instrText xml:space="preserve"> PAGEREF _Toc459300467 \h </w:instrText>
+        <w:instrText xml:space="preserve"> PAGEREF _Toc464403323 \h </w:instrText>
       </w:r>
       <w:r>
         <w:fldChar w:fldCharType="separate"/>
@@ -253,7 +253,7 @@
         <w:fldChar w:fldCharType="begin"/>
       </w:r>
       <w:r>
-        <w:instrText xml:space="preserve"> PAGEREF _Toc459300468 \h </w:instrText>
+        <w:instrText xml:space="preserve"> PAGEREF _Toc464403324 \h </w:instrText>
       </w:r>
       <w:r>
         <w:fldChar w:fldCharType="separate"/>
@@ -300,7 +300,7 @@
         <w:rPr>
           <w:noProof/>
         </w:rPr>
-        <w:instrText xml:space="preserve"> PAGEREF _Toc459300469 \h </w:instrText>
+        <w:instrText xml:space="preserve"> PAGEREF _Toc464403325 \h </w:instrText>
       </w:r>
       <w:r>
         <w:rPr>
@@ -361,7 +361,7 @@
         <w:rPr>
           <w:noProof/>
         </w:rPr>
-        <w:instrText xml:space="preserve"> PAGEREF _Toc459300470 \h </w:instrText>
+        <w:instrText xml:space="preserve"> PAGEREF _Toc464403326 \h </w:instrText>
       </w:r>
       <w:r>
         <w:rPr>
@@ -419,17 +419,9 @@
         <w:rPr>
           <w:noProof/>
         </w:rPr>
-        <w:instrText xml:space="preserve"> PAGEREF _Toc459300471 \h </w:instrText>
-      </w:r>
-      <w:r>
-        <w:rPr>
-          <w:noProof/>
-        </w:rPr>
-      </w:r>
-      <w:r>
-        <w:rPr>
-          <w:noProof/>
-        </w:rPr>
+        <w:instrText xml:space="preserve"> PAGEREF _Toc464403327 \h </w:instrText>
+      </w:r>
+      <w:r>
         <w:fldChar w:fldCharType="separate"/>
       </w:r>
       <w:r>
@@ -477,17 +469,9 @@
         <w:rPr>
           <w:noProof/>
         </w:rPr>
-        <w:instrText xml:space="preserve"> PAGEREF _Toc459300472 \h </w:instrText>
-      </w:r>
-      <w:r>
-        <w:rPr>
-          <w:noProof/>
-        </w:rPr>
-      </w:r>
-      <w:r>
-        <w:rPr>
-          <w:noProof/>
-        </w:rPr>
+        <w:instrText xml:space="preserve"> PAGEREF _Toc464403328 \h </w:instrText>
+      </w:r>
+      <w:r>
         <w:fldChar w:fldCharType="separate"/>
       </w:r>
       <w:r>
@@ -535,17 +519,9 @@
         <w:rPr>
           <w:noProof/>
         </w:rPr>
-        <w:instrText xml:space="preserve"> PAGEREF _Toc459300473 \h </w:instrText>
-      </w:r>
-      <w:r>
-        <w:rPr>
-          <w:noProof/>
-        </w:rPr>
-      </w:r>
-      <w:r>
-        <w:rPr>
-          <w:noProof/>
-        </w:rPr>
+        <w:instrText xml:space="preserve"> PAGEREF _Toc464403329 \h </w:instrText>
+      </w:r>
+      <w:r>
         <w:fldChar w:fldCharType="separate"/>
       </w:r>
       <w:r>
@@ -596,7 +572,7 @@
         <w:rPr>
           <w:noProof/>
         </w:rPr>
-        <w:instrText xml:space="preserve"> PAGEREF _Toc459300474 \h </w:instrText>
+        <w:instrText xml:space="preserve"> PAGEREF _Toc464403330 \h </w:instrText>
       </w:r>
       <w:r>
         <w:rPr>
@@ -654,17 +630,9 @@
         <w:rPr>
           <w:noProof/>
         </w:rPr>
-        <w:instrText xml:space="preserve"> PAGEREF _Toc459300475 \h </w:instrText>
-      </w:r>
-      <w:r>
-        <w:rPr>
-          <w:noProof/>
-        </w:rPr>
-      </w:r>
-      <w:r>
-        <w:rPr>
-          <w:noProof/>
-        </w:rPr>
+        <w:instrText xml:space="preserve"> PAGEREF _Toc464403331 \h </w:instrText>
+      </w:r>
+      <w:r>
         <w:fldChar w:fldCharType="separate"/>
       </w:r>
       <w:r>
@@ -712,17 +680,9 @@
         <w:rPr>
           <w:noProof/>
         </w:rPr>
-        <w:instrText xml:space="preserve"> PAGEREF _Toc459300476 \h </w:instrText>
-      </w:r>
-      <w:r>
-        <w:rPr>
-          <w:noProof/>
-        </w:rPr>
-      </w:r>
-      <w:r>
-        <w:rPr>
-          <w:noProof/>
-        </w:rPr>
+        <w:instrText xml:space="preserve"> PAGEREF _Toc464403332 \h </w:instrText>
+      </w:r>
+      <w:r>
         <w:fldChar w:fldCharType="separate"/>
       </w:r>
       <w:r>
@@ -770,17 +730,9 @@
         <w:rPr>
           <w:noProof/>
         </w:rPr>
-        <w:instrText xml:space="preserve"> PAGEREF _Toc459300477 \h </w:instrText>
-      </w:r>
-      <w:r>
-        <w:rPr>
-          <w:noProof/>
-        </w:rPr>
-      </w:r>
-      <w:r>
-        <w:rPr>
-          <w:noProof/>
-        </w:rPr>
+        <w:instrText xml:space="preserve"> PAGEREF _Toc464403333 \h </w:instrText>
+      </w:r>
+      <w:r>
         <w:fldChar w:fldCharType="separate"/>
       </w:r>
       <w:r>
@@ -828,17 +780,9 @@
         <w:rPr>
           <w:noProof/>
         </w:rPr>
-        <w:instrText xml:space="preserve"> PAGEREF _Toc459300478 \h </w:instrText>
-      </w:r>
-      <w:r>
-        <w:rPr>
-          <w:noProof/>
-        </w:rPr>
-      </w:r>
-      <w:r>
-        <w:rPr>
-          <w:noProof/>
-        </w:rPr>
+        <w:instrText xml:space="preserve"> PAGEREF _Toc464403334 \h </w:instrText>
+      </w:r>
+      <w:r>
         <w:fldChar w:fldCharType="separate"/>
       </w:r>
       <w:r>
@@ -889,7 +833,7 @@
         <w:rPr>
           <w:noProof/>
         </w:rPr>
-        <w:instrText xml:space="preserve"> PAGEREF _Toc459300479 \h </w:instrText>
+        <w:instrText xml:space="preserve"> PAGEREF _Toc464403335 \h </w:instrText>
       </w:r>
       <w:r>
         <w:rPr>
@@ -947,17 +891,9 @@
         <w:rPr>
           <w:noProof/>
         </w:rPr>
-        <w:instrText xml:space="preserve"> PAGEREF _Toc459300480 \h </w:instrText>
-      </w:r>
-      <w:r>
-        <w:rPr>
-          <w:noProof/>
-        </w:rPr>
-      </w:r>
-      <w:r>
-        <w:rPr>
-          <w:noProof/>
-        </w:rPr>
+        <w:instrText xml:space="preserve"> PAGEREF _Toc464403336 \h </w:instrText>
+      </w:r>
+      <w:r>
         <w:fldChar w:fldCharType="separate"/>
       </w:r>
       <w:r>
@@ -1005,17 +941,9 @@
         <w:rPr>
           <w:noProof/>
         </w:rPr>
-        <w:instrText xml:space="preserve"> PAGEREF _Toc459300481 \h </w:instrText>
-      </w:r>
-      <w:r>
-        <w:rPr>
-          <w:noProof/>
-        </w:rPr>
-      </w:r>
-      <w:r>
-        <w:rPr>
-          <w:noProof/>
-        </w:rPr>
+        <w:instrText xml:space="preserve"> PAGEREF _Toc464403337 \h </w:instrText>
+      </w:r>
+      <w:r>
         <w:fldChar w:fldCharType="separate"/>
       </w:r>
       <w:r>
@@ -1063,17 +991,9 @@
         <w:rPr>
           <w:noProof/>
         </w:rPr>
-        <w:instrText xml:space="preserve"> PAGEREF _Toc459300482 \h </w:instrText>
-      </w:r>
-      <w:r>
-        <w:rPr>
-          <w:noProof/>
-        </w:rPr>
-      </w:r>
-      <w:r>
-        <w:rPr>
-          <w:noProof/>
-        </w:rPr>
+        <w:instrText xml:space="preserve"> PAGEREF _Toc464403338 \h </w:instrText>
+      </w:r>
+      <w:r>
         <w:fldChar w:fldCharType="separate"/>
       </w:r>
       <w:r>
@@ -1121,17 +1041,9 @@
         <w:rPr>
           <w:noProof/>
         </w:rPr>
-        <w:instrText xml:space="preserve"> PAGEREF _Toc459300483 \h </w:instrText>
-      </w:r>
-      <w:r>
-        <w:rPr>
-          <w:noProof/>
-        </w:rPr>
-      </w:r>
-      <w:r>
-        <w:rPr>
-          <w:noProof/>
-        </w:rPr>
+        <w:instrText xml:space="preserve"> PAGEREF _Toc464403339 \h </w:instrText>
+      </w:r>
+      <w:r>
         <w:fldChar w:fldCharType="separate"/>
       </w:r>
       <w:r>
@@ -1179,17 +1091,9 @@
         <w:rPr>
           <w:noProof/>
         </w:rPr>
-        <w:instrText xml:space="preserve"> PAGEREF _Toc459300484 \h </w:instrText>
-      </w:r>
-      <w:r>
-        <w:rPr>
-          <w:noProof/>
-        </w:rPr>
-      </w:r>
-      <w:r>
-        <w:rPr>
-          <w:noProof/>
-        </w:rPr>
+        <w:instrText xml:space="preserve"> PAGEREF _Toc464403340 \h </w:instrText>
+      </w:r>
+      <w:r>
         <w:fldChar w:fldCharType="separate"/>
       </w:r>
       <w:r>
@@ -1240,7 +1144,7 @@
         <w:rPr>
           <w:noProof/>
         </w:rPr>
-        <w:instrText xml:space="preserve"> PAGEREF _Toc459300485 \h </w:instrText>
+        <w:instrText xml:space="preserve"> PAGEREF _Toc464403341 \h </w:instrText>
       </w:r>
       <w:r>
         <w:rPr>
@@ -1298,17 +1202,9 @@
         <w:rPr>
           <w:noProof/>
         </w:rPr>
-        <w:instrText xml:space="preserve"> PAGEREF _Toc459300486 \h </w:instrText>
-      </w:r>
-      <w:r>
-        <w:rPr>
-          <w:noProof/>
-        </w:rPr>
-      </w:r>
-      <w:r>
-        <w:rPr>
-          <w:noProof/>
-        </w:rPr>
+        <w:instrText xml:space="preserve"> PAGEREF _Toc464403342 \h </w:instrText>
+      </w:r>
+      <w:r>
         <w:fldChar w:fldCharType="separate"/>
       </w:r>
       <w:r>
@@ -1356,17 +1252,9 @@
         <w:rPr>
           <w:noProof/>
         </w:rPr>
-        <w:instrText xml:space="preserve"> PAGEREF _Toc459300487 \h </w:instrText>
-      </w:r>
-      <w:r>
-        <w:rPr>
-          <w:noProof/>
-        </w:rPr>
-      </w:r>
-      <w:r>
-        <w:rPr>
-          <w:noProof/>
-        </w:rPr>
+        <w:instrText xml:space="preserve"> PAGEREF _Toc464403343 \h </w:instrText>
+      </w:r>
+      <w:r>
         <w:fldChar w:fldCharType="separate"/>
       </w:r>
       <w:r>
@@ -1414,17 +1302,9 @@
         <w:rPr>
           <w:noProof/>
         </w:rPr>
-        <w:instrText xml:space="preserve"> PAGEREF _Toc459300488 \h </w:instrText>
-      </w:r>
-      <w:r>
-        <w:rPr>
-          <w:noProof/>
-        </w:rPr>
-      </w:r>
-      <w:r>
-        <w:rPr>
-          <w:noProof/>
-        </w:rPr>
+        <w:instrText xml:space="preserve"> PAGEREF _Toc464403344 \h </w:instrText>
+      </w:r>
+      <w:r>
         <w:fldChar w:fldCharType="separate"/>
       </w:r>
       <w:r>
@@ -1475,7 +1355,7 @@
         <w:rPr>
           <w:noProof/>
         </w:rPr>
-        <w:instrText xml:space="preserve"> PAGEREF _Toc459300489 \h </w:instrText>
+        <w:instrText xml:space="preserve"> PAGEREF _Toc464403345 \h </w:instrText>
       </w:r>
       <w:r>
         <w:rPr>
@@ -1504,9 +1384,6 @@
     <w:p>
       <w:pPr>
         <w:pStyle w:val="TOC3"/>
-        <w:rPr>
-          <w:noProof/>
-        </w:rPr>
       </w:pPr>
       <w:r>
         <w:rPr>
@@ -1530,17 +1407,9 @@
         <w:rPr>
           <w:noProof/>
         </w:rPr>
-        <w:instrText xml:space="preserve"> PAGEREF _Toc459300490 \h </w:instrText>
-      </w:r>
-      <w:r>
-        <w:rPr>
-          <w:noProof/>
-        </w:rPr>
-      </w:r>
-      <w:r>
-        <w:rPr>
-          <w:noProof/>
-        </w:rPr>
+        <w:instrText xml:space="preserve"> PAGEREF _Toc464403346 \h </w:instrText>
+      </w:r>
+      <w:r>
         <w:fldChar w:fldCharType="separate"/>
       </w:r>
       <w:r>
@@ -1560,7 +1429,6 @@
       <w:pPr>
         <w:rPr>
           <w:rFonts w:eastAsiaTheme="minorEastAsia"/>
-          <w:noProof/>
         </w:rPr>
       </w:pPr>
     </w:p>
@@ -1584,7 +1452,7 @@
         <w:fldChar w:fldCharType="begin"/>
       </w:r>
       <w:r>
-        <w:instrText xml:space="preserve"> PAGEREF _Toc459300491 \h </w:instrText>
+        <w:instrText xml:space="preserve"> PAGEREF _Toc464403347 \h </w:instrText>
       </w:r>
       <w:r>
         <w:fldChar w:fldCharType="separate"/>
@@ -1631,7 +1499,7 @@
         <w:rPr>
           <w:noProof/>
         </w:rPr>
-        <w:instrText xml:space="preserve"> PAGEREF _Toc459300492 \h </w:instrText>
+        <w:instrText xml:space="preserve"> PAGEREF _Toc464403348 \h </w:instrText>
       </w:r>
       <w:r>
         <w:rPr>
@@ -1692,7 +1560,7 @@
         <w:rPr>
           <w:noProof/>
         </w:rPr>
-        <w:instrText xml:space="preserve"> PAGEREF _Toc459300493 \h </w:instrText>
+        <w:instrText xml:space="preserve"> PAGEREF _Toc464403349 \h </w:instrText>
       </w:r>
       <w:r>
         <w:rPr>
@@ -1750,17 +1618,9 @@
         <w:rPr>
           <w:noProof/>
         </w:rPr>
-        <w:instrText xml:space="preserve"> PAGEREF _Toc459300494 \h </w:instrText>
-      </w:r>
-      <w:r>
-        <w:rPr>
-          <w:noProof/>
-        </w:rPr>
-      </w:r>
-      <w:r>
-        <w:rPr>
-          <w:noProof/>
-        </w:rPr>
+        <w:instrText xml:space="preserve"> PAGEREF _Toc464403350 \h </w:instrText>
+      </w:r>
+      <w:r>
         <w:fldChar w:fldCharType="separate"/>
       </w:r>
       <w:r>
@@ -1808,17 +1668,9 @@
         <w:rPr>
           <w:noProof/>
         </w:rPr>
-        <w:instrText xml:space="preserve"> PAGEREF _Toc459300495 \h </w:instrText>
-      </w:r>
-      <w:r>
-        <w:rPr>
-          <w:noProof/>
-        </w:rPr>
-      </w:r>
-      <w:r>
-        <w:rPr>
-          <w:noProof/>
-        </w:rPr>
+        <w:instrText xml:space="preserve"> PAGEREF _Toc464403351 \h </w:instrText>
+      </w:r>
+      <w:r>
         <w:fldChar w:fldCharType="separate"/>
       </w:r>
       <w:r>
@@ -1866,17 +1718,9 @@
         <w:rPr>
           <w:noProof/>
         </w:rPr>
-        <w:instrText xml:space="preserve"> PAGEREF _Toc459300496 \h </w:instrText>
-      </w:r>
-      <w:r>
-        <w:rPr>
-          <w:noProof/>
-        </w:rPr>
-      </w:r>
-      <w:r>
-        <w:rPr>
-          <w:noProof/>
-        </w:rPr>
+        <w:instrText xml:space="preserve"> PAGEREF _Toc464403352 \h </w:instrText>
+      </w:r>
+      <w:r>
         <w:fldChar w:fldCharType="separate"/>
       </w:r>
       <w:r>
@@ -1924,17 +1768,9 @@
         <w:rPr>
           <w:noProof/>
         </w:rPr>
-        <w:instrText xml:space="preserve"> PAGEREF _Toc459300497 \h </w:instrText>
-      </w:r>
-      <w:r>
-        <w:rPr>
-          <w:noProof/>
-        </w:rPr>
-      </w:r>
-      <w:r>
-        <w:rPr>
-          <w:noProof/>
-        </w:rPr>
+        <w:instrText xml:space="preserve"> PAGEREF _Toc464403353 \h </w:instrText>
+      </w:r>
+      <w:r>
         <w:fldChar w:fldCharType="separate"/>
       </w:r>
       <w:r>
@@ -1985,7 +1821,7 @@
         <w:rPr>
           <w:noProof/>
         </w:rPr>
-        <w:instrText xml:space="preserve"> PAGEREF _Toc459300498 \h </w:instrText>
+        <w:instrText xml:space="preserve"> PAGEREF _Toc464403354 \h </w:instrText>
       </w:r>
       <w:r>
         <w:rPr>
@@ -2043,17 +1879,9 @@
         <w:rPr>
           <w:noProof/>
         </w:rPr>
-        <w:instrText xml:space="preserve"> PAGEREF _Toc459300499 \h </w:instrText>
-      </w:r>
-      <w:r>
-        <w:rPr>
-          <w:noProof/>
-        </w:rPr>
-      </w:r>
-      <w:r>
-        <w:rPr>
-          <w:noProof/>
-        </w:rPr>
+        <w:instrText xml:space="preserve"> PAGEREF _Toc464403355 \h </w:instrText>
+      </w:r>
+      <w:r>
         <w:fldChar w:fldCharType="separate"/>
       </w:r>
       <w:r>
@@ -2101,17 +1929,9 @@
         <w:rPr>
           <w:noProof/>
         </w:rPr>
-        <w:instrText xml:space="preserve"> PAGEREF _Toc459300500 \h </w:instrText>
-      </w:r>
-      <w:r>
-        <w:rPr>
-          <w:noProof/>
-        </w:rPr>
-      </w:r>
-      <w:r>
-        <w:rPr>
-          <w:noProof/>
-        </w:rPr>
+        <w:instrText xml:space="preserve"> PAGEREF _Toc464403356 \h </w:instrText>
+      </w:r>
+      <w:r>
         <w:fldChar w:fldCharType="separate"/>
       </w:r>
       <w:r>
@@ -2159,17 +1979,9 @@
         <w:rPr>
           <w:noProof/>
         </w:rPr>
-        <w:instrText xml:space="preserve"> PAGEREF _Toc459300501 \h </w:instrText>
-      </w:r>
-      <w:r>
-        <w:rPr>
-          <w:noProof/>
-        </w:rPr>
-      </w:r>
-      <w:r>
-        <w:rPr>
-          <w:noProof/>
-        </w:rPr>
+        <w:instrText xml:space="preserve"> PAGEREF _Toc464403357 \h </w:instrText>
+      </w:r>
+      <w:r>
         <w:fldChar w:fldCharType="separate"/>
       </w:r>
       <w:r>
@@ -2217,17 +2029,9 @@
         <w:rPr>
           <w:noProof/>
         </w:rPr>
-        <w:instrText xml:space="preserve"> PAGEREF _Toc459300502 \h </w:instrText>
-      </w:r>
-      <w:r>
-        <w:rPr>
-          <w:noProof/>
-        </w:rPr>
-      </w:r>
-      <w:r>
-        <w:rPr>
-          <w:noProof/>
-        </w:rPr>
+        <w:instrText xml:space="preserve"> PAGEREF _Toc464403358 \h </w:instrText>
+      </w:r>
+      <w:r>
         <w:fldChar w:fldCharType="separate"/>
       </w:r>
       <w:r>
@@ -2275,17 +2079,9 @@
         <w:rPr>
           <w:noProof/>
         </w:rPr>
-        <w:instrText xml:space="preserve"> PAGEREF _Toc459300503 \h </w:instrText>
-      </w:r>
-      <w:r>
-        <w:rPr>
-          <w:noProof/>
-        </w:rPr>
-      </w:r>
-      <w:r>
-        <w:rPr>
-          <w:noProof/>
-        </w:rPr>
+        <w:instrText xml:space="preserve"> PAGEREF _Toc464403359 \h </w:instrText>
+      </w:r>
+      <w:r>
         <w:fldChar w:fldCharType="separate"/>
       </w:r>
       <w:r>
@@ -2336,24 +2132,24 @@
         <w:rPr>
           <w:noProof/>
         </w:rPr>
-        <w:instrText xml:space="preserve"> PAGEREF _Toc459300504 \h </w:instrText>
-      </w:r>
-      <w:r>
-        <w:rPr>
-          <w:noProof/>
-        </w:rPr>
-      </w:r>
-      <w:r>
-        <w:rPr>
-          <w:noProof/>
-        </w:rPr>
-        <w:fldChar w:fldCharType="separate"/>
-      </w:r>
-      <w:r>
-        <w:rPr>
-          <w:noProof/>
-        </w:rPr>
-        <w:t>71</w:t>
+        <w:instrText xml:space="preserve"> PAGEREF _Toc464403360 \h </w:instrText>
+      </w:r>
+      <w:r>
+        <w:rPr>
+          <w:noProof/>
+        </w:rPr>
+      </w:r>
+      <w:r>
+        <w:rPr>
+          <w:noProof/>
+        </w:rPr>
+        <w:fldChar w:fldCharType="separate"/>
+      </w:r>
+      <w:r>
+        <w:rPr>
+          <w:noProof/>
+        </w:rPr>
+        <w:t>72</w:t>
       </w:r>
       <w:r>
         <w:rPr>
@@ -2394,24 +2190,16 @@
         <w:rPr>
           <w:noProof/>
         </w:rPr>
-        <w:instrText xml:space="preserve"> PAGEREF _Toc459300505 \h </w:instrText>
-      </w:r>
-      <w:r>
-        <w:rPr>
-          <w:noProof/>
-        </w:rPr>
-      </w:r>
-      <w:r>
-        <w:rPr>
-          <w:noProof/>
-        </w:rPr>
-        <w:fldChar w:fldCharType="separate"/>
-      </w:r>
-      <w:r>
-        <w:rPr>
-          <w:noProof/>
-        </w:rPr>
-        <w:t>71</w:t>
+        <w:instrText xml:space="preserve"> PAGEREF _Toc464403361 \h </w:instrText>
+      </w:r>
+      <w:r>
+        <w:fldChar w:fldCharType="separate"/>
+      </w:r>
+      <w:r>
+        <w:rPr>
+          <w:noProof/>
+        </w:rPr>
+        <w:t>72</w:t>
       </w:r>
       <w:r>
         <w:rPr>
@@ -2452,24 +2240,16 @@
         <w:rPr>
           <w:noProof/>
         </w:rPr>
-        <w:instrText xml:space="preserve"> PAGEREF _Toc459300506 \h </w:instrText>
-      </w:r>
-      <w:r>
-        <w:rPr>
-          <w:noProof/>
-        </w:rPr>
-      </w:r>
-      <w:r>
-        <w:rPr>
-          <w:noProof/>
-        </w:rPr>
-        <w:fldChar w:fldCharType="separate"/>
-      </w:r>
-      <w:r>
-        <w:rPr>
-          <w:noProof/>
-        </w:rPr>
-        <w:t>75</w:t>
+        <w:instrText xml:space="preserve"> PAGEREF _Toc464403362 \h </w:instrText>
+      </w:r>
+      <w:r>
+        <w:fldChar w:fldCharType="separate"/>
+      </w:r>
+      <w:r>
+        <w:rPr>
+          <w:noProof/>
+        </w:rPr>
+        <w:t>77</w:t>
       </w:r>
       <w:r>
         <w:rPr>
@@ -2510,24 +2290,16 @@
         <w:rPr>
           <w:noProof/>
         </w:rPr>
-        <w:instrText xml:space="preserve"> PAGEREF _Toc459300507 \h </w:instrText>
-      </w:r>
-      <w:r>
-        <w:rPr>
-          <w:noProof/>
-        </w:rPr>
-      </w:r>
-      <w:r>
-        <w:rPr>
-          <w:noProof/>
-        </w:rPr>
-        <w:fldChar w:fldCharType="separate"/>
-      </w:r>
-      <w:r>
-        <w:rPr>
-          <w:noProof/>
-        </w:rPr>
-        <w:t>80</w:t>
+        <w:instrText xml:space="preserve"> PAGEREF _Toc464403363 \h </w:instrText>
+      </w:r>
+      <w:r>
+        <w:fldChar w:fldCharType="separate"/>
+      </w:r>
+      <w:r>
+        <w:rPr>
+          <w:noProof/>
+        </w:rPr>
+        <w:t>82</w:t>
       </w:r>
       <w:r>
         <w:rPr>
@@ -2539,9 +2311,6 @@
     <w:p>
       <w:pPr>
         <w:pStyle w:val="TOC3"/>
-        <w:rPr>
-          <w:noProof/>
-        </w:rPr>
       </w:pPr>
       <w:r>
         <w:rPr>
@@ -2565,24 +2334,16 @@
         <w:rPr>
           <w:noProof/>
         </w:rPr>
-        <w:instrText xml:space="preserve"> PAGEREF _Toc459300508 \h </w:instrText>
-      </w:r>
-      <w:r>
-        <w:rPr>
-          <w:noProof/>
-        </w:rPr>
-      </w:r>
-      <w:r>
-        <w:rPr>
-          <w:noProof/>
-        </w:rPr>
-        <w:fldChar w:fldCharType="separate"/>
-      </w:r>
-      <w:r>
-        <w:rPr>
-          <w:noProof/>
-        </w:rPr>
-        <w:t>81</w:t>
+        <w:instrText xml:space="preserve"> PAGEREF _Toc464403364 \h </w:instrText>
+      </w:r>
+      <w:r>
+        <w:fldChar w:fldCharType="separate"/>
+      </w:r>
+      <w:r>
+        <w:rPr>
+          <w:noProof/>
+        </w:rPr>
+        <w:t>82</w:t>
       </w:r>
       <w:r>
         <w:rPr>
@@ -2595,7 +2356,6 @@
       <w:pPr>
         <w:rPr>
           <w:rFonts w:eastAsiaTheme="minorEastAsia"/>
-          <w:noProof/>
         </w:rPr>
       </w:pPr>
     </w:p>
@@ -2619,13 +2379,13 @@
         <w:fldChar w:fldCharType="begin"/>
       </w:r>
       <w:r>
-        <w:instrText xml:space="preserve"> PAGEREF _Toc459300509 \h </w:instrText>
-      </w:r>
-      <w:r>
-        <w:fldChar w:fldCharType="separate"/>
-      </w:r>
-      <w:r>
-        <w:t>84</w:t>
+        <w:instrText xml:space="preserve"> PAGEREF _Toc464403365 \h </w:instrText>
+      </w:r>
+      <w:r>
+        <w:fldChar w:fldCharType="separate"/>
+      </w:r>
+      <w:r>
+        <w:t>85</w:t>
       </w:r>
       <w:r>
         <w:fldChar w:fldCharType="end"/>
@@ -2666,24 +2426,24 @@
         <w:rPr>
           <w:noProof/>
         </w:rPr>
-        <w:instrText xml:space="preserve"> PAGEREF _Toc459300510 \h </w:instrText>
-      </w:r>
-      <w:r>
-        <w:rPr>
-          <w:noProof/>
-        </w:rPr>
-      </w:r>
-      <w:r>
-        <w:rPr>
-          <w:noProof/>
-        </w:rPr>
-        <w:fldChar w:fldCharType="separate"/>
-      </w:r>
-      <w:r>
-        <w:rPr>
-          <w:noProof/>
-        </w:rPr>
-        <w:t>84</w:t>
+        <w:instrText xml:space="preserve"> PAGEREF _Toc464403366 \h </w:instrText>
+      </w:r>
+      <w:r>
+        <w:rPr>
+          <w:noProof/>
+        </w:rPr>
+      </w:r>
+      <w:r>
+        <w:rPr>
+          <w:noProof/>
+        </w:rPr>
+        <w:fldChar w:fldCharType="separate"/>
+      </w:r>
+      <w:r>
+        <w:rPr>
+          <w:noProof/>
+        </w:rPr>
+        <w:t>85</w:t>
       </w:r>
       <w:r>
         <w:rPr>
@@ -2727,24 +2487,24 @@
         <w:rPr>
           <w:noProof/>
         </w:rPr>
-        <w:instrText xml:space="preserve"> PAGEREF _Toc459300511 \h </w:instrText>
-      </w:r>
-      <w:r>
-        <w:rPr>
-          <w:noProof/>
-        </w:rPr>
-      </w:r>
-      <w:r>
-        <w:rPr>
-          <w:noProof/>
-        </w:rPr>
-        <w:fldChar w:fldCharType="separate"/>
-      </w:r>
-      <w:r>
-        <w:rPr>
-          <w:noProof/>
-        </w:rPr>
-        <w:t>84</w:t>
+        <w:instrText xml:space="preserve"> PAGEREF _Toc464403367 \h </w:instrText>
+      </w:r>
+      <w:r>
+        <w:rPr>
+          <w:noProof/>
+        </w:rPr>
+      </w:r>
+      <w:r>
+        <w:rPr>
+          <w:noProof/>
+        </w:rPr>
+        <w:fldChar w:fldCharType="separate"/>
+      </w:r>
+      <w:r>
+        <w:rPr>
+          <w:noProof/>
+        </w:rPr>
+        <w:t>85</w:t>
       </w:r>
       <w:r>
         <w:rPr>
@@ -2788,24 +2548,24 @@
         <w:rPr>
           <w:noProof/>
         </w:rPr>
-        <w:instrText xml:space="preserve"> PAGEREF _Toc459300512 \h </w:instrText>
-      </w:r>
-      <w:r>
-        <w:rPr>
-          <w:noProof/>
-        </w:rPr>
-      </w:r>
-      <w:r>
-        <w:rPr>
-          <w:noProof/>
-        </w:rPr>
-        <w:fldChar w:fldCharType="separate"/>
-      </w:r>
-      <w:r>
-        <w:rPr>
-          <w:noProof/>
-        </w:rPr>
-        <w:t>88</w:t>
+        <w:instrText xml:space="preserve"> PAGEREF _Toc464403368 \h </w:instrText>
+      </w:r>
+      <w:r>
+        <w:rPr>
+          <w:noProof/>
+        </w:rPr>
+      </w:r>
+      <w:r>
+        <w:rPr>
+          <w:noProof/>
+        </w:rPr>
+        <w:fldChar w:fldCharType="separate"/>
+      </w:r>
+      <w:r>
+        <w:rPr>
+          <w:noProof/>
+        </w:rPr>
+        <w:t>89</w:t>
       </w:r>
       <w:r>
         <w:rPr>
@@ -2846,24 +2606,16 @@
         <w:rPr>
           <w:noProof/>
         </w:rPr>
-        <w:instrText xml:space="preserve"> PAGEREF _Toc459300513 \h </w:instrText>
-      </w:r>
-      <w:r>
-        <w:rPr>
-          <w:noProof/>
-        </w:rPr>
-      </w:r>
-      <w:r>
-        <w:rPr>
-          <w:noProof/>
-        </w:rPr>
-        <w:fldChar w:fldCharType="separate"/>
-      </w:r>
-      <w:r>
-        <w:rPr>
-          <w:noProof/>
-        </w:rPr>
-        <w:t>88</w:t>
+        <w:instrText xml:space="preserve"> PAGEREF _Toc464403369 \h </w:instrText>
+      </w:r>
+      <w:r>
+        <w:fldChar w:fldCharType="separate"/>
+      </w:r>
+      <w:r>
+        <w:rPr>
+          <w:noProof/>
+        </w:rPr>
+        <w:t>89</w:t>
       </w:r>
       <w:r>
         <w:rPr>
@@ -2904,24 +2656,16 @@
         <w:rPr>
           <w:noProof/>
         </w:rPr>
-        <w:instrText xml:space="preserve"> PAGEREF _Toc459300514 \h </w:instrText>
-      </w:r>
-      <w:r>
-        <w:rPr>
-          <w:noProof/>
-        </w:rPr>
-      </w:r>
-      <w:r>
-        <w:rPr>
-          <w:noProof/>
-        </w:rPr>
-        <w:fldChar w:fldCharType="separate"/>
-      </w:r>
-      <w:r>
-        <w:rPr>
-          <w:noProof/>
-        </w:rPr>
-        <w:t>91</w:t>
+        <w:instrText xml:space="preserve"> PAGEREF _Toc464403370 \h </w:instrText>
+      </w:r>
+      <w:r>
+        <w:fldChar w:fldCharType="separate"/>
+      </w:r>
+      <w:r>
+        <w:rPr>
+          <w:noProof/>
+        </w:rPr>
+        <w:t>92</w:t>
       </w:r>
       <w:r>
         <w:rPr>
@@ -2962,24 +2706,16 @@
         <w:rPr>
           <w:noProof/>
         </w:rPr>
-        <w:instrText xml:space="preserve"> PAGEREF _Toc459300515 \h </w:instrText>
-      </w:r>
-      <w:r>
-        <w:rPr>
-          <w:noProof/>
-        </w:rPr>
-      </w:r>
-      <w:r>
-        <w:rPr>
-          <w:noProof/>
-        </w:rPr>
-        <w:fldChar w:fldCharType="separate"/>
-      </w:r>
-      <w:r>
-        <w:rPr>
-          <w:noProof/>
-        </w:rPr>
-        <w:t>92</w:t>
+        <w:instrText xml:space="preserve"> PAGEREF _Toc464403371 \h </w:instrText>
+      </w:r>
+      <w:r>
+        <w:fldChar w:fldCharType="separate"/>
+      </w:r>
+      <w:r>
+        <w:rPr>
+          <w:noProof/>
+        </w:rPr>
+        <w:t>93</w:t>
       </w:r>
       <w:r>
         <w:rPr>
@@ -3023,24 +2759,24 @@
         <w:rPr>
           <w:noProof/>
         </w:rPr>
-        <w:instrText xml:space="preserve"> PAGEREF _Toc459300516 \h </w:instrText>
-      </w:r>
-      <w:r>
-        <w:rPr>
-          <w:noProof/>
-        </w:rPr>
-      </w:r>
-      <w:r>
-        <w:rPr>
-          <w:noProof/>
-        </w:rPr>
-        <w:fldChar w:fldCharType="separate"/>
-      </w:r>
-      <w:r>
-        <w:rPr>
-          <w:noProof/>
-        </w:rPr>
-        <w:t>93</w:t>
+        <w:instrText xml:space="preserve"> PAGEREF _Toc464403372 \h </w:instrText>
+      </w:r>
+      <w:r>
+        <w:rPr>
+          <w:noProof/>
+        </w:rPr>
+      </w:r>
+      <w:r>
+        <w:rPr>
+          <w:noProof/>
+        </w:rPr>
+        <w:fldChar w:fldCharType="separate"/>
+      </w:r>
+      <w:r>
+        <w:rPr>
+          <w:noProof/>
+        </w:rPr>
+        <w:t>94</w:t>
       </w:r>
       <w:r>
         <w:rPr>
@@ -3081,24 +2817,16 @@
         <w:rPr>
           <w:noProof/>
         </w:rPr>
-        <w:instrText xml:space="preserve"> PAGEREF _Toc459300517 \h </w:instrText>
-      </w:r>
-      <w:r>
-        <w:rPr>
-          <w:noProof/>
-        </w:rPr>
-      </w:r>
-      <w:r>
-        <w:rPr>
-          <w:noProof/>
-        </w:rPr>
-        <w:fldChar w:fldCharType="separate"/>
-      </w:r>
-      <w:r>
-        <w:rPr>
-          <w:noProof/>
-        </w:rPr>
-        <w:t>93</w:t>
+        <w:instrText xml:space="preserve"> PAGEREF _Toc464403373 \h </w:instrText>
+      </w:r>
+      <w:r>
+        <w:fldChar w:fldCharType="separate"/>
+      </w:r>
+      <w:r>
+        <w:rPr>
+          <w:noProof/>
+        </w:rPr>
+        <w:t>94</w:t>
       </w:r>
       <w:r>
         <w:rPr>
@@ -3139,24 +2867,16 @@
         <w:rPr>
           <w:noProof/>
         </w:rPr>
-        <w:instrText xml:space="preserve"> PAGEREF _Toc459300518 \h </w:instrText>
-      </w:r>
-      <w:r>
-        <w:rPr>
-          <w:noProof/>
-        </w:rPr>
-      </w:r>
-      <w:r>
-        <w:rPr>
-          <w:noProof/>
-        </w:rPr>
-        <w:fldChar w:fldCharType="separate"/>
-      </w:r>
-      <w:r>
-        <w:rPr>
-          <w:noProof/>
-        </w:rPr>
-        <w:t>95</w:t>
+        <w:instrText xml:space="preserve"> PAGEREF _Toc464403374 \h </w:instrText>
+      </w:r>
+      <w:r>
+        <w:fldChar w:fldCharType="separate"/>
+      </w:r>
+      <w:r>
+        <w:rPr>
+          <w:noProof/>
+        </w:rPr>
+        <w:t>96</w:t>
       </w:r>
       <w:r>
         <w:rPr>
@@ -3197,24 +2917,16 @@
         <w:rPr>
           <w:noProof/>
         </w:rPr>
-        <w:instrText xml:space="preserve"> PAGEREF _Toc459300519 \h </w:instrText>
-      </w:r>
-      <w:r>
-        <w:rPr>
-          <w:noProof/>
-        </w:rPr>
-      </w:r>
-      <w:r>
-        <w:rPr>
-          <w:noProof/>
-        </w:rPr>
-        <w:fldChar w:fldCharType="separate"/>
-      </w:r>
-      <w:r>
-        <w:rPr>
-          <w:noProof/>
-        </w:rPr>
-        <w:t>97</w:t>
+        <w:instrText xml:space="preserve"> PAGEREF _Toc464403375 \h </w:instrText>
+      </w:r>
+      <w:r>
+        <w:fldChar w:fldCharType="separate"/>
+      </w:r>
+      <w:r>
+        <w:rPr>
+          <w:noProof/>
+        </w:rPr>
+        <w:t>98</w:t>
       </w:r>
       <w:r>
         <w:rPr>
@@ -3255,24 +2967,16 @@
         <w:rPr>
           <w:noProof/>
         </w:rPr>
-        <w:instrText xml:space="preserve"> PAGEREF _Toc459300520 \h </w:instrText>
-      </w:r>
-      <w:r>
-        <w:rPr>
-          <w:noProof/>
-        </w:rPr>
-      </w:r>
-      <w:r>
-        <w:rPr>
-          <w:noProof/>
-        </w:rPr>
-        <w:fldChar w:fldCharType="separate"/>
-      </w:r>
-      <w:r>
-        <w:rPr>
-          <w:noProof/>
-        </w:rPr>
-        <w:t>98</w:t>
+        <w:instrText xml:space="preserve"> PAGEREF _Toc464403376 \h </w:instrText>
+      </w:r>
+      <w:r>
+        <w:fldChar w:fldCharType="separate"/>
+      </w:r>
+      <w:r>
+        <w:rPr>
+          <w:noProof/>
+        </w:rPr>
+        <w:t>99</w:t>
       </w:r>
       <w:r>
         <w:rPr>
@@ -3313,24 +3017,16 @@
         <w:rPr>
           <w:noProof/>
         </w:rPr>
-        <w:instrText xml:space="preserve"> PAGEREF _Toc459300521 \h </w:instrText>
-      </w:r>
-      <w:r>
-        <w:rPr>
-          <w:noProof/>
-        </w:rPr>
-      </w:r>
-      <w:r>
-        <w:rPr>
-          <w:noProof/>
-        </w:rPr>
-        <w:fldChar w:fldCharType="separate"/>
-      </w:r>
-      <w:r>
-        <w:rPr>
-          <w:noProof/>
-        </w:rPr>
-        <w:t>99</w:t>
+        <w:instrText xml:space="preserve"> PAGEREF _Toc464403377 \h </w:instrText>
+      </w:r>
+      <w:r>
+        <w:fldChar w:fldCharType="separate"/>
+      </w:r>
+      <w:r>
+        <w:rPr>
+          <w:noProof/>
+        </w:rPr>
+        <w:t>100</w:t>
       </w:r>
       <w:r>
         <w:rPr>
@@ -3371,24 +3067,24 @@
         <w:rPr>
           <w:noProof/>
         </w:rPr>
-        <w:instrText xml:space="preserve"> PAGEREF _Toc459300522 \h </w:instrText>
-      </w:r>
-      <w:r>
-        <w:rPr>
-          <w:noProof/>
-        </w:rPr>
-      </w:r>
-      <w:r>
-        <w:rPr>
-          <w:noProof/>
-        </w:rPr>
-        <w:fldChar w:fldCharType="separate"/>
-      </w:r>
-      <w:r>
-        <w:rPr>
-          <w:noProof/>
-        </w:rPr>
-        <w:t>102</w:t>
+        <w:instrText xml:space="preserve"> PAGEREF _Toc464403378 \h </w:instrText>
+      </w:r>
+      <w:r>
+        <w:rPr>
+          <w:noProof/>
+        </w:rPr>
+      </w:r>
+      <w:r>
+        <w:rPr>
+          <w:noProof/>
+        </w:rPr>
+        <w:fldChar w:fldCharType="separate"/>
+      </w:r>
+      <w:r>
+        <w:rPr>
+          <w:noProof/>
+        </w:rPr>
+        <w:t>103</w:t>
       </w:r>
       <w:r>
         <w:rPr>
@@ -3401,7 +3097,6 @@
       <w:pPr>
         <w:rPr>
           <w:rFonts w:eastAsiaTheme="minorEastAsia"/>
-          <w:noProof/>
         </w:rPr>
       </w:pPr>
     </w:p>
@@ -3425,13 +3120,13 @@
         <w:fldChar w:fldCharType="begin"/>
       </w:r>
       <w:r>
-        <w:instrText xml:space="preserve"> PAGEREF _Toc459300523 \h </w:instrText>
-      </w:r>
-      <w:r>
-        <w:fldChar w:fldCharType="separate"/>
-      </w:r>
-      <w:r>
-        <w:t>104</w:t>
+        <w:instrText xml:space="preserve"> PAGEREF _Toc464403379 \h </w:instrText>
+      </w:r>
+      <w:r>
+        <w:fldChar w:fldCharType="separate"/>
+      </w:r>
+      <w:r>
+        <w:t>105</w:t>
       </w:r>
       <w:r>
         <w:fldChar w:fldCharType="end"/>
@@ -3472,24 +3167,24 @@
         <w:rPr>
           <w:noProof/>
         </w:rPr>
-        <w:instrText xml:space="preserve"> PAGEREF _Toc459300524 \h </w:instrText>
-      </w:r>
-      <w:r>
-        <w:rPr>
-          <w:noProof/>
-        </w:rPr>
-      </w:r>
-      <w:r>
-        <w:rPr>
-          <w:noProof/>
-        </w:rPr>
-        <w:fldChar w:fldCharType="separate"/>
-      </w:r>
-      <w:r>
-        <w:rPr>
-          <w:noProof/>
-        </w:rPr>
-        <w:t>104</w:t>
+        <w:instrText xml:space="preserve"> PAGEREF _Toc464403380 \h </w:instrText>
+      </w:r>
+      <w:r>
+        <w:rPr>
+          <w:noProof/>
+        </w:rPr>
+      </w:r>
+      <w:r>
+        <w:rPr>
+          <w:noProof/>
+        </w:rPr>
+        <w:fldChar w:fldCharType="separate"/>
+      </w:r>
+      <w:r>
+        <w:rPr>
+          <w:noProof/>
+        </w:rPr>
+        <w:t>105</w:t>
       </w:r>
       <w:r>
         <w:rPr>
@@ -3530,24 +3225,16 @@
         <w:rPr>
           <w:noProof/>
         </w:rPr>
-        <w:instrText xml:space="preserve"> PAGEREF _Toc459300525 \h </w:instrText>
-      </w:r>
-      <w:r>
-        <w:rPr>
-          <w:noProof/>
-        </w:rPr>
-      </w:r>
-      <w:r>
-        <w:rPr>
-          <w:noProof/>
-        </w:rPr>
-        <w:fldChar w:fldCharType="separate"/>
-      </w:r>
-      <w:r>
-        <w:rPr>
-          <w:noProof/>
-        </w:rPr>
-        <w:t>104</w:t>
+        <w:instrText xml:space="preserve"> PAGEREF _Toc464403381 \h </w:instrText>
+      </w:r>
+      <w:r>
+        <w:fldChar w:fldCharType="separate"/>
+      </w:r>
+      <w:r>
+        <w:rPr>
+          <w:noProof/>
+        </w:rPr>
+        <w:t>105</w:t>
       </w:r>
       <w:r>
         <w:rPr>
@@ -3588,24 +3275,16 @@
         <w:rPr>
           <w:noProof/>
         </w:rPr>
-        <w:instrText xml:space="preserve"> PAGEREF _Toc459300526 \h </w:instrText>
-      </w:r>
-      <w:r>
-        <w:rPr>
-          <w:noProof/>
-        </w:rPr>
-      </w:r>
-      <w:r>
-        <w:rPr>
-          <w:noProof/>
-        </w:rPr>
-        <w:fldChar w:fldCharType="separate"/>
-      </w:r>
-      <w:r>
-        <w:rPr>
-          <w:noProof/>
-        </w:rPr>
-        <w:t>107</w:t>
+        <w:instrText xml:space="preserve"> PAGEREF _Toc464403382 \h </w:instrText>
+      </w:r>
+      <w:r>
+        <w:fldChar w:fldCharType="separate"/>
+      </w:r>
+      <w:r>
+        <w:rPr>
+          <w:noProof/>
+        </w:rPr>
+        <w:t>108</w:t>
       </w:r>
       <w:r>
         <w:rPr>
@@ -3649,24 +3328,24 @@
         <w:rPr>
           <w:noProof/>
         </w:rPr>
-        <w:instrText xml:space="preserve"> PAGEREF _Toc459300527 \h </w:instrText>
-      </w:r>
-      <w:r>
-        <w:rPr>
-          <w:noProof/>
-        </w:rPr>
-      </w:r>
-      <w:r>
-        <w:rPr>
-          <w:noProof/>
-        </w:rPr>
-        <w:fldChar w:fldCharType="separate"/>
-      </w:r>
-      <w:r>
-        <w:rPr>
-          <w:noProof/>
-        </w:rPr>
-        <w:t>111</w:t>
+        <w:instrText xml:space="preserve"> PAGEREF _Toc464403383 \h </w:instrText>
+      </w:r>
+      <w:r>
+        <w:rPr>
+          <w:noProof/>
+        </w:rPr>
+      </w:r>
+      <w:r>
+        <w:rPr>
+          <w:noProof/>
+        </w:rPr>
+        <w:fldChar w:fldCharType="separate"/>
+      </w:r>
+      <w:r>
+        <w:rPr>
+          <w:noProof/>
+        </w:rPr>
+        <w:t>112</w:t>
       </w:r>
       <w:r>
         <w:rPr>
@@ -3710,24 +3389,24 @@
         <w:rPr>
           <w:noProof/>
         </w:rPr>
-        <w:instrText xml:space="preserve"> PAGEREF _Toc459300528 \h </w:instrText>
-      </w:r>
-      <w:r>
-        <w:rPr>
-          <w:noProof/>
-        </w:rPr>
-      </w:r>
-      <w:r>
-        <w:rPr>
-          <w:noProof/>
-        </w:rPr>
-        <w:fldChar w:fldCharType="separate"/>
-      </w:r>
-      <w:r>
-        <w:rPr>
-          <w:noProof/>
-        </w:rPr>
-        <w:t>118</w:t>
+        <w:instrText xml:space="preserve"> PAGEREF _Toc464403384 \h </w:instrText>
+      </w:r>
+      <w:r>
+        <w:rPr>
+          <w:noProof/>
+        </w:rPr>
+      </w:r>
+      <w:r>
+        <w:rPr>
+          <w:noProof/>
+        </w:rPr>
+        <w:fldChar w:fldCharType="separate"/>
+      </w:r>
+      <w:r>
+        <w:rPr>
+          <w:noProof/>
+        </w:rPr>
+        <w:t>119</w:t>
       </w:r>
       <w:r>
         <w:rPr>
@@ -3768,24 +3447,16 @@
         <w:rPr>
           <w:noProof/>
         </w:rPr>
-        <w:instrText xml:space="preserve"> PAGEREF _Toc459300529 \h </w:instrText>
-      </w:r>
-      <w:r>
-        <w:rPr>
-          <w:noProof/>
-        </w:rPr>
-      </w:r>
-      <w:r>
-        <w:rPr>
-          <w:noProof/>
-        </w:rPr>
-        <w:fldChar w:fldCharType="separate"/>
-      </w:r>
-      <w:r>
-        <w:rPr>
-          <w:noProof/>
-        </w:rPr>
-        <w:t>118</w:t>
+        <w:instrText xml:space="preserve"> PAGEREF _Toc464403385 \h </w:instrText>
+      </w:r>
+      <w:r>
+        <w:fldChar w:fldCharType="separate"/>
+      </w:r>
+      <w:r>
+        <w:rPr>
+          <w:noProof/>
+        </w:rPr>
+        <w:t>119</w:t>
       </w:r>
       <w:r>
         <w:rPr>
@@ -3826,24 +3497,16 @@
         <w:rPr>
           <w:noProof/>
         </w:rPr>
-        <w:instrText xml:space="preserve"> PAGEREF _Toc459300530 \h </w:instrText>
-      </w:r>
-      <w:r>
-        <w:rPr>
-          <w:noProof/>
-        </w:rPr>
-      </w:r>
-      <w:r>
-        <w:rPr>
-          <w:noProof/>
-        </w:rPr>
-        <w:fldChar w:fldCharType="separate"/>
-      </w:r>
-      <w:r>
-        <w:rPr>
-          <w:noProof/>
-        </w:rPr>
-        <w:t>123</w:t>
+        <w:instrText xml:space="preserve"> PAGEREF _Toc464403386 \h </w:instrText>
+      </w:r>
+      <w:r>
+        <w:fldChar w:fldCharType="separate"/>
+      </w:r>
+      <w:r>
+        <w:rPr>
+          <w:noProof/>
+        </w:rPr>
+        <w:t>124</w:t>
       </w:r>
       <w:r>
         <w:rPr>
@@ -3884,24 +3547,16 @@
         <w:rPr>
           <w:noProof/>
         </w:rPr>
-        <w:instrText xml:space="preserve"> PAGEREF _Toc459300531 \h </w:instrText>
-      </w:r>
-      <w:r>
-        <w:rPr>
-          <w:noProof/>
-        </w:rPr>
-      </w:r>
-      <w:r>
-        <w:rPr>
-          <w:noProof/>
-        </w:rPr>
-        <w:fldChar w:fldCharType="separate"/>
-      </w:r>
-      <w:r>
-        <w:rPr>
-          <w:noProof/>
-        </w:rPr>
-        <w:t>126</w:t>
+        <w:instrText xml:space="preserve"> PAGEREF _Toc464403387 \h </w:instrText>
+      </w:r>
+      <w:r>
+        <w:fldChar w:fldCharType="separate"/>
+      </w:r>
+      <w:r>
+        <w:rPr>
+          <w:noProof/>
+        </w:rPr>
+        <w:t>128</w:t>
       </w:r>
       <w:r>
         <w:rPr>
@@ -3913,9 +3568,6 @@
     <w:p>
       <w:pPr>
         <w:pStyle w:val="TOC3"/>
-        <w:rPr>
-          <w:noProof/>
-        </w:rPr>
       </w:pPr>
       <w:r>
         <w:rPr>
@@ -3939,24 +3591,16 @@
         <w:rPr>
           <w:noProof/>
         </w:rPr>
-        <w:instrText xml:space="preserve"> PAGEREF _Toc459300532 \h </w:instrText>
-      </w:r>
-      <w:r>
-        <w:rPr>
-          <w:noProof/>
-        </w:rPr>
-      </w:r>
-      <w:r>
-        <w:rPr>
-          <w:noProof/>
-        </w:rPr>
-        <w:fldChar w:fldCharType="separate"/>
-      </w:r>
-      <w:r>
-        <w:rPr>
-          <w:noProof/>
-        </w:rPr>
-        <w:t>131</w:t>
+        <w:instrText xml:space="preserve"> PAGEREF _Toc464403388 \h </w:instrText>
+      </w:r>
+      <w:r>
+        <w:fldChar w:fldCharType="separate"/>
+      </w:r>
+      <w:r>
+        <w:rPr>
+          <w:noProof/>
+        </w:rPr>
+        <w:t>132</w:t>
       </w:r>
       <w:r>
         <w:rPr>
@@ -3969,7 +3613,6 @@
       <w:pPr>
         <w:rPr>
           <w:rFonts w:eastAsiaTheme="minorEastAsia"/>
-          <w:noProof/>
         </w:rPr>
       </w:pPr>
     </w:p>
@@ -3993,13 +3636,13 @@
         <w:fldChar w:fldCharType="begin"/>
       </w:r>
       <w:r>
-        <w:instrText xml:space="preserve"> PAGEREF _Toc459300533 \h </w:instrText>
-      </w:r>
-      <w:r>
-        <w:fldChar w:fldCharType="separate"/>
-      </w:r>
-      <w:r>
-        <w:t>133</w:t>
+        <w:instrText xml:space="preserve"> PAGEREF _Toc464403389 \h </w:instrText>
+      </w:r>
+      <w:r>
+        <w:fldChar w:fldCharType="separate"/>
+      </w:r>
+      <w:r>
+        <w:t>134</w:t>
       </w:r>
       <w:r>
         <w:fldChar w:fldCharType="end"/>
@@ -4040,24 +3683,24 @@
         <w:rPr>
           <w:noProof/>
         </w:rPr>
-        <w:instrText xml:space="preserve"> PAGEREF _Toc459300534 \h </w:instrText>
-      </w:r>
-      <w:r>
-        <w:rPr>
-          <w:noProof/>
-        </w:rPr>
-      </w:r>
-      <w:r>
-        <w:rPr>
-          <w:noProof/>
-        </w:rPr>
-        <w:fldChar w:fldCharType="separate"/>
-      </w:r>
-      <w:r>
-        <w:rPr>
-          <w:noProof/>
-        </w:rPr>
-        <w:t>134</w:t>
+        <w:instrText xml:space="preserve"> PAGEREF _Toc464403390 \h </w:instrText>
+      </w:r>
+      <w:r>
+        <w:rPr>
+          <w:noProof/>
+        </w:rPr>
+      </w:r>
+      <w:r>
+        <w:rPr>
+          <w:noProof/>
+        </w:rPr>
+        <w:fldChar w:fldCharType="separate"/>
+      </w:r>
+      <w:r>
+        <w:rPr>
+          <w:noProof/>
+        </w:rPr>
+        <w:t>135</w:t>
       </w:r>
       <w:r>
         <w:rPr>
@@ -4098,24 +3741,16 @@
         <w:rPr>
           <w:noProof/>
         </w:rPr>
-        <w:instrText xml:space="preserve"> PAGEREF _Toc459300535 \h </w:instrText>
-      </w:r>
-      <w:r>
-        <w:rPr>
-          <w:noProof/>
-        </w:rPr>
-      </w:r>
-      <w:r>
-        <w:rPr>
-          <w:noProof/>
-        </w:rPr>
-        <w:fldChar w:fldCharType="separate"/>
-      </w:r>
-      <w:r>
-        <w:rPr>
-          <w:noProof/>
-        </w:rPr>
-        <w:t>134</w:t>
+        <w:instrText xml:space="preserve"> PAGEREF _Toc464403391 \h </w:instrText>
+      </w:r>
+      <w:r>
+        <w:fldChar w:fldCharType="separate"/>
+      </w:r>
+      <w:r>
+        <w:rPr>
+          <w:noProof/>
+        </w:rPr>
+        <w:t>135</w:t>
       </w:r>
       <w:r>
         <w:rPr>
@@ -4156,24 +3791,16 @@
         <w:rPr>
           <w:noProof/>
         </w:rPr>
-        <w:instrText xml:space="preserve"> PAGEREF _Toc459300536 \h </w:instrText>
-      </w:r>
-      <w:r>
-        <w:rPr>
-          <w:noProof/>
-        </w:rPr>
-      </w:r>
-      <w:r>
-        <w:rPr>
-          <w:noProof/>
-        </w:rPr>
-        <w:fldChar w:fldCharType="separate"/>
-      </w:r>
-      <w:r>
-        <w:rPr>
-          <w:noProof/>
-        </w:rPr>
-        <w:t>138</w:t>
+        <w:instrText xml:space="preserve"> PAGEREF _Toc464403392 \h </w:instrText>
+      </w:r>
+      <w:r>
+        <w:fldChar w:fldCharType="separate"/>
+      </w:r>
+      <w:r>
+        <w:rPr>
+          <w:noProof/>
+        </w:rPr>
+        <w:t>139</w:t>
       </w:r>
       <w:r>
         <w:rPr>
@@ -4214,24 +3841,16 @@
         <w:rPr>
           <w:noProof/>
         </w:rPr>
-        <w:instrText xml:space="preserve"> PAGEREF _Toc459300537 \h </w:instrText>
-      </w:r>
-      <w:r>
-        <w:rPr>
-          <w:noProof/>
-        </w:rPr>
-      </w:r>
-      <w:r>
-        <w:rPr>
-          <w:noProof/>
-        </w:rPr>
-        <w:fldChar w:fldCharType="separate"/>
-      </w:r>
-      <w:r>
-        <w:rPr>
-          <w:noProof/>
-        </w:rPr>
-        <w:t>139</w:t>
+        <w:instrText xml:space="preserve"> PAGEREF _Toc464403393 \h </w:instrText>
+      </w:r>
+      <w:r>
+        <w:fldChar w:fldCharType="separate"/>
+      </w:r>
+      <w:r>
+        <w:rPr>
+          <w:noProof/>
+        </w:rPr>
+        <w:t>140</w:t>
       </w:r>
       <w:r>
         <w:rPr>
@@ -4275,24 +3894,24 @@
         <w:rPr>
           <w:noProof/>
         </w:rPr>
-        <w:instrText xml:space="preserve"> PAGEREF _Toc459300538 \h </w:instrText>
-      </w:r>
-      <w:r>
-        <w:rPr>
-          <w:noProof/>
-        </w:rPr>
-      </w:r>
-      <w:r>
-        <w:rPr>
-          <w:noProof/>
-        </w:rPr>
-        <w:fldChar w:fldCharType="separate"/>
-      </w:r>
-      <w:r>
-        <w:rPr>
-          <w:noProof/>
-        </w:rPr>
-        <w:t>142</w:t>
+        <w:instrText xml:space="preserve"> PAGEREF _Toc464403394 \h </w:instrText>
+      </w:r>
+      <w:r>
+        <w:rPr>
+          <w:noProof/>
+        </w:rPr>
+      </w:r>
+      <w:r>
+        <w:rPr>
+          <w:noProof/>
+        </w:rPr>
+        <w:fldChar w:fldCharType="separate"/>
+      </w:r>
+      <w:r>
+        <w:rPr>
+          <w:noProof/>
+        </w:rPr>
+        <w:t>143</w:t>
       </w:r>
       <w:r>
         <w:rPr>
@@ -4336,24 +3955,24 @@
         <w:rPr>
           <w:noProof/>
         </w:rPr>
-        <w:instrText xml:space="preserve"> PAGEREF _Toc459300539 \h </w:instrText>
-      </w:r>
-      <w:r>
-        <w:rPr>
-          <w:noProof/>
-        </w:rPr>
-      </w:r>
-      <w:r>
-        <w:rPr>
-          <w:noProof/>
-        </w:rPr>
-        <w:fldChar w:fldCharType="separate"/>
-      </w:r>
-      <w:r>
-        <w:rPr>
-          <w:noProof/>
-        </w:rPr>
-        <w:t>146</w:t>
+        <w:instrText xml:space="preserve"> PAGEREF _Toc464403395 \h </w:instrText>
+      </w:r>
+      <w:r>
+        <w:rPr>
+          <w:noProof/>
+        </w:rPr>
+      </w:r>
+      <w:r>
+        <w:rPr>
+          <w:noProof/>
+        </w:rPr>
+        <w:fldChar w:fldCharType="separate"/>
+      </w:r>
+      <w:r>
+        <w:rPr>
+          <w:noProof/>
+        </w:rPr>
+        <w:t>147</w:t>
       </w:r>
       <w:r>
         <w:rPr>
@@ -4394,24 +4013,16 @@
         <w:rPr>
           <w:noProof/>
         </w:rPr>
-        <w:instrText xml:space="preserve"> PAGEREF _Toc459300540 \h </w:instrText>
-      </w:r>
-      <w:r>
-        <w:rPr>
-          <w:noProof/>
-        </w:rPr>
-      </w:r>
-      <w:r>
-        <w:rPr>
-          <w:noProof/>
-        </w:rPr>
-        <w:fldChar w:fldCharType="separate"/>
-      </w:r>
-      <w:r>
-        <w:rPr>
-          <w:noProof/>
-        </w:rPr>
-        <w:t>146</w:t>
+        <w:instrText xml:space="preserve"> PAGEREF _Toc464403396 \h </w:instrText>
+      </w:r>
+      <w:r>
+        <w:fldChar w:fldCharType="separate"/>
+      </w:r>
+      <w:r>
+        <w:rPr>
+          <w:noProof/>
+        </w:rPr>
+        <w:t>147</w:t>
       </w:r>
       <w:r>
         <w:rPr>
@@ -4452,24 +4063,16 @@
         <w:rPr>
           <w:noProof/>
         </w:rPr>
-        <w:instrText xml:space="preserve"> PAGEREF _Toc459300541 \h </w:instrText>
-      </w:r>
-      <w:r>
-        <w:rPr>
-          <w:noProof/>
-        </w:rPr>
-      </w:r>
-      <w:r>
-        <w:rPr>
-          <w:noProof/>
-        </w:rPr>
-        <w:fldChar w:fldCharType="separate"/>
-      </w:r>
-      <w:r>
-        <w:rPr>
-          <w:noProof/>
-        </w:rPr>
-        <w:t>148</w:t>
+        <w:instrText xml:space="preserve"> PAGEREF _Toc464403397 \h </w:instrText>
+      </w:r>
+      <w:r>
+        <w:fldChar w:fldCharType="separate"/>
+      </w:r>
+      <w:r>
+        <w:rPr>
+          <w:noProof/>
+        </w:rPr>
+        <w:t>149</w:t>
       </w:r>
       <w:r>
         <w:rPr>
@@ -4510,24 +4113,16 @@
         <w:rPr>
           <w:noProof/>
         </w:rPr>
-        <w:instrText xml:space="preserve"> PAGEREF _Toc459300542 \h </w:instrText>
-      </w:r>
-      <w:r>
-        <w:rPr>
-          <w:noProof/>
-        </w:rPr>
-      </w:r>
-      <w:r>
-        <w:rPr>
-          <w:noProof/>
-        </w:rPr>
-        <w:fldChar w:fldCharType="separate"/>
-      </w:r>
-      <w:r>
-        <w:rPr>
-          <w:noProof/>
-        </w:rPr>
-        <w:t>153</w:t>
+        <w:instrText xml:space="preserve"> PAGEREF _Toc464403398 \h </w:instrText>
+      </w:r>
+      <w:r>
+        <w:fldChar w:fldCharType="separate"/>
+      </w:r>
+      <w:r>
+        <w:rPr>
+          <w:noProof/>
+        </w:rPr>
+        <w:t>154</w:t>
       </w:r>
       <w:r>
         <w:rPr>
@@ -4568,24 +4163,16 @@
         <w:rPr>
           <w:noProof/>
         </w:rPr>
-        <w:instrText xml:space="preserve"> PAGEREF _Toc459300543 \h </w:instrText>
-      </w:r>
-      <w:r>
-        <w:rPr>
-          <w:noProof/>
-        </w:rPr>
-      </w:r>
-      <w:r>
-        <w:rPr>
-          <w:noProof/>
-        </w:rPr>
-        <w:fldChar w:fldCharType="separate"/>
-      </w:r>
-      <w:r>
-        <w:rPr>
-          <w:noProof/>
-        </w:rPr>
-        <w:t>155</w:t>
+        <w:instrText xml:space="preserve"> PAGEREF _Toc464403399 \h </w:instrText>
+      </w:r>
+      <w:r>
+        <w:fldChar w:fldCharType="separate"/>
+      </w:r>
+      <w:r>
+        <w:rPr>
+          <w:noProof/>
+        </w:rPr>
+        <w:t>156</w:t>
       </w:r>
       <w:r>
         <w:rPr>
@@ -4626,24 +4213,24 @@
         <w:rPr>
           <w:noProof/>
         </w:rPr>
-        <w:instrText xml:space="preserve"> PAGEREF _Toc459300544 \h </w:instrText>
-      </w:r>
-      <w:r>
-        <w:rPr>
-          <w:noProof/>
-        </w:rPr>
-      </w:r>
-      <w:r>
-        <w:rPr>
-          <w:noProof/>
-        </w:rPr>
-        <w:fldChar w:fldCharType="separate"/>
-      </w:r>
-      <w:r>
-        <w:rPr>
-          <w:noProof/>
-        </w:rPr>
-        <w:t>159</w:t>
+        <w:instrText xml:space="preserve"> PAGEREF _Toc464403400 \h </w:instrText>
+      </w:r>
+      <w:r>
+        <w:rPr>
+          <w:noProof/>
+        </w:rPr>
+      </w:r>
+      <w:r>
+        <w:rPr>
+          <w:noProof/>
+        </w:rPr>
+        <w:fldChar w:fldCharType="separate"/>
+      </w:r>
+      <w:r>
+        <w:rPr>
+          <w:noProof/>
+        </w:rPr>
+        <w:t>160</w:t>
       </w:r>
       <w:r>
         <w:rPr>
@@ -4656,7 +4243,6 @@
       <w:pPr>
         <w:rPr>
           <w:rFonts w:eastAsiaTheme="minorEastAsia"/>
-          <w:noProof/>
         </w:rPr>
       </w:pPr>
     </w:p>
@@ -4680,13 +4266,13 @@
         <w:fldChar w:fldCharType="begin"/>
       </w:r>
       <w:r>
-        <w:instrText xml:space="preserve"> PAGEREF _Toc459300545 \h </w:instrText>
-      </w:r>
-      <w:r>
-        <w:fldChar w:fldCharType="separate"/>
-      </w:r>
-      <w:r>
-        <w:t>161</w:t>
+        <w:instrText xml:space="preserve"> PAGEREF _Toc464403401 \h </w:instrText>
+      </w:r>
+      <w:r>
+        <w:fldChar w:fldCharType="separate"/>
+      </w:r>
+      <w:r>
+        <w:t>162</w:t>
       </w:r>
       <w:r>
         <w:fldChar w:fldCharType="end"/>
@@ -4727,24 +4313,24 @@
         <w:rPr>
           <w:noProof/>
         </w:rPr>
-        <w:instrText xml:space="preserve"> PAGEREF _Toc459300546 \h </w:instrText>
-      </w:r>
-      <w:r>
-        <w:rPr>
-          <w:noProof/>
-        </w:rPr>
-      </w:r>
-      <w:r>
-        <w:rPr>
-          <w:noProof/>
-        </w:rPr>
-        <w:fldChar w:fldCharType="separate"/>
-      </w:r>
-      <w:r>
-        <w:rPr>
-          <w:noProof/>
-        </w:rPr>
-        <w:t>161</w:t>
+        <w:instrText xml:space="preserve"> PAGEREF _Toc464403402 \h </w:instrText>
+      </w:r>
+      <w:r>
+        <w:rPr>
+          <w:noProof/>
+        </w:rPr>
+      </w:r>
+      <w:r>
+        <w:rPr>
+          <w:noProof/>
+        </w:rPr>
+        <w:fldChar w:fldCharType="separate"/>
+      </w:r>
+      <w:r>
+        <w:rPr>
+          <w:noProof/>
+        </w:rPr>
+        <w:t>162</w:t>
       </w:r>
       <w:r>
         <w:rPr>
@@ -4788,24 +4374,24 @@
         <w:rPr>
           <w:noProof/>
         </w:rPr>
-        <w:instrText xml:space="preserve"> PAGEREF _Toc459300547 \h </w:instrText>
-      </w:r>
-      <w:r>
-        <w:rPr>
-          <w:noProof/>
-        </w:rPr>
-      </w:r>
-      <w:r>
-        <w:rPr>
-          <w:noProof/>
-        </w:rPr>
-        <w:fldChar w:fldCharType="separate"/>
-      </w:r>
-      <w:r>
-        <w:rPr>
-          <w:noProof/>
-        </w:rPr>
-        <w:t>163</w:t>
+        <w:instrText xml:space="preserve"> PAGEREF _Toc464403403 \h </w:instrText>
+      </w:r>
+      <w:r>
+        <w:rPr>
+          <w:noProof/>
+        </w:rPr>
+      </w:r>
+      <w:r>
+        <w:rPr>
+          <w:noProof/>
+        </w:rPr>
+        <w:fldChar w:fldCharType="separate"/>
+      </w:r>
+      <w:r>
+        <w:rPr>
+          <w:noProof/>
+        </w:rPr>
+        <w:t>164</w:t>
       </w:r>
       <w:r>
         <w:rPr>
@@ -4846,7 +4432,7 @@
         <w:rPr>
           <w:noProof/>
         </w:rPr>
-        <w:instrText xml:space="preserve"> PAGEREF _Toc459300548 \h </w:instrText>
+        <w:instrText xml:space="preserve"> PAGEREF _Toc464403404 \h </w:instrText>
       </w:r>
       <w:r>
         <w:rPr>
@@ -4876,7 +4462,6 @@
       <w:pPr>
         <w:rPr>
           <w:rFonts w:eastAsiaTheme="minorEastAsia"/>
-          <w:noProof/>
         </w:rPr>
       </w:pPr>
     </w:p>
@@ -4900,13 +4485,13 @@
         <w:fldChar w:fldCharType="begin"/>
       </w:r>
       <w:r>
-        <w:instrText xml:space="preserve"> PAGEREF _Toc459300549 \h </w:instrText>
-      </w:r>
-      <w:r>
-        <w:fldChar w:fldCharType="separate"/>
-      </w:r>
-      <w:r>
-        <w:t>169</w:t>
+        <w:instrText xml:space="preserve"> PAGEREF _Toc464403405 \h </w:instrText>
+      </w:r>
+      <w:r>
+        <w:fldChar w:fldCharType="separate"/>
+      </w:r>
+      <w:r>
+        <w:t>170</w:t>
       </w:r>
       <w:r>
         <w:fldChar w:fldCharType="end"/>
@@ -4932,22 +4517,22 @@
         <w:rPr>
           <w:color w:val="000000"/>
         </w:rPr>
-        <w:t>ALI HARDWARE COMPONENTS</w:t>
-      </w:r>
-      <w:r>
-        <w:tab/>
-      </w:r>
-      <w:r>
-        <w:fldChar w:fldCharType="begin"/>
-      </w:r>
-      <w:r>
-        <w:instrText xml:space="preserve"> PAGEREF _Toc459300550 \h </w:instrText>
-      </w:r>
-      <w:r>
-        <w:fldChar w:fldCharType="separate"/>
-      </w:r>
-      <w:r>
-        <w:t>182</w:t>
+        <w:t>HARDWARE COMPONENTS</w:t>
+      </w:r>
+      <w:r>
+        <w:tab/>
+      </w:r>
+      <w:r>
+        <w:fldChar w:fldCharType="begin"/>
+      </w:r>
+      <w:r>
+        <w:instrText xml:space="preserve"> PAGEREF _Toc464403406 \h </w:instrText>
+      </w:r>
+      <w:r>
+        <w:fldChar w:fldCharType="separate"/>
+      </w:r>
+      <w:r>
+        <w:t>183</w:t>
       </w:r>
       <w:r>
         <w:fldChar w:fldCharType="end"/>
@@ -4970,42 +4555,42 @@
         <w:rPr>
           <w:noProof/>
         </w:rPr>
-        <w:t>A.1 Optical Components</w:t>
-      </w:r>
-      <w:r>
-        <w:rPr>
-          <w:noProof/>
-        </w:rPr>
-        <w:tab/>
-      </w:r>
-      <w:r>
-        <w:rPr>
-          <w:noProof/>
-        </w:rPr>
-        <w:fldChar w:fldCharType="begin"/>
-      </w:r>
-      <w:r>
-        <w:rPr>
-          <w:noProof/>
-        </w:rPr>
-        <w:instrText xml:space="preserve"> PAGEREF _Toc459300551 \h </w:instrText>
-      </w:r>
-      <w:r>
-        <w:rPr>
-          <w:noProof/>
-        </w:rPr>
-      </w:r>
-      <w:r>
-        <w:rPr>
-          <w:noProof/>
-        </w:rPr>
-        <w:fldChar w:fldCharType="separate"/>
-      </w:r>
-      <w:r>
-        <w:rPr>
-          <w:noProof/>
-        </w:rPr>
-        <w:t>182</w:t>
+        <w:t>A.1 ALI Optical Components</w:t>
+      </w:r>
+      <w:r>
+        <w:rPr>
+          <w:noProof/>
+        </w:rPr>
+        <w:tab/>
+      </w:r>
+      <w:r>
+        <w:rPr>
+          <w:noProof/>
+        </w:rPr>
+        <w:fldChar w:fldCharType="begin"/>
+      </w:r>
+      <w:r>
+        <w:rPr>
+          <w:noProof/>
+        </w:rPr>
+        <w:instrText xml:space="preserve"> PAGEREF _Toc464403407 \h </w:instrText>
+      </w:r>
+      <w:r>
+        <w:rPr>
+          <w:noProof/>
+        </w:rPr>
+      </w:r>
+      <w:r>
+        <w:rPr>
+          <w:noProof/>
+        </w:rPr>
+        <w:fldChar w:fldCharType="separate"/>
+      </w:r>
+      <w:r>
+        <w:rPr>
+          <w:noProof/>
+        </w:rPr>
+        <w:t>183</w:t>
       </w:r>
       <w:r>
         <w:rPr>
@@ -5046,24 +4631,16 @@
         <w:rPr>
           <w:noProof/>
         </w:rPr>
-        <w:instrText xml:space="preserve"> PAGEREF _Toc459300552 \h </w:instrText>
-      </w:r>
-      <w:r>
-        <w:rPr>
-          <w:noProof/>
-        </w:rPr>
-      </w:r>
-      <w:r>
-        <w:rPr>
-          <w:noProof/>
-        </w:rPr>
-        <w:fldChar w:fldCharType="separate"/>
-      </w:r>
-      <w:r>
-        <w:rPr>
-          <w:noProof/>
-        </w:rPr>
-        <w:t>182</w:t>
+        <w:instrText xml:space="preserve"> PAGEREF _Toc464403408 \h </w:instrText>
+      </w:r>
+      <w:r>
+        <w:fldChar w:fldCharType="separate"/>
+      </w:r>
+      <w:r>
+        <w:rPr>
+          <w:noProof/>
+        </w:rPr>
+        <w:t>183</w:t>
       </w:r>
       <w:r>
         <w:rPr>
@@ -5104,24 +4681,16 @@
         <w:rPr>
           <w:noProof/>
         </w:rPr>
-        <w:instrText xml:space="preserve"> PAGEREF _Toc459300553 \h </w:instrText>
-      </w:r>
-      <w:r>
-        <w:rPr>
-          <w:noProof/>
-        </w:rPr>
-      </w:r>
-      <w:r>
-        <w:rPr>
-          <w:noProof/>
-        </w:rPr>
-        <w:fldChar w:fldCharType="separate"/>
-      </w:r>
-      <w:r>
-        <w:rPr>
-          <w:noProof/>
-        </w:rPr>
-        <w:t>182</w:t>
+        <w:instrText xml:space="preserve"> PAGEREF _Toc464403409 \h </w:instrText>
+      </w:r>
+      <w:r>
+        <w:fldChar w:fldCharType="separate"/>
+      </w:r>
+      <w:r>
+        <w:rPr>
+          <w:noProof/>
+        </w:rPr>
+        <w:t>183</w:t>
       </w:r>
       <w:r>
         <w:rPr>
@@ -5162,24 +4731,16 @@
         <w:rPr>
           <w:noProof/>
         </w:rPr>
-        <w:instrText xml:space="preserve"> PAGEREF _Toc459300554 \h </w:instrText>
-      </w:r>
-      <w:r>
-        <w:rPr>
-          <w:noProof/>
-        </w:rPr>
-      </w:r>
-      <w:r>
-        <w:rPr>
-          <w:noProof/>
-        </w:rPr>
-        <w:fldChar w:fldCharType="separate"/>
-      </w:r>
-      <w:r>
-        <w:rPr>
-          <w:noProof/>
-        </w:rPr>
-        <w:t>183</w:t>
+        <w:instrText xml:space="preserve"> PAGEREF _Toc464403410 \h </w:instrText>
+      </w:r>
+      <w:r>
+        <w:fldChar w:fldCharType="separate"/>
+      </w:r>
+      <w:r>
+        <w:rPr>
+          <w:noProof/>
+        </w:rPr>
+        <w:t>184</w:t>
       </w:r>
       <w:r>
         <w:rPr>
@@ -5205,42 +4766,42 @@
         <w:rPr>
           <w:noProof/>
         </w:rPr>
-        <w:t>A.2 Opto-Mechanical and Electrical Components</w:t>
-      </w:r>
-      <w:r>
-        <w:rPr>
-          <w:noProof/>
-        </w:rPr>
-        <w:tab/>
-      </w:r>
-      <w:r>
-        <w:rPr>
-          <w:noProof/>
-        </w:rPr>
-        <w:fldChar w:fldCharType="begin"/>
-      </w:r>
-      <w:r>
-        <w:rPr>
-          <w:noProof/>
-        </w:rPr>
-        <w:instrText xml:space="preserve"> PAGEREF _Toc459300555 \h </w:instrText>
-      </w:r>
-      <w:r>
-        <w:rPr>
-          <w:noProof/>
-        </w:rPr>
-      </w:r>
-      <w:r>
-        <w:rPr>
-          <w:noProof/>
-        </w:rPr>
-        <w:fldChar w:fldCharType="separate"/>
-      </w:r>
-      <w:r>
-        <w:rPr>
-          <w:noProof/>
-        </w:rPr>
-        <w:t>184</w:t>
+        <w:t>A.2 ALI Opto-Mechanical and Electrical Components</w:t>
+      </w:r>
+      <w:r>
+        <w:rPr>
+          <w:noProof/>
+        </w:rPr>
+        <w:tab/>
+      </w:r>
+      <w:r>
+        <w:rPr>
+          <w:noProof/>
+        </w:rPr>
+        <w:fldChar w:fldCharType="begin"/>
+      </w:r>
+      <w:r>
+        <w:rPr>
+          <w:noProof/>
+        </w:rPr>
+        <w:instrText xml:space="preserve"> PAGEREF _Toc464403411 \h </w:instrText>
+      </w:r>
+      <w:r>
+        <w:rPr>
+          <w:noProof/>
+        </w:rPr>
+      </w:r>
+      <w:r>
+        <w:rPr>
+          <w:noProof/>
+        </w:rPr>
+        <w:fldChar w:fldCharType="separate"/>
+      </w:r>
+      <w:r>
+        <w:rPr>
+          <w:noProof/>
+        </w:rPr>
+        <w:t>185</w:t>
       </w:r>
       <w:r>
         <w:rPr>
@@ -5281,24 +4842,16 @@
         <w:rPr>
           <w:noProof/>
         </w:rPr>
-        <w:instrText xml:space="preserve"> PAGEREF _Toc459300556 \h </w:instrText>
-      </w:r>
-      <w:r>
-        <w:rPr>
-          <w:noProof/>
-        </w:rPr>
-      </w:r>
-      <w:r>
-        <w:rPr>
-          <w:noProof/>
-        </w:rPr>
-        <w:fldChar w:fldCharType="separate"/>
-      </w:r>
-      <w:r>
-        <w:rPr>
-          <w:noProof/>
-        </w:rPr>
-        <w:t>184</w:t>
+        <w:instrText xml:space="preserve"> PAGEREF _Toc464403412 \h </w:instrText>
+      </w:r>
+      <w:r>
+        <w:fldChar w:fldCharType="separate"/>
+      </w:r>
+      <w:r>
+        <w:rPr>
+          <w:noProof/>
+        </w:rPr>
+        <w:t>185</w:t>
       </w:r>
       <w:r>
         <w:rPr>
@@ -5339,24 +4892,16 @@
         <w:rPr>
           <w:noProof/>
         </w:rPr>
-        <w:instrText xml:space="preserve"> PAGEREF _Toc459300557 \h </w:instrText>
-      </w:r>
-      <w:r>
-        <w:rPr>
-          <w:noProof/>
-        </w:rPr>
-      </w:r>
-      <w:r>
-        <w:rPr>
-          <w:noProof/>
-        </w:rPr>
-        <w:fldChar w:fldCharType="separate"/>
-      </w:r>
-      <w:r>
-        <w:rPr>
-          <w:noProof/>
-        </w:rPr>
-        <w:t>184</w:t>
+        <w:instrText xml:space="preserve"> PAGEREF _Toc464403413 \h </w:instrText>
+      </w:r>
+      <w:r>
+        <w:fldChar w:fldCharType="separate"/>
+      </w:r>
+      <w:r>
+        <w:rPr>
+          <w:noProof/>
+        </w:rPr>
+        <w:t>185</w:t>
       </w:r>
       <w:r>
         <w:rPr>
@@ -5397,24 +4942,16 @@
         <w:rPr>
           <w:noProof/>
         </w:rPr>
-        <w:instrText xml:space="preserve"> PAGEREF _Toc459300558 \h </w:instrText>
-      </w:r>
-      <w:r>
-        <w:rPr>
-          <w:noProof/>
-        </w:rPr>
-      </w:r>
-      <w:r>
-        <w:rPr>
-          <w:noProof/>
-        </w:rPr>
-        <w:fldChar w:fldCharType="separate"/>
-      </w:r>
-      <w:r>
-        <w:rPr>
-          <w:noProof/>
-        </w:rPr>
-        <w:t>184</w:t>
+        <w:instrText xml:space="preserve"> PAGEREF _Toc464403414 \h </w:instrText>
+      </w:r>
+      <w:r>
+        <w:fldChar w:fldCharType="separate"/>
+      </w:r>
+      <w:r>
+        <w:rPr>
+          <w:noProof/>
+        </w:rPr>
+        <w:t>185</w:t>
       </w:r>
       <w:r>
         <w:rPr>
@@ -5427,7 +4964,10 @@
       <w:pPr>
         <w:pStyle w:val="TOC3"/>
         <w:rPr>
-          <w:noProof/>
+          <w:rFonts w:asciiTheme="minorHAnsi" w:eastAsiaTheme="minorEastAsia" w:hAnsiTheme="minorHAnsi" w:cstheme="minorBidi"/>
+          <w:noProof/>
+          <w:sz w:val="22"/>
+          <w:szCs w:val="22"/>
         </w:rPr>
       </w:pPr>
       <w:r>
@@ -5452,78 +4992,21 @@
         <w:rPr>
           <w:noProof/>
         </w:rPr>
-        <w:instrText xml:space="preserve"> PAGEREF _Toc459300559 \h </w:instrText>
-      </w:r>
-      <w:r>
-        <w:rPr>
-          <w:noProof/>
-        </w:rPr>
-      </w:r>
-      <w:r>
-        <w:rPr>
-          <w:noProof/>
-        </w:rPr>
-        <w:fldChar w:fldCharType="separate"/>
-      </w:r>
-      <w:r>
-        <w:rPr>
-          <w:noProof/>
-        </w:rPr>
-        <w:t>185</w:t>
-      </w:r>
-      <w:r>
-        <w:rPr>
-          <w:noProof/>
-        </w:rPr>
-        <w:fldChar w:fldCharType="end"/>
-      </w:r>
-    </w:p>
-    <w:p>
-      <w:pPr>
-        <w:rPr>
-          <w:rFonts w:eastAsiaTheme="minorEastAsia"/>
-          <w:noProof/>
-        </w:rPr>
-      </w:pPr>
-    </w:p>
-    <w:p>
-      <w:pPr>
-        <w:pStyle w:val="TOC1"/>
-        <w:rPr>
-          <w:rFonts w:asciiTheme="minorHAnsi" w:eastAsiaTheme="minorEastAsia" w:hAnsiTheme="minorHAnsi" w:cstheme="minorBidi"/>
-          <w:b/>
-          <w:sz w:val="22"/>
-          <w:szCs w:val="22"/>
-        </w:rPr>
-      </w:pPr>
-      <w:r>
-        <w:rPr>
-          <w:color w:val="000000"/>
-        </w:rPr>
-        <w:t xml:space="preserve">B </w:t>
-      </w:r>
-      <w:r>
-        <w:rPr>
-          <w:color w:val="000000"/>
-        </w:rPr>
-        <w:t>ALI SOFTWARE COMMANDS</w:t>
-      </w:r>
-      <w:r>
-        <w:tab/>
-      </w:r>
-      <w:r>
-        <w:fldChar w:fldCharType="begin"/>
-      </w:r>
-      <w:r>
-        <w:instrText xml:space="preserve"> PAGEREF _Toc459300560 \h </w:instrText>
-      </w:r>
-      <w:r>
-        <w:fldChar w:fldCharType="separate"/>
-      </w:r>
-      <w:r>
+        <w:instrText xml:space="preserve"> PAGEREF _Toc464403415 \h </w:instrText>
+      </w:r>
+      <w:r>
+        <w:fldChar w:fldCharType="separate"/>
+      </w:r>
+      <w:r>
+        <w:rPr>
+          <w:noProof/>
+        </w:rPr>
         <w:t>186</w:t>
       </w:r>
       <w:r>
+        <w:rPr>
+          <w:noProof/>
+        </w:rPr>
         <w:fldChar w:fldCharType="end"/>
       </w:r>
     </w:p>
@@ -5544,42 +5027,42 @@
         <w:rPr>
           <w:noProof/>
         </w:rPr>
-        <w:t>B.1 List of Commands for ALI Software</w:t>
-      </w:r>
-      <w:r>
-        <w:rPr>
-          <w:noProof/>
-        </w:rPr>
-        <w:tab/>
-      </w:r>
-      <w:r>
-        <w:rPr>
-          <w:noProof/>
-        </w:rPr>
-        <w:fldChar w:fldCharType="begin"/>
-      </w:r>
-      <w:r>
-        <w:rPr>
-          <w:noProof/>
-        </w:rPr>
-        <w:instrText xml:space="preserve"> PAGEREF _Toc459300561 \h </w:instrText>
-      </w:r>
-      <w:r>
-        <w:rPr>
-          <w:noProof/>
-        </w:rPr>
-      </w:r>
-      <w:r>
-        <w:rPr>
-          <w:noProof/>
-        </w:rPr>
-        <w:fldChar w:fldCharType="separate"/>
-      </w:r>
-      <w:r>
-        <w:rPr>
-          <w:noProof/>
-        </w:rPr>
-        <w:t>186</w:t>
+        <w:t>A.3 Calibration Equipment</w:t>
+      </w:r>
+      <w:r>
+        <w:rPr>
+          <w:noProof/>
+        </w:rPr>
+        <w:tab/>
+      </w:r>
+      <w:r>
+        <w:rPr>
+          <w:noProof/>
+        </w:rPr>
+        <w:fldChar w:fldCharType="begin"/>
+      </w:r>
+      <w:r>
+        <w:rPr>
+          <w:noProof/>
+        </w:rPr>
+        <w:instrText xml:space="preserve"> PAGEREF _Toc464403416 \h </w:instrText>
+      </w:r>
+      <w:r>
+        <w:rPr>
+          <w:noProof/>
+        </w:rPr>
+      </w:r>
+      <w:r>
+        <w:rPr>
+          <w:noProof/>
+        </w:rPr>
+        <w:fldChar w:fldCharType="separate"/>
+      </w:r>
+      <w:r>
+        <w:rPr>
+          <w:noProof/>
+        </w:rPr>
+        <w:t>187</w:t>
       </w:r>
       <w:r>
         <w:rPr>
@@ -5602,35 +5085,27 @@
         <w:rPr>
           <w:noProof/>
         </w:rPr>
-        <w:t>B.1.1 EnableScience</w:t>
-      </w:r>
-      <w:r>
-        <w:rPr>
-          <w:noProof/>
-        </w:rPr>
-        <w:tab/>
-      </w:r>
-      <w:r>
-        <w:rPr>
-          <w:noProof/>
-        </w:rPr>
-        <w:fldChar w:fldCharType="begin"/>
-      </w:r>
-      <w:r>
-        <w:rPr>
-          <w:noProof/>
-        </w:rPr>
-        <w:instrText xml:space="preserve"> PAGEREF _Toc459300562 \h </w:instrText>
-      </w:r>
-      <w:r>
-        <w:rPr>
-          <w:noProof/>
-        </w:rPr>
-      </w:r>
-      <w:r>
-        <w:rPr>
-          <w:noProof/>
-        </w:rPr>
+        <w:t>A.3.1 Horiba iHR 320 spectrometer</w:t>
+      </w:r>
+      <w:r>
+        <w:rPr>
+          <w:noProof/>
+        </w:rPr>
+        <w:tab/>
+      </w:r>
+      <w:r>
+        <w:rPr>
+          <w:noProof/>
+        </w:rPr>
+        <w:fldChar w:fldCharType="begin"/>
+      </w:r>
+      <w:r>
+        <w:rPr>
+          <w:noProof/>
+        </w:rPr>
+        <w:instrText xml:space="preserve"> PAGEREF _Toc464403417 \h </w:instrText>
+      </w:r>
+      <w:r>
         <w:fldChar w:fldCharType="separate"/>
       </w:r>
       <w:r>
@@ -5649,46 +5124,32 @@
     <w:p>
       <w:pPr>
         <w:pStyle w:val="TOC3"/>
-        <w:rPr>
-          <w:rFonts w:asciiTheme="minorHAnsi" w:eastAsiaTheme="minorEastAsia" w:hAnsiTheme="minorHAnsi" w:cstheme="minorBidi"/>
-          <w:noProof/>
-          <w:sz w:val="22"/>
-          <w:szCs w:val="22"/>
-        </w:rPr>
-      </w:pPr>
-      <w:r>
-        <w:rPr>
-          <w:noProof/>
-        </w:rPr>
-        <w:t>B.1.2 DisableScience</w:t>
-      </w:r>
-      <w:r>
-        <w:rPr>
-          <w:noProof/>
-        </w:rPr>
-        <w:tab/>
-      </w:r>
-      <w:r>
-        <w:rPr>
-          <w:noProof/>
-        </w:rPr>
-        <w:fldChar w:fldCharType="begin"/>
-      </w:r>
-      <w:r>
-        <w:rPr>
-          <w:noProof/>
-        </w:rPr>
-        <w:instrText xml:space="preserve"> PAGEREF _Toc459300563 \h </w:instrText>
-      </w:r>
-      <w:r>
-        <w:rPr>
-          <w:noProof/>
-        </w:rPr>
-      </w:r>
-      <w:r>
-        <w:rPr>
-          <w:noProof/>
-        </w:rPr>
+      </w:pPr>
+      <w:r>
+        <w:rPr>
+          <w:noProof/>
+        </w:rPr>
+        <w:t>A.3.2 Synapse CCD Detector</w:t>
+      </w:r>
+      <w:r>
+        <w:rPr>
+          <w:noProof/>
+        </w:rPr>
+        <w:tab/>
+      </w:r>
+      <w:r>
+        <w:rPr>
+          <w:noProof/>
+        </w:rPr>
+        <w:fldChar w:fldCharType="begin"/>
+      </w:r>
+      <w:r>
+        <w:rPr>
+          <w:noProof/>
+        </w:rPr>
+        <w:instrText xml:space="preserve"> PAGEREF _Toc464403418 \h </w:instrText>
+      </w:r>
+      <w:r>
         <w:fldChar w:fldCharType="separate"/>
       </w:r>
       <w:r>
@@ -5706,1393 +5167,49 @@
     </w:p>
     <w:p>
       <w:pPr>
-        <w:pStyle w:val="TOC3"/>
-        <w:rPr>
-          <w:rFonts w:asciiTheme="minorHAnsi" w:eastAsiaTheme="minorEastAsia" w:hAnsiTheme="minorHAnsi" w:cstheme="minorBidi"/>
-          <w:noProof/>
-          <w:sz w:val="22"/>
-          <w:szCs w:val="22"/>
-        </w:rPr>
-      </w:pPr>
-      <w:r>
-        <w:rPr>
-          <w:noProof/>
-        </w:rPr>
-        <w:t>B.1.3 EnableRF</w:t>
-      </w:r>
-      <w:r>
-        <w:rPr>
-          <w:noProof/>
-        </w:rPr>
-        <w:tab/>
-      </w:r>
-      <w:r>
-        <w:rPr>
-          <w:noProof/>
-        </w:rPr>
-        <w:fldChar w:fldCharType="begin"/>
-      </w:r>
-      <w:r>
-        <w:rPr>
-          <w:noProof/>
-        </w:rPr>
-        <w:instrText xml:space="preserve"> PAGEREF _Toc459300564 \h </w:instrText>
-      </w:r>
-      <w:r>
-        <w:rPr>
-          <w:noProof/>
-        </w:rPr>
-      </w:r>
-      <w:r>
-        <w:rPr>
-          <w:noProof/>
-        </w:rPr>
-        <w:fldChar w:fldCharType="separate"/>
-      </w:r>
-      <w:r>
-        <w:rPr>
-          <w:noProof/>
-        </w:rPr>
-        <w:t>187</w:t>
-      </w:r>
-      <w:r>
-        <w:rPr>
-          <w:noProof/>
-        </w:rPr>
-        <w:fldChar w:fldCharType="end"/>
-      </w:r>
-    </w:p>
-    <w:p>
-      <w:pPr>
-        <w:pStyle w:val="TOC3"/>
-        <w:rPr>
-          <w:rFonts w:asciiTheme="minorHAnsi" w:eastAsiaTheme="minorEastAsia" w:hAnsiTheme="minorHAnsi" w:cstheme="minorBidi"/>
-          <w:noProof/>
-          <w:sz w:val="22"/>
-          <w:szCs w:val="22"/>
-        </w:rPr>
-      </w:pPr>
-      <w:r>
-        <w:rPr>
-          <w:noProof/>
-        </w:rPr>
-        <w:t>B.1.4 DisableRF</w:t>
-      </w:r>
-      <w:r>
-        <w:rPr>
-          <w:noProof/>
-        </w:rPr>
-        <w:tab/>
-      </w:r>
-      <w:r>
-        <w:rPr>
-          <w:noProof/>
-        </w:rPr>
-        <w:fldChar w:fldCharType="begin"/>
-      </w:r>
-      <w:r>
-        <w:rPr>
-          <w:noProof/>
-        </w:rPr>
-        <w:instrText xml:space="preserve"> PAGEREF _Toc459300565 \h </w:instrText>
-      </w:r>
-      <w:r>
-        <w:rPr>
-          <w:noProof/>
-        </w:rPr>
-      </w:r>
-      <w:r>
-        <w:rPr>
-          <w:noProof/>
-        </w:rPr>
-        <w:fldChar w:fldCharType="separate"/>
-      </w:r>
-      <w:r>
-        <w:rPr>
-          <w:noProof/>
-        </w:rPr>
+        <w:rPr>
+          <w:rFonts w:eastAsiaTheme="minorEastAsia"/>
+        </w:rPr>
+      </w:pPr>
+    </w:p>
+    <w:p>
+      <w:pPr>
+        <w:pStyle w:val="TOC1"/>
+        <w:rPr>
+          <w:rFonts w:asciiTheme="minorHAnsi" w:eastAsiaTheme="minorEastAsia" w:hAnsiTheme="minorHAnsi" w:cstheme="minorBidi"/>
+          <w:b/>
+          <w:sz w:val="22"/>
+          <w:szCs w:val="22"/>
+        </w:rPr>
+      </w:pPr>
+      <w:r>
+        <w:rPr>
+          <w:color w:val="000000"/>
+        </w:rPr>
+        <w:t xml:space="preserve">B </w:t>
+      </w:r>
+      <w:r>
+        <w:rPr>
+          <w:color w:val="000000"/>
+        </w:rPr>
+        <w:t>ALI SOFTWARE COMMANDS</w:t>
+      </w:r>
+      <w:r>
+        <w:tab/>
+      </w:r>
+      <w:r>
+        <w:fldChar w:fldCharType="begin"/>
+      </w:r>
+      <w:r>
+        <w:instrText xml:space="preserve"> PAGEREF _Toc464403419 \h </w:instrText>
+      </w:r>
+      <w:r>
+        <w:fldChar w:fldCharType="separate"/>
+      </w:r>
+      <w:r>
         <w:t>188</w:t>
       </w:r>
       <w:r>
-        <w:rPr>
-          <w:noProof/>
-        </w:rPr>
-        <w:fldChar w:fldCharType="end"/>
-      </w:r>
-    </w:p>
-    <w:p>
-      <w:pPr>
-        <w:pStyle w:val="TOC3"/>
-        <w:rPr>
-          <w:rFonts w:asciiTheme="minorHAnsi" w:eastAsiaTheme="minorEastAsia" w:hAnsiTheme="minorHAnsi" w:cstheme="minorBidi"/>
-          <w:noProof/>
-          <w:sz w:val="22"/>
-          <w:szCs w:val="22"/>
-        </w:rPr>
-      </w:pPr>
-      <w:r>
-        <w:rPr>
-          <w:noProof/>
-        </w:rPr>
-        <w:t>B.1.5 EnableAutoSendStats</w:t>
-      </w:r>
-      <w:r>
-        <w:rPr>
-          <w:noProof/>
-        </w:rPr>
-        <w:tab/>
-      </w:r>
-      <w:r>
-        <w:rPr>
-          <w:noProof/>
-        </w:rPr>
-        <w:fldChar w:fldCharType="begin"/>
-      </w:r>
-      <w:r>
-        <w:rPr>
-          <w:noProof/>
-        </w:rPr>
-        <w:instrText xml:space="preserve"> PAGEREF _Toc459300566 \h </w:instrText>
-      </w:r>
-      <w:r>
-        <w:rPr>
-          <w:noProof/>
-        </w:rPr>
-      </w:r>
-      <w:r>
-        <w:rPr>
-          <w:noProof/>
-        </w:rPr>
-        <w:fldChar w:fldCharType="separate"/>
-      </w:r>
-      <w:r>
-        <w:rPr>
-          <w:noProof/>
-        </w:rPr>
-        <w:t>188</w:t>
-      </w:r>
-      <w:r>
-        <w:rPr>
-          <w:noProof/>
-        </w:rPr>
-        <w:fldChar w:fldCharType="end"/>
-      </w:r>
-    </w:p>
-    <w:p>
-      <w:pPr>
-        <w:pStyle w:val="TOC3"/>
-        <w:rPr>
-          <w:rFonts w:asciiTheme="minorHAnsi" w:eastAsiaTheme="minorEastAsia" w:hAnsiTheme="minorHAnsi" w:cstheme="minorBidi"/>
-          <w:noProof/>
-          <w:sz w:val="22"/>
-          <w:szCs w:val="22"/>
-        </w:rPr>
-      </w:pPr>
-      <w:r>
-        <w:rPr>
-          <w:noProof/>
-        </w:rPr>
-        <w:t>B.1.6 DisableAutoSendStats</w:t>
-      </w:r>
-      <w:r>
-        <w:rPr>
-          <w:noProof/>
-        </w:rPr>
-        <w:tab/>
-      </w:r>
-      <w:r>
-        <w:rPr>
-          <w:noProof/>
-        </w:rPr>
-        <w:fldChar w:fldCharType="begin"/>
-      </w:r>
-      <w:r>
-        <w:rPr>
-          <w:noProof/>
-        </w:rPr>
-        <w:instrText xml:space="preserve"> PAGEREF _Toc459300567 \h </w:instrText>
-      </w:r>
-      <w:r>
-        <w:rPr>
-          <w:noProof/>
-        </w:rPr>
-      </w:r>
-      <w:r>
-        <w:rPr>
-          <w:noProof/>
-        </w:rPr>
-        <w:fldChar w:fldCharType="separate"/>
-      </w:r>
-      <w:r>
-        <w:rPr>
-          <w:noProof/>
-        </w:rPr>
-        <w:t>188</w:t>
-      </w:r>
-      <w:r>
-        <w:rPr>
-          <w:noProof/>
-        </w:rPr>
-        <w:fldChar w:fldCharType="end"/>
-      </w:r>
-    </w:p>
-    <w:p>
-      <w:pPr>
-        <w:pStyle w:val="TOC3"/>
-        <w:rPr>
-          <w:rFonts w:asciiTheme="minorHAnsi" w:eastAsiaTheme="minorEastAsia" w:hAnsiTheme="minorHAnsi" w:cstheme="minorBidi"/>
-          <w:noProof/>
-          <w:sz w:val="22"/>
-          <w:szCs w:val="22"/>
-        </w:rPr>
-      </w:pPr>
-      <w:r>
-        <w:rPr>
-          <w:noProof/>
-        </w:rPr>
-        <w:t>B.1.7 SetScienceMode</w:t>
-      </w:r>
-      <w:r>
-        <w:rPr>
-          <w:noProof/>
-        </w:rPr>
-        <w:tab/>
-      </w:r>
-      <w:r>
-        <w:rPr>
-          <w:noProof/>
-        </w:rPr>
-        <w:fldChar w:fldCharType="begin"/>
-      </w:r>
-      <w:r>
-        <w:rPr>
-          <w:noProof/>
-        </w:rPr>
-        <w:instrText xml:space="preserve"> PAGEREF _Toc459300568 \h </w:instrText>
-      </w:r>
-      <w:r>
-        <w:rPr>
-          <w:noProof/>
-        </w:rPr>
-      </w:r>
-      <w:r>
-        <w:rPr>
-          <w:noProof/>
-        </w:rPr>
-        <w:fldChar w:fldCharType="separate"/>
-      </w:r>
-      <w:r>
-        <w:rPr>
-          <w:noProof/>
-        </w:rPr>
-        <w:t>188</w:t>
-      </w:r>
-      <w:r>
-        <w:rPr>
-          <w:noProof/>
-        </w:rPr>
-        <w:fldChar w:fldCharType="end"/>
-      </w:r>
-    </w:p>
-    <w:p>
-      <w:pPr>
-        <w:pStyle w:val="TOC3"/>
-        <w:rPr>
-          <w:rFonts w:asciiTheme="minorHAnsi" w:eastAsiaTheme="minorEastAsia" w:hAnsiTheme="minorHAnsi" w:cstheme="minorBidi"/>
-          <w:noProof/>
-          <w:sz w:val="22"/>
-          <w:szCs w:val="22"/>
-        </w:rPr>
-      </w:pPr>
-      <w:r>
-        <w:rPr>
-          <w:noProof/>
-        </w:rPr>
-        <w:t>B.1.8 ReloadConfig</w:t>
-      </w:r>
-      <w:r>
-        <w:rPr>
-          <w:noProof/>
-        </w:rPr>
-        <w:tab/>
-      </w:r>
-      <w:r>
-        <w:rPr>
-          <w:noProof/>
-        </w:rPr>
-        <w:fldChar w:fldCharType="begin"/>
-      </w:r>
-      <w:r>
-        <w:rPr>
-          <w:noProof/>
-        </w:rPr>
-        <w:instrText xml:space="preserve"> PAGEREF _Toc459300569 \h </w:instrText>
-      </w:r>
-      <w:r>
-        <w:rPr>
-          <w:noProof/>
-        </w:rPr>
-      </w:r>
-      <w:r>
-        <w:rPr>
-          <w:noProof/>
-        </w:rPr>
-        <w:fldChar w:fldCharType="separate"/>
-      </w:r>
-      <w:r>
-        <w:rPr>
-          <w:noProof/>
-        </w:rPr>
-        <w:t>189</w:t>
-      </w:r>
-      <w:r>
-        <w:rPr>
-          <w:noProof/>
-        </w:rPr>
-        <w:fldChar w:fldCharType="end"/>
-      </w:r>
-    </w:p>
-    <w:p>
-      <w:pPr>
-        <w:pStyle w:val="TOC3"/>
-        <w:rPr>
-          <w:rFonts w:asciiTheme="minorHAnsi" w:eastAsiaTheme="minorEastAsia" w:hAnsiTheme="minorHAnsi" w:cstheme="minorBidi"/>
-          <w:noProof/>
-          <w:sz w:val="22"/>
-          <w:szCs w:val="22"/>
-        </w:rPr>
-      </w:pPr>
-      <w:r>
-        <w:rPr>
-          <w:noProof/>
-        </w:rPr>
-        <w:t>B.1.9 LdCusCnf</w:t>
-      </w:r>
-      <w:r>
-        <w:rPr>
-          <w:noProof/>
-        </w:rPr>
-        <w:tab/>
-      </w:r>
-      <w:r>
-        <w:rPr>
-          <w:noProof/>
-        </w:rPr>
-        <w:fldChar w:fldCharType="begin"/>
-      </w:r>
-      <w:r>
-        <w:rPr>
-          <w:noProof/>
-        </w:rPr>
-        <w:instrText xml:space="preserve"> PAGEREF _Toc459300570 \h </w:instrText>
-      </w:r>
-      <w:r>
-        <w:rPr>
-          <w:noProof/>
-        </w:rPr>
-      </w:r>
-      <w:r>
-        <w:rPr>
-          <w:noProof/>
-        </w:rPr>
-        <w:fldChar w:fldCharType="separate"/>
-      </w:r>
-      <w:r>
-        <w:rPr>
-          <w:noProof/>
-        </w:rPr>
-        <w:t>189</w:t>
-      </w:r>
-      <w:r>
-        <w:rPr>
-          <w:noProof/>
-        </w:rPr>
-        <w:fldChar w:fldCharType="end"/>
-      </w:r>
-    </w:p>
-    <w:p>
-      <w:pPr>
-        <w:pStyle w:val="TOC3"/>
-        <w:rPr>
-          <w:rFonts w:asciiTheme="minorHAnsi" w:eastAsiaTheme="minorEastAsia" w:hAnsiTheme="minorHAnsi" w:cstheme="minorBidi"/>
-          <w:noProof/>
-          <w:sz w:val="22"/>
-          <w:szCs w:val="22"/>
-        </w:rPr>
-      </w:pPr>
-      <w:r>
-        <w:rPr>
-          <w:noProof/>
-        </w:rPr>
-        <w:t>B.1.10 LdCusExp</w:t>
-      </w:r>
-      <w:r>
-        <w:rPr>
-          <w:noProof/>
-        </w:rPr>
-        <w:tab/>
-      </w:r>
-      <w:r>
-        <w:rPr>
-          <w:noProof/>
-        </w:rPr>
-        <w:fldChar w:fldCharType="begin"/>
-      </w:r>
-      <w:r>
-        <w:rPr>
-          <w:noProof/>
-        </w:rPr>
-        <w:instrText xml:space="preserve"> PAGEREF _Toc459300571 \h </w:instrText>
-      </w:r>
-      <w:r>
-        <w:rPr>
-          <w:noProof/>
-        </w:rPr>
-      </w:r>
-      <w:r>
-        <w:rPr>
-          <w:noProof/>
-        </w:rPr>
-        <w:fldChar w:fldCharType="separate"/>
-      </w:r>
-      <w:r>
-        <w:rPr>
-          <w:noProof/>
-        </w:rPr>
-        <w:t>189</w:t>
-      </w:r>
-      <w:r>
-        <w:rPr>
-          <w:noProof/>
-        </w:rPr>
-        <w:fldChar w:fldCharType="end"/>
-      </w:r>
-    </w:p>
-    <w:p>
-      <w:pPr>
-        <w:pStyle w:val="TOC3"/>
-        <w:rPr>
-          <w:rFonts w:asciiTheme="minorHAnsi" w:eastAsiaTheme="minorEastAsia" w:hAnsiTheme="minorHAnsi" w:cstheme="minorBidi"/>
-          <w:noProof/>
-          <w:sz w:val="22"/>
-          <w:szCs w:val="22"/>
-        </w:rPr>
-      </w:pPr>
-      <w:r>
-        <w:rPr>
-          <w:noProof/>
-        </w:rPr>
-        <w:t>B.1.11 GetFile</w:t>
-      </w:r>
-      <w:r>
-        <w:rPr>
-          <w:noProof/>
-        </w:rPr>
-        <w:tab/>
-      </w:r>
-      <w:r>
-        <w:rPr>
-          <w:noProof/>
-        </w:rPr>
-        <w:fldChar w:fldCharType="begin"/>
-      </w:r>
-      <w:r>
-        <w:rPr>
-          <w:noProof/>
-        </w:rPr>
-        <w:instrText xml:space="preserve"> PAGEREF _Toc459300572 \h </w:instrText>
-      </w:r>
-      <w:r>
-        <w:rPr>
-          <w:noProof/>
-        </w:rPr>
-      </w:r>
-      <w:r>
-        <w:rPr>
-          <w:noProof/>
-        </w:rPr>
-        <w:fldChar w:fldCharType="separate"/>
-      </w:r>
-      <w:r>
-        <w:rPr>
-          <w:noProof/>
-        </w:rPr>
-        <w:t>190</w:t>
-      </w:r>
-      <w:r>
-        <w:rPr>
-          <w:noProof/>
-        </w:rPr>
-        <w:fldChar w:fldCharType="end"/>
-      </w:r>
-    </w:p>
-    <w:p>
-      <w:pPr>
-        <w:pStyle w:val="TOC3"/>
-        <w:rPr>
-          <w:rFonts w:asciiTheme="minorHAnsi" w:eastAsiaTheme="minorEastAsia" w:hAnsiTheme="minorHAnsi" w:cstheme="minorBidi"/>
-          <w:noProof/>
-          <w:sz w:val="22"/>
-          <w:szCs w:val="22"/>
-        </w:rPr>
-      </w:pPr>
-      <w:r>
-        <w:rPr>
-          <w:noProof/>
-        </w:rPr>
-        <w:t>B.1.12 EndCurrentScienceCycle</w:t>
-      </w:r>
-      <w:r>
-        <w:rPr>
-          <w:noProof/>
-        </w:rPr>
-        <w:tab/>
-      </w:r>
-      <w:r>
-        <w:rPr>
-          <w:noProof/>
-        </w:rPr>
-        <w:fldChar w:fldCharType="begin"/>
-      </w:r>
-      <w:r>
-        <w:rPr>
-          <w:noProof/>
-        </w:rPr>
-        <w:instrText xml:space="preserve"> PAGEREF _Toc459300573 \h </w:instrText>
-      </w:r>
-      <w:r>
-        <w:rPr>
-          <w:noProof/>
-        </w:rPr>
-      </w:r>
-      <w:r>
-        <w:rPr>
-          <w:noProof/>
-        </w:rPr>
-        <w:fldChar w:fldCharType="separate"/>
-      </w:r>
-      <w:r>
-        <w:rPr>
-          <w:noProof/>
-        </w:rPr>
-        <w:t>190</w:t>
-      </w:r>
-      <w:r>
-        <w:rPr>
-          <w:noProof/>
-        </w:rPr>
-        <w:fldChar w:fldCharType="end"/>
-      </w:r>
-    </w:p>
-    <w:p>
-      <w:pPr>
-        <w:pStyle w:val="TOC3"/>
-        <w:rPr>
-          <w:rFonts w:asciiTheme="minorHAnsi" w:eastAsiaTheme="minorEastAsia" w:hAnsiTheme="minorHAnsi" w:cstheme="minorBidi"/>
-          <w:noProof/>
-          <w:sz w:val="22"/>
-          <w:szCs w:val="22"/>
-        </w:rPr>
-      </w:pPr>
-      <w:r>
-        <w:rPr>
-          <w:noProof/>
-        </w:rPr>
-        <w:t>B.1.13 SetExposureScaleFactor</w:t>
-      </w:r>
-      <w:r>
-        <w:rPr>
-          <w:noProof/>
-        </w:rPr>
-        <w:tab/>
-      </w:r>
-      <w:r>
-        <w:rPr>
-          <w:noProof/>
-        </w:rPr>
-        <w:fldChar w:fldCharType="begin"/>
-      </w:r>
-      <w:r>
-        <w:rPr>
-          <w:noProof/>
-        </w:rPr>
-        <w:instrText xml:space="preserve"> PAGEREF _Toc459300574 \h </w:instrText>
-      </w:r>
-      <w:r>
-        <w:rPr>
-          <w:noProof/>
-        </w:rPr>
-      </w:r>
-      <w:r>
-        <w:rPr>
-          <w:noProof/>
-        </w:rPr>
-        <w:fldChar w:fldCharType="separate"/>
-      </w:r>
-      <w:r>
-        <w:rPr>
-          <w:noProof/>
-        </w:rPr>
-        <w:t>190</w:t>
-      </w:r>
-      <w:r>
-        <w:rPr>
-          <w:noProof/>
-        </w:rPr>
-        <w:fldChar w:fldCharType="end"/>
-      </w:r>
-    </w:p>
-    <w:p>
-      <w:pPr>
-        <w:pStyle w:val="TOC3"/>
-        <w:rPr>
-          <w:rFonts w:asciiTheme="minorHAnsi" w:eastAsiaTheme="minorEastAsia" w:hAnsiTheme="minorHAnsi" w:cstheme="minorBidi"/>
-          <w:noProof/>
-          <w:sz w:val="22"/>
-          <w:szCs w:val="22"/>
-        </w:rPr>
-      </w:pPr>
-      <w:r>
-        <w:rPr>
-          <w:noProof/>
-        </w:rPr>
-        <w:t>B.1.14 UpdateExposureTimeCurve</w:t>
-      </w:r>
-      <w:r>
-        <w:rPr>
-          <w:noProof/>
-        </w:rPr>
-        <w:tab/>
-      </w:r>
-      <w:r>
-        <w:rPr>
-          <w:noProof/>
-        </w:rPr>
-        <w:fldChar w:fldCharType="begin"/>
-      </w:r>
-      <w:r>
-        <w:rPr>
-          <w:noProof/>
-        </w:rPr>
-        <w:instrText xml:space="preserve"> PAGEREF _Toc459300575 \h </w:instrText>
-      </w:r>
-      <w:r>
-        <w:rPr>
-          <w:noProof/>
-        </w:rPr>
-      </w:r>
-      <w:r>
-        <w:rPr>
-          <w:noProof/>
-        </w:rPr>
-        <w:fldChar w:fldCharType="separate"/>
-      </w:r>
-      <w:r>
-        <w:rPr>
-          <w:noProof/>
-        </w:rPr>
-        <w:t>190</w:t>
-      </w:r>
-      <w:r>
-        <w:rPr>
-          <w:noProof/>
-        </w:rPr>
-        <w:fldChar w:fldCharType="end"/>
-      </w:r>
-    </w:p>
-    <w:p>
-      <w:pPr>
-        <w:pStyle w:val="TOC3"/>
-        <w:rPr>
-          <w:rFonts w:asciiTheme="minorHAnsi" w:eastAsiaTheme="minorEastAsia" w:hAnsiTheme="minorHAnsi" w:cstheme="minorBidi"/>
-          <w:noProof/>
-          <w:sz w:val="22"/>
-          <w:szCs w:val="22"/>
-        </w:rPr>
-      </w:pPr>
-      <w:r>
-        <w:rPr>
-          <w:noProof/>
-        </w:rPr>
-        <w:t>B.1.15 EnableCheckRfTemps</w:t>
-      </w:r>
-      <w:r>
-        <w:rPr>
-          <w:noProof/>
-        </w:rPr>
-        <w:tab/>
-      </w:r>
-      <w:r>
-        <w:rPr>
-          <w:noProof/>
-        </w:rPr>
-        <w:fldChar w:fldCharType="begin"/>
-      </w:r>
-      <w:r>
-        <w:rPr>
-          <w:noProof/>
-        </w:rPr>
-        <w:instrText xml:space="preserve"> PAGEREF _Toc459300576 \h </w:instrText>
-      </w:r>
-      <w:r>
-        <w:rPr>
-          <w:noProof/>
-        </w:rPr>
-      </w:r>
-      <w:r>
-        <w:rPr>
-          <w:noProof/>
-        </w:rPr>
-        <w:fldChar w:fldCharType="separate"/>
-      </w:r>
-      <w:r>
-        <w:rPr>
-          <w:noProof/>
-        </w:rPr>
-        <w:t>191</w:t>
-      </w:r>
-      <w:r>
-        <w:rPr>
-          <w:noProof/>
-        </w:rPr>
-        <w:fldChar w:fldCharType="end"/>
-      </w:r>
-    </w:p>
-    <w:p>
-      <w:pPr>
-        <w:pStyle w:val="TOC3"/>
-        <w:rPr>
-          <w:rFonts w:asciiTheme="minorHAnsi" w:eastAsiaTheme="minorEastAsia" w:hAnsiTheme="minorHAnsi" w:cstheme="minorBidi"/>
-          <w:noProof/>
-          <w:sz w:val="22"/>
-          <w:szCs w:val="22"/>
-        </w:rPr>
-      </w:pPr>
-      <w:r>
-        <w:rPr>
-          <w:noProof/>
-        </w:rPr>
-        <w:t>B.1.16 DisableCheckRfTemps</w:t>
-      </w:r>
-      <w:r>
-        <w:rPr>
-          <w:noProof/>
-        </w:rPr>
-        <w:tab/>
-      </w:r>
-      <w:r>
-        <w:rPr>
-          <w:noProof/>
-        </w:rPr>
-        <w:fldChar w:fldCharType="begin"/>
-      </w:r>
-      <w:r>
-        <w:rPr>
-          <w:noProof/>
-        </w:rPr>
-        <w:instrText xml:space="preserve"> PAGEREF _Toc459300577 \h </w:instrText>
-      </w:r>
-      <w:r>
-        <w:rPr>
-          <w:noProof/>
-        </w:rPr>
-      </w:r>
-      <w:r>
-        <w:rPr>
-          <w:noProof/>
-        </w:rPr>
-        <w:fldChar w:fldCharType="separate"/>
-      </w:r>
-      <w:r>
-        <w:rPr>
-          <w:noProof/>
-        </w:rPr>
-        <w:t>191</w:t>
-      </w:r>
-      <w:r>
-        <w:rPr>
-          <w:noProof/>
-        </w:rPr>
-        <w:fldChar w:fldCharType="end"/>
-      </w:r>
-    </w:p>
-    <w:p>
-      <w:pPr>
-        <w:pStyle w:val="TOC3"/>
-        <w:rPr>
-          <w:rFonts w:asciiTheme="minorHAnsi" w:eastAsiaTheme="minorEastAsia" w:hAnsiTheme="minorHAnsi" w:cstheme="minorBidi"/>
-          <w:noProof/>
-          <w:sz w:val="22"/>
-          <w:szCs w:val="22"/>
-        </w:rPr>
-      </w:pPr>
-      <w:r>
-        <w:rPr>
-          <w:noProof/>
-        </w:rPr>
-        <w:t>B.1.17 ResetHousekeeping</w:t>
-      </w:r>
-      <w:r>
-        <w:rPr>
-          <w:noProof/>
-        </w:rPr>
-        <w:tab/>
-      </w:r>
-      <w:r>
-        <w:rPr>
-          <w:noProof/>
-        </w:rPr>
-        <w:fldChar w:fldCharType="begin"/>
-      </w:r>
-      <w:r>
-        <w:rPr>
-          <w:noProof/>
-        </w:rPr>
-        <w:instrText xml:space="preserve"> PAGEREF _Toc459300578 \h </w:instrText>
-      </w:r>
-      <w:r>
-        <w:rPr>
-          <w:noProof/>
-        </w:rPr>
-      </w:r>
-      <w:r>
-        <w:rPr>
-          <w:noProof/>
-        </w:rPr>
-        <w:fldChar w:fldCharType="separate"/>
-      </w:r>
-      <w:r>
-        <w:rPr>
-          <w:noProof/>
-        </w:rPr>
-        <w:t>191</w:t>
-      </w:r>
-      <w:r>
-        <w:rPr>
-          <w:noProof/>
-        </w:rPr>
-        <w:fldChar w:fldCharType="end"/>
-      </w:r>
-    </w:p>
-    <w:p>
-      <w:pPr>
-        <w:pStyle w:val="TOC3"/>
-        <w:rPr>
-          <w:rFonts w:asciiTheme="minorHAnsi" w:eastAsiaTheme="minorEastAsia" w:hAnsiTheme="minorHAnsi" w:cstheme="minorBidi"/>
-          <w:noProof/>
-          <w:sz w:val="22"/>
-          <w:szCs w:val="22"/>
-        </w:rPr>
-      </w:pPr>
-      <w:r>
-        <w:rPr>
-          <w:noProof/>
-        </w:rPr>
-        <w:t>B.1.18 DumpConfig</w:t>
-      </w:r>
-      <w:r>
-        <w:rPr>
-          <w:noProof/>
-        </w:rPr>
-        <w:tab/>
-      </w:r>
-      <w:r>
-        <w:rPr>
-          <w:noProof/>
-        </w:rPr>
-        <w:fldChar w:fldCharType="begin"/>
-      </w:r>
-      <w:r>
-        <w:rPr>
-          <w:noProof/>
-        </w:rPr>
-        <w:instrText xml:space="preserve"> PAGEREF _Toc459300579 \h </w:instrText>
-      </w:r>
-      <w:r>
-        <w:rPr>
-          <w:noProof/>
-        </w:rPr>
-      </w:r>
-      <w:r>
-        <w:rPr>
-          <w:noProof/>
-        </w:rPr>
-        <w:fldChar w:fldCharType="separate"/>
-      </w:r>
-      <w:r>
-        <w:rPr>
-          <w:noProof/>
-        </w:rPr>
-        <w:t>191</w:t>
-      </w:r>
-      <w:r>
-        <w:rPr>
-          <w:noProof/>
-        </w:rPr>
-        <w:fldChar w:fldCharType="end"/>
-      </w:r>
-    </w:p>
-    <w:p>
-      <w:pPr>
-        <w:pStyle w:val="TOC3"/>
-        <w:rPr>
-          <w:rFonts w:asciiTheme="minorHAnsi" w:eastAsiaTheme="minorEastAsia" w:hAnsiTheme="minorHAnsi" w:cstheme="minorBidi"/>
-          <w:noProof/>
-          <w:sz w:val="22"/>
-          <w:szCs w:val="22"/>
-        </w:rPr>
-      </w:pPr>
-      <w:r>
-        <w:rPr>
-          <w:noProof/>
-        </w:rPr>
-        <w:t>B.1.19 SetBitsPerSecond</w:t>
-      </w:r>
-      <w:r>
-        <w:rPr>
-          <w:noProof/>
-        </w:rPr>
-        <w:tab/>
-      </w:r>
-      <w:r>
-        <w:rPr>
-          <w:noProof/>
-        </w:rPr>
-        <w:fldChar w:fldCharType="begin"/>
-      </w:r>
-      <w:r>
-        <w:rPr>
-          <w:noProof/>
-        </w:rPr>
-        <w:instrText xml:space="preserve"> PAGEREF _Toc459300580 \h </w:instrText>
-      </w:r>
-      <w:r>
-        <w:rPr>
-          <w:noProof/>
-        </w:rPr>
-      </w:r>
-      <w:r>
-        <w:rPr>
-          <w:noProof/>
-        </w:rPr>
-        <w:fldChar w:fldCharType="separate"/>
-      </w:r>
-      <w:r>
-        <w:rPr>
-          <w:noProof/>
-        </w:rPr>
-        <w:t>191</w:t>
-      </w:r>
-      <w:r>
-        <w:rPr>
-          <w:noProof/>
-        </w:rPr>
-        <w:fldChar w:fldCharType="end"/>
-      </w:r>
-    </w:p>
-    <w:p>
-      <w:pPr>
-        <w:pStyle w:val="TOC3"/>
-        <w:rPr>
-          <w:rFonts w:asciiTheme="minorHAnsi" w:eastAsiaTheme="minorEastAsia" w:hAnsiTheme="minorHAnsi" w:cstheme="minorBidi"/>
-          <w:noProof/>
-          <w:sz w:val="22"/>
-          <w:szCs w:val="22"/>
-        </w:rPr>
-      </w:pPr>
-      <w:r>
-        <w:rPr>
-          <w:noProof/>
-        </w:rPr>
-        <w:t>B.1.20 EnableAutomation</w:t>
-      </w:r>
-      <w:r>
-        <w:rPr>
-          <w:noProof/>
-        </w:rPr>
-        <w:tab/>
-      </w:r>
-      <w:r>
-        <w:rPr>
-          <w:noProof/>
-        </w:rPr>
-        <w:fldChar w:fldCharType="begin"/>
-      </w:r>
-      <w:r>
-        <w:rPr>
-          <w:noProof/>
-        </w:rPr>
-        <w:instrText xml:space="preserve"> PAGEREF _Toc459300581 \h </w:instrText>
-      </w:r>
-      <w:r>
-        <w:rPr>
-          <w:noProof/>
-        </w:rPr>
-      </w:r>
-      <w:r>
-        <w:rPr>
-          <w:noProof/>
-        </w:rPr>
-        <w:fldChar w:fldCharType="separate"/>
-      </w:r>
-      <w:r>
-        <w:rPr>
-          <w:noProof/>
-        </w:rPr>
-        <w:t>192</w:t>
-      </w:r>
-      <w:r>
-        <w:rPr>
-          <w:noProof/>
-        </w:rPr>
-        <w:fldChar w:fldCharType="end"/>
-      </w:r>
-    </w:p>
-    <w:p>
-      <w:pPr>
-        <w:pStyle w:val="TOC3"/>
-        <w:rPr>
-          <w:rFonts w:asciiTheme="minorHAnsi" w:eastAsiaTheme="minorEastAsia" w:hAnsiTheme="minorHAnsi" w:cstheme="minorBidi"/>
-          <w:noProof/>
-          <w:sz w:val="22"/>
-          <w:szCs w:val="22"/>
-        </w:rPr>
-      </w:pPr>
-      <w:r>
-        <w:rPr>
-          <w:noProof/>
-        </w:rPr>
-        <w:t>B.1.21 DisableAutomation</w:t>
-      </w:r>
-      <w:r>
-        <w:rPr>
-          <w:noProof/>
-        </w:rPr>
-        <w:tab/>
-      </w:r>
-      <w:r>
-        <w:rPr>
-          <w:noProof/>
-        </w:rPr>
-        <w:fldChar w:fldCharType="begin"/>
-      </w:r>
-      <w:r>
-        <w:rPr>
-          <w:noProof/>
-        </w:rPr>
-        <w:instrText xml:space="preserve"> PAGEREF _Toc459300582 \h </w:instrText>
-      </w:r>
-      <w:r>
-        <w:rPr>
-          <w:noProof/>
-        </w:rPr>
-      </w:r>
-      <w:r>
-        <w:rPr>
-          <w:noProof/>
-        </w:rPr>
-        <w:fldChar w:fldCharType="separate"/>
-      </w:r>
-      <w:r>
-        <w:rPr>
-          <w:noProof/>
-        </w:rPr>
-        <w:t>192</w:t>
-      </w:r>
-      <w:r>
-        <w:rPr>
-          <w:noProof/>
-        </w:rPr>
-        <w:fldChar w:fldCharType="end"/>
-      </w:r>
-    </w:p>
-    <w:p>
-      <w:pPr>
-        <w:pStyle w:val="TOC3"/>
-        <w:rPr>
-          <w:rFonts w:asciiTheme="minorHAnsi" w:eastAsiaTheme="minorEastAsia" w:hAnsiTheme="minorHAnsi" w:cstheme="minorBidi"/>
-          <w:noProof/>
-          <w:sz w:val="22"/>
-          <w:szCs w:val="22"/>
-        </w:rPr>
-      </w:pPr>
-      <w:r>
-        <w:rPr>
-          <w:noProof/>
-        </w:rPr>
-        <w:t>B.1.22 SetAutomationTimeout</w:t>
-      </w:r>
-      <w:r>
-        <w:rPr>
-          <w:noProof/>
-        </w:rPr>
-        <w:tab/>
-      </w:r>
-      <w:r>
-        <w:rPr>
-          <w:noProof/>
-        </w:rPr>
-        <w:fldChar w:fldCharType="begin"/>
-      </w:r>
-      <w:r>
-        <w:rPr>
-          <w:noProof/>
-        </w:rPr>
-        <w:instrText xml:space="preserve"> PAGEREF _Toc459300583 \h </w:instrText>
-      </w:r>
-      <w:r>
-        <w:rPr>
-          <w:noProof/>
-        </w:rPr>
-      </w:r>
-      <w:r>
-        <w:rPr>
-          <w:noProof/>
-        </w:rPr>
-        <w:fldChar w:fldCharType="separate"/>
-      </w:r>
-      <w:r>
-        <w:rPr>
-          <w:noProof/>
-        </w:rPr>
-        <w:t>192</w:t>
-      </w:r>
-      <w:r>
-        <w:rPr>
-          <w:noProof/>
-        </w:rPr>
-        <w:fldChar w:fldCharType="end"/>
-      </w:r>
-    </w:p>
-    <w:p>
-      <w:pPr>
-        <w:pStyle w:val="TOC3"/>
-        <w:rPr>
-          <w:rFonts w:asciiTheme="minorHAnsi" w:eastAsiaTheme="minorEastAsia" w:hAnsiTheme="minorHAnsi" w:cstheme="minorBidi"/>
-          <w:noProof/>
-          <w:sz w:val="22"/>
-          <w:szCs w:val="22"/>
-        </w:rPr>
-      </w:pPr>
-      <w:r>
-        <w:rPr>
-          <w:noProof/>
-        </w:rPr>
-        <w:t>B.1.23 EnableGps</w:t>
-      </w:r>
-      <w:r>
-        <w:rPr>
-          <w:noProof/>
-        </w:rPr>
-        <w:tab/>
-      </w:r>
-      <w:r>
-        <w:rPr>
-          <w:noProof/>
-        </w:rPr>
-        <w:fldChar w:fldCharType="begin"/>
-      </w:r>
-      <w:r>
-        <w:rPr>
-          <w:noProof/>
-        </w:rPr>
-        <w:instrText xml:space="preserve"> PAGEREF _Toc459300584 \h </w:instrText>
-      </w:r>
-      <w:r>
-        <w:rPr>
-          <w:noProof/>
-        </w:rPr>
-      </w:r>
-      <w:r>
-        <w:rPr>
-          <w:noProof/>
-        </w:rPr>
-        <w:fldChar w:fldCharType="separate"/>
-      </w:r>
-      <w:r>
-        <w:rPr>
-          <w:noProof/>
-        </w:rPr>
-        <w:t>192</w:t>
-      </w:r>
-      <w:r>
-        <w:rPr>
-          <w:noProof/>
-        </w:rPr>
-        <w:fldChar w:fldCharType="end"/>
-      </w:r>
-    </w:p>
-    <w:p>
-      <w:pPr>
-        <w:pStyle w:val="TOC3"/>
-        <w:rPr>
-          <w:rFonts w:asciiTheme="minorHAnsi" w:eastAsiaTheme="minorEastAsia" w:hAnsiTheme="minorHAnsi" w:cstheme="minorBidi"/>
-          <w:noProof/>
-          <w:sz w:val="22"/>
-          <w:szCs w:val="22"/>
-        </w:rPr>
-      </w:pPr>
-      <w:r>
-        <w:rPr>
-          <w:noProof/>
-        </w:rPr>
-        <w:t>B.1.24 DisableGps</w:t>
-      </w:r>
-      <w:r>
-        <w:rPr>
-          <w:noProof/>
-        </w:rPr>
-        <w:tab/>
-      </w:r>
-      <w:r>
-        <w:rPr>
-          <w:noProof/>
-        </w:rPr>
-        <w:fldChar w:fldCharType="begin"/>
-      </w:r>
-      <w:r>
-        <w:rPr>
-          <w:noProof/>
-        </w:rPr>
-        <w:instrText xml:space="preserve"> PAGEREF _Toc459300585 \h </w:instrText>
-      </w:r>
-      <w:r>
-        <w:rPr>
-          <w:noProof/>
-        </w:rPr>
-      </w:r>
-      <w:r>
-        <w:rPr>
-          <w:noProof/>
-        </w:rPr>
-        <w:fldChar w:fldCharType="separate"/>
-      </w:r>
-      <w:r>
-        <w:rPr>
-          <w:noProof/>
-        </w:rPr>
-        <w:t>192</w:t>
-      </w:r>
-      <w:r>
-        <w:rPr>
-          <w:noProof/>
-        </w:rPr>
-        <w:fldChar w:fldCharType="end"/>
-      </w:r>
-    </w:p>
-    <w:p>
-      <w:pPr>
-        <w:pStyle w:val="TOC3"/>
-        <w:rPr>
-          <w:rFonts w:asciiTheme="minorHAnsi" w:eastAsiaTheme="minorEastAsia" w:hAnsiTheme="minorHAnsi" w:cstheme="minorBidi"/>
-          <w:noProof/>
-          <w:sz w:val="22"/>
-          <w:szCs w:val="22"/>
-        </w:rPr>
-      </w:pPr>
-      <w:r>
-        <w:rPr>
-          <w:noProof/>
-        </w:rPr>
-        <w:t>B.1.25 EnablePulse</w:t>
-      </w:r>
-      <w:r>
-        <w:rPr>
-          <w:noProof/>
-        </w:rPr>
-        <w:tab/>
-      </w:r>
-      <w:r>
-        <w:rPr>
-          <w:noProof/>
-        </w:rPr>
-        <w:fldChar w:fldCharType="begin"/>
-      </w:r>
-      <w:r>
-        <w:rPr>
-          <w:noProof/>
-        </w:rPr>
-        <w:instrText xml:space="preserve"> PAGEREF _Toc459300586 \h </w:instrText>
-      </w:r>
-      <w:r>
-        <w:rPr>
-          <w:noProof/>
-        </w:rPr>
-      </w:r>
-      <w:r>
-        <w:rPr>
-          <w:noProof/>
-        </w:rPr>
-        <w:fldChar w:fldCharType="separate"/>
-      </w:r>
-      <w:r>
-        <w:rPr>
-          <w:noProof/>
-        </w:rPr>
-        <w:t>192</w:t>
-      </w:r>
-      <w:r>
-        <w:rPr>
-          <w:noProof/>
-        </w:rPr>
-        <w:fldChar w:fldCharType="end"/>
-      </w:r>
-    </w:p>
-    <w:p>
-      <w:pPr>
-        <w:pStyle w:val="TOC3"/>
-        <w:rPr>
-          <w:rFonts w:asciiTheme="minorHAnsi" w:eastAsiaTheme="minorEastAsia" w:hAnsiTheme="minorHAnsi" w:cstheme="minorBidi"/>
-          <w:noProof/>
-          <w:sz w:val="22"/>
-          <w:szCs w:val="22"/>
-        </w:rPr>
-      </w:pPr>
-      <w:r>
-        <w:rPr>
-          <w:noProof/>
-        </w:rPr>
-        <w:t>B.1.26 DisablePulse</w:t>
-      </w:r>
-      <w:r>
-        <w:rPr>
-          <w:noProof/>
-        </w:rPr>
-        <w:tab/>
-      </w:r>
-      <w:r>
-        <w:rPr>
-          <w:noProof/>
-        </w:rPr>
-        <w:fldChar w:fldCharType="begin"/>
-      </w:r>
-      <w:r>
-        <w:rPr>
-          <w:noProof/>
-        </w:rPr>
-        <w:instrText xml:space="preserve"> PAGEREF _Toc459300587 \h </w:instrText>
-      </w:r>
-      <w:r>
-        <w:rPr>
-          <w:noProof/>
-        </w:rPr>
-      </w:r>
-      <w:r>
-        <w:rPr>
-          <w:noProof/>
-        </w:rPr>
-        <w:fldChar w:fldCharType="separate"/>
-      </w:r>
-      <w:r>
-        <w:rPr>
-          <w:noProof/>
-        </w:rPr>
-        <w:t>192</w:t>
-      </w:r>
-      <w:r>
-        <w:rPr>
-          <w:noProof/>
-        </w:rPr>
         <w:fldChar w:fldCharType="end"/>
       </w:r>
     </w:p>
@@ -7113,35 +5230,785 @@
         <w:rPr>
           <w:noProof/>
         </w:rPr>
-        <w:t>B.2 List of ALI Science Modes</w:t>
-      </w:r>
-      <w:r>
-        <w:rPr>
-          <w:noProof/>
-        </w:rPr>
-        <w:tab/>
-      </w:r>
-      <w:r>
-        <w:rPr>
-          <w:noProof/>
-        </w:rPr>
-        <w:fldChar w:fldCharType="begin"/>
-      </w:r>
-      <w:r>
-        <w:rPr>
-          <w:noProof/>
-        </w:rPr>
-        <w:instrText xml:space="preserve"> PAGEREF _Toc459300588 \h </w:instrText>
-      </w:r>
-      <w:r>
-        <w:rPr>
-          <w:noProof/>
-        </w:rPr>
-      </w:r>
-      <w:r>
-        <w:rPr>
-          <w:noProof/>
-        </w:rPr>
+        <w:t>B.1 List of Commands for ALI Software</w:t>
+      </w:r>
+      <w:r>
+        <w:rPr>
+          <w:noProof/>
+        </w:rPr>
+        <w:tab/>
+      </w:r>
+      <w:r>
+        <w:rPr>
+          <w:noProof/>
+        </w:rPr>
+        <w:fldChar w:fldCharType="begin"/>
+      </w:r>
+      <w:r>
+        <w:rPr>
+          <w:noProof/>
+        </w:rPr>
+        <w:instrText xml:space="preserve"> PAGEREF _Toc464403420 \h </w:instrText>
+      </w:r>
+      <w:r>
+        <w:rPr>
+          <w:noProof/>
+        </w:rPr>
+      </w:r>
+      <w:r>
+        <w:rPr>
+          <w:noProof/>
+        </w:rPr>
+        <w:fldChar w:fldCharType="separate"/>
+      </w:r>
+      <w:r>
+        <w:rPr>
+          <w:noProof/>
+        </w:rPr>
+        <w:t>188</w:t>
+      </w:r>
+      <w:r>
+        <w:rPr>
+          <w:noProof/>
+        </w:rPr>
+        <w:fldChar w:fldCharType="end"/>
+      </w:r>
+    </w:p>
+    <w:p>
+      <w:pPr>
+        <w:pStyle w:val="TOC3"/>
+        <w:rPr>
+          <w:rFonts w:asciiTheme="minorHAnsi" w:eastAsiaTheme="minorEastAsia" w:hAnsiTheme="minorHAnsi" w:cstheme="minorBidi"/>
+          <w:noProof/>
+          <w:sz w:val="22"/>
+          <w:szCs w:val="22"/>
+        </w:rPr>
+      </w:pPr>
+      <w:r>
+        <w:rPr>
+          <w:noProof/>
+        </w:rPr>
+        <w:t>B.1.1 EnableScience</w:t>
+      </w:r>
+      <w:r>
+        <w:rPr>
+          <w:noProof/>
+        </w:rPr>
+        <w:tab/>
+      </w:r>
+      <w:r>
+        <w:rPr>
+          <w:noProof/>
+        </w:rPr>
+        <w:fldChar w:fldCharType="begin"/>
+      </w:r>
+      <w:r>
+        <w:rPr>
+          <w:noProof/>
+        </w:rPr>
+        <w:instrText xml:space="preserve"> PAGEREF _Toc464403421 \h </w:instrText>
+      </w:r>
+      <w:r>
+        <w:fldChar w:fldCharType="separate"/>
+      </w:r>
+      <w:r>
+        <w:rPr>
+          <w:noProof/>
+        </w:rPr>
+        <w:t>189</w:t>
+      </w:r>
+      <w:r>
+        <w:rPr>
+          <w:noProof/>
+        </w:rPr>
+        <w:fldChar w:fldCharType="end"/>
+      </w:r>
+    </w:p>
+    <w:p>
+      <w:pPr>
+        <w:pStyle w:val="TOC3"/>
+        <w:rPr>
+          <w:rFonts w:asciiTheme="minorHAnsi" w:eastAsiaTheme="minorEastAsia" w:hAnsiTheme="minorHAnsi" w:cstheme="minorBidi"/>
+          <w:noProof/>
+          <w:sz w:val="22"/>
+          <w:szCs w:val="22"/>
+        </w:rPr>
+      </w:pPr>
+      <w:r>
+        <w:rPr>
+          <w:noProof/>
+        </w:rPr>
+        <w:t>B.1.2 DisableScience</w:t>
+      </w:r>
+      <w:r>
+        <w:rPr>
+          <w:noProof/>
+        </w:rPr>
+        <w:tab/>
+      </w:r>
+      <w:r>
+        <w:rPr>
+          <w:noProof/>
+        </w:rPr>
+        <w:fldChar w:fldCharType="begin"/>
+      </w:r>
+      <w:r>
+        <w:rPr>
+          <w:noProof/>
+        </w:rPr>
+        <w:instrText xml:space="preserve"> PAGEREF _Toc464403422 \h </w:instrText>
+      </w:r>
+      <w:r>
+        <w:fldChar w:fldCharType="separate"/>
+      </w:r>
+      <w:r>
+        <w:rPr>
+          <w:noProof/>
+        </w:rPr>
+        <w:t>189</w:t>
+      </w:r>
+      <w:r>
+        <w:rPr>
+          <w:noProof/>
+        </w:rPr>
+        <w:fldChar w:fldCharType="end"/>
+      </w:r>
+    </w:p>
+    <w:p>
+      <w:pPr>
+        <w:pStyle w:val="TOC3"/>
+        <w:rPr>
+          <w:rFonts w:asciiTheme="minorHAnsi" w:eastAsiaTheme="minorEastAsia" w:hAnsiTheme="minorHAnsi" w:cstheme="minorBidi"/>
+          <w:noProof/>
+          <w:sz w:val="22"/>
+          <w:szCs w:val="22"/>
+        </w:rPr>
+      </w:pPr>
+      <w:r>
+        <w:rPr>
+          <w:noProof/>
+        </w:rPr>
+        <w:t>B.1.3 EnableRF</w:t>
+      </w:r>
+      <w:r>
+        <w:rPr>
+          <w:noProof/>
+        </w:rPr>
+        <w:tab/>
+      </w:r>
+      <w:r>
+        <w:rPr>
+          <w:noProof/>
+        </w:rPr>
+        <w:fldChar w:fldCharType="begin"/>
+      </w:r>
+      <w:r>
+        <w:rPr>
+          <w:noProof/>
+        </w:rPr>
+        <w:instrText xml:space="preserve"> PAGEREF _Toc464403423 \h </w:instrText>
+      </w:r>
+      <w:r>
+        <w:fldChar w:fldCharType="separate"/>
+      </w:r>
+      <w:r>
+        <w:rPr>
+          <w:noProof/>
+        </w:rPr>
+        <w:t>189</w:t>
+      </w:r>
+      <w:r>
+        <w:rPr>
+          <w:noProof/>
+        </w:rPr>
+        <w:fldChar w:fldCharType="end"/>
+      </w:r>
+    </w:p>
+    <w:p>
+      <w:pPr>
+        <w:pStyle w:val="TOC3"/>
+        <w:rPr>
+          <w:rFonts w:asciiTheme="minorHAnsi" w:eastAsiaTheme="minorEastAsia" w:hAnsiTheme="minorHAnsi" w:cstheme="minorBidi"/>
+          <w:noProof/>
+          <w:sz w:val="22"/>
+          <w:szCs w:val="22"/>
+        </w:rPr>
+      </w:pPr>
+      <w:r>
+        <w:rPr>
+          <w:noProof/>
+        </w:rPr>
+        <w:t>B.1.4 DisableRF</w:t>
+      </w:r>
+      <w:r>
+        <w:rPr>
+          <w:noProof/>
+        </w:rPr>
+        <w:tab/>
+      </w:r>
+      <w:r>
+        <w:rPr>
+          <w:noProof/>
+        </w:rPr>
+        <w:fldChar w:fldCharType="begin"/>
+      </w:r>
+      <w:r>
+        <w:rPr>
+          <w:noProof/>
+        </w:rPr>
+        <w:instrText xml:space="preserve"> PAGEREF _Toc464403424 \h </w:instrText>
+      </w:r>
+      <w:r>
+        <w:fldChar w:fldCharType="separate"/>
+      </w:r>
+      <w:r>
+        <w:rPr>
+          <w:noProof/>
+        </w:rPr>
+        <w:t>190</w:t>
+      </w:r>
+      <w:r>
+        <w:rPr>
+          <w:noProof/>
+        </w:rPr>
+        <w:fldChar w:fldCharType="end"/>
+      </w:r>
+    </w:p>
+    <w:p>
+      <w:pPr>
+        <w:pStyle w:val="TOC3"/>
+        <w:rPr>
+          <w:rFonts w:asciiTheme="minorHAnsi" w:eastAsiaTheme="minorEastAsia" w:hAnsiTheme="minorHAnsi" w:cstheme="minorBidi"/>
+          <w:noProof/>
+          <w:sz w:val="22"/>
+          <w:szCs w:val="22"/>
+        </w:rPr>
+      </w:pPr>
+      <w:r>
+        <w:rPr>
+          <w:noProof/>
+        </w:rPr>
+        <w:t>B.1.5 EnableAutoSendStats</w:t>
+      </w:r>
+      <w:r>
+        <w:rPr>
+          <w:noProof/>
+        </w:rPr>
+        <w:tab/>
+      </w:r>
+      <w:r>
+        <w:rPr>
+          <w:noProof/>
+        </w:rPr>
+        <w:fldChar w:fldCharType="begin"/>
+      </w:r>
+      <w:r>
+        <w:rPr>
+          <w:noProof/>
+        </w:rPr>
+        <w:instrText xml:space="preserve"> PAGEREF _Toc464403425 \h </w:instrText>
+      </w:r>
+      <w:r>
+        <w:fldChar w:fldCharType="separate"/>
+      </w:r>
+      <w:r>
+        <w:rPr>
+          <w:noProof/>
+        </w:rPr>
+        <w:t>190</w:t>
+      </w:r>
+      <w:r>
+        <w:rPr>
+          <w:noProof/>
+        </w:rPr>
+        <w:fldChar w:fldCharType="end"/>
+      </w:r>
+    </w:p>
+    <w:p>
+      <w:pPr>
+        <w:pStyle w:val="TOC3"/>
+        <w:rPr>
+          <w:rFonts w:asciiTheme="minorHAnsi" w:eastAsiaTheme="minorEastAsia" w:hAnsiTheme="minorHAnsi" w:cstheme="minorBidi"/>
+          <w:noProof/>
+          <w:sz w:val="22"/>
+          <w:szCs w:val="22"/>
+        </w:rPr>
+      </w:pPr>
+      <w:r>
+        <w:rPr>
+          <w:noProof/>
+        </w:rPr>
+        <w:t>B.1.6 DisableAutoSendStats</w:t>
+      </w:r>
+      <w:r>
+        <w:rPr>
+          <w:noProof/>
+        </w:rPr>
+        <w:tab/>
+      </w:r>
+      <w:r>
+        <w:rPr>
+          <w:noProof/>
+        </w:rPr>
+        <w:fldChar w:fldCharType="begin"/>
+      </w:r>
+      <w:r>
+        <w:rPr>
+          <w:noProof/>
+        </w:rPr>
+        <w:instrText xml:space="preserve"> PAGEREF _Toc464403426 \h </w:instrText>
+      </w:r>
+      <w:r>
+        <w:fldChar w:fldCharType="separate"/>
+      </w:r>
+      <w:r>
+        <w:rPr>
+          <w:noProof/>
+        </w:rPr>
+        <w:t>190</w:t>
+      </w:r>
+      <w:r>
+        <w:rPr>
+          <w:noProof/>
+        </w:rPr>
+        <w:fldChar w:fldCharType="end"/>
+      </w:r>
+    </w:p>
+    <w:p>
+      <w:pPr>
+        <w:pStyle w:val="TOC3"/>
+        <w:rPr>
+          <w:rFonts w:asciiTheme="minorHAnsi" w:eastAsiaTheme="minorEastAsia" w:hAnsiTheme="minorHAnsi" w:cstheme="minorBidi"/>
+          <w:noProof/>
+          <w:sz w:val="22"/>
+          <w:szCs w:val="22"/>
+        </w:rPr>
+      </w:pPr>
+      <w:r>
+        <w:rPr>
+          <w:noProof/>
+        </w:rPr>
+        <w:t>B.1.7 SetScienceMode</w:t>
+      </w:r>
+      <w:r>
+        <w:rPr>
+          <w:noProof/>
+        </w:rPr>
+        <w:tab/>
+      </w:r>
+      <w:r>
+        <w:rPr>
+          <w:noProof/>
+        </w:rPr>
+        <w:fldChar w:fldCharType="begin"/>
+      </w:r>
+      <w:r>
+        <w:rPr>
+          <w:noProof/>
+        </w:rPr>
+        <w:instrText xml:space="preserve"> PAGEREF _Toc464403427 \h </w:instrText>
+      </w:r>
+      <w:r>
+        <w:fldChar w:fldCharType="separate"/>
+      </w:r>
+      <w:r>
+        <w:rPr>
+          <w:noProof/>
+        </w:rPr>
+        <w:t>190</w:t>
+      </w:r>
+      <w:r>
+        <w:rPr>
+          <w:noProof/>
+        </w:rPr>
+        <w:fldChar w:fldCharType="end"/>
+      </w:r>
+    </w:p>
+    <w:p>
+      <w:pPr>
+        <w:pStyle w:val="TOC3"/>
+        <w:rPr>
+          <w:rFonts w:asciiTheme="minorHAnsi" w:eastAsiaTheme="minorEastAsia" w:hAnsiTheme="minorHAnsi" w:cstheme="minorBidi"/>
+          <w:noProof/>
+          <w:sz w:val="22"/>
+          <w:szCs w:val="22"/>
+        </w:rPr>
+      </w:pPr>
+      <w:r>
+        <w:rPr>
+          <w:noProof/>
+        </w:rPr>
+        <w:t>B.1.8 ReloadConfig</w:t>
+      </w:r>
+      <w:r>
+        <w:rPr>
+          <w:noProof/>
+        </w:rPr>
+        <w:tab/>
+      </w:r>
+      <w:r>
+        <w:rPr>
+          <w:noProof/>
+        </w:rPr>
+        <w:fldChar w:fldCharType="begin"/>
+      </w:r>
+      <w:r>
+        <w:rPr>
+          <w:noProof/>
+        </w:rPr>
+        <w:instrText xml:space="preserve"> PAGEREF _Toc464403428 \h </w:instrText>
+      </w:r>
+      <w:r>
+        <w:fldChar w:fldCharType="separate"/>
+      </w:r>
+      <w:r>
+        <w:rPr>
+          <w:noProof/>
+        </w:rPr>
+        <w:t>191</w:t>
+      </w:r>
+      <w:r>
+        <w:rPr>
+          <w:noProof/>
+        </w:rPr>
+        <w:fldChar w:fldCharType="end"/>
+      </w:r>
+    </w:p>
+    <w:p>
+      <w:pPr>
+        <w:pStyle w:val="TOC3"/>
+        <w:rPr>
+          <w:rFonts w:asciiTheme="minorHAnsi" w:eastAsiaTheme="minorEastAsia" w:hAnsiTheme="minorHAnsi" w:cstheme="minorBidi"/>
+          <w:noProof/>
+          <w:sz w:val="22"/>
+          <w:szCs w:val="22"/>
+        </w:rPr>
+      </w:pPr>
+      <w:r>
+        <w:rPr>
+          <w:noProof/>
+        </w:rPr>
+        <w:t>B.1.9 LdCusCnf</w:t>
+      </w:r>
+      <w:r>
+        <w:rPr>
+          <w:noProof/>
+        </w:rPr>
+        <w:tab/>
+      </w:r>
+      <w:r>
+        <w:rPr>
+          <w:noProof/>
+        </w:rPr>
+        <w:fldChar w:fldCharType="begin"/>
+      </w:r>
+      <w:r>
+        <w:rPr>
+          <w:noProof/>
+        </w:rPr>
+        <w:instrText xml:space="preserve"> PAGEREF _Toc464403429 \h </w:instrText>
+      </w:r>
+      <w:r>
+        <w:fldChar w:fldCharType="separate"/>
+      </w:r>
+      <w:r>
+        <w:rPr>
+          <w:noProof/>
+        </w:rPr>
+        <w:t>191</w:t>
+      </w:r>
+      <w:r>
+        <w:rPr>
+          <w:noProof/>
+        </w:rPr>
+        <w:fldChar w:fldCharType="end"/>
+      </w:r>
+    </w:p>
+    <w:p>
+      <w:pPr>
+        <w:pStyle w:val="TOC3"/>
+        <w:rPr>
+          <w:rFonts w:asciiTheme="minorHAnsi" w:eastAsiaTheme="minorEastAsia" w:hAnsiTheme="minorHAnsi" w:cstheme="minorBidi"/>
+          <w:noProof/>
+          <w:sz w:val="22"/>
+          <w:szCs w:val="22"/>
+        </w:rPr>
+      </w:pPr>
+      <w:r>
+        <w:rPr>
+          <w:noProof/>
+        </w:rPr>
+        <w:t>B.1.10 LdCusExp</w:t>
+      </w:r>
+      <w:r>
+        <w:rPr>
+          <w:noProof/>
+        </w:rPr>
+        <w:tab/>
+      </w:r>
+      <w:r>
+        <w:rPr>
+          <w:noProof/>
+        </w:rPr>
+        <w:fldChar w:fldCharType="begin"/>
+      </w:r>
+      <w:r>
+        <w:rPr>
+          <w:noProof/>
+        </w:rPr>
+        <w:instrText xml:space="preserve"> PAGEREF _Toc464403430 \h </w:instrText>
+      </w:r>
+      <w:r>
+        <w:fldChar w:fldCharType="separate"/>
+      </w:r>
+      <w:r>
+        <w:rPr>
+          <w:noProof/>
+        </w:rPr>
+        <w:t>191</w:t>
+      </w:r>
+      <w:r>
+        <w:rPr>
+          <w:noProof/>
+        </w:rPr>
+        <w:fldChar w:fldCharType="end"/>
+      </w:r>
+    </w:p>
+    <w:p>
+      <w:pPr>
+        <w:pStyle w:val="TOC3"/>
+        <w:rPr>
+          <w:rFonts w:asciiTheme="minorHAnsi" w:eastAsiaTheme="minorEastAsia" w:hAnsiTheme="minorHAnsi" w:cstheme="minorBidi"/>
+          <w:noProof/>
+          <w:sz w:val="22"/>
+          <w:szCs w:val="22"/>
+        </w:rPr>
+      </w:pPr>
+      <w:r>
+        <w:rPr>
+          <w:noProof/>
+        </w:rPr>
+        <w:t>B.1.11 GetFile</w:t>
+      </w:r>
+      <w:r>
+        <w:rPr>
+          <w:noProof/>
+        </w:rPr>
+        <w:tab/>
+      </w:r>
+      <w:r>
+        <w:rPr>
+          <w:noProof/>
+        </w:rPr>
+        <w:fldChar w:fldCharType="begin"/>
+      </w:r>
+      <w:r>
+        <w:rPr>
+          <w:noProof/>
+        </w:rPr>
+        <w:instrText xml:space="preserve"> PAGEREF _Toc464403431 \h </w:instrText>
+      </w:r>
+      <w:r>
+        <w:fldChar w:fldCharType="separate"/>
+      </w:r>
+      <w:r>
+        <w:rPr>
+          <w:noProof/>
+        </w:rPr>
+        <w:t>192</w:t>
+      </w:r>
+      <w:r>
+        <w:rPr>
+          <w:noProof/>
+        </w:rPr>
+        <w:fldChar w:fldCharType="end"/>
+      </w:r>
+    </w:p>
+    <w:p>
+      <w:pPr>
+        <w:pStyle w:val="TOC3"/>
+        <w:rPr>
+          <w:rFonts w:asciiTheme="minorHAnsi" w:eastAsiaTheme="minorEastAsia" w:hAnsiTheme="minorHAnsi" w:cstheme="minorBidi"/>
+          <w:noProof/>
+          <w:sz w:val="22"/>
+          <w:szCs w:val="22"/>
+        </w:rPr>
+      </w:pPr>
+      <w:r>
+        <w:rPr>
+          <w:noProof/>
+        </w:rPr>
+        <w:t>B.1.12 EndCurrentScienceCycle</w:t>
+      </w:r>
+      <w:r>
+        <w:rPr>
+          <w:noProof/>
+        </w:rPr>
+        <w:tab/>
+      </w:r>
+      <w:r>
+        <w:rPr>
+          <w:noProof/>
+        </w:rPr>
+        <w:fldChar w:fldCharType="begin"/>
+      </w:r>
+      <w:r>
+        <w:rPr>
+          <w:noProof/>
+        </w:rPr>
+        <w:instrText xml:space="preserve"> PAGEREF _Toc464403432 \h </w:instrText>
+      </w:r>
+      <w:r>
+        <w:fldChar w:fldCharType="separate"/>
+      </w:r>
+      <w:r>
+        <w:rPr>
+          <w:noProof/>
+        </w:rPr>
+        <w:t>192</w:t>
+      </w:r>
+      <w:r>
+        <w:rPr>
+          <w:noProof/>
+        </w:rPr>
+        <w:fldChar w:fldCharType="end"/>
+      </w:r>
+    </w:p>
+    <w:p>
+      <w:pPr>
+        <w:pStyle w:val="TOC3"/>
+        <w:rPr>
+          <w:rFonts w:asciiTheme="minorHAnsi" w:eastAsiaTheme="minorEastAsia" w:hAnsiTheme="minorHAnsi" w:cstheme="minorBidi"/>
+          <w:noProof/>
+          <w:sz w:val="22"/>
+          <w:szCs w:val="22"/>
+        </w:rPr>
+      </w:pPr>
+      <w:r>
+        <w:rPr>
+          <w:noProof/>
+        </w:rPr>
+        <w:t>B.1.13 SetExposureScaleFactor</w:t>
+      </w:r>
+      <w:r>
+        <w:rPr>
+          <w:noProof/>
+        </w:rPr>
+        <w:tab/>
+      </w:r>
+      <w:r>
+        <w:rPr>
+          <w:noProof/>
+        </w:rPr>
+        <w:fldChar w:fldCharType="begin"/>
+      </w:r>
+      <w:r>
+        <w:rPr>
+          <w:noProof/>
+        </w:rPr>
+        <w:instrText xml:space="preserve"> PAGEREF _Toc464403433 \h </w:instrText>
+      </w:r>
+      <w:r>
+        <w:fldChar w:fldCharType="separate"/>
+      </w:r>
+      <w:r>
+        <w:rPr>
+          <w:noProof/>
+        </w:rPr>
+        <w:t>192</w:t>
+      </w:r>
+      <w:r>
+        <w:rPr>
+          <w:noProof/>
+        </w:rPr>
+        <w:fldChar w:fldCharType="end"/>
+      </w:r>
+    </w:p>
+    <w:p>
+      <w:pPr>
+        <w:pStyle w:val="TOC3"/>
+        <w:rPr>
+          <w:rFonts w:asciiTheme="minorHAnsi" w:eastAsiaTheme="minorEastAsia" w:hAnsiTheme="minorHAnsi" w:cstheme="minorBidi"/>
+          <w:noProof/>
+          <w:sz w:val="22"/>
+          <w:szCs w:val="22"/>
+        </w:rPr>
+      </w:pPr>
+      <w:r>
+        <w:rPr>
+          <w:noProof/>
+        </w:rPr>
+        <w:t>B.1.14 UpdateExposureTimeCurve</w:t>
+      </w:r>
+      <w:r>
+        <w:rPr>
+          <w:noProof/>
+        </w:rPr>
+        <w:tab/>
+      </w:r>
+      <w:r>
+        <w:rPr>
+          <w:noProof/>
+        </w:rPr>
+        <w:fldChar w:fldCharType="begin"/>
+      </w:r>
+      <w:r>
+        <w:rPr>
+          <w:noProof/>
+        </w:rPr>
+        <w:instrText xml:space="preserve"> PAGEREF _Toc464403434 \h </w:instrText>
+      </w:r>
+      <w:r>
+        <w:fldChar w:fldCharType="separate"/>
+      </w:r>
+      <w:r>
+        <w:rPr>
+          <w:noProof/>
+        </w:rPr>
+        <w:t>192</w:t>
+      </w:r>
+      <w:r>
+        <w:rPr>
+          <w:noProof/>
+        </w:rPr>
+        <w:fldChar w:fldCharType="end"/>
+      </w:r>
+    </w:p>
+    <w:p>
+      <w:pPr>
+        <w:pStyle w:val="TOC3"/>
+        <w:rPr>
+          <w:rFonts w:asciiTheme="minorHAnsi" w:eastAsiaTheme="minorEastAsia" w:hAnsiTheme="minorHAnsi" w:cstheme="minorBidi"/>
+          <w:noProof/>
+          <w:sz w:val="22"/>
+          <w:szCs w:val="22"/>
+        </w:rPr>
+      </w:pPr>
+      <w:r>
+        <w:rPr>
+          <w:noProof/>
+        </w:rPr>
+        <w:t>B.1.15 EnableCheckRfTemps</w:t>
+      </w:r>
+      <w:r>
+        <w:rPr>
+          <w:noProof/>
+        </w:rPr>
+        <w:tab/>
+      </w:r>
+      <w:r>
+        <w:rPr>
+          <w:noProof/>
+        </w:rPr>
+        <w:fldChar w:fldCharType="begin"/>
+      </w:r>
+      <w:r>
+        <w:rPr>
+          <w:noProof/>
+        </w:rPr>
+        <w:instrText xml:space="preserve"> PAGEREF _Toc464403435 \h </w:instrText>
+      </w:r>
+      <w:r>
         <w:fldChar w:fldCharType="separate"/>
       </w:r>
       <w:r>
@@ -7171,35 +6038,27 @@
         <w:rPr>
           <w:noProof/>
         </w:rPr>
-        <w:t>B.2.1 Invalid Mode</w:t>
-      </w:r>
-      <w:r>
-        <w:rPr>
-          <w:noProof/>
-        </w:rPr>
-        <w:tab/>
-      </w:r>
-      <w:r>
-        <w:rPr>
-          <w:noProof/>
-        </w:rPr>
-        <w:fldChar w:fldCharType="begin"/>
-      </w:r>
-      <w:r>
-        <w:rPr>
-          <w:noProof/>
-        </w:rPr>
-        <w:instrText xml:space="preserve"> PAGEREF _Toc459300589 \h </w:instrText>
-      </w:r>
-      <w:r>
-        <w:rPr>
-          <w:noProof/>
-        </w:rPr>
-      </w:r>
-      <w:r>
-        <w:rPr>
-          <w:noProof/>
-        </w:rPr>
+        <w:t>B.1.16 DisableCheckRfTemps</w:t>
+      </w:r>
+      <w:r>
+        <w:rPr>
+          <w:noProof/>
+        </w:rPr>
+        <w:tab/>
+      </w:r>
+      <w:r>
+        <w:rPr>
+          <w:noProof/>
+        </w:rPr>
+        <w:fldChar w:fldCharType="begin"/>
+      </w:r>
+      <w:r>
+        <w:rPr>
+          <w:noProof/>
+        </w:rPr>
+        <w:instrText xml:space="preserve"> PAGEREF _Toc464403436 \h </w:instrText>
+      </w:r>
+      <w:r>
         <w:fldChar w:fldCharType="separate"/>
       </w:r>
       <w:r>
@@ -7229,35 +6088,27 @@
         <w:rPr>
           <w:noProof/>
         </w:rPr>
-        <w:t>B.2.2 Calibration Mode</w:t>
-      </w:r>
-      <w:r>
-        <w:rPr>
-          <w:noProof/>
-        </w:rPr>
-        <w:tab/>
-      </w:r>
-      <w:r>
-        <w:rPr>
-          <w:noProof/>
-        </w:rPr>
-        <w:fldChar w:fldCharType="begin"/>
-      </w:r>
-      <w:r>
-        <w:rPr>
-          <w:noProof/>
-        </w:rPr>
-        <w:instrText xml:space="preserve"> PAGEREF _Toc459300590 \h </w:instrText>
-      </w:r>
-      <w:r>
-        <w:rPr>
-          <w:noProof/>
-        </w:rPr>
-      </w:r>
-      <w:r>
-        <w:rPr>
-          <w:noProof/>
-        </w:rPr>
+        <w:t>B.1.17 ResetHousekeeping</w:t>
+      </w:r>
+      <w:r>
+        <w:rPr>
+          <w:noProof/>
+        </w:rPr>
+        <w:tab/>
+      </w:r>
+      <w:r>
+        <w:rPr>
+          <w:noProof/>
+        </w:rPr>
+        <w:fldChar w:fldCharType="begin"/>
+      </w:r>
+      <w:r>
+        <w:rPr>
+          <w:noProof/>
+        </w:rPr>
+        <w:instrText xml:space="preserve"> PAGEREF _Toc464403437 \h </w:instrText>
+      </w:r>
+      <w:r>
         <w:fldChar w:fldCharType="separate"/>
       </w:r>
       <w:r>
@@ -7287,35 +6138,127 @@
         <w:rPr>
           <w:noProof/>
         </w:rPr>
-        <w:t>B.2.3 Aerosol Mode</w:t>
-      </w:r>
-      <w:r>
-        <w:rPr>
-          <w:noProof/>
-        </w:rPr>
-        <w:tab/>
-      </w:r>
-      <w:r>
-        <w:rPr>
-          <w:noProof/>
-        </w:rPr>
-        <w:fldChar w:fldCharType="begin"/>
-      </w:r>
-      <w:r>
-        <w:rPr>
-          <w:noProof/>
-        </w:rPr>
-        <w:instrText xml:space="preserve"> PAGEREF _Toc459300591 \h </w:instrText>
-      </w:r>
-      <w:r>
-        <w:rPr>
-          <w:noProof/>
-        </w:rPr>
-      </w:r>
-      <w:r>
-        <w:rPr>
-          <w:noProof/>
-        </w:rPr>
+        <w:t>B.1.18 DumpConfig</w:t>
+      </w:r>
+      <w:r>
+        <w:rPr>
+          <w:noProof/>
+        </w:rPr>
+        <w:tab/>
+      </w:r>
+      <w:r>
+        <w:rPr>
+          <w:noProof/>
+        </w:rPr>
+        <w:fldChar w:fldCharType="begin"/>
+      </w:r>
+      <w:r>
+        <w:rPr>
+          <w:noProof/>
+        </w:rPr>
+        <w:instrText xml:space="preserve"> PAGEREF _Toc464403438 \h </w:instrText>
+      </w:r>
+      <w:r>
+        <w:fldChar w:fldCharType="separate"/>
+      </w:r>
+      <w:r>
+        <w:rPr>
+          <w:noProof/>
+        </w:rPr>
+        <w:t>193</w:t>
+      </w:r>
+      <w:r>
+        <w:rPr>
+          <w:noProof/>
+        </w:rPr>
+        <w:fldChar w:fldCharType="end"/>
+      </w:r>
+    </w:p>
+    <w:p>
+      <w:pPr>
+        <w:pStyle w:val="TOC3"/>
+        <w:rPr>
+          <w:rFonts w:asciiTheme="minorHAnsi" w:eastAsiaTheme="minorEastAsia" w:hAnsiTheme="minorHAnsi" w:cstheme="minorBidi"/>
+          <w:noProof/>
+          <w:sz w:val="22"/>
+          <w:szCs w:val="22"/>
+        </w:rPr>
+      </w:pPr>
+      <w:r>
+        <w:rPr>
+          <w:noProof/>
+        </w:rPr>
+        <w:t>B.1.19 SetBitsPerSecond</w:t>
+      </w:r>
+      <w:r>
+        <w:rPr>
+          <w:noProof/>
+        </w:rPr>
+        <w:tab/>
+      </w:r>
+      <w:r>
+        <w:rPr>
+          <w:noProof/>
+        </w:rPr>
+        <w:fldChar w:fldCharType="begin"/>
+      </w:r>
+      <w:r>
+        <w:rPr>
+          <w:noProof/>
+        </w:rPr>
+        <w:instrText xml:space="preserve"> PAGEREF _Toc464403439 \h </w:instrText>
+      </w:r>
+      <w:r>
+        <w:fldChar w:fldCharType="separate"/>
+      </w:r>
+      <w:r>
+        <w:rPr>
+          <w:noProof/>
+        </w:rPr>
+        <w:t>193</w:t>
+      </w:r>
+      <w:r>
+        <w:rPr>
+          <w:noProof/>
+        </w:rPr>
+        <w:fldChar w:fldCharType="end"/>
+      </w:r>
+    </w:p>
+    <w:p>
+      <w:pPr>
+        <w:pStyle w:val="TOC3"/>
+        <w:rPr>
+          <w:rFonts w:asciiTheme="minorHAnsi" w:eastAsiaTheme="minorEastAsia" w:hAnsiTheme="minorHAnsi" w:cstheme="minorBidi"/>
+          <w:noProof/>
+          <w:sz w:val="22"/>
+          <w:szCs w:val="22"/>
+        </w:rPr>
+      </w:pPr>
+      <w:r>
+        <w:rPr>
+          <w:noProof/>
+        </w:rPr>
+        <w:t>B.1.20 EnableAutomation</w:t>
+      </w:r>
+      <w:r>
+        <w:rPr>
+          <w:noProof/>
+        </w:rPr>
+        <w:tab/>
+      </w:r>
+      <w:r>
+        <w:rPr>
+          <w:noProof/>
+        </w:rPr>
+        <w:fldChar w:fldCharType="begin"/>
+      </w:r>
+      <w:r>
+        <w:rPr>
+          <w:noProof/>
+        </w:rPr>
+        <w:instrText xml:space="preserve"> PAGEREF _Toc464403440 \h </w:instrText>
+      </w:r>
+      <w:r>
         <w:fldChar w:fldCharType="separate"/>
       </w:r>
       <w:r>
@@ -7345,48 +6288,27 @@
         <w:rPr>
           <w:noProof/>
         </w:rPr>
-        <w:t>B.2.4 H</w:t>
-      </w:r>
-      <w:r>
-        <w:rPr>
-          <w:noProof/>
-          <w:vertAlign w:val="subscript"/>
-        </w:rPr>
-        <w:t>2</w:t>
-      </w:r>
-      <w:r>
-        <w:rPr>
-          <w:noProof/>
-        </w:rPr>
-        <w:t>O Mode</w:t>
-      </w:r>
-      <w:r>
-        <w:rPr>
-          <w:noProof/>
-        </w:rPr>
-        <w:tab/>
-      </w:r>
-      <w:r>
-        <w:rPr>
-          <w:noProof/>
-        </w:rPr>
-        <w:fldChar w:fldCharType="begin"/>
-      </w:r>
-      <w:r>
-        <w:rPr>
-          <w:noProof/>
-        </w:rPr>
-        <w:instrText xml:space="preserve"> PAGEREF _Toc459300592 \h </w:instrText>
-      </w:r>
-      <w:r>
-        <w:rPr>
-          <w:noProof/>
-        </w:rPr>
-      </w:r>
-      <w:r>
-        <w:rPr>
-          <w:noProof/>
-        </w:rPr>
+        <w:t>B.1.21 DisableAutomation</w:t>
+      </w:r>
+      <w:r>
+        <w:rPr>
+          <w:noProof/>
+        </w:rPr>
+        <w:tab/>
+      </w:r>
+      <w:r>
+        <w:rPr>
+          <w:noProof/>
+        </w:rPr>
+        <w:fldChar w:fldCharType="begin"/>
+      </w:r>
+      <w:r>
+        <w:rPr>
+          <w:noProof/>
+        </w:rPr>
+        <w:instrText xml:space="preserve"> PAGEREF _Toc464403441 \h </w:instrText>
+      </w:r>
+      <w:r>
         <w:fldChar w:fldCharType="separate"/>
       </w:r>
       <w:r>
@@ -7416,55 +6338,34 @@
         <w:rPr>
           <w:noProof/>
         </w:rPr>
-        <w:t>B.2.5 O</w:t>
-      </w:r>
-      <w:r>
-        <w:rPr>
-          <w:noProof/>
-          <w:vertAlign w:val="subscript"/>
-        </w:rPr>
-        <w:t>2</w:t>
-      </w:r>
-      <w:r>
-        <w:rPr>
-          <w:noProof/>
-        </w:rPr>
-        <w:t xml:space="preserve"> Mode</w:t>
-      </w:r>
-      <w:r>
-        <w:rPr>
-          <w:noProof/>
-        </w:rPr>
-        <w:tab/>
-      </w:r>
-      <w:r>
-        <w:rPr>
-          <w:noProof/>
-        </w:rPr>
-        <w:fldChar w:fldCharType="begin"/>
-      </w:r>
-      <w:r>
-        <w:rPr>
-          <w:noProof/>
-        </w:rPr>
-        <w:instrText xml:space="preserve"> PAGEREF _Toc459300593 \h </w:instrText>
-      </w:r>
-      <w:r>
-        <w:rPr>
-          <w:noProof/>
-        </w:rPr>
-      </w:r>
-      <w:r>
-        <w:rPr>
-          <w:noProof/>
-        </w:rPr>
-        <w:fldChar w:fldCharType="separate"/>
-      </w:r>
-      <w:r>
-        <w:rPr>
-          <w:noProof/>
-        </w:rPr>
-        <w:t>195</w:t>
+        <w:t>B.1.22 SetAutomationTimeout</w:t>
+      </w:r>
+      <w:r>
+        <w:rPr>
+          <w:noProof/>
+        </w:rPr>
+        <w:tab/>
+      </w:r>
+      <w:r>
+        <w:rPr>
+          <w:noProof/>
+        </w:rPr>
+        <w:fldChar w:fldCharType="begin"/>
+      </w:r>
+      <w:r>
+        <w:rPr>
+          <w:noProof/>
+        </w:rPr>
+        <w:instrText xml:space="preserve"> PAGEREF _Toc464403442 \h </w:instrText>
+      </w:r>
+      <w:r>
+        <w:fldChar w:fldCharType="separate"/>
+      </w:r>
+      <w:r>
+        <w:rPr>
+          <w:noProof/>
+        </w:rPr>
+        <w:t>194</w:t>
       </w:r>
       <w:r>
         <w:rPr>
@@ -7487,42 +6388,34 @@
         <w:rPr>
           <w:noProof/>
         </w:rPr>
-        <w:t>B.2.6 Custom Mode</w:t>
-      </w:r>
-      <w:r>
-        <w:rPr>
-          <w:noProof/>
-        </w:rPr>
-        <w:tab/>
-      </w:r>
-      <w:r>
-        <w:rPr>
-          <w:noProof/>
-        </w:rPr>
-        <w:fldChar w:fldCharType="begin"/>
-      </w:r>
-      <w:r>
-        <w:rPr>
-          <w:noProof/>
-        </w:rPr>
-        <w:instrText xml:space="preserve"> PAGEREF _Toc459300594 \h </w:instrText>
-      </w:r>
-      <w:r>
-        <w:rPr>
-          <w:noProof/>
-        </w:rPr>
-      </w:r>
-      <w:r>
-        <w:rPr>
-          <w:noProof/>
-        </w:rPr>
-        <w:fldChar w:fldCharType="separate"/>
-      </w:r>
-      <w:r>
-        <w:rPr>
-          <w:noProof/>
-        </w:rPr>
-        <w:t>196</w:t>
+        <w:t>B.1.23 EnableGps</w:t>
+      </w:r>
+      <w:r>
+        <w:rPr>
+          <w:noProof/>
+        </w:rPr>
+        <w:tab/>
+      </w:r>
+      <w:r>
+        <w:rPr>
+          <w:noProof/>
+        </w:rPr>
+        <w:fldChar w:fldCharType="begin"/>
+      </w:r>
+      <w:r>
+        <w:rPr>
+          <w:noProof/>
+        </w:rPr>
+        <w:instrText xml:space="preserve"> PAGEREF _Toc464403443 \h </w:instrText>
+      </w:r>
+      <w:r>
+        <w:fldChar w:fldCharType="separate"/>
+      </w:r>
+      <w:r>
+        <w:rPr>
+          <w:noProof/>
+        </w:rPr>
+        <w:t>194</w:t>
       </w:r>
       <w:r>
         <w:rPr>
@@ -7545,42 +6438,134 @@
         <w:rPr>
           <w:noProof/>
         </w:rPr>
-        <w:t>B.2.7 Aerosol Constant Exposure Time Mode</w:t>
-      </w:r>
-      <w:r>
-        <w:rPr>
-          <w:noProof/>
-        </w:rPr>
-        <w:tab/>
-      </w:r>
-      <w:r>
-        <w:rPr>
-          <w:noProof/>
-        </w:rPr>
-        <w:fldChar w:fldCharType="begin"/>
-      </w:r>
-      <w:r>
-        <w:rPr>
-          <w:noProof/>
-        </w:rPr>
-        <w:instrText xml:space="preserve"> PAGEREF _Toc459300595 \h </w:instrText>
-      </w:r>
-      <w:r>
-        <w:rPr>
-          <w:noProof/>
-        </w:rPr>
-      </w:r>
-      <w:r>
-        <w:rPr>
-          <w:noProof/>
-        </w:rPr>
-        <w:fldChar w:fldCharType="separate"/>
-      </w:r>
-      <w:r>
-        <w:rPr>
-          <w:noProof/>
-        </w:rPr>
-        <w:t>196</w:t>
+        <w:t>B.1.24 DisableGps</w:t>
+      </w:r>
+      <w:r>
+        <w:rPr>
+          <w:noProof/>
+        </w:rPr>
+        <w:tab/>
+      </w:r>
+      <w:r>
+        <w:rPr>
+          <w:noProof/>
+        </w:rPr>
+        <w:fldChar w:fldCharType="begin"/>
+      </w:r>
+      <w:r>
+        <w:rPr>
+          <w:noProof/>
+        </w:rPr>
+        <w:instrText xml:space="preserve"> PAGEREF _Toc464403444 \h </w:instrText>
+      </w:r>
+      <w:r>
+        <w:fldChar w:fldCharType="separate"/>
+      </w:r>
+      <w:r>
+        <w:rPr>
+          <w:noProof/>
+        </w:rPr>
+        <w:t>194</w:t>
+      </w:r>
+      <w:r>
+        <w:rPr>
+          <w:noProof/>
+        </w:rPr>
+        <w:fldChar w:fldCharType="end"/>
+      </w:r>
+    </w:p>
+    <w:p>
+      <w:pPr>
+        <w:pStyle w:val="TOC3"/>
+        <w:rPr>
+          <w:rFonts w:asciiTheme="minorHAnsi" w:eastAsiaTheme="minorEastAsia" w:hAnsiTheme="minorHAnsi" w:cstheme="minorBidi"/>
+          <w:noProof/>
+          <w:sz w:val="22"/>
+          <w:szCs w:val="22"/>
+        </w:rPr>
+      </w:pPr>
+      <w:r>
+        <w:rPr>
+          <w:noProof/>
+        </w:rPr>
+        <w:t>B.1.25 EnablePulse</w:t>
+      </w:r>
+      <w:r>
+        <w:rPr>
+          <w:noProof/>
+        </w:rPr>
+        <w:tab/>
+      </w:r>
+      <w:r>
+        <w:rPr>
+          <w:noProof/>
+        </w:rPr>
+        <w:fldChar w:fldCharType="begin"/>
+      </w:r>
+      <w:r>
+        <w:rPr>
+          <w:noProof/>
+        </w:rPr>
+        <w:instrText xml:space="preserve"> PAGEREF _Toc464403445 \h </w:instrText>
+      </w:r>
+      <w:r>
+        <w:fldChar w:fldCharType="separate"/>
+      </w:r>
+      <w:r>
+        <w:rPr>
+          <w:noProof/>
+        </w:rPr>
+        <w:t>194</w:t>
+      </w:r>
+      <w:r>
+        <w:rPr>
+          <w:noProof/>
+        </w:rPr>
+        <w:fldChar w:fldCharType="end"/>
+      </w:r>
+    </w:p>
+    <w:p>
+      <w:pPr>
+        <w:pStyle w:val="TOC3"/>
+        <w:rPr>
+          <w:rFonts w:asciiTheme="minorHAnsi" w:eastAsiaTheme="minorEastAsia" w:hAnsiTheme="minorHAnsi" w:cstheme="minorBidi"/>
+          <w:noProof/>
+          <w:sz w:val="22"/>
+          <w:szCs w:val="22"/>
+        </w:rPr>
+      </w:pPr>
+      <w:r>
+        <w:rPr>
+          <w:noProof/>
+        </w:rPr>
+        <w:t>B.1.26 DisablePulse</w:t>
+      </w:r>
+      <w:r>
+        <w:rPr>
+          <w:noProof/>
+        </w:rPr>
+        <w:tab/>
+      </w:r>
+      <w:r>
+        <w:rPr>
+          <w:noProof/>
+        </w:rPr>
+        <w:fldChar w:fldCharType="begin"/>
+      </w:r>
+      <w:r>
+        <w:rPr>
+          <w:noProof/>
+        </w:rPr>
+        <w:instrText xml:space="preserve"> PAGEREF _Toc464403446 \h </w:instrText>
+      </w:r>
+      <w:r>
+        <w:fldChar w:fldCharType="separate"/>
+      </w:r>
+      <w:r>
+        <w:rPr>
+          <w:noProof/>
+        </w:rPr>
+        <w:t>194</w:t>
       </w:r>
       <w:r>
         <w:rPr>
@@ -7606,6 +6591,443 @@
         <w:rPr>
           <w:noProof/>
         </w:rPr>
+        <w:t>B.2 List of ALI Science Modes</w:t>
+      </w:r>
+      <w:r>
+        <w:rPr>
+          <w:noProof/>
+        </w:rPr>
+        <w:tab/>
+      </w:r>
+      <w:r>
+        <w:rPr>
+          <w:noProof/>
+        </w:rPr>
+        <w:fldChar w:fldCharType="begin"/>
+      </w:r>
+      <w:r>
+        <w:rPr>
+          <w:noProof/>
+        </w:rPr>
+        <w:instrText xml:space="preserve"> PAGEREF _Toc464403447 \h </w:instrText>
+      </w:r>
+      <w:r>
+        <w:rPr>
+          <w:noProof/>
+        </w:rPr>
+      </w:r>
+      <w:r>
+        <w:rPr>
+          <w:noProof/>
+        </w:rPr>
+        <w:fldChar w:fldCharType="separate"/>
+      </w:r>
+      <w:r>
+        <w:rPr>
+          <w:noProof/>
+        </w:rPr>
+        <w:t>195</w:t>
+      </w:r>
+      <w:r>
+        <w:rPr>
+          <w:noProof/>
+        </w:rPr>
+        <w:fldChar w:fldCharType="end"/>
+      </w:r>
+    </w:p>
+    <w:p>
+      <w:pPr>
+        <w:pStyle w:val="TOC3"/>
+        <w:rPr>
+          <w:rFonts w:asciiTheme="minorHAnsi" w:eastAsiaTheme="minorEastAsia" w:hAnsiTheme="minorHAnsi" w:cstheme="minorBidi"/>
+          <w:noProof/>
+          <w:sz w:val="22"/>
+          <w:szCs w:val="22"/>
+        </w:rPr>
+      </w:pPr>
+      <w:r>
+        <w:rPr>
+          <w:noProof/>
+        </w:rPr>
+        <w:t>B.2.1 Invalid Mode</w:t>
+      </w:r>
+      <w:r>
+        <w:rPr>
+          <w:noProof/>
+        </w:rPr>
+        <w:tab/>
+      </w:r>
+      <w:r>
+        <w:rPr>
+          <w:noProof/>
+        </w:rPr>
+        <w:fldChar w:fldCharType="begin"/>
+      </w:r>
+      <w:r>
+        <w:rPr>
+          <w:noProof/>
+        </w:rPr>
+        <w:instrText xml:space="preserve"> PAGEREF _Toc464403448 \h </w:instrText>
+      </w:r>
+      <w:r>
+        <w:fldChar w:fldCharType="separate"/>
+      </w:r>
+      <w:r>
+        <w:rPr>
+          <w:noProof/>
+        </w:rPr>
+        <w:t>195</w:t>
+      </w:r>
+      <w:r>
+        <w:rPr>
+          <w:noProof/>
+        </w:rPr>
+        <w:fldChar w:fldCharType="end"/>
+      </w:r>
+    </w:p>
+    <w:p>
+      <w:pPr>
+        <w:pStyle w:val="TOC3"/>
+        <w:rPr>
+          <w:rFonts w:asciiTheme="minorHAnsi" w:eastAsiaTheme="minorEastAsia" w:hAnsiTheme="minorHAnsi" w:cstheme="minorBidi"/>
+          <w:noProof/>
+          <w:sz w:val="22"/>
+          <w:szCs w:val="22"/>
+        </w:rPr>
+      </w:pPr>
+      <w:r>
+        <w:rPr>
+          <w:noProof/>
+        </w:rPr>
+        <w:t>B.2.2 Calibration Mode</w:t>
+      </w:r>
+      <w:r>
+        <w:rPr>
+          <w:noProof/>
+        </w:rPr>
+        <w:tab/>
+      </w:r>
+      <w:r>
+        <w:rPr>
+          <w:noProof/>
+        </w:rPr>
+        <w:fldChar w:fldCharType="begin"/>
+      </w:r>
+      <w:r>
+        <w:rPr>
+          <w:noProof/>
+        </w:rPr>
+        <w:instrText xml:space="preserve"> PAGEREF _Toc464403449 \h </w:instrText>
+      </w:r>
+      <w:r>
+        <w:fldChar w:fldCharType="separate"/>
+      </w:r>
+      <w:r>
+        <w:rPr>
+          <w:noProof/>
+        </w:rPr>
+        <w:t>195</w:t>
+      </w:r>
+      <w:r>
+        <w:rPr>
+          <w:noProof/>
+        </w:rPr>
+        <w:fldChar w:fldCharType="end"/>
+      </w:r>
+    </w:p>
+    <w:p>
+      <w:pPr>
+        <w:pStyle w:val="TOC3"/>
+        <w:rPr>
+          <w:rFonts w:asciiTheme="minorHAnsi" w:eastAsiaTheme="minorEastAsia" w:hAnsiTheme="minorHAnsi" w:cstheme="minorBidi"/>
+          <w:noProof/>
+          <w:sz w:val="22"/>
+          <w:szCs w:val="22"/>
+        </w:rPr>
+      </w:pPr>
+      <w:r>
+        <w:rPr>
+          <w:noProof/>
+        </w:rPr>
+        <w:t>B.2.3 Aerosol Mode</w:t>
+      </w:r>
+      <w:r>
+        <w:rPr>
+          <w:noProof/>
+        </w:rPr>
+        <w:tab/>
+      </w:r>
+      <w:r>
+        <w:rPr>
+          <w:noProof/>
+        </w:rPr>
+        <w:fldChar w:fldCharType="begin"/>
+      </w:r>
+      <w:r>
+        <w:rPr>
+          <w:noProof/>
+        </w:rPr>
+        <w:instrText xml:space="preserve"> PAGEREF _Toc464403450 \h </w:instrText>
+      </w:r>
+      <w:r>
+        <w:fldChar w:fldCharType="separate"/>
+      </w:r>
+      <w:r>
+        <w:rPr>
+          <w:noProof/>
+        </w:rPr>
+        <w:t>196</w:t>
+      </w:r>
+      <w:r>
+        <w:rPr>
+          <w:noProof/>
+        </w:rPr>
+        <w:fldChar w:fldCharType="end"/>
+      </w:r>
+    </w:p>
+    <w:p>
+      <w:pPr>
+        <w:pStyle w:val="TOC3"/>
+        <w:rPr>
+          <w:rFonts w:asciiTheme="minorHAnsi" w:eastAsiaTheme="minorEastAsia" w:hAnsiTheme="minorHAnsi" w:cstheme="minorBidi"/>
+          <w:noProof/>
+          <w:sz w:val="22"/>
+          <w:szCs w:val="22"/>
+        </w:rPr>
+      </w:pPr>
+      <w:r>
+        <w:rPr>
+          <w:noProof/>
+        </w:rPr>
+        <w:t>B.2.4 H</w:t>
+      </w:r>
+      <w:r>
+        <w:rPr>
+          <w:noProof/>
+          <w:vertAlign w:val="subscript"/>
+        </w:rPr>
+        <w:t>2</w:t>
+      </w:r>
+      <w:r>
+        <w:rPr>
+          <w:noProof/>
+        </w:rPr>
+        <w:t>O Mode</w:t>
+      </w:r>
+      <w:r>
+        <w:rPr>
+          <w:noProof/>
+        </w:rPr>
+        <w:tab/>
+      </w:r>
+      <w:r>
+        <w:rPr>
+          <w:noProof/>
+        </w:rPr>
+        <w:fldChar w:fldCharType="begin"/>
+      </w:r>
+      <w:r>
+        <w:rPr>
+          <w:noProof/>
+        </w:rPr>
+        <w:instrText xml:space="preserve"> PAGEREF _Toc464403451 \h </w:instrText>
+      </w:r>
+      <w:r>
+        <w:fldChar w:fldCharType="separate"/>
+      </w:r>
+      <w:r>
+        <w:rPr>
+          <w:noProof/>
+        </w:rPr>
+        <w:t>196</w:t>
+      </w:r>
+      <w:r>
+        <w:rPr>
+          <w:noProof/>
+        </w:rPr>
+        <w:fldChar w:fldCharType="end"/>
+      </w:r>
+    </w:p>
+    <w:p>
+      <w:pPr>
+        <w:pStyle w:val="TOC3"/>
+        <w:rPr>
+          <w:rFonts w:asciiTheme="minorHAnsi" w:eastAsiaTheme="minorEastAsia" w:hAnsiTheme="minorHAnsi" w:cstheme="minorBidi"/>
+          <w:noProof/>
+          <w:sz w:val="22"/>
+          <w:szCs w:val="22"/>
+        </w:rPr>
+      </w:pPr>
+      <w:r>
+        <w:rPr>
+          <w:noProof/>
+        </w:rPr>
+        <w:t>B.2.5 O</w:t>
+      </w:r>
+      <w:r>
+        <w:rPr>
+          <w:noProof/>
+          <w:vertAlign w:val="subscript"/>
+        </w:rPr>
+        <w:t>2</w:t>
+      </w:r>
+      <w:r>
+        <w:rPr>
+          <w:noProof/>
+        </w:rPr>
+        <w:t xml:space="preserve"> Mode</w:t>
+      </w:r>
+      <w:r>
+        <w:rPr>
+          <w:noProof/>
+        </w:rPr>
+        <w:tab/>
+      </w:r>
+      <w:r>
+        <w:rPr>
+          <w:noProof/>
+        </w:rPr>
+        <w:fldChar w:fldCharType="begin"/>
+      </w:r>
+      <w:r>
+        <w:rPr>
+          <w:noProof/>
+        </w:rPr>
+        <w:instrText xml:space="preserve"> PAGEREF _Toc464403452 \h </w:instrText>
+      </w:r>
+      <w:r>
+        <w:fldChar w:fldCharType="separate"/>
+      </w:r>
+      <w:r>
+        <w:rPr>
+          <w:noProof/>
+        </w:rPr>
+        <w:t>197</w:t>
+      </w:r>
+      <w:r>
+        <w:rPr>
+          <w:noProof/>
+        </w:rPr>
+        <w:fldChar w:fldCharType="end"/>
+      </w:r>
+    </w:p>
+    <w:p>
+      <w:pPr>
+        <w:pStyle w:val="TOC3"/>
+        <w:rPr>
+          <w:rFonts w:asciiTheme="minorHAnsi" w:eastAsiaTheme="minorEastAsia" w:hAnsiTheme="minorHAnsi" w:cstheme="minorBidi"/>
+          <w:noProof/>
+          <w:sz w:val="22"/>
+          <w:szCs w:val="22"/>
+        </w:rPr>
+      </w:pPr>
+      <w:r>
+        <w:rPr>
+          <w:noProof/>
+        </w:rPr>
+        <w:t>B.2.6 Custom Mode</w:t>
+      </w:r>
+      <w:r>
+        <w:rPr>
+          <w:noProof/>
+        </w:rPr>
+        <w:tab/>
+      </w:r>
+      <w:r>
+        <w:rPr>
+          <w:noProof/>
+        </w:rPr>
+        <w:fldChar w:fldCharType="begin"/>
+      </w:r>
+      <w:r>
+        <w:rPr>
+          <w:noProof/>
+        </w:rPr>
+        <w:instrText xml:space="preserve"> PAGEREF _Toc464403453 \h </w:instrText>
+      </w:r>
+      <w:r>
+        <w:fldChar w:fldCharType="separate"/>
+      </w:r>
+      <w:r>
+        <w:rPr>
+          <w:noProof/>
+        </w:rPr>
+        <w:t>198</w:t>
+      </w:r>
+      <w:r>
+        <w:rPr>
+          <w:noProof/>
+        </w:rPr>
+        <w:fldChar w:fldCharType="end"/>
+      </w:r>
+    </w:p>
+    <w:p>
+      <w:pPr>
+        <w:pStyle w:val="TOC3"/>
+        <w:rPr>
+          <w:rFonts w:asciiTheme="minorHAnsi" w:eastAsiaTheme="minorEastAsia" w:hAnsiTheme="minorHAnsi" w:cstheme="minorBidi"/>
+          <w:noProof/>
+          <w:sz w:val="22"/>
+          <w:szCs w:val="22"/>
+        </w:rPr>
+      </w:pPr>
+      <w:r>
+        <w:rPr>
+          <w:noProof/>
+        </w:rPr>
+        <w:t>B.2.7 Aerosol Constant Exposure Time Mode</w:t>
+      </w:r>
+      <w:r>
+        <w:rPr>
+          <w:noProof/>
+        </w:rPr>
+        <w:tab/>
+      </w:r>
+      <w:r>
+        <w:rPr>
+          <w:noProof/>
+        </w:rPr>
+        <w:fldChar w:fldCharType="begin"/>
+      </w:r>
+      <w:r>
+        <w:rPr>
+          <w:noProof/>
+        </w:rPr>
+        <w:instrText xml:space="preserve"> PAGEREF _Toc464403454 \h </w:instrText>
+      </w:r>
+      <w:r>
+        <w:fldChar w:fldCharType="separate"/>
+      </w:r>
+      <w:r>
+        <w:rPr>
+          <w:noProof/>
+        </w:rPr>
+        <w:t>198</w:t>
+      </w:r>
+      <w:r>
+        <w:rPr>
+          <w:noProof/>
+        </w:rPr>
+        <w:fldChar w:fldCharType="end"/>
+      </w:r>
+    </w:p>
+    <w:p>
+      <w:pPr>
+        <w:pStyle w:val="TOC2"/>
+        <w:tabs>
+          <w:tab w:val="right" w:leader="dot" w:pos="9350"/>
+        </w:tabs>
+        <w:rPr>
+          <w:rFonts w:asciiTheme="minorHAnsi" w:eastAsiaTheme="minorEastAsia" w:hAnsiTheme="minorHAnsi" w:cstheme="minorBidi"/>
+          <w:noProof/>
+          <w:sz w:val="22"/>
+          <w:szCs w:val="22"/>
+        </w:rPr>
+      </w:pPr>
+      <w:r>
+        <w:rPr>
+          <w:noProof/>
+        </w:rPr>
         <w:t>B.3 List of ALI Exposure Modes</w:t>
       </w:r>
       <w:r>
@@ -7624,24 +7046,24 @@
         <w:rPr>
           <w:noProof/>
         </w:rPr>
-        <w:instrText xml:space="preserve"> PAGEREF _Toc459300596 \h </w:instrText>
-      </w:r>
-      <w:r>
-        <w:rPr>
-          <w:noProof/>
-        </w:rPr>
-      </w:r>
-      <w:r>
-        <w:rPr>
-          <w:noProof/>
-        </w:rPr>
-        <w:fldChar w:fldCharType="separate"/>
-      </w:r>
-      <w:r>
-        <w:rPr>
-          <w:noProof/>
-        </w:rPr>
-        <w:t>196</w:t>
+        <w:instrText xml:space="preserve"> PAGEREF _Toc464403455 \h </w:instrText>
+      </w:r>
+      <w:r>
+        <w:rPr>
+          <w:noProof/>
+        </w:rPr>
+      </w:r>
+      <w:r>
+        <w:rPr>
+          <w:noProof/>
+        </w:rPr>
+        <w:fldChar w:fldCharType="separate"/>
+      </w:r>
+      <w:r>
+        <w:rPr>
+          <w:noProof/>
+        </w:rPr>
+        <w:t>198</w:t>
       </w:r>
       <w:r>
         <w:rPr>
@@ -7682,24 +7104,16 @@
         <w:rPr>
           <w:noProof/>
         </w:rPr>
-        <w:instrText xml:space="preserve"> PAGEREF _Toc459300597 \h </w:instrText>
-      </w:r>
-      <w:r>
-        <w:rPr>
-          <w:noProof/>
-        </w:rPr>
-      </w:r>
-      <w:r>
-        <w:rPr>
-          <w:noProof/>
-        </w:rPr>
-        <w:fldChar w:fldCharType="separate"/>
-      </w:r>
-      <w:r>
-        <w:rPr>
-          <w:noProof/>
-        </w:rPr>
-        <w:t>196</w:t>
+        <w:instrText xml:space="preserve"> PAGEREF _Toc464403456 \h </w:instrText>
+      </w:r>
+      <w:r>
+        <w:fldChar w:fldCharType="separate"/>
+      </w:r>
+      <w:r>
+        <w:rPr>
+          <w:noProof/>
+        </w:rPr>
+        <w:t>198</w:t>
       </w:r>
       <w:r>
         <w:rPr>
@@ -7740,24 +7154,16 @@
         <w:rPr>
           <w:noProof/>
         </w:rPr>
-        <w:instrText xml:space="preserve"> PAGEREF _Toc459300598 \h </w:instrText>
-      </w:r>
-      <w:r>
-        <w:rPr>
-          <w:noProof/>
-        </w:rPr>
-      </w:r>
-      <w:r>
-        <w:rPr>
-          <w:noProof/>
-        </w:rPr>
-        <w:fldChar w:fldCharType="separate"/>
-      </w:r>
-      <w:r>
-        <w:rPr>
-          <w:noProof/>
-        </w:rPr>
-        <w:t>197</w:t>
+        <w:instrText xml:space="preserve"> PAGEREF _Toc464403457 \h </w:instrText>
+      </w:r>
+      <w:r>
+        <w:fldChar w:fldCharType="separate"/>
+      </w:r>
+      <w:r>
+        <w:rPr>
+          <w:noProof/>
+        </w:rPr>
+        <w:t>199</w:t>
       </w:r>
       <w:r>
         <w:rPr>
@@ -7798,24 +7204,16 @@
         <w:rPr>
           <w:noProof/>
         </w:rPr>
-        <w:instrText xml:space="preserve"> PAGEREF _Toc459300599 \h </w:instrText>
-      </w:r>
-      <w:r>
-        <w:rPr>
-          <w:noProof/>
-        </w:rPr>
-      </w:r>
-      <w:r>
-        <w:rPr>
-          <w:noProof/>
-        </w:rPr>
-        <w:fldChar w:fldCharType="separate"/>
-      </w:r>
-      <w:r>
-        <w:rPr>
-          <w:noProof/>
-        </w:rPr>
-        <w:t>197</w:t>
+        <w:instrText xml:space="preserve"> PAGEREF _Toc464403458 \h </w:instrText>
+      </w:r>
+      <w:r>
+        <w:fldChar w:fldCharType="separate"/>
+      </w:r>
+      <w:r>
+        <w:rPr>
+          <w:noProof/>
+        </w:rPr>
+        <w:t>199</w:t>
       </w:r>
       <w:r>
         <w:rPr>

--- a/contents.docx
+++ b/contents.docx
@@ -422,6 +422,11 @@
         <w:instrText xml:space="preserve"> PAGEREF _Toc464403327 \h </w:instrText>
       </w:r>
       <w:r>
+        <w:rPr>
+          <w:noProof/>
+        </w:rPr>
+      </w:r>
+      <w:r>
         <w:fldChar w:fldCharType="separate"/>
       </w:r>
       <w:r>
@@ -472,6 +477,11 @@
         <w:instrText xml:space="preserve"> PAGEREF _Toc464403328 \h </w:instrText>
       </w:r>
       <w:r>
+        <w:rPr>
+          <w:noProof/>
+        </w:rPr>
+      </w:r>
+      <w:r>
         <w:fldChar w:fldCharType="separate"/>
       </w:r>
       <w:r>
@@ -520,6 +530,11 @@
           <w:noProof/>
         </w:rPr>
         <w:instrText xml:space="preserve"> PAGEREF _Toc464403329 \h </w:instrText>
+      </w:r>
+      <w:r>
+        <w:rPr>
+          <w:noProof/>
+        </w:rPr>
       </w:r>
       <w:r>
         <w:fldChar w:fldCharType="separate"/>
@@ -633,6 +648,11 @@
         <w:instrText xml:space="preserve"> PAGEREF _Toc464403331 \h </w:instrText>
       </w:r>
       <w:r>
+        <w:rPr>
+          <w:noProof/>
+        </w:rPr>
+      </w:r>
+      <w:r>
         <w:fldChar w:fldCharType="separate"/>
       </w:r>
       <w:r>
@@ -683,6 +703,11 @@
         <w:instrText xml:space="preserve"> PAGEREF _Toc464403332 \h </w:instrText>
       </w:r>
       <w:r>
+        <w:rPr>
+          <w:noProof/>
+        </w:rPr>
+      </w:r>
+      <w:r>
         <w:fldChar w:fldCharType="separate"/>
       </w:r>
       <w:r>
@@ -733,6 +758,11 @@
         <w:instrText xml:space="preserve"> PAGEREF _Toc464403333 \h </w:instrText>
       </w:r>
       <w:r>
+        <w:rPr>
+          <w:noProof/>
+        </w:rPr>
+      </w:r>
+      <w:r>
         <w:fldChar w:fldCharType="separate"/>
       </w:r>
       <w:r>
@@ -781,6 +811,11 @@
           <w:noProof/>
         </w:rPr>
         <w:instrText xml:space="preserve"> PAGEREF _Toc464403334 \h </w:instrText>
+      </w:r>
+      <w:r>
+        <w:rPr>
+          <w:noProof/>
+        </w:rPr>
       </w:r>
       <w:r>
         <w:fldChar w:fldCharType="separate"/>
@@ -894,6 +929,11 @@
         <w:instrText xml:space="preserve"> PAGEREF _Toc464403336 \h </w:instrText>
       </w:r>
       <w:r>
+        <w:rPr>
+          <w:noProof/>
+        </w:rPr>
+      </w:r>
+      <w:r>
         <w:fldChar w:fldCharType="separate"/>
       </w:r>
       <w:r>
@@ -944,6 +984,11 @@
         <w:instrText xml:space="preserve"> PAGEREF _Toc464403337 \h </w:instrText>
       </w:r>
       <w:r>
+        <w:rPr>
+          <w:noProof/>
+        </w:rPr>
+      </w:r>
+      <w:r>
         <w:fldChar w:fldCharType="separate"/>
       </w:r>
       <w:r>
@@ -994,6 +1039,11 @@
         <w:instrText xml:space="preserve"> PAGEREF _Toc464403338 \h </w:instrText>
       </w:r>
       <w:r>
+        <w:rPr>
+          <w:noProof/>
+        </w:rPr>
+      </w:r>
+      <w:r>
         <w:fldChar w:fldCharType="separate"/>
       </w:r>
       <w:r>
@@ -1044,6 +1094,11 @@
         <w:instrText xml:space="preserve"> PAGEREF _Toc464403339 \h </w:instrText>
       </w:r>
       <w:r>
+        <w:rPr>
+          <w:noProof/>
+        </w:rPr>
+      </w:r>
+      <w:r>
         <w:fldChar w:fldCharType="separate"/>
       </w:r>
       <w:r>
@@ -1092,6 +1147,11 @@
           <w:noProof/>
         </w:rPr>
         <w:instrText xml:space="preserve"> PAGEREF _Toc464403340 \h </w:instrText>
+      </w:r>
+      <w:r>
+        <w:rPr>
+          <w:noProof/>
+        </w:rPr>
       </w:r>
       <w:r>
         <w:fldChar w:fldCharType="separate"/>
@@ -1205,6 +1265,11 @@
         <w:instrText xml:space="preserve"> PAGEREF _Toc464403342 \h </w:instrText>
       </w:r>
       <w:r>
+        <w:rPr>
+          <w:noProof/>
+        </w:rPr>
+      </w:r>
+      <w:r>
         <w:fldChar w:fldCharType="separate"/>
       </w:r>
       <w:r>
@@ -1255,6 +1320,11 @@
         <w:instrText xml:space="preserve"> PAGEREF _Toc464403343 \h </w:instrText>
       </w:r>
       <w:r>
+        <w:rPr>
+          <w:noProof/>
+        </w:rPr>
+      </w:r>
+      <w:r>
         <w:fldChar w:fldCharType="separate"/>
       </w:r>
       <w:r>
@@ -1303,6 +1373,11 @@
           <w:noProof/>
         </w:rPr>
         <w:instrText xml:space="preserve"> PAGEREF _Toc464403344 \h </w:instrText>
+      </w:r>
+      <w:r>
+        <w:rPr>
+          <w:noProof/>
+        </w:rPr>
       </w:r>
       <w:r>
         <w:fldChar w:fldCharType="separate"/>
@@ -1410,6 +1485,11 @@
         <w:instrText xml:space="preserve"> PAGEREF _Toc464403346 \h </w:instrText>
       </w:r>
       <w:r>
+        <w:rPr>
+          <w:noProof/>
+        </w:rPr>
+      </w:r>
+      <w:r>
         <w:fldChar w:fldCharType="separate"/>
       </w:r>
       <w:r>
@@ -1621,6 +1701,11 @@
         <w:instrText xml:space="preserve"> PAGEREF _Toc464403350 \h </w:instrText>
       </w:r>
       <w:r>
+        <w:rPr>
+          <w:noProof/>
+        </w:rPr>
+      </w:r>
+      <w:r>
         <w:fldChar w:fldCharType="separate"/>
       </w:r>
       <w:r>
@@ -1671,6 +1756,11 @@
         <w:instrText xml:space="preserve"> PAGEREF _Toc464403351 \h </w:instrText>
       </w:r>
       <w:r>
+        <w:rPr>
+          <w:noProof/>
+        </w:rPr>
+      </w:r>
+      <w:r>
         <w:fldChar w:fldCharType="separate"/>
       </w:r>
       <w:r>
@@ -1721,6 +1811,11 @@
         <w:instrText xml:space="preserve"> PAGEREF _Toc464403352 \h </w:instrText>
       </w:r>
       <w:r>
+        <w:rPr>
+          <w:noProof/>
+        </w:rPr>
+      </w:r>
+      <w:r>
         <w:fldChar w:fldCharType="separate"/>
       </w:r>
       <w:r>
@@ -1769,6 +1864,11 @@
           <w:noProof/>
         </w:rPr>
         <w:instrText xml:space="preserve"> PAGEREF _Toc464403353 \h </w:instrText>
+      </w:r>
+      <w:r>
+        <w:rPr>
+          <w:noProof/>
+        </w:rPr>
       </w:r>
       <w:r>
         <w:fldChar w:fldCharType="separate"/>
@@ -1882,6 +1982,11 @@
         <w:instrText xml:space="preserve"> PAGEREF _Toc464403355 \h </w:instrText>
       </w:r>
       <w:r>
+        <w:rPr>
+          <w:noProof/>
+        </w:rPr>
+      </w:r>
+      <w:r>
         <w:fldChar w:fldCharType="separate"/>
       </w:r>
       <w:r>
@@ -1932,6 +2037,11 @@
         <w:instrText xml:space="preserve"> PAGEREF _Toc464403356 \h </w:instrText>
       </w:r>
       <w:r>
+        <w:rPr>
+          <w:noProof/>
+        </w:rPr>
+      </w:r>
+      <w:r>
         <w:fldChar w:fldCharType="separate"/>
       </w:r>
       <w:r>
@@ -1982,6 +2092,11 @@
         <w:instrText xml:space="preserve"> PAGEREF _Toc464403357 \h </w:instrText>
       </w:r>
       <w:r>
+        <w:rPr>
+          <w:noProof/>
+        </w:rPr>
+      </w:r>
+      <w:r>
         <w:fldChar w:fldCharType="separate"/>
       </w:r>
       <w:r>
@@ -2032,6 +2147,11 @@
         <w:instrText xml:space="preserve"> PAGEREF _Toc464403358 \h </w:instrText>
       </w:r>
       <w:r>
+        <w:rPr>
+          <w:noProof/>
+        </w:rPr>
+      </w:r>
+      <w:r>
         <w:fldChar w:fldCharType="separate"/>
       </w:r>
       <w:r>
@@ -2080,6 +2200,11 @@
           <w:noProof/>
         </w:rPr>
         <w:instrText xml:space="preserve"> PAGEREF _Toc464403359 \h </w:instrText>
+      </w:r>
+      <w:r>
+        <w:rPr>
+          <w:noProof/>
+        </w:rPr>
       </w:r>
       <w:r>
         <w:fldChar w:fldCharType="separate"/>
@@ -2193,6 +2318,11 @@
         <w:instrText xml:space="preserve"> PAGEREF _Toc464403361 \h </w:instrText>
       </w:r>
       <w:r>
+        <w:rPr>
+          <w:noProof/>
+        </w:rPr>
+      </w:r>
+      <w:r>
         <w:fldChar w:fldCharType="separate"/>
       </w:r>
       <w:r>
@@ -2243,6 +2373,11 @@
         <w:instrText xml:space="preserve"> PAGEREF _Toc464403362 \h </w:instrText>
       </w:r>
       <w:r>
+        <w:rPr>
+          <w:noProof/>
+        </w:rPr>
+      </w:r>
+      <w:r>
         <w:fldChar w:fldCharType="separate"/>
       </w:r>
       <w:r>
@@ -2293,6 +2428,11 @@
         <w:instrText xml:space="preserve"> PAGEREF _Toc464403363 \h </w:instrText>
       </w:r>
       <w:r>
+        <w:rPr>
+          <w:noProof/>
+        </w:rPr>
+      </w:r>
+      <w:r>
         <w:fldChar w:fldCharType="separate"/>
       </w:r>
       <w:r>
@@ -2335,6 +2475,11 @@
           <w:noProof/>
         </w:rPr>
         <w:instrText xml:space="preserve"> PAGEREF _Toc464403364 \h </w:instrText>
+      </w:r>
+      <w:r>
+        <w:rPr>
+          <w:noProof/>
+        </w:rPr>
       </w:r>
       <w:r>
         <w:fldChar w:fldCharType="separate"/>
@@ -2609,6 +2754,11 @@
         <w:instrText xml:space="preserve"> PAGEREF _Toc464403369 \h </w:instrText>
       </w:r>
       <w:r>
+        <w:rPr>
+          <w:noProof/>
+        </w:rPr>
+      </w:r>
+      <w:r>
         <w:fldChar w:fldCharType="separate"/>
       </w:r>
       <w:r>
@@ -2659,6 +2809,11 @@
         <w:instrText xml:space="preserve"> PAGEREF _Toc464403370 \h </w:instrText>
       </w:r>
       <w:r>
+        <w:rPr>
+          <w:noProof/>
+        </w:rPr>
+      </w:r>
+      <w:r>
         <w:fldChar w:fldCharType="separate"/>
       </w:r>
       <w:r>
@@ -2707,6 +2862,11 @@
           <w:noProof/>
         </w:rPr>
         <w:instrText xml:space="preserve"> PAGEREF _Toc464403371 \h </w:instrText>
+      </w:r>
+      <w:r>
+        <w:rPr>
+          <w:noProof/>
+        </w:rPr>
       </w:r>
       <w:r>
         <w:fldChar w:fldCharType="separate"/>
@@ -2820,6 +2980,11 @@
         <w:instrText xml:space="preserve"> PAGEREF _Toc464403373 \h </w:instrText>
       </w:r>
       <w:r>
+        <w:rPr>
+          <w:noProof/>
+        </w:rPr>
+      </w:r>
+      <w:r>
         <w:fldChar w:fldCharType="separate"/>
       </w:r>
       <w:r>
@@ -2870,6 +3035,11 @@
         <w:instrText xml:space="preserve"> PAGEREF _Toc464403374 \h </w:instrText>
       </w:r>
       <w:r>
+        <w:rPr>
+          <w:noProof/>
+        </w:rPr>
+      </w:r>
+      <w:r>
         <w:fldChar w:fldCharType="separate"/>
       </w:r>
       <w:r>
@@ -2920,6 +3090,11 @@
         <w:instrText xml:space="preserve"> PAGEREF _Toc464403375 \h </w:instrText>
       </w:r>
       <w:r>
+        <w:rPr>
+          <w:noProof/>
+        </w:rPr>
+      </w:r>
+      <w:r>
         <w:fldChar w:fldCharType="separate"/>
       </w:r>
       <w:r>
@@ -2970,6 +3145,11 @@
         <w:instrText xml:space="preserve"> PAGEREF _Toc464403376 \h </w:instrText>
       </w:r>
       <w:r>
+        <w:rPr>
+          <w:noProof/>
+        </w:rPr>
+      </w:r>
+      <w:r>
         <w:fldChar w:fldCharType="separate"/>
       </w:r>
       <w:r>
@@ -3018,6 +3198,11 @@
           <w:noProof/>
         </w:rPr>
         <w:instrText xml:space="preserve"> PAGEREF _Toc464403377 \h </w:instrText>
+      </w:r>
+      <w:r>
+        <w:rPr>
+          <w:noProof/>
+        </w:rPr>
       </w:r>
       <w:r>
         <w:fldChar w:fldCharType="separate"/>
@@ -3228,6 +3413,11 @@
         <w:instrText xml:space="preserve"> PAGEREF _Toc464403381 \h </w:instrText>
       </w:r>
       <w:r>
+        <w:rPr>
+          <w:noProof/>
+        </w:rPr>
+      </w:r>
+      <w:r>
         <w:fldChar w:fldCharType="separate"/>
       </w:r>
       <w:r>
@@ -3276,6 +3466,11 @@
           <w:noProof/>
         </w:rPr>
         <w:instrText xml:space="preserve"> PAGEREF _Toc464403382 \h </w:instrText>
+      </w:r>
+      <w:r>
+        <w:rPr>
+          <w:noProof/>
+        </w:rPr>
       </w:r>
       <w:r>
         <w:fldChar w:fldCharType="separate"/>
@@ -3450,6 +3645,11 @@
         <w:instrText xml:space="preserve"> PAGEREF _Toc464403385 \h </w:instrText>
       </w:r>
       <w:r>
+        <w:rPr>
+          <w:noProof/>
+        </w:rPr>
+      </w:r>
+      <w:r>
         <w:fldChar w:fldCharType="separate"/>
       </w:r>
       <w:r>
@@ -3500,6 +3700,11 @@
         <w:instrText xml:space="preserve"> PAGEREF _Toc464403386 \h </w:instrText>
       </w:r>
       <w:r>
+        <w:rPr>
+          <w:noProof/>
+        </w:rPr>
+      </w:r>
+      <w:r>
         <w:fldChar w:fldCharType="separate"/>
       </w:r>
       <w:r>
@@ -3550,6 +3755,11 @@
         <w:instrText xml:space="preserve"> PAGEREF _Toc464403387 \h </w:instrText>
       </w:r>
       <w:r>
+        <w:rPr>
+          <w:noProof/>
+        </w:rPr>
+      </w:r>
+      <w:r>
         <w:fldChar w:fldCharType="separate"/>
       </w:r>
       <w:r>
@@ -3592,6 +3802,11 @@
           <w:noProof/>
         </w:rPr>
         <w:instrText xml:space="preserve"> PAGEREF _Toc464403388 \h </w:instrText>
+      </w:r>
+      <w:r>
+        <w:rPr>
+          <w:noProof/>
+        </w:rPr>
       </w:r>
       <w:r>
         <w:fldChar w:fldCharType="separate"/>
@@ -3744,6 +3959,11 @@
         <w:instrText xml:space="preserve"> PAGEREF _Toc464403391 \h </w:instrText>
       </w:r>
       <w:r>
+        <w:rPr>
+          <w:noProof/>
+        </w:rPr>
+      </w:r>
+      <w:r>
         <w:fldChar w:fldCharType="separate"/>
       </w:r>
       <w:r>
@@ -3794,6 +4014,11 @@
         <w:instrText xml:space="preserve"> PAGEREF _Toc464403392 \h </w:instrText>
       </w:r>
       <w:r>
+        <w:rPr>
+          <w:noProof/>
+        </w:rPr>
+      </w:r>
+      <w:r>
         <w:fldChar w:fldCharType="separate"/>
       </w:r>
       <w:r>
@@ -3842,6 +4067,11 @@
           <w:noProof/>
         </w:rPr>
         <w:instrText xml:space="preserve"> PAGEREF _Toc464403393 \h </w:instrText>
+      </w:r>
+      <w:r>
+        <w:rPr>
+          <w:noProof/>
+        </w:rPr>
       </w:r>
       <w:r>
         <w:fldChar w:fldCharType="separate"/>
@@ -4016,6 +4246,11 @@
         <w:instrText xml:space="preserve"> PAGEREF _Toc464403396 \h </w:instrText>
       </w:r>
       <w:r>
+        <w:rPr>
+          <w:noProof/>
+        </w:rPr>
+      </w:r>
+      <w:r>
         <w:fldChar w:fldCharType="separate"/>
       </w:r>
       <w:r>
@@ -4066,6 +4301,11 @@
         <w:instrText xml:space="preserve"> PAGEREF _Toc464403397 \h </w:instrText>
       </w:r>
       <w:r>
+        <w:rPr>
+          <w:noProof/>
+        </w:rPr>
+      </w:r>
+      <w:r>
         <w:fldChar w:fldCharType="separate"/>
       </w:r>
       <w:r>
@@ -4116,6 +4356,11 @@
         <w:instrText xml:space="preserve"> PAGEREF _Toc464403398 \h </w:instrText>
       </w:r>
       <w:r>
+        <w:rPr>
+          <w:noProof/>
+        </w:rPr>
+      </w:r>
+      <w:r>
         <w:fldChar w:fldCharType="separate"/>
       </w:r>
       <w:r>
@@ -4164,6 +4409,11 @@
           <w:noProof/>
         </w:rPr>
         <w:instrText xml:space="preserve"> PAGEREF _Toc464403399 \h </w:instrText>
+      </w:r>
+      <w:r>
+        <w:rPr>
+          <w:noProof/>
+        </w:rPr>
       </w:r>
       <w:r>
         <w:fldChar w:fldCharType="separate"/>
@@ -4634,6 +4884,11 @@
         <w:instrText xml:space="preserve"> PAGEREF _Toc464403408 \h </w:instrText>
       </w:r>
       <w:r>
+        <w:rPr>
+          <w:noProof/>
+        </w:rPr>
+      </w:r>
+      <w:r>
         <w:fldChar w:fldCharType="separate"/>
       </w:r>
       <w:r>
@@ -4684,6 +4939,11 @@
         <w:instrText xml:space="preserve"> PAGEREF _Toc464403409 \h </w:instrText>
       </w:r>
       <w:r>
+        <w:rPr>
+          <w:noProof/>
+        </w:rPr>
+      </w:r>
+      <w:r>
         <w:fldChar w:fldCharType="separate"/>
       </w:r>
       <w:r>
@@ -4732,6 +4992,11 @@
           <w:noProof/>
         </w:rPr>
         <w:instrText xml:space="preserve"> PAGEREF _Toc464403410 \h </w:instrText>
+      </w:r>
+      <w:r>
+        <w:rPr>
+          <w:noProof/>
+        </w:rPr>
       </w:r>
       <w:r>
         <w:fldChar w:fldCharType="separate"/>
@@ -4845,6 +5110,11 @@
         <w:instrText xml:space="preserve"> PAGEREF _Toc464403412 \h </w:instrText>
       </w:r>
       <w:r>
+        <w:rPr>
+          <w:noProof/>
+        </w:rPr>
+      </w:r>
+      <w:r>
         <w:fldChar w:fldCharType="separate"/>
       </w:r>
       <w:r>
@@ -4895,6 +5165,11 @@
         <w:instrText xml:space="preserve"> PAGEREF _Toc464403413 \h </w:instrText>
       </w:r>
       <w:r>
+        <w:rPr>
+          <w:noProof/>
+        </w:rPr>
+      </w:r>
+      <w:r>
         <w:fldChar w:fldCharType="separate"/>
       </w:r>
       <w:r>
@@ -4945,6 +5220,11 @@
         <w:instrText xml:space="preserve"> PAGEREF _Toc464403414 \h </w:instrText>
       </w:r>
       <w:r>
+        <w:rPr>
+          <w:noProof/>
+        </w:rPr>
+      </w:r>
+      <w:r>
         <w:fldChar w:fldCharType="separate"/>
       </w:r>
       <w:r>
@@ -4993,6 +5273,11 @@
           <w:noProof/>
         </w:rPr>
         <w:instrText xml:space="preserve"> PAGEREF _Toc464403415 \h </w:instrText>
+      </w:r>
+      <w:r>
+        <w:rPr>
+          <w:noProof/>
+        </w:rPr>
       </w:r>
       <w:r>
         <w:fldChar w:fldCharType="separate"/>
@@ -5106,6 +5391,11 @@
         <w:instrText xml:space="preserve"> PAGEREF _Toc464403417 \h </w:instrText>
       </w:r>
       <w:r>
+        <w:rPr>
+          <w:noProof/>
+        </w:rPr>
+      </w:r>
+      <w:r>
         <w:fldChar w:fldCharType="separate"/>
       </w:r>
       <w:r>
@@ -5148,6 +5438,11 @@
           <w:noProof/>
         </w:rPr>
         <w:instrText xml:space="preserve"> PAGEREF _Toc464403418 \h </w:instrText>
+      </w:r>
+      <w:r>
+        <w:rPr>
+          <w:noProof/>
+        </w:rPr>
       </w:r>
       <w:r>
         <w:fldChar w:fldCharType="separate"/>
@@ -5309,6 +5604,11 @@
         <w:instrText xml:space="preserve"> PAGEREF _Toc464403421 \h </w:instrText>
       </w:r>
       <w:r>
+        <w:rPr>
+          <w:noProof/>
+        </w:rPr>
+      </w:r>
+      <w:r>
         <w:fldChar w:fldCharType="separate"/>
       </w:r>
       <w:r>
@@ -5359,6 +5659,11 @@
         <w:instrText xml:space="preserve"> PAGEREF _Toc464403422 \h </w:instrText>
       </w:r>
       <w:r>
+        <w:rPr>
+          <w:noProof/>
+        </w:rPr>
+      </w:r>
+      <w:r>
         <w:fldChar w:fldCharType="separate"/>
       </w:r>
       <w:r>
@@ -5409,6 +5714,11 @@
         <w:instrText xml:space="preserve"> PAGEREF _Toc464403423 \h </w:instrText>
       </w:r>
       <w:r>
+        <w:rPr>
+          <w:noProof/>
+        </w:rPr>
+      </w:r>
+      <w:r>
         <w:fldChar w:fldCharType="separate"/>
       </w:r>
       <w:r>
@@ -5459,6 +5769,11 @@
         <w:instrText xml:space="preserve"> PAGEREF _Toc464403424 \h </w:instrText>
       </w:r>
       <w:r>
+        <w:rPr>
+          <w:noProof/>
+        </w:rPr>
+      </w:r>
+      <w:r>
         <w:fldChar w:fldCharType="separate"/>
       </w:r>
       <w:r>
@@ -5509,6 +5824,11 @@
         <w:instrText xml:space="preserve"> PAGEREF _Toc464403425 \h </w:instrText>
       </w:r>
       <w:r>
+        <w:rPr>
+          <w:noProof/>
+        </w:rPr>
+      </w:r>
+      <w:r>
         <w:fldChar w:fldCharType="separate"/>
       </w:r>
       <w:r>
@@ -5559,6 +5879,11 @@
         <w:instrText xml:space="preserve"> PAGEREF _Toc464403426 \h </w:instrText>
       </w:r>
       <w:r>
+        <w:rPr>
+          <w:noProof/>
+        </w:rPr>
+      </w:r>
+      <w:r>
         <w:fldChar w:fldCharType="separate"/>
       </w:r>
       <w:r>
@@ -5609,6 +5934,11 @@
         <w:instrText xml:space="preserve"> PAGEREF _Toc464403427 \h </w:instrText>
       </w:r>
       <w:r>
+        <w:rPr>
+          <w:noProof/>
+        </w:rPr>
+      </w:r>
+      <w:r>
         <w:fldChar w:fldCharType="separate"/>
       </w:r>
       <w:r>
@@ -5659,6 +5989,11 @@
         <w:instrText xml:space="preserve"> PAGEREF _Toc464403428 \h </w:instrText>
       </w:r>
       <w:r>
+        <w:rPr>
+          <w:noProof/>
+        </w:rPr>
+      </w:r>
+      <w:r>
         <w:fldChar w:fldCharType="separate"/>
       </w:r>
       <w:r>
@@ -5709,6 +6044,11 @@
         <w:instrText xml:space="preserve"> PAGEREF _Toc464403429 \h </w:instrText>
       </w:r>
       <w:r>
+        <w:rPr>
+          <w:noProof/>
+        </w:rPr>
+      </w:r>
+      <w:r>
         <w:fldChar w:fldCharType="separate"/>
       </w:r>
       <w:r>
@@ -5759,6 +6099,11 @@
         <w:instrText xml:space="preserve"> PAGEREF _Toc464403430 \h </w:instrText>
       </w:r>
       <w:r>
+        <w:rPr>
+          <w:noProof/>
+        </w:rPr>
+      </w:r>
+      <w:r>
         <w:fldChar w:fldCharType="separate"/>
       </w:r>
       <w:r>
@@ -5809,6 +6154,11 @@
         <w:instrText xml:space="preserve"> PAGEREF _Toc464403431 \h </w:instrText>
       </w:r>
       <w:r>
+        <w:rPr>
+          <w:noProof/>
+        </w:rPr>
+      </w:r>
+      <w:r>
         <w:fldChar w:fldCharType="separate"/>
       </w:r>
       <w:r>
@@ -5859,6 +6209,11 @@
         <w:instrText xml:space="preserve"> PAGEREF _Toc464403432 \h </w:instrText>
       </w:r>
       <w:r>
+        <w:rPr>
+          <w:noProof/>
+        </w:rPr>
+      </w:r>
+      <w:r>
         <w:fldChar w:fldCharType="separate"/>
       </w:r>
       <w:r>
@@ -5909,6 +6264,11 @@
         <w:instrText xml:space="preserve"> PAGEREF _Toc464403433 \h </w:instrText>
       </w:r>
       <w:r>
+        <w:rPr>
+          <w:noProof/>
+        </w:rPr>
+      </w:r>
+      <w:r>
         <w:fldChar w:fldCharType="separate"/>
       </w:r>
       <w:r>
@@ -5959,6 +6319,11 @@
         <w:instrText xml:space="preserve"> PAGEREF _Toc464403434 \h </w:instrText>
       </w:r>
       <w:r>
+        <w:rPr>
+          <w:noProof/>
+        </w:rPr>
+      </w:r>
+      <w:r>
         <w:fldChar w:fldCharType="separate"/>
       </w:r>
       <w:r>
@@ -6009,6 +6374,11 @@
         <w:instrText xml:space="preserve"> PAGEREF _Toc464403435 \h </w:instrText>
       </w:r>
       <w:r>
+        <w:rPr>
+          <w:noProof/>
+        </w:rPr>
+      </w:r>
+      <w:r>
         <w:fldChar w:fldCharType="separate"/>
       </w:r>
       <w:r>
@@ -6059,6 +6429,11 @@
         <w:instrText xml:space="preserve"> PAGEREF _Toc464403436 \h </w:instrText>
       </w:r>
       <w:r>
+        <w:rPr>
+          <w:noProof/>
+        </w:rPr>
+      </w:r>
+      <w:r>
         <w:fldChar w:fldCharType="separate"/>
       </w:r>
       <w:r>
@@ -6109,6 +6484,11 @@
         <w:instrText xml:space="preserve"> PAGEREF _Toc464403437 \h </w:instrText>
       </w:r>
       <w:r>
+        <w:rPr>
+          <w:noProof/>
+        </w:rPr>
+      </w:r>
+      <w:r>
         <w:fldChar w:fldCharType="separate"/>
       </w:r>
       <w:r>
@@ -6159,6 +6539,11 @@
         <w:instrText xml:space="preserve"> PAGEREF _Toc464403438 \h </w:instrText>
       </w:r>
       <w:r>
+        <w:rPr>
+          <w:noProof/>
+        </w:rPr>
+      </w:r>
+      <w:r>
         <w:fldChar w:fldCharType="separate"/>
       </w:r>
       <w:r>
@@ -6209,6 +6594,11 @@
         <w:instrText xml:space="preserve"> PAGEREF _Toc464403439 \h </w:instrText>
       </w:r>
       <w:r>
+        <w:rPr>
+          <w:noProof/>
+        </w:rPr>
+      </w:r>
+      <w:r>
         <w:fldChar w:fldCharType="separate"/>
       </w:r>
       <w:r>
@@ -6259,6 +6649,11 @@
         <w:instrText xml:space="preserve"> PAGEREF _Toc464403440 \h </w:instrText>
       </w:r>
       <w:r>
+        <w:rPr>
+          <w:noProof/>
+        </w:rPr>
+      </w:r>
+      <w:r>
         <w:fldChar w:fldCharType="separate"/>
       </w:r>
       <w:r>
@@ -6309,6 +6704,11 @@
         <w:instrText xml:space="preserve"> PAGEREF _Toc464403441 \h </w:instrText>
       </w:r>
       <w:r>
+        <w:rPr>
+          <w:noProof/>
+        </w:rPr>
+      </w:r>
+      <w:r>
         <w:fldChar w:fldCharType="separate"/>
       </w:r>
       <w:r>
@@ -6359,6 +6759,11 @@
         <w:instrText xml:space="preserve"> PAGEREF _Toc464403442 \h </w:instrText>
       </w:r>
       <w:r>
+        <w:rPr>
+          <w:noProof/>
+        </w:rPr>
+      </w:r>
+      <w:r>
         <w:fldChar w:fldCharType="separate"/>
       </w:r>
       <w:r>
@@ -6409,6 +6814,11 @@
         <w:instrText xml:space="preserve"> PAGEREF _Toc464403443 \h </w:instrText>
       </w:r>
       <w:r>
+        <w:rPr>
+          <w:noProof/>
+        </w:rPr>
+      </w:r>
+      <w:r>
         <w:fldChar w:fldCharType="separate"/>
       </w:r>
       <w:r>
@@ -6459,6 +6869,11 @@
         <w:instrText xml:space="preserve"> PAGEREF _Toc464403444 \h </w:instrText>
       </w:r>
       <w:r>
+        <w:rPr>
+          <w:noProof/>
+        </w:rPr>
+      </w:r>
+      <w:r>
         <w:fldChar w:fldCharType="separate"/>
       </w:r>
       <w:r>
@@ -6509,6 +6924,11 @@
         <w:instrText xml:space="preserve"> PAGEREF _Toc464403445 \h </w:instrText>
       </w:r>
       <w:r>
+        <w:rPr>
+          <w:noProof/>
+        </w:rPr>
+      </w:r>
+      <w:r>
         <w:fldChar w:fldCharType="separate"/>
       </w:r>
       <w:r>
@@ -6557,6 +6977,11 @@
           <w:noProof/>
         </w:rPr>
         <w:instrText xml:space="preserve"> PAGEREF _Toc464403446 \h </w:instrText>
+      </w:r>
+      <w:r>
+        <w:rPr>
+          <w:noProof/>
+        </w:rPr>
       </w:r>
       <w:r>
         <w:fldChar w:fldCharType="separate"/>
@@ -6670,6 +7095,11 @@
         <w:instrText xml:space="preserve"> PAGEREF _Toc464403448 \h </w:instrText>
       </w:r>
       <w:r>
+        <w:rPr>
+          <w:noProof/>
+        </w:rPr>
+      </w:r>
+      <w:r>
         <w:fldChar w:fldCharType="separate"/>
       </w:r>
       <w:r>
@@ -6720,6 +7150,11 @@
         <w:instrText xml:space="preserve"> PAGEREF _Toc464403449 \h </w:instrText>
       </w:r>
       <w:r>
+        <w:rPr>
+          <w:noProof/>
+        </w:rPr>
+      </w:r>
+      <w:r>
         <w:fldChar w:fldCharType="separate"/>
       </w:r>
       <w:r>
@@ -6770,6 +7205,11 @@
         <w:instrText xml:space="preserve"> PAGEREF _Toc464403450 \h </w:instrText>
       </w:r>
       <w:r>
+        <w:rPr>
+          <w:noProof/>
+        </w:rPr>
+      </w:r>
+      <w:r>
         <w:fldChar w:fldCharType="separate"/>
       </w:r>
       <w:r>
@@ -6833,6 +7273,11 @@
         <w:instrText xml:space="preserve"> PAGEREF _Toc464403451 \h </w:instrText>
       </w:r>
       <w:r>
+        <w:rPr>
+          <w:noProof/>
+        </w:rPr>
+      </w:r>
+      <w:r>
         <w:fldChar w:fldCharType="separate"/>
       </w:r>
       <w:r>
@@ -6896,6 +7341,11 @@
         <w:instrText xml:space="preserve"> PAGEREF _Toc464403452 \h </w:instrText>
       </w:r>
       <w:r>
+        <w:rPr>
+          <w:noProof/>
+        </w:rPr>
+      </w:r>
+      <w:r>
         <w:fldChar w:fldCharType="separate"/>
       </w:r>
       <w:r>
@@ -6946,6 +7396,11 @@
         <w:instrText xml:space="preserve"> PAGEREF _Toc464403453 \h </w:instrText>
       </w:r>
       <w:r>
+        <w:rPr>
+          <w:noProof/>
+        </w:rPr>
+      </w:r>
+      <w:r>
         <w:fldChar w:fldCharType="separate"/>
       </w:r>
       <w:r>
@@ -6994,6 +7449,11 @@
           <w:noProof/>
         </w:rPr>
         <w:instrText xml:space="preserve"> PAGEREF _Toc464403454 \h </w:instrText>
+      </w:r>
+      <w:r>
+        <w:rPr>
+          <w:noProof/>
+        </w:rPr>
       </w:r>
       <w:r>
         <w:fldChar w:fldCharType="separate"/>
@@ -7107,6 +7567,11 @@
         <w:instrText xml:space="preserve"> PAGEREF _Toc464403456 \h </w:instrText>
       </w:r>
       <w:r>
+        <w:rPr>
+          <w:noProof/>
+        </w:rPr>
+      </w:r>
+      <w:r>
         <w:fldChar w:fldCharType="separate"/>
       </w:r>
       <w:r>
@@ -7157,6 +7622,11 @@
         <w:instrText xml:space="preserve"> PAGEREF _Toc464403457 \h </w:instrText>
       </w:r>
       <w:r>
+        <w:rPr>
+          <w:noProof/>
+        </w:rPr>
+      </w:r>
+      <w:r>
         <w:fldChar w:fldCharType="separate"/>
       </w:r>
       <w:r>
@@ -7205,6 +7675,11 @@
           <w:noProof/>
         </w:rPr>
         <w:instrText xml:space="preserve"> PAGEREF _Toc464403458 \h </w:instrText>
+      </w:r>
+      <w:r>
+        <w:rPr>
+          <w:noProof/>
+        </w:rPr>
       </w:r>
       <w:r>
         <w:fldChar w:fldCharType="separate"/>

--- a/contents.docx
+++ b/contents.docx
@@ -35,6 +35,20 @@
     <w:p>
       <w:pPr>
         <w:pStyle w:val="TOC1"/>
+      </w:pPr>
+      <w:r>
+        <w:t>PERMISSION TO USE</w:t>
+      </w:r>
+      <w:r>
+        <w:tab/>
+      </w:r>
+      <w:r>
+        <w:t>i</w:t>
+      </w:r>
+    </w:p>
+    <w:p>
+      <w:pPr>
+        <w:pStyle w:val="TOC1"/>
         <w:rPr>
           <w:rFonts w:asciiTheme="minorHAnsi" w:eastAsiaTheme="minorEastAsia" w:hAnsiTheme="minorHAnsi" w:cstheme="minorBidi"/>
           <w:b/>
@@ -61,7 +75,39 @@
         <w:fldChar w:fldCharType="begin"/>
       </w:r>
       <w:r>
-        <w:instrText xml:space="preserve"> PAGEREF _Toc464403318 \h </w:instrText>
+        <w:instrText xml:space="preserve"> PAGEREF _Toc465104677 \h </w:instrText>
+      </w:r>
+      <w:r>
+        <w:fldChar w:fldCharType="separate"/>
+      </w:r>
+      <w:r>
+        <w:t>ii</w:t>
+      </w:r>
+      <w:r>
+        <w:fldChar w:fldCharType="end"/>
+      </w:r>
+    </w:p>
+    <w:p>
+      <w:pPr>
+        <w:pStyle w:val="TOC1"/>
+        <w:rPr>
+          <w:rFonts w:asciiTheme="minorHAnsi" w:eastAsiaTheme="minorEastAsia" w:hAnsiTheme="minorHAnsi" w:cstheme="minorBidi"/>
+          <w:b/>
+          <w:sz w:val="22"/>
+          <w:szCs w:val="22"/>
+        </w:rPr>
+      </w:pPr>
+      <w:r>
+        <w:t>ACKNOWLEDGMENTS</w:t>
+      </w:r>
+      <w:r>
+        <w:tab/>
+      </w:r>
+      <w:r>
+        <w:fldChar w:fldCharType="begin"/>
+      </w:r>
+      <w:r>
+        <w:instrText xml:space="preserve"> PAGEREF _Toc465104678 \h </w:instrText>
       </w:r>
       <w:r>
         <w:fldChar w:fldCharType="separate"/>
@@ -84,22 +130,22 @@
         </w:rPr>
       </w:pPr>
       <w:r>
-        <w:t>ACKNOWLEDGMENTS</w:t>
-      </w:r>
-      <w:r>
-        <w:tab/>
-      </w:r>
-      <w:r>
-        <w:fldChar w:fldCharType="begin"/>
-      </w:r>
-      <w:r>
-        <w:instrText xml:space="preserve"> PAGEREF _Toc464403319 \h </w:instrText>
-      </w:r>
-      <w:r>
-        <w:fldChar w:fldCharType="separate"/>
-      </w:r>
-      <w:r>
-        <w:t>iv</w:t>
+        <w:t>LIST OF TABLES</w:t>
+      </w:r>
+      <w:r>
+        <w:tab/>
+      </w:r>
+      <w:r>
+        <w:fldChar w:fldCharType="begin"/>
+      </w:r>
+      <w:r>
+        <w:instrText xml:space="preserve"> PAGEREF _Toc465104679 \h </w:instrText>
+      </w:r>
+      <w:r>
+        <w:fldChar w:fldCharType="separate"/>
+      </w:r>
+      <w:r>
+        <w:t>ix</w:t>
       </w:r>
       <w:r>
         <w:fldChar w:fldCharType="end"/>
@@ -116,16 +162,16 @@
         </w:rPr>
       </w:pPr>
       <w:r>
-        <w:t>LIST OF TABLES</w:t>
-      </w:r>
-      <w:r>
-        <w:tab/>
-      </w:r>
-      <w:r>
-        <w:fldChar w:fldCharType="begin"/>
-      </w:r>
-      <w:r>
-        <w:instrText xml:space="preserve"> PAGEREF _Toc464403320 \h </w:instrText>
+        <w:t>LIST OF FIGURES</w:t>
+      </w:r>
+      <w:r>
+        <w:tab/>
+      </w:r>
+      <w:r>
+        <w:fldChar w:fldCharType="begin"/>
+      </w:r>
+      <w:r>
+        <w:instrText xml:space="preserve"> PAGEREF _Toc465104680 \h </w:instrText>
       </w:r>
       <w:r>
         <w:fldChar w:fldCharType="separate"/>
@@ -148,22 +194,22 @@
         </w:rPr>
       </w:pPr>
       <w:r>
-        <w:t>LIST OF FIGURES</w:t>
-      </w:r>
-      <w:r>
-        <w:tab/>
-      </w:r>
-      <w:r>
-        <w:fldChar w:fldCharType="begin"/>
-      </w:r>
-      <w:r>
-        <w:instrText xml:space="preserve"> PAGEREF _Toc464403321 \h </w:instrText>
-      </w:r>
-      <w:r>
-        <w:fldChar w:fldCharType="separate"/>
-      </w:r>
-      <w:r>
-        <w:t>xi</w:t>
+        <w:t>LIST OF ABBREVIATIONS</w:t>
+      </w:r>
+      <w:r>
+        <w:tab/>
+      </w:r>
+      <w:r>
+        <w:fldChar w:fldCharType="begin"/>
+      </w:r>
+      <w:r>
+        <w:instrText xml:space="preserve"> PAGEREF _Toc465104681 \h </w:instrText>
+      </w:r>
+      <w:r>
+        <w:fldChar w:fldCharType="separate"/>
+      </w:r>
+      <w:r>
+        <w:t>xviii</w:t>
       </w:r>
       <w:r>
         <w:fldChar w:fldCharType="end"/>
@@ -180,22 +226,22 @@
         </w:rPr>
       </w:pPr>
       <w:r>
-        <w:t>LIST OF ABBREVIATIONS</w:t>
-      </w:r>
-      <w:r>
-        <w:tab/>
-      </w:r>
-      <w:r>
-        <w:fldChar w:fldCharType="begin"/>
-      </w:r>
-      <w:r>
-        <w:instrText xml:space="preserve"> PAGEREF _Toc464403322 \h </w:instrText>
-      </w:r>
-      <w:r>
-        <w:fldChar w:fldCharType="separate"/>
-      </w:r>
-      <w:r>
-        <w:t>xix</w:t>
+        <w:t>1 INTRODUCTION</w:t>
+      </w:r>
+      <w:r>
+        <w:tab/>
+      </w:r>
+      <w:r>
+        <w:fldChar w:fldCharType="begin"/>
+      </w:r>
+      <w:r>
+        <w:instrText xml:space="preserve"> PAGEREF _Toc465104682 \h </w:instrText>
+      </w:r>
+      <w:r>
+        <w:fldChar w:fldCharType="separate"/>
+      </w:r>
+      <w:r>
+        <w:t>1</w:t>
       </w:r>
       <w:r>
         <w:fldChar w:fldCharType="end"/>
@@ -212,38 +258,6 @@
         </w:rPr>
       </w:pPr>
       <w:r>
-        <w:t>1 INTRODUCTION</w:t>
-      </w:r>
-      <w:r>
-        <w:tab/>
-      </w:r>
-      <w:r>
-        <w:fldChar w:fldCharType="begin"/>
-      </w:r>
-      <w:r>
-        <w:instrText xml:space="preserve"> PAGEREF _Toc464403323 \h </w:instrText>
-      </w:r>
-      <w:r>
-        <w:fldChar w:fldCharType="separate"/>
-      </w:r>
-      <w:r>
-        <w:t>1</w:t>
-      </w:r>
-      <w:r>
-        <w:fldChar w:fldCharType="end"/>
-      </w:r>
-    </w:p>
-    <w:p>
-      <w:pPr>
-        <w:pStyle w:val="TOC1"/>
-        <w:rPr>
-          <w:rFonts w:asciiTheme="minorHAnsi" w:eastAsiaTheme="minorEastAsia" w:hAnsiTheme="minorHAnsi" w:cstheme="minorBidi"/>
-          <w:b/>
-          <w:sz w:val="22"/>
-          <w:szCs w:val="22"/>
-        </w:rPr>
-      </w:pPr>
-      <w:r>
         <w:t>2 BACKGROUND</w:t>
       </w:r>
       <w:r>
@@ -253,7 +267,7 @@
         <w:fldChar w:fldCharType="begin"/>
       </w:r>
       <w:r>
-        <w:instrText xml:space="preserve"> PAGEREF _Toc464403324 \h </w:instrText>
+        <w:instrText xml:space="preserve"> PAGEREF _Toc465104683 \h </w:instrText>
       </w:r>
       <w:r>
         <w:fldChar w:fldCharType="separate"/>
@@ -300,7 +314,7 @@
         <w:rPr>
           <w:noProof/>
         </w:rPr>
-        <w:instrText xml:space="preserve"> PAGEREF _Toc464403325 \h </w:instrText>
+        <w:instrText xml:space="preserve"> PAGEREF _Toc465104684 \h </w:instrText>
       </w:r>
       <w:r>
         <w:rPr>
@@ -361,7 +375,7 @@
         <w:rPr>
           <w:noProof/>
         </w:rPr>
-        <w:instrText xml:space="preserve"> PAGEREF _Toc464403326 \h </w:instrText>
+        <w:instrText xml:space="preserve"> PAGEREF _Toc465104685 \h </w:instrText>
       </w:r>
       <w:r>
         <w:rPr>
@@ -419,14 +433,17 @@
         <w:rPr>
           <w:noProof/>
         </w:rPr>
-        <w:instrText xml:space="preserve"> PAGEREF _Toc464403327 \h </w:instrText>
-      </w:r>
-      <w:r>
-        <w:rPr>
-          <w:noProof/>
-        </w:rPr>
-      </w:r>
-      <w:r>
+        <w:instrText xml:space="preserve"> PAGEREF _Toc465104686 \h </w:instrText>
+      </w:r>
+      <w:r>
+        <w:rPr>
+          <w:noProof/>
+        </w:rPr>
+      </w:r>
+      <w:r>
+        <w:rPr>
+          <w:noProof/>
+        </w:rPr>
         <w:fldChar w:fldCharType="separate"/>
       </w:r>
       <w:r>
@@ -474,14 +491,17 @@
         <w:rPr>
           <w:noProof/>
         </w:rPr>
-        <w:instrText xml:space="preserve"> PAGEREF _Toc464403328 \h </w:instrText>
-      </w:r>
-      <w:r>
-        <w:rPr>
-          <w:noProof/>
-        </w:rPr>
-      </w:r>
-      <w:r>
+        <w:instrText xml:space="preserve"> PAGEREF _Toc465104687 \h </w:instrText>
+      </w:r>
+      <w:r>
+        <w:rPr>
+          <w:noProof/>
+        </w:rPr>
+      </w:r>
+      <w:r>
+        <w:rPr>
+          <w:noProof/>
+        </w:rPr>
         <w:fldChar w:fldCharType="separate"/>
       </w:r>
       <w:r>
@@ -529,14 +549,17 @@
         <w:rPr>
           <w:noProof/>
         </w:rPr>
-        <w:instrText xml:space="preserve"> PAGEREF _Toc464403329 \h </w:instrText>
-      </w:r>
-      <w:r>
-        <w:rPr>
-          <w:noProof/>
-        </w:rPr>
-      </w:r>
-      <w:r>
+        <w:instrText xml:space="preserve"> PAGEREF _Toc465104688 \h </w:instrText>
+      </w:r>
+      <w:r>
+        <w:rPr>
+          <w:noProof/>
+        </w:rPr>
+      </w:r>
+      <w:r>
+        <w:rPr>
+          <w:noProof/>
+        </w:rPr>
         <w:fldChar w:fldCharType="separate"/>
       </w:r>
       <w:r>
@@ -587,7 +610,7 @@
         <w:rPr>
           <w:noProof/>
         </w:rPr>
-        <w:instrText xml:space="preserve"> PAGEREF _Toc464403330 \h </w:instrText>
+        <w:instrText xml:space="preserve"> PAGEREF _Toc465104689 \h </w:instrText>
       </w:r>
       <w:r>
         <w:rPr>
@@ -645,14 +668,17 @@
         <w:rPr>
           <w:noProof/>
         </w:rPr>
-        <w:instrText xml:space="preserve"> PAGEREF _Toc464403331 \h </w:instrText>
-      </w:r>
-      <w:r>
-        <w:rPr>
-          <w:noProof/>
-        </w:rPr>
-      </w:r>
-      <w:r>
+        <w:instrText xml:space="preserve"> PAGEREF _Toc465104690 \h </w:instrText>
+      </w:r>
+      <w:r>
+        <w:rPr>
+          <w:noProof/>
+        </w:rPr>
+      </w:r>
+      <w:r>
+        <w:rPr>
+          <w:noProof/>
+        </w:rPr>
         <w:fldChar w:fldCharType="separate"/>
       </w:r>
       <w:r>
@@ -700,14 +726,17 @@
         <w:rPr>
           <w:noProof/>
         </w:rPr>
-        <w:instrText xml:space="preserve"> PAGEREF _Toc464403332 \h </w:instrText>
-      </w:r>
-      <w:r>
-        <w:rPr>
-          <w:noProof/>
-        </w:rPr>
-      </w:r>
-      <w:r>
+        <w:instrText xml:space="preserve"> PAGEREF _Toc465104691 \h </w:instrText>
+      </w:r>
+      <w:r>
+        <w:rPr>
+          <w:noProof/>
+        </w:rPr>
+      </w:r>
+      <w:r>
+        <w:rPr>
+          <w:noProof/>
+        </w:rPr>
         <w:fldChar w:fldCharType="separate"/>
       </w:r>
       <w:r>
@@ -755,14 +784,17 @@
         <w:rPr>
           <w:noProof/>
         </w:rPr>
-        <w:instrText xml:space="preserve"> PAGEREF _Toc464403333 \h </w:instrText>
-      </w:r>
-      <w:r>
-        <w:rPr>
-          <w:noProof/>
-        </w:rPr>
-      </w:r>
-      <w:r>
+        <w:instrText xml:space="preserve"> PAGEREF _Toc465104692 \h </w:instrText>
+      </w:r>
+      <w:r>
+        <w:rPr>
+          <w:noProof/>
+        </w:rPr>
+      </w:r>
+      <w:r>
+        <w:rPr>
+          <w:noProof/>
+        </w:rPr>
         <w:fldChar w:fldCharType="separate"/>
       </w:r>
       <w:r>
@@ -810,14 +842,17 @@
         <w:rPr>
           <w:noProof/>
         </w:rPr>
-        <w:instrText xml:space="preserve"> PAGEREF _Toc464403334 \h </w:instrText>
-      </w:r>
-      <w:r>
-        <w:rPr>
-          <w:noProof/>
-        </w:rPr>
-      </w:r>
-      <w:r>
+        <w:instrText xml:space="preserve"> PAGEREF _Toc465104693 \h </w:instrText>
+      </w:r>
+      <w:r>
+        <w:rPr>
+          <w:noProof/>
+        </w:rPr>
+      </w:r>
+      <w:r>
+        <w:rPr>
+          <w:noProof/>
+        </w:rPr>
         <w:fldChar w:fldCharType="separate"/>
       </w:r>
       <w:r>
@@ -868,7 +903,7 @@
         <w:rPr>
           <w:noProof/>
         </w:rPr>
-        <w:instrText xml:space="preserve"> PAGEREF _Toc464403335 \h </w:instrText>
+        <w:instrText xml:space="preserve"> PAGEREF _Toc465104694 \h </w:instrText>
       </w:r>
       <w:r>
         <w:rPr>
@@ -926,14 +961,17 @@
         <w:rPr>
           <w:noProof/>
         </w:rPr>
-        <w:instrText xml:space="preserve"> PAGEREF _Toc464403336 \h </w:instrText>
-      </w:r>
-      <w:r>
-        <w:rPr>
-          <w:noProof/>
-        </w:rPr>
-      </w:r>
-      <w:r>
+        <w:instrText xml:space="preserve"> PAGEREF _Toc465104695 \h </w:instrText>
+      </w:r>
+      <w:r>
+        <w:rPr>
+          <w:noProof/>
+        </w:rPr>
+      </w:r>
+      <w:r>
+        <w:rPr>
+          <w:noProof/>
+        </w:rPr>
         <w:fldChar w:fldCharType="separate"/>
       </w:r>
       <w:r>
@@ -981,14 +1019,17 @@
         <w:rPr>
           <w:noProof/>
         </w:rPr>
-        <w:instrText xml:space="preserve"> PAGEREF _Toc464403337 \h </w:instrText>
-      </w:r>
-      <w:r>
-        <w:rPr>
-          <w:noProof/>
-        </w:rPr>
-      </w:r>
-      <w:r>
+        <w:instrText xml:space="preserve"> PAGEREF _Toc465104696 \h </w:instrText>
+      </w:r>
+      <w:r>
+        <w:rPr>
+          <w:noProof/>
+        </w:rPr>
+      </w:r>
+      <w:r>
+        <w:rPr>
+          <w:noProof/>
+        </w:rPr>
         <w:fldChar w:fldCharType="separate"/>
       </w:r>
       <w:r>
@@ -1036,14 +1077,17 @@
         <w:rPr>
           <w:noProof/>
         </w:rPr>
-        <w:instrText xml:space="preserve"> PAGEREF _Toc464403338 \h </w:instrText>
-      </w:r>
-      <w:r>
-        <w:rPr>
-          <w:noProof/>
-        </w:rPr>
-      </w:r>
-      <w:r>
+        <w:instrText xml:space="preserve"> PAGEREF _Toc465104697 \h </w:instrText>
+      </w:r>
+      <w:r>
+        <w:rPr>
+          <w:noProof/>
+        </w:rPr>
+      </w:r>
+      <w:r>
+        <w:rPr>
+          <w:noProof/>
+        </w:rPr>
         <w:fldChar w:fldCharType="separate"/>
       </w:r>
       <w:r>
@@ -1091,14 +1135,17 @@
         <w:rPr>
           <w:noProof/>
         </w:rPr>
-        <w:instrText xml:space="preserve"> PAGEREF _Toc464403339 \h </w:instrText>
-      </w:r>
-      <w:r>
-        <w:rPr>
-          <w:noProof/>
-        </w:rPr>
-      </w:r>
-      <w:r>
+        <w:instrText xml:space="preserve"> PAGEREF _Toc465104698 \h </w:instrText>
+      </w:r>
+      <w:r>
+        <w:rPr>
+          <w:noProof/>
+        </w:rPr>
+      </w:r>
+      <w:r>
+        <w:rPr>
+          <w:noProof/>
+        </w:rPr>
         <w:fldChar w:fldCharType="separate"/>
       </w:r>
       <w:r>
@@ -1146,14 +1193,17 @@
         <w:rPr>
           <w:noProof/>
         </w:rPr>
-        <w:instrText xml:space="preserve"> PAGEREF _Toc464403340 \h </w:instrText>
-      </w:r>
-      <w:r>
-        <w:rPr>
-          <w:noProof/>
-        </w:rPr>
-      </w:r>
-      <w:r>
+        <w:instrText xml:space="preserve"> PAGEREF _Toc465104699 \h </w:instrText>
+      </w:r>
+      <w:r>
+        <w:rPr>
+          <w:noProof/>
+        </w:rPr>
+      </w:r>
+      <w:r>
+        <w:rPr>
+          <w:noProof/>
+        </w:rPr>
         <w:fldChar w:fldCharType="separate"/>
       </w:r>
       <w:r>
@@ -1204,7 +1254,7 @@
         <w:rPr>
           <w:noProof/>
         </w:rPr>
-        <w:instrText xml:space="preserve"> PAGEREF _Toc464403341 \h </w:instrText>
+        <w:instrText xml:space="preserve"> PAGEREF _Toc465104700 \h </w:instrText>
       </w:r>
       <w:r>
         <w:rPr>
@@ -1262,14 +1312,17 @@
         <w:rPr>
           <w:noProof/>
         </w:rPr>
-        <w:instrText xml:space="preserve"> PAGEREF _Toc464403342 \h </w:instrText>
-      </w:r>
-      <w:r>
-        <w:rPr>
-          <w:noProof/>
-        </w:rPr>
-      </w:r>
-      <w:r>
+        <w:instrText xml:space="preserve"> PAGEREF _Toc465104701 \h </w:instrText>
+      </w:r>
+      <w:r>
+        <w:rPr>
+          <w:noProof/>
+        </w:rPr>
+      </w:r>
+      <w:r>
+        <w:rPr>
+          <w:noProof/>
+        </w:rPr>
         <w:fldChar w:fldCharType="separate"/>
       </w:r>
       <w:r>
@@ -1317,14 +1370,17 @@
         <w:rPr>
           <w:noProof/>
         </w:rPr>
-        <w:instrText xml:space="preserve"> PAGEREF _Toc464403343 \h </w:instrText>
-      </w:r>
-      <w:r>
-        <w:rPr>
-          <w:noProof/>
-        </w:rPr>
-      </w:r>
-      <w:r>
+        <w:instrText xml:space="preserve"> PAGEREF _Toc465104702 \h </w:instrText>
+      </w:r>
+      <w:r>
+        <w:rPr>
+          <w:noProof/>
+        </w:rPr>
+      </w:r>
+      <w:r>
+        <w:rPr>
+          <w:noProof/>
+        </w:rPr>
         <w:fldChar w:fldCharType="separate"/>
       </w:r>
       <w:r>
@@ -1372,14 +1428,17 @@
         <w:rPr>
           <w:noProof/>
         </w:rPr>
-        <w:instrText xml:space="preserve"> PAGEREF _Toc464403344 \h </w:instrText>
-      </w:r>
-      <w:r>
-        <w:rPr>
-          <w:noProof/>
-        </w:rPr>
-      </w:r>
-      <w:r>
+        <w:instrText xml:space="preserve"> PAGEREF _Toc465104703 \h </w:instrText>
+      </w:r>
+      <w:r>
+        <w:rPr>
+          <w:noProof/>
+        </w:rPr>
+      </w:r>
+      <w:r>
+        <w:rPr>
+          <w:noProof/>
+        </w:rPr>
         <w:fldChar w:fldCharType="separate"/>
       </w:r>
       <w:r>
@@ -1430,7 +1489,7 @@
         <w:rPr>
           <w:noProof/>
         </w:rPr>
-        <w:instrText xml:space="preserve"> PAGEREF _Toc464403345 \h </w:instrText>
+        <w:instrText xml:space="preserve"> PAGEREF _Toc465104704 \h </w:instrText>
       </w:r>
       <w:r>
         <w:rPr>
@@ -1459,6 +1518,9 @@
     <w:p>
       <w:pPr>
         <w:pStyle w:val="TOC3"/>
+        <w:rPr>
+          <w:noProof/>
+        </w:rPr>
       </w:pPr>
       <w:r>
         <w:rPr>
@@ -1482,14 +1544,17 @@
         <w:rPr>
           <w:noProof/>
         </w:rPr>
-        <w:instrText xml:space="preserve"> PAGEREF _Toc464403346 \h </w:instrText>
-      </w:r>
-      <w:r>
-        <w:rPr>
-          <w:noProof/>
-        </w:rPr>
-      </w:r>
-      <w:r>
+        <w:instrText xml:space="preserve"> PAGEREF _Toc465104705 \h </w:instrText>
+      </w:r>
+      <w:r>
+        <w:rPr>
+          <w:noProof/>
+        </w:rPr>
+      </w:r>
+      <w:r>
+        <w:rPr>
+          <w:noProof/>
+        </w:rPr>
         <w:fldChar w:fldCharType="separate"/>
       </w:r>
       <w:r>
@@ -1509,6 +1574,7 @@
       <w:pPr>
         <w:rPr>
           <w:rFonts w:eastAsiaTheme="minorEastAsia"/>
+          <w:noProof/>
         </w:rPr>
       </w:pPr>
     </w:p>
@@ -1532,7 +1598,7 @@
         <w:fldChar w:fldCharType="begin"/>
       </w:r>
       <w:r>
-        <w:instrText xml:space="preserve"> PAGEREF _Toc464403347 \h </w:instrText>
+        <w:instrText xml:space="preserve"> PAGEREF _Toc465104706 \h </w:instrText>
       </w:r>
       <w:r>
         <w:fldChar w:fldCharType="separate"/>
@@ -1579,7 +1645,7 @@
         <w:rPr>
           <w:noProof/>
         </w:rPr>
-        <w:instrText xml:space="preserve"> PAGEREF _Toc464403348 \h </w:instrText>
+        <w:instrText xml:space="preserve"> PAGEREF _Toc465104707 \h </w:instrText>
       </w:r>
       <w:r>
         <w:rPr>
@@ -1640,7 +1706,7 @@
         <w:rPr>
           <w:noProof/>
         </w:rPr>
-        <w:instrText xml:space="preserve"> PAGEREF _Toc464403349 \h </w:instrText>
+        <w:instrText xml:space="preserve"> PAGEREF _Toc465104708 \h </w:instrText>
       </w:r>
       <w:r>
         <w:rPr>
@@ -1698,14 +1764,17 @@
         <w:rPr>
           <w:noProof/>
         </w:rPr>
-        <w:instrText xml:space="preserve"> PAGEREF _Toc464403350 \h </w:instrText>
-      </w:r>
-      <w:r>
-        <w:rPr>
-          <w:noProof/>
-        </w:rPr>
-      </w:r>
-      <w:r>
+        <w:instrText xml:space="preserve"> PAGEREF _Toc465104709 \h </w:instrText>
+      </w:r>
+      <w:r>
+        <w:rPr>
+          <w:noProof/>
+        </w:rPr>
+      </w:r>
+      <w:r>
+        <w:rPr>
+          <w:noProof/>
+        </w:rPr>
         <w:fldChar w:fldCharType="separate"/>
       </w:r>
       <w:r>
@@ -1753,14 +1822,17 @@
         <w:rPr>
           <w:noProof/>
         </w:rPr>
-        <w:instrText xml:space="preserve"> PAGEREF _Toc464403351 \h </w:instrText>
-      </w:r>
-      <w:r>
-        <w:rPr>
-          <w:noProof/>
-        </w:rPr>
-      </w:r>
-      <w:r>
+        <w:instrText xml:space="preserve"> PAGEREF _Toc465104710 \h </w:instrText>
+      </w:r>
+      <w:r>
+        <w:rPr>
+          <w:noProof/>
+        </w:rPr>
+      </w:r>
+      <w:r>
+        <w:rPr>
+          <w:noProof/>
+        </w:rPr>
         <w:fldChar w:fldCharType="separate"/>
       </w:r>
       <w:r>
@@ -1808,14 +1880,17 @@
         <w:rPr>
           <w:noProof/>
         </w:rPr>
-        <w:instrText xml:space="preserve"> PAGEREF _Toc464403352 \h </w:instrText>
-      </w:r>
-      <w:r>
-        <w:rPr>
-          <w:noProof/>
-        </w:rPr>
-      </w:r>
-      <w:r>
+        <w:instrText xml:space="preserve"> PAGEREF _Toc465104711 \h </w:instrText>
+      </w:r>
+      <w:r>
+        <w:rPr>
+          <w:noProof/>
+        </w:rPr>
+      </w:r>
+      <w:r>
+        <w:rPr>
+          <w:noProof/>
+        </w:rPr>
         <w:fldChar w:fldCharType="separate"/>
       </w:r>
       <w:r>
@@ -1863,14 +1938,17 @@
         <w:rPr>
           <w:noProof/>
         </w:rPr>
-        <w:instrText xml:space="preserve"> PAGEREF _Toc464403353 \h </w:instrText>
-      </w:r>
-      <w:r>
-        <w:rPr>
-          <w:noProof/>
-        </w:rPr>
-      </w:r>
-      <w:r>
+        <w:instrText xml:space="preserve"> PAGEREF _Toc465104712 \h </w:instrText>
+      </w:r>
+      <w:r>
+        <w:rPr>
+          <w:noProof/>
+        </w:rPr>
+      </w:r>
+      <w:r>
+        <w:rPr>
+          <w:noProof/>
+        </w:rPr>
         <w:fldChar w:fldCharType="separate"/>
       </w:r>
       <w:r>
@@ -1921,7 +1999,7 @@
         <w:rPr>
           <w:noProof/>
         </w:rPr>
-        <w:instrText xml:space="preserve"> PAGEREF _Toc464403354 \h </w:instrText>
+        <w:instrText xml:space="preserve"> PAGEREF _Toc465104713 \h </w:instrText>
       </w:r>
       <w:r>
         <w:rPr>
@@ -1979,14 +2057,17 @@
         <w:rPr>
           <w:noProof/>
         </w:rPr>
-        <w:instrText xml:space="preserve"> PAGEREF _Toc464403355 \h </w:instrText>
-      </w:r>
-      <w:r>
-        <w:rPr>
-          <w:noProof/>
-        </w:rPr>
-      </w:r>
-      <w:r>
+        <w:instrText xml:space="preserve"> PAGEREF _Toc465104714 \h </w:instrText>
+      </w:r>
+      <w:r>
+        <w:rPr>
+          <w:noProof/>
+        </w:rPr>
+      </w:r>
+      <w:r>
+        <w:rPr>
+          <w:noProof/>
+        </w:rPr>
         <w:fldChar w:fldCharType="separate"/>
       </w:r>
       <w:r>
@@ -2034,14 +2115,17 @@
         <w:rPr>
           <w:noProof/>
         </w:rPr>
-        <w:instrText xml:space="preserve"> PAGEREF _Toc464403356 \h </w:instrText>
-      </w:r>
-      <w:r>
-        <w:rPr>
-          <w:noProof/>
-        </w:rPr>
-      </w:r>
-      <w:r>
+        <w:instrText xml:space="preserve"> PAGEREF _Toc465104715 \h </w:instrText>
+      </w:r>
+      <w:r>
+        <w:rPr>
+          <w:noProof/>
+        </w:rPr>
+      </w:r>
+      <w:r>
+        <w:rPr>
+          <w:noProof/>
+        </w:rPr>
         <w:fldChar w:fldCharType="separate"/>
       </w:r>
       <w:r>
@@ -2089,14 +2173,17 @@
         <w:rPr>
           <w:noProof/>
         </w:rPr>
-        <w:instrText xml:space="preserve"> PAGEREF _Toc464403357 \h </w:instrText>
-      </w:r>
-      <w:r>
-        <w:rPr>
-          <w:noProof/>
-        </w:rPr>
-      </w:r>
-      <w:r>
+        <w:instrText xml:space="preserve"> PAGEREF _Toc465104716 \h </w:instrText>
+      </w:r>
+      <w:r>
+        <w:rPr>
+          <w:noProof/>
+        </w:rPr>
+      </w:r>
+      <w:r>
+        <w:rPr>
+          <w:noProof/>
+        </w:rPr>
         <w:fldChar w:fldCharType="separate"/>
       </w:r>
       <w:r>
@@ -2144,14 +2231,17 @@
         <w:rPr>
           <w:noProof/>
         </w:rPr>
-        <w:instrText xml:space="preserve"> PAGEREF _Toc464403358 \h </w:instrText>
-      </w:r>
-      <w:r>
-        <w:rPr>
-          <w:noProof/>
-        </w:rPr>
-      </w:r>
-      <w:r>
+        <w:instrText xml:space="preserve"> PAGEREF _Toc465104717 \h </w:instrText>
+      </w:r>
+      <w:r>
+        <w:rPr>
+          <w:noProof/>
+        </w:rPr>
+      </w:r>
+      <w:r>
+        <w:rPr>
+          <w:noProof/>
+        </w:rPr>
         <w:fldChar w:fldCharType="separate"/>
       </w:r>
       <w:r>
@@ -2199,14 +2289,17 @@
         <w:rPr>
           <w:noProof/>
         </w:rPr>
-        <w:instrText xml:space="preserve"> PAGEREF _Toc464403359 \h </w:instrText>
-      </w:r>
-      <w:r>
-        <w:rPr>
-          <w:noProof/>
-        </w:rPr>
-      </w:r>
-      <w:r>
+        <w:instrText xml:space="preserve"> PAGEREF _Toc465104718 \h </w:instrText>
+      </w:r>
+      <w:r>
+        <w:rPr>
+          <w:noProof/>
+        </w:rPr>
+      </w:r>
+      <w:r>
+        <w:rPr>
+          <w:noProof/>
+        </w:rPr>
         <w:fldChar w:fldCharType="separate"/>
       </w:r>
       <w:r>
@@ -2257,7 +2350,7 @@
         <w:rPr>
           <w:noProof/>
         </w:rPr>
-        <w:instrText xml:space="preserve"> PAGEREF _Toc464403360 \h </w:instrText>
+        <w:instrText xml:space="preserve"> PAGEREF _Toc465104719 \h </w:instrText>
       </w:r>
       <w:r>
         <w:rPr>
@@ -2315,14 +2408,17 @@
         <w:rPr>
           <w:noProof/>
         </w:rPr>
-        <w:instrText xml:space="preserve"> PAGEREF _Toc464403361 \h </w:instrText>
-      </w:r>
-      <w:r>
-        <w:rPr>
-          <w:noProof/>
-        </w:rPr>
-      </w:r>
-      <w:r>
+        <w:instrText xml:space="preserve"> PAGEREF _Toc465104720 \h </w:instrText>
+      </w:r>
+      <w:r>
+        <w:rPr>
+          <w:noProof/>
+        </w:rPr>
+      </w:r>
+      <w:r>
+        <w:rPr>
+          <w:noProof/>
+        </w:rPr>
         <w:fldChar w:fldCharType="separate"/>
       </w:r>
       <w:r>
@@ -2370,14 +2466,17 @@
         <w:rPr>
           <w:noProof/>
         </w:rPr>
-        <w:instrText xml:space="preserve"> PAGEREF _Toc464403362 \h </w:instrText>
-      </w:r>
-      <w:r>
-        <w:rPr>
-          <w:noProof/>
-        </w:rPr>
-      </w:r>
-      <w:r>
+        <w:instrText xml:space="preserve"> PAGEREF _Toc465104721 \h </w:instrText>
+      </w:r>
+      <w:r>
+        <w:rPr>
+          <w:noProof/>
+        </w:rPr>
+      </w:r>
+      <w:r>
+        <w:rPr>
+          <w:noProof/>
+        </w:rPr>
         <w:fldChar w:fldCharType="separate"/>
       </w:r>
       <w:r>
@@ -2425,14 +2524,17 @@
         <w:rPr>
           <w:noProof/>
         </w:rPr>
-        <w:instrText xml:space="preserve"> PAGEREF _Toc464403363 \h </w:instrText>
-      </w:r>
-      <w:r>
-        <w:rPr>
-          <w:noProof/>
-        </w:rPr>
-      </w:r>
-      <w:r>
+        <w:instrText xml:space="preserve"> PAGEREF _Toc465104722 \h </w:instrText>
+      </w:r>
+      <w:r>
+        <w:rPr>
+          <w:noProof/>
+        </w:rPr>
+      </w:r>
+      <w:r>
+        <w:rPr>
+          <w:noProof/>
+        </w:rPr>
         <w:fldChar w:fldCharType="separate"/>
       </w:r>
       <w:r>
@@ -2451,6 +2553,9 @@
     <w:p>
       <w:pPr>
         <w:pStyle w:val="TOC3"/>
+        <w:rPr>
+          <w:noProof/>
+        </w:rPr>
       </w:pPr>
       <w:r>
         <w:rPr>
@@ -2474,14 +2579,17 @@
         <w:rPr>
           <w:noProof/>
         </w:rPr>
-        <w:instrText xml:space="preserve"> PAGEREF _Toc464403364 \h </w:instrText>
-      </w:r>
-      <w:r>
-        <w:rPr>
-          <w:noProof/>
-        </w:rPr>
-      </w:r>
-      <w:r>
+        <w:instrText xml:space="preserve"> PAGEREF _Toc465104723 \h </w:instrText>
+      </w:r>
+      <w:r>
+        <w:rPr>
+          <w:noProof/>
+        </w:rPr>
+      </w:r>
+      <w:r>
+        <w:rPr>
+          <w:noProof/>
+        </w:rPr>
         <w:fldChar w:fldCharType="separate"/>
       </w:r>
       <w:r>
@@ -2501,6 +2609,7 @@
       <w:pPr>
         <w:rPr>
           <w:rFonts w:eastAsiaTheme="minorEastAsia"/>
+          <w:noProof/>
         </w:rPr>
       </w:pPr>
     </w:p>
@@ -2524,7 +2633,7 @@
         <w:fldChar w:fldCharType="begin"/>
       </w:r>
       <w:r>
-        <w:instrText xml:space="preserve"> PAGEREF _Toc464403365 \h </w:instrText>
+        <w:instrText xml:space="preserve"> PAGEREF _Toc465104724 \h </w:instrText>
       </w:r>
       <w:r>
         <w:fldChar w:fldCharType="separate"/>
@@ -2571,7 +2680,7 @@
         <w:rPr>
           <w:noProof/>
         </w:rPr>
-        <w:instrText xml:space="preserve"> PAGEREF _Toc464403366 \h </w:instrText>
+        <w:instrText xml:space="preserve"> PAGEREF _Toc465104725 \h </w:instrText>
       </w:r>
       <w:r>
         <w:rPr>
@@ -2632,7 +2741,7 @@
         <w:rPr>
           <w:noProof/>
         </w:rPr>
-        <w:instrText xml:space="preserve"> PAGEREF _Toc464403367 \h </w:instrText>
+        <w:instrText xml:space="preserve"> PAGEREF _Toc465104726 \h </w:instrText>
       </w:r>
       <w:r>
         <w:rPr>
@@ -2693,7 +2802,7 @@
         <w:rPr>
           <w:noProof/>
         </w:rPr>
-        <w:instrText xml:space="preserve"> PAGEREF _Toc464403368 \h </w:instrText>
+        <w:instrText xml:space="preserve"> PAGEREF _Toc465104727 \h </w:instrText>
       </w:r>
       <w:r>
         <w:rPr>
@@ -2751,14 +2860,17 @@
         <w:rPr>
           <w:noProof/>
         </w:rPr>
-        <w:instrText xml:space="preserve"> PAGEREF _Toc464403369 \h </w:instrText>
-      </w:r>
-      <w:r>
-        <w:rPr>
-          <w:noProof/>
-        </w:rPr>
-      </w:r>
-      <w:r>
+        <w:instrText xml:space="preserve"> PAGEREF _Toc465104728 \h </w:instrText>
+      </w:r>
+      <w:r>
+        <w:rPr>
+          <w:noProof/>
+        </w:rPr>
+      </w:r>
+      <w:r>
+        <w:rPr>
+          <w:noProof/>
+        </w:rPr>
         <w:fldChar w:fldCharType="separate"/>
       </w:r>
       <w:r>
@@ -2806,14 +2918,17 @@
         <w:rPr>
           <w:noProof/>
         </w:rPr>
-        <w:instrText xml:space="preserve"> PAGEREF _Toc464403370 \h </w:instrText>
-      </w:r>
-      <w:r>
-        <w:rPr>
-          <w:noProof/>
-        </w:rPr>
-      </w:r>
-      <w:r>
+        <w:instrText xml:space="preserve"> PAGEREF _Toc465104729 \h </w:instrText>
+      </w:r>
+      <w:r>
+        <w:rPr>
+          <w:noProof/>
+        </w:rPr>
+      </w:r>
+      <w:r>
+        <w:rPr>
+          <w:noProof/>
+        </w:rPr>
         <w:fldChar w:fldCharType="separate"/>
       </w:r>
       <w:r>
@@ -2861,14 +2976,17 @@
         <w:rPr>
           <w:noProof/>
         </w:rPr>
-        <w:instrText xml:space="preserve"> PAGEREF _Toc464403371 \h </w:instrText>
-      </w:r>
-      <w:r>
-        <w:rPr>
-          <w:noProof/>
-        </w:rPr>
-      </w:r>
-      <w:r>
+        <w:instrText xml:space="preserve"> PAGEREF _Toc465104730 \h </w:instrText>
+      </w:r>
+      <w:r>
+        <w:rPr>
+          <w:noProof/>
+        </w:rPr>
+      </w:r>
+      <w:r>
+        <w:rPr>
+          <w:noProof/>
+        </w:rPr>
         <w:fldChar w:fldCharType="separate"/>
       </w:r>
       <w:r>
@@ -2919,7 +3037,7 @@
         <w:rPr>
           <w:noProof/>
         </w:rPr>
-        <w:instrText xml:space="preserve"> PAGEREF _Toc464403372 \h </w:instrText>
+        <w:instrText xml:space="preserve"> PAGEREF _Toc465104731 \h </w:instrText>
       </w:r>
       <w:r>
         <w:rPr>
@@ -2977,14 +3095,17 @@
         <w:rPr>
           <w:noProof/>
         </w:rPr>
-        <w:instrText xml:space="preserve"> PAGEREF _Toc464403373 \h </w:instrText>
-      </w:r>
-      <w:r>
-        <w:rPr>
-          <w:noProof/>
-        </w:rPr>
-      </w:r>
-      <w:r>
+        <w:instrText xml:space="preserve"> PAGEREF _Toc465104732 \h </w:instrText>
+      </w:r>
+      <w:r>
+        <w:rPr>
+          <w:noProof/>
+        </w:rPr>
+      </w:r>
+      <w:r>
+        <w:rPr>
+          <w:noProof/>
+        </w:rPr>
         <w:fldChar w:fldCharType="separate"/>
       </w:r>
       <w:r>
@@ -3032,14 +3153,17 @@
         <w:rPr>
           <w:noProof/>
         </w:rPr>
-        <w:instrText xml:space="preserve"> PAGEREF _Toc464403374 \h </w:instrText>
-      </w:r>
-      <w:r>
-        <w:rPr>
-          <w:noProof/>
-        </w:rPr>
-      </w:r>
-      <w:r>
+        <w:instrText xml:space="preserve"> PAGEREF _Toc465104733 \h </w:instrText>
+      </w:r>
+      <w:r>
+        <w:rPr>
+          <w:noProof/>
+        </w:rPr>
+      </w:r>
+      <w:r>
+        <w:rPr>
+          <w:noProof/>
+        </w:rPr>
         <w:fldChar w:fldCharType="separate"/>
       </w:r>
       <w:r>
@@ -3087,14 +3211,17 @@
         <w:rPr>
           <w:noProof/>
         </w:rPr>
-        <w:instrText xml:space="preserve"> PAGEREF _Toc464403375 \h </w:instrText>
-      </w:r>
-      <w:r>
-        <w:rPr>
-          <w:noProof/>
-        </w:rPr>
-      </w:r>
-      <w:r>
+        <w:instrText xml:space="preserve"> PAGEREF _Toc465104734 \h </w:instrText>
+      </w:r>
+      <w:r>
+        <w:rPr>
+          <w:noProof/>
+        </w:rPr>
+      </w:r>
+      <w:r>
+        <w:rPr>
+          <w:noProof/>
+        </w:rPr>
         <w:fldChar w:fldCharType="separate"/>
       </w:r>
       <w:r>
@@ -3142,14 +3269,17 @@
         <w:rPr>
           <w:noProof/>
         </w:rPr>
-        <w:instrText xml:space="preserve"> PAGEREF _Toc464403376 \h </w:instrText>
-      </w:r>
-      <w:r>
-        <w:rPr>
-          <w:noProof/>
-        </w:rPr>
-      </w:r>
-      <w:r>
+        <w:instrText xml:space="preserve"> PAGEREF _Toc465104735 \h </w:instrText>
+      </w:r>
+      <w:r>
+        <w:rPr>
+          <w:noProof/>
+        </w:rPr>
+      </w:r>
+      <w:r>
+        <w:rPr>
+          <w:noProof/>
+        </w:rPr>
         <w:fldChar w:fldCharType="separate"/>
       </w:r>
       <w:r>
@@ -3197,14 +3327,17 @@
         <w:rPr>
           <w:noProof/>
         </w:rPr>
-        <w:instrText xml:space="preserve"> PAGEREF _Toc464403377 \h </w:instrText>
-      </w:r>
-      <w:r>
-        <w:rPr>
-          <w:noProof/>
-        </w:rPr>
-      </w:r>
-      <w:r>
+        <w:instrText xml:space="preserve"> PAGEREF _Toc465104736 \h </w:instrText>
+      </w:r>
+      <w:r>
+        <w:rPr>
+          <w:noProof/>
+        </w:rPr>
+      </w:r>
+      <w:r>
+        <w:rPr>
+          <w:noProof/>
+        </w:rPr>
         <w:fldChar w:fldCharType="separate"/>
       </w:r>
       <w:r>
@@ -3252,7 +3385,7 @@
         <w:rPr>
           <w:noProof/>
         </w:rPr>
-        <w:instrText xml:space="preserve"> PAGEREF _Toc464403378 \h </w:instrText>
+        <w:instrText xml:space="preserve"> PAGEREF _Toc465104737 \h </w:instrText>
       </w:r>
       <w:r>
         <w:rPr>
@@ -3282,6 +3415,7 @@
       <w:pPr>
         <w:rPr>
           <w:rFonts w:eastAsiaTheme="minorEastAsia"/>
+          <w:noProof/>
         </w:rPr>
       </w:pPr>
     </w:p>
@@ -3305,7 +3439,7 @@
         <w:fldChar w:fldCharType="begin"/>
       </w:r>
       <w:r>
-        <w:instrText xml:space="preserve"> PAGEREF _Toc464403379 \h </w:instrText>
+        <w:instrText xml:space="preserve"> PAGEREF _Toc465104738 \h </w:instrText>
       </w:r>
       <w:r>
         <w:fldChar w:fldCharType="separate"/>
@@ -3352,7 +3486,7 @@
         <w:rPr>
           <w:noProof/>
         </w:rPr>
-        <w:instrText xml:space="preserve"> PAGEREF _Toc464403380 \h </w:instrText>
+        <w:instrText xml:space="preserve"> PAGEREF _Toc465104739 \h </w:instrText>
       </w:r>
       <w:r>
         <w:rPr>
@@ -3410,14 +3544,17 @@
         <w:rPr>
           <w:noProof/>
         </w:rPr>
-        <w:instrText xml:space="preserve"> PAGEREF _Toc464403381 \h </w:instrText>
-      </w:r>
-      <w:r>
-        <w:rPr>
-          <w:noProof/>
-        </w:rPr>
-      </w:r>
-      <w:r>
+        <w:instrText xml:space="preserve"> PAGEREF _Toc465104740 \h </w:instrText>
+      </w:r>
+      <w:r>
+        <w:rPr>
+          <w:noProof/>
+        </w:rPr>
+      </w:r>
+      <w:r>
+        <w:rPr>
+          <w:noProof/>
+        </w:rPr>
         <w:fldChar w:fldCharType="separate"/>
       </w:r>
       <w:r>
@@ -3465,14 +3602,17 @@
         <w:rPr>
           <w:noProof/>
         </w:rPr>
-        <w:instrText xml:space="preserve"> PAGEREF _Toc464403382 \h </w:instrText>
-      </w:r>
-      <w:r>
-        <w:rPr>
-          <w:noProof/>
-        </w:rPr>
-      </w:r>
-      <w:r>
+        <w:instrText xml:space="preserve"> PAGEREF _Toc465104741 \h </w:instrText>
+      </w:r>
+      <w:r>
+        <w:rPr>
+          <w:noProof/>
+        </w:rPr>
+      </w:r>
+      <w:r>
+        <w:rPr>
+          <w:noProof/>
+        </w:rPr>
         <w:fldChar w:fldCharType="separate"/>
       </w:r>
       <w:r>
@@ -3523,7 +3663,7 @@
         <w:rPr>
           <w:noProof/>
         </w:rPr>
-        <w:instrText xml:space="preserve"> PAGEREF _Toc464403383 \h </w:instrText>
+        <w:instrText xml:space="preserve"> PAGEREF _Toc465104742 \h </w:instrText>
       </w:r>
       <w:r>
         <w:rPr>
@@ -3584,7 +3724,7 @@
         <w:rPr>
           <w:noProof/>
         </w:rPr>
-        <w:instrText xml:space="preserve"> PAGEREF _Toc464403384 \h </w:instrText>
+        <w:instrText xml:space="preserve"> PAGEREF _Toc465104743 \h </w:instrText>
       </w:r>
       <w:r>
         <w:rPr>
@@ -3642,14 +3782,17 @@
         <w:rPr>
           <w:noProof/>
         </w:rPr>
-        <w:instrText xml:space="preserve"> PAGEREF _Toc464403385 \h </w:instrText>
-      </w:r>
-      <w:r>
-        <w:rPr>
-          <w:noProof/>
-        </w:rPr>
-      </w:r>
-      <w:r>
+        <w:instrText xml:space="preserve"> PAGEREF _Toc465104744 \h </w:instrText>
+      </w:r>
+      <w:r>
+        <w:rPr>
+          <w:noProof/>
+        </w:rPr>
+      </w:r>
+      <w:r>
+        <w:rPr>
+          <w:noProof/>
+        </w:rPr>
         <w:fldChar w:fldCharType="separate"/>
       </w:r>
       <w:r>
@@ -3697,14 +3840,17 @@
         <w:rPr>
           <w:noProof/>
         </w:rPr>
-        <w:instrText xml:space="preserve"> PAGEREF _Toc464403386 \h </w:instrText>
-      </w:r>
-      <w:r>
-        <w:rPr>
-          <w:noProof/>
-        </w:rPr>
-      </w:r>
-      <w:r>
+        <w:instrText xml:space="preserve"> PAGEREF _Toc465104745 \h </w:instrText>
+      </w:r>
+      <w:r>
+        <w:rPr>
+          <w:noProof/>
+        </w:rPr>
+      </w:r>
+      <w:r>
+        <w:rPr>
+          <w:noProof/>
+        </w:rPr>
         <w:fldChar w:fldCharType="separate"/>
       </w:r>
       <w:r>
@@ -3752,14 +3898,17 @@
         <w:rPr>
           <w:noProof/>
         </w:rPr>
-        <w:instrText xml:space="preserve"> PAGEREF _Toc464403387 \h </w:instrText>
-      </w:r>
-      <w:r>
-        <w:rPr>
-          <w:noProof/>
-        </w:rPr>
-      </w:r>
-      <w:r>
+        <w:instrText xml:space="preserve"> PAGEREF _Toc465104746 \h </w:instrText>
+      </w:r>
+      <w:r>
+        <w:rPr>
+          <w:noProof/>
+        </w:rPr>
+      </w:r>
+      <w:r>
+        <w:rPr>
+          <w:noProof/>
+        </w:rPr>
         <w:fldChar w:fldCharType="separate"/>
       </w:r>
       <w:r>
@@ -3778,6 +3927,9 @@
     <w:p>
       <w:pPr>
         <w:pStyle w:val="TOC3"/>
+        <w:rPr>
+          <w:noProof/>
+        </w:rPr>
       </w:pPr>
       <w:r>
         <w:rPr>
@@ -3801,14 +3953,17 @@
         <w:rPr>
           <w:noProof/>
         </w:rPr>
-        <w:instrText xml:space="preserve"> PAGEREF _Toc464403388 \h </w:instrText>
-      </w:r>
-      <w:r>
-        <w:rPr>
-          <w:noProof/>
-        </w:rPr>
-      </w:r>
-      <w:r>
+        <w:instrText xml:space="preserve"> PAGEREF _Toc465104747 \h </w:instrText>
+      </w:r>
+      <w:r>
+        <w:rPr>
+          <w:noProof/>
+        </w:rPr>
+      </w:r>
+      <w:r>
+        <w:rPr>
+          <w:noProof/>
+        </w:rPr>
         <w:fldChar w:fldCharType="separate"/>
       </w:r>
       <w:r>
@@ -3828,6 +3983,7 @@
       <w:pPr>
         <w:rPr>
           <w:rFonts w:eastAsiaTheme="minorEastAsia"/>
+          <w:noProof/>
         </w:rPr>
       </w:pPr>
     </w:p>
@@ -3851,7 +4007,7 @@
         <w:fldChar w:fldCharType="begin"/>
       </w:r>
       <w:r>
-        <w:instrText xml:space="preserve"> PAGEREF _Toc464403389 \h </w:instrText>
+        <w:instrText xml:space="preserve"> PAGEREF _Toc465104748 \h </w:instrText>
       </w:r>
       <w:r>
         <w:fldChar w:fldCharType="separate"/>
@@ -3898,7 +4054,7 @@
         <w:rPr>
           <w:noProof/>
         </w:rPr>
-        <w:instrText xml:space="preserve"> PAGEREF _Toc464403390 \h </w:instrText>
+        <w:instrText xml:space="preserve"> PAGEREF _Toc465104749 \h </w:instrText>
       </w:r>
       <w:r>
         <w:rPr>
@@ -3956,14 +4112,17 @@
         <w:rPr>
           <w:noProof/>
         </w:rPr>
-        <w:instrText xml:space="preserve"> PAGEREF _Toc464403391 \h </w:instrText>
-      </w:r>
-      <w:r>
-        <w:rPr>
-          <w:noProof/>
-        </w:rPr>
-      </w:r>
-      <w:r>
+        <w:instrText xml:space="preserve"> PAGEREF _Toc465104750 \h </w:instrText>
+      </w:r>
+      <w:r>
+        <w:rPr>
+          <w:noProof/>
+        </w:rPr>
+      </w:r>
+      <w:r>
+        <w:rPr>
+          <w:noProof/>
+        </w:rPr>
         <w:fldChar w:fldCharType="separate"/>
       </w:r>
       <w:r>
@@ -4011,14 +4170,17 @@
         <w:rPr>
           <w:noProof/>
         </w:rPr>
-        <w:instrText xml:space="preserve"> PAGEREF _Toc464403392 \h </w:instrText>
-      </w:r>
-      <w:r>
-        <w:rPr>
-          <w:noProof/>
-        </w:rPr>
-      </w:r>
-      <w:r>
+        <w:instrText xml:space="preserve"> PAGEREF _Toc465104751 \h </w:instrText>
+      </w:r>
+      <w:r>
+        <w:rPr>
+          <w:noProof/>
+        </w:rPr>
+      </w:r>
+      <w:r>
+        <w:rPr>
+          <w:noProof/>
+        </w:rPr>
         <w:fldChar w:fldCharType="separate"/>
       </w:r>
       <w:r>
@@ -4066,14 +4228,17 @@
         <w:rPr>
           <w:noProof/>
         </w:rPr>
-        <w:instrText xml:space="preserve"> PAGEREF _Toc464403393 \h </w:instrText>
-      </w:r>
-      <w:r>
-        <w:rPr>
-          <w:noProof/>
-        </w:rPr>
-      </w:r>
-      <w:r>
+        <w:instrText xml:space="preserve"> PAGEREF _Toc465104752 \h </w:instrText>
+      </w:r>
+      <w:r>
+        <w:rPr>
+          <w:noProof/>
+        </w:rPr>
+      </w:r>
+      <w:r>
+        <w:rPr>
+          <w:noProof/>
+        </w:rPr>
         <w:fldChar w:fldCharType="separate"/>
       </w:r>
       <w:r>
@@ -4124,7 +4289,7 @@
         <w:rPr>
           <w:noProof/>
         </w:rPr>
-        <w:instrText xml:space="preserve"> PAGEREF _Toc464403394 \h </w:instrText>
+        <w:instrText xml:space="preserve"> PAGEREF _Toc465104753 \h </w:instrText>
       </w:r>
       <w:r>
         <w:rPr>
@@ -4185,7 +4350,7 @@
         <w:rPr>
           <w:noProof/>
         </w:rPr>
-        <w:instrText xml:space="preserve"> PAGEREF _Toc464403395 \h </w:instrText>
+        <w:instrText xml:space="preserve"> PAGEREF _Toc465104754 \h </w:instrText>
       </w:r>
       <w:r>
         <w:rPr>
@@ -4243,14 +4408,17 @@
         <w:rPr>
           <w:noProof/>
         </w:rPr>
-        <w:instrText xml:space="preserve"> PAGEREF _Toc464403396 \h </w:instrText>
-      </w:r>
-      <w:r>
-        <w:rPr>
-          <w:noProof/>
-        </w:rPr>
-      </w:r>
-      <w:r>
+        <w:instrText xml:space="preserve"> PAGEREF _Toc465104755 \h </w:instrText>
+      </w:r>
+      <w:r>
+        <w:rPr>
+          <w:noProof/>
+        </w:rPr>
+      </w:r>
+      <w:r>
+        <w:rPr>
+          <w:noProof/>
+        </w:rPr>
         <w:fldChar w:fldCharType="separate"/>
       </w:r>
       <w:r>
@@ -4298,14 +4466,17 @@
         <w:rPr>
           <w:noProof/>
         </w:rPr>
-        <w:instrText xml:space="preserve"> PAGEREF _Toc464403397 \h </w:instrText>
-      </w:r>
-      <w:r>
-        <w:rPr>
-          <w:noProof/>
-        </w:rPr>
-      </w:r>
-      <w:r>
+        <w:instrText xml:space="preserve"> PAGEREF _Toc465104756 \h </w:instrText>
+      </w:r>
+      <w:r>
+        <w:rPr>
+          <w:noProof/>
+        </w:rPr>
+      </w:r>
+      <w:r>
+        <w:rPr>
+          <w:noProof/>
+        </w:rPr>
         <w:fldChar w:fldCharType="separate"/>
       </w:r>
       <w:r>
@@ -4353,14 +4524,17 @@
         <w:rPr>
           <w:noProof/>
         </w:rPr>
-        <w:instrText xml:space="preserve"> PAGEREF _Toc464403398 \h </w:instrText>
-      </w:r>
-      <w:r>
-        <w:rPr>
-          <w:noProof/>
-        </w:rPr>
-      </w:r>
-      <w:r>
+        <w:instrText xml:space="preserve"> PAGEREF _Toc465104757 \h </w:instrText>
+      </w:r>
+      <w:r>
+        <w:rPr>
+          <w:noProof/>
+        </w:rPr>
+      </w:r>
+      <w:r>
+        <w:rPr>
+          <w:noProof/>
+        </w:rPr>
         <w:fldChar w:fldCharType="separate"/>
       </w:r>
       <w:r>
@@ -4408,14 +4582,17 @@
         <w:rPr>
           <w:noProof/>
         </w:rPr>
-        <w:instrText xml:space="preserve"> PAGEREF _Toc464403399 \h </w:instrText>
-      </w:r>
-      <w:r>
-        <w:rPr>
-          <w:noProof/>
-        </w:rPr>
-      </w:r>
-      <w:r>
+        <w:instrText xml:space="preserve"> PAGEREF _Toc465104758 \h </w:instrText>
+      </w:r>
+      <w:r>
+        <w:rPr>
+          <w:noProof/>
+        </w:rPr>
+      </w:r>
+      <w:r>
+        <w:rPr>
+          <w:noProof/>
+        </w:rPr>
         <w:fldChar w:fldCharType="separate"/>
       </w:r>
       <w:r>
@@ -4463,7 +4640,7 @@
         <w:rPr>
           <w:noProof/>
         </w:rPr>
-        <w:instrText xml:space="preserve"> PAGEREF _Toc464403400 \h </w:instrText>
+        <w:instrText xml:space="preserve"> PAGEREF _Toc465104759 \h </w:instrText>
       </w:r>
       <w:r>
         <w:rPr>
@@ -4493,6 +4670,7 @@
       <w:pPr>
         <w:rPr>
           <w:rFonts w:eastAsiaTheme="minorEastAsia"/>
+          <w:noProof/>
         </w:rPr>
       </w:pPr>
     </w:p>
@@ -4516,7 +4694,7 @@
         <w:fldChar w:fldCharType="begin"/>
       </w:r>
       <w:r>
-        <w:instrText xml:space="preserve"> PAGEREF _Toc464403401 \h </w:instrText>
+        <w:instrText xml:space="preserve"> PAGEREF _Toc465104760 \h </w:instrText>
       </w:r>
       <w:r>
         <w:fldChar w:fldCharType="separate"/>
@@ -4563,7 +4741,7 @@
         <w:rPr>
           <w:noProof/>
         </w:rPr>
-        <w:instrText xml:space="preserve"> PAGEREF _Toc464403402 \h </w:instrText>
+        <w:instrText xml:space="preserve"> PAGEREF _Toc465104761 \h </w:instrText>
       </w:r>
       <w:r>
         <w:rPr>
@@ -4624,7 +4802,7 @@
         <w:rPr>
           <w:noProof/>
         </w:rPr>
-        <w:instrText xml:space="preserve"> PAGEREF _Toc464403403 \h </w:instrText>
+        <w:instrText xml:space="preserve"> PAGEREF _Toc465104762 \h </w:instrText>
       </w:r>
       <w:r>
         <w:rPr>
@@ -4682,7 +4860,7 @@
         <w:rPr>
           <w:noProof/>
         </w:rPr>
-        <w:instrText xml:space="preserve"> PAGEREF _Toc464403404 \h </w:instrText>
+        <w:instrText xml:space="preserve"> PAGEREF _Toc465104763 \h </w:instrText>
       </w:r>
       <w:r>
         <w:rPr>
@@ -4712,6 +4890,7 @@
       <w:pPr>
         <w:rPr>
           <w:rFonts w:eastAsiaTheme="minorEastAsia"/>
+          <w:noProof/>
         </w:rPr>
       </w:pPr>
     </w:p>
@@ -4735,13 +4914,13 @@
         <w:fldChar w:fldCharType="begin"/>
       </w:r>
       <w:r>
-        <w:instrText xml:space="preserve"> PAGEREF _Toc464403405 \h </w:instrText>
-      </w:r>
-      <w:r>
-        <w:fldChar w:fldCharType="separate"/>
-      </w:r>
-      <w:r>
-        <w:t>170</w:t>
+        <w:instrText xml:space="preserve"> PAGEREF _Toc465104764 \h </w:instrText>
+      </w:r>
+      <w:r>
+        <w:fldChar w:fldCharType="separate"/>
+      </w:r>
+      <w:r>
+        <w:t>169</w:t>
       </w:r>
       <w:r>
         <w:fldChar w:fldCharType="end"/>
@@ -4776,13 +4955,13 @@
         <w:fldChar w:fldCharType="begin"/>
       </w:r>
       <w:r>
-        <w:instrText xml:space="preserve"> PAGEREF _Toc464403406 \h </w:instrText>
-      </w:r>
-      <w:r>
-        <w:fldChar w:fldCharType="separate"/>
-      </w:r>
-      <w:r>
-        <w:t>183</w:t>
+        <w:instrText xml:space="preserve"> PAGEREF _Toc465104765 \h </w:instrText>
+      </w:r>
+      <w:r>
+        <w:fldChar w:fldCharType="separate"/>
+      </w:r>
+      <w:r>
+        <w:t>182</w:t>
       </w:r>
       <w:r>
         <w:fldChar w:fldCharType="end"/>
@@ -4823,7 +5002,181 @@
         <w:rPr>
           <w:noProof/>
         </w:rPr>
-        <w:instrText xml:space="preserve"> PAGEREF _Toc464403407 \h </w:instrText>
+        <w:instrText xml:space="preserve"> PAGEREF _Toc465104766 \h </w:instrText>
+      </w:r>
+      <w:r>
+        <w:rPr>
+          <w:noProof/>
+        </w:rPr>
+      </w:r>
+      <w:r>
+        <w:rPr>
+          <w:noProof/>
+        </w:rPr>
+        <w:fldChar w:fldCharType="separate"/>
+      </w:r>
+      <w:r>
+        <w:rPr>
+          <w:noProof/>
+        </w:rPr>
+        <w:t>182</w:t>
+      </w:r>
+      <w:r>
+        <w:rPr>
+          <w:noProof/>
+        </w:rPr>
+        <w:fldChar w:fldCharType="end"/>
+      </w:r>
+    </w:p>
+    <w:p>
+      <w:pPr>
+        <w:pStyle w:val="TOC3"/>
+        <w:rPr>
+          <w:rFonts w:asciiTheme="minorHAnsi" w:eastAsiaTheme="minorEastAsia" w:hAnsiTheme="minorHAnsi" w:cstheme="minorBidi"/>
+          <w:noProof/>
+          <w:sz w:val="22"/>
+          <w:szCs w:val="22"/>
+        </w:rPr>
+      </w:pPr>
+      <w:r>
+        <w:rPr>
+          <w:noProof/>
+        </w:rPr>
+        <w:t>A.1.1 Optical Lenses</w:t>
+      </w:r>
+      <w:r>
+        <w:rPr>
+          <w:noProof/>
+        </w:rPr>
+        <w:tab/>
+      </w:r>
+      <w:r>
+        <w:rPr>
+          <w:noProof/>
+        </w:rPr>
+        <w:fldChar w:fldCharType="begin"/>
+      </w:r>
+      <w:r>
+        <w:rPr>
+          <w:noProof/>
+        </w:rPr>
+        <w:instrText xml:space="preserve"> PAGEREF _Toc465104767 \h </w:instrText>
+      </w:r>
+      <w:r>
+        <w:rPr>
+          <w:noProof/>
+        </w:rPr>
+      </w:r>
+      <w:r>
+        <w:rPr>
+          <w:noProof/>
+        </w:rPr>
+        <w:fldChar w:fldCharType="separate"/>
+      </w:r>
+      <w:r>
+        <w:rPr>
+          <w:noProof/>
+        </w:rPr>
+        <w:t>182</w:t>
+      </w:r>
+      <w:r>
+        <w:rPr>
+          <w:noProof/>
+        </w:rPr>
+        <w:fldChar w:fldCharType="end"/>
+      </w:r>
+    </w:p>
+    <w:p>
+      <w:pPr>
+        <w:pStyle w:val="TOC3"/>
+        <w:rPr>
+          <w:rFonts w:asciiTheme="minorHAnsi" w:eastAsiaTheme="minorEastAsia" w:hAnsiTheme="minorHAnsi" w:cstheme="minorBidi"/>
+          <w:noProof/>
+          <w:sz w:val="22"/>
+          <w:szCs w:val="22"/>
+        </w:rPr>
+      </w:pPr>
+      <w:r>
+        <w:rPr>
+          <w:noProof/>
+        </w:rPr>
+        <w:t>A.1.2 Polarizers</w:t>
+      </w:r>
+      <w:r>
+        <w:rPr>
+          <w:noProof/>
+        </w:rPr>
+        <w:tab/>
+      </w:r>
+      <w:r>
+        <w:rPr>
+          <w:noProof/>
+        </w:rPr>
+        <w:fldChar w:fldCharType="begin"/>
+      </w:r>
+      <w:r>
+        <w:rPr>
+          <w:noProof/>
+        </w:rPr>
+        <w:instrText xml:space="preserve"> PAGEREF _Toc465104768 \h </w:instrText>
+      </w:r>
+      <w:r>
+        <w:rPr>
+          <w:noProof/>
+        </w:rPr>
+      </w:r>
+      <w:r>
+        <w:rPr>
+          <w:noProof/>
+        </w:rPr>
+        <w:fldChar w:fldCharType="separate"/>
+      </w:r>
+      <w:r>
+        <w:rPr>
+          <w:noProof/>
+        </w:rPr>
+        <w:t>182</w:t>
+      </w:r>
+      <w:r>
+        <w:rPr>
+          <w:noProof/>
+        </w:rPr>
+        <w:fldChar w:fldCharType="end"/>
+      </w:r>
+    </w:p>
+    <w:p>
+      <w:pPr>
+        <w:pStyle w:val="TOC3"/>
+        <w:rPr>
+          <w:rFonts w:asciiTheme="minorHAnsi" w:eastAsiaTheme="minorEastAsia" w:hAnsiTheme="minorHAnsi" w:cstheme="minorBidi"/>
+          <w:noProof/>
+          <w:sz w:val="22"/>
+          <w:szCs w:val="22"/>
+        </w:rPr>
+      </w:pPr>
+      <w:r>
+        <w:rPr>
+          <w:noProof/>
+        </w:rPr>
+        <w:t>A.1.3 AOTF</w:t>
+      </w:r>
+      <w:r>
+        <w:rPr>
+          <w:noProof/>
+        </w:rPr>
+        <w:tab/>
+      </w:r>
+      <w:r>
+        <w:rPr>
+          <w:noProof/>
+        </w:rPr>
+        <w:fldChar w:fldCharType="begin"/>
+      </w:r>
+      <w:r>
+        <w:rPr>
+          <w:noProof/>
+        </w:rPr>
+        <w:instrText xml:space="preserve"> PAGEREF _Toc465104769 \h </w:instrText>
       </w:r>
       <w:r>
         <w:rPr>
@@ -4841,171 +5194,6 @@
           <w:noProof/>
         </w:rPr>
         <w:t>183</w:t>
-      </w:r>
-      <w:r>
-        <w:rPr>
-          <w:noProof/>
-        </w:rPr>
-        <w:fldChar w:fldCharType="end"/>
-      </w:r>
-    </w:p>
-    <w:p>
-      <w:pPr>
-        <w:pStyle w:val="TOC3"/>
-        <w:rPr>
-          <w:rFonts w:asciiTheme="minorHAnsi" w:eastAsiaTheme="minorEastAsia" w:hAnsiTheme="minorHAnsi" w:cstheme="minorBidi"/>
-          <w:noProof/>
-          <w:sz w:val="22"/>
-          <w:szCs w:val="22"/>
-        </w:rPr>
-      </w:pPr>
-      <w:r>
-        <w:rPr>
-          <w:noProof/>
-        </w:rPr>
-        <w:t>A.1.1 Optical Lenses</w:t>
-      </w:r>
-      <w:r>
-        <w:rPr>
-          <w:noProof/>
-        </w:rPr>
-        <w:tab/>
-      </w:r>
-      <w:r>
-        <w:rPr>
-          <w:noProof/>
-        </w:rPr>
-        <w:fldChar w:fldCharType="begin"/>
-      </w:r>
-      <w:r>
-        <w:rPr>
-          <w:noProof/>
-        </w:rPr>
-        <w:instrText xml:space="preserve"> PAGEREF _Toc464403408 \h </w:instrText>
-      </w:r>
-      <w:r>
-        <w:rPr>
-          <w:noProof/>
-        </w:rPr>
-      </w:r>
-      <w:r>
-        <w:fldChar w:fldCharType="separate"/>
-      </w:r>
-      <w:r>
-        <w:rPr>
-          <w:noProof/>
-        </w:rPr>
-        <w:t>183</w:t>
-      </w:r>
-      <w:r>
-        <w:rPr>
-          <w:noProof/>
-        </w:rPr>
-        <w:fldChar w:fldCharType="end"/>
-      </w:r>
-    </w:p>
-    <w:p>
-      <w:pPr>
-        <w:pStyle w:val="TOC3"/>
-        <w:rPr>
-          <w:rFonts w:asciiTheme="minorHAnsi" w:eastAsiaTheme="minorEastAsia" w:hAnsiTheme="minorHAnsi" w:cstheme="minorBidi"/>
-          <w:noProof/>
-          <w:sz w:val="22"/>
-          <w:szCs w:val="22"/>
-        </w:rPr>
-      </w:pPr>
-      <w:r>
-        <w:rPr>
-          <w:noProof/>
-        </w:rPr>
-        <w:t>A.1.2 Polarizers</w:t>
-      </w:r>
-      <w:r>
-        <w:rPr>
-          <w:noProof/>
-        </w:rPr>
-        <w:tab/>
-      </w:r>
-      <w:r>
-        <w:rPr>
-          <w:noProof/>
-        </w:rPr>
-        <w:fldChar w:fldCharType="begin"/>
-      </w:r>
-      <w:r>
-        <w:rPr>
-          <w:noProof/>
-        </w:rPr>
-        <w:instrText xml:space="preserve"> PAGEREF _Toc464403409 \h </w:instrText>
-      </w:r>
-      <w:r>
-        <w:rPr>
-          <w:noProof/>
-        </w:rPr>
-      </w:r>
-      <w:r>
-        <w:fldChar w:fldCharType="separate"/>
-      </w:r>
-      <w:r>
-        <w:rPr>
-          <w:noProof/>
-        </w:rPr>
-        <w:t>183</w:t>
-      </w:r>
-      <w:r>
-        <w:rPr>
-          <w:noProof/>
-        </w:rPr>
-        <w:fldChar w:fldCharType="end"/>
-      </w:r>
-    </w:p>
-    <w:p>
-      <w:pPr>
-        <w:pStyle w:val="TOC3"/>
-        <w:rPr>
-          <w:rFonts w:asciiTheme="minorHAnsi" w:eastAsiaTheme="minorEastAsia" w:hAnsiTheme="minorHAnsi" w:cstheme="minorBidi"/>
-          <w:noProof/>
-          <w:sz w:val="22"/>
-          <w:szCs w:val="22"/>
-        </w:rPr>
-      </w:pPr>
-      <w:r>
-        <w:rPr>
-          <w:noProof/>
-        </w:rPr>
-        <w:t>A.1.3 AOTF</w:t>
-      </w:r>
-      <w:r>
-        <w:rPr>
-          <w:noProof/>
-        </w:rPr>
-        <w:tab/>
-      </w:r>
-      <w:r>
-        <w:rPr>
-          <w:noProof/>
-        </w:rPr>
-        <w:fldChar w:fldCharType="begin"/>
-      </w:r>
-      <w:r>
-        <w:rPr>
-          <w:noProof/>
-        </w:rPr>
-        <w:instrText xml:space="preserve"> PAGEREF _Toc464403410 \h </w:instrText>
-      </w:r>
-      <w:r>
-        <w:rPr>
-          <w:noProof/>
-        </w:rPr>
-      </w:r>
-      <w:r>
-        <w:fldChar w:fldCharType="separate"/>
-      </w:r>
-      <w:r>
-        <w:rPr>
-          <w:noProof/>
-        </w:rPr>
-        <w:t>184</w:t>
       </w:r>
       <w:r>
         <w:rPr>
@@ -5049,7 +5237,239 @@
         <w:rPr>
           <w:noProof/>
         </w:rPr>
-        <w:instrText xml:space="preserve"> PAGEREF _Toc464403411 \h </w:instrText>
+        <w:instrText xml:space="preserve"> PAGEREF _Toc465104770 \h </w:instrText>
+      </w:r>
+      <w:r>
+        <w:rPr>
+          <w:noProof/>
+        </w:rPr>
+      </w:r>
+      <w:r>
+        <w:rPr>
+          <w:noProof/>
+        </w:rPr>
+        <w:fldChar w:fldCharType="separate"/>
+      </w:r>
+      <w:r>
+        <w:rPr>
+          <w:noProof/>
+        </w:rPr>
+        <w:t>184</w:t>
+      </w:r>
+      <w:r>
+        <w:rPr>
+          <w:noProof/>
+        </w:rPr>
+        <w:fldChar w:fldCharType="end"/>
+      </w:r>
+    </w:p>
+    <w:p>
+      <w:pPr>
+        <w:pStyle w:val="TOC3"/>
+        <w:rPr>
+          <w:rFonts w:asciiTheme="minorHAnsi" w:eastAsiaTheme="minorEastAsia" w:hAnsiTheme="minorHAnsi" w:cstheme="minorBidi"/>
+          <w:noProof/>
+          <w:sz w:val="22"/>
+          <w:szCs w:val="22"/>
+        </w:rPr>
+      </w:pPr>
+      <w:r>
+        <w:rPr>
+          <w:noProof/>
+        </w:rPr>
+        <w:t>A.2.1 RF Driver</w:t>
+      </w:r>
+      <w:r>
+        <w:rPr>
+          <w:noProof/>
+        </w:rPr>
+        <w:tab/>
+      </w:r>
+      <w:r>
+        <w:rPr>
+          <w:noProof/>
+        </w:rPr>
+        <w:fldChar w:fldCharType="begin"/>
+      </w:r>
+      <w:r>
+        <w:rPr>
+          <w:noProof/>
+        </w:rPr>
+        <w:instrText xml:space="preserve"> PAGEREF _Toc465104771 \h </w:instrText>
+      </w:r>
+      <w:r>
+        <w:rPr>
+          <w:noProof/>
+        </w:rPr>
+      </w:r>
+      <w:r>
+        <w:rPr>
+          <w:noProof/>
+        </w:rPr>
+        <w:fldChar w:fldCharType="separate"/>
+      </w:r>
+      <w:r>
+        <w:rPr>
+          <w:noProof/>
+        </w:rPr>
+        <w:t>184</w:t>
+      </w:r>
+      <w:r>
+        <w:rPr>
+          <w:noProof/>
+        </w:rPr>
+        <w:fldChar w:fldCharType="end"/>
+      </w:r>
+    </w:p>
+    <w:p>
+      <w:pPr>
+        <w:pStyle w:val="TOC3"/>
+        <w:rPr>
+          <w:rFonts w:asciiTheme="minorHAnsi" w:eastAsiaTheme="minorEastAsia" w:hAnsiTheme="minorHAnsi" w:cstheme="minorBidi"/>
+          <w:noProof/>
+          <w:sz w:val="22"/>
+          <w:szCs w:val="22"/>
+        </w:rPr>
+      </w:pPr>
+      <w:r>
+        <w:rPr>
+          <w:noProof/>
+        </w:rPr>
+        <w:t>A.2.2 QSI CCD Camera</w:t>
+      </w:r>
+      <w:r>
+        <w:rPr>
+          <w:noProof/>
+        </w:rPr>
+        <w:tab/>
+      </w:r>
+      <w:r>
+        <w:rPr>
+          <w:noProof/>
+        </w:rPr>
+        <w:fldChar w:fldCharType="begin"/>
+      </w:r>
+      <w:r>
+        <w:rPr>
+          <w:noProof/>
+        </w:rPr>
+        <w:instrText xml:space="preserve"> PAGEREF _Toc465104772 \h </w:instrText>
+      </w:r>
+      <w:r>
+        <w:rPr>
+          <w:noProof/>
+        </w:rPr>
+      </w:r>
+      <w:r>
+        <w:rPr>
+          <w:noProof/>
+        </w:rPr>
+        <w:fldChar w:fldCharType="separate"/>
+      </w:r>
+      <w:r>
+        <w:rPr>
+          <w:noProof/>
+        </w:rPr>
+        <w:t>184</w:t>
+      </w:r>
+      <w:r>
+        <w:rPr>
+          <w:noProof/>
+        </w:rPr>
+        <w:fldChar w:fldCharType="end"/>
+      </w:r>
+    </w:p>
+    <w:p>
+      <w:pPr>
+        <w:pStyle w:val="TOC3"/>
+        <w:rPr>
+          <w:rFonts w:asciiTheme="minorHAnsi" w:eastAsiaTheme="minorEastAsia" w:hAnsiTheme="minorHAnsi" w:cstheme="minorBidi"/>
+          <w:noProof/>
+          <w:sz w:val="22"/>
+          <w:szCs w:val="22"/>
+        </w:rPr>
+      </w:pPr>
+      <w:r>
+        <w:rPr>
+          <w:noProof/>
+        </w:rPr>
+        <w:t>A.2.3 OCELOT Computer</w:t>
+      </w:r>
+      <w:r>
+        <w:rPr>
+          <w:noProof/>
+        </w:rPr>
+        <w:tab/>
+      </w:r>
+      <w:r>
+        <w:rPr>
+          <w:noProof/>
+        </w:rPr>
+        <w:fldChar w:fldCharType="begin"/>
+      </w:r>
+      <w:r>
+        <w:rPr>
+          <w:noProof/>
+        </w:rPr>
+        <w:instrText xml:space="preserve"> PAGEREF _Toc465104773 \h </w:instrText>
+      </w:r>
+      <w:r>
+        <w:rPr>
+          <w:noProof/>
+        </w:rPr>
+      </w:r>
+      <w:r>
+        <w:rPr>
+          <w:noProof/>
+        </w:rPr>
+        <w:fldChar w:fldCharType="separate"/>
+      </w:r>
+      <w:r>
+        <w:rPr>
+          <w:noProof/>
+        </w:rPr>
+        <w:t>184</w:t>
+      </w:r>
+      <w:r>
+        <w:rPr>
+          <w:noProof/>
+        </w:rPr>
+        <w:fldChar w:fldCharType="end"/>
+      </w:r>
+    </w:p>
+    <w:p>
+      <w:pPr>
+        <w:pStyle w:val="TOC3"/>
+        <w:rPr>
+          <w:rFonts w:asciiTheme="minorHAnsi" w:eastAsiaTheme="minorEastAsia" w:hAnsiTheme="minorHAnsi" w:cstheme="minorBidi"/>
+          <w:noProof/>
+          <w:sz w:val="22"/>
+          <w:szCs w:val="22"/>
+        </w:rPr>
+      </w:pPr>
+      <w:r>
+        <w:rPr>
+          <w:noProof/>
+        </w:rPr>
+        <w:t>A.2.4 Opto-Mechanical Pieces</w:t>
+      </w:r>
+      <w:r>
+        <w:rPr>
+          <w:noProof/>
+        </w:rPr>
+        <w:tab/>
+      </w:r>
+      <w:r>
+        <w:rPr>
+          <w:noProof/>
+        </w:rPr>
+        <w:fldChar w:fldCharType="begin"/>
+      </w:r>
+      <w:r>
+        <w:rPr>
+          <w:noProof/>
+        </w:rPr>
+        <w:instrText xml:space="preserve"> PAGEREF _Toc465104774 \h </w:instrText>
       </w:r>
       <w:r>
         <w:rPr>
@@ -5067,226 +5487,6 @@
           <w:noProof/>
         </w:rPr>
         <w:t>185</w:t>
-      </w:r>
-      <w:r>
-        <w:rPr>
-          <w:noProof/>
-        </w:rPr>
-        <w:fldChar w:fldCharType="end"/>
-      </w:r>
-    </w:p>
-    <w:p>
-      <w:pPr>
-        <w:pStyle w:val="TOC3"/>
-        <w:rPr>
-          <w:rFonts w:asciiTheme="minorHAnsi" w:eastAsiaTheme="minorEastAsia" w:hAnsiTheme="minorHAnsi" w:cstheme="minorBidi"/>
-          <w:noProof/>
-          <w:sz w:val="22"/>
-          <w:szCs w:val="22"/>
-        </w:rPr>
-      </w:pPr>
-      <w:r>
-        <w:rPr>
-          <w:noProof/>
-        </w:rPr>
-        <w:t>A.2.1 RF Driver</w:t>
-      </w:r>
-      <w:r>
-        <w:rPr>
-          <w:noProof/>
-        </w:rPr>
-        <w:tab/>
-      </w:r>
-      <w:r>
-        <w:rPr>
-          <w:noProof/>
-        </w:rPr>
-        <w:fldChar w:fldCharType="begin"/>
-      </w:r>
-      <w:r>
-        <w:rPr>
-          <w:noProof/>
-        </w:rPr>
-        <w:instrText xml:space="preserve"> PAGEREF _Toc464403412 \h </w:instrText>
-      </w:r>
-      <w:r>
-        <w:rPr>
-          <w:noProof/>
-        </w:rPr>
-      </w:r>
-      <w:r>
-        <w:fldChar w:fldCharType="separate"/>
-      </w:r>
-      <w:r>
-        <w:rPr>
-          <w:noProof/>
-        </w:rPr>
-        <w:t>185</w:t>
-      </w:r>
-      <w:r>
-        <w:rPr>
-          <w:noProof/>
-        </w:rPr>
-        <w:fldChar w:fldCharType="end"/>
-      </w:r>
-    </w:p>
-    <w:p>
-      <w:pPr>
-        <w:pStyle w:val="TOC3"/>
-        <w:rPr>
-          <w:rFonts w:asciiTheme="minorHAnsi" w:eastAsiaTheme="minorEastAsia" w:hAnsiTheme="minorHAnsi" w:cstheme="minorBidi"/>
-          <w:noProof/>
-          <w:sz w:val="22"/>
-          <w:szCs w:val="22"/>
-        </w:rPr>
-      </w:pPr>
-      <w:r>
-        <w:rPr>
-          <w:noProof/>
-        </w:rPr>
-        <w:t>A.2.2 QSI CCD Camera</w:t>
-      </w:r>
-      <w:r>
-        <w:rPr>
-          <w:noProof/>
-        </w:rPr>
-        <w:tab/>
-      </w:r>
-      <w:r>
-        <w:rPr>
-          <w:noProof/>
-        </w:rPr>
-        <w:fldChar w:fldCharType="begin"/>
-      </w:r>
-      <w:r>
-        <w:rPr>
-          <w:noProof/>
-        </w:rPr>
-        <w:instrText xml:space="preserve"> PAGEREF _Toc464403413 \h </w:instrText>
-      </w:r>
-      <w:r>
-        <w:rPr>
-          <w:noProof/>
-        </w:rPr>
-      </w:r>
-      <w:r>
-        <w:fldChar w:fldCharType="separate"/>
-      </w:r>
-      <w:r>
-        <w:rPr>
-          <w:noProof/>
-        </w:rPr>
-        <w:t>185</w:t>
-      </w:r>
-      <w:r>
-        <w:rPr>
-          <w:noProof/>
-        </w:rPr>
-        <w:fldChar w:fldCharType="end"/>
-      </w:r>
-    </w:p>
-    <w:p>
-      <w:pPr>
-        <w:pStyle w:val="TOC3"/>
-        <w:rPr>
-          <w:rFonts w:asciiTheme="minorHAnsi" w:eastAsiaTheme="minorEastAsia" w:hAnsiTheme="minorHAnsi" w:cstheme="minorBidi"/>
-          <w:noProof/>
-          <w:sz w:val="22"/>
-          <w:szCs w:val="22"/>
-        </w:rPr>
-      </w:pPr>
-      <w:r>
-        <w:rPr>
-          <w:noProof/>
-        </w:rPr>
-        <w:t>A.2.3 OCELOT Computer</w:t>
-      </w:r>
-      <w:r>
-        <w:rPr>
-          <w:noProof/>
-        </w:rPr>
-        <w:tab/>
-      </w:r>
-      <w:r>
-        <w:rPr>
-          <w:noProof/>
-        </w:rPr>
-        <w:fldChar w:fldCharType="begin"/>
-      </w:r>
-      <w:r>
-        <w:rPr>
-          <w:noProof/>
-        </w:rPr>
-        <w:instrText xml:space="preserve"> PAGEREF _Toc464403414 \h </w:instrText>
-      </w:r>
-      <w:r>
-        <w:rPr>
-          <w:noProof/>
-        </w:rPr>
-      </w:r>
-      <w:r>
-        <w:fldChar w:fldCharType="separate"/>
-      </w:r>
-      <w:r>
-        <w:rPr>
-          <w:noProof/>
-        </w:rPr>
-        <w:t>185</w:t>
-      </w:r>
-      <w:r>
-        <w:rPr>
-          <w:noProof/>
-        </w:rPr>
-        <w:fldChar w:fldCharType="end"/>
-      </w:r>
-    </w:p>
-    <w:p>
-      <w:pPr>
-        <w:pStyle w:val="TOC3"/>
-        <w:rPr>
-          <w:rFonts w:asciiTheme="minorHAnsi" w:eastAsiaTheme="minorEastAsia" w:hAnsiTheme="minorHAnsi" w:cstheme="minorBidi"/>
-          <w:noProof/>
-          <w:sz w:val="22"/>
-          <w:szCs w:val="22"/>
-        </w:rPr>
-      </w:pPr>
-      <w:r>
-        <w:rPr>
-          <w:noProof/>
-        </w:rPr>
-        <w:t>A.2.4 Opto-Mechanical Pieces</w:t>
-      </w:r>
-      <w:r>
-        <w:rPr>
-          <w:noProof/>
-        </w:rPr>
-        <w:tab/>
-      </w:r>
-      <w:r>
-        <w:rPr>
-          <w:noProof/>
-        </w:rPr>
-        <w:fldChar w:fldCharType="begin"/>
-      </w:r>
-      <w:r>
-        <w:rPr>
-          <w:noProof/>
-        </w:rPr>
-        <w:instrText xml:space="preserve"> PAGEREF _Toc464403415 \h </w:instrText>
-      </w:r>
-      <w:r>
-        <w:rPr>
-          <w:noProof/>
-        </w:rPr>
-      </w:r>
-      <w:r>
-        <w:fldChar w:fldCharType="separate"/>
-      </w:r>
-      <w:r>
-        <w:rPr>
-          <w:noProof/>
-        </w:rPr>
-        <w:t>186</w:t>
       </w:r>
       <w:r>
         <w:rPr>
@@ -5330,179 +5530,189 @@
         <w:rPr>
           <w:noProof/>
         </w:rPr>
-        <w:instrText xml:space="preserve"> PAGEREF _Toc464403416 \h </w:instrText>
-      </w:r>
-      <w:r>
-        <w:rPr>
-          <w:noProof/>
-        </w:rPr>
-      </w:r>
-      <w:r>
-        <w:rPr>
-          <w:noProof/>
-        </w:rPr>
-        <w:fldChar w:fldCharType="separate"/>
-      </w:r>
-      <w:r>
-        <w:rPr>
-          <w:noProof/>
-        </w:rPr>
+        <w:instrText xml:space="preserve"> PAGEREF _Toc465104775 \h </w:instrText>
+      </w:r>
+      <w:r>
+        <w:rPr>
+          <w:noProof/>
+        </w:rPr>
+      </w:r>
+      <w:r>
+        <w:rPr>
+          <w:noProof/>
+        </w:rPr>
+        <w:fldChar w:fldCharType="separate"/>
+      </w:r>
+      <w:r>
+        <w:rPr>
+          <w:noProof/>
+        </w:rPr>
+        <w:t>186</w:t>
+      </w:r>
+      <w:r>
+        <w:rPr>
+          <w:noProof/>
+        </w:rPr>
+        <w:fldChar w:fldCharType="end"/>
+      </w:r>
+    </w:p>
+    <w:p>
+      <w:pPr>
+        <w:pStyle w:val="TOC3"/>
+        <w:rPr>
+          <w:rFonts w:asciiTheme="minorHAnsi" w:eastAsiaTheme="minorEastAsia" w:hAnsiTheme="minorHAnsi" w:cstheme="minorBidi"/>
+          <w:noProof/>
+          <w:sz w:val="22"/>
+          <w:szCs w:val="22"/>
+        </w:rPr>
+      </w:pPr>
+      <w:r>
+        <w:rPr>
+          <w:noProof/>
+        </w:rPr>
+        <w:t>A.3.1 Horiba iHR 320 Spectrometer</w:t>
+      </w:r>
+      <w:r>
+        <w:rPr>
+          <w:noProof/>
+        </w:rPr>
+        <w:tab/>
+      </w:r>
+      <w:r>
+        <w:rPr>
+          <w:noProof/>
+        </w:rPr>
+        <w:fldChar w:fldCharType="begin"/>
+      </w:r>
+      <w:r>
+        <w:rPr>
+          <w:noProof/>
+        </w:rPr>
+        <w:instrText xml:space="preserve"> PAGEREF _Toc465104776 \h </w:instrText>
+      </w:r>
+      <w:r>
+        <w:rPr>
+          <w:noProof/>
+        </w:rPr>
+      </w:r>
+      <w:r>
+        <w:rPr>
+          <w:noProof/>
+        </w:rPr>
+        <w:fldChar w:fldCharType="separate"/>
+      </w:r>
+      <w:r>
+        <w:rPr>
+          <w:noProof/>
+        </w:rPr>
+        <w:t>186</w:t>
+      </w:r>
+      <w:r>
+        <w:rPr>
+          <w:noProof/>
+        </w:rPr>
+        <w:fldChar w:fldCharType="end"/>
+      </w:r>
+    </w:p>
+    <w:p>
+      <w:pPr>
+        <w:pStyle w:val="TOC3"/>
+        <w:rPr>
+          <w:noProof/>
+        </w:rPr>
+      </w:pPr>
+      <w:r>
+        <w:rPr>
+          <w:noProof/>
+        </w:rPr>
+        <w:t>A.3.2 Synapse CCD Detector</w:t>
+      </w:r>
+      <w:r>
+        <w:rPr>
+          <w:noProof/>
+        </w:rPr>
+        <w:tab/>
+      </w:r>
+      <w:r>
+        <w:rPr>
+          <w:noProof/>
+        </w:rPr>
+        <w:fldChar w:fldCharType="begin"/>
+      </w:r>
+      <w:r>
+        <w:rPr>
+          <w:noProof/>
+        </w:rPr>
+        <w:instrText xml:space="preserve"> PAGEREF _Toc465104777 \h </w:instrText>
+      </w:r>
+      <w:r>
+        <w:rPr>
+          <w:noProof/>
+        </w:rPr>
+      </w:r>
+      <w:r>
+        <w:rPr>
+          <w:noProof/>
+        </w:rPr>
+        <w:fldChar w:fldCharType="separate"/>
+      </w:r>
+      <w:r>
+        <w:rPr>
+          <w:noProof/>
+        </w:rPr>
+        <w:t>186</w:t>
+      </w:r>
+      <w:r>
+        <w:rPr>
+          <w:noProof/>
+        </w:rPr>
+        <w:fldChar w:fldCharType="end"/>
+      </w:r>
+    </w:p>
+    <w:p>
+      <w:pPr>
+        <w:rPr>
+          <w:rFonts w:eastAsiaTheme="minorEastAsia"/>
+          <w:noProof/>
+        </w:rPr>
+      </w:pPr>
+    </w:p>
+    <w:p>
+      <w:pPr>
+        <w:pStyle w:val="TOC1"/>
+        <w:rPr>
+          <w:rFonts w:asciiTheme="minorHAnsi" w:eastAsiaTheme="minorEastAsia" w:hAnsiTheme="minorHAnsi" w:cstheme="minorBidi"/>
+          <w:b/>
+          <w:sz w:val="22"/>
+          <w:szCs w:val="22"/>
+        </w:rPr>
+      </w:pPr>
+      <w:r>
+        <w:rPr>
+          <w:color w:val="000000"/>
+        </w:rPr>
+        <w:t xml:space="preserve">B </w:t>
+      </w:r>
+      <w:r>
+        <w:rPr>
+          <w:color w:val="000000"/>
+        </w:rPr>
+        <w:t>ALI SOFTWARE COMMANDS</w:t>
+      </w:r>
+      <w:r>
+        <w:tab/>
+      </w:r>
+      <w:r>
+        <w:fldChar w:fldCharType="begin"/>
+      </w:r>
+      <w:r>
+        <w:instrText xml:space="preserve"> PAGEREF _Toc465104778 \h </w:instrText>
+      </w:r>
+      <w:r>
+        <w:fldChar w:fldCharType="separate"/>
+      </w:r>
+      <w:r>
         <w:t>187</w:t>
-      </w:r>
-      <w:r>
-        <w:rPr>
-          <w:noProof/>
-        </w:rPr>
-        <w:fldChar w:fldCharType="end"/>
-      </w:r>
-    </w:p>
-    <w:p>
-      <w:pPr>
-        <w:pStyle w:val="TOC3"/>
-        <w:rPr>
-          <w:rFonts w:asciiTheme="minorHAnsi" w:eastAsiaTheme="minorEastAsia" w:hAnsiTheme="minorHAnsi" w:cstheme="minorBidi"/>
-          <w:noProof/>
-          <w:sz w:val="22"/>
-          <w:szCs w:val="22"/>
-        </w:rPr>
-      </w:pPr>
-      <w:r>
-        <w:rPr>
-          <w:noProof/>
-        </w:rPr>
-        <w:t>A.3.1 Horiba iHR 320 spectrometer</w:t>
-      </w:r>
-      <w:r>
-        <w:rPr>
-          <w:noProof/>
-        </w:rPr>
-        <w:tab/>
-      </w:r>
-      <w:r>
-        <w:rPr>
-          <w:noProof/>
-        </w:rPr>
-        <w:fldChar w:fldCharType="begin"/>
-      </w:r>
-      <w:r>
-        <w:rPr>
-          <w:noProof/>
-        </w:rPr>
-        <w:instrText xml:space="preserve"> PAGEREF _Toc464403417 \h </w:instrText>
-      </w:r>
-      <w:r>
-        <w:rPr>
-          <w:noProof/>
-        </w:rPr>
-      </w:r>
-      <w:r>
-        <w:fldChar w:fldCharType="separate"/>
-      </w:r>
-      <w:r>
-        <w:rPr>
-          <w:noProof/>
-        </w:rPr>
-        <w:t>187</w:t>
-      </w:r>
-      <w:r>
-        <w:rPr>
-          <w:noProof/>
-        </w:rPr>
-        <w:fldChar w:fldCharType="end"/>
-      </w:r>
-    </w:p>
-    <w:p>
-      <w:pPr>
-        <w:pStyle w:val="TOC3"/>
-      </w:pPr>
-      <w:r>
-        <w:rPr>
-          <w:noProof/>
-        </w:rPr>
-        <w:t>A.3.2 Synapse CCD Detector</w:t>
-      </w:r>
-      <w:r>
-        <w:rPr>
-          <w:noProof/>
-        </w:rPr>
-        <w:tab/>
-      </w:r>
-      <w:r>
-        <w:rPr>
-          <w:noProof/>
-        </w:rPr>
-        <w:fldChar w:fldCharType="begin"/>
-      </w:r>
-      <w:r>
-        <w:rPr>
-          <w:noProof/>
-        </w:rPr>
-        <w:instrText xml:space="preserve"> PAGEREF _Toc464403418 \h </w:instrText>
-      </w:r>
-      <w:r>
-        <w:rPr>
-          <w:noProof/>
-        </w:rPr>
-      </w:r>
-      <w:r>
-        <w:fldChar w:fldCharType="separate"/>
-      </w:r>
-      <w:r>
-        <w:rPr>
-          <w:noProof/>
-        </w:rPr>
-        <w:t>187</w:t>
-      </w:r>
-      <w:r>
-        <w:rPr>
-          <w:noProof/>
-        </w:rPr>
-        <w:fldChar w:fldCharType="end"/>
-      </w:r>
-    </w:p>
-    <w:p>
-      <w:pPr>
-        <w:rPr>
-          <w:rFonts w:eastAsiaTheme="minorEastAsia"/>
-        </w:rPr>
-      </w:pPr>
-    </w:p>
-    <w:p>
-      <w:pPr>
-        <w:pStyle w:val="TOC1"/>
-        <w:rPr>
-          <w:rFonts w:asciiTheme="minorHAnsi" w:eastAsiaTheme="minorEastAsia" w:hAnsiTheme="minorHAnsi" w:cstheme="minorBidi"/>
-          <w:b/>
-          <w:sz w:val="22"/>
-          <w:szCs w:val="22"/>
-        </w:rPr>
-      </w:pPr>
-      <w:r>
-        <w:rPr>
-          <w:color w:val="000000"/>
-        </w:rPr>
-        <w:t xml:space="preserve">B </w:t>
-      </w:r>
-      <w:r>
-        <w:rPr>
-          <w:color w:val="000000"/>
-        </w:rPr>
-        <w:t>ALI SOFTWARE COMMANDS</w:t>
-      </w:r>
-      <w:r>
-        <w:tab/>
-      </w:r>
-      <w:r>
-        <w:fldChar w:fldCharType="begin"/>
-      </w:r>
-      <w:r>
-        <w:instrText xml:space="preserve"> PAGEREF _Toc464403419 \h </w:instrText>
-      </w:r>
-      <w:r>
-        <w:fldChar w:fldCharType="separate"/>
-      </w:r>
-      <w:r>
-        <w:t>188</w:t>
       </w:r>
       <w:r>
         <w:fldChar w:fldCharType="end"/>
@@ -5543,7 +5753,65 @@
         <w:rPr>
           <w:noProof/>
         </w:rPr>
-        <w:instrText xml:space="preserve"> PAGEREF _Toc464403420 \h </w:instrText>
+        <w:instrText xml:space="preserve"> PAGEREF _Toc465104779 \h </w:instrText>
+      </w:r>
+      <w:r>
+        <w:rPr>
+          <w:noProof/>
+        </w:rPr>
+      </w:r>
+      <w:r>
+        <w:rPr>
+          <w:noProof/>
+        </w:rPr>
+        <w:fldChar w:fldCharType="separate"/>
+      </w:r>
+      <w:r>
+        <w:rPr>
+          <w:noProof/>
+        </w:rPr>
+        <w:t>187</w:t>
+      </w:r>
+      <w:r>
+        <w:rPr>
+          <w:noProof/>
+        </w:rPr>
+        <w:fldChar w:fldCharType="end"/>
+      </w:r>
+    </w:p>
+    <w:p>
+      <w:pPr>
+        <w:pStyle w:val="TOC3"/>
+        <w:rPr>
+          <w:rFonts w:asciiTheme="minorHAnsi" w:eastAsiaTheme="minorEastAsia" w:hAnsiTheme="minorHAnsi" w:cstheme="minorBidi"/>
+          <w:noProof/>
+          <w:sz w:val="22"/>
+          <w:szCs w:val="22"/>
+        </w:rPr>
+      </w:pPr>
+      <w:r>
+        <w:rPr>
+          <w:noProof/>
+        </w:rPr>
+        <w:t>B.1.1 EnableScience</w:t>
+      </w:r>
+      <w:r>
+        <w:rPr>
+          <w:noProof/>
+        </w:rPr>
+        <w:tab/>
+      </w:r>
+      <w:r>
+        <w:rPr>
+          <w:noProof/>
+        </w:rPr>
+        <w:fldChar w:fldCharType="begin"/>
+      </w:r>
+      <w:r>
+        <w:rPr>
+          <w:noProof/>
+        </w:rPr>
+        <w:instrText xml:space="preserve"> PAGEREF _Toc465104780 \h </w:instrText>
       </w:r>
       <w:r>
         <w:rPr>
@@ -5583,32 +5851,151 @@
         <w:rPr>
           <w:noProof/>
         </w:rPr>
-        <w:t>B.1.1 EnableScience</w:t>
-      </w:r>
-      <w:r>
-        <w:rPr>
-          <w:noProof/>
-        </w:rPr>
-        <w:tab/>
-      </w:r>
-      <w:r>
-        <w:rPr>
-          <w:noProof/>
-        </w:rPr>
-        <w:fldChar w:fldCharType="begin"/>
-      </w:r>
-      <w:r>
-        <w:rPr>
-          <w:noProof/>
-        </w:rPr>
-        <w:instrText xml:space="preserve"> PAGEREF _Toc464403421 \h </w:instrText>
-      </w:r>
-      <w:r>
-        <w:rPr>
-          <w:noProof/>
-        </w:rPr>
-      </w:r>
-      <w:r>
+        <w:t>B.1.2 DisableScience</w:t>
+      </w:r>
+      <w:r>
+        <w:rPr>
+          <w:noProof/>
+        </w:rPr>
+        <w:tab/>
+      </w:r>
+      <w:r>
+        <w:rPr>
+          <w:noProof/>
+        </w:rPr>
+        <w:fldChar w:fldCharType="begin"/>
+      </w:r>
+      <w:r>
+        <w:rPr>
+          <w:noProof/>
+        </w:rPr>
+        <w:instrText xml:space="preserve"> PAGEREF _Toc465104781 \h </w:instrText>
+      </w:r>
+      <w:r>
+        <w:rPr>
+          <w:noProof/>
+        </w:rPr>
+      </w:r>
+      <w:r>
+        <w:rPr>
+          <w:noProof/>
+        </w:rPr>
+        <w:fldChar w:fldCharType="separate"/>
+      </w:r>
+      <w:r>
+        <w:rPr>
+          <w:noProof/>
+        </w:rPr>
+        <w:t>188</w:t>
+      </w:r>
+      <w:r>
+        <w:rPr>
+          <w:noProof/>
+        </w:rPr>
+        <w:fldChar w:fldCharType="end"/>
+      </w:r>
+    </w:p>
+    <w:p>
+      <w:pPr>
+        <w:pStyle w:val="TOC3"/>
+        <w:rPr>
+          <w:rFonts w:asciiTheme="minorHAnsi" w:eastAsiaTheme="minorEastAsia" w:hAnsiTheme="minorHAnsi" w:cstheme="minorBidi"/>
+          <w:noProof/>
+          <w:sz w:val="22"/>
+          <w:szCs w:val="22"/>
+        </w:rPr>
+      </w:pPr>
+      <w:r>
+        <w:rPr>
+          <w:noProof/>
+        </w:rPr>
+        <w:t>B.1.3 EnableRF</w:t>
+      </w:r>
+      <w:r>
+        <w:rPr>
+          <w:noProof/>
+        </w:rPr>
+        <w:tab/>
+      </w:r>
+      <w:r>
+        <w:rPr>
+          <w:noProof/>
+        </w:rPr>
+        <w:fldChar w:fldCharType="begin"/>
+      </w:r>
+      <w:r>
+        <w:rPr>
+          <w:noProof/>
+        </w:rPr>
+        <w:instrText xml:space="preserve"> PAGEREF _Toc465104782 \h </w:instrText>
+      </w:r>
+      <w:r>
+        <w:rPr>
+          <w:noProof/>
+        </w:rPr>
+      </w:r>
+      <w:r>
+        <w:rPr>
+          <w:noProof/>
+        </w:rPr>
+        <w:fldChar w:fldCharType="separate"/>
+      </w:r>
+      <w:r>
+        <w:rPr>
+          <w:noProof/>
+        </w:rPr>
+        <w:t>188</w:t>
+      </w:r>
+      <w:r>
+        <w:rPr>
+          <w:noProof/>
+        </w:rPr>
+        <w:fldChar w:fldCharType="end"/>
+      </w:r>
+    </w:p>
+    <w:p>
+      <w:pPr>
+        <w:pStyle w:val="TOC3"/>
+        <w:rPr>
+          <w:rFonts w:asciiTheme="minorHAnsi" w:eastAsiaTheme="minorEastAsia" w:hAnsiTheme="minorHAnsi" w:cstheme="minorBidi"/>
+          <w:noProof/>
+          <w:sz w:val="22"/>
+          <w:szCs w:val="22"/>
+        </w:rPr>
+      </w:pPr>
+      <w:r>
+        <w:rPr>
+          <w:noProof/>
+        </w:rPr>
+        <w:t>B.1.4 DisableRF</w:t>
+      </w:r>
+      <w:r>
+        <w:rPr>
+          <w:noProof/>
+        </w:rPr>
+        <w:tab/>
+      </w:r>
+      <w:r>
+        <w:rPr>
+          <w:noProof/>
+        </w:rPr>
+        <w:fldChar w:fldCharType="begin"/>
+      </w:r>
+      <w:r>
+        <w:rPr>
+          <w:noProof/>
+        </w:rPr>
+        <w:instrText xml:space="preserve"> PAGEREF _Toc465104783 \h </w:instrText>
+      </w:r>
+      <w:r>
+        <w:rPr>
+          <w:noProof/>
+        </w:rPr>
+      </w:r>
+      <w:r>
+        <w:rPr>
+          <w:noProof/>
+        </w:rPr>
         <w:fldChar w:fldCharType="separate"/>
       </w:r>
       <w:r>
@@ -5638,32 +6025,35 @@
         <w:rPr>
           <w:noProof/>
         </w:rPr>
-        <w:t>B.1.2 DisableScience</w:t>
-      </w:r>
-      <w:r>
-        <w:rPr>
-          <w:noProof/>
-        </w:rPr>
-        <w:tab/>
-      </w:r>
-      <w:r>
-        <w:rPr>
-          <w:noProof/>
-        </w:rPr>
-        <w:fldChar w:fldCharType="begin"/>
-      </w:r>
-      <w:r>
-        <w:rPr>
-          <w:noProof/>
-        </w:rPr>
-        <w:instrText xml:space="preserve"> PAGEREF _Toc464403422 \h </w:instrText>
-      </w:r>
-      <w:r>
-        <w:rPr>
-          <w:noProof/>
-        </w:rPr>
-      </w:r>
-      <w:r>
+        <w:t>B.1.5 EnableAutoSendStats</w:t>
+      </w:r>
+      <w:r>
+        <w:rPr>
+          <w:noProof/>
+        </w:rPr>
+        <w:tab/>
+      </w:r>
+      <w:r>
+        <w:rPr>
+          <w:noProof/>
+        </w:rPr>
+        <w:fldChar w:fldCharType="begin"/>
+      </w:r>
+      <w:r>
+        <w:rPr>
+          <w:noProof/>
+        </w:rPr>
+        <w:instrText xml:space="preserve"> PAGEREF _Toc465104784 \h </w:instrText>
+      </w:r>
+      <w:r>
+        <w:rPr>
+          <w:noProof/>
+        </w:rPr>
+      </w:r>
+      <w:r>
+        <w:rPr>
+          <w:noProof/>
+        </w:rPr>
         <w:fldChar w:fldCharType="separate"/>
       </w:r>
       <w:r>
@@ -5693,32 +6083,35 @@
         <w:rPr>
           <w:noProof/>
         </w:rPr>
-        <w:t>B.1.3 EnableRF</w:t>
-      </w:r>
-      <w:r>
-        <w:rPr>
-          <w:noProof/>
-        </w:rPr>
-        <w:tab/>
-      </w:r>
-      <w:r>
-        <w:rPr>
-          <w:noProof/>
-        </w:rPr>
-        <w:fldChar w:fldCharType="begin"/>
-      </w:r>
-      <w:r>
-        <w:rPr>
-          <w:noProof/>
-        </w:rPr>
-        <w:instrText xml:space="preserve"> PAGEREF _Toc464403423 \h </w:instrText>
-      </w:r>
-      <w:r>
-        <w:rPr>
-          <w:noProof/>
-        </w:rPr>
-      </w:r>
-      <w:r>
+        <w:t>B.1.6 DisableAutoSendStats</w:t>
+      </w:r>
+      <w:r>
+        <w:rPr>
+          <w:noProof/>
+        </w:rPr>
+        <w:tab/>
+      </w:r>
+      <w:r>
+        <w:rPr>
+          <w:noProof/>
+        </w:rPr>
+        <w:fldChar w:fldCharType="begin"/>
+      </w:r>
+      <w:r>
+        <w:rPr>
+          <w:noProof/>
+        </w:rPr>
+        <w:instrText xml:space="preserve"> PAGEREF _Toc465104785 \h </w:instrText>
+      </w:r>
+      <w:r>
+        <w:rPr>
+          <w:noProof/>
+        </w:rPr>
+      </w:r>
+      <w:r>
+        <w:rPr>
+          <w:noProof/>
+        </w:rPr>
         <w:fldChar w:fldCharType="separate"/>
       </w:r>
       <w:r>
@@ -5748,32 +6141,93 @@
         <w:rPr>
           <w:noProof/>
         </w:rPr>
-        <w:t>B.1.4 DisableRF</w:t>
-      </w:r>
-      <w:r>
-        <w:rPr>
-          <w:noProof/>
-        </w:rPr>
-        <w:tab/>
-      </w:r>
-      <w:r>
-        <w:rPr>
-          <w:noProof/>
-        </w:rPr>
-        <w:fldChar w:fldCharType="begin"/>
-      </w:r>
-      <w:r>
-        <w:rPr>
-          <w:noProof/>
-        </w:rPr>
-        <w:instrText xml:space="preserve"> PAGEREF _Toc464403424 \h </w:instrText>
-      </w:r>
-      <w:r>
-        <w:rPr>
-          <w:noProof/>
-        </w:rPr>
-      </w:r>
-      <w:r>
+        <w:t>B.1.7 SetScienceMode</w:t>
+      </w:r>
+      <w:r>
+        <w:rPr>
+          <w:noProof/>
+        </w:rPr>
+        <w:tab/>
+      </w:r>
+      <w:r>
+        <w:rPr>
+          <w:noProof/>
+        </w:rPr>
+        <w:fldChar w:fldCharType="begin"/>
+      </w:r>
+      <w:r>
+        <w:rPr>
+          <w:noProof/>
+        </w:rPr>
+        <w:instrText xml:space="preserve"> PAGEREF _Toc465104786 \h </w:instrText>
+      </w:r>
+      <w:r>
+        <w:rPr>
+          <w:noProof/>
+        </w:rPr>
+      </w:r>
+      <w:r>
+        <w:rPr>
+          <w:noProof/>
+        </w:rPr>
+        <w:fldChar w:fldCharType="separate"/>
+      </w:r>
+      <w:r>
+        <w:rPr>
+          <w:noProof/>
+        </w:rPr>
+        <w:t>189</w:t>
+      </w:r>
+      <w:r>
+        <w:rPr>
+          <w:noProof/>
+        </w:rPr>
+        <w:fldChar w:fldCharType="end"/>
+      </w:r>
+    </w:p>
+    <w:p>
+      <w:pPr>
+        <w:pStyle w:val="TOC3"/>
+        <w:rPr>
+          <w:rFonts w:asciiTheme="minorHAnsi" w:eastAsiaTheme="minorEastAsia" w:hAnsiTheme="minorHAnsi" w:cstheme="minorBidi"/>
+          <w:noProof/>
+          <w:sz w:val="22"/>
+          <w:szCs w:val="22"/>
+        </w:rPr>
+      </w:pPr>
+      <w:r>
+        <w:rPr>
+          <w:noProof/>
+        </w:rPr>
+        <w:t>B.1.8 ReloadConfig</w:t>
+      </w:r>
+      <w:r>
+        <w:rPr>
+          <w:noProof/>
+        </w:rPr>
+        <w:tab/>
+      </w:r>
+      <w:r>
+        <w:rPr>
+          <w:noProof/>
+        </w:rPr>
+        <w:fldChar w:fldCharType="begin"/>
+      </w:r>
+      <w:r>
+        <w:rPr>
+          <w:noProof/>
+        </w:rPr>
+        <w:instrText xml:space="preserve"> PAGEREF _Toc465104787 \h </w:instrText>
+      </w:r>
+      <w:r>
+        <w:rPr>
+          <w:noProof/>
+        </w:rPr>
+      </w:r>
+      <w:r>
+        <w:rPr>
+          <w:noProof/>
+        </w:rPr>
         <w:fldChar w:fldCharType="separate"/>
       </w:r>
       <w:r>
@@ -5803,32 +6257,35 @@
         <w:rPr>
           <w:noProof/>
         </w:rPr>
-        <w:t>B.1.5 EnableAutoSendStats</w:t>
-      </w:r>
-      <w:r>
-        <w:rPr>
-          <w:noProof/>
-        </w:rPr>
-        <w:tab/>
-      </w:r>
-      <w:r>
-        <w:rPr>
-          <w:noProof/>
-        </w:rPr>
-        <w:fldChar w:fldCharType="begin"/>
-      </w:r>
-      <w:r>
-        <w:rPr>
-          <w:noProof/>
-        </w:rPr>
-        <w:instrText xml:space="preserve"> PAGEREF _Toc464403425 \h </w:instrText>
-      </w:r>
-      <w:r>
-        <w:rPr>
-          <w:noProof/>
-        </w:rPr>
-      </w:r>
-      <w:r>
+        <w:t>B.1.9 LdCusCnf</w:t>
+      </w:r>
+      <w:r>
+        <w:rPr>
+          <w:noProof/>
+        </w:rPr>
+        <w:tab/>
+      </w:r>
+      <w:r>
+        <w:rPr>
+          <w:noProof/>
+        </w:rPr>
+        <w:fldChar w:fldCharType="begin"/>
+      </w:r>
+      <w:r>
+        <w:rPr>
+          <w:noProof/>
+        </w:rPr>
+        <w:instrText xml:space="preserve"> PAGEREF _Toc465104788 \h </w:instrText>
+      </w:r>
+      <w:r>
+        <w:rPr>
+          <w:noProof/>
+        </w:rPr>
+      </w:r>
+      <w:r>
+        <w:rPr>
+          <w:noProof/>
+        </w:rPr>
         <w:fldChar w:fldCharType="separate"/>
       </w:r>
       <w:r>
@@ -5858,32 +6315,35 @@
         <w:rPr>
           <w:noProof/>
         </w:rPr>
-        <w:t>B.1.6 DisableAutoSendStats</w:t>
-      </w:r>
-      <w:r>
-        <w:rPr>
-          <w:noProof/>
-        </w:rPr>
-        <w:tab/>
-      </w:r>
-      <w:r>
-        <w:rPr>
-          <w:noProof/>
-        </w:rPr>
-        <w:fldChar w:fldCharType="begin"/>
-      </w:r>
-      <w:r>
-        <w:rPr>
-          <w:noProof/>
-        </w:rPr>
-        <w:instrText xml:space="preserve"> PAGEREF _Toc464403426 \h </w:instrText>
-      </w:r>
-      <w:r>
-        <w:rPr>
-          <w:noProof/>
-        </w:rPr>
-      </w:r>
-      <w:r>
+        <w:t>B.1.10 LdCusExp</w:t>
+      </w:r>
+      <w:r>
+        <w:rPr>
+          <w:noProof/>
+        </w:rPr>
+        <w:tab/>
+      </w:r>
+      <w:r>
+        <w:rPr>
+          <w:noProof/>
+        </w:rPr>
+        <w:fldChar w:fldCharType="begin"/>
+      </w:r>
+      <w:r>
+        <w:rPr>
+          <w:noProof/>
+        </w:rPr>
+        <w:instrText xml:space="preserve"> PAGEREF _Toc465104789 \h </w:instrText>
+      </w:r>
+      <w:r>
+        <w:rPr>
+          <w:noProof/>
+        </w:rPr>
+      </w:r>
+      <w:r>
+        <w:rPr>
+          <w:noProof/>
+        </w:rPr>
         <w:fldChar w:fldCharType="separate"/>
       </w:r>
       <w:r>
@@ -5913,39 +6373,42 @@
         <w:rPr>
           <w:noProof/>
         </w:rPr>
-        <w:t>B.1.7 SetScienceMode</w:t>
-      </w:r>
-      <w:r>
-        <w:rPr>
-          <w:noProof/>
-        </w:rPr>
-        <w:tab/>
-      </w:r>
-      <w:r>
-        <w:rPr>
-          <w:noProof/>
-        </w:rPr>
-        <w:fldChar w:fldCharType="begin"/>
-      </w:r>
-      <w:r>
-        <w:rPr>
-          <w:noProof/>
-        </w:rPr>
-        <w:instrText xml:space="preserve"> PAGEREF _Toc464403427 \h </w:instrText>
-      </w:r>
-      <w:r>
-        <w:rPr>
-          <w:noProof/>
-        </w:rPr>
-      </w:r>
-      <w:r>
-        <w:fldChar w:fldCharType="separate"/>
-      </w:r>
-      <w:r>
-        <w:rPr>
-          <w:noProof/>
-        </w:rPr>
-        <w:t>190</w:t>
+        <w:t>B.1.11 GetFile</w:t>
+      </w:r>
+      <w:r>
+        <w:rPr>
+          <w:noProof/>
+        </w:rPr>
+        <w:tab/>
+      </w:r>
+      <w:r>
+        <w:rPr>
+          <w:noProof/>
+        </w:rPr>
+        <w:fldChar w:fldCharType="begin"/>
+      </w:r>
+      <w:r>
+        <w:rPr>
+          <w:noProof/>
+        </w:rPr>
+        <w:instrText xml:space="preserve"> PAGEREF _Toc465104790 \h </w:instrText>
+      </w:r>
+      <w:r>
+        <w:rPr>
+          <w:noProof/>
+        </w:rPr>
+      </w:r>
+      <w:r>
+        <w:rPr>
+          <w:noProof/>
+        </w:rPr>
+        <w:fldChar w:fldCharType="separate"/>
+      </w:r>
+      <w:r>
+        <w:rPr>
+          <w:noProof/>
+        </w:rPr>
+        <w:t>191</w:t>
       </w:r>
       <w:r>
         <w:rPr>
@@ -5968,32 +6431,35 @@
         <w:rPr>
           <w:noProof/>
         </w:rPr>
-        <w:t>B.1.8 ReloadConfig</w:t>
-      </w:r>
-      <w:r>
-        <w:rPr>
-          <w:noProof/>
-        </w:rPr>
-        <w:tab/>
-      </w:r>
-      <w:r>
-        <w:rPr>
-          <w:noProof/>
-        </w:rPr>
-        <w:fldChar w:fldCharType="begin"/>
-      </w:r>
-      <w:r>
-        <w:rPr>
-          <w:noProof/>
-        </w:rPr>
-        <w:instrText xml:space="preserve"> PAGEREF _Toc464403428 \h </w:instrText>
-      </w:r>
-      <w:r>
-        <w:rPr>
-          <w:noProof/>
-        </w:rPr>
-      </w:r>
-      <w:r>
+        <w:t>B.1.12 EndCurrentScienceCycle</w:t>
+      </w:r>
+      <w:r>
+        <w:rPr>
+          <w:noProof/>
+        </w:rPr>
+        <w:tab/>
+      </w:r>
+      <w:r>
+        <w:rPr>
+          <w:noProof/>
+        </w:rPr>
+        <w:fldChar w:fldCharType="begin"/>
+      </w:r>
+      <w:r>
+        <w:rPr>
+          <w:noProof/>
+        </w:rPr>
+        <w:instrText xml:space="preserve"> PAGEREF _Toc465104791 \h </w:instrText>
+      </w:r>
+      <w:r>
+        <w:rPr>
+          <w:noProof/>
+        </w:rPr>
+      </w:r>
+      <w:r>
+        <w:rPr>
+          <w:noProof/>
+        </w:rPr>
         <w:fldChar w:fldCharType="separate"/>
       </w:r>
       <w:r>
@@ -6023,32 +6489,35 @@
         <w:rPr>
           <w:noProof/>
         </w:rPr>
-        <w:t>B.1.9 LdCusCnf</w:t>
-      </w:r>
-      <w:r>
-        <w:rPr>
-          <w:noProof/>
-        </w:rPr>
-        <w:tab/>
-      </w:r>
-      <w:r>
-        <w:rPr>
-          <w:noProof/>
-        </w:rPr>
-        <w:fldChar w:fldCharType="begin"/>
-      </w:r>
-      <w:r>
-        <w:rPr>
-          <w:noProof/>
-        </w:rPr>
-        <w:instrText xml:space="preserve"> PAGEREF _Toc464403429 \h </w:instrText>
-      </w:r>
-      <w:r>
-        <w:rPr>
-          <w:noProof/>
-        </w:rPr>
-      </w:r>
-      <w:r>
+        <w:t>B.1.13 SetExposureScaleFactor</w:t>
+      </w:r>
+      <w:r>
+        <w:rPr>
+          <w:noProof/>
+        </w:rPr>
+        <w:tab/>
+      </w:r>
+      <w:r>
+        <w:rPr>
+          <w:noProof/>
+        </w:rPr>
+        <w:fldChar w:fldCharType="begin"/>
+      </w:r>
+      <w:r>
+        <w:rPr>
+          <w:noProof/>
+        </w:rPr>
+        <w:instrText xml:space="preserve"> PAGEREF _Toc465104792 \h </w:instrText>
+      </w:r>
+      <w:r>
+        <w:rPr>
+          <w:noProof/>
+        </w:rPr>
+      </w:r>
+      <w:r>
+        <w:rPr>
+          <w:noProof/>
+        </w:rPr>
         <w:fldChar w:fldCharType="separate"/>
       </w:r>
       <w:r>
@@ -6078,32 +6547,35 @@
         <w:rPr>
           <w:noProof/>
         </w:rPr>
-        <w:t>B.1.10 LdCusExp</w:t>
-      </w:r>
-      <w:r>
-        <w:rPr>
-          <w:noProof/>
-        </w:rPr>
-        <w:tab/>
-      </w:r>
-      <w:r>
-        <w:rPr>
-          <w:noProof/>
-        </w:rPr>
-        <w:fldChar w:fldCharType="begin"/>
-      </w:r>
-      <w:r>
-        <w:rPr>
-          <w:noProof/>
-        </w:rPr>
-        <w:instrText xml:space="preserve"> PAGEREF _Toc464403430 \h </w:instrText>
-      </w:r>
-      <w:r>
-        <w:rPr>
-          <w:noProof/>
-        </w:rPr>
-      </w:r>
-      <w:r>
+        <w:t>B.1.14 UpdateExposureTimeCurve</w:t>
+      </w:r>
+      <w:r>
+        <w:rPr>
+          <w:noProof/>
+        </w:rPr>
+        <w:tab/>
+      </w:r>
+      <w:r>
+        <w:rPr>
+          <w:noProof/>
+        </w:rPr>
+        <w:fldChar w:fldCharType="begin"/>
+      </w:r>
+      <w:r>
+        <w:rPr>
+          <w:noProof/>
+        </w:rPr>
+        <w:instrText xml:space="preserve"> PAGEREF _Toc465104793 \h </w:instrText>
+      </w:r>
+      <w:r>
+        <w:rPr>
+          <w:noProof/>
+        </w:rPr>
+      </w:r>
+      <w:r>
+        <w:rPr>
+          <w:noProof/>
+        </w:rPr>
         <w:fldChar w:fldCharType="separate"/>
       </w:r>
       <w:r>
@@ -6133,32 +6605,35 @@
         <w:rPr>
           <w:noProof/>
         </w:rPr>
-        <w:t>B.1.11 GetFile</w:t>
-      </w:r>
-      <w:r>
-        <w:rPr>
-          <w:noProof/>
-        </w:rPr>
-        <w:tab/>
-      </w:r>
-      <w:r>
-        <w:rPr>
-          <w:noProof/>
-        </w:rPr>
-        <w:fldChar w:fldCharType="begin"/>
-      </w:r>
-      <w:r>
-        <w:rPr>
-          <w:noProof/>
-        </w:rPr>
-        <w:instrText xml:space="preserve"> PAGEREF _Toc464403431 \h </w:instrText>
-      </w:r>
-      <w:r>
-        <w:rPr>
-          <w:noProof/>
-        </w:rPr>
-      </w:r>
-      <w:r>
+        <w:t>B.1.15 EnableCheckRfTemps</w:t>
+      </w:r>
+      <w:r>
+        <w:rPr>
+          <w:noProof/>
+        </w:rPr>
+        <w:tab/>
+      </w:r>
+      <w:r>
+        <w:rPr>
+          <w:noProof/>
+        </w:rPr>
+        <w:fldChar w:fldCharType="begin"/>
+      </w:r>
+      <w:r>
+        <w:rPr>
+          <w:noProof/>
+        </w:rPr>
+        <w:instrText xml:space="preserve"> PAGEREF _Toc465104794 \h </w:instrText>
+      </w:r>
+      <w:r>
+        <w:rPr>
+          <w:noProof/>
+        </w:rPr>
+      </w:r>
+      <w:r>
+        <w:rPr>
+          <w:noProof/>
+        </w:rPr>
         <w:fldChar w:fldCharType="separate"/>
       </w:r>
       <w:r>
@@ -6188,32 +6663,35 @@
         <w:rPr>
           <w:noProof/>
         </w:rPr>
-        <w:t>B.1.12 EndCurrentScienceCycle</w:t>
-      </w:r>
-      <w:r>
-        <w:rPr>
-          <w:noProof/>
-        </w:rPr>
-        <w:tab/>
-      </w:r>
-      <w:r>
-        <w:rPr>
-          <w:noProof/>
-        </w:rPr>
-        <w:fldChar w:fldCharType="begin"/>
-      </w:r>
-      <w:r>
-        <w:rPr>
-          <w:noProof/>
-        </w:rPr>
-        <w:instrText xml:space="preserve"> PAGEREF _Toc464403432 \h </w:instrText>
-      </w:r>
-      <w:r>
-        <w:rPr>
-          <w:noProof/>
-        </w:rPr>
-      </w:r>
-      <w:r>
+        <w:t>B.1.16 DisableCheckRfTemps</w:t>
+      </w:r>
+      <w:r>
+        <w:rPr>
+          <w:noProof/>
+        </w:rPr>
+        <w:tab/>
+      </w:r>
+      <w:r>
+        <w:rPr>
+          <w:noProof/>
+        </w:rPr>
+        <w:fldChar w:fldCharType="begin"/>
+      </w:r>
+      <w:r>
+        <w:rPr>
+          <w:noProof/>
+        </w:rPr>
+        <w:instrText xml:space="preserve"> PAGEREF _Toc465104795 \h </w:instrText>
+      </w:r>
+      <w:r>
+        <w:rPr>
+          <w:noProof/>
+        </w:rPr>
+      </w:r>
+      <w:r>
+        <w:rPr>
+          <w:noProof/>
+        </w:rPr>
         <w:fldChar w:fldCharType="separate"/>
       </w:r>
       <w:r>
@@ -6243,32 +6721,35 @@
         <w:rPr>
           <w:noProof/>
         </w:rPr>
-        <w:t>B.1.13 SetExposureScaleFactor</w:t>
-      </w:r>
-      <w:r>
-        <w:rPr>
-          <w:noProof/>
-        </w:rPr>
-        <w:tab/>
-      </w:r>
-      <w:r>
-        <w:rPr>
-          <w:noProof/>
-        </w:rPr>
-        <w:fldChar w:fldCharType="begin"/>
-      </w:r>
-      <w:r>
-        <w:rPr>
-          <w:noProof/>
-        </w:rPr>
-        <w:instrText xml:space="preserve"> PAGEREF _Toc464403433 \h </w:instrText>
-      </w:r>
-      <w:r>
-        <w:rPr>
-          <w:noProof/>
-        </w:rPr>
-      </w:r>
-      <w:r>
+        <w:t>B.1.17 ResetHousekeeping</w:t>
+      </w:r>
+      <w:r>
+        <w:rPr>
+          <w:noProof/>
+        </w:rPr>
+        <w:tab/>
+      </w:r>
+      <w:r>
+        <w:rPr>
+          <w:noProof/>
+        </w:rPr>
+        <w:fldChar w:fldCharType="begin"/>
+      </w:r>
+      <w:r>
+        <w:rPr>
+          <w:noProof/>
+        </w:rPr>
+        <w:instrText xml:space="preserve"> PAGEREF _Toc465104796 \h </w:instrText>
+      </w:r>
+      <w:r>
+        <w:rPr>
+          <w:noProof/>
+        </w:rPr>
+      </w:r>
+      <w:r>
+        <w:rPr>
+          <w:noProof/>
+        </w:rPr>
         <w:fldChar w:fldCharType="separate"/>
       </w:r>
       <w:r>
@@ -6298,32 +6779,35 @@
         <w:rPr>
           <w:noProof/>
         </w:rPr>
-        <w:t>B.1.14 UpdateExposureTimeCurve</w:t>
-      </w:r>
-      <w:r>
-        <w:rPr>
-          <w:noProof/>
-        </w:rPr>
-        <w:tab/>
-      </w:r>
-      <w:r>
-        <w:rPr>
-          <w:noProof/>
-        </w:rPr>
-        <w:fldChar w:fldCharType="begin"/>
-      </w:r>
-      <w:r>
-        <w:rPr>
-          <w:noProof/>
-        </w:rPr>
-        <w:instrText xml:space="preserve"> PAGEREF _Toc464403434 \h </w:instrText>
-      </w:r>
-      <w:r>
-        <w:rPr>
-          <w:noProof/>
-        </w:rPr>
-      </w:r>
-      <w:r>
+        <w:t>B.1.18 DumpConfig</w:t>
+      </w:r>
+      <w:r>
+        <w:rPr>
+          <w:noProof/>
+        </w:rPr>
+        <w:tab/>
+      </w:r>
+      <w:r>
+        <w:rPr>
+          <w:noProof/>
+        </w:rPr>
+        <w:fldChar w:fldCharType="begin"/>
+      </w:r>
+      <w:r>
+        <w:rPr>
+          <w:noProof/>
+        </w:rPr>
+        <w:instrText xml:space="preserve"> PAGEREF _Toc465104797 \h </w:instrText>
+      </w:r>
+      <w:r>
+        <w:rPr>
+          <w:noProof/>
+        </w:rPr>
+      </w:r>
+      <w:r>
+        <w:rPr>
+          <w:noProof/>
+        </w:rPr>
         <w:fldChar w:fldCharType="separate"/>
       </w:r>
       <w:r>
@@ -6353,32 +6837,93 @@
         <w:rPr>
           <w:noProof/>
         </w:rPr>
-        <w:t>B.1.15 EnableCheckRfTemps</w:t>
-      </w:r>
-      <w:r>
-        <w:rPr>
-          <w:noProof/>
-        </w:rPr>
-        <w:tab/>
-      </w:r>
-      <w:r>
-        <w:rPr>
-          <w:noProof/>
-        </w:rPr>
-        <w:fldChar w:fldCharType="begin"/>
-      </w:r>
-      <w:r>
-        <w:rPr>
-          <w:noProof/>
-        </w:rPr>
-        <w:instrText xml:space="preserve"> PAGEREF _Toc464403435 \h </w:instrText>
-      </w:r>
-      <w:r>
-        <w:rPr>
-          <w:noProof/>
-        </w:rPr>
-      </w:r>
-      <w:r>
+        <w:t>B.1.19 SetBitsPerSecond</w:t>
+      </w:r>
+      <w:r>
+        <w:rPr>
+          <w:noProof/>
+        </w:rPr>
+        <w:tab/>
+      </w:r>
+      <w:r>
+        <w:rPr>
+          <w:noProof/>
+        </w:rPr>
+        <w:fldChar w:fldCharType="begin"/>
+      </w:r>
+      <w:r>
+        <w:rPr>
+          <w:noProof/>
+        </w:rPr>
+        <w:instrText xml:space="preserve"> PAGEREF _Toc465104798 \h </w:instrText>
+      </w:r>
+      <w:r>
+        <w:rPr>
+          <w:noProof/>
+        </w:rPr>
+      </w:r>
+      <w:r>
+        <w:rPr>
+          <w:noProof/>
+        </w:rPr>
+        <w:fldChar w:fldCharType="separate"/>
+      </w:r>
+      <w:r>
+        <w:rPr>
+          <w:noProof/>
+        </w:rPr>
+        <w:t>192</w:t>
+      </w:r>
+      <w:r>
+        <w:rPr>
+          <w:noProof/>
+        </w:rPr>
+        <w:fldChar w:fldCharType="end"/>
+      </w:r>
+    </w:p>
+    <w:p>
+      <w:pPr>
+        <w:pStyle w:val="TOC3"/>
+        <w:rPr>
+          <w:rFonts w:asciiTheme="minorHAnsi" w:eastAsiaTheme="minorEastAsia" w:hAnsiTheme="minorHAnsi" w:cstheme="minorBidi"/>
+          <w:noProof/>
+          <w:sz w:val="22"/>
+          <w:szCs w:val="22"/>
+        </w:rPr>
+      </w:pPr>
+      <w:r>
+        <w:rPr>
+          <w:noProof/>
+        </w:rPr>
+        <w:t>B.1.20 EnableAutomation</w:t>
+      </w:r>
+      <w:r>
+        <w:rPr>
+          <w:noProof/>
+        </w:rPr>
+        <w:tab/>
+      </w:r>
+      <w:r>
+        <w:rPr>
+          <w:noProof/>
+        </w:rPr>
+        <w:fldChar w:fldCharType="begin"/>
+      </w:r>
+      <w:r>
+        <w:rPr>
+          <w:noProof/>
+        </w:rPr>
+        <w:instrText xml:space="preserve"> PAGEREF _Toc465104799 \h </w:instrText>
+      </w:r>
+      <w:r>
+        <w:rPr>
+          <w:noProof/>
+        </w:rPr>
+      </w:r>
+      <w:r>
+        <w:rPr>
+          <w:noProof/>
+        </w:rPr>
         <w:fldChar w:fldCharType="separate"/>
       </w:r>
       <w:r>
@@ -6408,32 +6953,35 @@
         <w:rPr>
           <w:noProof/>
         </w:rPr>
-        <w:t>B.1.16 DisableCheckRfTemps</w:t>
-      </w:r>
-      <w:r>
-        <w:rPr>
-          <w:noProof/>
-        </w:rPr>
-        <w:tab/>
-      </w:r>
-      <w:r>
-        <w:rPr>
-          <w:noProof/>
-        </w:rPr>
-        <w:fldChar w:fldCharType="begin"/>
-      </w:r>
-      <w:r>
-        <w:rPr>
-          <w:noProof/>
-        </w:rPr>
-        <w:instrText xml:space="preserve"> PAGEREF _Toc464403436 \h </w:instrText>
-      </w:r>
-      <w:r>
-        <w:rPr>
-          <w:noProof/>
-        </w:rPr>
-      </w:r>
-      <w:r>
+        <w:t>B.1.21 DisableAutomation</w:t>
+      </w:r>
+      <w:r>
+        <w:rPr>
+          <w:noProof/>
+        </w:rPr>
+        <w:tab/>
+      </w:r>
+      <w:r>
+        <w:rPr>
+          <w:noProof/>
+        </w:rPr>
+        <w:fldChar w:fldCharType="begin"/>
+      </w:r>
+      <w:r>
+        <w:rPr>
+          <w:noProof/>
+        </w:rPr>
+        <w:instrText xml:space="preserve"> PAGEREF _Toc465104800 \h </w:instrText>
+      </w:r>
+      <w:r>
+        <w:rPr>
+          <w:noProof/>
+        </w:rPr>
+      </w:r>
+      <w:r>
+        <w:rPr>
+          <w:noProof/>
+        </w:rPr>
         <w:fldChar w:fldCharType="separate"/>
       </w:r>
       <w:r>
@@ -6463,32 +7011,35 @@
         <w:rPr>
           <w:noProof/>
         </w:rPr>
-        <w:t>B.1.17 ResetHousekeeping</w:t>
-      </w:r>
-      <w:r>
-        <w:rPr>
-          <w:noProof/>
-        </w:rPr>
-        <w:tab/>
-      </w:r>
-      <w:r>
-        <w:rPr>
-          <w:noProof/>
-        </w:rPr>
-        <w:fldChar w:fldCharType="begin"/>
-      </w:r>
-      <w:r>
-        <w:rPr>
-          <w:noProof/>
-        </w:rPr>
-        <w:instrText xml:space="preserve"> PAGEREF _Toc464403437 \h </w:instrText>
-      </w:r>
-      <w:r>
-        <w:rPr>
-          <w:noProof/>
-        </w:rPr>
-      </w:r>
-      <w:r>
+        <w:t>B.1.22 SetAutomationTimeout</w:t>
+      </w:r>
+      <w:r>
+        <w:rPr>
+          <w:noProof/>
+        </w:rPr>
+        <w:tab/>
+      </w:r>
+      <w:r>
+        <w:rPr>
+          <w:noProof/>
+        </w:rPr>
+        <w:fldChar w:fldCharType="begin"/>
+      </w:r>
+      <w:r>
+        <w:rPr>
+          <w:noProof/>
+        </w:rPr>
+        <w:instrText xml:space="preserve"> PAGEREF _Toc465104801 \h </w:instrText>
+      </w:r>
+      <w:r>
+        <w:rPr>
+          <w:noProof/>
+        </w:rPr>
+      </w:r>
+      <w:r>
+        <w:rPr>
+          <w:noProof/>
+        </w:rPr>
         <w:fldChar w:fldCharType="separate"/>
       </w:r>
       <w:r>
@@ -6518,32 +7069,35 @@
         <w:rPr>
           <w:noProof/>
         </w:rPr>
-        <w:t>B.1.18 DumpConfig</w:t>
-      </w:r>
-      <w:r>
-        <w:rPr>
-          <w:noProof/>
-        </w:rPr>
-        <w:tab/>
-      </w:r>
-      <w:r>
-        <w:rPr>
-          <w:noProof/>
-        </w:rPr>
-        <w:fldChar w:fldCharType="begin"/>
-      </w:r>
-      <w:r>
-        <w:rPr>
-          <w:noProof/>
-        </w:rPr>
-        <w:instrText xml:space="preserve"> PAGEREF _Toc464403438 \h </w:instrText>
-      </w:r>
-      <w:r>
-        <w:rPr>
-          <w:noProof/>
-        </w:rPr>
-      </w:r>
-      <w:r>
+        <w:t>B.1.23 EnableGps</w:t>
+      </w:r>
+      <w:r>
+        <w:rPr>
+          <w:noProof/>
+        </w:rPr>
+        <w:tab/>
+      </w:r>
+      <w:r>
+        <w:rPr>
+          <w:noProof/>
+        </w:rPr>
+        <w:fldChar w:fldCharType="begin"/>
+      </w:r>
+      <w:r>
+        <w:rPr>
+          <w:noProof/>
+        </w:rPr>
+        <w:instrText xml:space="preserve"> PAGEREF _Toc465104802 \h </w:instrText>
+      </w:r>
+      <w:r>
+        <w:rPr>
+          <w:noProof/>
+        </w:rPr>
+      </w:r>
+      <w:r>
+        <w:rPr>
+          <w:noProof/>
+        </w:rPr>
         <w:fldChar w:fldCharType="separate"/>
       </w:r>
       <w:r>
@@ -6573,32 +7127,35 @@
         <w:rPr>
           <w:noProof/>
         </w:rPr>
-        <w:t>B.1.19 SetBitsPerSecond</w:t>
-      </w:r>
-      <w:r>
-        <w:rPr>
-          <w:noProof/>
-        </w:rPr>
-        <w:tab/>
-      </w:r>
-      <w:r>
-        <w:rPr>
-          <w:noProof/>
-        </w:rPr>
-        <w:fldChar w:fldCharType="begin"/>
-      </w:r>
-      <w:r>
-        <w:rPr>
-          <w:noProof/>
-        </w:rPr>
-        <w:instrText xml:space="preserve"> PAGEREF _Toc464403439 \h </w:instrText>
-      </w:r>
-      <w:r>
-        <w:rPr>
-          <w:noProof/>
-        </w:rPr>
-      </w:r>
-      <w:r>
+        <w:t>B.1.24 DisableGps</w:t>
+      </w:r>
+      <w:r>
+        <w:rPr>
+          <w:noProof/>
+        </w:rPr>
+        <w:tab/>
+      </w:r>
+      <w:r>
+        <w:rPr>
+          <w:noProof/>
+        </w:rPr>
+        <w:fldChar w:fldCharType="begin"/>
+      </w:r>
+      <w:r>
+        <w:rPr>
+          <w:noProof/>
+        </w:rPr>
+        <w:instrText xml:space="preserve"> PAGEREF _Toc465104803 \h </w:instrText>
+      </w:r>
+      <w:r>
+        <w:rPr>
+          <w:noProof/>
+        </w:rPr>
+      </w:r>
+      <w:r>
+        <w:rPr>
+          <w:noProof/>
+        </w:rPr>
         <w:fldChar w:fldCharType="separate"/>
       </w:r>
       <w:r>
@@ -6628,39 +7185,42 @@
         <w:rPr>
           <w:noProof/>
         </w:rPr>
-        <w:t>B.1.20 EnableAutomation</w:t>
-      </w:r>
-      <w:r>
-        <w:rPr>
-          <w:noProof/>
-        </w:rPr>
-        <w:tab/>
-      </w:r>
-      <w:r>
-        <w:rPr>
-          <w:noProof/>
-        </w:rPr>
-        <w:fldChar w:fldCharType="begin"/>
-      </w:r>
-      <w:r>
-        <w:rPr>
-          <w:noProof/>
-        </w:rPr>
-        <w:instrText xml:space="preserve"> PAGEREF _Toc464403440 \h </w:instrText>
-      </w:r>
-      <w:r>
-        <w:rPr>
-          <w:noProof/>
-        </w:rPr>
-      </w:r>
-      <w:r>
-        <w:fldChar w:fldCharType="separate"/>
-      </w:r>
-      <w:r>
-        <w:rPr>
-          <w:noProof/>
-        </w:rPr>
-        <w:t>194</w:t>
+        <w:t>B.1.25 EnablePulse</w:t>
+      </w:r>
+      <w:r>
+        <w:rPr>
+          <w:noProof/>
+        </w:rPr>
+        <w:tab/>
+      </w:r>
+      <w:r>
+        <w:rPr>
+          <w:noProof/>
+        </w:rPr>
+        <w:fldChar w:fldCharType="begin"/>
+      </w:r>
+      <w:r>
+        <w:rPr>
+          <w:noProof/>
+        </w:rPr>
+        <w:instrText xml:space="preserve"> PAGEREF _Toc465104804 \h </w:instrText>
+      </w:r>
+      <w:r>
+        <w:rPr>
+          <w:noProof/>
+        </w:rPr>
+      </w:r>
+      <w:r>
+        <w:rPr>
+          <w:noProof/>
+        </w:rPr>
+        <w:fldChar w:fldCharType="separate"/>
+      </w:r>
+      <w:r>
+        <w:rPr>
+          <w:noProof/>
+        </w:rPr>
+        <w:t>193</w:t>
       </w:r>
       <w:r>
         <w:rPr>
@@ -6683,281 +7243,6 @@
         <w:rPr>
           <w:noProof/>
         </w:rPr>
-        <w:t>B.1.21 DisableAutomation</w:t>
-      </w:r>
-      <w:r>
-        <w:rPr>
-          <w:noProof/>
-        </w:rPr>
-        <w:tab/>
-      </w:r>
-      <w:r>
-        <w:rPr>
-          <w:noProof/>
-        </w:rPr>
-        <w:fldChar w:fldCharType="begin"/>
-      </w:r>
-      <w:r>
-        <w:rPr>
-          <w:noProof/>
-        </w:rPr>
-        <w:instrText xml:space="preserve"> PAGEREF _Toc464403441 \h </w:instrText>
-      </w:r>
-      <w:r>
-        <w:rPr>
-          <w:noProof/>
-        </w:rPr>
-      </w:r>
-      <w:r>
-        <w:fldChar w:fldCharType="separate"/>
-      </w:r>
-      <w:r>
-        <w:rPr>
-          <w:noProof/>
-        </w:rPr>
-        <w:t>194</w:t>
-      </w:r>
-      <w:r>
-        <w:rPr>
-          <w:noProof/>
-        </w:rPr>
-        <w:fldChar w:fldCharType="end"/>
-      </w:r>
-    </w:p>
-    <w:p>
-      <w:pPr>
-        <w:pStyle w:val="TOC3"/>
-        <w:rPr>
-          <w:rFonts w:asciiTheme="minorHAnsi" w:eastAsiaTheme="minorEastAsia" w:hAnsiTheme="minorHAnsi" w:cstheme="minorBidi"/>
-          <w:noProof/>
-          <w:sz w:val="22"/>
-          <w:szCs w:val="22"/>
-        </w:rPr>
-      </w:pPr>
-      <w:r>
-        <w:rPr>
-          <w:noProof/>
-        </w:rPr>
-        <w:t>B.1.22 SetAutomationTimeout</w:t>
-      </w:r>
-      <w:r>
-        <w:rPr>
-          <w:noProof/>
-        </w:rPr>
-        <w:tab/>
-      </w:r>
-      <w:r>
-        <w:rPr>
-          <w:noProof/>
-        </w:rPr>
-        <w:fldChar w:fldCharType="begin"/>
-      </w:r>
-      <w:r>
-        <w:rPr>
-          <w:noProof/>
-        </w:rPr>
-        <w:instrText xml:space="preserve"> PAGEREF _Toc464403442 \h </w:instrText>
-      </w:r>
-      <w:r>
-        <w:rPr>
-          <w:noProof/>
-        </w:rPr>
-      </w:r>
-      <w:r>
-        <w:fldChar w:fldCharType="separate"/>
-      </w:r>
-      <w:r>
-        <w:rPr>
-          <w:noProof/>
-        </w:rPr>
-        <w:t>194</w:t>
-      </w:r>
-      <w:r>
-        <w:rPr>
-          <w:noProof/>
-        </w:rPr>
-        <w:fldChar w:fldCharType="end"/>
-      </w:r>
-    </w:p>
-    <w:p>
-      <w:pPr>
-        <w:pStyle w:val="TOC3"/>
-        <w:rPr>
-          <w:rFonts w:asciiTheme="minorHAnsi" w:eastAsiaTheme="minorEastAsia" w:hAnsiTheme="minorHAnsi" w:cstheme="minorBidi"/>
-          <w:noProof/>
-          <w:sz w:val="22"/>
-          <w:szCs w:val="22"/>
-        </w:rPr>
-      </w:pPr>
-      <w:r>
-        <w:rPr>
-          <w:noProof/>
-        </w:rPr>
-        <w:t>B.1.23 EnableGps</w:t>
-      </w:r>
-      <w:r>
-        <w:rPr>
-          <w:noProof/>
-        </w:rPr>
-        <w:tab/>
-      </w:r>
-      <w:r>
-        <w:rPr>
-          <w:noProof/>
-        </w:rPr>
-        <w:fldChar w:fldCharType="begin"/>
-      </w:r>
-      <w:r>
-        <w:rPr>
-          <w:noProof/>
-        </w:rPr>
-        <w:instrText xml:space="preserve"> PAGEREF _Toc464403443 \h </w:instrText>
-      </w:r>
-      <w:r>
-        <w:rPr>
-          <w:noProof/>
-        </w:rPr>
-      </w:r>
-      <w:r>
-        <w:fldChar w:fldCharType="separate"/>
-      </w:r>
-      <w:r>
-        <w:rPr>
-          <w:noProof/>
-        </w:rPr>
-        <w:t>194</w:t>
-      </w:r>
-      <w:r>
-        <w:rPr>
-          <w:noProof/>
-        </w:rPr>
-        <w:fldChar w:fldCharType="end"/>
-      </w:r>
-    </w:p>
-    <w:p>
-      <w:pPr>
-        <w:pStyle w:val="TOC3"/>
-        <w:rPr>
-          <w:rFonts w:asciiTheme="minorHAnsi" w:eastAsiaTheme="minorEastAsia" w:hAnsiTheme="minorHAnsi" w:cstheme="minorBidi"/>
-          <w:noProof/>
-          <w:sz w:val="22"/>
-          <w:szCs w:val="22"/>
-        </w:rPr>
-      </w:pPr>
-      <w:r>
-        <w:rPr>
-          <w:noProof/>
-        </w:rPr>
-        <w:t>B.1.24 DisableGps</w:t>
-      </w:r>
-      <w:r>
-        <w:rPr>
-          <w:noProof/>
-        </w:rPr>
-        <w:tab/>
-      </w:r>
-      <w:r>
-        <w:rPr>
-          <w:noProof/>
-        </w:rPr>
-        <w:fldChar w:fldCharType="begin"/>
-      </w:r>
-      <w:r>
-        <w:rPr>
-          <w:noProof/>
-        </w:rPr>
-        <w:instrText xml:space="preserve"> PAGEREF _Toc464403444 \h </w:instrText>
-      </w:r>
-      <w:r>
-        <w:rPr>
-          <w:noProof/>
-        </w:rPr>
-      </w:r>
-      <w:r>
-        <w:fldChar w:fldCharType="separate"/>
-      </w:r>
-      <w:r>
-        <w:rPr>
-          <w:noProof/>
-        </w:rPr>
-        <w:t>194</w:t>
-      </w:r>
-      <w:r>
-        <w:rPr>
-          <w:noProof/>
-        </w:rPr>
-        <w:fldChar w:fldCharType="end"/>
-      </w:r>
-    </w:p>
-    <w:p>
-      <w:pPr>
-        <w:pStyle w:val="TOC3"/>
-        <w:rPr>
-          <w:rFonts w:asciiTheme="minorHAnsi" w:eastAsiaTheme="minorEastAsia" w:hAnsiTheme="minorHAnsi" w:cstheme="minorBidi"/>
-          <w:noProof/>
-          <w:sz w:val="22"/>
-          <w:szCs w:val="22"/>
-        </w:rPr>
-      </w:pPr>
-      <w:r>
-        <w:rPr>
-          <w:noProof/>
-        </w:rPr>
-        <w:t>B.1.25 EnablePulse</w:t>
-      </w:r>
-      <w:r>
-        <w:rPr>
-          <w:noProof/>
-        </w:rPr>
-        <w:tab/>
-      </w:r>
-      <w:r>
-        <w:rPr>
-          <w:noProof/>
-        </w:rPr>
-        <w:fldChar w:fldCharType="begin"/>
-      </w:r>
-      <w:r>
-        <w:rPr>
-          <w:noProof/>
-        </w:rPr>
-        <w:instrText xml:space="preserve"> PAGEREF _Toc464403445 \h </w:instrText>
-      </w:r>
-      <w:r>
-        <w:rPr>
-          <w:noProof/>
-        </w:rPr>
-      </w:r>
-      <w:r>
-        <w:fldChar w:fldCharType="separate"/>
-      </w:r>
-      <w:r>
-        <w:rPr>
-          <w:noProof/>
-        </w:rPr>
-        <w:t>194</w:t>
-      </w:r>
-      <w:r>
-        <w:rPr>
-          <w:noProof/>
-        </w:rPr>
-        <w:fldChar w:fldCharType="end"/>
-      </w:r>
-    </w:p>
-    <w:p>
-      <w:pPr>
-        <w:pStyle w:val="TOC3"/>
-        <w:rPr>
-          <w:rFonts w:asciiTheme="minorHAnsi" w:eastAsiaTheme="minorEastAsia" w:hAnsiTheme="minorHAnsi" w:cstheme="minorBidi"/>
-          <w:noProof/>
-          <w:sz w:val="22"/>
-          <w:szCs w:val="22"/>
-        </w:rPr>
-      </w:pPr>
-      <w:r>
-        <w:rPr>
-          <w:noProof/>
-        </w:rPr>
         <w:t>B.1.26 DisablePulse</w:t>
       </w:r>
       <w:r>
@@ -6976,21 +7261,24 @@
         <w:rPr>
           <w:noProof/>
         </w:rPr>
-        <w:instrText xml:space="preserve"> PAGEREF _Toc464403446 \h </w:instrText>
-      </w:r>
-      <w:r>
-        <w:rPr>
-          <w:noProof/>
-        </w:rPr>
-      </w:r>
-      <w:r>
-        <w:fldChar w:fldCharType="separate"/>
-      </w:r>
-      <w:r>
-        <w:rPr>
-          <w:noProof/>
-        </w:rPr>
-        <w:t>194</w:t>
+        <w:instrText xml:space="preserve"> PAGEREF _Toc465104805 \h </w:instrText>
+      </w:r>
+      <w:r>
+        <w:rPr>
+          <w:noProof/>
+        </w:rPr>
+      </w:r>
+      <w:r>
+        <w:rPr>
+          <w:noProof/>
+        </w:rPr>
+        <w:fldChar w:fldCharType="separate"/>
+      </w:r>
+      <w:r>
+        <w:rPr>
+          <w:noProof/>
+        </w:rPr>
+        <w:t>193</w:t>
       </w:r>
       <w:r>
         <w:rPr>
@@ -7034,7 +7322,181 @@
         <w:rPr>
           <w:noProof/>
         </w:rPr>
-        <w:instrText xml:space="preserve"> PAGEREF _Toc464403447 \h </w:instrText>
+        <w:instrText xml:space="preserve"> PAGEREF _Toc465104806 \h </w:instrText>
+      </w:r>
+      <w:r>
+        <w:rPr>
+          <w:noProof/>
+        </w:rPr>
+      </w:r>
+      <w:r>
+        <w:rPr>
+          <w:noProof/>
+        </w:rPr>
+        <w:fldChar w:fldCharType="separate"/>
+      </w:r>
+      <w:r>
+        <w:rPr>
+          <w:noProof/>
+        </w:rPr>
+        <w:t>194</w:t>
+      </w:r>
+      <w:r>
+        <w:rPr>
+          <w:noProof/>
+        </w:rPr>
+        <w:fldChar w:fldCharType="end"/>
+      </w:r>
+    </w:p>
+    <w:p>
+      <w:pPr>
+        <w:pStyle w:val="TOC3"/>
+        <w:rPr>
+          <w:rFonts w:asciiTheme="minorHAnsi" w:eastAsiaTheme="minorEastAsia" w:hAnsiTheme="minorHAnsi" w:cstheme="minorBidi"/>
+          <w:noProof/>
+          <w:sz w:val="22"/>
+          <w:szCs w:val="22"/>
+        </w:rPr>
+      </w:pPr>
+      <w:r>
+        <w:rPr>
+          <w:noProof/>
+        </w:rPr>
+        <w:t>B.2.1 Invalid Mode</w:t>
+      </w:r>
+      <w:r>
+        <w:rPr>
+          <w:noProof/>
+        </w:rPr>
+        <w:tab/>
+      </w:r>
+      <w:r>
+        <w:rPr>
+          <w:noProof/>
+        </w:rPr>
+        <w:fldChar w:fldCharType="begin"/>
+      </w:r>
+      <w:r>
+        <w:rPr>
+          <w:noProof/>
+        </w:rPr>
+        <w:instrText xml:space="preserve"> PAGEREF _Toc465104807 \h </w:instrText>
+      </w:r>
+      <w:r>
+        <w:rPr>
+          <w:noProof/>
+        </w:rPr>
+      </w:r>
+      <w:r>
+        <w:rPr>
+          <w:noProof/>
+        </w:rPr>
+        <w:fldChar w:fldCharType="separate"/>
+      </w:r>
+      <w:r>
+        <w:rPr>
+          <w:noProof/>
+        </w:rPr>
+        <w:t>194</w:t>
+      </w:r>
+      <w:r>
+        <w:rPr>
+          <w:noProof/>
+        </w:rPr>
+        <w:fldChar w:fldCharType="end"/>
+      </w:r>
+    </w:p>
+    <w:p>
+      <w:pPr>
+        <w:pStyle w:val="TOC3"/>
+        <w:rPr>
+          <w:rFonts w:asciiTheme="minorHAnsi" w:eastAsiaTheme="minorEastAsia" w:hAnsiTheme="minorHAnsi" w:cstheme="minorBidi"/>
+          <w:noProof/>
+          <w:sz w:val="22"/>
+          <w:szCs w:val="22"/>
+        </w:rPr>
+      </w:pPr>
+      <w:r>
+        <w:rPr>
+          <w:noProof/>
+        </w:rPr>
+        <w:t>B.2.2 Calibration Mode</w:t>
+      </w:r>
+      <w:r>
+        <w:rPr>
+          <w:noProof/>
+        </w:rPr>
+        <w:tab/>
+      </w:r>
+      <w:r>
+        <w:rPr>
+          <w:noProof/>
+        </w:rPr>
+        <w:fldChar w:fldCharType="begin"/>
+      </w:r>
+      <w:r>
+        <w:rPr>
+          <w:noProof/>
+        </w:rPr>
+        <w:instrText xml:space="preserve"> PAGEREF _Toc465104808 \h </w:instrText>
+      </w:r>
+      <w:r>
+        <w:rPr>
+          <w:noProof/>
+        </w:rPr>
+      </w:r>
+      <w:r>
+        <w:rPr>
+          <w:noProof/>
+        </w:rPr>
+        <w:fldChar w:fldCharType="separate"/>
+      </w:r>
+      <w:r>
+        <w:rPr>
+          <w:noProof/>
+        </w:rPr>
+        <w:t>194</w:t>
+      </w:r>
+      <w:r>
+        <w:rPr>
+          <w:noProof/>
+        </w:rPr>
+        <w:fldChar w:fldCharType="end"/>
+      </w:r>
+    </w:p>
+    <w:p>
+      <w:pPr>
+        <w:pStyle w:val="TOC3"/>
+        <w:rPr>
+          <w:rFonts w:asciiTheme="minorHAnsi" w:eastAsiaTheme="minorEastAsia" w:hAnsiTheme="minorHAnsi" w:cstheme="minorBidi"/>
+          <w:noProof/>
+          <w:sz w:val="22"/>
+          <w:szCs w:val="22"/>
+        </w:rPr>
+      </w:pPr>
+      <w:r>
+        <w:rPr>
+          <w:noProof/>
+        </w:rPr>
+        <w:t>B.2.3 Aerosol Mode</w:t>
+      </w:r>
+      <w:r>
+        <w:rPr>
+          <w:noProof/>
+        </w:rPr>
+        <w:tab/>
+      </w:r>
+      <w:r>
+        <w:rPr>
+          <w:noProof/>
+        </w:rPr>
+        <w:fldChar w:fldCharType="begin"/>
+      </w:r>
+      <w:r>
+        <w:rPr>
+          <w:noProof/>
+        </w:rPr>
+        <w:instrText xml:space="preserve"> PAGEREF _Toc465104809 \h </w:instrText>
       </w:r>
       <w:r>
         <w:rPr>
@@ -7074,32 +7536,48 @@
         <w:rPr>
           <w:noProof/>
         </w:rPr>
-        <w:t>B.2.1 Invalid Mode</w:t>
-      </w:r>
-      <w:r>
-        <w:rPr>
-          <w:noProof/>
-        </w:rPr>
-        <w:tab/>
-      </w:r>
-      <w:r>
-        <w:rPr>
-          <w:noProof/>
-        </w:rPr>
-        <w:fldChar w:fldCharType="begin"/>
-      </w:r>
-      <w:r>
-        <w:rPr>
-          <w:noProof/>
-        </w:rPr>
-        <w:instrText xml:space="preserve"> PAGEREF _Toc464403448 \h </w:instrText>
-      </w:r>
-      <w:r>
-        <w:rPr>
-          <w:noProof/>
-        </w:rPr>
-      </w:r>
-      <w:r>
+        <w:t>B.2.4 H</w:t>
+      </w:r>
+      <w:r>
+        <w:rPr>
+          <w:noProof/>
+          <w:vertAlign w:val="subscript"/>
+        </w:rPr>
+        <w:t>2</w:t>
+      </w:r>
+      <w:r>
+        <w:rPr>
+          <w:noProof/>
+        </w:rPr>
+        <w:t>O Mode</w:t>
+      </w:r>
+      <w:r>
+        <w:rPr>
+          <w:noProof/>
+        </w:rPr>
+        <w:tab/>
+      </w:r>
+      <w:r>
+        <w:rPr>
+          <w:noProof/>
+        </w:rPr>
+        <w:fldChar w:fldCharType="begin"/>
+      </w:r>
+      <w:r>
+        <w:rPr>
+          <w:noProof/>
+        </w:rPr>
+        <w:instrText xml:space="preserve"> PAGEREF _Toc465104810 \h </w:instrText>
+      </w:r>
+      <w:r>
+        <w:rPr>
+          <w:noProof/>
+        </w:rPr>
+      </w:r>
+      <w:r>
+        <w:rPr>
+          <w:noProof/>
+        </w:rPr>
         <w:fldChar w:fldCharType="separate"/>
       </w:r>
       <w:r>
@@ -7129,39 +7607,55 @@
         <w:rPr>
           <w:noProof/>
         </w:rPr>
-        <w:t>B.2.2 Calibration Mode</w:t>
-      </w:r>
-      <w:r>
-        <w:rPr>
-          <w:noProof/>
-        </w:rPr>
-        <w:tab/>
-      </w:r>
-      <w:r>
-        <w:rPr>
-          <w:noProof/>
-        </w:rPr>
-        <w:fldChar w:fldCharType="begin"/>
-      </w:r>
-      <w:r>
-        <w:rPr>
-          <w:noProof/>
-        </w:rPr>
-        <w:instrText xml:space="preserve"> PAGEREF _Toc464403449 \h </w:instrText>
-      </w:r>
-      <w:r>
-        <w:rPr>
-          <w:noProof/>
-        </w:rPr>
-      </w:r>
-      <w:r>
-        <w:fldChar w:fldCharType="separate"/>
-      </w:r>
-      <w:r>
-        <w:rPr>
-          <w:noProof/>
-        </w:rPr>
-        <w:t>195</w:t>
+        <w:t>B.2.5 O</w:t>
+      </w:r>
+      <w:r>
+        <w:rPr>
+          <w:noProof/>
+          <w:vertAlign w:val="subscript"/>
+        </w:rPr>
+        <w:t>2</w:t>
+      </w:r>
+      <w:r>
+        <w:rPr>
+          <w:noProof/>
+        </w:rPr>
+        <w:t xml:space="preserve"> Mode</w:t>
+      </w:r>
+      <w:r>
+        <w:rPr>
+          <w:noProof/>
+        </w:rPr>
+        <w:tab/>
+      </w:r>
+      <w:r>
+        <w:rPr>
+          <w:noProof/>
+        </w:rPr>
+        <w:fldChar w:fldCharType="begin"/>
+      </w:r>
+      <w:r>
+        <w:rPr>
+          <w:noProof/>
+        </w:rPr>
+        <w:instrText xml:space="preserve"> PAGEREF _Toc465104811 \h </w:instrText>
+      </w:r>
+      <w:r>
+        <w:rPr>
+          <w:noProof/>
+        </w:rPr>
+      </w:r>
+      <w:r>
+        <w:rPr>
+          <w:noProof/>
+        </w:rPr>
+        <w:fldChar w:fldCharType="separate"/>
+      </w:r>
+      <w:r>
+        <w:rPr>
+          <w:noProof/>
+        </w:rPr>
+        <w:t>196</w:t>
       </w:r>
       <w:r>
         <w:rPr>
@@ -7184,39 +7678,42 @@
         <w:rPr>
           <w:noProof/>
         </w:rPr>
-        <w:t>B.2.3 Aerosol Mode</w:t>
-      </w:r>
-      <w:r>
-        <w:rPr>
-          <w:noProof/>
-        </w:rPr>
-        <w:tab/>
-      </w:r>
-      <w:r>
-        <w:rPr>
-          <w:noProof/>
-        </w:rPr>
-        <w:fldChar w:fldCharType="begin"/>
-      </w:r>
-      <w:r>
-        <w:rPr>
-          <w:noProof/>
-        </w:rPr>
-        <w:instrText xml:space="preserve"> PAGEREF _Toc464403450 \h </w:instrText>
-      </w:r>
-      <w:r>
-        <w:rPr>
-          <w:noProof/>
-        </w:rPr>
-      </w:r>
-      <w:r>
-        <w:fldChar w:fldCharType="separate"/>
-      </w:r>
-      <w:r>
-        <w:rPr>
-          <w:noProof/>
-        </w:rPr>
-        <w:t>196</w:t>
+        <w:t>B.2.6 Custom Mode</w:t>
+      </w:r>
+      <w:r>
+        <w:rPr>
+          <w:noProof/>
+        </w:rPr>
+        <w:tab/>
+      </w:r>
+      <w:r>
+        <w:rPr>
+          <w:noProof/>
+        </w:rPr>
+        <w:fldChar w:fldCharType="begin"/>
+      </w:r>
+      <w:r>
+        <w:rPr>
+          <w:noProof/>
+        </w:rPr>
+        <w:instrText xml:space="preserve"> PAGEREF _Toc465104812 \h </w:instrText>
+      </w:r>
+      <w:r>
+        <w:rPr>
+          <w:noProof/>
+        </w:rPr>
+      </w:r>
+      <w:r>
+        <w:rPr>
+          <w:noProof/>
+        </w:rPr>
+        <w:fldChar w:fldCharType="separate"/>
+      </w:r>
+      <w:r>
+        <w:rPr>
+          <w:noProof/>
+        </w:rPr>
+        <w:t>197</w:t>
       </w:r>
       <w:r>
         <w:rPr>
@@ -7239,113 +7736,35 @@
         <w:rPr>
           <w:noProof/>
         </w:rPr>
-        <w:t>B.2.4 H</w:t>
-      </w:r>
-      <w:r>
-        <w:rPr>
-          <w:noProof/>
-          <w:vertAlign w:val="subscript"/>
-        </w:rPr>
-        <w:t>2</w:t>
-      </w:r>
-      <w:r>
-        <w:rPr>
-          <w:noProof/>
-        </w:rPr>
-        <w:t>O Mode</w:t>
-      </w:r>
-      <w:r>
-        <w:rPr>
-          <w:noProof/>
-        </w:rPr>
-        <w:tab/>
-      </w:r>
-      <w:r>
-        <w:rPr>
-          <w:noProof/>
-        </w:rPr>
-        <w:fldChar w:fldCharType="begin"/>
-      </w:r>
-      <w:r>
-        <w:rPr>
-          <w:noProof/>
-        </w:rPr>
-        <w:instrText xml:space="preserve"> PAGEREF _Toc464403451 \h </w:instrText>
-      </w:r>
-      <w:r>
-        <w:rPr>
-          <w:noProof/>
-        </w:rPr>
-      </w:r>
-      <w:r>
-        <w:fldChar w:fldCharType="separate"/>
-      </w:r>
-      <w:r>
-        <w:rPr>
-          <w:noProof/>
-        </w:rPr>
-        <w:t>196</w:t>
-      </w:r>
-      <w:r>
-        <w:rPr>
-          <w:noProof/>
-        </w:rPr>
-        <w:fldChar w:fldCharType="end"/>
-      </w:r>
-    </w:p>
-    <w:p>
-      <w:pPr>
-        <w:pStyle w:val="TOC3"/>
-        <w:rPr>
-          <w:rFonts w:asciiTheme="minorHAnsi" w:eastAsiaTheme="minorEastAsia" w:hAnsiTheme="minorHAnsi" w:cstheme="minorBidi"/>
-          <w:noProof/>
-          <w:sz w:val="22"/>
-          <w:szCs w:val="22"/>
-        </w:rPr>
-      </w:pPr>
-      <w:r>
-        <w:rPr>
-          <w:noProof/>
-        </w:rPr>
-        <w:t>B.2.5 O</w:t>
-      </w:r>
-      <w:r>
-        <w:rPr>
-          <w:noProof/>
-          <w:vertAlign w:val="subscript"/>
-        </w:rPr>
-        <w:t>2</w:t>
-      </w:r>
-      <w:r>
-        <w:rPr>
-          <w:noProof/>
-        </w:rPr>
-        <w:t xml:space="preserve"> Mode</w:t>
-      </w:r>
-      <w:r>
-        <w:rPr>
-          <w:noProof/>
-        </w:rPr>
-        <w:tab/>
-      </w:r>
-      <w:r>
-        <w:rPr>
-          <w:noProof/>
-        </w:rPr>
-        <w:fldChar w:fldCharType="begin"/>
-      </w:r>
-      <w:r>
-        <w:rPr>
-          <w:noProof/>
-        </w:rPr>
-        <w:instrText xml:space="preserve"> PAGEREF _Toc464403452 \h </w:instrText>
-      </w:r>
-      <w:r>
-        <w:rPr>
-          <w:noProof/>
-        </w:rPr>
-      </w:r>
-      <w:r>
+        <w:t>B.2.7 Aerosol Constant Exposure Time Mode</w:t>
+      </w:r>
+      <w:r>
+        <w:rPr>
+          <w:noProof/>
+        </w:rPr>
+        <w:tab/>
+      </w:r>
+      <w:r>
+        <w:rPr>
+          <w:noProof/>
+        </w:rPr>
+        <w:fldChar w:fldCharType="begin"/>
+      </w:r>
+      <w:r>
+        <w:rPr>
+          <w:noProof/>
+        </w:rPr>
+        <w:instrText xml:space="preserve"> PAGEREF _Toc465104813 \h </w:instrText>
+      </w:r>
+      <w:r>
+        <w:rPr>
+          <w:noProof/>
+        </w:rPr>
+      </w:r>
+      <w:r>
+        <w:rPr>
+          <w:noProof/>
+        </w:rPr>
         <w:fldChar w:fldCharType="separate"/>
       </w:r>
       <w:r>
@@ -7353,116 +7772,6 @@
           <w:noProof/>
         </w:rPr>
         <w:t>197</w:t>
-      </w:r>
-      <w:r>
-        <w:rPr>
-          <w:noProof/>
-        </w:rPr>
-        <w:fldChar w:fldCharType="end"/>
-      </w:r>
-    </w:p>
-    <w:p>
-      <w:pPr>
-        <w:pStyle w:val="TOC3"/>
-        <w:rPr>
-          <w:rFonts w:asciiTheme="minorHAnsi" w:eastAsiaTheme="minorEastAsia" w:hAnsiTheme="minorHAnsi" w:cstheme="minorBidi"/>
-          <w:noProof/>
-          <w:sz w:val="22"/>
-          <w:szCs w:val="22"/>
-        </w:rPr>
-      </w:pPr>
-      <w:r>
-        <w:rPr>
-          <w:noProof/>
-        </w:rPr>
-        <w:t>B.2.6 Custom Mode</w:t>
-      </w:r>
-      <w:r>
-        <w:rPr>
-          <w:noProof/>
-        </w:rPr>
-        <w:tab/>
-      </w:r>
-      <w:r>
-        <w:rPr>
-          <w:noProof/>
-        </w:rPr>
-        <w:fldChar w:fldCharType="begin"/>
-      </w:r>
-      <w:r>
-        <w:rPr>
-          <w:noProof/>
-        </w:rPr>
-        <w:instrText xml:space="preserve"> PAGEREF _Toc464403453 \h </w:instrText>
-      </w:r>
-      <w:r>
-        <w:rPr>
-          <w:noProof/>
-        </w:rPr>
-      </w:r>
-      <w:r>
-        <w:fldChar w:fldCharType="separate"/>
-      </w:r>
-      <w:r>
-        <w:rPr>
-          <w:noProof/>
-        </w:rPr>
-        <w:t>198</w:t>
-      </w:r>
-      <w:r>
-        <w:rPr>
-          <w:noProof/>
-        </w:rPr>
-        <w:fldChar w:fldCharType="end"/>
-      </w:r>
-    </w:p>
-    <w:p>
-      <w:pPr>
-        <w:pStyle w:val="TOC3"/>
-        <w:rPr>
-          <w:rFonts w:asciiTheme="minorHAnsi" w:eastAsiaTheme="minorEastAsia" w:hAnsiTheme="minorHAnsi" w:cstheme="minorBidi"/>
-          <w:noProof/>
-          <w:sz w:val="22"/>
-          <w:szCs w:val="22"/>
-        </w:rPr>
-      </w:pPr>
-      <w:r>
-        <w:rPr>
-          <w:noProof/>
-        </w:rPr>
-        <w:t>B.2.7 Aerosol Constant Exposure Time Mode</w:t>
-      </w:r>
-      <w:r>
-        <w:rPr>
-          <w:noProof/>
-        </w:rPr>
-        <w:tab/>
-      </w:r>
-      <w:r>
-        <w:rPr>
-          <w:noProof/>
-        </w:rPr>
-        <w:fldChar w:fldCharType="begin"/>
-      </w:r>
-      <w:r>
-        <w:rPr>
-          <w:noProof/>
-        </w:rPr>
-        <w:instrText xml:space="preserve"> PAGEREF _Toc464403454 \h </w:instrText>
-      </w:r>
-      <w:r>
-        <w:rPr>
-          <w:noProof/>
-        </w:rPr>
-      </w:r>
-      <w:r>
-        <w:fldChar w:fldCharType="separate"/>
-      </w:r>
-      <w:r>
-        <w:rPr>
-          <w:noProof/>
-        </w:rPr>
-        <w:t>198</w:t>
       </w:r>
       <w:r>
         <w:rPr>
@@ -7506,7 +7815,123 @@
         <w:rPr>
           <w:noProof/>
         </w:rPr>
-        <w:instrText xml:space="preserve"> PAGEREF _Toc464403455 \h </w:instrText>
+        <w:instrText xml:space="preserve"> PAGEREF _Toc465104814 \h </w:instrText>
+      </w:r>
+      <w:r>
+        <w:rPr>
+          <w:noProof/>
+        </w:rPr>
+      </w:r>
+      <w:r>
+        <w:rPr>
+          <w:noProof/>
+        </w:rPr>
+        <w:fldChar w:fldCharType="separate"/>
+      </w:r>
+      <w:r>
+        <w:rPr>
+          <w:noProof/>
+        </w:rPr>
+        <w:t>197</w:t>
+      </w:r>
+      <w:r>
+        <w:rPr>
+          <w:noProof/>
+        </w:rPr>
+        <w:fldChar w:fldCharType="end"/>
+      </w:r>
+    </w:p>
+    <w:p>
+      <w:pPr>
+        <w:pStyle w:val="TOC3"/>
+        <w:rPr>
+          <w:rFonts w:asciiTheme="minorHAnsi" w:eastAsiaTheme="minorEastAsia" w:hAnsiTheme="minorHAnsi" w:cstheme="minorBidi"/>
+          <w:noProof/>
+          <w:sz w:val="22"/>
+          <w:szCs w:val="22"/>
+        </w:rPr>
+      </w:pPr>
+      <w:r>
+        <w:rPr>
+          <w:noProof/>
+        </w:rPr>
+        <w:t>B.3.1 Invalid Mode</w:t>
+      </w:r>
+      <w:r>
+        <w:rPr>
+          <w:noProof/>
+        </w:rPr>
+        <w:tab/>
+      </w:r>
+      <w:r>
+        <w:rPr>
+          <w:noProof/>
+        </w:rPr>
+        <w:fldChar w:fldCharType="begin"/>
+      </w:r>
+      <w:r>
+        <w:rPr>
+          <w:noProof/>
+        </w:rPr>
+        <w:instrText xml:space="preserve"> PAGEREF _Toc465104815 \h </w:instrText>
+      </w:r>
+      <w:r>
+        <w:rPr>
+          <w:noProof/>
+        </w:rPr>
+      </w:r>
+      <w:r>
+        <w:rPr>
+          <w:noProof/>
+        </w:rPr>
+        <w:fldChar w:fldCharType="separate"/>
+      </w:r>
+      <w:r>
+        <w:rPr>
+          <w:noProof/>
+        </w:rPr>
+        <w:t>197</w:t>
+      </w:r>
+      <w:r>
+        <w:rPr>
+          <w:noProof/>
+        </w:rPr>
+        <w:fldChar w:fldCharType="end"/>
+      </w:r>
+    </w:p>
+    <w:p>
+      <w:pPr>
+        <w:pStyle w:val="TOC3"/>
+        <w:rPr>
+          <w:rFonts w:asciiTheme="minorHAnsi" w:eastAsiaTheme="minorEastAsia" w:hAnsiTheme="minorHAnsi" w:cstheme="minorBidi"/>
+          <w:noProof/>
+          <w:sz w:val="22"/>
+          <w:szCs w:val="22"/>
+        </w:rPr>
+      </w:pPr>
+      <w:r>
+        <w:rPr>
+          <w:noProof/>
+        </w:rPr>
+        <w:t>B.3.2 Calibrated Exposure Mode</w:t>
+      </w:r>
+      <w:r>
+        <w:rPr>
+          <w:noProof/>
+        </w:rPr>
+        <w:tab/>
+      </w:r>
+      <w:r>
+        <w:rPr>
+          <w:noProof/>
+        </w:rPr>
+        <w:fldChar w:fldCharType="begin"/>
+      </w:r>
+      <w:r>
+        <w:rPr>
+          <w:noProof/>
+        </w:rPr>
+        <w:instrText xml:space="preserve"> PAGEREF _Toc465104816 \h </w:instrText>
       </w:r>
       <w:r>
         <w:rPr>
@@ -7546,32 +7971,35 @@
         <w:rPr>
           <w:noProof/>
         </w:rPr>
-        <w:t>B.3.1 Invalid Mode</w:t>
-      </w:r>
-      <w:r>
-        <w:rPr>
-          <w:noProof/>
-        </w:rPr>
-        <w:tab/>
-      </w:r>
-      <w:r>
-        <w:rPr>
-          <w:noProof/>
-        </w:rPr>
-        <w:fldChar w:fldCharType="begin"/>
-      </w:r>
-      <w:r>
-        <w:rPr>
-          <w:noProof/>
-        </w:rPr>
-        <w:instrText xml:space="preserve"> PAGEREF _Toc464403456 \h </w:instrText>
-      </w:r>
-      <w:r>
-        <w:rPr>
-          <w:noProof/>
-        </w:rPr>
-      </w:r>
-      <w:r>
+        <w:t>B.3.3 Custom Exposure Mode</w:t>
+      </w:r>
+      <w:r>
+        <w:rPr>
+          <w:noProof/>
+        </w:rPr>
+        <w:tab/>
+      </w:r>
+      <w:r>
+        <w:rPr>
+          <w:noProof/>
+        </w:rPr>
+        <w:fldChar w:fldCharType="begin"/>
+      </w:r>
+      <w:r>
+        <w:rPr>
+          <w:noProof/>
+        </w:rPr>
+        <w:instrText xml:space="preserve"> PAGEREF _Toc465104817 \h </w:instrText>
+      </w:r>
+      <w:r>
+        <w:rPr>
+          <w:noProof/>
+        </w:rPr>
+      </w:r>
+      <w:r>
+        <w:rPr>
+          <w:noProof/>
+        </w:rPr>
         <w:fldChar w:fldCharType="separate"/>
       </w:r>
       <w:r>
@@ -7579,116 +8007,6 @@
           <w:noProof/>
         </w:rPr>
         <w:t>198</w:t>
-      </w:r>
-      <w:r>
-        <w:rPr>
-          <w:noProof/>
-        </w:rPr>
-        <w:fldChar w:fldCharType="end"/>
-      </w:r>
-    </w:p>
-    <w:p>
-      <w:pPr>
-        <w:pStyle w:val="TOC3"/>
-        <w:rPr>
-          <w:rFonts w:asciiTheme="minorHAnsi" w:eastAsiaTheme="minorEastAsia" w:hAnsiTheme="minorHAnsi" w:cstheme="minorBidi"/>
-          <w:noProof/>
-          <w:sz w:val="22"/>
-          <w:szCs w:val="22"/>
-        </w:rPr>
-      </w:pPr>
-      <w:r>
-        <w:rPr>
-          <w:noProof/>
-        </w:rPr>
-        <w:t>B.3.2 Calibrated Exposure Mode</w:t>
-      </w:r>
-      <w:r>
-        <w:rPr>
-          <w:noProof/>
-        </w:rPr>
-        <w:tab/>
-      </w:r>
-      <w:r>
-        <w:rPr>
-          <w:noProof/>
-        </w:rPr>
-        <w:fldChar w:fldCharType="begin"/>
-      </w:r>
-      <w:r>
-        <w:rPr>
-          <w:noProof/>
-        </w:rPr>
-        <w:instrText xml:space="preserve"> PAGEREF _Toc464403457 \h </w:instrText>
-      </w:r>
-      <w:r>
-        <w:rPr>
-          <w:noProof/>
-        </w:rPr>
-      </w:r>
-      <w:r>
-        <w:fldChar w:fldCharType="separate"/>
-      </w:r>
-      <w:r>
-        <w:rPr>
-          <w:noProof/>
-        </w:rPr>
-        <w:t>199</w:t>
-      </w:r>
-      <w:r>
-        <w:rPr>
-          <w:noProof/>
-        </w:rPr>
-        <w:fldChar w:fldCharType="end"/>
-      </w:r>
-    </w:p>
-    <w:p>
-      <w:pPr>
-        <w:pStyle w:val="TOC3"/>
-        <w:rPr>
-          <w:rFonts w:asciiTheme="minorHAnsi" w:eastAsiaTheme="minorEastAsia" w:hAnsiTheme="minorHAnsi" w:cstheme="minorBidi"/>
-          <w:noProof/>
-          <w:sz w:val="22"/>
-          <w:szCs w:val="22"/>
-        </w:rPr>
-      </w:pPr>
-      <w:r>
-        <w:rPr>
-          <w:noProof/>
-        </w:rPr>
-        <w:t>B.3.3 Custom Exposure Mode</w:t>
-      </w:r>
-      <w:r>
-        <w:rPr>
-          <w:noProof/>
-        </w:rPr>
-        <w:tab/>
-      </w:r>
-      <w:r>
-        <w:rPr>
-          <w:noProof/>
-        </w:rPr>
-        <w:fldChar w:fldCharType="begin"/>
-      </w:r>
-      <w:r>
-        <w:rPr>
-          <w:noProof/>
-        </w:rPr>
-        <w:instrText xml:space="preserve"> PAGEREF _Toc464403458 \h </w:instrText>
-      </w:r>
-      <w:r>
-        <w:rPr>
-          <w:noProof/>
-        </w:rPr>
-      </w:r>
-      <w:r>
-        <w:fldChar w:fldCharType="separate"/>
-      </w:r>
-      <w:r>
-        <w:rPr>
-          <w:noProof/>
-        </w:rPr>
-        <w:t>199</w:t>
       </w:r>
       <w:r>
         <w:rPr>
@@ -7790,7 +8108,7 @@
         <w:rStyle w:val="PageNumber"/>
         <w:noProof/>
       </w:rPr>
-      <w:t>ix</w:t>
+      <w:t>viii</w:t>
     </w:r>
     <w:r>
       <w:rPr>
@@ -9646,7 +9964,7 @@
     <w:lsdException w:name="footnote text" w:semiHidden="1" w:uiPriority="0" w:unhideWhenUsed="1"/>
     <w:lsdException w:name="annotation text" w:semiHidden="1" w:uiPriority="0" w:unhideWhenUsed="1"/>
     <w:lsdException w:name="header" w:semiHidden="1" w:uiPriority="0" w:unhideWhenUsed="1"/>
-    <w:lsdException w:name="footer" w:semiHidden="1" w:uiPriority="0" w:unhideWhenUsed="1"/>
+    <w:lsdException w:name="footer" w:semiHidden="1" w:unhideWhenUsed="1"/>
     <w:lsdException w:name="index heading" w:semiHidden="1" w:unhideWhenUsed="1"/>
     <w:lsdException w:name="caption" w:uiPriority="0" w:qFormat="1"/>
     <w:lsdException w:name="table of figures" w:semiHidden="1" w:unhideWhenUsed="1"/>
@@ -10138,6 +10456,7 @@
     <w:name w:val="footer"/>
     <w:basedOn w:val="Normal"/>
     <w:link w:val="FooterChar"/>
+    <w:uiPriority w:val="99"/>
     <w:pPr>
       <w:tabs>
         <w:tab w:val="center" w:pos="4320"/>
@@ -10400,6 +10719,7 @@
     <w:name w:val="Footer Char"/>
     <w:basedOn w:val="DefaultParagraphFont"/>
     <w:link w:val="Footer"/>
+    <w:uiPriority w:val="99"/>
     <w:rsid w:val="00AD3D7F"/>
     <w:rPr>
       <w:sz w:val="24"/>
